--- a/01_doc/tech_design/餐厅订餐系统_系统概要设计说明书.docx
+++ b/01_doc/tech_design/餐厅订餐系统_系统概要设计说明书.docx
@@ -393,7 +393,7 @@
                                     <w:noProof/>
                                     <w:szCs w:val="24"/>
                                   </w:rPr>
-                                  <w:t>2015-01-08</w:t>
+                                  <w:t>2015-01-10</w:t>
                                 </w:r>
                                 <w:r>
                                   <w:rPr>
@@ -600,7 +600,7 @@
                               <w:noProof/>
                               <w:szCs w:val="24"/>
                             </w:rPr>
-                            <w:t>2015-01-08</w:t>
+                            <w:t>2015-01-10</w:t>
                           </w:r>
                           <w:r>
                             <w:rPr>
@@ -1067,8 +1067,6 @@
             <w:t>目录</w:t>
           </w:r>
         </w:p>
-        <w:bookmarkStart w:id="0" w:name="_GoBack"/>
-        <w:bookmarkEnd w:id="0"/>
         <w:p>
           <w:pPr>
             <w:pStyle w:val="TOC1"/>
@@ -3632,7 +3630,7 @@
       <w:pPr>
         <w:pStyle w:val="Heading1"/>
       </w:pPr>
-      <w:bookmarkStart w:id="1" w:name="_Toc408510009"/>
+      <w:bookmarkStart w:id="0" w:name="_Toc408510009"/>
       <w:r>
         <w:rPr>
           <w:rFonts w:hint="eastAsia"/>
@@ -3640,20 +3638,20 @@
         <w:lastRenderedPageBreak/>
         <w:t>文档介绍</w:t>
       </w:r>
-      <w:bookmarkEnd w:id="1"/>
+      <w:bookmarkEnd w:id="0"/>
     </w:p>
     <w:p>
       <w:pPr>
         <w:pStyle w:val="Heading2"/>
       </w:pPr>
-      <w:bookmarkStart w:id="2" w:name="_Toc408510010"/>
+      <w:bookmarkStart w:id="1" w:name="_Toc408510010"/>
       <w:r>
         <w:rPr>
           <w:rFonts w:hint="eastAsia"/>
         </w:rPr>
         <w:t>文档目的</w:t>
       </w:r>
-      <w:bookmarkEnd w:id="2"/>
+      <w:bookmarkEnd w:id="1"/>
     </w:p>
     <w:p>
       <w:r>
@@ -3739,14 +3737,14 @@
       <w:pPr>
         <w:pStyle w:val="Heading2"/>
       </w:pPr>
-      <w:bookmarkStart w:id="3" w:name="_Toc408510011"/>
+      <w:bookmarkStart w:id="2" w:name="_Toc408510011"/>
       <w:r>
         <w:rPr>
           <w:rFonts w:hint="eastAsia"/>
         </w:rPr>
         <w:t>文档范围</w:t>
       </w:r>
-      <w:bookmarkEnd w:id="3"/>
+      <w:bookmarkEnd w:id="2"/>
     </w:p>
     <w:p>
       <w:r>
@@ -3772,14 +3770,14 @@
       <w:pPr>
         <w:pStyle w:val="Heading2"/>
       </w:pPr>
-      <w:bookmarkStart w:id="4" w:name="_Toc408510012"/>
+      <w:bookmarkStart w:id="3" w:name="_Toc408510012"/>
       <w:r>
         <w:rPr>
           <w:rFonts w:hint="eastAsia"/>
         </w:rPr>
         <w:t>缩写词列表</w:t>
       </w:r>
-      <w:bookmarkEnd w:id="4"/>
+      <w:bookmarkEnd w:id="3"/>
     </w:p>
     <w:tbl>
       <w:tblPr>
@@ -3988,14 +3986,14 @@
       <w:pPr>
         <w:pStyle w:val="Heading2"/>
       </w:pPr>
-      <w:bookmarkStart w:id="5" w:name="_Toc408510013"/>
+      <w:bookmarkStart w:id="4" w:name="_Toc408510013"/>
       <w:r>
         <w:rPr>
           <w:rFonts w:hint="eastAsia"/>
         </w:rPr>
         <w:t>参考内容</w:t>
       </w:r>
-      <w:bookmarkEnd w:id="5"/>
+      <w:bookmarkEnd w:id="4"/>
     </w:p>
     <w:p>
       <w:pPr>
@@ -4013,7 +4011,7 @@
       <w:pPr>
         <w:pStyle w:val="Heading1"/>
       </w:pPr>
-      <w:bookmarkStart w:id="6" w:name="_Toc408510014"/>
+      <w:bookmarkStart w:id="5" w:name="_Toc408510014"/>
       <w:r>
         <w:rPr>
           <w:rFonts w:hint="eastAsia"/>
@@ -4024,7 +4022,7 @@
       <w:r>
         <w:t>架构图</w:t>
       </w:r>
-      <w:bookmarkEnd w:id="6"/>
+      <w:bookmarkEnd w:id="5"/>
     </w:p>
     <w:p>
       <w:r>
@@ -4420,7 +4418,7 @@
       <w:pPr>
         <w:pStyle w:val="Heading1"/>
       </w:pPr>
-      <w:bookmarkStart w:id="7" w:name="_Toc408510015"/>
+      <w:bookmarkStart w:id="6" w:name="_Toc408510015"/>
       <w:r>
         <w:rPr>
           <w:rFonts w:hint="eastAsia"/>
@@ -4431,7 +4429,7 @@
       <w:r>
         <w:t>模块图</w:t>
       </w:r>
-      <w:bookmarkEnd w:id="7"/>
+      <w:bookmarkEnd w:id="6"/>
     </w:p>
     <w:p>
       <w:r>
@@ -4498,7 +4496,7 @@
         <w:jc w:val="center"/>
       </w:pPr>
       <w:r>
-        <w:object w:dxaOrig="12631" w:dyaOrig="6660" w14:anchorId="3105D099">
+        <w:object w:dxaOrig="14266" w:dyaOrig="7395" w14:anchorId="304E39E2">
           <v:shapetype id="_x0000_t75" coordsize="21600,21600" o:spt="75" o:preferrelative="t" path="m@4@5l@4@11@9@11@9@5xe" filled="f" stroked="f">
             <v:stroke joinstyle="miter"/>
             <v:formulas>
@@ -4518,10 +4516,10 @@
             <v:path o:extrusionok="f" gradientshapeok="t" o:connecttype="rect"/>
             <o:lock v:ext="edit" aspectratio="t"/>
           </v:shapetype>
-          <v:shape id="_x0000_i1025" type="#_x0000_t75" style="width:433.75pt;height:228.65pt" o:ole="">
+          <v:shape id="_x0000_i1025" type="#_x0000_t75" style="width:433.75pt;height:224.65pt" o:ole="">
             <v:imagedata r:id="rId11" o:title=""/>
           </v:shape>
-          <o:OLEObject Type="Embed" ProgID="Visio.Drawing.15" ShapeID="_x0000_i1025" DrawAspect="Content" ObjectID="_1482251846" r:id="rId12"/>
+          <o:OLEObject Type="Embed" ProgID="Visio.Drawing.15" ShapeID="_x0000_i1025" DrawAspect="Content" ObjectID="_1482406232" r:id="rId12"/>
         </w:object>
       </w:r>
     </w:p>
@@ -4529,7 +4527,7 @@
       <w:pPr>
         <w:pStyle w:val="Heading2"/>
       </w:pPr>
-      <w:bookmarkStart w:id="8" w:name="_Toc408510016"/>
+      <w:bookmarkStart w:id="7" w:name="_Toc408510016"/>
       <w:r>
         <w:rPr>
           <w:rFonts w:hint="eastAsia"/>
@@ -4539,13 +4537,13 @@
       <w:r>
         <w:t>管理模块</w:t>
       </w:r>
-      <w:bookmarkEnd w:id="8"/>
+      <w:bookmarkEnd w:id="7"/>
     </w:p>
     <w:p>
       <w:pPr>
         <w:pStyle w:val="Heading3"/>
       </w:pPr>
-      <w:bookmarkStart w:id="9" w:name="_Toc408510017"/>
+      <w:bookmarkStart w:id="8" w:name="_Toc408510017"/>
       <w:r>
         <w:rPr>
           <w:rFonts w:hint="eastAsia"/>
@@ -4555,7 +4553,7 @@
       <w:r>
         <w:t>概述</w:t>
       </w:r>
-      <w:bookmarkEnd w:id="9"/>
+      <w:bookmarkEnd w:id="8"/>
     </w:p>
     <w:p>
       <w:r>
@@ -4671,7 +4669,7 @@
       <w:pPr>
         <w:pStyle w:val="Heading3"/>
       </w:pPr>
-      <w:bookmarkStart w:id="10" w:name="_Toc408510018"/>
+      <w:bookmarkStart w:id="9" w:name="_Toc408510018"/>
       <w:r>
         <w:rPr>
           <w:rFonts w:hint="eastAsia"/>
@@ -4681,7 +4679,7 @@
       <w:r>
         <w:t>划分</w:t>
       </w:r>
-      <w:bookmarkEnd w:id="10"/>
+      <w:bookmarkEnd w:id="9"/>
     </w:p>
     <w:p>
       <w:pPr>
@@ -4911,7 +4909,7 @@
       <w:pPr>
         <w:pStyle w:val="Heading3"/>
       </w:pPr>
-      <w:bookmarkStart w:id="11" w:name="_Toc408510019"/>
+      <w:bookmarkStart w:id="10" w:name="_Toc408510019"/>
       <w:r>
         <w:rPr>
           <w:rFonts w:hint="eastAsia"/>
@@ -4922,7 +4920,7 @@
       <w:r>
         <w:t>技术</w:t>
       </w:r>
-      <w:bookmarkEnd w:id="11"/>
+      <w:bookmarkEnd w:id="10"/>
     </w:p>
     <w:p>
       <w:pPr>
@@ -5000,7 +4998,7 @@
       <w:pPr>
         <w:pStyle w:val="Heading2"/>
       </w:pPr>
-      <w:bookmarkStart w:id="12" w:name="_Toc408510020"/>
+      <w:bookmarkStart w:id="11" w:name="_Toc408510020"/>
       <w:r>
         <w:rPr>
           <w:rFonts w:hint="eastAsia"/>
@@ -5010,39 +5008,39 @@
       <w:r>
         <w:t>模块</w:t>
       </w:r>
-      <w:bookmarkEnd w:id="12"/>
+      <w:bookmarkEnd w:id="11"/>
     </w:p>
     <w:p>
       <w:pPr>
         <w:pStyle w:val="Heading3"/>
       </w:pPr>
-      <w:bookmarkStart w:id="13" w:name="_Toc408510021"/>
+      <w:bookmarkStart w:id="12" w:name="_Toc408510021"/>
       <w:r>
         <w:rPr>
           <w:rFonts w:hint="eastAsia"/>
         </w:rPr>
         <w:t>模块概述</w:t>
       </w:r>
-      <w:bookmarkEnd w:id="13"/>
+      <w:bookmarkEnd w:id="12"/>
     </w:p>
     <w:p>
       <w:pPr>
         <w:pStyle w:val="Heading3"/>
       </w:pPr>
-      <w:bookmarkStart w:id="14" w:name="_Toc408510022"/>
+      <w:bookmarkStart w:id="13" w:name="_Toc408510022"/>
       <w:r>
         <w:rPr>
           <w:rFonts w:hint="eastAsia"/>
         </w:rPr>
         <w:t>功能划分</w:t>
       </w:r>
-      <w:bookmarkEnd w:id="14"/>
+      <w:bookmarkEnd w:id="13"/>
     </w:p>
     <w:p>
       <w:pPr>
         <w:pStyle w:val="Heading3"/>
       </w:pPr>
-      <w:bookmarkStart w:id="15" w:name="_Toc408510023"/>
+      <w:bookmarkStart w:id="14" w:name="_Toc408510023"/>
       <w:r>
         <w:rPr>
           <w:rFonts w:hint="eastAsia"/>
@@ -5052,13 +5050,13 @@
       <w:r>
         <w:t>技术</w:t>
       </w:r>
-      <w:bookmarkEnd w:id="15"/>
+      <w:bookmarkEnd w:id="14"/>
     </w:p>
     <w:p>
       <w:pPr>
         <w:pStyle w:val="Heading1"/>
       </w:pPr>
-      <w:bookmarkStart w:id="16" w:name="_Toc408510024"/>
+      <w:bookmarkStart w:id="15" w:name="_Toc408510024"/>
       <w:r>
         <w:rPr>
           <w:rFonts w:hint="eastAsia"/>
@@ -5080,12 +5078,62 @@
         </w:rPr>
         <w:t>关系</w:t>
       </w:r>
-      <w:r>
-        <w:t>？？</w:t>
-      </w:r>
+      <w:bookmarkEnd w:id="15"/>
+    </w:p>
+    <w:p>
+      <w:pPr>
+        <w:pStyle w:val="NoSpacing"/>
+        <w:jc w:val="center"/>
+      </w:pPr>
+      <w:r>
+        <w:rPr>
+          <w:noProof/>
+        </w:rPr>
+        <w:drawing>
+          <wp:inline distT="0" distB="0" distL="0" distR="0" wp14:anchorId="7A3869FD" wp14:editId="51870450">
+            <wp:extent cx="5514975" cy="3060065"/>
+            <wp:effectExtent l="0" t="0" r="9525" b="6985"/>
+            <wp:docPr id="1" name="Picture 1"/>
+            <wp:cNvGraphicFramePr>
+              <a:graphicFrameLocks xmlns:a="http://schemas.openxmlformats.org/drawingml/2006/main" noChangeAspect="1"/>
+            </wp:cNvGraphicFramePr>
+            <a:graphic xmlns:a="http://schemas.openxmlformats.org/drawingml/2006/main">
+              <a:graphicData uri="http://schemas.openxmlformats.org/drawingml/2006/picture">
+                <pic:pic xmlns:pic="http://schemas.openxmlformats.org/drawingml/2006/picture">
+                  <pic:nvPicPr>
+                    <pic:cNvPr id="1" name="2015-01-10_144413.png"/>
+                    <pic:cNvPicPr/>
+                  </pic:nvPicPr>
+                  <pic:blipFill>
+                    <a:blip r:embed="rId13">
+                      <a:extLst>
+                        <a:ext uri="{28A0092B-C50C-407E-A947-70E740481C1C}">
+                          <a14:useLocalDpi xmlns:a14="http://schemas.microsoft.com/office/drawing/2010/main" val="0"/>
+                        </a:ext>
+                      </a:extLst>
+                    </a:blip>
+                    <a:stretch>
+                      <a:fillRect/>
+                    </a:stretch>
+                  </pic:blipFill>
+                  <pic:spPr>
+                    <a:xfrm>
+                      <a:off x="0" y="0"/>
+                      <a:ext cx="5514975" cy="3060065"/>
+                    </a:xfrm>
+                    <a:prstGeom prst="rect">
+                      <a:avLst/>
+                    </a:prstGeom>
+                  </pic:spPr>
+                </pic:pic>
+              </a:graphicData>
+            </a:graphic>
+          </wp:inline>
+        </w:drawing>
+      </w:r>
+      <w:bookmarkStart w:id="16" w:name="_GoBack"/>
       <w:bookmarkEnd w:id="16"/>
     </w:p>
-    <w:p/>
     <w:p>
       <w:pPr>
         <w:pStyle w:val="Heading1"/>
@@ -5266,6 +5314,7 @@
       <w:bookmarkStart w:id="18" w:name="_Toc407458592"/>
       <w:bookmarkStart w:id="19" w:name="_Toc408510026"/>
       <w:r>
+        <w:lastRenderedPageBreak/>
         <w:t>REST</w:t>
       </w:r>
       <w:r>
@@ -5584,7 +5633,7 @@
             <w:pPr>
               <w:pStyle w:val="NoSpacing"/>
             </w:pPr>
-            <w:hyperlink r:id="rId13" w:history="1">
+            <w:hyperlink r:id="rId14" w:history="1">
               <w:r>
                 <w:rPr>
                   <w:rStyle w:val="Hyperlink"/>
@@ -5648,7 +5697,7 @@
             <w:pPr>
               <w:pStyle w:val="NoSpacing"/>
             </w:pPr>
-            <w:hyperlink r:id="rId14" w:history="1">
+            <w:hyperlink r:id="rId15" w:history="1">
               <w:r>
                 <w:rPr>
                   <w:rStyle w:val="Hyperlink"/>
@@ -5721,7 +5770,7 @@
             <w:pPr>
               <w:pStyle w:val="NoSpacing"/>
             </w:pPr>
-            <w:hyperlink r:id="rId15" w:history="1">
+            <w:hyperlink r:id="rId16" w:history="1">
               <w:r>
                 <w:rPr>
                   <w:rStyle w:val="Hyperlink"/>
@@ -5774,88 +5823,6 @@
             </w:pPr>
             <w:r>
               <w:t>PUT</w:t>
-            </w:r>
-          </w:p>
-        </w:tc>
-        <w:tc>
-          <w:tcPr>
-            <w:tcW w:w="2970" w:type="dxa"/>
-          </w:tcPr>
-          <w:p>
-            <w:pPr>
-              <w:pStyle w:val="NoSpacing"/>
-            </w:pPr>
-            <w:hyperlink r:id="rId16" w:history="1">
-              <w:r>
-                <w:rPr>
-                  <w:rStyle w:val="Hyperlink"/>
-                </w:rPr>
-                <w:t>http://host/ws/users/1</w:t>
-              </w:r>
-            </w:hyperlink>
-          </w:p>
-        </w:tc>
-        <w:tc>
-          <w:tcPr>
-            <w:tcW w:w="3528" w:type="dxa"/>
-          </w:tcPr>
-          <w:p>
-            <w:pPr>
-              <w:pStyle w:val="NoSpacing"/>
-            </w:pPr>
-            <w:r>
-              <w:rPr>
-                <w:rFonts w:hint="eastAsia"/>
-              </w:rPr>
-              <w:t>更新</w:t>
-            </w:r>
-            <w:r>
-              <w:t>ID</w:t>
-            </w:r>
-            <w:r>
-              <w:t>为</w:t>
-            </w:r>
-            <w:r>
-              <w:t>1</w:t>
-            </w:r>
-            <w:r>
-              <w:t>的用户</w:t>
-            </w:r>
-            <w:r>
-              <w:rPr>
-                <w:rFonts w:hint="eastAsia"/>
-              </w:rPr>
-              <w:t>数据</w:t>
-            </w:r>
-            <w:r>
-              <w:t>记录</w:t>
-            </w:r>
-          </w:p>
-        </w:tc>
-      </w:tr>
-      <w:tr>
-        <w:tc>
-          <w:tcPr>
-            <w:tcW w:w="990" w:type="dxa"/>
-            <w:vMerge/>
-            <w:shd w:val="clear" w:color="auto" w:fill="BFBFBF" w:themeFill="background1" w:themeFillShade="BF"/>
-          </w:tcPr>
-          <w:p>
-            <w:pPr>
-              <w:pStyle w:val="NoSpacing"/>
-            </w:pPr>
-          </w:p>
-        </w:tc>
-        <w:tc>
-          <w:tcPr>
-            <w:tcW w:w="1170" w:type="dxa"/>
-          </w:tcPr>
-          <w:p>
-            <w:pPr>
-              <w:pStyle w:val="NoSpacing"/>
-            </w:pPr>
-            <w:r>
-              <w:t>DELETE</w:t>
             </w:r>
           </w:p>
         </w:tc>
@@ -5889,6 +5856,88 @@
               <w:rPr>
                 <w:rFonts w:hint="eastAsia"/>
               </w:rPr>
+              <w:t>更新</w:t>
+            </w:r>
+            <w:r>
+              <w:t>ID</w:t>
+            </w:r>
+            <w:r>
+              <w:t>为</w:t>
+            </w:r>
+            <w:r>
+              <w:t>1</w:t>
+            </w:r>
+            <w:r>
+              <w:t>的用户</w:t>
+            </w:r>
+            <w:r>
+              <w:rPr>
+                <w:rFonts w:hint="eastAsia"/>
+              </w:rPr>
+              <w:t>数据</w:t>
+            </w:r>
+            <w:r>
+              <w:t>记录</w:t>
+            </w:r>
+          </w:p>
+        </w:tc>
+      </w:tr>
+      <w:tr>
+        <w:tc>
+          <w:tcPr>
+            <w:tcW w:w="990" w:type="dxa"/>
+            <w:vMerge/>
+            <w:shd w:val="clear" w:color="auto" w:fill="BFBFBF" w:themeFill="background1" w:themeFillShade="BF"/>
+          </w:tcPr>
+          <w:p>
+            <w:pPr>
+              <w:pStyle w:val="NoSpacing"/>
+            </w:pPr>
+          </w:p>
+        </w:tc>
+        <w:tc>
+          <w:tcPr>
+            <w:tcW w:w="1170" w:type="dxa"/>
+          </w:tcPr>
+          <w:p>
+            <w:pPr>
+              <w:pStyle w:val="NoSpacing"/>
+            </w:pPr>
+            <w:r>
+              <w:t>DELETE</w:t>
+            </w:r>
+          </w:p>
+        </w:tc>
+        <w:tc>
+          <w:tcPr>
+            <w:tcW w:w="2970" w:type="dxa"/>
+          </w:tcPr>
+          <w:p>
+            <w:pPr>
+              <w:pStyle w:val="NoSpacing"/>
+            </w:pPr>
+            <w:hyperlink r:id="rId18" w:history="1">
+              <w:r>
+                <w:rPr>
+                  <w:rStyle w:val="Hyperlink"/>
+                </w:rPr>
+                <w:t>http://host/ws/users/1</w:t>
+              </w:r>
+            </w:hyperlink>
+          </w:p>
+        </w:tc>
+        <w:tc>
+          <w:tcPr>
+            <w:tcW w:w="3528" w:type="dxa"/>
+          </w:tcPr>
+          <w:p>
+            <w:pPr>
+              <w:pStyle w:val="NoSpacing"/>
+            </w:pPr>
+            <w:r>
+              <w:rPr>
+                <w:rFonts w:hint="eastAsia"/>
+              </w:rPr>
               <w:t>删除</w:t>
             </w:r>
             <w:r>
@@ -6096,7 +6145,23 @@
           <w:rFonts w:asciiTheme="minorHAnsi" w:hAnsiTheme="minorHAnsi"/>
           <w:i/>
         </w:rPr>
-        <w:t xml:space="preserve">    “username”: “Jerry Gao”,</w:t>
+        <w:t xml:space="preserve">    “</w:t>
+      </w:r>
+      <w:proofErr w:type="gramStart"/>
+      <w:r>
+        <w:rPr>
+          <w:rFonts w:asciiTheme="minorHAnsi" w:hAnsiTheme="minorHAnsi"/>
+          <w:i/>
+        </w:rPr>
+        <w:t>username</w:t>
+      </w:r>
+      <w:proofErr w:type="gramEnd"/>
+      <w:r>
+        <w:rPr>
+          <w:rFonts w:asciiTheme="minorHAnsi" w:hAnsiTheme="minorHAnsi"/>
+          <w:i/>
+        </w:rPr>
+        <w:t>”: “Jerry Gao”,</w:t>
       </w:r>
     </w:p>
     <w:p>
@@ -6112,7 +6177,23 @@
           <w:rFonts w:asciiTheme="minorHAnsi" w:hAnsiTheme="minorHAnsi"/>
           <w:i/>
         </w:rPr>
-        <w:t xml:space="preserve">    “password” : “12345”,</w:t>
+        <w:t xml:space="preserve">    “</w:t>
+      </w:r>
+      <w:proofErr w:type="gramStart"/>
+      <w:r>
+        <w:rPr>
+          <w:rFonts w:asciiTheme="minorHAnsi" w:hAnsiTheme="minorHAnsi"/>
+          <w:i/>
+        </w:rPr>
+        <w:t>password</w:t>
+      </w:r>
+      <w:proofErr w:type="gramEnd"/>
+      <w:r>
+        <w:rPr>
+          <w:rFonts w:asciiTheme="minorHAnsi" w:hAnsiTheme="minorHAnsi"/>
+          <w:i/>
+        </w:rPr>
+        <w:t>” : “12345”,</w:t>
       </w:r>
     </w:p>
     <w:p>
@@ -6144,7 +6225,23 @@
           <w:rFonts w:asciiTheme="minorHAnsi" w:hAnsiTheme="minorHAnsi"/>
           <w:i/>
         </w:rPr>
-        <w:t xml:space="preserve">    “roles”: [</w:t>
+        <w:t xml:space="preserve">    “</w:t>
+      </w:r>
+      <w:proofErr w:type="gramStart"/>
+      <w:r>
+        <w:rPr>
+          <w:rFonts w:asciiTheme="minorHAnsi" w:hAnsiTheme="minorHAnsi"/>
+          <w:i/>
+        </w:rPr>
+        <w:t>roles</w:t>
+      </w:r>
+      <w:proofErr w:type="gramEnd"/>
+      <w:r>
+        <w:rPr>
+          <w:rFonts w:asciiTheme="minorHAnsi" w:hAnsiTheme="minorHAnsi"/>
+          <w:i/>
+        </w:rPr>
+        <w:t>”: [</w:t>
       </w:r>
     </w:p>
     <w:p>
@@ -6330,6 +6427,7 @@
       <w:bookmarkStart w:id="25" w:name="_Toc407458595"/>
       <w:bookmarkStart w:id="26" w:name="_Toc408510029"/>
       <w:r>
+        <w:lastRenderedPageBreak/>
         <w:t>接口协议</w:t>
       </w:r>
       <w:bookmarkEnd w:id="24"/>
@@ -6341,8 +6439,8 @@
         <w:pStyle w:val="Heading3"/>
       </w:pPr>
       <w:bookmarkStart w:id="27" w:name="_Toc407458596"/>
-      <w:bookmarkStart w:id="28" w:name="_Toc405827637"/>
-      <w:bookmarkStart w:id="29" w:name="_Toc408510030"/>
+      <w:bookmarkStart w:id="28" w:name="_Toc408510030"/>
+      <w:bookmarkStart w:id="29" w:name="_Toc405827637"/>
       <w:r>
         <w:t>获取</w:t>
       </w:r>
@@ -6356,7 +6454,7 @@
         <w:t>信息</w:t>
       </w:r>
       <w:bookmarkEnd w:id="27"/>
-      <w:bookmarkEnd w:id="29"/>
+      <w:bookmarkEnd w:id="28"/>
     </w:p>
     <w:p>
       <w:pPr>
@@ -6674,9 +6772,11 @@
             <w:pPr>
               <w:pStyle w:val="NoSpacing"/>
             </w:pPr>
+            <w:proofErr w:type="spellStart"/>
             <w:r>
               <w:t>userId</w:t>
             </w:r>
+            <w:proofErr w:type="spellEnd"/>
           </w:p>
         </w:tc>
         <w:tc>
@@ -6740,9 +6840,11 @@
             <w:pPr>
               <w:pStyle w:val="NoSpacing"/>
             </w:pPr>
+            <w:proofErr w:type="spellStart"/>
             <w:r>
               <w:t>userName</w:t>
             </w:r>
+            <w:proofErr w:type="spellEnd"/>
           </w:p>
         </w:tc>
         <w:tc>
@@ -6884,10 +6986,11 @@
             <w:pPr>
               <w:pStyle w:val="NoSpacing"/>
             </w:pPr>
-            <w:r>
-              <w:lastRenderedPageBreak/>
+            <w:proofErr w:type="spellStart"/>
+            <w:r>
               <w:t>levelName</w:t>
             </w:r>
+            <w:proofErr w:type="spellEnd"/>
           </w:p>
         </w:tc>
         <w:tc>
@@ -7113,7 +7216,15 @@
     </w:p>
     <w:p>
       <w:r>
-        <w:t xml:space="preserve">    "user": </w:t>
+        <w:t xml:space="preserve">    "</w:t>
+      </w:r>
+      <w:proofErr w:type="gramStart"/>
+      <w:r>
+        <w:t>user</w:t>
+      </w:r>
+      <w:proofErr w:type="gramEnd"/>
+      <w:r>
+        <w:t xml:space="preserve">": </w:t>
       </w:r>
     </w:p>
     <w:p>
@@ -7123,7 +7234,17 @@
     </w:p>
     <w:p>
       <w:r>
-        <w:t xml:space="preserve">            "userId": 1,</w:t>
+        <w:t xml:space="preserve">            "</w:t>
+      </w:r>
+      <w:proofErr w:type="spellStart"/>
+      <w:proofErr w:type="gramStart"/>
+      <w:r>
+        <w:t>userId</w:t>
+      </w:r>
+      <w:proofErr w:type="spellEnd"/>
+      <w:proofErr w:type="gramEnd"/>
+      <w:r>
+        <w:t>": 1,</w:t>
       </w:r>
     </w:p>
     <w:p>
@@ -7133,9 +7254,13 @@
         </w:rPr>
         <w:t xml:space="preserve">            "</w:t>
       </w:r>
+      <w:proofErr w:type="spellStart"/>
+      <w:proofErr w:type="gramStart"/>
       <w:r>
         <w:t>userName</w:t>
       </w:r>
+      <w:proofErr w:type="spellEnd"/>
+      <w:proofErr w:type="gramEnd"/>
       <w:r>
         <w:rPr>
           <w:rFonts w:hint="eastAsia"/>
@@ -7157,7 +7282,15 @@
     </w:p>
     <w:p>
       <w:r>
-        <w:t xml:space="preserve">            "cellphone": “13988888888”,</w:t>
+        <w:t xml:space="preserve">            "</w:t>
+      </w:r>
+      <w:proofErr w:type="gramStart"/>
+      <w:r>
+        <w:t>cellphone</w:t>
+      </w:r>
+      <w:proofErr w:type="gramEnd"/>
+      <w:r>
+        <w:t>": “13988888888”,</w:t>
       </w:r>
       <w:r>
         <w:t xml:space="preserve"> </w:t>
@@ -7174,7 +7307,17 @@
         <w:t xml:space="preserve">     </w:t>
       </w:r>
       <w:r>
-        <w:t xml:space="preserve"> "levelName": “</w:t>
+        <w:t xml:space="preserve"> "</w:t>
+      </w:r>
+      <w:proofErr w:type="spellStart"/>
+      <w:proofErr w:type="gramStart"/>
+      <w:r>
+        <w:t>levelName</w:t>
+      </w:r>
+      <w:proofErr w:type="spellEnd"/>
+      <w:proofErr w:type="gramEnd"/>
+      <w:r>
+        <w:t>": “</w:t>
       </w:r>
       <w:r>
         <w:rPr>
@@ -7228,7 +7371,7 @@
       <w:r>
         <w:t>获取目前所有分类列表</w:t>
       </w:r>
-      <w:bookmarkEnd w:id="28"/>
+      <w:bookmarkEnd w:id="29"/>
       <w:bookmarkEnd w:id="30"/>
       <w:bookmarkEnd w:id="31"/>
     </w:p>
@@ -7394,9 +7537,12 @@
             <w:pPr>
               <w:pStyle w:val="NoSpacing"/>
             </w:pPr>
-            <w:r>
+            <w:proofErr w:type="spellStart"/>
+            <w:r>
+              <w:lastRenderedPageBreak/>
               <w:t>categoryId</w:t>
             </w:r>
+            <w:proofErr w:type="spellEnd"/>
           </w:p>
         </w:tc>
         <w:tc>
@@ -7460,9 +7606,11 @@
             <w:pPr>
               <w:pStyle w:val="NoSpacing"/>
             </w:pPr>
+            <w:proofErr w:type="spellStart"/>
             <w:r>
               <w:t>categoryName</w:t>
             </w:r>
+            <w:proofErr w:type="spellEnd"/>
           </w:p>
         </w:tc>
         <w:tc>
@@ -7523,9 +7671,11 @@
             <w:pPr>
               <w:pStyle w:val="NoSpacing"/>
             </w:pPr>
+            <w:proofErr w:type="spellStart"/>
             <w:r>
               <w:t>categoryPicture</w:t>
             </w:r>
+            <w:proofErr w:type="spellEnd"/>
           </w:p>
         </w:tc>
         <w:tc>
@@ -7607,7 +7757,15 @@
     </w:p>
     <w:p>
       <w:r>
-        <w:t xml:space="preserve">    "categories": [</w:t>
+        <w:t xml:space="preserve">    "</w:t>
+      </w:r>
+      <w:proofErr w:type="gramStart"/>
+      <w:r>
+        <w:t>categories</w:t>
+      </w:r>
+      <w:proofErr w:type="gramEnd"/>
+      <w:r>
+        <w:t>": [</w:t>
       </w:r>
     </w:p>
     <w:p>
@@ -7617,7 +7775,17 @@
     </w:p>
     <w:p>
       <w:r>
-        <w:t xml:space="preserve">            "categoryId": 1,</w:t>
+        <w:t xml:space="preserve">            "</w:t>
+      </w:r>
+      <w:proofErr w:type="spellStart"/>
+      <w:proofErr w:type="gramStart"/>
+      <w:r>
+        <w:t>categoryId</w:t>
+      </w:r>
+      <w:proofErr w:type="spellEnd"/>
+      <w:proofErr w:type="gramEnd"/>
+      <w:r>
+        <w:t>": 1,</w:t>
       </w:r>
     </w:p>
     <w:p>
@@ -7625,7 +7793,23 @@
         <w:rPr>
           <w:rFonts w:hint="eastAsia"/>
         </w:rPr>
-        <w:t xml:space="preserve">            "categoryName": "</w:t>
+        <w:t xml:space="preserve">            "</w:t>
+      </w:r>
+      <w:proofErr w:type="spellStart"/>
+      <w:proofErr w:type="gramStart"/>
+      <w:r>
+        <w:rPr>
+          <w:rFonts w:hint="eastAsia"/>
+        </w:rPr>
+        <w:t>categoryName</w:t>
+      </w:r>
+      <w:proofErr w:type="spellEnd"/>
+      <w:proofErr w:type="gramEnd"/>
+      <w:r>
+        <w:rPr>
+          <w:rFonts w:hint="eastAsia"/>
+        </w:rPr>
+        <w:t>": "</w:t>
       </w:r>
       <w:r>
         <w:rPr>
@@ -7642,7 +7826,17 @@
     </w:p>
     <w:p>
       <w:r>
-        <w:t xml:space="preserve">            "categoryPicture": null</w:t>
+        <w:t xml:space="preserve">            "</w:t>
+      </w:r>
+      <w:proofErr w:type="spellStart"/>
+      <w:proofErr w:type="gramStart"/>
+      <w:r>
+        <w:t>categoryPicture</w:t>
+      </w:r>
+      <w:proofErr w:type="spellEnd"/>
+      <w:proofErr w:type="gramEnd"/>
+      <w:r>
+        <w:t>": null</w:t>
       </w:r>
     </w:p>
     <w:p>
@@ -7652,13 +7846,22 @@
     </w:p>
     <w:p>
       <w:r>
-        <w:lastRenderedPageBreak/>
         <w:t xml:space="preserve">        {</w:t>
       </w:r>
     </w:p>
     <w:p>
       <w:r>
-        <w:t xml:space="preserve">            "categoryId": 2,</w:t>
+        <w:t xml:space="preserve">            "</w:t>
+      </w:r>
+      <w:proofErr w:type="spellStart"/>
+      <w:proofErr w:type="gramStart"/>
+      <w:r>
+        <w:t>categoryId</w:t>
+      </w:r>
+      <w:proofErr w:type="spellEnd"/>
+      <w:proofErr w:type="gramEnd"/>
+      <w:r>
+        <w:t>": 2,</w:t>
       </w:r>
     </w:p>
     <w:p>
@@ -7666,7 +7869,23 @@
         <w:rPr>
           <w:rFonts w:hint="eastAsia"/>
         </w:rPr>
-        <w:t xml:space="preserve">            "categoryName": "</w:t>
+        <w:t xml:space="preserve">            "</w:t>
+      </w:r>
+      <w:proofErr w:type="spellStart"/>
+      <w:proofErr w:type="gramStart"/>
+      <w:r>
+        <w:rPr>
+          <w:rFonts w:hint="eastAsia"/>
+        </w:rPr>
+        <w:t>categoryName</w:t>
+      </w:r>
+      <w:proofErr w:type="spellEnd"/>
+      <w:proofErr w:type="gramEnd"/>
+      <w:r>
+        <w:rPr>
+          <w:rFonts w:hint="eastAsia"/>
+        </w:rPr>
+        <w:t>": "</w:t>
       </w:r>
       <w:r>
         <w:rPr>
@@ -7683,7 +7902,17 @@
     </w:p>
     <w:p>
       <w:r>
-        <w:t xml:space="preserve">            "categoryPicture": null</w:t>
+        <w:t xml:space="preserve">            "</w:t>
+      </w:r>
+      <w:proofErr w:type="spellStart"/>
+      <w:proofErr w:type="gramStart"/>
+      <w:r>
+        <w:t>categoryPicture</w:t>
+      </w:r>
+      <w:proofErr w:type="spellEnd"/>
+      <w:proofErr w:type="gramEnd"/>
+      <w:r>
+        <w:t>": null</w:t>
       </w:r>
     </w:p>
     <w:p>
@@ -7698,7 +7927,17 @@
     </w:p>
     <w:p>
       <w:r>
-        <w:t xml:space="preserve">            "categoryId": 3,</w:t>
+        <w:t xml:space="preserve">            "</w:t>
+      </w:r>
+      <w:proofErr w:type="spellStart"/>
+      <w:proofErr w:type="gramStart"/>
+      <w:r>
+        <w:t>categoryId</w:t>
+      </w:r>
+      <w:proofErr w:type="spellEnd"/>
+      <w:proofErr w:type="gramEnd"/>
+      <w:r>
+        <w:t>": 3,</w:t>
       </w:r>
     </w:p>
     <w:p>
@@ -7706,7 +7945,23 @@
         <w:rPr>
           <w:rFonts w:hint="eastAsia"/>
         </w:rPr>
-        <w:t xml:space="preserve">            "categoryName": "</w:t>
+        <w:t xml:space="preserve">            "</w:t>
+      </w:r>
+      <w:proofErr w:type="spellStart"/>
+      <w:proofErr w:type="gramStart"/>
+      <w:r>
+        <w:rPr>
+          <w:rFonts w:hint="eastAsia"/>
+        </w:rPr>
+        <w:t>categoryName</w:t>
+      </w:r>
+      <w:proofErr w:type="spellEnd"/>
+      <w:proofErr w:type="gramEnd"/>
+      <w:r>
+        <w:rPr>
+          <w:rFonts w:hint="eastAsia"/>
+        </w:rPr>
+        <w:t>": "</w:t>
       </w:r>
       <w:r>
         <w:rPr>
@@ -7723,7 +7978,17 @@
     </w:p>
     <w:p>
       <w:r>
-        <w:t xml:space="preserve">            "categoryPicture": null</w:t>
+        <w:t xml:space="preserve">            "</w:t>
+      </w:r>
+      <w:proofErr w:type="spellStart"/>
+      <w:proofErr w:type="gramStart"/>
+      <w:r>
+        <w:t>categoryPicture</w:t>
+      </w:r>
+      <w:proofErr w:type="spellEnd"/>
+      <w:proofErr w:type="gramEnd"/>
+      <w:r>
+        <w:t>": null</w:t>
       </w:r>
     </w:p>
     <w:p>
@@ -7967,12 +8232,14 @@
                 <w:rFonts w:cs="宋体"/>
               </w:rPr>
             </w:pPr>
+            <w:proofErr w:type="spellStart"/>
             <w:r>
               <w:rPr>
                 <w:rFonts w:cs="宋体"/>
               </w:rPr>
               <w:t>categoryId</w:t>
             </w:r>
+            <w:proofErr w:type="spellEnd"/>
           </w:p>
         </w:tc>
         <w:tc>
@@ -8274,12 +8541,14 @@
                 <w:rFonts w:cs="宋体"/>
               </w:rPr>
             </w:pPr>
+            <w:proofErr w:type="spellStart"/>
             <w:r>
               <w:rPr>
                 <w:rFonts w:cs="宋体"/>
               </w:rPr>
               <w:t>dishId</w:t>
             </w:r>
+            <w:proofErr w:type="spellEnd"/>
           </w:p>
         </w:tc>
         <w:tc>
@@ -8394,12 +8663,15 @@
                 <w:rFonts w:cs="宋体"/>
               </w:rPr>
             </w:pPr>
+            <w:proofErr w:type="spellStart"/>
             <w:r>
               <w:rPr>
                 <w:rFonts w:cs="宋体"/>
               </w:rPr>
+              <w:lastRenderedPageBreak/>
               <w:t>dishName</w:t>
             </w:r>
+            <w:proofErr w:type="spellEnd"/>
           </w:p>
         </w:tc>
         <w:tc>
@@ -8515,12 +8787,14 @@
                 <w:rFonts w:cs="宋体"/>
               </w:rPr>
             </w:pPr>
+            <w:proofErr w:type="spellStart"/>
             <w:r>
               <w:rPr>
                 <w:rFonts w:cs="宋体"/>
               </w:rPr>
               <w:t>dishPicture</w:t>
             </w:r>
+            <w:proofErr w:type="spellEnd"/>
           </w:p>
         </w:tc>
         <w:tc>
@@ -8651,12 +8925,14 @@
                 <w:rFonts w:cs="宋体"/>
               </w:rPr>
             </w:pPr>
+            <w:proofErr w:type="spellStart"/>
             <w:r>
               <w:rPr>
                 <w:rFonts w:cs="宋体"/>
               </w:rPr>
               <w:t>dishPrice</w:t>
             </w:r>
+            <w:proofErr w:type="spellEnd"/>
           </w:p>
         </w:tc>
         <w:tc>
@@ -8803,12 +9079,14 @@
       <w:r>
         <w:t>｛＂</w:t>
       </w:r>
+      <w:proofErr w:type="spellStart"/>
       <w:r>
         <w:rPr>
           <w:rFonts w:cs="宋体"/>
         </w:rPr>
         <w:t>dishId</w:t>
       </w:r>
+      <w:proofErr w:type="spellEnd"/>
       <w:r>
         <w:t>＂：＂</w:t>
       </w:r>
@@ -8818,21 +9096,25 @@
       <w:r>
         <w:t>＂，＂</w:t>
       </w:r>
+      <w:proofErr w:type="spellStart"/>
       <w:r>
         <w:rPr>
           <w:rFonts w:cs="宋体"/>
         </w:rPr>
         <w:t>dishName</w:t>
       </w:r>
+      <w:proofErr w:type="spellEnd"/>
       <w:r>
         <w:t>＂：＂麻婆豆腐＂，＂</w:t>
       </w:r>
+      <w:proofErr w:type="spellStart"/>
       <w:r>
         <w:rPr>
           <w:rFonts w:cs="宋体"/>
         </w:rPr>
         <w:t>dishPrice</w:t>
       </w:r>
+      <w:proofErr w:type="spellEnd"/>
       <w:r>
         <w:t>＂：＂</w:t>
       </w:r>
@@ -8842,12 +9124,14 @@
       <w:r>
         <w:t>＂，＂</w:t>
       </w:r>
+      <w:proofErr w:type="spellStart"/>
       <w:r>
         <w:rPr>
           <w:rFonts w:cs="宋体"/>
         </w:rPr>
         <w:t>dishPicture</w:t>
       </w:r>
+      <w:proofErr w:type="spellEnd"/>
       <w:r>
         <w:t>＂：＂</w:t>
       </w:r>
@@ -8868,12 +9152,14 @@
       <w:r>
         <w:t>｛＂</w:t>
       </w:r>
+      <w:proofErr w:type="spellStart"/>
       <w:r>
         <w:rPr>
           <w:rFonts w:cs="宋体"/>
         </w:rPr>
         <w:t>dishId</w:t>
       </w:r>
+      <w:proofErr w:type="spellEnd"/>
       <w:r>
         <w:t>＂：＂</w:t>
       </w:r>
@@ -8883,21 +9169,25 @@
       <w:r>
         <w:t>＂，＂</w:t>
       </w:r>
+      <w:proofErr w:type="spellStart"/>
       <w:r>
         <w:rPr>
           <w:rFonts w:cs="宋体"/>
         </w:rPr>
         <w:t>dishName</w:t>
       </w:r>
+      <w:proofErr w:type="spellEnd"/>
       <w:r>
         <w:t>＂：＂豆花鱼＂，＂</w:t>
       </w:r>
+      <w:proofErr w:type="spellStart"/>
       <w:r>
         <w:rPr>
           <w:rFonts w:cs="宋体"/>
         </w:rPr>
         <w:t>dishPrice</w:t>
       </w:r>
+      <w:proofErr w:type="spellEnd"/>
       <w:r>
         <w:t>＂：＂</w:t>
       </w:r>
@@ -8907,12 +9197,14 @@
       <w:r>
         <w:t>＂，＂</w:t>
       </w:r>
+      <w:proofErr w:type="spellStart"/>
       <w:r>
         <w:rPr>
           <w:rFonts w:cs="宋体"/>
         </w:rPr>
         <w:t>dishPicture</w:t>
       </w:r>
+      <w:proofErr w:type="spellEnd"/>
       <w:r>
         <w:t>＂：＂</w:t>
       </w:r>
@@ -8925,7 +9217,6 @@
     </w:p>
     <w:p>
       <w:r>
-        <w:lastRenderedPageBreak/>
         <w:tab/>
       </w:r>
       <w:r>
@@ -8934,12 +9225,14 @@
       <w:r>
         <w:t>｛＂</w:t>
       </w:r>
+      <w:proofErr w:type="spellStart"/>
       <w:r>
         <w:rPr>
           <w:rFonts w:cs="宋体"/>
         </w:rPr>
         <w:t>dishId</w:t>
       </w:r>
+      <w:proofErr w:type="spellEnd"/>
       <w:r>
         <w:t>＂：＂</w:t>
       </w:r>
@@ -8949,21 +9242,25 @@
       <w:r>
         <w:t>＂，＂</w:t>
       </w:r>
+      <w:proofErr w:type="spellStart"/>
       <w:r>
         <w:rPr>
           <w:rFonts w:cs="宋体"/>
         </w:rPr>
         <w:t>dishName</w:t>
       </w:r>
+      <w:proofErr w:type="spellEnd"/>
       <w:r>
         <w:t>＂：＂夫妻肺片＂，＂</w:t>
       </w:r>
+      <w:proofErr w:type="spellStart"/>
       <w:r>
         <w:rPr>
           <w:rFonts w:cs="宋体"/>
         </w:rPr>
         <w:t>dishPrice</w:t>
       </w:r>
+      <w:proofErr w:type="spellEnd"/>
       <w:r>
         <w:t>＂：＂</w:t>
       </w:r>
@@ -8979,12 +9276,14 @@
       <w:r>
         <w:t>＂，＂</w:t>
       </w:r>
+      <w:proofErr w:type="spellStart"/>
       <w:r>
         <w:rPr>
           <w:rFonts w:cs="宋体"/>
         </w:rPr>
         <w:t>dishPicture</w:t>
       </w:r>
+      <w:proofErr w:type="spellEnd"/>
       <w:r>
         <w:t>＂：＂</w:t>
       </w:r>
@@ -9652,12 +9951,14 @@
                 <w:rFonts w:cs="宋体"/>
               </w:rPr>
             </w:pPr>
+            <w:proofErr w:type="spellStart"/>
             <w:r>
               <w:rPr>
                 <w:rFonts w:cs="宋体"/>
               </w:rPr>
               <w:t>createAt</w:t>
             </w:r>
+            <w:proofErr w:type="spellEnd"/>
           </w:p>
         </w:tc>
         <w:tc>
@@ -9770,12 +10071,14 @@
                 <w:rFonts w:cs="宋体"/>
               </w:rPr>
             </w:pPr>
+            <w:proofErr w:type="spellStart"/>
             <w:r>
               <w:rPr>
                 <w:rFonts w:cs="宋体"/>
               </w:rPr>
               <w:t>totalPrice</w:t>
             </w:r>
+            <w:proofErr w:type="spellEnd"/>
           </w:p>
         </w:tc>
         <w:tc>
@@ -9922,12 +10225,14 @@
       <w:r>
         <w:t>＂，＂</w:t>
       </w:r>
+      <w:proofErr w:type="spellStart"/>
       <w:r>
         <w:rPr>
           <w:rFonts w:cs="宋体"/>
         </w:rPr>
         <w:t>createAt</w:t>
       </w:r>
+      <w:proofErr w:type="spellEnd"/>
       <w:r>
         <w:t>＂：＂</w:t>
       </w:r>
@@ -9937,18 +10242,22 @@
       <w:r>
         <w:t>＂</w:t>
       </w:r>
+      <w:proofErr w:type="gramStart"/>
       <w:r>
         <w:t>,</w:t>
       </w:r>
       <w:r>
         <w:t>＂</w:t>
       </w:r>
+      <w:proofErr w:type="spellStart"/>
+      <w:proofErr w:type="gramEnd"/>
       <w:r>
         <w:rPr>
           <w:rFonts w:cs="宋体"/>
         </w:rPr>
         <w:t>totalPrice</w:t>
       </w:r>
+      <w:proofErr w:type="spellEnd"/>
       <w:r>
         <w:t>＂：</w:t>
       </w:r>
@@ -9984,12 +10293,14 @@
       <w:r>
         <w:t>＂，＂</w:t>
       </w:r>
+      <w:proofErr w:type="spellStart"/>
       <w:r>
         <w:rPr>
           <w:rFonts w:cs="宋体"/>
         </w:rPr>
         <w:t>createAt</w:t>
       </w:r>
+      <w:proofErr w:type="spellEnd"/>
       <w:r>
         <w:t>＂：＂</w:t>
       </w:r>
@@ -10005,12 +10316,14 @@
       <w:r>
         <w:t>＂</w:t>
       </w:r>
+      <w:proofErr w:type="spellStart"/>
       <w:r>
         <w:rPr>
           <w:rFonts w:cs="宋体"/>
         </w:rPr>
         <w:t>totalPrice</w:t>
       </w:r>
+      <w:proofErr w:type="spellEnd"/>
       <w:r>
         <w:t>＂：</w:t>
       </w:r>
@@ -10046,12 +10359,14 @@
       <w:r>
         <w:t>＂，＂</w:t>
       </w:r>
+      <w:proofErr w:type="spellStart"/>
       <w:r>
         <w:rPr>
           <w:rFonts w:cs="宋体"/>
         </w:rPr>
         <w:t>createAt</w:t>
       </w:r>
+      <w:proofErr w:type="spellEnd"/>
       <w:r>
         <w:t>＂：＂</w:t>
       </w:r>
@@ -10067,12 +10382,14 @@
       <w:r>
         <w:t>＂</w:t>
       </w:r>
+      <w:proofErr w:type="spellStart"/>
       <w:r>
         <w:rPr>
           <w:rFonts w:cs="宋体"/>
         </w:rPr>
         <w:t>totalPrice</w:t>
       </w:r>
+      <w:proofErr w:type="spellEnd"/>
       <w:r>
         <w:t>＂：</w:t>
       </w:r>
@@ -10091,6 +10408,7 @@
     </w:p>
     <w:p>
       <w:r>
+        <w:lastRenderedPageBreak/>
         <w:tab/>
       </w:r>
       <w:r>
@@ -10452,7 +10770,6 @@
         </w:numPr>
       </w:pPr>
       <w:r>
-        <w:lastRenderedPageBreak/>
         <w:t>输出：订单详情，包括订单号，订单日期，订单总价，订单菜品列表，单项菜品数量</w:t>
       </w:r>
       <w:r>
@@ -10617,12 +10934,14 @@
                 <w:rFonts w:cs="宋体"/>
               </w:rPr>
             </w:pPr>
+            <w:proofErr w:type="spellStart"/>
             <w:r>
               <w:rPr>
                 <w:rFonts w:cs="宋体"/>
               </w:rPr>
               <w:t>dishId</w:t>
             </w:r>
+            <w:proofErr w:type="spellEnd"/>
           </w:p>
         </w:tc>
         <w:tc>
@@ -10740,12 +11059,14 @@
                 <w:rFonts w:cs="宋体"/>
               </w:rPr>
             </w:pPr>
+            <w:proofErr w:type="spellStart"/>
             <w:r>
               <w:rPr>
                 <w:rFonts w:cs="宋体"/>
               </w:rPr>
               <w:t>dishName</w:t>
             </w:r>
+            <w:proofErr w:type="spellEnd"/>
           </w:p>
         </w:tc>
         <w:tc>
@@ -10858,12 +11179,14 @@
                 <w:rFonts w:cs="宋体"/>
               </w:rPr>
             </w:pPr>
+            <w:proofErr w:type="spellStart"/>
             <w:r>
               <w:rPr>
                 <w:rFonts w:cs="宋体"/>
               </w:rPr>
               <w:t>dishPrice</w:t>
             </w:r>
+            <w:proofErr w:type="spellEnd"/>
           </w:p>
         </w:tc>
         <w:tc>
@@ -10979,12 +11302,14 @@
                 <w:rFonts w:cs="宋体"/>
               </w:rPr>
             </w:pPr>
+            <w:proofErr w:type="spellStart"/>
             <w:r>
               <w:rPr>
                 <w:rFonts w:cs="宋体"/>
               </w:rPr>
               <w:t>dishAmount</w:t>
             </w:r>
+            <w:proofErr w:type="spellEnd"/>
           </w:p>
         </w:tc>
         <w:tc>
@@ -11100,12 +11425,14 @@
                 <w:rFonts w:cs="宋体"/>
               </w:rPr>
             </w:pPr>
+            <w:proofErr w:type="spellStart"/>
             <w:r>
               <w:rPr>
                 <w:rFonts w:cs="宋体"/>
               </w:rPr>
               <w:t>dishPicture</w:t>
             </w:r>
+            <w:proofErr w:type="spellEnd"/>
           </w:p>
         </w:tc>
         <w:tc>
@@ -11230,12 +11557,14 @@
         <w:tab/>
         <w:t>“</w:t>
       </w:r>
+      <w:proofErr w:type="spellStart"/>
       <w:r>
         <w:rPr>
           <w:rFonts w:hint="eastAsia"/>
         </w:rPr>
         <w:t>orderitems</w:t>
       </w:r>
+      <w:proofErr w:type="spellEnd"/>
       <w:r>
         <w:t>”</w:t>
       </w:r>
@@ -11262,12 +11591,14 @@
       <w:r>
         <w:t>｛＂</w:t>
       </w:r>
+      <w:proofErr w:type="spellStart"/>
       <w:r>
         <w:rPr>
           <w:rFonts w:cs="宋体"/>
         </w:rPr>
         <w:t>dishId</w:t>
       </w:r>
+      <w:proofErr w:type="spellEnd"/>
       <w:r>
         <w:t>＂：＂</w:t>
       </w:r>
@@ -11277,21 +11608,25 @@
       <w:r>
         <w:t>＂，＂</w:t>
       </w:r>
+      <w:proofErr w:type="spellStart"/>
       <w:r>
         <w:rPr>
           <w:rFonts w:cs="宋体"/>
         </w:rPr>
         <w:t>dishName</w:t>
       </w:r>
+      <w:proofErr w:type="spellEnd"/>
       <w:r>
         <w:t>＂：＂麻婆豆腐＂，＂</w:t>
       </w:r>
+      <w:proofErr w:type="spellStart"/>
       <w:r>
         <w:rPr>
           <w:rFonts w:cs="宋体"/>
         </w:rPr>
         <w:t>dishPrice</w:t>
       </w:r>
+      <w:proofErr w:type="spellEnd"/>
       <w:r>
         <w:t>＂：＂</w:t>
       </w:r>
@@ -11301,6 +11636,7 @@
       <w:r>
         <w:t>＂，　＂</w:t>
       </w:r>
+      <w:proofErr w:type="spellStart"/>
       <w:r>
         <w:rPr>
           <w:rFonts w:hint="eastAsia"/>
@@ -11316,15 +11652,18 @@
         </w:rPr>
         <w:t>mount</w:t>
       </w:r>
+      <w:proofErr w:type="spellEnd"/>
       <w:r>
         <w:t>＂：＂１＂，＂</w:t>
       </w:r>
+      <w:proofErr w:type="spellStart"/>
       <w:r>
         <w:rPr>
           <w:rFonts w:cs="宋体"/>
         </w:rPr>
         <w:t>dishPicture</w:t>
       </w:r>
+      <w:proofErr w:type="spellEnd"/>
       <w:r>
         <w:t>＂：＂</w:t>
       </w:r>
@@ -11348,12 +11687,14 @@
       <w:r>
         <w:t>｛＂</w:t>
       </w:r>
+      <w:proofErr w:type="spellStart"/>
       <w:r>
         <w:rPr>
           <w:rFonts w:cs="宋体"/>
         </w:rPr>
         <w:t>dishId</w:t>
       </w:r>
+      <w:proofErr w:type="spellEnd"/>
       <w:r>
         <w:t>＂：＂</w:t>
       </w:r>
@@ -11363,21 +11704,25 @@
       <w:r>
         <w:t>＂，＂</w:t>
       </w:r>
+      <w:proofErr w:type="spellStart"/>
       <w:r>
         <w:rPr>
           <w:rFonts w:cs="宋体"/>
         </w:rPr>
         <w:t>dishName</w:t>
       </w:r>
+      <w:proofErr w:type="spellEnd"/>
       <w:r>
         <w:t>＂：＂鱼香肉丝＂，＂</w:t>
       </w:r>
+      <w:proofErr w:type="spellStart"/>
       <w:r>
         <w:rPr>
           <w:rFonts w:cs="宋体"/>
         </w:rPr>
         <w:t>dishPrice</w:t>
       </w:r>
+      <w:proofErr w:type="spellEnd"/>
       <w:r>
         <w:t>＂：＂</w:t>
       </w:r>
@@ -11387,6 +11732,7 @@
       <w:r>
         <w:t>＂，＂</w:t>
       </w:r>
+      <w:proofErr w:type="spellStart"/>
       <w:r>
         <w:rPr>
           <w:rFonts w:hint="eastAsia"/>
@@ -11402,15 +11748,18 @@
         </w:rPr>
         <w:t>mount</w:t>
       </w:r>
+      <w:proofErr w:type="spellEnd"/>
       <w:r>
         <w:t>＂：＂１＂，＂</w:t>
       </w:r>
+      <w:proofErr w:type="spellStart"/>
       <w:r>
         <w:rPr>
           <w:rFonts w:cs="宋体"/>
         </w:rPr>
         <w:t>dishPicture</w:t>
       </w:r>
+      <w:proofErr w:type="spellEnd"/>
       <w:r>
         <w:t>＂：＂</w:t>
       </w:r>
@@ -11434,12 +11783,14 @@
       <w:r>
         <w:t>｛＂</w:t>
       </w:r>
+      <w:proofErr w:type="spellStart"/>
       <w:r>
         <w:rPr>
           <w:rFonts w:cs="宋体"/>
         </w:rPr>
         <w:t>dishId</w:t>
       </w:r>
+      <w:proofErr w:type="spellEnd"/>
       <w:r>
         <w:t>＂：＂</w:t>
       </w:r>
@@ -11449,21 +11800,25 @@
       <w:r>
         <w:t>＂，＂</w:t>
       </w:r>
+      <w:proofErr w:type="spellStart"/>
       <w:r>
         <w:rPr>
           <w:rFonts w:cs="宋体"/>
         </w:rPr>
         <w:t>dishName</w:t>
       </w:r>
+      <w:proofErr w:type="spellEnd"/>
       <w:r>
         <w:t>＂：＂紫菜蛋汤＂，＂</w:t>
       </w:r>
+      <w:proofErr w:type="spellStart"/>
       <w:r>
         <w:rPr>
           <w:rFonts w:cs="宋体"/>
         </w:rPr>
         <w:t>dishPrice</w:t>
       </w:r>
+      <w:proofErr w:type="spellEnd"/>
       <w:r>
         <w:t>＂：＂</w:t>
       </w:r>
@@ -11473,6 +11828,7 @@
       <w:r>
         <w:t>＂，＂</w:t>
       </w:r>
+      <w:proofErr w:type="spellStart"/>
       <w:r>
         <w:rPr>
           <w:rFonts w:hint="eastAsia"/>
@@ -11488,15 +11844,18 @@
         </w:rPr>
         <w:t>mount</w:t>
       </w:r>
+      <w:proofErr w:type="spellEnd"/>
       <w:r>
         <w:t>＂：＂１＂，＂</w:t>
       </w:r>
+      <w:proofErr w:type="spellStart"/>
       <w:r>
         <w:rPr>
           <w:rFonts w:cs="宋体"/>
         </w:rPr>
         <w:t>dishPicture</w:t>
       </w:r>
+      <w:proofErr w:type="spellEnd"/>
       <w:r>
         <w:t>＂：＂</w:t>
       </w:r>
@@ -11634,12 +11993,14 @@
             <w:pPr>
               <w:pStyle w:val="Tabletext"/>
             </w:pPr>
+            <w:proofErr w:type="spellStart"/>
             <w:r>
               <w:rPr>
                 <w:rFonts w:hint="eastAsia"/>
               </w:rPr>
               <w:t>t_dish_category</w:t>
             </w:r>
+            <w:proofErr w:type="spellEnd"/>
           </w:p>
         </w:tc>
       </w:tr>
@@ -11778,9 +12139,11 @@
             <w:pPr>
               <w:pStyle w:val="Tabletext"/>
             </w:pPr>
+            <w:proofErr w:type="spellStart"/>
             <w:r>
               <w:t>category_id</w:t>
             </w:r>
+            <w:proofErr w:type="spellEnd"/>
           </w:p>
         </w:tc>
         <w:tc>
@@ -11968,9 +12331,11 @@
             <w:pPr>
               <w:pStyle w:val="Tabletext"/>
             </w:pPr>
+            <w:proofErr w:type="spellStart"/>
             <w:r>
               <w:t>create_at</w:t>
             </w:r>
+            <w:proofErr w:type="spellEnd"/>
           </w:p>
         </w:tc>
         <w:tc>
@@ -12066,9 +12431,11 @@
             <w:pPr>
               <w:pStyle w:val="Tabletext"/>
             </w:pPr>
+            <w:proofErr w:type="spellStart"/>
             <w:r>
               <w:t>update_at</w:t>
             </w:r>
+            <w:proofErr w:type="spellEnd"/>
           </w:p>
         </w:tc>
         <w:tc>
@@ -12207,12 +12574,14 @@
             <w:pPr>
               <w:pStyle w:val="Tabletext"/>
             </w:pPr>
+            <w:proofErr w:type="spellStart"/>
             <w:r>
               <w:rPr>
                 <w:rFonts w:hint="eastAsia"/>
               </w:rPr>
               <w:t>t_dish</w:t>
             </w:r>
+            <w:proofErr w:type="spellEnd"/>
           </w:p>
         </w:tc>
       </w:tr>
@@ -12351,9 +12720,11 @@
             <w:pPr>
               <w:pStyle w:val="Tabletext"/>
             </w:pPr>
+            <w:proofErr w:type="spellStart"/>
             <w:r>
               <w:t>dish_id</w:t>
             </w:r>
+            <w:proofErr w:type="spellEnd"/>
           </w:p>
         </w:tc>
         <w:tc>
@@ -12449,9 +12820,11 @@
             <w:pPr>
               <w:pStyle w:val="Tabletext"/>
             </w:pPr>
+            <w:proofErr w:type="spellStart"/>
             <w:r>
               <w:t>category_id</w:t>
             </w:r>
+            <w:proofErr w:type="spellEnd"/>
           </w:p>
         </w:tc>
         <w:tc>
@@ -12731,9 +13104,11 @@
             <w:pPr>
               <w:pStyle w:val="Tabletext"/>
             </w:pPr>
+            <w:proofErr w:type="spellStart"/>
             <w:r>
               <w:t>on_sell</w:t>
             </w:r>
+            <w:proofErr w:type="spellEnd"/>
           </w:p>
         </w:tc>
         <w:tc>
@@ -12823,9 +13198,11 @@
             <w:pPr>
               <w:pStyle w:val="Tabletext"/>
             </w:pPr>
+            <w:proofErr w:type="spellStart"/>
             <w:r>
               <w:t>misc</w:t>
             </w:r>
+            <w:proofErr w:type="spellEnd"/>
           </w:p>
         </w:tc>
         <w:tc>
@@ -12912,9 +13289,11 @@
             <w:pPr>
               <w:pStyle w:val="Tabletext"/>
             </w:pPr>
+            <w:proofErr w:type="spellStart"/>
             <w:r>
               <w:t>create_at</w:t>
             </w:r>
+            <w:proofErr w:type="spellEnd"/>
           </w:p>
         </w:tc>
         <w:tc>
@@ -13010,9 +13389,11 @@
             <w:pPr>
               <w:pStyle w:val="Tabletext"/>
             </w:pPr>
+            <w:proofErr w:type="spellStart"/>
             <w:r>
               <w:t>update_at</w:t>
             </w:r>
+            <w:proofErr w:type="spellEnd"/>
           </w:p>
         </w:tc>
         <w:tc>
@@ -13130,9 +13511,11 @@
             <w:pPr>
               <w:pStyle w:val="Tabletext"/>
             </w:pPr>
+            <w:proofErr w:type="spellStart"/>
             <w:r>
               <w:t>t_order</w:t>
             </w:r>
+            <w:proofErr w:type="spellEnd"/>
           </w:p>
         </w:tc>
       </w:tr>
@@ -13271,9 +13654,11 @@
             <w:pPr>
               <w:pStyle w:val="Tabletext"/>
             </w:pPr>
+            <w:proofErr w:type="spellStart"/>
             <w:r>
               <w:t>order_id</w:t>
             </w:r>
+            <w:proofErr w:type="spellEnd"/>
           </w:p>
         </w:tc>
         <w:tc>
@@ -13366,9 +13751,11 @@
             <w:pPr>
               <w:pStyle w:val="Tabletext"/>
             </w:pPr>
+            <w:proofErr w:type="spellStart"/>
             <w:r>
               <w:t>order_seq</w:t>
             </w:r>
+            <w:proofErr w:type="spellEnd"/>
           </w:p>
         </w:tc>
         <w:tc>
@@ -13431,8 +13818,16 @@
               <w:rPr>
                 <w:rFonts w:hint="eastAsia"/>
               </w:rPr>
-              <w:t>&lt;yyyymmddxxxxx</w:t>
-            </w:r>
+              <w:t>&lt;</w:t>
+            </w:r>
+            <w:proofErr w:type="spellStart"/>
+            <w:r>
+              <w:rPr>
+                <w:rFonts w:hint="eastAsia"/>
+              </w:rPr>
+              <w:t>yyyymmddxxxxx</w:t>
+            </w:r>
+            <w:proofErr w:type="spellEnd"/>
             <w:r>
               <w:t>&gt;</w:t>
             </w:r>
@@ -13441,9 +13836,11 @@
             <w:pPr>
               <w:pStyle w:val="Tabletext"/>
             </w:pPr>
+            <w:proofErr w:type="spellStart"/>
             <w:r>
               <w:t>yyyy</w:t>
             </w:r>
+            <w:proofErr w:type="spellEnd"/>
             <w:r>
               <w:rPr>
                 <w:rFonts w:hint="eastAsia"/>
@@ -13478,12 +13875,14 @@
             <w:pPr>
               <w:pStyle w:val="Tabletext"/>
             </w:pPr>
+            <w:proofErr w:type="spellStart"/>
             <w:r>
               <w:rPr>
                 <w:rFonts w:hint="eastAsia"/>
               </w:rPr>
               <w:t>dd</w:t>
             </w:r>
+            <w:proofErr w:type="spellEnd"/>
             <w:r>
               <w:t>两位日期</w:t>
             </w:r>
@@ -13492,9 +13891,11 @@
             <w:pPr>
               <w:pStyle w:val="Tabletext"/>
             </w:pPr>
+            <w:proofErr w:type="spellStart"/>
             <w:r>
               <w:t>xxxxx</w:t>
             </w:r>
+            <w:proofErr w:type="spellEnd"/>
             <w:r>
               <w:t>当天订单序号</w:t>
             </w:r>
@@ -13529,9 +13930,11 @@
             <w:pPr>
               <w:pStyle w:val="Tabletext"/>
             </w:pPr>
+            <w:proofErr w:type="spellStart"/>
             <w:r>
               <w:t>order_status</w:t>
             </w:r>
+            <w:proofErr w:type="spellEnd"/>
           </w:p>
         </w:tc>
         <w:tc>
@@ -13618,9 +14021,11 @@
             <w:pPr>
               <w:pStyle w:val="Tabletext"/>
             </w:pPr>
+            <w:proofErr w:type="spellStart"/>
             <w:r>
               <w:t>table_num</w:t>
             </w:r>
+            <w:proofErr w:type="spellEnd"/>
           </w:p>
         </w:tc>
         <w:tc>
@@ -13704,9 +14109,11 @@
             <w:pPr>
               <w:pStyle w:val="Tabletext"/>
             </w:pPr>
+            <w:proofErr w:type="spellStart"/>
             <w:r>
               <w:t>attendee_num</w:t>
             </w:r>
+            <w:proofErr w:type="spellEnd"/>
           </w:p>
         </w:tc>
         <w:tc>
@@ -13790,9 +14197,11 @@
             <w:pPr>
               <w:pStyle w:val="Tabletext"/>
             </w:pPr>
+            <w:proofErr w:type="spellStart"/>
             <w:r>
               <w:t>total_price</w:t>
             </w:r>
+            <w:proofErr w:type="spellEnd"/>
           </w:p>
         </w:tc>
         <w:tc>
@@ -13885,9 +14294,11 @@
             <w:pPr>
               <w:pStyle w:val="Tabletext"/>
             </w:pPr>
+            <w:proofErr w:type="spellStart"/>
             <w:r>
               <w:t>servent_id</w:t>
             </w:r>
+            <w:proofErr w:type="spellEnd"/>
           </w:p>
         </w:tc>
         <w:tc>
@@ -13980,9 +14391,11 @@
             <w:pPr>
               <w:pStyle w:val="Tabletext"/>
             </w:pPr>
+            <w:proofErr w:type="spellStart"/>
             <w:r>
               <w:t>member_id</w:t>
             </w:r>
+            <w:proofErr w:type="spellEnd"/>
           </w:p>
         </w:tc>
         <w:tc>
@@ -14069,9 +14482,11 @@
             <w:pPr>
               <w:pStyle w:val="Tabletext"/>
             </w:pPr>
+            <w:proofErr w:type="spellStart"/>
             <w:r>
               <w:t>casher_id</w:t>
             </w:r>
+            <w:proofErr w:type="spellEnd"/>
           </w:p>
         </w:tc>
         <w:tc>
@@ -14165,9 +14580,11 @@
             <w:pPr>
               <w:pStyle w:val="Tabletext"/>
             </w:pPr>
+            <w:proofErr w:type="spellStart"/>
             <w:r>
               <w:t>create_at</w:t>
             </w:r>
+            <w:proofErr w:type="spellEnd"/>
           </w:p>
         </w:tc>
         <w:tc>
@@ -14263,9 +14680,11 @@
             <w:pPr>
               <w:pStyle w:val="Tabletext"/>
             </w:pPr>
+            <w:proofErr w:type="spellStart"/>
             <w:r>
               <w:t>update_at</w:t>
             </w:r>
+            <w:proofErr w:type="spellEnd"/>
           </w:p>
         </w:tc>
         <w:tc>
@@ -14409,9 +14828,11 @@
             <w:pPr>
               <w:pStyle w:val="Tabletext"/>
             </w:pPr>
+            <w:proofErr w:type="spellStart"/>
             <w:r>
               <w:t>t_order_item</w:t>
             </w:r>
+            <w:proofErr w:type="spellEnd"/>
           </w:p>
         </w:tc>
       </w:tr>
@@ -14550,9 +14971,11 @@
             <w:pPr>
               <w:pStyle w:val="Tabletext"/>
             </w:pPr>
+            <w:proofErr w:type="spellStart"/>
             <w:r>
               <w:t>item_id</w:t>
             </w:r>
+            <w:proofErr w:type="spellEnd"/>
           </w:p>
         </w:tc>
         <w:tc>
@@ -14648,9 +15071,11 @@
             <w:pPr>
               <w:pStyle w:val="Tabletext"/>
             </w:pPr>
+            <w:proofErr w:type="spellStart"/>
             <w:r>
               <w:t>order_id</w:t>
             </w:r>
+            <w:proofErr w:type="spellEnd"/>
           </w:p>
         </w:tc>
         <w:tc>
@@ -14734,9 +15159,11 @@
             <w:pPr>
               <w:pStyle w:val="Tabletext"/>
             </w:pPr>
+            <w:proofErr w:type="spellStart"/>
             <w:r>
               <w:t>dish_id</w:t>
             </w:r>
+            <w:proofErr w:type="spellEnd"/>
           </w:p>
         </w:tc>
         <w:tc>
@@ -14823,9 +15250,11 @@
             <w:pPr>
               <w:pStyle w:val="Tabletext"/>
             </w:pPr>
+            <w:proofErr w:type="spellStart"/>
             <w:r>
               <w:t>dish_acc</w:t>
             </w:r>
+            <w:proofErr w:type="spellEnd"/>
           </w:p>
         </w:tc>
         <w:tc>
@@ -14918,9 +15347,11 @@
             <w:pPr>
               <w:pStyle w:val="Tabletext"/>
             </w:pPr>
+            <w:proofErr w:type="spellStart"/>
             <w:r>
               <w:t>create_at</w:t>
             </w:r>
+            <w:proofErr w:type="spellEnd"/>
           </w:p>
         </w:tc>
         <w:tc>
@@ -15016,9 +15447,11 @@
             <w:pPr>
               <w:pStyle w:val="Tabletext"/>
             </w:pPr>
+            <w:proofErr w:type="spellStart"/>
             <w:r>
               <w:t>update_at</w:t>
             </w:r>
+            <w:proofErr w:type="spellEnd"/>
           </w:p>
         </w:tc>
         <w:tc>
@@ -15159,9 +15592,11 @@
             <w:pPr>
               <w:pStyle w:val="Tabletext"/>
             </w:pPr>
+            <w:proofErr w:type="spellStart"/>
             <w:r>
               <w:t>t_user</w:t>
             </w:r>
+            <w:proofErr w:type="spellEnd"/>
           </w:p>
         </w:tc>
       </w:tr>
@@ -15303,9 +15738,11 @@
             <w:pPr>
               <w:pStyle w:val="Tabletext"/>
             </w:pPr>
+            <w:proofErr w:type="spellStart"/>
             <w:r>
               <w:t>user_id</w:t>
             </w:r>
+            <w:proofErr w:type="spellEnd"/>
           </w:p>
         </w:tc>
         <w:tc>
@@ -15686,9 +16123,11 @@
             <w:pPr>
               <w:pStyle w:val="Tabletext"/>
             </w:pPr>
+            <w:proofErr w:type="spellStart"/>
             <w:r>
               <w:t>level_id</w:t>
             </w:r>
+            <w:proofErr w:type="spellEnd"/>
           </w:p>
         </w:tc>
         <w:tc>
@@ -15769,6 +16208,7 @@
             <w:pPr>
               <w:pStyle w:val="Tabletext"/>
             </w:pPr>
+            <w:proofErr w:type="spellStart"/>
             <w:r>
               <w:t>user</w:t>
             </w:r>
@@ -15781,6 +16221,7 @@
             <w:r>
               <w:t>status</w:t>
             </w:r>
+            <w:proofErr w:type="spellEnd"/>
           </w:p>
         </w:tc>
         <w:tc>
@@ -15870,9 +16311,11 @@
             <w:pPr>
               <w:pStyle w:val="Tabletext"/>
             </w:pPr>
+            <w:proofErr w:type="spellStart"/>
             <w:r>
               <w:t>create_at</w:t>
             </w:r>
+            <w:proofErr w:type="spellEnd"/>
           </w:p>
         </w:tc>
         <w:tc>
@@ -15968,9 +16411,11 @@
             <w:pPr>
               <w:pStyle w:val="Tabletext"/>
             </w:pPr>
+            <w:proofErr w:type="spellStart"/>
             <w:r>
               <w:t>update_at</w:t>
             </w:r>
+            <w:proofErr w:type="spellEnd"/>
           </w:p>
         </w:tc>
         <w:tc>
@@ -16115,6 +16560,7 @@
             <w:pPr>
               <w:pStyle w:val="Tabletext"/>
             </w:pPr>
+            <w:proofErr w:type="spellStart"/>
             <w:r>
               <w:t>t_user</w:t>
             </w:r>
@@ -16124,6 +16570,7 @@
               </w:rPr>
               <w:t>_level</w:t>
             </w:r>
+            <w:proofErr w:type="spellEnd"/>
           </w:p>
         </w:tc>
       </w:tr>
@@ -16268,9 +16715,11 @@
             <w:pPr>
               <w:pStyle w:val="Tabletext"/>
             </w:pPr>
+            <w:proofErr w:type="spellStart"/>
             <w:r>
               <w:t>level_id</w:t>
             </w:r>
+            <w:proofErr w:type="spellEnd"/>
           </w:p>
         </w:tc>
         <w:tc>
@@ -16366,9 +16815,11 @@
             <w:pPr>
               <w:pStyle w:val="Tabletext"/>
             </w:pPr>
+            <w:proofErr w:type="spellStart"/>
             <w:r>
               <w:t>level_name</w:t>
             </w:r>
+            <w:proofErr w:type="spellEnd"/>
           </w:p>
         </w:tc>
         <w:tc>
@@ -16455,9 +16906,11 @@
             <w:pPr>
               <w:pStyle w:val="Tabletext"/>
             </w:pPr>
+            <w:proofErr w:type="spellStart"/>
             <w:r>
               <w:t>level_score</w:t>
             </w:r>
+            <w:proofErr w:type="spellEnd"/>
           </w:p>
         </w:tc>
         <w:tc>
@@ -16544,6 +16997,7 @@
             <w:pPr>
               <w:pStyle w:val="Tabletext"/>
             </w:pPr>
+            <w:proofErr w:type="spellStart"/>
             <w:r>
               <w:t>level</w:t>
             </w:r>
@@ -16556,6 +17010,7 @@
             <w:r>
               <w:t>status</w:t>
             </w:r>
+            <w:proofErr w:type="spellEnd"/>
           </w:p>
         </w:tc>
         <w:tc>
@@ -16645,9 +17100,11 @@
             <w:pPr>
               <w:pStyle w:val="Tabletext"/>
             </w:pPr>
+            <w:proofErr w:type="spellStart"/>
             <w:r>
               <w:t>create_at</w:t>
             </w:r>
+            <w:proofErr w:type="spellEnd"/>
           </w:p>
         </w:tc>
         <w:tc>
@@ -16743,9 +17200,11 @@
             <w:pPr>
               <w:pStyle w:val="Tabletext"/>
             </w:pPr>
+            <w:proofErr w:type="spellStart"/>
             <w:r>
               <w:t>update_at</w:t>
             </w:r>
+            <w:proofErr w:type="spellEnd"/>
           </w:p>
         </w:tc>
         <w:tc>
@@ -16898,9 +17357,11 @@
             <w:pPr>
               <w:pStyle w:val="Tabletext"/>
             </w:pPr>
+            <w:proofErr w:type="spellStart"/>
             <w:r>
               <w:t>t_role</w:t>
             </w:r>
+            <w:proofErr w:type="spellEnd"/>
           </w:p>
         </w:tc>
       </w:tr>
@@ -17039,9 +17500,11 @@
             <w:pPr>
               <w:pStyle w:val="Tabletext"/>
             </w:pPr>
+            <w:proofErr w:type="spellStart"/>
             <w:r>
               <w:t>role_id</w:t>
             </w:r>
+            <w:proofErr w:type="spellEnd"/>
           </w:p>
         </w:tc>
         <w:tc>
@@ -17235,6 +17698,7 @@
             <w:pPr>
               <w:pStyle w:val="Tabletext"/>
             </w:pPr>
+            <w:proofErr w:type="spellStart"/>
             <w:r>
               <w:t>role</w:t>
             </w:r>
@@ -17247,6 +17711,7 @@
             <w:r>
               <w:t>desc</w:t>
             </w:r>
+            <w:proofErr w:type="spellEnd"/>
           </w:p>
         </w:tc>
         <w:tc>
@@ -17342,6 +17807,7 @@
             <w:pPr>
               <w:pStyle w:val="Tabletext"/>
             </w:pPr>
+            <w:proofErr w:type="spellStart"/>
             <w:r>
               <w:t>role</w:t>
             </w:r>
@@ -17354,6 +17820,7 @@
             <w:r>
               <w:t>status</w:t>
             </w:r>
+            <w:proofErr w:type="spellEnd"/>
           </w:p>
         </w:tc>
         <w:tc>
@@ -17443,9 +17910,11 @@
             <w:pPr>
               <w:pStyle w:val="Tabletext"/>
             </w:pPr>
+            <w:proofErr w:type="spellStart"/>
             <w:r>
               <w:t>create_at</w:t>
             </w:r>
+            <w:proofErr w:type="spellEnd"/>
           </w:p>
         </w:tc>
         <w:tc>
@@ -17541,9 +18010,11 @@
             <w:pPr>
               <w:pStyle w:val="Tabletext"/>
             </w:pPr>
+            <w:proofErr w:type="spellStart"/>
             <w:r>
               <w:t>update_at</w:t>
             </w:r>
+            <w:proofErr w:type="spellEnd"/>
           </w:p>
         </w:tc>
         <w:tc>
@@ -17692,9 +18163,11 @@
             <w:pPr>
               <w:pStyle w:val="Tabletext"/>
             </w:pPr>
+            <w:proofErr w:type="spellStart"/>
             <w:r>
               <w:t>t_user_role</w:t>
             </w:r>
+            <w:proofErr w:type="spellEnd"/>
           </w:p>
         </w:tc>
       </w:tr>
@@ -17833,9 +18306,11 @@
             <w:pPr>
               <w:pStyle w:val="Tabletext"/>
             </w:pPr>
+            <w:proofErr w:type="spellStart"/>
             <w:r>
               <w:t>user_id</w:t>
             </w:r>
+            <w:proofErr w:type="spellEnd"/>
           </w:p>
         </w:tc>
         <w:tc>
@@ -17928,9 +18403,11 @@
             <w:pPr>
               <w:pStyle w:val="Tabletext"/>
             </w:pPr>
+            <w:proofErr w:type="spellStart"/>
             <w:r>
               <w:t>role_id</w:t>
             </w:r>
+            <w:proofErr w:type="spellEnd"/>
           </w:p>
         </w:tc>
         <w:tc>
@@ -18020,9 +18497,11 @@
             <w:pPr>
               <w:pStyle w:val="Tabletext"/>
             </w:pPr>
+            <w:proofErr w:type="spellStart"/>
             <w:r>
               <w:t>create_at</w:t>
             </w:r>
+            <w:proofErr w:type="spellEnd"/>
           </w:p>
         </w:tc>
         <w:tc>
@@ -18118,9 +18597,11 @@
             <w:pPr>
               <w:pStyle w:val="Tabletext"/>
             </w:pPr>
+            <w:proofErr w:type="spellStart"/>
             <w:r>
               <w:t>update_at</w:t>
             </w:r>
+            <w:proofErr w:type="spellEnd"/>
           </w:p>
         </w:tc>
         <w:tc>
@@ -18265,9 +18746,11 @@
             <w:pPr>
               <w:pStyle w:val="Tabletext"/>
             </w:pPr>
+            <w:proofErr w:type="spellStart"/>
             <w:r>
               <w:t>t_function</w:t>
             </w:r>
+            <w:proofErr w:type="spellEnd"/>
           </w:p>
         </w:tc>
       </w:tr>
@@ -18406,9 +18889,11 @@
             <w:pPr>
               <w:pStyle w:val="Tabletext"/>
             </w:pPr>
+            <w:proofErr w:type="spellStart"/>
             <w:r>
               <w:t>function_id</w:t>
             </w:r>
+            <w:proofErr w:type="spellEnd"/>
           </w:p>
         </w:tc>
         <w:tc>
@@ -18498,6 +18983,7 @@
             <w:pPr>
               <w:pStyle w:val="Tabletext"/>
             </w:pPr>
+            <w:proofErr w:type="spellStart"/>
             <w:r>
               <w:t>f</w:t>
             </w:r>
@@ -18510,6 +18996,7 @@
             <w:r>
               <w:t>name</w:t>
             </w:r>
+            <w:proofErr w:type="spellEnd"/>
           </w:p>
         </w:tc>
         <w:tc>
@@ -18602,6 +19089,7 @@
             <w:pPr>
               <w:pStyle w:val="Tabletext"/>
             </w:pPr>
+            <w:proofErr w:type="spellStart"/>
             <w:r>
               <w:t>f</w:t>
             </w:r>
@@ -18614,6 +19102,7 @@
             <w:r>
               <w:t>desc</w:t>
             </w:r>
+            <w:proofErr w:type="spellEnd"/>
           </w:p>
         </w:tc>
         <w:tc>
@@ -18706,6 +19195,7 @@
             <w:pPr>
               <w:pStyle w:val="Tabletext"/>
             </w:pPr>
+            <w:proofErr w:type="spellStart"/>
             <w:r>
               <w:t>f</w:t>
             </w:r>
@@ -18718,6 +19208,7 @@
             <w:r>
               <w:t>path</w:t>
             </w:r>
+            <w:proofErr w:type="spellEnd"/>
           </w:p>
         </w:tc>
         <w:tc>
@@ -18810,6 +19301,7 @@
             <w:pPr>
               <w:pStyle w:val="Tabletext"/>
             </w:pPr>
+            <w:proofErr w:type="spellStart"/>
             <w:r>
               <w:t>f</w:t>
             </w:r>
@@ -18822,6 +19314,7 @@
             <w:r>
               <w:t>parent</w:t>
             </w:r>
+            <w:proofErr w:type="spellEnd"/>
           </w:p>
         </w:tc>
         <w:tc>
@@ -18920,6 +19413,7 @@
             <w:pPr>
               <w:pStyle w:val="Tabletext"/>
             </w:pPr>
+            <w:proofErr w:type="spellStart"/>
             <w:r>
               <w:t>f</w:t>
             </w:r>
@@ -18932,6 +19426,7 @@
             <w:r>
               <w:t>order</w:t>
             </w:r>
+            <w:proofErr w:type="spellEnd"/>
           </w:p>
         </w:tc>
         <w:tc>
@@ -19021,6 +19516,7 @@
             <w:pPr>
               <w:pStyle w:val="Tabletext"/>
             </w:pPr>
+            <w:proofErr w:type="spellStart"/>
             <w:r>
               <w:t>f</w:t>
             </w:r>
@@ -19033,6 +19529,7 @@
             <w:r>
               <w:t>status</w:t>
             </w:r>
+            <w:proofErr w:type="spellEnd"/>
           </w:p>
         </w:tc>
         <w:tc>
@@ -19122,9 +19619,11 @@
             <w:pPr>
               <w:pStyle w:val="Tabletext"/>
             </w:pPr>
+            <w:proofErr w:type="spellStart"/>
             <w:r>
               <w:t>create_at</w:t>
             </w:r>
+            <w:proofErr w:type="spellEnd"/>
           </w:p>
         </w:tc>
         <w:tc>
@@ -19220,9 +19719,11 @@
             <w:pPr>
               <w:pStyle w:val="Tabletext"/>
             </w:pPr>
+            <w:proofErr w:type="spellStart"/>
             <w:r>
               <w:t>update_at</w:t>
             </w:r>
+            <w:proofErr w:type="spellEnd"/>
           </w:p>
         </w:tc>
         <w:tc>
@@ -19361,9 +19862,11 @@
             <w:pPr>
               <w:pStyle w:val="Tabletext"/>
             </w:pPr>
+            <w:proofErr w:type="spellStart"/>
             <w:r>
               <w:t>t_role_function</w:t>
             </w:r>
+            <w:proofErr w:type="spellEnd"/>
           </w:p>
         </w:tc>
       </w:tr>
@@ -19502,6 +20005,7 @@
             <w:pPr>
               <w:pStyle w:val="Tabletext"/>
             </w:pPr>
+            <w:proofErr w:type="spellStart"/>
             <w:r>
               <w:rPr>
                 <w:rFonts w:hint="eastAsia"/>
@@ -19511,6 +20015,7 @@
             <w:r>
               <w:t>_id</w:t>
             </w:r>
+            <w:proofErr w:type="spellEnd"/>
           </w:p>
         </w:tc>
         <w:tc>
@@ -19603,9 +20108,11 @@
             <w:pPr>
               <w:pStyle w:val="Tabletext"/>
             </w:pPr>
+            <w:proofErr w:type="spellStart"/>
             <w:r>
               <w:t>role_id</w:t>
             </w:r>
+            <w:proofErr w:type="spellEnd"/>
           </w:p>
         </w:tc>
         <w:tc>
@@ -19696,9 +20203,11 @@
             <w:pPr>
               <w:pStyle w:val="Tabletext"/>
             </w:pPr>
+            <w:proofErr w:type="spellStart"/>
             <w:r>
               <w:t>create_at</w:t>
             </w:r>
+            <w:proofErr w:type="spellEnd"/>
           </w:p>
         </w:tc>
         <w:tc>
@@ -19794,9 +20303,11 @@
             <w:pPr>
               <w:pStyle w:val="NoSpacing"/>
             </w:pPr>
+            <w:proofErr w:type="spellStart"/>
             <w:r>
               <w:t>update_at</w:t>
             </w:r>
+            <w:proofErr w:type="spellEnd"/>
           </w:p>
         </w:tc>
         <w:tc>
@@ -20159,7 +20670,7 @@
                               <w:noProof/>
                               <w:color w:val="FFFFFF" w:themeColor="background1"/>
                             </w:rPr>
-                            <w:t>2</w:t>
+                            <w:t>4</w:t>
                           </w:r>
                           <w:r>
                             <w:rPr>
@@ -20211,7 +20722,7 @@
                         <w:noProof/>
                         <w:color w:val="FFFFFF" w:themeColor="background1"/>
                       </w:rPr>
-                      <w:t>2</w:t>
+                      <w:t>4</w:t>
                     </w:r>
                     <w:r>
                       <w:rPr>
@@ -24418,7 +24929,7 @@
 </file>
 
 <file path=customXml/itemProps2.xml><?xml version="1.0" encoding="utf-8"?>
-<ds:datastoreItem xmlns:ds="http://schemas.openxmlformats.org/officeDocument/2006/customXml" ds:itemID="{0BACAE4B-CBA4-416B-92BD-A7A31D15E739}">
+<ds:datastoreItem xmlns:ds="http://schemas.openxmlformats.org/officeDocument/2006/customXml" ds:itemID="{23C4DF88-EFD4-4097-879B-97F978E851AF}">
   <ds:schemaRefs>
     <ds:schemaRef ds:uri="http://schemas.openxmlformats.org/officeDocument/2006/bibliography"/>
   </ds:schemaRefs>

--- a/01_doc/tech_design/餐厅订餐系统_系统概要设计说明书.docx
+++ b/01_doc/tech_design/餐厅订餐系统_系统概要设计说明书.docx
@@ -393,7 +393,7 @@
                                     <w:noProof/>
                                     <w:szCs w:val="24"/>
                                   </w:rPr>
-                                  <w:t>2015-01-11</w:t>
+                                  <w:t>2015-01-12</w:t>
                                 </w:r>
                                 <w:r>
                                   <w:rPr>
@@ -600,7 +600,7 @@
                               <w:noProof/>
                               <w:szCs w:val="24"/>
                             </w:rPr>
-                            <w:t>2015-01-11</w:t>
+                            <w:t>2015-01-12</w:t>
                           </w:r>
                           <w:r>
                             <w:rPr>
@@ -4517,7 +4517,7 @@
         <w:jc w:val="center"/>
       </w:pPr>
       <w:r>
-        <w:object w:dxaOrig="14266" w:dyaOrig="7395" w14:anchorId="304E39E2">
+        <w:object w:dxaOrig="14266" w:dyaOrig="7395" w14:anchorId="5AF46676">
           <v:shapetype id="_x0000_t75" coordsize="21600,21600" o:spt="75" o:preferrelative="t" path="m@4@5l@4@11@9@11@9@5xe" filled="f" stroked="f">
             <v:stroke joinstyle="miter"/>
             <v:formulas>
@@ -4540,216 +4540,86 @@
           <v:shape id="_x0000_i1025" type="#_x0000_t75" style="width:433.75pt;height:224.65pt" o:ole="">
             <v:imagedata r:id="rId11" o:title=""/>
           </v:shape>
-          <o:OLEObject Type="Embed" ProgID="Visio.Drawing.15" ShapeID="_x0000_i1025" DrawAspect="Content" ObjectID="_1482521032" r:id="rId12"/>
+          <o:OLEObject Type="Embed" ProgID="Visio.Drawing.15" ShapeID="_x0000_i1025" DrawAspect="Content" ObjectID="_1482579353" r:id="rId12"/>
         </w:object>
       </w:r>
-    </w:p>
-    <w:p>
-      <w:pPr>
-        <w:pStyle w:val="Heading2"/>
-      </w:pPr>
-      <w:bookmarkStart w:id="7" w:name="_Toc408771886"/>
-      <w:r>
-        <w:rPr>
-          <w:rFonts w:hint="eastAsia"/>
-        </w:rPr>
-        <w:t>权限</w:t>
-      </w:r>
-      <w:r>
-        <w:t>管理模块</w:t>
-      </w:r>
+      <w:bookmarkStart w:id="7" w:name="_GoBack"/>
       <w:bookmarkEnd w:id="7"/>
     </w:p>
     <w:p>
       <w:pPr>
-        <w:pStyle w:val="Heading3"/>
-      </w:pPr>
-      <w:bookmarkStart w:id="8" w:name="_Toc408771887"/>
-      <w:r>
-        <w:rPr>
-          <w:rFonts w:hint="eastAsia"/>
-        </w:rPr>
-        <w:t>模块</w:t>
-      </w:r>
-      <w:r>
-        <w:t>概述</w:t>
+        <w:pStyle w:val="Heading1"/>
+      </w:pPr>
+      <w:bookmarkStart w:id="8" w:name="_Toc408771886"/>
+      <w:r>
+        <w:rPr>
+          <w:rFonts w:hint="eastAsia"/>
+        </w:rPr>
+        <w:t>权限</w:t>
+      </w:r>
+      <w:r>
+        <w:t>管理模块</w:t>
       </w:r>
       <w:bookmarkEnd w:id="8"/>
     </w:p>
     <w:p>
-      <w:r>
-        <w:rPr>
-          <w:rFonts w:hint="eastAsia"/>
-        </w:rPr>
-        <w:t>权限</w:t>
-      </w:r>
-      <w:r>
-        <w:t>管理模块</w:t>
-      </w:r>
-      <w:r>
-        <w:rPr>
-          <w:rFonts w:hint="eastAsia"/>
-        </w:rPr>
-        <w:t>用于</w:t>
-      </w:r>
-      <w:r>
-        <w:t>维护系统用户，系统权限，系统</w:t>
-      </w:r>
-      <w:r>
-        <w:rPr>
-          <w:rFonts w:hint="eastAsia"/>
-        </w:rPr>
-        <w:t>角色的</w:t>
-      </w:r>
-      <w:r>
-        <w:t>数据以及三者之间的关系。系统</w:t>
-      </w:r>
-      <w:r>
-        <w:rPr>
-          <w:rFonts w:hint="eastAsia"/>
-        </w:rPr>
-        <w:t>权限</w:t>
-      </w:r>
-      <w:r>
-        <w:t>唯一映射了</w:t>
-      </w:r>
-      <w:r>
-        <w:rPr>
-          <w:rFonts w:hint="eastAsia"/>
-        </w:rPr>
-        <w:t>对</w:t>
-      </w:r>
-      <w:r>
-        <w:t>系统</w:t>
-      </w:r>
-      <w:r>
-        <w:rPr>
-          <w:rFonts w:hint="eastAsia"/>
-        </w:rPr>
-        <w:t>某一</w:t>
-      </w:r>
-      <w:r>
-        <w:t>功能的使用权力，例如添加用户这个功能</w:t>
-      </w:r>
-      <w:r>
-        <w:rPr>
-          <w:rFonts w:hint="eastAsia"/>
-        </w:rPr>
-        <w:t>；</w:t>
-      </w:r>
-      <w:r>
-        <w:t>那么</w:t>
-      </w:r>
-      <w:r>
-        <w:rPr>
-          <w:rFonts w:hint="eastAsia"/>
-        </w:rPr>
-        <w:t>系统</w:t>
-      </w:r>
-      <w:r>
-        <w:t>角色</w:t>
-      </w:r>
-      <w:r>
-        <w:rPr>
-          <w:rFonts w:hint="eastAsia"/>
-        </w:rPr>
-        <w:t>则</w:t>
-      </w:r>
-      <w:r>
-        <w:t>定义了一类有相关性或者依赖性的功能集合</w:t>
-      </w:r>
-      <w:r>
-        <w:rPr>
-          <w:rFonts w:hint="eastAsia"/>
-        </w:rPr>
-        <w:t>，例如</w:t>
-      </w:r>
-      <w:r>
-        <w:t>管理员角色</w:t>
-      </w:r>
-      <w:r>
-        <w:rPr>
-          <w:rFonts w:hint="eastAsia"/>
-        </w:rPr>
-        <w:t>能</w:t>
-      </w:r>
-      <w:r>
-        <w:t>使用权限管理模块中的所有功能；</w:t>
-      </w:r>
-      <w:r>
-        <w:rPr>
-          <w:rFonts w:hint="eastAsia"/>
-        </w:rPr>
-        <w:t>而</w:t>
-      </w:r>
-      <w:r>
-        <w:t>系统用户是系统角色的拥有者，通过角色获得系统功能使用的权利。</w:t>
-      </w:r>
-    </w:p>
-    <w:p>
-      <w:pPr>
-        <w:pStyle w:val="Heading3"/>
-      </w:pPr>
-      <w:bookmarkStart w:id="9" w:name="_Toc408771888"/>
-      <w:r>
-        <w:rPr>
-          <w:rFonts w:hint="eastAsia"/>
-        </w:rPr>
-        <w:t>功能</w:t>
-      </w:r>
-      <w:r>
-        <w:t>划分</w:t>
+      <w:pPr>
+        <w:pStyle w:val="Heading2"/>
+      </w:pPr>
+      <w:bookmarkStart w:id="9" w:name="_Toc408771887"/>
+      <w:r>
+        <w:rPr>
+          <w:rFonts w:hint="eastAsia"/>
+        </w:rPr>
+        <w:t>模块</w:t>
+      </w:r>
+      <w:r>
+        <w:t>概述</w:t>
       </w:r>
       <w:bookmarkEnd w:id="9"/>
     </w:p>
     <w:p>
-      <w:pPr>
-        <w:pStyle w:val="NoSpacing"/>
-        <w:numPr>
-          <w:ilvl w:val="0"/>
-          <w:numId w:val="20"/>
-        </w:numPr>
-        <w:jc w:val="both"/>
-      </w:pPr>
-      <w:r>
-        <w:rPr>
-          <w:rFonts w:hint="eastAsia"/>
-          <w:b/>
-        </w:rPr>
-        <w:t>用户登录</w:t>
-      </w:r>
-      <w:r>
-        <w:rPr>
-          <w:b/>
-        </w:rPr>
-        <w:t>：</w:t>
-      </w:r>
-      <w:r>
-        <w:t>用户使用用户名和与用户名</w:t>
-      </w:r>
-      <w:r>
-        <w:rPr>
-          <w:rFonts w:hint="eastAsia"/>
-        </w:rPr>
-        <w:t>匹配</w:t>
-      </w:r>
-      <w:r>
-        <w:t>的</w:t>
-      </w:r>
-      <w:r>
-        <w:rPr>
-          <w:rFonts w:hint="eastAsia"/>
-        </w:rPr>
-        <w:t>密码</w:t>
-      </w:r>
-      <w:r>
-        <w:t>登录</w:t>
-      </w:r>
-      <w:r>
-        <w:rPr>
-          <w:rFonts w:hint="eastAsia"/>
-        </w:rPr>
-        <w:t>到</w:t>
+      <w:r>
+        <w:rPr>
+          <w:rFonts w:hint="eastAsia"/>
+        </w:rPr>
+        <w:t>权限</w:t>
+      </w:r>
+      <w:r>
+        <w:t>管理模块</w:t>
+      </w:r>
+      <w:r>
+        <w:rPr>
+          <w:rFonts w:hint="eastAsia"/>
+        </w:rPr>
+        <w:t>用于</w:t>
+      </w:r>
+      <w:r>
+        <w:t>维护系统用户，系统权限，系统</w:t>
+      </w:r>
+      <w:r>
+        <w:rPr>
+          <w:rFonts w:hint="eastAsia"/>
+        </w:rPr>
+        <w:t>角色的</w:t>
+      </w:r>
+      <w:r>
+        <w:t>数据以及三者之间的关系。系统</w:t>
+      </w:r>
+      <w:r>
+        <w:rPr>
+          <w:rFonts w:hint="eastAsia"/>
+        </w:rPr>
+        <w:t>权限</w:t>
+      </w:r>
+      <w:r>
+        <w:t>唯一映射了</w:t>
+      </w:r>
+      <w:r>
+        <w:rPr>
+          <w:rFonts w:hint="eastAsia"/>
+        </w:rPr>
+        <w:t>对</w:t>
       </w:r>
       <w:r>
         <w:t>系统</w:t>
@@ -4758,415 +4628,182 @@
         <w:rPr>
           <w:rFonts w:hint="eastAsia"/>
         </w:rPr>
-        <w:t>，</w:t>
-      </w:r>
-      <w:r>
-        <w:t>根据用户拥有的角色获得不同的系统菜单；</w:t>
-      </w:r>
-      <w:r>
-        <w:rPr>
-          <w:rFonts w:hint="eastAsia"/>
-        </w:rPr>
-        <w:t>使用无效</w:t>
-      </w:r>
-      <w:r>
-        <w:t>用户名或者错误的</w:t>
-      </w:r>
-      <w:r>
-        <w:rPr>
-          <w:rFonts w:hint="eastAsia"/>
-        </w:rPr>
-        <w:t>密码</w:t>
-      </w:r>
-      <w:r>
-        <w:t>，会得到系统的错误信息提示</w:t>
+        <w:t>某一</w:t>
+      </w:r>
+      <w:r>
+        <w:t>功能的使用权力，例如添加用户这个功能</w:t>
+      </w:r>
+      <w:r>
+        <w:rPr>
+          <w:rFonts w:hint="eastAsia"/>
+        </w:rPr>
+        <w:t>；</w:t>
+      </w:r>
+      <w:r>
+        <w:t>那么</w:t>
+      </w:r>
+      <w:r>
+        <w:rPr>
+          <w:rFonts w:hint="eastAsia"/>
+        </w:rPr>
+        <w:t>系统</w:t>
+      </w:r>
+      <w:r>
+        <w:t>角色</w:t>
+      </w:r>
+      <w:r>
+        <w:rPr>
+          <w:rFonts w:hint="eastAsia"/>
+        </w:rPr>
+        <w:t>则</w:t>
+      </w:r>
+      <w:r>
+        <w:t>定义了一类有相关性或者依赖性的功能集合</w:t>
+      </w:r>
+      <w:r>
+        <w:rPr>
+          <w:rFonts w:hint="eastAsia"/>
+        </w:rPr>
+        <w:t>，例如</w:t>
+      </w:r>
+      <w:r>
+        <w:t>管理员角色</w:t>
+      </w:r>
+      <w:r>
+        <w:rPr>
+          <w:rFonts w:hint="eastAsia"/>
+        </w:rPr>
+        <w:t>能</w:t>
+      </w:r>
+      <w:r>
+        <w:t>使用权限管理模块中的所有功能；</w:t>
+      </w:r>
+      <w:r>
+        <w:rPr>
+          <w:rFonts w:hint="eastAsia"/>
+        </w:rPr>
+        <w:t>而</w:t>
+      </w:r>
+      <w:r>
+        <w:t>系统用户是系统角色的拥有者，通过角色获得系统功能使用的权利。</w:t>
       </w:r>
     </w:p>
     <w:p>
       <w:pPr>
-        <w:pStyle w:val="NoSpacing"/>
-        <w:numPr>
-          <w:ilvl w:val="0"/>
-          <w:numId w:val="20"/>
-        </w:numPr>
-        <w:jc w:val="both"/>
-      </w:pPr>
-      <w:r>
-        <w:rPr>
-          <w:rFonts w:hint="eastAsia"/>
-          <w:b/>
-        </w:rPr>
-        <w:t>创建</w:t>
-      </w:r>
-      <w:r>
-        <w:rPr>
-          <w:rFonts w:hint="eastAsia"/>
-          <w:b/>
-        </w:rPr>
-        <w:t>/</w:t>
-      </w:r>
-      <w:r>
-        <w:rPr>
-          <w:rFonts w:hint="eastAsia"/>
-          <w:b/>
-        </w:rPr>
-        <w:t>编辑</w:t>
-      </w:r>
-      <w:r>
-        <w:rPr>
-          <w:b/>
-        </w:rPr>
-        <w:t>用户</w:t>
-      </w:r>
-      <w:r>
-        <w:rPr>
-          <w:b/>
-        </w:rPr>
-        <w:t>：</w:t>
-      </w:r>
-      <w:r>
-        <w:rPr>
-          <w:rFonts w:hint="eastAsia"/>
-        </w:rPr>
-        <w:t>拥</w:t>
-      </w:r>
-      <w:r>
-        <w:rPr>
-          <w:rFonts w:hint="eastAsia"/>
-        </w:rPr>
-        <w:t>有权限</w:t>
-      </w:r>
-      <w:r>
-        <w:t>管理模块功能使用权限的</w:t>
-      </w:r>
-      <w:r>
-        <w:rPr>
-          <w:rFonts w:hint="eastAsia"/>
-        </w:rPr>
-        <w:t>系统用户</w:t>
-      </w:r>
-      <w:r>
-        <w:t>，</w:t>
-      </w:r>
-      <w:r>
-        <w:rPr>
-          <w:rFonts w:hint="eastAsia"/>
-        </w:rPr>
-        <w:t>使用</w:t>
-      </w:r>
-      <w:r>
-        <w:t>这个功能创建新的用户</w:t>
-      </w:r>
-      <w:r>
-        <w:rPr>
-          <w:rFonts w:hint="eastAsia"/>
-        </w:rPr>
-        <w:t>和</w:t>
-      </w:r>
-      <w:r>
-        <w:t>更新现有用户信息</w:t>
-      </w:r>
+        <w:pStyle w:val="Heading2"/>
+      </w:pPr>
+      <w:bookmarkStart w:id="10" w:name="_Toc408771888"/>
+      <w:r>
+        <w:rPr>
+          <w:rFonts w:hint="eastAsia"/>
+        </w:rPr>
+        <w:t>功能</w:t>
+      </w:r>
+      <w:r>
+        <w:t>划分</w:t>
+      </w:r>
+      <w:bookmarkEnd w:id="10"/>
     </w:p>
     <w:p>
       <w:pPr>
-        <w:pStyle w:val="NoSpacing"/>
-        <w:numPr>
-          <w:ilvl w:val="0"/>
-          <w:numId w:val="20"/>
-        </w:numPr>
-        <w:jc w:val="both"/>
-      </w:pPr>
-      <w:r>
-        <w:rPr>
-          <w:rFonts w:hint="eastAsia"/>
-          <w:b/>
-        </w:rPr>
-        <w:t>用户</w:t>
-      </w:r>
-      <w:r>
-        <w:rPr>
-          <w:b/>
-        </w:rPr>
-        <w:t>角色分配：</w:t>
-      </w:r>
-      <w:r>
-        <w:rPr>
-          <w:rFonts w:hint="eastAsia"/>
-        </w:rPr>
-        <w:t>拥</w:t>
-      </w:r>
-      <w:r>
-        <w:rPr>
-          <w:rFonts w:hint="eastAsia"/>
-        </w:rPr>
-        <w:t>有权限</w:t>
-      </w:r>
-      <w:r>
-        <w:t>管理模块功能使用权限的</w:t>
-      </w:r>
-      <w:r>
-        <w:rPr>
-          <w:rFonts w:hint="eastAsia"/>
-        </w:rPr>
-        <w:t>系统用户</w:t>
-      </w:r>
-      <w:r>
-        <w:t>，</w:t>
-      </w:r>
-      <w:r>
-        <w:rPr>
-          <w:rFonts w:hint="eastAsia"/>
-        </w:rPr>
-        <w:t>使用</w:t>
-      </w:r>
-      <w:r>
-        <w:t>这个功能为</w:t>
-      </w:r>
-      <w:r>
-        <w:rPr>
-          <w:rFonts w:hint="eastAsia"/>
-        </w:rPr>
-        <w:t>系统</w:t>
-      </w:r>
-      <w:r>
-        <w:t>用户分配相应的角色</w:t>
-      </w:r>
-      <w:r>
-        <w:rPr>
-          <w:rFonts w:hint="eastAsia"/>
-        </w:rPr>
-        <w:t>。</w:t>
-      </w:r>
-      <w:r>
-        <w:t>一个</w:t>
-      </w:r>
-      <w:r>
-        <w:rPr>
-          <w:rFonts w:hint="eastAsia"/>
-        </w:rPr>
-        <w:t>用户</w:t>
-      </w:r>
-      <w:r>
-        <w:t>可以拥有多个角色，默认新建用户获得会员这一角色</w:t>
+        <w:pStyle w:val="Heading3"/>
+      </w:pPr>
+      <w:r>
+        <w:rPr>
+          <w:rFonts w:hint="eastAsia"/>
+        </w:rPr>
+        <w:t>用户登录</w:t>
       </w:r>
     </w:p>
     <w:p>
-      <w:pPr>
-        <w:pStyle w:val="NoSpacing"/>
-        <w:numPr>
-          <w:ilvl w:val="0"/>
-          <w:numId w:val="20"/>
-        </w:numPr>
-        <w:jc w:val="both"/>
-      </w:pPr>
-      <w:r>
-        <w:rPr>
-          <w:rFonts w:hint="eastAsia"/>
-          <w:b/>
-        </w:rPr>
-        <w:lastRenderedPageBreak/>
-        <w:t>创建</w:t>
-      </w:r>
-      <w:r>
-        <w:rPr>
-          <w:rFonts w:hint="eastAsia"/>
-          <w:b/>
-        </w:rPr>
-        <w:t>/</w:t>
-      </w:r>
-      <w:r>
-        <w:rPr>
-          <w:rFonts w:hint="eastAsia"/>
-          <w:b/>
-        </w:rPr>
-        <w:t>编辑</w:t>
-      </w:r>
-      <w:r>
-        <w:rPr>
-          <w:b/>
-        </w:rPr>
-        <w:t>角色：</w:t>
-      </w:r>
-      <w:r>
-        <w:rPr>
-          <w:rFonts w:hint="eastAsia"/>
-        </w:rPr>
-        <w:t>拥</w:t>
-      </w:r>
-      <w:r>
-        <w:rPr>
-          <w:rFonts w:hint="eastAsia"/>
-        </w:rPr>
-        <w:t>有权限</w:t>
-      </w:r>
-      <w:r>
-        <w:t>管理模块功能使用权限的</w:t>
-      </w:r>
-      <w:r>
-        <w:rPr>
-          <w:rFonts w:hint="eastAsia"/>
-        </w:rPr>
-        <w:t>系统用户，</w:t>
-      </w:r>
-      <w:r>
-        <w:t>使用</w:t>
-      </w:r>
-      <w:r>
-        <w:rPr>
-          <w:rFonts w:hint="eastAsia"/>
-        </w:rPr>
-        <w:t>这个</w:t>
-      </w:r>
-      <w:r>
-        <w:t>功能</w:t>
-      </w:r>
-      <w:r>
-        <w:rPr>
-          <w:rFonts w:hint="eastAsia"/>
-        </w:rPr>
-        <w:t>创建</w:t>
-      </w:r>
-      <w:r>
-        <w:t>新的角色和更新现有角色信息</w:t>
-      </w:r>
-      <w:r>
-        <w:rPr>
-          <w:rFonts w:hint="eastAsia"/>
-        </w:rPr>
-        <w:t>。</w:t>
-      </w:r>
-      <w:r>
-        <w:t>一个</w:t>
-      </w:r>
-      <w:r>
-        <w:rPr>
-          <w:rFonts w:hint="eastAsia"/>
-        </w:rPr>
-        <w:t>角色</w:t>
-      </w:r>
-      <w:r>
-        <w:t>代表了一组相关的权限集合</w:t>
+      <w:r>
+        <w:t>用户使用用户名和与用户名</w:t>
+      </w:r>
+      <w:r>
+        <w:rPr>
+          <w:rFonts w:hint="eastAsia"/>
+        </w:rPr>
+        <w:t>匹配</w:t>
+      </w:r>
+      <w:r>
+        <w:t>的</w:t>
+      </w:r>
+      <w:r>
+        <w:rPr>
+          <w:rFonts w:hint="eastAsia"/>
+        </w:rPr>
+        <w:t>密码</w:t>
+      </w:r>
+      <w:r>
+        <w:t>登录</w:t>
+      </w:r>
+      <w:r>
+        <w:rPr>
+          <w:rFonts w:hint="eastAsia"/>
+        </w:rPr>
+        <w:t>到</w:t>
+      </w:r>
+      <w:r>
+        <w:t>系统</w:t>
+      </w:r>
+      <w:r>
+        <w:rPr>
+          <w:rFonts w:hint="eastAsia"/>
+        </w:rPr>
+        <w:t>，</w:t>
+      </w:r>
+      <w:r>
+        <w:t>根据用户拥有的角色获得不同的系统菜单；</w:t>
+      </w:r>
+      <w:r>
+        <w:rPr>
+          <w:rFonts w:hint="eastAsia"/>
+        </w:rPr>
+        <w:t>使用无效</w:t>
+      </w:r>
+      <w:r>
+        <w:t>用户名或者错误的</w:t>
+      </w:r>
+      <w:r>
+        <w:rPr>
+          <w:rFonts w:hint="eastAsia"/>
+        </w:rPr>
+        <w:t>密码</w:t>
+      </w:r>
+      <w:r>
+        <w:t>，会得到系统的错误信息提示</w:t>
       </w:r>
     </w:p>
     <w:p>
       <w:pPr>
-        <w:pStyle w:val="NoSpacing"/>
-        <w:numPr>
-          <w:ilvl w:val="0"/>
-          <w:numId w:val="20"/>
-        </w:numPr>
-        <w:jc w:val="both"/>
-      </w:pPr>
-      <w:r>
-        <w:rPr>
-          <w:rFonts w:hint="eastAsia"/>
-          <w:b/>
-        </w:rPr>
-        <w:t>角色</w:t>
-      </w:r>
-      <w:r>
-        <w:rPr>
-          <w:b/>
-        </w:rPr>
-        <w:t>权限分配：</w:t>
-      </w:r>
-      <w:r>
-        <w:rPr>
-          <w:rFonts w:hint="eastAsia"/>
-        </w:rPr>
-        <w:t>拥</w:t>
-      </w:r>
-      <w:r>
-        <w:rPr>
-          <w:rFonts w:hint="eastAsia"/>
-        </w:rPr>
-        <w:t>有权限</w:t>
-      </w:r>
-      <w:r>
-        <w:t>管理模块功能使用权限的</w:t>
-      </w:r>
-      <w:r>
-        <w:rPr>
-          <w:rFonts w:hint="eastAsia"/>
-        </w:rPr>
-        <w:t>系统用户，</w:t>
-      </w:r>
-      <w:r>
-        <w:t>使用这个功能为</w:t>
-      </w:r>
-      <w:r>
-        <w:rPr>
-          <w:rFonts w:hint="eastAsia"/>
-        </w:rPr>
-        <w:t>系统中</w:t>
-      </w:r>
-      <w:r>
-        <w:t>的角色分配相应的权限</w:t>
-      </w:r>
-      <w:r>
-        <w:rPr>
-          <w:rFonts w:hint="eastAsia"/>
-        </w:rPr>
-        <w:t>。</w:t>
-      </w:r>
-      <w:r>
-        <w:t>一个</w:t>
-      </w:r>
-      <w:r>
-        <w:rPr>
-          <w:rFonts w:hint="eastAsia"/>
-        </w:rPr>
-        <w:t>角色</w:t>
-      </w:r>
-      <w:r>
-        <w:t>可以拥有多个权限，但是最好是</w:t>
-      </w:r>
-      <w:r>
-        <w:rPr>
-          <w:rFonts w:hint="eastAsia"/>
-        </w:rPr>
-        <w:t>将</w:t>
-      </w:r>
-      <w:r>
-        <w:t>有相关性的权限分配给一个角色</w:t>
+        <w:pStyle w:val="Heading3"/>
+        <w:rPr>
+          <w:rFonts w:hint="eastAsia"/>
+        </w:rPr>
+      </w:pPr>
+      <w:r>
+        <w:rPr>
+          <w:rFonts w:hint="eastAsia"/>
+        </w:rPr>
+        <w:t>创建</w:t>
+      </w:r>
+      <w:r>
+        <w:rPr>
+          <w:rFonts w:hint="eastAsia"/>
+        </w:rPr>
+        <w:t>/</w:t>
+      </w:r>
+      <w:r>
+        <w:rPr>
+          <w:rFonts w:hint="eastAsia"/>
+        </w:rPr>
+        <w:t>编辑</w:t>
+      </w:r>
+      <w:r>
+        <w:t>用户</w:t>
       </w:r>
     </w:p>
     <w:p>
-      <w:pPr>
-        <w:pStyle w:val="NoSpacing"/>
-        <w:numPr>
-          <w:ilvl w:val="0"/>
-          <w:numId w:val="20"/>
-        </w:numPr>
-        <w:jc w:val="both"/>
-      </w:pPr>
-      <w:r>
-        <w:rPr>
-          <w:rFonts w:hint="eastAsia"/>
-          <w:b/>
-        </w:rPr>
-        <w:t>创建</w:t>
-      </w:r>
-      <w:r>
-        <w:rPr>
-          <w:rFonts w:hint="eastAsia"/>
-          <w:b/>
-        </w:rPr>
-        <w:t>/</w:t>
-      </w:r>
-      <w:r>
-        <w:rPr>
-          <w:rFonts w:hint="eastAsia"/>
-          <w:b/>
-        </w:rPr>
-        <w:t>编辑</w:t>
-      </w:r>
-      <w:r>
-        <w:rPr>
-          <w:b/>
-        </w:rPr>
-        <w:t>权限：</w:t>
-      </w:r>
       <w:r>
         <w:rPr>
           <w:rFonts w:hint="eastAsia"/>
@@ -5186,7 +4823,10 @@
         <w:rPr>
           <w:rFonts w:hint="eastAsia"/>
         </w:rPr>
-        <w:t>系统用户，</w:t>
+        <w:t>系统用户</w:t>
+      </w:r>
+      <w:r>
+        <w:t>，</w:t>
       </w:r>
       <w:r>
         <w:rPr>
@@ -5195,41 +4835,58 @@
         <w:t>使用</w:t>
       </w:r>
       <w:r>
-        <w:t>这个功能</w:t>
-      </w:r>
-      <w:r>
-        <w:rPr>
-          <w:rFonts w:hint="eastAsia"/>
-        </w:rPr>
-        <w:t>创建</w:t>
-      </w:r>
-      <w:r>
-        <w:t>权限</w:t>
-      </w:r>
-      <w:r>
-        <w:rPr>
-          <w:rFonts w:hint="eastAsia"/>
-        </w:rPr>
-        <w:t>和对</w:t>
-      </w:r>
-      <w:r>
-        <w:t>系统鲜有权限</w:t>
-      </w:r>
-      <w:r>
-        <w:rPr>
-          <w:rFonts w:hint="eastAsia"/>
-        </w:rPr>
-        <w:t>信息</w:t>
-      </w:r>
-      <w:r>
-        <w:t>进行更新</w:t>
+        <w:t>这个功能创建新的用户</w:t>
+      </w:r>
+      <w:r>
+        <w:rPr>
+          <w:rFonts w:hint="eastAsia"/>
+        </w:rPr>
+        <w:t>和</w:t>
+      </w:r>
+      <w:r>
+        <w:t>更新现有用户信息</w:t>
       </w:r>
     </w:p>
     <w:p>
       <w:pPr>
         <w:pStyle w:val="Heading3"/>
       </w:pPr>
-      <w:bookmarkStart w:id="10" w:name="_Toc408771889"/>
+      <w:r>
+        <w:rPr>
+          <w:rFonts w:hint="eastAsia"/>
+        </w:rPr>
+        <w:lastRenderedPageBreak/>
+        <w:t>用户</w:t>
+      </w:r>
+      <w:r>
+        <w:t>角色分配</w:t>
+      </w:r>
+    </w:p>
+    <w:p>
+      <w:r>
+        <w:rPr>
+          <w:rFonts w:hint="eastAsia"/>
+        </w:rPr>
+        <w:t>拥</w:t>
+      </w:r>
+      <w:r>
+        <w:rPr>
+          <w:rFonts w:hint="eastAsia"/>
+        </w:rPr>
+        <w:t>有权限</w:t>
+      </w:r>
+      <w:r>
+        <w:t>管理模块功能使用权限的</w:t>
+      </w:r>
+      <w:r>
+        <w:rPr>
+          <w:rFonts w:hint="eastAsia"/>
+        </w:rPr>
+        <w:t>系统用户</w:t>
+      </w:r>
+      <w:r>
+        <w:t>，</w:t>
+      </w:r>
       <w:r>
         <w:rPr>
           <w:rFonts w:hint="eastAsia"/>
@@ -5237,9 +4894,300 @@
         <w:t>使用</w:t>
       </w:r>
       <w:r>
+        <w:t>这个功能为</w:t>
+      </w:r>
+      <w:r>
+        <w:rPr>
+          <w:rFonts w:hint="eastAsia"/>
+        </w:rPr>
+        <w:t>系统</w:t>
+      </w:r>
+      <w:r>
+        <w:t>用户分配相应的角色</w:t>
+      </w:r>
+      <w:r>
+        <w:rPr>
+          <w:rFonts w:hint="eastAsia"/>
+        </w:rPr>
+        <w:t>。</w:t>
+      </w:r>
+      <w:r>
+        <w:t>一个</w:t>
+      </w:r>
+      <w:r>
+        <w:rPr>
+          <w:rFonts w:hint="eastAsia"/>
+        </w:rPr>
+        <w:t>用户</w:t>
+      </w:r>
+      <w:r>
+        <w:t>可以拥有多个角色，默认新建用户获得会员这一角色</w:t>
+      </w:r>
+    </w:p>
+    <w:p>
+      <w:pPr>
+        <w:pStyle w:val="Heading3"/>
+      </w:pPr>
+      <w:r>
+        <w:rPr>
+          <w:rFonts w:hint="eastAsia"/>
+        </w:rPr>
+        <w:t>创建</w:t>
+      </w:r>
+      <w:r>
+        <w:rPr>
+          <w:rFonts w:hint="eastAsia"/>
+        </w:rPr>
+        <w:t>/</w:t>
+      </w:r>
+      <w:r>
+        <w:rPr>
+          <w:rFonts w:hint="eastAsia"/>
+        </w:rPr>
+        <w:t>编辑</w:t>
+      </w:r>
+      <w:r>
+        <w:t>角色</w:t>
+      </w:r>
+    </w:p>
+    <w:p>
+      <w:r>
+        <w:rPr>
+          <w:rFonts w:hint="eastAsia"/>
+        </w:rPr>
+        <w:t>拥</w:t>
+      </w:r>
+      <w:r>
+        <w:rPr>
+          <w:rFonts w:hint="eastAsia"/>
+        </w:rPr>
+        <w:t>有权限</w:t>
+      </w:r>
+      <w:r>
+        <w:t>管理模块功能使用权限的</w:t>
+      </w:r>
+      <w:r>
+        <w:rPr>
+          <w:rFonts w:hint="eastAsia"/>
+        </w:rPr>
+        <w:t>系统用户，</w:t>
+      </w:r>
+      <w:r>
+        <w:t>使用</w:t>
+      </w:r>
+      <w:r>
+        <w:rPr>
+          <w:rFonts w:hint="eastAsia"/>
+        </w:rPr>
+        <w:t>这个</w:t>
+      </w:r>
+      <w:r>
+        <w:t>功能</w:t>
+      </w:r>
+      <w:r>
+        <w:rPr>
+          <w:rFonts w:hint="eastAsia"/>
+        </w:rPr>
+        <w:t>创建</w:t>
+      </w:r>
+      <w:r>
+        <w:t>新的角色和更新现有角色信息</w:t>
+      </w:r>
+      <w:r>
+        <w:rPr>
+          <w:rFonts w:hint="eastAsia"/>
+        </w:rPr>
+        <w:t>。</w:t>
+      </w:r>
+      <w:r>
+        <w:t>一个</w:t>
+      </w:r>
+      <w:r>
+        <w:rPr>
+          <w:rFonts w:hint="eastAsia"/>
+        </w:rPr>
+        <w:t>角色</w:t>
+      </w:r>
+      <w:r>
+        <w:t>代表了一组相关的权限集合</w:t>
+      </w:r>
+    </w:p>
+    <w:p>
+      <w:pPr>
+        <w:pStyle w:val="Heading3"/>
+      </w:pPr>
+      <w:r>
+        <w:rPr>
+          <w:rFonts w:hint="eastAsia"/>
+        </w:rPr>
+        <w:t>角色</w:t>
+      </w:r>
+      <w:r>
+        <w:t>权限分配</w:t>
+      </w:r>
+    </w:p>
+    <w:p>
+      <w:r>
+        <w:rPr>
+          <w:rFonts w:hint="eastAsia"/>
+        </w:rPr>
+        <w:t>拥</w:t>
+      </w:r>
+      <w:r>
+        <w:rPr>
+          <w:rFonts w:hint="eastAsia"/>
+        </w:rPr>
+        <w:t>有权限</w:t>
+      </w:r>
+      <w:r>
+        <w:t>管理模块功能使用权限的</w:t>
+      </w:r>
+      <w:r>
+        <w:rPr>
+          <w:rFonts w:hint="eastAsia"/>
+        </w:rPr>
+        <w:t>系统用户，</w:t>
+      </w:r>
+      <w:r>
+        <w:t>使用这个功能为</w:t>
+      </w:r>
+      <w:r>
+        <w:rPr>
+          <w:rFonts w:hint="eastAsia"/>
+        </w:rPr>
+        <w:t>系统中</w:t>
+      </w:r>
+      <w:r>
+        <w:t>的角色分配相应的权限</w:t>
+      </w:r>
+      <w:r>
+        <w:rPr>
+          <w:rFonts w:hint="eastAsia"/>
+        </w:rPr>
+        <w:t>。</w:t>
+      </w:r>
+      <w:r>
+        <w:t>一个</w:t>
+      </w:r>
+      <w:r>
+        <w:rPr>
+          <w:rFonts w:hint="eastAsia"/>
+        </w:rPr>
+        <w:t>角色</w:t>
+      </w:r>
+      <w:r>
+        <w:t>可以拥有多个权限，但是最好是</w:t>
+      </w:r>
+      <w:r>
+        <w:rPr>
+          <w:rFonts w:hint="eastAsia"/>
+        </w:rPr>
+        <w:t>将</w:t>
+      </w:r>
+      <w:r>
+        <w:t>有相关性的权限分配给一个角色</w:t>
+      </w:r>
+    </w:p>
+    <w:p>
+      <w:pPr>
+        <w:pStyle w:val="Heading3"/>
+      </w:pPr>
+      <w:r>
+        <w:rPr>
+          <w:rFonts w:hint="eastAsia"/>
+        </w:rPr>
+        <w:t>创建</w:t>
+      </w:r>
+      <w:r>
+        <w:rPr>
+          <w:rFonts w:hint="eastAsia"/>
+        </w:rPr>
+        <w:t>/</w:t>
+      </w:r>
+      <w:r>
+        <w:rPr>
+          <w:rFonts w:hint="eastAsia"/>
+        </w:rPr>
+        <w:t>编辑</w:t>
+      </w:r>
+      <w:r>
+        <w:t>权限</w:t>
+      </w:r>
+    </w:p>
+    <w:p>
+      <w:r>
+        <w:rPr>
+          <w:rFonts w:hint="eastAsia"/>
+        </w:rPr>
+        <w:t>拥</w:t>
+      </w:r>
+      <w:r>
+        <w:rPr>
+          <w:rFonts w:hint="eastAsia"/>
+        </w:rPr>
+        <w:t>有权限</w:t>
+      </w:r>
+      <w:r>
+        <w:t>管理模块功能使用权限的</w:t>
+      </w:r>
+      <w:r>
+        <w:rPr>
+          <w:rFonts w:hint="eastAsia"/>
+        </w:rPr>
+        <w:t>系统用户，</w:t>
+      </w:r>
+      <w:r>
+        <w:rPr>
+          <w:rFonts w:hint="eastAsia"/>
+        </w:rPr>
+        <w:t>使用</w:t>
+      </w:r>
+      <w:r>
+        <w:t>这个功能</w:t>
+      </w:r>
+      <w:r>
+        <w:rPr>
+          <w:rFonts w:hint="eastAsia"/>
+        </w:rPr>
+        <w:t>创建</w:t>
+      </w:r>
+      <w:r>
+        <w:t>权限</w:t>
+      </w:r>
+      <w:r>
+        <w:rPr>
+          <w:rFonts w:hint="eastAsia"/>
+        </w:rPr>
+        <w:t>和对</w:t>
+      </w:r>
+      <w:r>
+        <w:t>系统鲜有权限</w:t>
+      </w:r>
+      <w:r>
+        <w:rPr>
+          <w:rFonts w:hint="eastAsia"/>
+        </w:rPr>
+        <w:t>信息</w:t>
+      </w:r>
+      <w:r>
+        <w:t>进行更新</w:t>
+      </w:r>
+    </w:p>
+    <w:p>
+      <w:pPr>
+        <w:pStyle w:val="Heading2"/>
+      </w:pPr>
+      <w:bookmarkStart w:id="11" w:name="_Toc408771889"/>
+      <w:r>
+        <w:rPr>
+          <w:rFonts w:hint="eastAsia"/>
+        </w:rPr>
+        <w:t>使用</w:t>
+      </w:r>
+      <w:r>
         <w:t>技术</w:t>
       </w:r>
-      <w:bookmarkEnd w:id="10"/>
+      <w:bookmarkEnd w:id="11"/>
     </w:p>
     <w:p>
       <w:pPr>
@@ -5315,9 +5263,9 @@
     </w:p>
     <w:p>
       <w:pPr>
-        <w:pStyle w:val="Heading2"/>
-      </w:pPr>
-      <w:bookmarkStart w:id="11" w:name="_Toc408771890"/>
+        <w:pStyle w:val="Heading1"/>
+      </w:pPr>
+      <w:bookmarkStart w:id="12" w:name="_Toc408771890"/>
       <w:r>
         <w:rPr>
           <w:rFonts w:hint="eastAsia"/>
@@ -5326,379 +5274,342 @@
       </w:r>
       <w:r>
         <w:t>模块</w:t>
-      </w:r>
-      <w:bookmarkEnd w:id="11"/>
-    </w:p>
-    <w:p>
-      <w:pPr>
-        <w:pStyle w:val="Heading3"/>
-      </w:pPr>
-      <w:bookmarkStart w:id="12" w:name="_Toc408771891"/>
-      <w:r>
-        <w:rPr>
-          <w:rFonts w:hint="eastAsia"/>
-        </w:rPr>
-        <w:t>模块概述</w:t>
       </w:r>
       <w:bookmarkEnd w:id="12"/>
     </w:p>
     <w:p>
-      <w:r>
-        <w:rPr>
-          <w:rFonts w:hint="eastAsia"/>
-        </w:rPr>
-        <w:t>移动点菜</w:t>
-      </w:r>
-      <w:r>
-        <w:t>模块</w:t>
-      </w:r>
-      <w:r>
-        <w:rPr>
-          <w:rFonts w:hint="eastAsia"/>
-        </w:rPr>
-        <w:t>用于</w:t>
-      </w:r>
-      <w:r>
-        <w:t>在手持设备上完成</w:t>
-      </w:r>
-      <w:r>
-        <w:rPr>
-          <w:rFonts w:hint="eastAsia"/>
-        </w:rPr>
-        <w:t>菜单</w:t>
-      </w:r>
-      <w:r>
-        <w:t>浏览，点菜，下单和查看会员历史菜单</w:t>
-      </w:r>
-      <w:r>
-        <w:rPr>
-          <w:rFonts w:hint="eastAsia"/>
-        </w:rPr>
-        <w:t>功能</w:t>
-      </w:r>
-      <w:r>
-        <w:rPr>
-          <w:rFonts w:hint="eastAsia"/>
-        </w:rPr>
-        <w:t>。</w:t>
-      </w:r>
-    </w:p>
-    <w:p>
-      <w:pPr>
-        <w:pStyle w:val="Heading3"/>
-      </w:pPr>
-      <w:bookmarkStart w:id="13" w:name="_Toc408771892"/>
-      <w:r>
-        <w:rPr>
-          <w:rFonts w:hint="eastAsia"/>
-        </w:rPr>
-        <w:t>功能划分</w:t>
+      <w:pPr>
+        <w:pStyle w:val="Heading2"/>
+      </w:pPr>
+      <w:bookmarkStart w:id="13" w:name="_Toc408771891"/>
+      <w:r>
+        <w:rPr>
+          <w:rFonts w:hint="eastAsia"/>
+        </w:rPr>
+        <w:t>模块概述</w:t>
       </w:r>
       <w:bookmarkEnd w:id="13"/>
     </w:p>
     <w:p>
-      <w:pPr>
-        <w:pStyle w:val="NoSpacing"/>
-        <w:numPr>
-          <w:ilvl w:val="0"/>
-          <w:numId w:val="26"/>
-        </w:numPr>
-        <w:jc w:val="both"/>
-      </w:pPr>
-      <w:r>
-        <w:rPr>
-          <w:rFonts w:hint="eastAsia"/>
-          <w:b/>
-        </w:rPr>
-        <w:t>浏览</w:t>
-      </w:r>
-      <w:r>
-        <w:rPr>
-          <w:b/>
+      <w:r>
+        <w:rPr>
+          <w:rFonts w:hint="eastAsia"/>
+        </w:rPr>
+        <w:t>移动点菜</w:t>
+      </w:r>
+      <w:r>
+        <w:t>模块</w:t>
+      </w:r>
+      <w:r>
+        <w:rPr>
+          <w:rFonts w:hint="eastAsia"/>
+        </w:rPr>
+        <w:t>用于</w:t>
+      </w:r>
+      <w:r>
+        <w:t>在手持设备上完成</w:t>
+      </w:r>
+      <w:r>
+        <w:rPr>
+          <w:rFonts w:hint="eastAsia"/>
         </w:rPr>
         <w:t>菜单</w:t>
       </w:r>
       <w:r>
-        <w:rPr>
-          <w:rFonts w:hint="eastAsia"/>
-          <w:b/>
-        </w:rPr>
-        <w:t>：</w:t>
-      </w:r>
-      <w:r>
-        <w:rPr>
-          <w:rFonts w:hint="eastAsia"/>
-        </w:rPr>
-        <w:t>用户通过</w:t>
-      </w:r>
-      <w:r>
-        <w:t>移动客户端浏览菜单</w:t>
-      </w:r>
-      <w:r>
-        <w:rPr>
-          <w:rFonts w:hint="eastAsia"/>
-        </w:rPr>
-        <w:t>分类</w:t>
-      </w:r>
-      <w:r>
-        <w:t>，以及分类下菜品详情</w:t>
-      </w:r>
-      <w:r>
-        <w:rPr>
-          <w:rFonts w:hint="eastAsia"/>
-        </w:rPr>
-        <w:t>。移动</w:t>
-      </w:r>
-      <w:r>
-        <w:t>客户端通过</w:t>
-      </w:r>
-      <w:r>
-        <w:t>Web-Service</w:t>
-      </w:r>
-      <w:r>
-        <w:rPr>
-          <w:rFonts w:hint="eastAsia"/>
-        </w:rPr>
-        <w:t>接口</w:t>
-      </w:r>
-      <w:r>
-        <w:rPr>
-          <w:rFonts w:hint="eastAsia"/>
-        </w:rPr>
-        <w:t>获取</w:t>
-      </w:r>
-      <w:r>
-        <w:t>需要的菜单分类和菜品详情信息</w:t>
+        <w:t>浏览，点菜，下单和查看会员历史菜单</w:t>
+      </w:r>
+      <w:r>
+        <w:rPr>
+          <w:rFonts w:hint="eastAsia"/>
+        </w:rPr>
+        <w:t>功能</w:t>
+      </w:r>
+      <w:r>
+        <w:rPr>
+          <w:rFonts w:hint="eastAsia"/>
+        </w:rPr>
+        <w:t>。</w:t>
       </w:r>
     </w:p>
     <w:p>
       <w:pPr>
-        <w:pStyle w:val="NoSpacing"/>
-        <w:numPr>
-          <w:ilvl w:val="0"/>
-          <w:numId w:val="26"/>
-        </w:numPr>
-        <w:jc w:val="both"/>
-      </w:pPr>
-      <w:r>
-        <w:rPr>
-          <w:rFonts w:hint="eastAsia"/>
-          <w:b/>
-        </w:rPr>
-        <w:t>点菜</w:t>
-      </w:r>
-      <w:r>
-        <w:rPr>
-          <w:b/>
-        </w:rPr>
-        <w:t>：</w:t>
-      </w:r>
-      <w:r>
-        <w:rPr>
-          <w:rFonts w:hint="eastAsia"/>
-        </w:rPr>
-        <w:t>用户</w:t>
-      </w:r>
-      <w:r>
-        <w:t>通过移动客户端</w:t>
-      </w:r>
-      <w:r>
-        <w:rPr>
-          <w:rFonts w:hint="eastAsia"/>
-        </w:rPr>
-        <w:t>将</w:t>
-      </w:r>
-      <w:r>
-        <w:t>客户</w:t>
-      </w:r>
-      <w:r>
-        <w:rPr>
-          <w:rFonts w:hint="eastAsia"/>
-        </w:rPr>
-        <w:t>需要</w:t>
-      </w:r>
-      <w:r>
-        <w:t>的菜品加入</w:t>
-      </w:r>
-      <w:r>
-        <w:rPr>
-          <w:rFonts w:hint="eastAsia"/>
-        </w:rPr>
-        <w:t>当前</w:t>
-      </w:r>
-      <w:r>
-        <w:t>订单</w:t>
-      </w:r>
+        <w:pStyle w:val="Heading2"/>
+      </w:pPr>
+      <w:bookmarkStart w:id="14" w:name="_Toc408771892"/>
+      <w:r>
+        <w:rPr>
+          <w:rFonts w:hint="eastAsia"/>
+        </w:rPr>
+        <w:t>功能划分</w:t>
+      </w:r>
+      <w:bookmarkEnd w:id="14"/>
     </w:p>
     <w:p>
       <w:pPr>
-        <w:pStyle w:val="NoSpacing"/>
-        <w:numPr>
-          <w:ilvl w:val="0"/>
-          <w:numId w:val="26"/>
-        </w:numPr>
-        <w:jc w:val="both"/>
-      </w:pPr>
-      <w:r>
-        <w:rPr>
-          <w:rFonts w:hint="eastAsia"/>
-        </w:rPr>
-        <w:t>编辑</w:t>
-      </w:r>
-      <w:r>
-        <w:t>订单明细：</w:t>
-      </w:r>
-      <w:r>
-        <w:rPr>
-          <w:rFonts w:hint="eastAsia"/>
-        </w:rPr>
-        <w:t>用户通过</w:t>
-      </w:r>
-      <w:r>
-        <w:t>移动客户端，可以修改菜品数量，添加</w:t>
-      </w:r>
-      <w:r>
-        <w:t>/</w:t>
-      </w:r>
-      <w:r>
-        <w:t>删除</w:t>
-      </w:r>
-      <w:r>
-        <w:rPr>
-          <w:rFonts w:hint="eastAsia"/>
-        </w:rPr>
-        <w:t>菜品</w:t>
+        <w:pStyle w:val="Heading3"/>
+      </w:pPr>
+      <w:r>
+        <w:rPr>
+          <w:rFonts w:hint="eastAsia"/>
+        </w:rPr>
+        <w:t>浏览</w:t>
+      </w:r>
+      <w:r>
+        <w:t>菜单</w:t>
       </w:r>
     </w:p>
     <w:p>
-      <w:pPr>
-        <w:pStyle w:val="NoSpacing"/>
-        <w:numPr>
-          <w:ilvl w:val="0"/>
-          <w:numId w:val="26"/>
-        </w:numPr>
-        <w:jc w:val="both"/>
-      </w:pPr>
-      <w:r>
-        <w:rPr>
-          <w:rFonts w:hint="eastAsia"/>
-          <w:b/>
-        </w:rPr>
-        <w:t>订单下单：</w:t>
-      </w:r>
-      <w:r>
-        <w:rPr>
-          <w:rFonts w:hint="eastAsia"/>
-        </w:rPr>
-        <w:t>用户</w:t>
-      </w:r>
-      <w:r>
-        <w:t>通过移动客户端对当前订单进行确认，输入服务员员工号，</w:t>
-      </w:r>
-      <w:r>
-        <w:rPr>
-          <w:rFonts w:hint="eastAsia"/>
-        </w:rPr>
-        <w:t>桌号</w:t>
-      </w:r>
-      <w:r>
-        <w:t>和</w:t>
-      </w:r>
-      <w:r>
-        <w:rPr>
-          <w:rFonts w:hint="eastAsia"/>
-        </w:rPr>
-        <w:t>客户</w:t>
-      </w:r>
-      <w:r>
-        <w:t>会员打折信息</w:t>
-      </w:r>
-      <w:r>
-        <w:rPr>
-          <w:rFonts w:hint="eastAsia"/>
-        </w:rPr>
-        <w:t>，</w:t>
-      </w:r>
-      <w:r>
-        <w:t>将订单提交后台系统。客户端</w:t>
-      </w:r>
-      <w:r>
-        <w:rPr>
-          <w:rFonts w:hint="eastAsia"/>
-        </w:rPr>
-        <w:t>通过</w:t>
+      <w:r>
+        <w:rPr>
+          <w:rFonts w:hint="eastAsia"/>
+        </w:rPr>
+        <w:t>用户通过</w:t>
+      </w:r>
+      <w:r>
+        <w:t>移动客户端浏览菜单</w:t>
+      </w:r>
+      <w:r>
+        <w:rPr>
+          <w:rFonts w:hint="eastAsia"/>
+        </w:rPr>
+        <w:t>分类</w:t>
+      </w:r>
+      <w:r>
+        <w:t>，以及分类下菜品详情</w:t>
+      </w:r>
+      <w:r>
+        <w:rPr>
+          <w:rFonts w:hint="eastAsia"/>
+        </w:rPr>
+        <w:t>。移动</w:t>
+      </w:r>
+      <w:r>
+        <w:t>客户端通过</w:t>
       </w:r>
       <w:r>
         <w:t>Web-Service</w:t>
       </w:r>
       <w:r>
-        <w:t>接口提交订单数据</w:t>
+        <w:rPr>
+          <w:rFonts w:hint="eastAsia"/>
+        </w:rPr>
+        <w:t>接口</w:t>
+      </w:r>
+      <w:r>
+        <w:rPr>
+          <w:rFonts w:hint="eastAsia"/>
+        </w:rPr>
+        <w:t>获取</w:t>
+      </w:r>
+      <w:r>
+        <w:t>需要的菜单分类和菜品详情信息</w:t>
       </w:r>
     </w:p>
     <w:p>
       <w:pPr>
-        <w:pStyle w:val="NoSpacing"/>
-        <w:numPr>
-          <w:ilvl w:val="0"/>
-          <w:numId w:val="26"/>
-        </w:numPr>
-        <w:jc w:val="both"/>
-      </w:pPr>
-      <w:r>
-        <w:rPr>
-          <w:rFonts w:hint="eastAsia"/>
-          <w:b/>
-        </w:rPr>
-        <w:t>浏览</w:t>
-      </w:r>
-      <w:r>
-        <w:rPr>
-          <w:b/>
-        </w:rPr>
-        <w:t>会员订单历史：</w:t>
-      </w:r>
-      <w:r>
-        <w:rPr>
-          <w:rFonts w:hint="eastAsia"/>
-        </w:rPr>
-        <w:t>用户</w:t>
-      </w:r>
-      <w:r>
-        <w:t>通过移动客户端</w:t>
-      </w:r>
-      <w:r>
-        <w:rPr>
-          <w:rFonts w:hint="eastAsia"/>
-        </w:rPr>
-        <w:t>输入</w:t>
-      </w:r>
-      <w:r>
-        <w:t>会员</w:t>
-      </w:r>
-      <w:r>
-        <w:t>ID</w:t>
-      </w:r>
-      <w:r>
-        <w:t>（手机号）则可以获得该会员近三个月的消费历史订单和订单详情。客户端</w:t>
-      </w:r>
-      <w:r>
-        <w:rPr>
-          <w:rFonts w:hint="eastAsia"/>
-        </w:rPr>
-        <w:t>通过</w:t>
-      </w:r>
-      <w:r>
-        <w:t>Web-Service</w:t>
-      </w:r>
-      <w:r>
-        <w:t>接口获取历史订单信息</w:t>
+        <w:pStyle w:val="Heading3"/>
+      </w:pPr>
+      <w:r>
+        <w:rPr>
+          <w:rFonts w:hint="eastAsia"/>
+        </w:rPr>
+        <w:t>点菜</w:t>
       </w:r>
     </w:p>
     <w:p>
+      <w:r>
+        <w:rPr>
+          <w:rFonts w:hint="eastAsia"/>
+        </w:rPr>
+        <w:t>用户</w:t>
+      </w:r>
+      <w:r>
+        <w:t>通过移动客户端</w:t>
+      </w:r>
+      <w:r>
+        <w:rPr>
+          <w:rFonts w:hint="eastAsia"/>
+        </w:rPr>
+        <w:t>将</w:t>
+      </w:r>
+      <w:r>
+        <w:t>客户</w:t>
+      </w:r>
+      <w:r>
+        <w:rPr>
+          <w:rFonts w:hint="eastAsia"/>
+        </w:rPr>
+        <w:t>需要</w:t>
+      </w:r>
+      <w:r>
+        <w:t>的菜品加入</w:t>
+      </w:r>
+      <w:r>
+        <w:rPr>
+          <w:rFonts w:hint="eastAsia"/>
+        </w:rPr>
+        <w:t>当前</w:t>
+      </w:r>
+      <w:r>
+        <w:t>订单</w:t>
+      </w:r>
+    </w:p>
+    <w:p>
       <w:pPr>
         <w:pStyle w:val="Heading3"/>
       </w:pPr>
-      <w:bookmarkStart w:id="14" w:name="_Toc408771893"/>
+      <w:r>
+        <w:rPr>
+          <w:rFonts w:hint="eastAsia"/>
+        </w:rPr>
+        <w:lastRenderedPageBreak/>
+        <w:t>编辑</w:t>
+      </w:r>
+      <w:r>
+        <w:t>订单明细</w:t>
+      </w:r>
+    </w:p>
+    <w:p>
+      <w:r>
+        <w:rPr>
+          <w:rFonts w:hint="eastAsia"/>
+        </w:rPr>
+        <w:t>用户通过</w:t>
+      </w:r>
+      <w:r>
+        <w:t>移动客户端，可以修改菜品数量，添加</w:t>
+      </w:r>
+      <w:r>
+        <w:t>/</w:t>
+      </w:r>
+      <w:r>
+        <w:t>删除</w:t>
+      </w:r>
+      <w:r>
+        <w:rPr>
+          <w:rFonts w:hint="eastAsia"/>
+        </w:rPr>
+        <w:t>菜品</w:t>
+      </w:r>
+    </w:p>
+    <w:p>
+      <w:pPr>
+        <w:pStyle w:val="Heading3"/>
+      </w:pPr>
+      <w:r>
+        <w:rPr>
+          <w:rFonts w:hint="eastAsia"/>
+        </w:rPr>
+        <w:t>订单下单</w:t>
+      </w:r>
+    </w:p>
+    <w:p>
+      <w:r>
+        <w:rPr>
+          <w:rFonts w:hint="eastAsia"/>
+        </w:rPr>
+        <w:t>用户</w:t>
+      </w:r>
+      <w:r>
+        <w:t>通过移动客户端对当前订单进行确认，输入服务员员工号，</w:t>
+      </w:r>
+      <w:r>
+        <w:rPr>
+          <w:rFonts w:hint="eastAsia"/>
+        </w:rPr>
+        <w:t>桌号</w:t>
+      </w:r>
+      <w:r>
+        <w:t>和</w:t>
+      </w:r>
+      <w:r>
+        <w:rPr>
+          <w:rFonts w:hint="eastAsia"/>
+        </w:rPr>
+        <w:t>客户</w:t>
+      </w:r>
+      <w:r>
+        <w:t>会员打折信息</w:t>
+      </w:r>
+      <w:r>
+        <w:rPr>
+          <w:rFonts w:hint="eastAsia"/>
+        </w:rPr>
+        <w:t>，</w:t>
+      </w:r>
+      <w:r>
+        <w:t>将订单提交后台系统。客户端</w:t>
+      </w:r>
+      <w:r>
+        <w:rPr>
+          <w:rFonts w:hint="eastAsia"/>
+        </w:rPr>
+        <w:t>通过</w:t>
+      </w:r>
+      <w:r>
+        <w:t>Web-Service</w:t>
+      </w:r>
+      <w:r>
+        <w:t>接口提交订单数据</w:t>
+      </w:r>
+    </w:p>
+    <w:p>
+      <w:pPr>
+        <w:pStyle w:val="Heading3"/>
+      </w:pPr>
+      <w:r>
+        <w:rPr>
+          <w:rFonts w:hint="eastAsia"/>
+        </w:rPr>
+        <w:t>浏览</w:t>
+      </w:r>
+      <w:r>
+        <w:t>会员订单历史</w:t>
+      </w:r>
+    </w:p>
+    <w:p>
+      <w:r>
+        <w:rPr>
+          <w:rFonts w:hint="eastAsia"/>
+        </w:rPr>
+        <w:t>用户</w:t>
+      </w:r>
+      <w:r>
+        <w:t>通过移动客户端</w:t>
+      </w:r>
+      <w:r>
+        <w:rPr>
+          <w:rFonts w:hint="eastAsia"/>
+        </w:rPr>
+        <w:t>输入</w:t>
+      </w:r>
+      <w:r>
+        <w:t>会员</w:t>
+      </w:r>
+      <w:r>
+        <w:t>ID</w:t>
+      </w:r>
+      <w:r>
+        <w:t>（手机号）则可以获得该会员近三个月的消费历史订单和订单详情。客户端</w:t>
+      </w:r>
+      <w:r>
+        <w:rPr>
+          <w:rFonts w:hint="eastAsia"/>
+        </w:rPr>
+        <w:t>通过</w:t>
+      </w:r>
+      <w:r>
+        <w:t>Web-Service</w:t>
+      </w:r>
+      <w:r>
+        <w:t>接口获取历史订单信息</w:t>
+      </w:r>
+    </w:p>
+    <w:p>
+      <w:pPr>
+        <w:pStyle w:val="Heading2"/>
+      </w:pPr>
+      <w:bookmarkStart w:id="15" w:name="_Toc408771893"/>
       <w:r>
         <w:rPr>
           <w:rFonts w:hint="eastAsia"/>
@@ -5708,8 +5619,6 @@
       <w:r>
         <w:t>技术</w:t>
       </w:r>
-      <w:bookmarkStart w:id="15" w:name="_GoBack"/>
-      <w:bookmarkEnd w:id="14"/>
       <w:bookmarkEnd w:id="15"/>
     </w:p>
     <w:p>
@@ -5793,7 +5702,6 @@
         </w:numPr>
       </w:pPr>
       <w:r>
-        <w:lastRenderedPageBreak/>
         <w:t>Android</w:t>
       </w:r>
     </w:p>
@@ -5813,11 +5721,393 @@
       <w:pPr>
         <w:pStyle w:val="Heading1"/>
       </w:pPr>
+      <w:r>
+        <w:rPr>
+          <w:rFonts w:hint="eastAsia"/>
+        </w:rPr>
+        <w:lastRenderedPageBreak/>
+        <w:t>菜单</w:t>
+      </w:r>
+      <w:r>
+        <w:t>管理模块</w:t>
+      </w:r>
+    </w:p>
+    <w:p>
+      <w:pPr>
+        <w:pStyle w:val="Heading2"/>
+      </w:pPr>
+      <w:r>
+        <w:rPr>
+          <w:rFonts w:hint="eastAsia"/>
+        </w:rPr>
+        <w:t>模块</w:t>
+      </w:r>
+      <w:r>
+        <w:t>概述</w:t>
+      </w:r>
+    </w:p>
+    <w:p>
+      <w:pPr>
+        <w:pStyle w:val="Heading2"/>
+      </w:pPr>
+      <w:r>
+        <w:rPr>
+          <w:rFonts w:hint="eastAsia"/>
+        </w:rPr>
+        <w:t>功能</w:t>
+      </w:r>
+      <w:r>
+        <w:t>划分</w:t>
+      </w:r>
+    </w:p>
+    <w:p>
+      <w:pPr>
+        <w:pStyle w:val="Heading3"/>
+      </w:pPr>
+      <w:r>
+        <w:rPr>
+          <w:rFonts w:hint="eastAsia"/>
+        </w:rPr>
+        <w:t>创建</w:t>
+      </w:r>
+      <w:r>
+        <w:rPr>
+          <w:rFonts w:hint="eastAsia"/>
+        </w:rPr>
+        <w:t>/</w:t>
+      </w:r>
+      <w:r>
+        <w:t>编辑菜单分类</w:t>
+      </w:r>
+    </w:p>
+    <w:p>
+      <w:pPr>
+        <w:pStyle w:val="Heading3"/>
+      </w:pPr>
+      <w:r>
+        <w:rPr>
+          <w:rFonts w:hint="eastAsia"/>
+        </w:rPr>
+        <w:t>创建</w:t>
+      </w:r>
+      <w:r>
+        <w:t>/</w:t>
+      </w:r>
+      <w:r>
+        <w:t>编辑菜品</w:t>
+      </w:r>
+    </w:p>
+    <w:p>
+      <w:pPr>
+        <w:pStyle w:val="Heading3"/>
+      </w:pPr>
+      <w:r>
+        <w:rPr>
+          <w:rFonts w:hint="eastAsia"/>
+        </w:rPr>
+        <w:t>浏览</w:t>
+      </w:r>
+      <w:r>
+        <w:t>菜单分类</w:t>
+      </w:r>
+    </w:p>
+    <w:p>
+      <w:pPr>
+        <w:pStyle w:val="Heading3"/>
+        <w:rPr>
+          <w:rFonts w:hint="eastAsia"/>
+        </w:rPr>
+      </w:pPr>
+      <w:r>
+        <w:rPr>
+          <w:rFonts w:hint="eastAsia"/>
+        </w:rPr>
+        <w:t>浏览</w:t>
+      </w:r>
+      <w:r>
+        <w:t>菜单</w:t>
+      </w:r>
+      <w:r>
+        <w:rPr>
+          <w:rFonts w:hint="eastAsia"/>
+        </w:rPr>
+        <w:t>明细</w:t>
+      </w:r>
+    </w:p>
+    <w:p>
+      <w:pPr>
+        <w:pStyle w:val="Heading3"/>
+        <w:rPr>
+          <w:rFonts w:hint="eastAsia"/>
+        </w:rPr>
+      </w:pPr>
+      <w:r>
+        <w:rPr>
+          <w:rFonts w:hint="eastAsia"/>
+        </w:rPr>
+        <w:t>浏览</w:t>
+      </w:r>
+      <w:r>
+        <w:t>菜品明细</w:t>
+      </w:r>
+    </w:p>
+    <w:p>
+      <w:pPr>
+        <w:pStyle w:val="Heading2"/>
+      </w:pPr>
+      <w:r>
+        <w:rPr>
+          <w:rFonts w:hint="eastAsia"/>
+        </w:rPr>
+        <w:t>使用</w:t>
+      </w:r>
+      <w:r>
+        <w:t>技术</w:t>
+      </w:r>
       <w:bookmarkStart w:id="16" w:name="_Toc408771894"/>
-      <w:r>
-        <w:rPr>
-          <w:rFonts w:hint="eastAsia"/>
-        </w:rPr>
+    </w:p>
+    <w:p>
+      <w:pPr>
+        <w:pStyle w:val="Heading1"/>
+      </w:pPr>
+      <w:r>
+        <w:rPr>
+          <w:rFonts w:hint="eastAsia"/>
+        </w:rPr>
+        <w:t>后台</w:t>
+      </w:r>
+      <w:r>
+        <w:t>收银模块</w:t>
+      </w:r>
+    </w:p>
+    <w:p>
+      <w:pPr>
+        <w:pStyle w:val="Heading2"/>
+      </w:pPr>
+      <w:r>
+        <w:rPr>
+          <w:rFonts w:hint="eastAsia"/>
+        </w:rPr>
+        <w:t>模块</w:t>
+      </w:r>
+      <w:r>
+        <w:t>概述</w:t>
+      </w:r>
+    </w:p>
+    <w:p>
+      <w:pPr>
+        <w:pStyle w:val="Heading2"/>
+      </w:pPr>
+      <w:r>
+        <w:rPr>
+          <w:rFonts w:hint="eastAsia"/>
+        </w:rPr>
+        <w:t>功能</w:t>
+      </w:r>
+      <w:r>
+        <w:t>划分</w:t>
+      </w:r>
+    </w:p>
+    <w:p>
+      <w:pPr>
+        <w:pStyle w:val="Heading3"/>
+      </w:pPr>
+      <w:r>
+        <w:rPr>
+          <w:rFonts w:hint="eastAsia"/>
+        </w:rPr>
+        <w:t>订单</w:t>
+      </w:r>
+      <w:r>
+        <w:t>结帐</w:t>
+      </w:r>
+    </w:p>
+    <w:p>
+      <w:pPr>
+        <w:pStyle w:val="Heading3"/>
+      </w:pPr>
+      <w:r>
+        <w:rPr>
+          <w:rFonts w:hint="eastAsia"/>
+        </w:rPr>
+        <w:t>打印</w:t>
+      </w:r>
+      <w:r>
+        <w:t>账单</w:t>
+      </w:r>
+    </w:p>
+    <w:p>
+      <w:pPr>
+        <w:pStyle w:val="Heading3"/>
+        <w:rPr>
+          <w:rFonts w:hint="eastAsia"/>
+        </w:rPr>
+      </w:pPr>
+      <w:r>
+        <w:rPr>
+          <w:rFonts w:hint="eastAsia"/>
+        </w:rPr>
+        <w:t>浏览</w:t>
+      </w:r>
+      <w:r>
+        <w:t>流水</w:t>
+      </w:r>
+    </w:p>
+    <w:p>
+      <w:pPr>
+        <w:pStyle w:val="Heading2"/>
+      </w:pPr>
+      <w:r>
+        <w:rPr>
+          <w:rFonts w:hint="eastAsia"/>
+        </w:rPr>
+        <w:t>使用</w:t>
+      </w:r>
+      <w:r>
+        <w:t>技术</w:t>
+      </w:r>
+    </w:p>
+    <w:p>
+      <w:pPr>
+        <w:pStyle w:val="Heading1"/>
+      </w:pPr>
+      <w:r>
+        <w:rPr>
+          <w:rFonts w:hint="eastAsia"/>
+        </w:rPr>
+        <w:t>会员</w:t>
+      </w:r>
+      <w:r>
+        <w:t>管理模块</w:t>
+      </w:r>
+    </w:p>
+    <w:p>
+      <w:pPr>
+        <w:pStyle w:val="Heading2"/>
+      </w:pPr>
+      <w:r>
+        <w:rPr>
+          <w:rFonts w:hint="eastAsia"/>
+        </w:rPr>
+        <w:t>模块</w:t>
+      </w:r>
+      <w:r>
+        <w:t>概述</w:t>
+      </w:r>
+    </w:p>
+    <w:p>
+      <w:pPr>
+        <w:pStyle w:val="Heading2"/>
+      </w:pPr>
+      <w:r>
+        <w:rPr>
+          <w:rFonts w:hint="eastAsia"/>
+        </w:rPr>
+        <w:t>功能</w:t>
+      </w:r>
+      <w:r>
+        <w:t>划分</w:t>
+      </w:r>
+    </w:p>
+    <w:p>
+      <w:pPr>
+        <w:pStyle w:val="Heading3"/>
+      </w:pPr>
+      <w:r>
+        <w:rPr>
+          <w:rFonts w:hint="eastAsia"/>
+        </w:rPr>
+        <w:t>创建</w:t>
+      </w:r>
+      <w:r>
+        <w:rPr>
+          <w:rFonts w:hint="eastAsia"/>
+        </w:rPr>
+        <w:t>/</w:t>
+      </w:r>
+      <w:r>
+        <w:rPr>
+          <w:rFonts w:hint="eastAsia"/>
+        </w:rPr>
+        <w:t>编辑会员</w:t>
+      </w:r>
+      <w:r>
+        <w:t>等级</w:t>
+      </w:r>
+    </w:p>
+    <w:p>
+      <w:pPr>
+        <w:pStyle w:val="Heading3"/>
+      </w:pPr>
+      <w:r>
+        <w:rPr>
+          <w:rFonts w:hint="eastAsia"/>
+        </w:rPr>
+        <w:t>查询</w:t>
+      </w:r>
+      <w:r>
+        <w:t>会员等级信息</w:t>
+      </w:r>
+    </w:p>
+    <w:p>
+      <w:pPr>
+        <w:pStyle w:val="Heading3"/>
+        <w:rPr>
+          <w:rFonts w:hint="eastAsia"/>
+        </w:rPr>
+      </w:pPr>
+      <w:r>
+        <w:rPr>
+          <w:rFonts w:hint="eastAsia"/>
+        </w:rPr>
+        <w:t>编辑</w:t>
+      </w:r>
+      <w:r>
+        <w:t>用户等级信息</w:t>
+      </w:r>
+    </w:p>
+    <w:p>
+      <w:pPr>
+        <w:pStyle w:val="Heading2"/>
+        <w:rPr>
+          <w:rFonts w:hint="eastAsia"/>
+        </w:rPr>
+      </w:pPr>
+      <w:r>
+        <w:rPr>
+          <w:rFonts w:hint="eastAsia"/>
+        </w:rPr>
+        <w:t>使用</w:t>
+      </w:r>
+      <w:r>
+        <w:t>技术</w:t>
+      </w:r>
+    </w:p>
+    <w:p>
+      <w:pPr>
+        <w:spacing w:before="0" w:after="160" w:line="259" w:lineRule="auto"/>
+        <w:ind w:firstLine="0"/>
+        <w:jc w:val="left"/>
+        <w:rPr>
+          <w:rFonts w:cstheme="majorBidi"/>
+          <w:b/>
+          <w:sz w:val="32"/>
+          <w:szCs w:val="32"/>
+        </w:rPr>
+      </w:pPr>
+      <w:r>
+        <w:br w:type="page"/>
+      </w:r>
+    </w:p>
+    <w:p>
+      <w:pPr>
+        <w:pStyle w:val="Heading1"/>
+      </w:pPr>
+      <w:r>
+        <w:rPr>
+          <w:rFonts w:hint="eastAsia"/>
+        </w:rPr>
+        <w:lastRenderedPageBreak/>
         <w:t>系统模块</w:t>
       </w:r>
       <w:r>
@@ -6328,7 +6618,6 @@
               <w:rPr>
                 <w:rFonts w:hint="eastAsia"/>
               </w:rPr>
-              <w:lastRenderedPageBreak/>
               <w:t>资源</w:t>
             </w:r>
           </w:p>
@@ -7410,7 +7699,7 @@
                               <w:noProof/>
                               <w:color w:val="FFFFFF" w:themeColor="background1"/>
                             </w:rPr>
-                            <w:t>5</w:t>
+                            <w:t>8</w:t>
                           </w:r>
                           <w:r>
                             <w:rPr>
@@ -7462,7 +7751,7 @@
                         <w:noProof/>
                         <w:color w:val="FFFFFF" w:themeColor="background1"/>
                       </w:rPr>
-                      <w:t>5</w:t>
+                      <w:t>8</w:t>
                     </w:r>
                     <w:r>
                       <w:rPr>
@@ -10760,7 +11049,6 @@
     <w:next w:val="Normal"/>
     <w:link w:val="Heading4Char"/>
     <w:uiPriority w:val="9"/>
-    <w:semiHidden/>
     <w:unhideWhenUsed/>
     <w:qFormat/>
     <w:rsid w:val="00671704"/>
@@ -11167,7 +11455,6 @@
     <w:basedOn w:val="DefaultParagraphFont"/>
     <w:link w:val="Heading4"/>
     <w:uiPriority w:val="9"/>
-    <w:semiHidden/>
     <w:rsid w:val="00671704"/>
     <w:rPr>
       <w:rFonts w:ascii="Times New Roman" w:eastAsia="楷体" w:hAnsi="Times New Roman" w:cstheme="majorBidi"/>
@@ -11785,7 +12072,7 @@
 </file>
 
 <file path=customXml/itemProps2.xml><?xml version="1.0" encoding="utf-8"?>
-<ds:datastoreItem xmlns:ds="http://schemas.openxmlformats.org/officeDocument/2006/customXml" ds:itemID="{48F52D08-A61C-45B1-A2F4-14E77C64A883}">
+<ds:datastoreItem xmlns:ds="http://schemas.openxmlformats.org/officeDocument/2006/customXml" ds:itemID="{08484FBD-C70C-4AA6-830E-CF79C26E5D34}">
   <ds:schemaRefs>
     <ds:schemaRef ds:uri="http://schemas.openxmlformats.org/officeDocument/2006/bibliography"/>
   </ds:schemaRefs>

--- a/01_doc/tech_design/餐厅订餐系统_系统概要设计说明书.docx
+++ b/01_doc/tech_design/餐厅订餐系统_系统概要设计说明书.docx
@@ -1088,6 +1088,8 @@
             <w:t>目录</w:t>
           </w:r>
         </w:p>
+        <w:bookmarkStart w:id="0" w:name="_GoBack"/>
+        <w:bookmarkEnd w:id="0"/>
         <w:p>
           <w:pPr>
             <w:pStyle w:val="TOC1"/>
@@ -1110,7 +1112,7 @@
           <w:r>
             <w:fldChar w:fldCharType="separate"/>
           </w:r>
-          <w:hyperlink w:anchor="_Toc408771879" w:history="1">
+          <w:hyperlink w:anchor="_Toc408838191" w:history="1">
             <w:r>
               <w:rPr>
                 <w:rStyle w:val="Hyperlink"/>
@@ -1154,7 +1156,7 @@
                 <w:noProof/>
                 <w:webHidden/>
               </w:rPr>
-              <w:instrText xml:space="preserve"> PAGEREF _Toc408771879 \h </w:instrText>
+              <w:instrText xml:space="preserve"> PAGEREF _Toc408838191 \h </w:instrText>
             </w:r>
             <w:r>
               <w:rPr>
@@ -1199,7 +1201,7 @@
               <w:lang w:eastAsia="zh-CN"/>
             </w:rPr>
           </w:pPr>
-          <w:hyperlink w:anchor="_Toc408771880" w:history="1">
+          <w:hyperlink w:anchor="_Toc408838192" w:history="1">
             <w:r>
               <w:rPr>
                 <w:rStyle w:val="Hyperlink"/>
@@ -1243,7 +1245,7 @@
                 <w:noProof/>
                 <w:webHidden/>
               </w:rPr>
-              <w:instrText xml:space="preserve"> PAGEREF _Toc408771880 \h </w:instrText>
+              <w:instrText xml:space="preserve"> PAGEREF _Toc408838192 \h </w:instrText>
             </w:r>
             <w:r>
               <w:rPr>
@@ -1288,7 +1290,7 @@
               <w:lang w:eastAsia="zh-CN"/>
             </w:rPr>
           </w:pPr>
-          <w:hyperlink w:anchor="_Toc408771881" w:history="1">
+          <w:hyperlink w:anchor="_Toc408838193" w:history="1">
             <w:r>
               <w:rPr>
                 <w:rStyle w:val="Hyperlink"/>
@@ -1332,7 +1334,7 @@
                 <w:noProof/>
                 <w:webHidden/>
               </w:rPr>
-              <w:instrText xml:space="preserve"> PAGEREF _Toc408771881 \h </w:instrText>
+              <w:instrText xml:space="preserve"> PAGEREF _Toc408838193 \h </w:instrText>
             </w:r>
             <w:r>
               <w:rPr>
@@ -1377,7 +1379,7 @@
               <w:lang w:eastAsia="zh-CN"/>
             </w:rPr>
           </w:pPr>
-          <w:hyperlink w:anchor="_Toc408771882" w:history="1">
+          <w:hyperlink w:anchor="_Toc408838194" w:history="1">
             <w:r>
               <w:rPr>
                 <w:rStyle w:val="Hyperlink"/>
@@ -1421,7 +1423,7 @@
                 <w:noProof/>
                 <w:webHidden/>
               </w:rPr>
-              <w:instrText xml:space="preserve"> PAGEREF _Toc408771882 \h </w:instrText>
+              <w:instrText xml:space="preserve"> PAGEREF _Toc408838194 \h </w:instrText>
             </w:r>
             <w:r>
               <w:rPr>
@@ -1466,7 +1468,7 @@
               <w:lang w:eastAsia="zh-CN"/>
             </w:rPr>
           </w:pPr>
-          <w:hyperlink w:anchor="_Toc408771883" w:history="1">
+          <w:hyperlink w:anchor="_Toc408838195" w:history="1">
             <w:r>
               <w:rPr>
                 <w:rStyle w:val="Hyperlink"/>
@@ -1510,7 +1512,7 @@
                 <w:noProof/>
                 <w:webHidden/>
               </w:rPr>
-              <w:instrText xml:space="preserve"> PAGEREF _Toc408771883 \h </w:instrText>
+              <w:instrText xml:space="preserve"> PAGEREF _Toc408838195 \h </w:instrText>
             </w:r>
             <w:r>
               <w:rPr>
@@ -1554,7 +1556,7 @@
               <w:lang w:eastAsia="zh-CN"/>
             </w:rPr>
           </w:pPr>
-          <w:hyperlink w:anchor="_Toc408771884" w:history="1">
+          <w:hyperlink w:anchor="_Toc408838196" w:history="1">
             <w:r>
               <w:rPr>
                 <w:rStyle w:val="Hyperlink"/>
@@ -1598,7 +1600,7 @@
                 <w:noProof/>
                 <w:webHidden/>
               </w:rPr>
-              <w:instrText xml:space="preserve"> PAGEREF _Toc408771884 \h </w:instrText>
+              <w:instrText xml:space="preserve"> PAGEREF _Toc408838196 \h </w:instrText>
             </w:r>
             <w:r>
               <w:rPr>
@@ -1642,7 +1644,7 @@
               <w:lang w:eastAsia="zh-CN"/>
             </w:rPr>
           </w:pPr>
-          <w:hyperlink w:anchor="_Toc408771885" w:history="1">
+          <w:hyperlink w:anchor="_Toc408838197" w:history="1">
             <w:r>
               <w:rPr>
                 <w:rStyle w:val="Hyperlink"/>
@@ -1686,7 +1688,95 @@
                 <w:noProof/>
                 <w:webHidden/>
               </w:rPr>
-              <w:instrText xml:space="preserve"> PAGEREF _Toc408771885 \h </w:instrText>
+              <w:instrText xml:space="preserve"> PAGEREF _Toc408838197 \h </w:instrText>
+            </w:r>
+            <w:r>
+              <w:rPr>
+                <w:noProof/>
+                <w:webHidden/>
+              </w:rPr>
+            </w:r>
+            <w:r>
+              <w:rPr>
+                <w:noProof/>
+                <w:webHidden/>
+              </w:rPr>
+              <w:fldChar w:fldCharType="separate"/>
+            </w:r>
+            <w:r>
+              <w:rPr>
+                <w:noProof/>
+                <w:webHidden/>
+              </w:rPr>
+              <w:t>3</w:t>
+            </w:r>
+            <w:r>
+              <w:rPr>
+                <w:noProof/>
+                <w:webHidden/>
+              </w:rPr>
+              <w:fldChar w:fldCharType="end"/>
+            </w:r>
+          </w:hyperlink>
+        </w:p>
+        <w:p>
+          <w:pPr>
+            <w:pStyle w:val="TOC1"/>
+            <w:tabs>
+              <w:tab w:val="left" w:pos="1100"/>
+            </w:tabs>
+            <w:rPr>
+              <w:rFonts w:asciiTheme="minorHAnsi" w:hAnsiTheme="minorHAnsi" w:cstheme="minorBidi"/>
+              <w:noProof/>
+              <w:sz w:val="22"/>
+              <w:lang w:eastAsia="zh-CN"/>
+            </w:rPr>
+          </w:pPr>
+          <w:hyperlink w:anchor="_Toc408838198" w:history="1">
+            <w:r>
+              <w:rPr>
+                <w:rStyle w:val="Hyperlink"/>
+                <w:noProof/>
+              </w:rPr>
+              <w:t>4</w:t>
+            </w:r>
+            <w:r>
+              <w:rPr>
+                <w:rFonts w:asciiTheme="minorHAnsi" w:hAnsiTheme="minorHAnsi" w:cstheme="minorBidi"/>
+                <w:noProof/>
+                <w:sz w:val="22"/>
+                <w:lang w:eastAsia="zh-CN"/>
+              </w:rPr>
+              <w:tab/>
+            </w:r>
+            <w:r>
+              <w:rPr>
+                <w:rStyle w:val="Hyperlink"/>
+                <w:rFonts w:hint="eastAsia"/>
+                <w:noProof/>
+              </w:rPr>
+              <w:t>权限管理模块</w:t>
+            </w:r>
+            <w:r>
+              <w:rPr>
+                <w:noProof/>
+                <w:webHidden/>
+              </w:rPr>
+              <w:tab/>
+            </w:r>
+            <w:r>
+              <w:rPr>
+                <w:noProof/>
+                <w:webHidden/>
+              </w:rPr>
+              <w:fldChar w:fldCharType="begin"/>
+            </w:r>
+            <w:r>
+              <w:rPr>
+                <w:noProof/>
+                <w:webHidden/>
+              </w:rPr>
+              <w:instrText xml:space="preserve"> PAGEREF _Toc408838198 \h </w:instrText>
             </w:r>
             <w:r>
               <w:rPr>
@@ -1731,13 +1821,13 @@
               <w:lang w:eastAsia="zh-CN"/>
             </w:rPr>
           </w:pPr>
-          <w:hyperlink w:anchor="_Toc408771886" w:history="1">
+          <w:hyperlink w:anchor="_Toc408838199" w:history="1">
             <w:r>
               <w:rPr>
                 <w:rStyle w:val="Hyperlink"/>
                 <w:noProof/>
               </w:rPr>
-              <w:t>3.1</w:t>
+              <w:t>4.1</w:t>
             </w:r>
             <w:r>
               <w:rPr>
@@ -1754,7 +1844,7 @@
                 <w:rFonts w:hint="eastAsia"/>
                 <w:noProof/>
               </w:rPr>
-              <w:t>权限管理模块</w:t>
+              <w:t>模块概述</w:t>
             </w:r>
             <w:r>
               <w:rPr>
@@ -1775,7 +1865,96 @@
                 <w:noProof/>
                 <w:webHidden/>
               </w:rPr>
-              <w:instrText xml:space="preserve"> PAGEREF _Toc408771886 \h </w:instrText>
+              <w:instrText xml:space="preserve"> PAGEREF _Toc408838199 \h </w:instrText>
+            </w:r>
+            <w:r>
+              <w:rPr>
+                <w:noProof/>
+                <w:webHidden/>
+              </w:rPr>
+            </w:r>
+            <w:r>
+              <w:rPr>
+                <w:noProof/>
+                <w:webHidden/>
+              </w:rPr>
+              <w:fldChar w:fldCharType="separate"/>
+            </w:r>
+            <w:r>
+              <w:rPr>
+                <w:noProof/>
+                <w:webHidden/>
+              </w:rPr>
+              <w:t>3</w:t>
+            </w:r>
+            <w:r>
+              <w:rPr>
+                <w:noProof/>
+                <w:webHidden/>
+              </w:rPr>
+              <w:fldChar w:fldCharType="end"/>
+            </w:r>
+          </w:hyperlink>
+        </w:p>
+        <w:p>
+          <w:pPr>
+            <w:pStyle w:val="TOC2"/>
+            <w:tabs>
+              <w:tab w:val="left" w:pos="1540"/>
+              <w:tab w:val="right" w:leader="dot" w:pos="8675"/>
+            </w:tabs>
+            <w:rPr>
+              <w:rFonts w:asciiTheme="minorHAnsi" w:hAnsiTheme="minorHAnsi" w:cstheme="minorBidi"/>
+              <w:noProof/>
+              <w:sz w:val="22"/>
+              <w:lang w:eastAsia="zh-CN"/>
+            </w:rPr>
+          </w:pPr>
+          <w:hyperlink w:anchor="_Toc408838200" w:history="1">
+            <w:r>
+              <w:rPr>
+                <w:rStyle w:val="Hyperlink"/>
+                <w:noProof/>
+              </w:rPr>
+              <w:t>4.2</w:t>
+            </w:r>
+            <w:r>
+              <w:rPr>
+                <w:rFonts w:asciiTheme="minorHAnsi" w:hAnsiTheme="minorHAnsi" w:cstheme="minorBidi"/>
+                <w:noProof/>
+                <w:sz w:val="22"/>
+                <w:lang w:eastAsia="zh-CN"/>
+              </w:rPr>
+              <w:tab/>
+            </w:r>
+            <w:r>
+              <w:rPr>
+                <w:rStyle w:val="Hyperlink"/>
+                <w:rFonts w:hint="eastAsia"/>
+                <w:noProof/>
+              </w:rPr>
+              <w:t>功能划分</w:t>
+            </w:r>
+            <w:r>
+              <w:rPr>
+                <w:noProof/>
+                <w:webHidden/>
+              </w:rPr>
+              <w:tab/>
+            </w:r>
+            <w:r>
+              <w:rPr>
+                <w:noProof/>
+                <w:webHidden/>
+              </w:rPr>
+              <w:fldChar w:fldCharType="begin"/>
+            </w:r>
+            <w:r>
+              <w:rPr>
+                <w:noProof/>
+                <w:webHidden/>
+              </w:rPr>
+              <w:instrText xml:space="preserve"> PAGEREF _Toc408838200 \h </w:instrText>
             </w:r>
             <w:r>
               <w:rPr>
@@ -1820,13 +1999,13 @@
               <w:lang w:eastAsia="zh-CN"/>
             </w:rPr>
           </w:pPr>
-          <w:hyperlink w:anchor="_Toc408771887" w:history="1">
+          <w:hyperlink w:anchor="_Toc408838201" w:history="1">
             <w:r>
               <w:rPr>
                 <w:rStyle w:val="Hyperlink"/>
                 <w:noProof/>
               </w:rPr>
-              <w:t>3.1.1</w:t>
+              <w:t>4.2.1</w:t>
             </w:r>
             <w:r>
               <w:rPr>
@@ -1843,7 +2022,7 @@
                 <w:rFonts w:hint="eastAsia"/>
                 <w:noProof/>
               </w:rPr>
-              <w:t>模块概述</w:t>
+              <w:t>用户登录</w:t>
             </w:r>
             <w:r>
               <w:rPr>
@@ -1864,7 +2043,7 @@
                 <w:noProof/>
                 <w:webHidden/>
               </w:rPr>
-              <w:instrText xml:space="preserve"> PAGEREF _Toc408771887 \h </w:instrText>
+              <w:instrText xml:space="preserve"> PAGEREF _Toc408838201 \h </w:instrText>
             </w:r>
             <w:r>
               <w:rPr>
@@ -1909,13 +2088,13 @@
               <w:lang w:eastAsia="zh-CN"/>
             </w:rPr>
           </w:pPr>
-          <w:hyperlink w:anchor="_Toc408771888" w:history="1">
+          <w:hyperlink w:anchor="_Toc408838202" w:history="1">
             <w:r>
               <w:rPr>
                 <w:rStyle w:val="Hyperlink"/>
                 <w:noProof/>
               </w:rPr>
-              <w:t>3.1.2</w:t>
+              <w:t>4.2.2</w:t>
             </w:r>
             <w:r>
               <w:rPr>
@@ -1932,7 +2111,22 @@
                 <w:rFonts w:hint="eastAsia"/>
                 <w:noProof/>
               </w:rPr>
-              <w:t>功能划分</w:t>
+              <w:t>创建</w:t>
+            </w:r>
+            <w:r>
+              <w:rPr>
+                <w:rStyle w:val="Hyperlink"/>
+                <w:noProof/>
+              </w:rPr>
+              <w:t>/</w:t>
+            </w:r>
+            <w:r>
+              <w:rPr>
+                <w:rStyle w:val="Hyperlink"/>
+                <w:rFonts w:hint="eastAsia"/>
+                <w:noProof/>
+              </w:rPr>
+              <w:t>编辑用户</w:t>
             </w:r>
             <w:r>
               <w:rPr>
@@ -1953,7 +2147,7 @@
                 <w:noProof/>
                 <w:webHidden/>
               </w:rPr>
-              <w:instrText xml:space="preserve"> PAGEREF _Toc408771888 \h </w:instrText>
+              <w:instrText xml:space="preserve"> PAGEREF _Toc408838202 \h </w:instrText>
             </w:r>
             <w:r>
               <w:rPr>
@@ -1998,13 +2192,13 @@
               <w:lang w:eastAsia="zh-CN"/>
             </w:rPr>
           </w:pPr>
-          <w:hyperlink w:anchor="_Toc408771889" w:history="1">
+          <w:hyperlink w:anchor="_Toc408838203" w:history="1">
             <w:r>
               <w:rPr>
                 <w:rStyle w:val="Hyperlink"/>
                 <w:noProof/>
               </w:rPr>
-              <w:t>3.1.3</w:t>
+              <w:t>4.2.3</w:t>
             </w:r>
             <w:r>
               <w:rPr>
@@ -2021,7 +2215,7 @@
                 <w:rFonts w:hint="eastAsia"/>
                 <w:noProof/>
               </w:rPr>
-              <w:t>使用技术</w:t>
+              <w:t>用户角色分配</w:t>
             </w:r>
             <w:r>
               <w:rPr>
@@ -2042,7 +2236,304 @@
                 <w:noProof/>
                 <w:webHidden/>
               </w:rPr>
-              <w:instrText xml:space="preserve"> PAGEREF _Toc408771889 \h </w:instrText>
+              <w:instrText xml:space="preserve"> PAGEREF _Toc408838203 \h </w:instrText>
+            </w:r>
+            <w:r>
+              <w:rPr>
+                <w:noProof/>
+                <w:webHidden/>
+              </w:rPr>
+            </w:r>
+            <w:r>
+              <w:rPr>
+                <w:noProof/>
+                <w:webHidden/>
+              </w:rPr>
+              <w:fldChar w:fldCharType="separate"/>
+            </w:r>
+            <w:r>
+              <w:rPr>
+                <w:noProof/>
+                <w:webHidden/>
+              </w:rPr>
+              <w:t>4</w:t>
+            </w:r>
+            <w:r>
+              <w:rPr>
+                <w:noProof/>
+                <w:webHidden/>
+              </w:rPr>
+              <w:fldChar w:fldCharType="end"/>
+            </w:r>
+          </w:hyperlink>
+        </w:p>
+        <w:p>
+          <w:pPr>
+            <w:pStyle w:val="TOC3"/>
+            <w:tabs>
+              <w:tab w:val="left" w:pos="1764"/>
+              <w:tab w:val="right" w:leader="dot" w:pos="8675"/>
+            </w:tabs>
+            <w:rPr>
+              <w:rFonts w:asciiTheme="minorHAnsi" w:hAnsiTheme="minorHAnsi" w:cstheme="minorBidi"/>
+              <w:noProof/>
+              <w:sz w:val="22"/>
+              <w:lang w:eastAsia="zh-CN"/>
+            </w:rPr>
+          </w:pPr>
+          <w:hyperlink w:anchor="_Toc408838204" w:history="1">
+            <w:r>
+              <w:rPr>
+                <w:rStyle w:val="Hyperlink"/>
+                <w:noProof/>
+              </w:rPr>
+              <w:t>4.2.4</w:t>
+            </w:r>
+            <w:r>
+              <w:rPr>
+                <w:rFonts w:asciiTheme="minorHAnsi" w:hAnsiTheme="minorHAnsi" w:cstheme="minorBidi"/>
+                <w:noProof/>
+                <w:sz w:val="22"/>
+                <w:lang w:eastAsia="zh-CN"/>
+              </w:rPr>
+              <w:tab/>
+            </w:r>
+            <w:r>
+              <w:rPr>
+                <w:rStyle w:val="Hyperlink"/>
+                <w:rFonts w:hint="eastAsia"/>
+                <w:noProof/>
+              </w:rPr>
+              <w:t>创建</w:t>
+            </w:r>
+            <w:r>
+              <w:rPr>
+                <w:rStyle w:val="Hyperlink"/>
+                <w:noProof/>
+              </w:rPr>
+              <w:t>/</w:t>
+            </w:r>
+            <w:r>
+              <w:rPr>
+                <w:rStyle w:val="Hyperlink"/>
+                <w:rFonts w:hint="eastAsia"/>
+                <w:noProof/>
+              </w:rPr>
+              <w:t>编辑角色</w:t>
+            </w:r>
+            <w:r>
+              <w:rPr>
+                <w:noProof/>
+                <w:webHidden/>
+              </w:rPr>
+              <w:tab/>
+            </w:r>
+            <w:r>
+              <w:rPr>
+                <w:noProof/>
+                <w:webHidden/>
+              </w:rPr>
+              <w:fldChar w:fldCharType="begin"/>
+            </w:r>
+            <w:r>
+              <w:rPr>
+                <w:noProof/>
+                <w:webHidden/>
+              </w:rPr>
+              <w:instrText xml:space="preserve"> PAGEREF _Toc408838204 \h </w:instrText>
+            </w:r>
+            <w:r>
+              <w:rPr>
+                <w:noProof/>
+                <w:webHidden/>
+              </w:rPr>
+            </w:r>
+            <w:r>
+              <w:rPr>
+                <w:noProof/>
+                <w:webHidden/>
+              </w:rPr>
+              <w:fldChar w:fldCharType="separate"/>
+            </w:r>
+            <w:r>
+              <w:rPr>
+                <w:noProof/>
+                <w:webHidden/>
+              </w:rPr>
+              <w:t>4</w:t>
+            </w:r>
+            <w:r>
+              <w:rPr>
+                <w:noProof/>
+                <w:webHidden/>
+              </w:rPr>
+              <w:fldChar w:fldCharType="end"/>
+            </w:r>
+          </w:hyperlink>
+        </w:p>
+        <w:p>
+          <w:pPr>
+            <w:pStyle w:val="TOC3"/>
+            <w:tabs>
+              <w:tab w:val="left" w:pos="1764"/>
+              <w:tab w:val="right" w:leader="dot" w:pos="8675"/>
+            </w:tabs>
+            <w:rPr>
+              <w:rFonts w:asciiTheme="minorHAnsi" w:hAnsiTheme="minorHAnsi" w:cstheme="minorBidi"/>
+              <w:noProof/>
+              <w:sz w:val="22"/>
+              <w:lang w:eastAsia="zh-CN"/>
+            </w:rPr>
+          </w:pPr>
+          <w:hyperlink w:anchor="_Toc408838205" w:history="1">
+            <w:r>
+              <w:rPr>
+                <w:rStyle w:val="Hyperlink"/>
+                <w:noProof/>
+              </w:rPr>
+              <w:t>4.2.5</w:t>
+            </w:r>
+            <w:r>
+              <w:rPr>
+                <w:rFonts w:asciiTheme="minorHAnsi" w:hAnsiTheme="minorHAnsi" w:cstheme="minorBidi"/>
+                <w:noProof/>
+                <w:sz w:val="22"/>
+                <w:lang w:eastAsia="zh-CN"/>
+              </w:rPr>
+              <w:tab/>
+            </w:r>
+            <w:r>
+              <w:rPr>
+                <w:rStyle w:val="Hyperlink"/>
+                <w:rFonts w:hint="eastAsia"/>
+                <w:noProof/>
+              </w:rPr>
+              <w:t>角色权限分配</w:t>
+            </w:r>
+            <w:r>
+              <w:rPr>
+                <w:noProof/>
+                <w:webHidden/>
+              </w:rPr>
+              <w:tab/>
+            </w:r>
+            <w:r>
+              <w:rPr>
+                <w:noProof/>
+                <w:webHidden/>
+              </w:rPr>
+              <w:fldChar w:fldCharType="begin"/>
+            </w:r>
+            <w:r>
+              <w:rPr>
+                <w:noProof/>
+                <w:webHidden/>
+              </w:rPr>
+              <w:instrText xml:space="preserve"> PAGEREF _Toc408838205 \h </w:instrText>
+            </w:r>
+            <w:r>
+              <w:rPr>
+                <w:noProof/>
+                <w:webHidden/>
+              </w:rPr>
+            </w:r>
+            <w:r>
+              <w:rPr>
+                <w:noProof/>
+                <w:webHidden/>
+              </w:rPr>
+              <w:fldChar w:fldCharType="separate"/>
+            </w:r>
+            <w:r>
+              <w:rPr>
+                <w:noProof/>
+                <w:webHidden/>
+              </w:rPr>
+              <w:t>4</w:t>
+            </w:r>
+            <w:r>
+              <w:rPr>
+                <w:noProof/>
+                <w:webHidden/>
+              </w:rPr>
+              <w:fldChar w:fldCharType="end"/>
+            </w:r>
+          </w:hyperlink>
+        </w:p>
+        <w:p>
+          <w:pPr>
+            <w:pStyle w:val="TOC3"/>
+            <w:tabs>
+              <w:tab w:val="left" w:pos="1764"/>
+              <w:tab w:val="right" w:leader="dot" w:pos="8675"/>
+            </w:tabs>
+            <w:rPr>
+              <w:rFonts w:asciiTheme="minorHAnsi" w:hAnsiTheme="minorHAnsi" w:cstheme="minorBidi"/>
+              <w:noProof/>
+              <w:sz w:val="22"/>
+              <w:lang w:eastAsia="zh-CN"/>
+            </w:rPr>
+          </w:pPr>
+          <w:hyperlink w:anchor="_Toc408838206" w:history="1">
+            <w:r>
+              <w:rPr>
+                <w:rStyle w:val="Hyperlink"/>
+                <w:noProof/>
+              </w:rPr>
+              <w:t>4.2.6</w:t>
+            </w:r>
+            <w:r>
+              <w:rPr>
+                <w:rFonts w:asciiTheme="minorHAnsi" w:hAnsiTheme="minorHAnsi" w:cstheme="minorBidi"/>
+                <w:noProof/>
+                <w:sz w:val="22"/>
+                <w:lang w:eastAsia="zh-CN"/>
+              </w:rPr>
+              <w:tab/>
+            </w:r>
+            <w:r>
+              <w:rPr>
+                <w:rStyle w:val="Hyperlink"/>
+                <w:rFonts w:hint="eastAsia"/>
+                <w:noProof/>
+              </w:rPr>
+              <w:t>创建</w:t>
+            </w:r>
+            <w:r>
+              <w:rPr>
+                <w:rStyle w:val="Hyperlink"/>
+                <w:noProof/>
+              </w:rPr>
+              <w:t>/</w:t>
+            </w:r>
+            <w:r>
+              <w:rPr>
+                <w:rStyle w:val="Hyperlink"/>
+                <w:rFonts w:hint="eastAsia"/>
+                <w:noProof/>
+              </w:rPr>
+              <w:t>编辑权限</w:t>
+            </w:r>
+            <w:r>
+              <w:rPr>
+                <w:noProof/>
+                <w:webHidden/>
+              </w:rPr>
+              <w:tab/>
+            </w:r>
+            <w:r>
+              <w:rPr>
+                <w:noProof/>
+                <w:webHidden/>
+              </w:rPr>
+              <w:fldChar w:fldCharType="begin"/>
+            </w:r>
+            <w:r>
+              <w:rPr>
+                <w:noProof/>
+                <w:webHidden/>
+              </w:rPr>
+              <w:instrText xml:space="preserve"> PAGEREF _Toc408838206 \h </w:instrText>
             </w:r>
             <w:r>
               <w:rPr>
@@ -2087,13 +2578,13 @@
               <w:lang w:eastAsia="zh-CN"/>
             </w:rPr>
           </w:pPr>
-          <w:hyperlink w:anchor="_Toc408771890" w:history="1">
+          <w:hyperlink w:anchor="_Toc408838207" w:history="1">
             <w:r>
               <w:rPr>
                 <w:rStyle w:val="Hyperlink"/>
                 <w:noProof/>
               </w:rPr>
-              <w:t>3.2</w:t>
+              <w:t>4.3</w:t>
             </w:r>
             <w:r>
               <w:rPr>
@@ -2110,6 +2601,94 @@
                 <w:rFonts w:hint="eastAsia"/>
                 <w:noProof/>
               </w:rPr>
+              <w:t>使用技术</w:t>
+            </w:r>
+            <w:r>
+              <w:rPr>
+                <w:noProof/>
+                <w:webHidden/>
+              </w:rPr>
+              <w:tab/>
+            </w:r>
+            <w:r>
+              <w:rPr>
+                <w:noProof/>
+                <w:webHidden/>
+              </w:rPr>
+              <w:fldChar w:fldCharType="begin"/>
+            </w:r>
+            <w:r>
+              <w:rPr>
+                <w:noProof/>
+                <w:webHidden/>
+              </w:rPr>
+              <w:instrText xml:space="preserve"> PAGEREF _Toc408838207 \h </w:instrText>
+            </w:r>
+            <w:r>
+              <w:rPr>
+                <w:noProof/>
+                <w:webHidden/>
+              </w:rPr>
+            </w:r>
+            <w:r>
+              <w:rPr>
+                <w:noProof/>
+                <w:webHidden/>
+              </w:rPr>
+              <w:fldChar w:fldCharType="separate"/>
+            </w:r>
+            <w:r>
+              <w:rPr>
+                <w:noProof/>
+                <w:webHidden/>
+              </w:rPr>
+              <w:t>4</w:t>
+            </w:r>
+            <w:r>
+              <w:rPr>
+                <w:noProof/>
+                <w:webHidden/>
+              </w:rPr>
+              <w:fldChar w:fldCharType="end"/>
+            </w:r>
+          </w:hyperlink>
+        </w:p>
+        <w:p>
+          <w:pPr>
+            <w:pStyle w:val="TOC1"/>
+            <w:tabs>
+              <w:tab w:val="left" w:pos="1100"/>
+            </w:tabs>
+            <w:rPr>
+              <w:rFonts w:asciiTheme="minorHAnsi" w:hAnsiTheme="minorHAnsi" w:cstheme="minorBidi"/>
+              <w:noProof/>
+              <w:sz w:val="22"/>
+              <w:lang w:eastAsia="zh-CN"/>
+            </w:rPr>
+          </w:pPr>
+          <w:hyperlink w:anchor="_Toc408838208" w:history="1">
+            <w:r>
+              <w:rPr>
+                <w:rStyle w:val="Hyperlink"/>
+                <w:noProof/>
+              </w:rPr>
+              <w:t>5</w:t>
+            </w:r>
+            <w:r>
+              <w:rPr>
+                <w:rFonts w:asciiTheme="minorHAnsi" w:hAnsiTheme="minorHAnsi" w:cstheme="minorBidi"/>
+                <w:noProof/>
+                <w:sz w:val="22"/>
+                <w:lang w:eastAsia="zh-CN"/>
+              </w:rPr>
+              <w:tab/>
+            </w:r>
+            <w:r>
+              <w:rPr>
+                <w:rStyle w:val="Hyperlink"/>
+                <w:rFonts w:hint="eastAsia"/>
+                <w:noProof/>
+              </w:rPr>
               <w:t>移动点菜模块</w:t>
             </w:r>
             <w:r>
@@ -2131,7 +2710,185 @@
                 <w:noProof/>
                 <w:webHidden/>
               </w:rPr>
-              <w:instrText xml:space="preserve"> PAGEREF _Toc408771890 \h </w:instrText>
+              <w:instrText xml:space="preserve"> PAGEREF _Toc408838208 \h </w:instrText>
+            </w:r>
+            <w:r>
+              <w:rPr>
+                <w:noProof/>
+                <w:webHidden/>
+              </w:rPr>
+            </w:r>
+            <w:r>
+              <w:rPr>
+                <w:noProof/>
+                <w:webHidden/>
+              </w:rPr>
+              <w:fldChar w:fldCharType="separate"/>
+            </w:r>
+            <w:r>
+              <w:rPr>
+                <w:noProof/>
+                <w:webHidden/>
+              </w:rPr>
+              <w:t>4</w:t>
+            </w:r>
+            <w:r>
+              <w:rPr>
+                <w:noProof/>
+                <w:webHidden/>
+              </w:rPr>
+              <w:fldChar w:fldCharType="end"/>
+            </w:r>
+          </w:hyperlink>
+        </w:p>
+        <w:p>
+          <w:pPr>
+            <w:pStyle w:val="TOC2"/>
+            <w:tabs>
+              <w:tab w:val="left" w:pos="1540"/>
+              <w:tab w:val="right" w:leader="dot" w:pos="8675"/>
+            </w:tabs>
+            <w:rPr>
+              <w:rFonts w:asciiTheme="minorHAnsi" w:hAnsiTheme="minorHAnsi" w:cstheme="minorBidi"/>
+              <w:noProof/>
+              <w:sz w:val="22"/>
+              <w:lang w:eastAsia="zh-CN"/>
+            </w:rPr>
+          </w:pPr>
+          <w:hyperlink w:anchor="_Toc408838209" w:history="1">
+            <w:r>
+              <w:rPr>
+                <w:rStyle w:val="Hyperlink"/>
+                <w:noProof/>
+              </w:rPr>
+              <w:t>5.1</w:t>
+            </w:r>
+            <w:r>
+              <w:rPr>
+                <w:rFonts w:asciiTheme="minorHAnsi" w:hAnsiTheme="minorHAnsi" w:cstheme="minorBidi"/>
+                <w:noProof/>
+                <w:sz w:val="22"/>
+                <w:lang w:eastAsia="zh-CN"/>
+              </w:rPr>
+              <w:tab/>
+            </w:r>
+            <w:r>
+              <w:rPr>
+                <w:rStyle w:val="Hyperlink"/>
+                <w:rFonts w:hint="eastAsia"/>
+                <w:noProof/>
+              </w:rPr>
+              <w:t>模块概述</w:t>
+            </w:r>
+            <w:r>
+              <w:rPr>
+                <w:noProof/>
+                <w:webHidden/>
+              </w:rPr>
+              <w:tab/>
+            </w:r>
+            <w:r>
+              <w:rPr>
+                <w:noProof/>
+                <w:webHidden/>
+              </w:rPr>
+              <w:fldChar w:fldCharType="begin"/>
+            </w:r>
+            <w:r>
+              <w:rPr>
+                <w:noProof/>
+                <w:webHidden/>
+              </w:rPr>
+              <w:instrText xml:space="preserve"> PAGEREF _Toc408838209 \h </w:instrText>
+            </w:r>
+            <w:r>
+              <w:rPr>
+                <w:noProof/>
+                <w:webHidden/>
+              </w:rPr>
+            </w:r>
+            <w:r>
+              <w:rPr>
+                <w:noProof/>
+                <w:webHidden/>
+              </w:rPr>
+              <w:fldChar w:fldCharType="separate"/>
+            </w:r>
+            <w:r>
+              <w:rPr>
+                <w:noProof/>
+                <w:webHidden/>
+              </w:rPr>
+              <w:t>4</w:t>
+            </w:r>
+            <w:r>
+              <w:rPr>
+                <w:noProof/>
+                <w:webHidden/>
+              </w:rPr>
+              <w:fldChar w:fldCharType="end"/>
+            </w:r>
+          </w:hyperlink>
+        </w:p>
+        <w:p>
+          <w:pPr>
+            <w:pStyle w:val="TOC2"/>
+            <w:tabs>
+              <w:tab w:val="left" w:pos="1540"/>
+              <w:tab w:val="right" w:leader="dot" w:pos="8675"/>
+            </w:tabs>
+            <w:rPr>
+              <w:rFonts w:asciiTheme="minorHAnsi" w:hAnsiTheme="minorHAnsi" w:cstheme="minorBidi"/>
+              <w:noProof/>
+              <w:sz w:val="22"/>
+              <w:lang w:eastAsia="zh-CN"/>
+            </w:rPr>
+          </w:pPr>
+          <w:hyperlink w:anchor="_Toc408838210" w:history="1">
+            <w:r>
+              <w:rPr>
+                <w:rStyle w:val="Hyperlink"/>
+                <w:noProof/>
+              </w:rPr>
+              <w:t>5.2</w:t>
+            </w:r>
+            <w:r>
+              <w:rPr>
+                <w:rFonts w:asciiTheme="minorHAnsi" w:hAnsiTheme="minorHAnsi" w:cstheme="minorBidi"/>
+                <w:noProof/>
+                <w:sz w:val="22"/>
+                <w:lang w:eastAsia="zh-CN"/>
+              </w:rPr>
+              <w:tab/>
+            </w:r>
+            <w:r>
+              <w:rPr>
+                <w:rStyle w:val="Hyperlink"/>
+                <w:rFonts w:hint="eastAsia"/>
+                <w:noProof/>
+              </w:rPr>
+              <w:t>功能划分</w:t>
+            </w:r>
+            <w:r>
+              <w:rPr>
+                <w:noProof/>
+                <w:webHidden/>
+              </w:rPr>
+              <w:tab/>
+            </w:r>
+            <w:r>
+              <w:rPr>
+                <w:noProof/>
+                <w:webHidden/>
+              </w:rPr>
+              <w:fldChar w:fldCharType="begin"/>
+            </w:r>
+            <w:r>
+              <w:rPr>
+                <w:noProof/>
+                <w:webHidden/>
+              </w:rPr>
+              <w:instrText xml:space="preserve"> PAGEREF _Toc408838210 \h </w:instrText>
             </w:r>
             <w:r>
               <w:rPr>
@@ -2176,13 +2933,13 @@
               <w:lang w:eastAsia="zh-CN"/>
             </w:rPr>
           </w:pPr>
-          <w:hyperlink w:anchor="_Toc408771891" w:history="1">
+          <w:hyperlink w:anchor="_Toc408838211" w:history="1">
             <w:r>
               <w:rPr>
                 <w:rStyle w:val="Hyperlink"/>
                 <w:noProof/>
               </w:rPr>
-              <w:t>3.2.1</w:t>
+              <w:t>5.2.1</w:t>
             </w:r>
             <w:r>
               <w:rPr>
@@ -2199,7 +2956,7 @@
                 <w:rFonts w:hint="eastAsia"/>
                 <w:noProof/>
               </w:rPr>
-              <w:t>模块概述</w:t>
+              <w:t>浏览菜单</w:t>
             </w:r>
             <w:r>
               <w:rPr>
@@ -2220,7 +2977,7 @@
                 <w:noProof/>
                 <w:webHidden/>
               </w:rPr>
-              <w:instrText xml:space="preserve"> PAGEREF _Toc408771891 \h </w:instrText>
+              <w:instrText xml:space="preserve"> PAGEREF _Toc408838211 \h </w:instrText>
             </w:r>
             <w:r>
               <w:rPr>
@@ -2265,13 +3022,13 @@
               <w:lang w:eastAsia="zh-CN"/>
             </w:rPr>
           </w:pPr>
-          <w:hyperlink w:anchor="_Toc408771892" w:history="1">
+          <w:hyperlink w:anchor="_Toc408838212" w:history="1">
             <w:r>
               <w:rPr>
                 <w:rStyle w:val="Hyperlink"/>
                 <w:noProof/>
               </w:rPr>
-              <w:t>3.2.2</w:t>
+              <w:t>5.2.2</w:t>
             </w:r>
             <w:r>
               <w:rPr>
@@ -2288,7 +3045,7 @@
                 <w:rFonts w:hint="eastAsia"/>
                 <w:noProof/>
               </w:rPr>
-              <w:t>功能划分</w:t>
+              <w:t>点菜</w:t>
             </w:r>
             <w:r>
               <w:rPr>
@@ -2309,7 +3066,7 @@
                 <w:noProof/>
                 <w:webHidden/>
               </w:rPr>
-              <w:instrText xml:space="preserve"> PAGEREF _Toc408771892 \h </w:instrText>
+              <w:instrText xml:space="preserve"> PAGEREF _Toc408838212 \h </w:instrText>
             </w:r>
             <w:r>
               <w:rPr>
@@ -2354,13 +3111,13 @@
               <w:lang w:eastAsia="zh-CN"/>
             </w:rPr>
           </w:pPr>
-          <w:hyperlink w:anchor="_Toc408771893" w:history="1">
+          <w:hyperlink w:anchor="_Toc408838213" w:history="1">
             <w:r>
               <w:rPr>
                 <w:rStyle w:val="Hyperlink"/>
                 <w:noProof/>
               </w:rPr>
-              <w:t>3.2.3</w:t>
+              <w:t>5.2.3</w:t>
             </w:r>
             <w:r>
               <w:rPr>
@@ -2377,7 +3134,7 @@
                 <w:rFonts w:hint="eastAsia"/>
                 <w:noProof/>
               </w:rPr>
-              <w:t>使用技术</w:t>
+              <w:t>编辑订单明细</w:t>
             </w:r>
             <w:r>
               <w:rPr>
@@ -2398,7 +3155,7 @@
                 <w:noProof/>
                 <w:webHidden/>
               </w:rPr>
-              <w:instrText xml:space="preserve"> PAGEREF _Toc408771893 \h </w:instrText>
+              <w:instrText xml:space="preserve"> PAGEREF _Toc408838213 \h </w:instrText>
             </w:r>
             <w:r>
               <w:rPr>
@@ -2418,7 +3175,7 @@
                 <w:noProof/>
                 <w:webHidden/>
               </w:rPr>
-              <w:t>4</w:t>
+              <w:t>5</w:t>
             </w:r>
             <w:r>
               <w:rPr>
@@ -2431,200 +3188,9 @@
         </w:p>
         <w:p>
           <w:pPr>
-            <w:pStyle w:val="TOC1"/>
+            <w:pStyle w:val="TOC3"/>
             <w:tabs>
-              <w:tab w:val="left" w:pos="1100"/>
-            </w:tabs>
-            <w:rPr>
-              <w:rFonts w:asciiTheme="minorHAnsi" w:hAnsiTheme="minorHAnsi" w:cstheme="minorBidi"/>
-              <w:noProof/>
-              <w:sz w:val="22"/>
-              <w:lang w:eastAsia="zh-CN"/>
-            </w:rPr>
-          </w:pPr>
-          <w:hyperlink w:anchor="_Toc408771894" w:history="1">
-            <w:r>
-              <w:rPr>
-                <w:rStyle w:val="Hyperlink"/>
-                <w:noProof/>
-              </w:rPr>
-              <w:t>4</w:t>
-            </w:r>
-            <w:r>
-              <w:rPr>
-                <w:rFonts w:asciiTheme="minorHAnsi" w:hAnsiTheme="minorHAnsi" w:cstheme="minorBidi"/>
-                <w:noProof/>
-                <w:sz w:val="22"/>
-                <w:lang w:eastAsia="zh-CN"/>
-              </w:rPr>
-              <w:tab/>
-            </w:r>
-            <w:r>
-              <w:rPr>
-                <w:rStyle w:val="Hyperlink"/>
-                <w:rFonts w:hint="eastAsia"/>
-                <w:noProof/>
-              </w:rPr>
-              <w:t>系统模块流程</w:t>
-            </w:r>
-            <w:r>
-              <w:rPr>
-                <w:rStyle w:val="Hyperlink"/>
-                <w:noProof/>
-              </w:rPr>
-              <w:t>/</w:t>
-            </w:r>
-            <w:r>
-              <w:rPr>
-                <w:rStyle w:val="Hyperlink"/>
-                <w:rFonts w:hint="eastAsia"/>
-                <w:noProof/>
-              </w:rPr>
-              <w:t>关系</w:t>
-            </w:r>
-            <w:r>
-              <w:rPr>
-                <w:noProof/>
-                <w:webHidden/>
-              </w:rPr>
-              <w:tab/>
-            </w:r>
-            <w:r>
-              <w:rPr>
-                <w:noProof/>
-                <w:webHidden/>
-              </w:rPr>
-              <w:fldChar w:fldCharType="begin"/>
-            </w:r>
-            <w:r>
-              <w:rPr>
-                <w:noProof/>
-                <w:webHidden/>
-              </w:rPr>
-              <w:instrText xml:space="preserve"> PAGEREF _Toc408771894 \h </w:instrText>
-            </w:r>
-            <w:r>
-              <w:rPr>
-                <w:noProof/>
-                <w:webHidden/>
-              </w:rPr>
-            </w:r>
-            <w:r>
-              <w:rPr>
-                <w:noProof/>
-                <w:webHidden/>
-              </w:rPr>
-              <w:fldChar w:fldCharType="separate"/>
-            </w:r>
-            <w:r>
-              <w:rPr>
-                <w:noProof/>
-                <w:webHidden/>
-              </w:rPr>
-              <w:t>4</w:t>
-            </w:r>
-            <w:r>
-              <w:rPr>
-                <w:noProof/>
-                <w:webHidden/>
-              </w:rPr>
-              <w:fldChar w:fldCharType="end"/>
-            </w:r>
-          </w:hyperlink>
-        </w:p>
-        <w:p>
-          <w:pPr>
-            <w:pStyle w:val="TOC1"/>
-            <w:tabs>
-              <w:tab w:val="left" w:pos="1100"/>
-            </w:tabs>
-            <w:rPr>
-              <w:rFonts w:asciiTheme="minorHAnsi" w:hAnsiTheme="minorHAnsi" w:cstheme="minorBidi"/>
-              <w:noProof/>
-              <w:sz w:val="22"/>
-              <w:lang w:eastAsia="zh-CN"/>
-            </w:rPr>
-          </w:pPr>
-          <w:hyperlink w:anchor="_Toc408771895" w:history="1">
-            <w:r>
-              <w:rPr>
-                <w:rStyle w:val="Hyperlink"/>
-                <w:noProof/>
-              </w:rPr>
-              <w:t>5</w:t>
-            </w:r>
-            <w:r>
-              <w:rPr>
-                <w:rFonts w:asciiTheme="minorHAnsi" w:hAnsiTheme="minorHAnsi" w:cstheme="minorBidi"/>
-                <w:noProof/>
-                <w:sz w:val="22"/>
-                <w:lang w:eastAsia="zh-CN"/>
-              </w:rPr>
-              <w:tab/>
-            </w:r>
-            <w:r>
-              <w:rPr>
-                <w:rStyle w:val="Hyperlink"/>
-                <w:rFonts w:hint="eastAsia"/>
-                <w:noProof/>
-              </w:rPr>
-              <w:t>系统接口实现技术</w:t>
-            </w:r>
-            <w:r>
-              <w:rPr>
-                <w:noProof/>
-                <w:webHidden/>
-              </w:rPr>
-              <w:tab/>
-            </w:r>
-            <w:r>
-              <w:rPr>
-                <w:noProof/>
-                <w:webHidden/>
-              </w:rPr>
-              <w:fldChar w:fldCharType="begin"/>
-            </w:r>
-            <w:r>
-              <w:rPr>
-                <w:noProof/>
-                <w:webHidden/>
-              </w:rPr>
-              <w:instrText xml:space="preserve"> PAGEREF _Toc408771895 \h </w:instrText>
-            </w:r>
-            <w:r>
-              <w:rPr>
-                <w:noProof/>
-                <w:webHidden/>
-              </w:rPr>
-            </w:r>
-            <w:r>
-              <w:rPr>
-                <w:noProof/>
-                <w:webHidden/>
-              </w:rPr>
-              <w:fldChar w:fldCharType="separate"/>
-            </w:r>
-            <w:r>
-              <w:rPr>
-                <w:noProof/>
-                <w:webHidden/>
-              </w:rPr>
-              <w:t>4</w:t>
-            </w:r>
-            <w:r>
-              <w:rPr>
-                <w:noProof/>
-                <w:webHidden/>
-              </w:rPr>
-              <w:fldChar w:fldCharType="end"/>
-            </w:r>
-          </w:hyperlink>
-        </w:p>
-        <w:p>
-          <w:pPr>
-            <w:pStyle w:val="TOC2"/>
-            <w:tabs>
-              <w:tab w:val="left" w:pos="1320"/>
+              <w:tab w:val="left" w:pos="1764"/>
               <w:tab w:val="right" w:leader="dot" w:pos="8675"/>
             </w:tabs>
             <w:rPr>
@@ -2634,13 +3200,13 @@
               <w:lang w:eastAsia="zh-CN"/>
             </w:rPr>
           </w:pPr>
-          <w:hyperlink w:anchor="_Toc408771896" w:history="1">
+          <w:hyperlink w:anchor="_Toc408838214" w:history="1">
             <w:r>
               <w:rPr>
                 <w:rStyle w:val="Hyperlink"/>
                 <w:noProof/>
               </w:rPr>
-              <w:t>5.1</w:t>
+              <w:t>5.2.4</w:t>
             </w:r>
             <w:r>
               <w:rPr>
@@ -2654,24 +3220,10 @@
             <w:r>
               <w:rPr>
                 <w:rStyle w:val="Hyperlink"/>
-                <w:noProof/>
-              </w:rPr>
-              <w:t>REST</w:t>
-            </w:r>
-            <w:r>
-              <w:rPr>
-                <w:rStyle w:val="Hyperlink"/>
                 <w:rFonts w:hint="eastAsia"/>
                 <w:noProof/>
               </w:rPr>
-              <w:t>风格的</w:t>
-            </w:r>
-            <w:r>
-              <w:rPr>
-                <w:rStyle w:val="Hyperlink"/>
-                <w:noProof/>
-              </w:rPr>
-              <w:t>Web-Service</w:t>
+              <w:t>订单下单</w:t>
             </w:r>
             <w:r>
               <w:rPr>
@@ -2692,7 +3244,7 @@
                 <w:noProof/>
                 <w:webHidden/>
               </w:rPr>
-              <w:instrText xml:space="preserve"> PAGEREF _Toc408771896 \h </w:instrText>
+              <w:instrText xml:space="preserve"> PAGEREF _Toc408838214 \h </w:instrText>
             </w:r>
             <w:r>
               <w:rPr>
@@ -2725,9 +3277,9 @@
         </w:p>
         <w:p>
           <w:pPr>
-            <w:pStyle w:val="TOC2"/>
+            <w:pStyle w:val="TOC3"/>
             <w:tabs>
-              <w:tab w:val="left" w:pos="1320"/>
+              <w:tab w:val="left" w:pos="1764"/>
               <w:tab w:val="right" w:leader="dot" w:pos="8675"/>
             </w:tabs>
             <w:rPr>
@@ -2737,13 +3289,13 @@
               <w:lang w:eastAsia="zh-CN"/>
             </w:rPr>
           </w:pPr>
-          <w:hyperlink w:anchor="_Toc408771897" w:history="1">
+          <w:hyperlink w:anchor="_Toc408838215" w:history="1">
             <w:r>
               <w:rPr>
                 <w:rStyle w:val="Hyperlink"/>
                 <w:noProof/>
               </w:rPr>
-              <w:t>5.2</w:t>
+              <w:t>5.2.5</w:t>
             </w:r>
             <w:r>
               <w:rPr>
@@ -2757,17 +3309,10 @@
             <w:r>
               <w:rPr>
                 <w:rStyle w:val="Hyperlink"/>
-                <w:noProof/>
-              </w:rPr>
-              <w:t>JSON</w:t>
-            </w:r>
-            <w:r>
-              <w:rPr>
-                <w:rStyle w:val="Hyperlink"/>
                 <w:rFonts w:hint="eastAsia"/>
                 <w:noProof/>
               </w:rPr>
-              <w:t>数据格式</w:t>
+              <w:t>浏览会员订单历史</w:t>
             </w:r>
             <w:r>
               <w:rPr>
@@ -2788,7 +3333,7 @@
                 <w:noProof/>
                 <w:webHidden/>
               </w:rPr>
-              <w:instrText xml:space="preserve"> PAGEREF _Toc408771897 \h </w:instrText>
+              <w:instrText xml:space="preserve"> PAGEREF _Toc408838215 \h </w:instrText>
             </w:r>
             <w:r>
               <w:rPr>
@@ -2833,7 +3378,7 @@
               <w:lang w:eastAsia="zh-CN"/>
             </w:rPr>
           </w:pPr>
-          <w:hyperlink w:anchor="_Toc408771898" w:history="1">
+          <w:hyperlink w:anchor="_Toc408838216" w:history="1">
             <w:r>
               <w:rPr>
                 <w:rStyle w:val="Hyperlink"/>
@@ -2856,7 +3401,7 @@
                 <w:rFonts w:hint="eastAsia"/>
                 <w:noProof/>
               </w:rPr>
-              <w:t>安全性</w:t>
+              <w:t>使用技术</w:t>
             </w:r>
             <w:r>
               <w:rPr>
@@ -2877,7 +3422,7 @@
                 <w:noProof/>
                 <w:webHidden/>
               </w:rPr>
-              <w:instrText xml:space="preserve"> PAGEREF _Toc408771898 \h </w:instrText>
+              <w:instrText xml:space="preserve"> PAGEREF _Toc408838216 \h </w:instrText>
             </w:r>
             <w:r>
               <w:rPr>
@@ -2898,6 +3443,94 @@
                 <w:webHidden/>
               </w:rPr>
               <w:t>5</w:t>
+            </w:r>
+            <w:r>
+              <w:rPr>
+                <w:noProof/>
+                <w:webHidden/>
+              </w:rPr>
+              <w:fldChar w:fldCharType="end"/>
+            </w:r>
+          </w:hyperlink>
+        </w:p>
+        <w:p>
+          <w:pPr>
+            <w:pStyle w:val="TOC1"/>
+            <w:tabs>
+              <w:tab w:val="left" w:pos="1100"/>
+            </w:tabs>
+            <w:rPr>
+              <w:rFonts w:asciiTheme="minorHAnsi" w:hAnsiTheme="minorHAnsi" w:cstheme="minorBidi"/>
+              <w:noProof/>
+              <w:sz w:val="22"/>
+              <w:lang w:eastAsia="zh-CN"/>
+            </w:rPr>
+          </w:pPr>
+          <w:hyperlink w:anchor="_Toc408838217" w:history="1">
+            <w:r>
+              <w:rPr>
+                <w:rStyle w:val="Hyperlink"/>
+                <w:noProof/>
+              </w:rPr>
+              <w:t>6</w:t>
+            </w:r>
+            <w:r>
+              <w:rPr>
+                <w:rFonts w:asciiTheme="minorHAnsi" w:hAnsiTheme="minorHAnsi" w:cstheme="minorBidi"/>
+                <w:noProof/>
+                <w:sz w:val="22"/>
+                <w:lang w:eastAsia="zh-CN"/>
+              </w:rPr>
+              <w:tab/>
+            </w:r>
+            <w:r>
+              <w:rPr>
+                <w:rStyle w:val="Hyperlink"/>
+                <w:rFonts w:hint="eastAsia"/>
+                <w:noProof/>
+              </w:rPr>
+              <w:t>菜单管理模块</w:t>
+            </w:r>
+            <w:r>
+              <w:rPr>
+                <w:noProof/>
+                <w:webHidden/>
+              </w:rPr>
+              <w:tab/>
+            </w:r>
+            <w:r>
+              <w:rPr>
+                <w:noProof/>
+                <w:webHidden/>
+              </w:rPr>
+              <w:fldChar w:fldCharType="begin"/>
+            </w:r>
+            <w:r>
+              <w:rPr>
+                <w:noProof/>
+                <w:webHidden/>
+              </w:rPr>
+              <w:instrText xml:space="preserve"> PAGEREF _Toc408838217 \h </w:instrText>
+            </w:r>
+            <w:r>
+              <w:rPr>
+                <w:noProof/>
+                <w:webHidden/>
+              </w:rPr>
+            </w:r>
+            <w:r>
+              <w:rPr>
+                <w:noProof/>
+                <w:webHidden/>
+              </w:rPr>
+              <w:fldChar w:fldCharType="separate"/>
+            </w:r>
+            <w:r>
+              <w:rPr>
+                <w:noProof/>
+                <w:webHidden/>
+              </w:rPr>
+              <w:t>6</w:t>
             </w:r>
             <w:r>
               <w:rPr>
@@ -2922,13 +3555,13 @@
               <w:lang w:eastAsia="zh-CN"/>
             </w:rPr>
           </w:pPr>
-          <w:hyperlink w:anchor="_Toc408771899" w:history="1">
+          <w:hyperlink w:anchor="_Toc408838218" w:history="1">
             <w:r>
               <w:rPr>
                 <w:rStyle w:val="Hyperlink"/>
                 <w:noProof/>
               </w:rPr>
-              <w:t>5.4</w:t>
+              <w:t>6.1</w:t>
             </w:r>
             <w:r>
               <w:rPr>
@@ -2945,7 +3578,7 @@
                 <w:rFonts w:hint="eastAsia"/>
                 <w:noProof/>
               </w:rPr>
-              <w:t>接口协议</w:t>
+              <w:t>模块概述</w:t>
             </w:r>
             <w:r>
               <w:rPr>
@@ -2966,7 +3599,96 @@
                 <w:noProof/>
                 <w:webHidden/>
               </w:rPr>
-              <w:instrText xml:space="preserve"> PAGEREF _Toc408771899 \h </w:instrText>
+              <w:instrText xml:space="preserve"> PAGEREF _Toc408838218 \h </w:instrText>
+            </w:r>
+            <w:r>
+              <w:rPr>
+                <w:noProof/>
+                <w:webHidden/>
+              </w:rPr>
+            </w:r>
+            <w:r>
+              <w:rPr>
+                <w:noProof/>
+                <w:webHidden/>
+              </w:rPr>
+              <w:fldChar w:fldCharType="separate"/>
+            </w:r>
+            <w:r>
+              <w:rPr>
+                <w:noProof/>
+                <w:webHidden/>
+              </w:rPr>
+              <w:t>6</w:t>
+            </w:r>
+            <w:r>
+              <w:rPr>
+                <w:noProof/>
+                <w:webHidden/>
+              </w:rPr>
+              <w:fldChar w:fldCharType="end"/>
+            </w:r>
+          </w:hyperlink>
+        </w:p>
+        <w:p>
+          <w:pPr>
+            <w:pStyle w:val="TOC2"/>
+            <w:tabs>
+              <w:tab w:val="left" w:pos="1540"/>
+              <w:tab w:val="right" w:leader="dot" w:pos="8675"/>
+            </w:tabs>
+            <w:rPr>
+              <w:rFonts w:asciiTheme="minorHAnsi" w:hAnsiTheme="minorHAnsi" w:cstheme="minorBidi"/>
+              <w:noProof/>
+              <w:sz w:val="22"/>
+              <w:lang w:eastAsia="zh-CN"/>
+            </w:rPr>
+          </w:pPr>
+          <w:hyperlink w:anchor="_Toc408838219" w:history="1">
+            <w:r>
+              <w:rPr>
+                <w:rStyle w:val="Hyperlink"/>
+                <w:noProof/>
+              </w:rPr>
+              <w:t>6.2</w:t>
+            </w:r>
+            <w:r>
+              <w:rPr>
+                <w:rFonts w:asciiTheme="minorHAnsi" w:hAnsiTheme="minorHAnsi" w:cstheme="minorBidi"/>
+                <w:noProof/>
+                <w:sz w:val="22"/>
+                <w:lang w:eastAsia="zh-CN"/>
+              </w:rPr>
+              <w:tab/>
+            </w:r>
+            <w:r>
+              <w:rPr>
+                <w:rStyle w:val="Hyperlink"/>
+                <w:rFonts w:hint="eastAsia"/>
+                <w:noProof/>
+              </w:rPr>
+              <w:t>功能划分</w:t>
+            </w:r>
+            <w:r>
+              <w:rPr>
+                <w:noProof/>
+                <w:webHidden/>
+              </w:rPr>
+              <w:tab/>
+            </w:r>
+            <w:r>
+              <w:rPr>
+                <w:noProof/>
+                <w:webHidden/>
+              </w:rPr>
+              <w:fldChar w:fldCharType="begin"/>
+            </w:r>
+            <w:r>
+              <w:rPr>
+                <w:noProof/>
+                <w:webHidden/>
+              </w:rPr>
+              <w:instrText xml:space="preserve"> PAGEREF _Toc408838219 \h </w:instrText>
             </w:r>
             <w:r>
               <w:rPr>
@@ -3011,13 +3733,13 @@
               <w:lang w:eastAsia="zh-CN"/>
             </w:rPr>
           </w:pPr>
-          <w:hyperlink w:anchor="_Toc408771900" w:history="1">
+          <w:hyperlink w:anchor="_Toc408838220" w:history="1">
             <w:r>
               <w:rPr>
                 <w:rStyle w:val="Hyperlink"/>
                 <w:noProof/>
               </w:rPr>
-              <w:t>5.4.1</w:t>
+              <w:t>6.2.1</w:t>
             </w:r>
             <w:r>
               <w:rPr>
@@ -3034,7 +3756,22 @@
                 <w:rFonts w:hint="eastAsia"/>
                 <w:noProof/>
               </w:rPr>
-              <w:t>获取用户信息</w:t>
+              <w:t>创建</w:t>
+            </w:r>
+            <w:r>
+              <w:rPr>
+                <w:rStyle w:val="Hyperlink"/>
+                <w:noProof/>
+              </w:rPr>
+              <w:t>/</w:t>
+            </w:r>
+            <w:r>
+              <w:rPr>
+                <w:rStyle w:val="Hyperlink"/>
+                <w:rFonts w:hint="eastAsia"/>
+                <w:noProof/>
+              </w:rPr>
+              <w:t>编辑菜单分类</w:t>
             </w:r>
             <w:r>
               <w:rPr>
@@ -3055,7 +3792,7 @@
                 <w:noProof/>
                 <w:webHidden/>
               </w:rPr>
-              <w:instrText xml:space="preserve"> PAGEREF _Toc408771900 \h </w:instrText>
+              <w:instrText xml:space="preserve"> PAGEREF _Toc408838220 \h </w:instrText>
             </w:r>
             <w:r>
               <w:rPr>
@@ -3100,13 +3837,13 @@
               <w:lang w:eastAsia="zh-CN"/>
             </w:rPr>
           </w:pPr>
-          <w:hyperlink w:anchor="_Toc408771901" w:history="1">
+          <w:hyperlink w:anchor="_Toc408838221" w:history="1">
             <w:r>
               <w:rPr>
                 <w:rStyle w:val="Hyperlink"/>
                 <w:noProof/>
               </w:rPr>
-              <w:t>5.4.2</w:t>
+              <w:t>6.2.2</w:t>
             </w:r>
             <w:r>
               <w:rPr>
@@ -3123,7 +3860,22 @@
                 <w:rFonts w:hint="eastAsia"/>
                 <w:noProof/>
               </w:rPr>
-              <w:t>获取目前所有分类列表</w:t>
+              <w:t>创建</w:t>
+            </w:r>
+            <w:r>
+              <w:rPr>
+                <w:rStyle w:val="Hyperlink"/>
+                <w:noProof/>
+              </w:rPr>
+              <w:t>/</w:t>
+            </w:r>
+            <w:r>
+              <w:rPr>
+                <w:rStyle w:val="Hyperlink"/>
+                <w:rFonts w:hint="eastAsia"/>
+                <w:noProof/>
+              </w:rPr>
+              <w:t>编辑菜品</w:t>
             </w:r>
             <w:r>
               <w:rPr>
@@ -3144,7 +3896,7 @@
                 <w:noProof/>
                 <w:webHidden/>
               </w:rPr>
-              <w:instrText xml:space="preserve"> PAGEREF _Toc408771901 \h </w:instrText>
+              <w:instrText xml:space="preserve"> PAGEREF _Toc408838221 \h </w:instrText>
             </w:r>
             <w:r>
               <w:rPr>
@@ -3189,13 +3941,13 @@
               <w:lang w:eastAsia="zh-CN"/>
             </w:rPr>
           </w:pPr>
-          <w:hyperlink w:anchor="_Toc408771902" w:history="1">
+          <w:hyperlink w:anchor="_Toc408838222" w:history="1">
             <w:r>
               <w:rPr>
                 <w:rStyle w:val="Hyperlink"/>
                 <w:noProof/>
               </w:rPr>
-              <w:t>5.4.3</w:t>
+              <w:t>6.2.3</w:t>
             </w:r>
             <w:r>
               <w:rPr>
@@ -3212,7 +3964,7 @@
                 <w:rFonts w:hint="eastAsia"/>
                 <w:noProof/>
               </w:rPr>
-              <w:t>获取某一个分类下面所有菜品列表</w:t>
+              <w:t>浏览菜单分类</w:t>
             </w:r>
             <w:r>
               <w:rPr>
@@ -3233,7 +3985,7 @@
                 <w:noProof/>
                 <w:webHidden/>
               </w:rPr>
-              <w:instrText xml:space="preserve"> PAGEREF _Toc408771902 \h </w:instrText>
+              <w:instrText xml:space="preserve"> PAGEREF _Toc408838222 \h </w:instrText>
             </w:r>
             <w:r>
               <w:rPr>
@@ -3253,7 +4005,7 @@
                 <w:noProof/>
                 <w:webHidden/>
               </w:rPr>
-              <w:t>7</w:t>
+              <w:t>6</w:t>
             </w:r>
             <w:r>
               <w:rPr>
@@ -3278,13 +4030,13 @@
               <w:lang w:eastAsia="zh-CN"/>
             </w:rPr>
           </w:pPr>
-          <w:hyperlink w:anchor="_Toc408771903" w:history="1">
+          <w:hyperlink w:anchor="_Toc408838223" w:history="1">
             <w:r>
               <w:rPr>
                 <w:rStyle w:val="Hyperlink"/>
                 <w:noProof/>
               </w:rPr>
-              <w:t>5.4.4</w:t>
+              <w:t>6.2.4</w:t>
             </w:r>
             <w:r>
               <w:rPr>
@@ -3301,7 +4053,7 @@
                 <w:rFonts w:hint="eastAsia"/>
                 <w:noProof/>
               </w:rPr>
-              <w:t>查询某个会员的历史订餐记录</w:t>
+              <w:t>浏览菜单明细</w:t>
             </w:r>
             <w:r>
               <w:rPr>
@@ -3322,7 +4074,7 @@
                 <w:noProof/>
                 <w:webHidden/>
               </w:rPr>
-              <w:instrText xml:space="preserve"> PAGEREF _Toc408771903 \h </w:instrText>
+              <w:instrText xml:space="preserve"> PAGEREF _Toc408838223 \h </w:instrText>
             </w:r>
             <w:r>
               <w:rPr>
@@ -3342,7 +4094,7 @@
                 <w:noProof/>
                 <w:webHidden/>
               </w:rPr>
-              <w:t>8</w:t>
+              <w:t>6</w:t>
             </w:r>
             <w:r>
               <w:rPr>
@@ -3367,13 +4119,13 @@
               <w:lang w:eastAsia="zh-CN"/>
             </w:rPr>
           </w:pPr>
-          <w:hyperlink w:anchor="_Toc408771904" w:history="1">
+          <w:hyperlink w:anchor="_Toc408838224" w:history="1">
             <w:r>
               <w:rPr>
                 <w:rStyle w:val="Hyperlink"/>
                 <w:noProof/>
               </w:rPr>
-              <w:t>5.4.5</w:t>
+              <w:t>6.2.5</w:t>
             </w:r>
             <w:r>
               <w:rPr>
@@ -3390,7 +4142,7 @@
                 <w:rFonts w:hint="eastAsia"/>
                 <w:noProof/>
               </w:rPr>
-              <w:t>查询某个订单详情</w:t>
+              <w:t>浏览菜品明细</w:t>
             </w:r>
             <w:r>
               <w:rPr>
@@ -3411,7 +4163,7 @@
                 <w:noProof/>
                 <w:webHidden/>
               </w:rPr>
-              <w:instrText xml:space="preserve"> PAGEREF _Toc408771904 \h </w:instrText>
+              <w:instrText xml:space="preserve"> PAGEREF _Toc408838224 \h </w:instrText>
             </w:r>
             <w:r>
               <w:rPr>
@@ -3431,95 +4183,7 @@
                 <w:noProof/>
                 <w:webHidden/>
               </w:rPr>
-              <w:t>9</w:t>
-            </w:r>
-            <w:r>
-              <w:rPr>
-                <w:noProof/>
-                <w:webHidden/>
-              </w:rPr>
-              <w:fldChar w:fldCharType="end"/>
-            </w:r>
-          </w:hyperlink>
-        </w:p>
-        <w:p>
-          <w:pPr>
-            <w:pStyle w:val="TOC1"/>
-            <w:tabs>
-              <w:tab w:val="left" w:pos="1100"/>
-            </w:tabs>
-            <w:rPr>
-              <w:rFonts w:asciiTheme="minorHAnsi" w:hAnsiTheme="minorHAnsi" w:cstheme="minorBidi"/>
-              <w:noProof/>
-              <w:sz w:val="22"/>
-              <w:lang w:eastAsia="zh-CN"/>
-            </w:rPr>
-          </w:pPr>
-          <w:hyperlink w:anchor="_Toc408771905" w:history="1">
-            <w:r>
-              <w:rPr>
-                <w:rStyle w:val="Hyperlink"/>
-                <w:noProof/>
-              </w:rPr>
               <w:t>6</w:t>
-            </w:r>
-            <w:r>
-              <w:rPr>
-                <w:rFonts w:asciiTheme="minorHAnsi" w:hAnsiTheme="minorHAnsi" w:cstheme="minorBidi"/>
-                <w:noProof/>
-                <w:sz w:val="22"/>
-                <w:lang w:eastAsia="zh-CN"/>
-              </w:rPr>
-              <w:tab/>
-            </w:r>
-            <w:r>
-              <w:rPr>
-                <w:rStyle w:val="Hyperlink"/>
-                <w:rFonts w:hint="eastAsia"/>
-                <w:noProof/>
-              </w:rPr>
-              <w:t>数据库设计</w:t>
-            </w:r>
-            <w:r>
-              <w:rPr>
-                <w:noProof/>
-                <w:webHidden/>
-              </w:rPr>
-              <w:tab/>
-            </w:r>
-            <w:r>
-              <w:rPr>
-                <w:noProof/>
-                <w:webHidden/>
-              </w:rPr>
-              <w:fldChar w:fldCharType="begin"/>
-            </w:r>
-            <w:r>
-              <w:rPr>
-                <w:noProof/>
-                <w:webHidden/>
-              </w:rPr>
-              <w:instrText xml:space="preserve"> PAGEREF _Toc408771905 \h </w:instrText>
-            </w:r>
-            <w:r>
-              <w:rPr>
-                <w:noProof/>
-                <w:webHidden/>
-              </w:rPr>
-            </w:r>
-            <w:r>
-              <w:rPr>
-                <w:noProof/>
-                <w:webHidden/>
-              </w:rPr>
-              <w:fldChar w:fldCharType="separate"/>
-            </w:r>
-            <w:r>
-              <w:rPr>
-                <w:noProof/>
-                <w:webHidden/>
-              </w:rPr>
-              <w:t>10</w:t>
             </w:r>
             <w:r>
               <w:rPr>
@@ -3544,13 +4208,13 @@
               <w:lang w:eastAsia="zh-CN"/>
             </w:rPr>
           </w:pPr>
-          <w:hyperlink w:anchor="_Toc408771906" w:history="1">
+          <w:hyperlink w:anchor="_Toc408838225" w:history="1">
             <w:r>
               <w:rPr>
                 <w:rStyle w:val="Hyperlink"/>
                 <w:noProof/>
               </w:rPr>
-              <w:t>6.1</w:t>
+              <w:t>6.3</w:t>
             </w:r>
             <w:r>
               <w:rPr>
@@ -3567,7 +4231,7 @@
                 <w:rFonts w:hint="eastAsia"/>
                 <w:noProof/>
               </w:rPr>
-              <w:t>数据字典</w:t>
+              <w:t>使用技术</w:t>
             </w:r>
             <w:r>
               <w:rPr>
@@ -3588,7 +4252,7 @@
                 <w:noProof/>
                 <w:webHidden/>
               </w:rPr>
-              <w:instrText xml:space="preserve"> PAGEREF _Toc408771906 \h </w:instrText>
+              <w:instrText xml:space="preserve"> PAGEREF _Toc408838225 \h </w:instrText>
             </w:r>
             <w:r>
               <w:rPr>
@@ -3608,7 +4272,1745 @@
                 <w:noProof/>
                 <w:webHidden/>
               </w:rPr>
+              <w:t>6</w:t>
+            </w:r>
+            <w:r>
+              <w:rPr>
+                <w:noProof/>
+                <w:webHidden/>
+              </w:rPr>
+              <w:fldChar w:fldCharType="end"/>
+            </w:r>
+          </w:hyperlink>
+        </w:p>
+        <w:p>
+          <w:pPr>
+            <w:pStyle w:val="TOC1"/>
+            <w:tabs>
+              <w:tab w:val="left" w:pos="1100"/>
+            </w:tabs>
+            <w:rPr>
+              <w:rFonts w:asciiTheme="minorHAnsi" w:hAnsiTheme="minorHAnsi" w:cstheme="minorBidi"/>
+              <w:noProof/>
+              <w:sz w:val="22"/>
+              <w:lang w:eastAsia="zh-CN"/>
+            </w:rPr>
+          </w:pPr>
+          <w:hyperlink w:anchor="_Toc408838226" w:history="1">
+            <w:r>
+              <w:rPr>
+                <w:rStyle w:val="Hyperlink"/>
+                <w:noProof/>
+              </w:rPr>
+              <w:t>7</w:t>
+            </w:r>
+            <w:r>
+              <w:rPr>
+                <w:rFonts w:asciiTheme="minorHAnsi" w:hAnsiTheme="minorHAnsi" w:cstheme="minorBidi"/>
+                <w:noProof/>
+                <w:sz w:val="22"/>
+                <w:lang w:eastAsia="zh-CN"/>
+              </w:rPr>
+              <w:tab/>
+            </w:r>
+            <w:r>
+              <w:rPr>
+                <w:rStyle w:val="Hyperlink"/>
+                <w:rFonts w:hint="eastAsia"/>
+                <w:noProof/>
+              </w:rPr>
+              <w:t>后台收银模块</w:t>
+            </w:r>
+            <w:r>
+              <w:rPr>
+                <w:noProof/>
+                <w:webHidden/>
+              </w:rPr>
+              <w:tab/>
+            </w:r>
+            <w:r>
+              <w:rPr>
+                <w:noProof/>
+                <w:webHidden/>
+              </w:rPr>
+              <w:fldChar w:fldCharType="begin"/>
+            </w:r>
+            <w:r>
+              <w:rPr>
+                <w:noProof/>
+                <w:webHidden/>
+              </w:rPr>
+              <w:instrText xml:space="preserve"> PAGEREF _Toc408838226 \h </w:instrText>
+            </w:r>
+            <w:r>
+              <w:rPr>
+                <w:noProof/>
+                <w:webHidden/>
+              </w:rPr>
+            </w:r>
+            <w:r>
+              <w:rPr>
+                <w:noProof/>
+                <w:webHidden/>
+              </w:rPr>
+              <w:fldChar w:fldCharType="separate"/>
+            </w:r>
+            <w:r>
+              <w:rPr>
+                <w:noProof/>
+                <w:webHidden/>
+              </w:rPr>
+              <w:t>6</w:t>
+            </w:r>
+            <w:r>
+              <w:rPr>
+                <w:noProof/>
+                <w:webHidden/>
+              </w:rPr>
+              <w:fldChar w:fldCharType="end"/>
+            </w:r>
+          </w:hyperlink>
+        </w:p>
+        <w:p>
+          <w:pPr>
+            <w:pStyle w:val="TOC2"/>
+            <w:tabs>
+              <w:tab w:val="left" w:pos="1540"/>
+              <w:tab w:val="right" w:leader="dot" w:pos="8675"/>
+            </w:tabs>
+            <w:rPr>
+              <w:rFonts w:asciiTheme="minorHAnsi" w:hAnsiTheme="minorHAnsi" w:cstheme="minorBidi"/>
+              <w:noProof/>
+              <w:sz w:val="22"/>
+              <w:lang w:eastAsia="zh-CN"/>
+            </w:rPr>
+          </w:pPr>
+          <w:hyperlink w:anchor="_Toc408838227" w:history="1">
+            <w:r>
+              <w:rPr>
+                <w:rStyle w:val="Hyperlink"/>
+                <w:noProof/>
+              </w:rPr>
+              <w:t>7.1</w:t>
+            </w:r>
+            <w:r>
+              <w:rPr>
+                <w:rFonts w:asciiTheme="minorHAnsi" w:hAnsiTheme="minorHAnsi" w:cstheme="minorBidi"/>
+                <w:noProof/>
+                <w:sz w:val="22"/>
+                <w:lang w:eastAsia="zh-CN"/>
+              </w:rPr>
+              <w:tab/>
+            </w:r>
+            <w:r>
+              <w:rPr>
+                <w:rStyle w:val="Hyperlink"/>
+                <w:rFonts w:hint="eastAsia"/>
+                <w:noProof/>
+              </w:rPr>
+              <w:t>模块概述</w:t>
+            </w:r>
+            <w:r>
+              <w:rPr>
+                <w:noProof/>
+                <w:webHidden/>
+              </w:rPr>
+              <w:tab/>
+            </w:r>
+            <w:r>
+              <w:rPr>
+                <w:noProof/>
+                <w:webHidden/>
+              </w:rPr>
+              <w:fldChar w:fldCharType="begin"/>
+            </w:r>
+            <w:r>
+              <w:rPr>
+                <w:noProof/>
+                <w:webHidden/>
+              </w:rPr>
+              <w:instrText xml:space="preserve"> PAGEREF _Toc408838227 \h </w:instrText>
+            </w:r>
+            <w:r>
+              <w:rPr>
+                <w:noProof/>
+                <w:webHidden/>
+              </w:rPr>
+            </w:r>
+            <w:r>
+              <w:rPr>
+                <w:noProof/>
+                <w:webHidden/>
+              </w:rPr>
+              <w:fldChar w:fldCharType="separate"/>
+            </w:r>
+            <w:r>
+              <w:rPr>
+                <w:noProof/>
+                <w:webHidden/>
+              </w:rPr>
+              <w:t>6</w:t>
+            </w:r>
+            <w:r>
+              <w:rPr>
+                <w:noProof/>
+                <w:webHidden/>
+              </w:rPr>
+              <w:fldChar w:fldCharType="end"/>
+            </w:r>
+          </w:hyperlink>
+        </w:p>
+        <w:p>
+          <w:pPr>
+            <w:pStyle w:val="TOC2"/>
+            <w:tabs>
+              <w:tab w:val="left" w:pos="1540"/>
+              <w:tab w:val="right" w:leader="dot" w:pos="8675"/>
+            </w:tabs>
+            <w:rPr>
+              <w:rFonts w:asciiTheme="minorHAnsi" w:hAnsiTheme="minorHAnsi" w:cstheme="minorBidi"/>
+              <w:noProof/>
+              <w:sz w:val="22"/>
+              <w:lang w:eastAsia="zh-CN"/>
+            </w:rPr>
+          </w:pPr>
+          <w:hyperlink w:anchor="_Toc408838228" w:history="1">
+            <w:r>
+              <w:rPr>
+                <w:rStyle w:val="Hyperlink"/>
+                <w:noProof/>
+              </w:rPr>
+              <w:t>7.2</w:t>
+            </w:r>
+            <w:r>
+              <w:rPr>
+                <w:rFonts w:asciiTheme="minorHAnsi" w:hAnsiTheme="minorHAnsi" w:cstheme="minorBidi"/>
+                <w:noProof/>
+                <w:sz w:val="22"/>
+                <w:lang w:eastAsia="zh-CN"/>
+              </w:rPr>
+              <w:tab/>
+            </w:r>
+            <w:r>
+              <w:rPr>
+                <w:rStyle w:val="Hyperlink"/>
+                <w:rFonts w:hint="eastAsia"/>
+                <w:noProof/>
+              </w:rPr>
+              <w:t>功能划分</w:t>
+            </w:r>
+            <w:r>
+              <w:rPr>
+                <w:noProof/>
+                <w:webHidden/>
+              </w:rPr>
+              <w:tab/>
+            </w:r>
+            <w:r>
+              <w:rPr>
+                <w:noProof/>
+                <w:webHidden/>
+              </w:rPr>
+              <w:fldChar w:fldCharType="begin"/>
+            </w:r>
+            <w:r>
+              <w:rPr>
+                <w:noProof/>
+                <w:webHidden/>
+              </w:rPr>
+              <w:instrText xml:space="preserve"> PAGEREF _Toc408838228 \h </w:instrText>
+            </w:r>
+            <w:r>
+              <w:rPr>
+                <w:noProof/>
+                <w:webHidden/>
+              </w:rPr>
+            </w:r>
+            <w:r>
+              <w:rPr>
+                <w:noProof/>
+                <w:webHidden/>
+              </w:rPr>
+              <w:fldChar w:fldCharType="separate"/>
+            </w:r>
+            <w:r>
+              <w:rPr>
+                <w:noProof/>
+                <w:webHidden/>
+              </w:rPr>
+              <w:t>6</w:t>
+            </w:r>
+            <w:r>
+              <w:rPr>
+                <w:noProof/>
+                <w:webHidden/>
+              </w:rPr>
+              <w:fldChar w:fldCharType="end"/>
+            </w:r>
+          </w:hyperlink>
+        </w:p>
+        <w:p>
+          <w:pPr>
+            <w:pStyle w:val="TOC3"/>
+            <w:tabs>
+              <w:tab w:val="left" w:pos="1764"/>
+              <w:tab w:val="right" w:leader="dot" w:pos="8675"/>
+            </w:tabs>
+            <w:rPr>
+              <w:rFonts w:asciiTheme="minorHAnsi" w:hAnsiTheme="minorHAnsi" w:cstheme="minorBidi"/>
+              <w:noProof/>
+              <w:sz w:val="22"/>
+              <w:lang w:eastAsia="zh-CN"/>
+            </w:rPr>
+          </w:pPr>
+          <w:hyperlink w:anchor="_Toc408838229" w:history="1">
+            <w:r>
+              <w:rPr>
+                <w:rStyle w:val="Hyperlink"/>
+                <w:noProof/>
+              </w:rPr>
+              <w:t>7.2.1</w:t>
+            </w:r>
+            <w:r>
+              <w:rPr>
+                <w:rFonts w:asciiTheme="minorHAnsi" w:hAnsiTheme="minorHAnsi" w:cstheme="minorBidi"/>
+                <w:noProof/>
+                <w:sz w:val="22"/>
+                <w:lang w:eastAsia="zh-CN"/>
+              </w:rPr>
+              <w:tab/>
+            </w:r>
+            <w:r>
+              <w:rPr>
+                <w:rStyle w:val="Hyperlink"/>
+                <w:rFonts w:hint="eastAsia"/>
+                <w:noProof/>
+              </w:rPr>
+              <w:t>订单结帐</w:t>
+            </w:r>
+            <w:r>
+              <w:rPr>
+                <w:noProof/>
+                <w:webHidden/>
+              </w:rPr>
+              <w:tab/>
+            </w:r>
+            <w:r>
+              <w:rPr>
+                <w:noProof/>
+                <w:webHidden/>
+              </w:rPr>
+              <w:fldChar w:fldCharType="begin"/>
+            </w:r>
+            <w:r>
+              <w:rPr>
+                <w:noProof/>
+                <w:webHidden/>
+              </w:rPr>
+              <w:instrText xml:space="preserve"> PAGEREF _Toc408838229 \h </w:instrText>
+            </w:r>
+            <w:r>
+              <w:rPr>
+                <w:noProof/>
+                <w:webHidden/>
+              </w:rPr>
+            </w:r>
+            <w:r>
+              <w:rPr>
+                <w:noProof/>
+                <w:webHidden/>
+              </w:rPr>
+              <w:fldChar w:fldCharType="separate"/>
+            </w:r>
+            <w:r>
+              <w:rPr>
+                <w:noProof/>
+                <w:webHidden/>
+              </w:rPr>
+              <w:t>6</w:t>
+            </w:r>
+            <w:r>
+              <w:rPr>
+                <w:noProof/>
+                <w:webHidden/>
+              </w:rPr>
+              <w:fldChar w:fldCharType="end"/>
+            </w:r>
+          </w:hyperlink>
+        </w:p>
+        <w:p>
+          <w:pPr>
+            <w:pStyle w:val="TOC3"/>
+            <w:tabs>
+              <w:tab w:val="left" w:pos="1764"/>
+              <w:tab w:val="right" w:leader="dot" w:pos="8675"/>
+            </w:tabs>
+            <w:rPr>
+              <w:rFonts w:asciiTheme="minorHAnsi" w:hAnsiTheme="minorHAnsi" w:cstheme="minorBidi"/>
+              <w:noProof/>
+              <w:sz w:val="22"/>
+              <w:lang w:eastAsia="zh-CN"/>
+            </w:rPr>
+          </w:pPr>
+          <w:hyperlink w:anchor="_Toc408838230" w:history="1">
+            <w:r>
+              <w:rPr>
+                <w:rStyle w:val="Hyperlink"/>
+                <w:noProof/>
+              </w:rPr>
+              <w:t>7.2.2</w:t>
+            </w:r>
+            <w:r>
+              <w:rPr>
+                <w:rFonts w:asciiTheme="minorHAnsi" w:hAnsiTheme="minorHAnsi" w:cstheme="minorBidi"/>
+                <w:noProof/>
+                <w:sz w:val="22"/>
+                <w:lang w:eastAsia="zh-CN"/>
+              </w:rPr>
+              <w:tab/>
+            </w:r>
+            <w:r>
+              <w:rPr>
+                <w:rStyle w:val="Hyperlink"/>
+                <w:rFonts w:hint="eastAsia"/>
+                <w:noProof/>
+              </w:rPr>
+              <w:t>打印账单</w:t>
+            </w:r>
+            <w:r>
+              <w:rPr>
+                <w:noProof/>
+                <w:webHidden/>
+              </w:rPr>
+              <w:tab/>
+            </w:r>
+            <w:r>
+              <w:rPr>
+                <w:noProof/>
+                <w:webHidden/>
+              </w:rPr>
+              <w:fldChar w:fldCharType="begin"/>
+            </w:r>
+            <w:r>
+              <w:rPr>
+                <w:noProof/>
+                <w:webHidden/>
+              </w:rPr>
+              <w:instrText xml:space="preserve"> PAGEREF _Toc408838230 \h </w:instrText>
+            </w:r>
+            <w:r>
+              <w:rPr>
+                <w:noProof/>
+                <w:webHidden/>
+              </w:rPr>
+            </w:r>
+            <w:r>
+              <w:rPr>
+                <w:noProof/>
+                <w:webHidden/>
+              </w:rPr>
+              <w:fldChar w:fldCharType="separate"/>
+            </w:r>
+            <w:r>
+              <w:rPr>
+                <w:noProof/>
+                <w:webHidden/>
+              </w:rPr>
+              <w:t>6</w:t>
+            </w:r>
+            <w:r>
+              <w:rPr>
+                <w:noProof/>
+                <w:webHidden/>
+              </w:rPr>
+              <w:fldChar w:fldCharType="end"/>
+            </w:r>
+          </w:hyperlink>
+        </w:p>
+        <w:p>
+          <w:pPr>
+            <w:pStyle w:val="TOC3"/>
+            <w:tabs>
+              <w:tab w:val="left" w:pos="1764"/>
+              <w:tab w:val="right" w:leader="dot" w:pos="8675"/>
+            </w:tabs>
+            <w:rPr>
+              <w:rFonts w:asciiTheme="minorHAnsi" w:hAnsiTheme="minorHAnsi" w:cstheme="minorBidi"/>
+              <w:noProof/>
+              <w:sz w:val="22"/>
+              <w:lang w:eastAsia="zh-CN"/>
+            </w:rPr>
+          </w:pPr>
+          <w:hyperlink w:anchor="_Toc408838231" w:history="1">
+            <w:r>
+              <w:rPr>
+                <w:rStyle w:val="Hyperlink"/>
+                <w:noProof/>
+              </w:rPr>
+              <w:t>7.2.3</w:t>
+            </w:r>
+            <w:r>
+              <w:rPr>
+                <w:rFonts w:asciiTheme="minorHAnsi" w:hAnsiTheme="minorHAnsi" w:cstheme="minorBidi"/>
+                <w:noProof/>
+                <w:sz w:val="22"/>
+                <w:lang w:eastAsia="zh-CN"/>
+              </w:rPr>
+              <w:tab/>
+            </w:r>
+            <w:r>
+              <w:rPr>
+                <w:rStyle w:val="Hyperlink"/>
+                <w:rFonts w:hint="eastAsia"/>
+                <w:noProof/>
+              </w:rPr>
+              <w:t>浏览流水</w:t>
+            </w:r>
+            <w:r>
+              <w:rPr>
+                <w:noProof/>
+                <w:webHidden/>
+              </w:rPr>
+              <w:tab/>
+            </w:r>
+            <w:r>
+              <w:rPr>
+                <w:noProof/>
+                <w:webHidden/>
+              </w:rPr>
+              <w:fldChar w:fldCharType="begin"/>
+            </w:r>
+            <w:r>
+              <w:rPr>
+                <w:noProof/>
+                <w:webHidden/>
+              </w:rPr>
+              <w:instrText xml:space="preserve"> PAGEREF _Toc408838231 \h </w:instrText>
+            </w:r>
+            <w:r>
+              <w:rPr>
+                <w:noProof/>
+                <w:webHidden/>
+              </w:rPr>
+            </w:r>
+            <w:r>
+              <w:rPr>
+                <w:noProof/>
+                <w:webHidden/>
+              </w:rPr>
+              <w:fldChar w:fldCharType="separate"/>
+            </w:r>
+            <w:r>
+              <w:rPr>
+                <w:noProof/>
+                <w:webHidden/>
+              </w:rPr>
+              <w:t>6</w:t>
+            </w:r>
+            <w:r>
+              <w:rPr>
+                <w:noProof/>
+                <w:webHidden/>
+              </w:rPr>
+              <w:fldChar w:fldCharType="end"/>
+            </w:r>
+          </w:hyperlink>
+        </w:p>
+        <w:p>
+          <w:pPr>
+            <w:pStyle w:val="TOC2"/>
+            <w:tabs>
+              <w:tab w:val="left" w:pos="1540"/>
+              <w:tab w:val="right" w:leader="dot" w:pos="8675"/>
+            </w:tabs>
+            <w:rPr>
+              <w:rFonts w:asciiTheme="minorHAnsi" w:hAnsiTheme="minorHAnsi" w:cstheme="minorBidi"/>
+              <w:noProof/>
+              <w:sz w:val="22"/>
+              <w:lang w:eastAsia="zh-CN"/>
+            </w:rPr>
+          </w:pPr>
+          <w:hyperlink w:anchor="_Toc408838232" w:history="1">
+            <w:r>
+              <w:rPr>
+                <w:rStyle w:val="Hyperlink"/>
+                <w:noProof/>
+              </w:rPr>
+              <w:t>7.3</w:t>
+            </w:r>
+            <w:r>
+              <w:rPr>
+                <w:rFonts w:asciiTheme="minorHAnsi" w:hAnsiTheme="minorHAnsi" w:cstheme="minorBidi"/>
+                <w:noProof/>
+                <w:sz w:val="22"/>
+                <w:lang w:eastAsia="zh-CN"/>
+              </w:rPr>
+              <w:tab/>
+            </w:r>
+            <w:r>
+              <w:rPr>
+                <w:rStyle w:val="Hyperlink"/>
+                <w:rFonts w:hint="eastAsia"/>
+                <w:noProof/>
+              </w:rPr>
+              <w:t>使用技术</w:t>
+            </w:r>
+            <w:r>
+              <w:rPr>
+                <w:noProof/>
+                <w:webHidden/>
+              </w:rPr>
+              <w:tab/>
+            </w:r>
+            <w:r>
+              <w:rPr>
+                <w:noProof/>
+                <w:webHidden/>
+              </w:rPr>
+              <w:fldChar w:fldCharType="begin"/>
+            </w:r>
+            <w:r>
+              <w:rPr>
+                <w:noProof/>
+                <w:webHidden/>
+              </w:rPr>
+              <w:instrText xml:space="preserve"> PAGEREF _Toc408838232 \h </w:instrText>
+            </w:r>
+            <w:r>
+              <w:rPr>
+                <w:noProof/>
+                <w:webHidden/>
+              </w:rPr>
+            </w:r>
+            <w:r>
+              <w:rPr>
+                <w:noProof/>
+                <w:webHidden/>
+              </w:rPr>
+              <w:fldChar w:fldCharType="separate"/>
+            </w:r>
+            <w:r>
+              <w:rPr>
+                <w:noProof/>
+                <w:webHidden/>
+              </w:rPr>
+              <w:t>6</w:t>
+            </w:r>
+            <w:r>
+              <w:rPr>
+                <w:noProof/>
+                <w:webHidden/>
+              </w:rPr>
+              <w:fldChar w:fldCharType="end"/>
+            </w:r>
+          </w:hyperlink>
+        </w:p>
+        <w:p>
+          <w:pPr>
+            <w:pStyle w:val="TOC1"/>
+            <w:tabs>
+              <w:tab w:val="left" w:pos="1100"/>
+            </w:tabs>
+            <w:rPr>
+              <w:rFonts w:asciiTheme="minorHAnsi" w:hAnsiTheme="minorHAnsi" w:cstheme="minorBidi"/>
+              <w:noProof/>
+              <w:sz w:val="22"/>
+              <w:lang w:eastAsia="zh-CN"/>
+            </w:rPr>
+          </w:pPr>
+          <w:hyperlink w:anchor="_Toc408838233" w:history="1">
+            <w:r>
+              <w:rPr>
+                <w:rStyle w:val="Hyperlink"/>
+                <w:noProof/>
+              </w:rPr>
+              <w:t>8</w:t>
+            </w:r>
+            <w:r>
+              <w:rPr>
+                <w:rFonts w:asciiTheme="minorHAnsi" w:hAnsiTheme="minorHAnsi" w:cstheme="minorBidi"/>
+                <w:noProof/>
+                <w:sz w:val="22"/>
+                <w:lang w:eastAsia="zh-CN"/>
+              </w:rPr>
+              <w:tab/>
+            </w:r>
+            <w:r>
+              <w:rPr>
+                <w:rStyle w:val="Hyperlink"/>
+                <w:rFonts w:hint="eastAsia"/>
+                <w:noProof/>
+              </w:rPr>
+              <w:t>会员管理模块</w:t>
+            </w:r>
+            <w:r>
+              <w:rPr>
+                <w:noProof/>
+                <w:webHidden/>
+              </w:rPr>
+              <w:tab/>
+            </w:r>
+            <w:r>
+              <w:rPr>
+                <w:noProof/>
+                <w:webHidden/>
+              </w:rPr>
+              <w:fldChar w:fldCharType="begin"/>
+            </w:r>
+            <w:r>
+              <w:rPr>
+                <w:noProof/>
+                <w:webHidden/>
+              </w:rPr>
+              <w:instrText xml:space="preserve"> PAGEREF _Toc408838233 \h </w:instrText>
+            </w:r>
+            <w:r>
+              <w:rPr>
+                <w:noProof/>
+                <w:webHidden/>
+              </w:rPr>
+            </w:r>
+            <w:r>
+              <w:rPr>
+                <w:noProof/>
+                <w:webHidden/>
+              </w:rPr>
+              <w:fldChar w:fldCharType="separate"/>
+            </w:r>
+            <w:r>
+              <w:rPr>
+                <w:noProof/>
+                <w:webHidden/>
+              </w:rPr>
+              <w:t>6</w:t>
+            </w:r>
+            <w:r>
+              <w:rPr>
+                <w:noProof/>
+                <w:webHidden/>
+              </w:rPr>
+              <w:fldChar w:fldCharType="end"/>
+            </w:r>
+          </w:hyperlink>
+        </w:p>
+        <w:p>
+          <w:pPr>
+            <w:pStyle w:val="TOC2"/>
+            <w:tabs>
+              <w:tab w:val="left" w:pos="1540"/>
+              <w:tab w:val="right" w:leader="dot" w:pos="8675"/>
+            </w:tabs>
+            <w:rPr>
+              <w:rFonts w:asciiTheme="minorHAnsi" w:hAnsiTheme="minorHAnsi" w:cstheme="minorBidi"/>
+              <w:noProof/>
+              <w:sz w:val="22"/>
+              <w:lang w:eastAsia="zh-CN"/>
+            </w:rPr>
+          </w:pPr>
+          <w:hyperlink w:anchor="_Toc408838234" w:history="1">
+            <w:r>
+              <w:rPr>
+                <w:rStyle w:val="Hyperlink"/>
+                <w:noProof/>
+              </w:rPr>
+              <w:t>8.1</w:t>
+            </w:r>
+            <w:r>
+              <w:rPr>
+                <w:rFonts w:asciiTheme="minorHAnsi" w:hAnsiTheme="minorHAnsi" w:cstheme="minorBidi"/>
+                <w:noProof/>
+                <w:sz w:val="22"/>
+                <w:lang w:eastAsia="zh-CN"/>
+              </w:rPr>
+              <w:tab/>
+            </w:r>
+            <w:r>
+              <w:rPr>
+                <w:rStyle w:val="Hyperlink"/>
+                <w:rFonts w:hint="eastAsia"/>
+                <w:noProof/>
+              </w:rPr>
+              <w:t>模块概述</w:t>
+            </w:r>
+            <w:r>
+              <w:rPr>
+                <w:noProof/>
+                <w:webHidden/>
+              </w:rPr>
+              <w:tab/>
+            </w:r>
+            <w:r>
+              <w:rPr>
+                <w:noProof/>
+                <w:webHidden/>
+              </w:rPr>
+              <w:fldChar w:fldCharType="begin"/>
+            </w:r>
+            <w:r>
+              <w:rPr>
+                <w:noProof/>
+                <w:webHidden/>
+              </w:rPr>
+              <w:instrText xml:space="preserve"> PAGEREF _Toc408838234 \h </w:instrText>
+            </w:r>
+            <w:r>
+              <w:rPr>
+                <w:noProof/>
+                <w:webHidden/>
+              </w:rPr>
+            </w:r>
+            <w:r>
+              <w:rPr>
+                <w:noProof/>
+                <w:webHidden/>
+              </w:rPr>
+              <w:fldChar w:fldCharType="separate"/>
+            </w:r>
+            <w:r>
+              <w:rPr>
+                <w:noProof/>
+                <w:webHidden/>
+              </w:rPr>
+              <w:t>6</w:t>
+            </w:r>
+            <w:r>
+              <w:rPr>
+                <w:noProof/>
+                <w:webHidden/>
+              </w:rPr>
+              <w:fldChar w:fldCharType="end"/>
+            </w:r>
+          </w:hyperlink>
+        </w:p>
+        <w:p>
+          <w:pPr>
+            <w:pStyle w:val="TOC2"/>
+            <w:tabs>
+              <w:tab w:val="left" w:pos="1540"/>
+              <w:tab w:val="right" w:leader="dot" w:pos="8675"/>
+            </w:tabs>
+            <w:rPr>
+              <w:rFonts w:asciiTheme="minorHAnsi" w:hAnsiTheme="minorHAnsi" w:cstheme="minorBidi"/>
+              <w:noProof/>
+              <w:sz w:val="22"/>
+              <w:lang w:eastAsia="zh-CN"/>
+            </w:rPr>
+          </w:pPr>
+          <w:hyperlink w:anchor="_Toc408838235" w:history="1">
+            <w:r>
+              <w:rPr>
+                <w:rStyle w:val="Hyperlink"/>
+                <w:noProof/>
+              </w:rPr>
+              <w:t>8.2</w:t>
+            </w:r>
+            <w:r>
+              <w:rPr>
+                <w:rFonts w:asciiTheme="minorHAnsi" w:hAnsiTheme="minorHAnsi" w:cstheme="minorBidi"/>
+                <w:noProof/>
+                <w:sz w:val="22"/>
+                <w:lang w:eastAsia="zh-CN"/>
+              </w:rPr>
+              <w:tab/>
+            </w:r>
+            <w:r>
+              <w:rPr>
+                <w:rStyle w:val="Hyperlink"/>
+                <w:rFonts w:hint="eastAsia"/>
+                <w:noProof/>
+              </w:rPr>
+              <w:t>功能划分</w:t>
+            </w:r>
+            <w:r>
+              <w:rPr>
+                <w:noProof/>
+                <w:webHidden/>
+              </w:rPr>
+              <w:tab/>
+            </w:r>
+            <w:r>
+              <w:rPr>
+                <w:noProof/>
+                <w:webHidden/>
+              </w:rPr>
+              <w:fldChar w:fldCharType="begin"/>
+            </w:r>
+            <w:r>
+              <w:rPr>
+                <w:noProof/>
+                <w:webHidden/>
+              </w:rPr>
+              <w:instrText xml:space="preserve"> PAGEREF _Toc408838235 \h </w:instrText>
+            </w:r>
+            <w:r>
+              <w:rPr>
+                <w:noProof/>
+                <w:webHidden/>
+              </w:rPr>
+            </w:r>
+            <w:r>
+              <w:rPr>
+                <w:noProof/>
+                <w:webHidden/>
+              </w:rPr>
+              <w:fldChar w:fldCharType="separate"/>
+            </w:r>
+            <w:r>
+              <w:rPr>
+                <w:noProof/>
+                <w:webHidden/>
+              </w:rPr>
+              <w:t>6</w:t>
+            </w:r>
+            <w:r>
+              <w:rPr>
+                <w:noProof/>
+                <w:webHidden/>
+              </w:rPr>
+              <w:fldChar w:fldCharType="end"/>
+            </w:r>
+          </w:hyperlink>
+        </w:p>
+        <w:p>
+          <w:pPr>
+            <w:pStyle w:val="TOC3"/>
+            <w:tabs>
+              <w:tab w:val="left" w:pos="1764"/>
+              <w:tab w:val="right" w:leader="dot" w:pos="8675"/>
+            </w:tabs>
+            <w:rPr>
+              <w:rFonts w:asciiTheme="minorHAnsi" w:hAnsiTheme="minorHAnsi" w:cstheme="minorBidi"/>
+              <w:noProof/>
+              <w:sz w:val="22"/>
+              <w:lang w:eastAsia="zh-CN"/>
+            </w:rPr>
+          </w:pPr>
+          <w:hyperlink w:anchor="_Toc408838236" w:history="1">
+            <w:r>
+              <w:rPr>
+                <w:rStyle w:val="Hyperlink"/>
+                <w:noProof/>
+              </w:rPr>
+              <w:t>8.2.1</w:t>
+            </w:r>
+            <w:r>
+              <w:rPr>
+                <w:rFonts w:asciiTheme="minorHAnsi" w:hAnsiTheme="minorHAnsi" w:cstheme="minorBidi"/>
+                <w:noProof/>
+                <w:sz w:val="22"/>
+                <w:lang w:eastAsia="zh-CN"/>
+              </w:rPr>
+              <w:tab/>
+            </w:r>
+            <w:r>
+              <w:rPr>
+                <w:rStyle w:val="Hyperlink"/>
+                <w:rFonts w:hint="eastAsia"/>
+                <w:noProof/>
+              </w:rPr>
+              <w:t>创建</w:t>
+            </w:r>
+            <w:r>
+              <w:rPr>
+                <w:rStyle w:val="Hyperlink"/>
+                <w:noProof/>
+              </w:rPr>
+              <w:t>/</w:t>
+            </w:r>
+            <w:r>
+              <w:rPr>
+                <w:rStyle w:val="Hyperlink"/>
+                <w:rFonts w:hint="eastAsia"/>
+                <w:noProof/>
+              </w:rPr>
+              <w:t>编辑会员等级</w:t>
+            </w:r>
+            <w:r>
+              <w:rPr>
+                <w:noProof/>
+                <w:webHidden/>
+              </w:rPr>
+              <w:tab/>
+            </w:r>
+            <w:r>
+              <w:rPr>
+                <w:noProof/>
+                <w:webHidden/>
+              </w:rPr>
+              <w:fldChar w:fldCharType="begin"/>
+            </w:r>
+            <w:r>
+              <w:rPr>
+                <w:noProof/>
+                <w:webHidden/>
+              </w:rPr>
+              <w:instrText xml:space="preserve"> PAGEREF _Toc408838236 \h </w:instrText>
+            </w:r>
+            <w:r>
+              <w:rPr>
+                <w:noProof/>
+                <w:webHidden/>
+              </w:rPr>
+            </w:r>
+            <w:r>
+              <w:rPr>
+                <w:noProof/>
+                <w:webHidden/>
+              </w:rPr>
+              <w:fldChar w:fldCharType="separate"/>
+            </w:r>
+            <w:r>
+              <w:rPr>
+                <w:noProof/>
+                <w:webHidden/>
+              </w:rPr>
+              <w:t>6</w:t>
+            </w:r>
+            <w:r>
+              <w:rPr>
+                <w:noProof/>
+                <w:webHidden/>
+              </w:rPr>
+              <w:fldChar w:fldCharType="end"/>
+            </w:r>
+          </w:hyperlink>
+        </w:p>
+        <w:p>
+          <w:pPr>
+            <w:pStyle w:val="TOC3"/>
+            <w:tabs>
+              <w:tab w:val="left" w:pos="1764"/>
+              <w:tab w:val="right" w:leader="dot" w:pos="8675"/>
+            </w:tabs>
+            <w:rPr>
+              <w:rFonts w:asciiTheme="minorHAnsi" w:hAnsiTheme="minorHAnsi" w:cstheme="minorBidi"/>
+              <w:noProof/>
+              <w:sz w:val="22"/>
+              <w:lang w:eastAsia="zh-CN"/>
+            </w:rPr>
+          </w:pPr>
+          <w:hyperlink w:anchor="_Toc408838237" w:history="1">
+            <w:r>
+              <w:rPr>
+                <w:rStyle w:val="Hyperlink"/>
+                <w:noProof/>
+              </w:rPr>
+              <w:t>8.2.2</w:t>
+            </w:r>
+            <w:r>
+              <w:rPr>
+                <w:rFonts w:asciiTheme="minorHAnsi" w:hAnsiTheme="minorHAnsi" w:cstheme="minorBidi"/>
+                <w:noProof/>
+                <w:sz w:val="22"/>
+                <w:lang w:eastAsia="zh-CN"/>
+              </w:rPr>
+              <w:tab/>
+            </w:r>
+            <w:r>
+              <w:rPr>
+                <w:rStyle w:val="Hyperlink"/>
+                <w:rFonts w:hint="eastAsia"/>
+                <w:noProof/>
+              </w:rPr>
+              <w:t>查询会员等级信息</w:t>
+            </w:r>
+            <w:r>
+              <w:rPr>
+                <w:noProof/>
+                <w:webHidden/>
+              </w:rPr>
+              <w:tab/>
+            </w:r>
+            <w:r>
+              <w:rPr>
+                <w:noProof/>
+                <w:webHidden/>
+              </w:rPr>
+              <w:fldChar w:fldCharType="begin"/>
+            </w:r>
+            <w:r>
+              <w:rPr>
+                <w:noProof/>
+                <w:webHidden/>
+              </w:rPr>
+              <w:instrText xml:space="preserve"> PAGEREF _Toc408838237 \h </w:instrText>
+            </w:r>
+            <w:r>
+              <w:rPr>
+                <w:noProof/>
+                <w:webHidden/>
+              </w:rPr>
+            </w:r>
+            <w:r>
+              <w:rPr>
+                <w:noProof/>
+                <w:webHidden/>
+              </w:rPr>
+              <w:fldChar w:fldCharType="separate"/>
+            </w:r>
+            <w:r>
+              <w:rPr>
+                <w:noProof/>
+                <w:webHidden/>
+              </w:rPr>
+              <w:t>6</w:t>
+            </w:r>
+            <w:r>
+              <w:rPr>
+                <w:noProof/>
+                <w:webHidden/>
+              </w:rPr>
+              <w:fldChar w:fldCharType="end"/>
+            </w:r>
+          </w:hyperlink>
+        </w:p>
+        <w:p>
+          <w:pPr>
+            <w:pStyle w:val="TOC3"/>
+            <w:tabs>
+              <w:tab w:val="left" w:pos="1764"/>
+              <w:tab w:val="right" w:leader="dot" w:pos="8675"/>
+            </w:tabs>
+            <w:rPr>
+              <w:rFonts w:asciiTheme="minorHAnsi" w:hAnsiTheme="minorHAnsi" w:cstheme="minorBidi"/>
+              <w:noProof/>
+              <w:sz w:val="22"/>
+              <w:lang w:eastAsia="zh-CN"/>
+            </w:rPr>
+          </w:pPr>
+          <w:hyperlink w:anchor="_Toc408838238" w:history="1">
+            <w:r>
+              <w:rPr>
+                <w:rStyle w:val="Hyperlink"/>
+                <w:noProof/>
+              </w:rPr>
+              <w:t>8.2.3</w:t>
+            </w:r>
+            <w:r>
+              <w:rPr>
+                <w:rFonts w:asciiTheme="minorHAnsi" w:hAnsiTheme="minorHAnsi" w:cstheme="minorBidi"/>
+                <w:noProof/>
+                <w:sz w:val="22"/>
+                <w:lang w:eastAsia="zh-CN"/>
+              </w:rPr>
+              <w:tab/>
+            </w:r>
+            <w:r>
+              <w:rPr>
+                <w:rStyle w:val="Hyperlink"/>
+                <w:rFonts w:hint="eastAsia"/>
+                <w:noProof/>
+              </w:rPr>
+              <w:t>编辑用户等级信息</w:t>
+            </w:r>
+            <w:r>
+              <w:rPr>
+                <w:noProof/>
+                <w:webHidden/>
+              </w:rPr>
+              <w:tab/>
+            </w:r>
+            <w:r>
+              <w:rPr>
+                <w:noProof/>
+                <w:webHidden/>
+              </w:rPr>
+              <w:fldChar w:fldCharType="begin"/>
+            </w:r>
+            <w:r>
+              <w:rPr>
+                <w:noProof/>
+                <w:webHidden/>
+              </w:rPr>
+              <w:instrText xml:space="preserve"> PAGEREF _Toc408838238 \h </w:instrText>
+            </w:r>
+            <w:r>
+              <w:rPr>
+                <w:noProof/>
+                <w:webHidden/>
+              </w:rPr>
+            </w:r>
+            <w:r>
+              <w:rPr>
+                <w:noProof/>
+                <w:webHidden/>
+              </w:rPr>
+              <w:fldChar w:fldCharType="separate"/>
+            </w:r>
+            <w:r>
+              <w:rPr>
+                <w:noProof/>
+                <w:webHidden/>
+              </w:rPr>
+              <w:t>6</w:t>
+            </w:r>
+            <w:r>
+              <w:rPr>
+                <w:noProof/>
+                <w:webHidden/>
+              </w:rPr>
+              <w:fldChar w:fldCharType="end"/>
+            </w:r>
+          </w:hyperlink>
+        </w:p>
+        <w:p>
+          <w:pPr>
+            <w:pStyle w:val="TOC2"/>
+            <w:tabs>
+              <w:tab w:val="left" w:pos="1540"/>
+              <w:tab w:val="right" w:leader="dot" w:pos="8675"/>
+            </w:tabs>
+            <w:rPr>
+              <w:rFonts w:asciiTheme="minorHAnsi" w:hAnsiTheme="minorHAnsi" w:cstheme="minorBidi"/>
+              <w:noProof/>
+              <w:sz w:val="22"/>
+              <w:lang w:eastAsia="zh-CN"/>
+            </w:rPr>
+          </w:pPr>
+          <w:hyperlink w:anchor="_Toc408838239" w:history="1">
+            <w:r>
+              <w:rPr>
+                <w:rStyle w:val="Hyperlink"/>
+                <w:noProof/>
+              </w:rPr>
+              <w:t>8.3</w:t>
+            </w:r>
+            <w:r>
+              <w:rPr>
+                <w:rFonts w:asciiTheme="minorHAnsi" w:hAnsiTheme="minorHAnsi" w:cstheme="minorBidi"/>
+                <w:noProof/>
+                <w:sz w:val="22"/>
+                <w:lang w:eastAsia="zh-CN"/>
+              </w:rPr>
+              <w:tab/>
+            </w:r>
+            <w:r>
+              <w:rPr>
+                <w:rStyle w:val="Hyperlink"/>
+                <w:rFonts w:hint="eastAsia"/>
+                <w:noProof/>
+              </w:rPr>
+              <w:t>使用技术</w:t>
+            </w:r>
+            <w:r>
+              <w:rPr>
+                <w:noProof/>
+                <w:webHidden/>
+              </w:rPr>
+              <w:tab/>
+            </w:r>
+            <w:r>
+              <w:rPr>
+                <w:noProof/>
+                <w:webHidden/>
+              </w:rPr>
+              <w:fldChar w:fldCharType="begin"/>
+            </w:r>
+            <w:r>
+              <w:rPr>
+                <w:noProof/>
+                <w:webHidden/>
+              </w:rPr>
+              <w:instrText xml:space="preserve"> PAGEREF _Toc408838239 \h </w:instrText>
+            </w:r>
+            <w:r>
+              <w:rPr>
+                <w:noProof/>
+                <w:webHidden/>
+              </w:rPr>
+            </w:r>
+            <w:r>
+              <w:rPr>
+                <w:noProof/>
+                <w:webHidden/>
+              </w:rPr>
+              <w:fldChar w:fldCharType="separate"/>
+            </w:r>
+            <w:r>
+              <w:rPr>
+                <w:noProof/>
+                <w:webHidden/>
+              </w:rPr>
+              <w:t>6</w:t>
+            </w:r>
+            <w:r>
+              <w:rPr>
+                <w:noProof/>
+                <w:webHidden/>
+              </w:rPr>
+              <w:fldChar w:fldCharType="end"/>
+            </w:r>
+          </w:hyperlink>
+        </w:p>
+        <w:p>
+          <w:pPr>
+            <w:pStyle w:val="TOC1"/>
+            <w:tabs>
+              <w:tab w:val="left" w:pos="1100"/>
+            </w:tabs>
+            <w:rPr>
+              <w:rFonts w:asciiTheme="minorHAnsi" w:hAnsiTheme="minorHAnsi" w:cstheme="minorBidi"/>
+              <w:noProof/>
+              <w:sz w:val="22"/>
+              <w:lang w:eastAsia="zh-CN"/>
+            </w:rPr>
+          </w:pPr>
+          <w:hyperlink w:anchor="_Toc408838240" w:history="1">
+            <w:r>
+              <w:rPr>
+                <w:rStyle w:val="Hyperlink"/>
+                <w:noProof/>
+              </w:rPr>
+              <w:t>9</w:t>
+            </w:r>
+            <w:r>
+              <w:rPr>
+                <w:rFonts w:asciiTheme="minorHAnsi" w:hAnsiTheme="minorHAnsi" w:cstheme="minorBidi"/>
+                <w:noProof/>
+                <w:sz w:val="22"/>
+                <w:lang w:eastAsia="zh-CN"/>
+              </w:rPr>
+              <w:tab/>
+            </w:r>
+            <w:r>
+              <w:rPr>
+                <w:rStyle w:val="Hyperlink"/>
+                <w:rFonts w:hint="eastAsia"/>
+                <w:noProof/>
+              </w:rPr>
+              <w:t>系统模块流程</w:t>
+            </w:r>
+            <w:r>
+              <w:rPr>
+                <w:rStyle w:val="Hyperlink"/>
+                <w:noProof/>
+              </w:rPr>
+              <w:t>/</w:t>
+            </w:r>
+            <w:r>
+              <w:rPr>
+                <w:rStyle w:val="Hyperlink"/>
+                <w:rFonts w:hint="eastAsia"/>
+                <w:noProof/>
+              </w:rPr>
+              <w:t>关系</w:t>
+            </w:r>
+            <w:r>
+              <w:rPr>
+                <w:noProof/>
+                <w:webHidden/>
+              </w:rPr>
+              <w:tab/>
+            </w:r>
+            <w:r>
+              <w:rPr>
+                <w:noProof/>
+                <w:webHidden/>
+              </w:rPr>
+              <w:fldChar w:fldCharType="begin"/>
+            </w:r>
+            <w:r>
+              <w:rPr>
+                <w:noProof/>
+                <w:webHidden/>
+              </w:rPr>
+              <w:instrText xml:space="preserve"> PAGEREF _Toc408838240 \h </w:instrText>
+            </w:r>
+            <w:r>
+              <w:rPr>
+                <w:noProof/>
+                <w:webHidden/>
+              </w:rPr>
+            </w:r>
+            <w:r>
+              <w:rPr>
+                <w:noProof/>
+                <w:webHidden/>
+              </w:rPr>
+              <w:fldChar w:fldCharType="separate"/>
+            </w:r>
+            <w:r>
+              <w:rPr>
+                <w:noProof/>
+                <w:webHidden/>
+              </w:rPr>
+              <w:t>7</w:t>
+            </w:r>
+            <w:r>
+              <w:rPr>
+                <w:noProof/>
+                <w:webHidden/>
+              </w:rPr>
+              <w:fldChar w:fldCharType="end"/>
+            </w:r>
+          </w:hyperlink>
+        </w:p>
+        <w:p>
+          <w:pPr>
+            <w:pStyle w:val="TOC1"/>
+            <w:tabs>
+              <w:tab w:val="left" w:pos="1100"/>
+            </w:tabs>
+            <w:rPr>
+              <w:rFonts w:asciiTheme="minorHAnsi" w:hAnsiTheme="minorHAnsi" w:cstheme="minorBidi"/>
+              <w:noProof/>
+              <w:sz w:val="22"/>
+              <w:lang w:eastAsia="zh-CN"/>
+            </w:rPr>
+          </w:pPr>
+          <w:hyperlink w:anchor="_Toc408838241" w:history="1">
+            <w:r>
+              <w:rPr>
+                <w:rStyle w:val="Hyperlink"/>
+                <w:noProof/>
+              </w:rPr>
               <w:t>10</w:t>
+            </w:r>
+            <w:r>
+              <w:rPr>
+                <w:rFonts w:asciiTheme="minorHAnsi" w:hAnsiTheme="minorHAnsi" w:cstheme="minorBidi"/>
+                <w:noProof/>
+                <w:sz w:val="22"/>
+                <w:lang w:eastAsia="zh-CN"/>
+              </w:rPr>
+              <w:tab/>
+            </w:r>
+            <w:r>
+              <w:rPr>
+                <w:rStyle w:val="Hyperlink"/>
+                <w:rFonts w:hint="eastAsia"/>
+                <w:noProof/>
+              </w:rPr>
+              <w:t>系统接口实现技术</w:t>
+            </w:r>
+            <w:r>
+              <w:rPr>
+                <w:noProof/>
+                <w:webHidden/>
+              </w:rPr>
+              <w:tab/>
+            </w:r>
+            <w:r>
+              <w:rPr>
+                <w:noProof/>
+                <w:webHidden/>
+              </w:rPr>
+              <w:fldChar w:fldCharType="begin"/>
+            </w:r>
+            <w:r>
+              <w:rPr>
+                <w:noProof/>
+                <w:webHidden/>
+              </w:rPr>
+              <w:instrText xml:space="preserve"> PAGEREF _Toc408838241 \h </w:instrText>
+            </w:r>
+            <w:r>
+              <w:rPr>
+                <w:noProof/>
+                <w:webHidden/>
+              </w:rPr>
+            </w:r>
+            <w:r>
+              <w:rPr>
+                <w:noProof/>
+                <w:webHidden/>
+              </w:rPr>
+              <w:fldChar w:fldCharType="separate"/>
+            </w:r>
+            <w:r>
+              <w:rPr>
+                <w:noProof/>
+                <w:webHidden/>
+              </w:rPr>
+              <w:t>7</w:t>
+            </w:r>
+            <w:r>
+              <w:rPr>
+                <w:noProof/>
+                <w:webHidden/>
+              </w:rPr>
+              <w:fldChar w:fldCharType="end"/>
+            </w:r>
+          </w:hyperlink>
+        </w:p>
+        <w:p>
+          <w:pPr>
+            <w:pStyle w:val="TOC2"/>
+            <w:tabs>
+              <w:tab w:val="left" w:pos="1540"/>
+              <w:tab w:val="right" w:leader="dot" w:pos="8675"/>
+            </w:tabs>
+            <w:rPr>
+              <w:rFonts w:asciiTheme="minorHAnsi" w:hAnsiTheme="minorHAnsi" w:cstheme="minorBidi"/>
+              <w:noProof/>
+              <w:sz w:val="22"/>
+              <w:lang w:eastAsia="zh-CN"/>
+            </w:rPr>
+          </w:pPr>
+          <w:hyperlink w:anchor="_Toc408838242" w:history="1">
+            <w:r>
+              <w:rPr>
+                <w:rStyle w:val="Hyperlink"/>
+                <w:noProof/>
+              </w:rPr>
+              <w:t>10.1</w:t>
+            </w:r>
+            <w:r>
+              <w:rPr>
+                <w:rFonts w:asciiTheme="minorHAnsi" w:hAnsiTheme="minorHAnsi" w:cstheme="minorBidi"/>
+                <w:noProof/>
+                <w:sz w:val="22"/>
+                <w:lang w:eastAsia="zh-CN"/>
+              </w:rPr>
+              <w:tab/>
+            </w:r>
+            <w:r>
+              <w:rPr>
+                <w:rStyle w:val="Hyperlink"/>
+                <w:noProof/>
+              </w:rPr>
+              <w:t>REST</w:t>
+            </w:r>
+            <w:r>
+              <w:rPr>
+                <w:rStyle w:val="Hyperlink"/>
+                <w:rFonts w:hint="eastAsia"/>
+                <w:noProof/>
+              </w:rPr>
+              <w:t>风格的</w:t>
+            </w:r>
+            <w:r>
+              <w:rPr>
+                <w:rStyle w:val="Hyperlink"/>
+                <w:noProof/>
+              </w:rPr>
+              <w:t>Web-Service</w:t>
+            </w:r>
+            <w:r>
+              <w:rPr>
+                <w:noProof/>
+                <w:webHidden/>
+              </w:rPr>
+              <w:tab/>
+            </w:r>
+            <w:r>
+              <w:rPr>
+                <w:noProof/>
+                <w:webHidden/>
+              </w:rPr>
+              <w:fldChar w:fldCharType="begin"/>
+            </w:r>
+            <w:r>
+              <w:rPr>
+                <w:noProof/>
+                <w:webHidden/>
+              </w:rPr>
+              <w:instrText xml:space="preserve"> PAGEREF _Toc408838242 \h </w:instrText>
+            </w:r>
+            <w:r>
+              <w:rPr>
+                <w:noProof/>
+                <w:webHidden/>
+              </w:rPr>
+            </w:r>
+            <w:r>
+              <w:rPr>
+                <w:noProof/>
+                <w:webHidden/>
+              </w:rPr>
+              <w:fldChar w:fldCharType="separate"/>
+            </w:r>
+            <w:r>
+              <w:rPr>
+                <w:noProof/>
+                <w:webHidden/>
+              </w:rPr>
+              <w:t>7</w:t>
+            </w:r>
+            <w:r>
+              <w:rPr>
+                <w:noProof/>
+                <w:webHidden/>
+              </w:rPr>
+              <w:fldChar w:fldCharType="end"/>
+            </w:r>
+          </w:hyperlink>
+        </w:p>
+        <w:p>
+          <w:pPr>
+            <w:pStyle w:val="TOC2"/>
+            <w:tabs>
+              <w:tab w:val="left" w:pos="1540"/>
+              <w:tab w:val="right" w:leader="dot" w:pos="8675"/>
+            </w:tabs>
+            <w:rPr>
+              <w:rFonts w:asciiTheme="minorHAnsi" w:hAnsiTheme="minorHAnsi" w:cstheme="minorBidi"/>
+              <w:noProof/>
+              <w:sz w:val="22"/>
+              <w:lang w:eastAsia="zh-CN"/>
+            </w:rPr>
+          </w:pPr>
+          <w:hyperlink w:anchor="_Toc408838243" w:history="1">
+            <w:r>
+              <w:rPr>
+                <w:rStyle w:val="Hyperlink"/>
+                <w:noProof/>
+              </w:rPr>
+              <w:t>10.2</w:t>
+            </w:r>
+            <w:r>
+              <w:rPr>
+                <w:rFonts w:asciiTheme="minorHAnsi" w:hAnsiTheme="minorHAnsi" w:cstheme="minorBidi"/>
+                <w:noProof/>
+                <w:sz w:val="22"/>
+                <w:lang w:eastAsia="zh-CN"/>
+              </w:rPr>
+              <w:tab/>
+            </w:r>
+            <w:r>
+              <w:rPr>
+                <w:rStyle w:val="Hyperlink"/>
+                <w:noProof/>
+              </w:rPr>
+              <w:t>JSON</w:t>
+            </w:r>
+            <w:r>
+              <w:rPr>
+                <w:rStyle w:val="Hyperlink"/>
+                <w:rFonts w:hint="eastAsia"/>
+                <w:noProof/>
+              </w:rPr>
+              <w:t>数据格式</w:t>
+            </w:r>
+            <w:r>
+              <w:rPr>
+                <w:noProof/>
+                <w:webHidden/>
+              </w:rPr>
+              <w:tab/>
+            </w:r>
+            <w:r>
+              <w:rPr>
+                <w:noProof/>
+                <w:webHidden/>
+              </w:rPr>
+              <w:fldChar w:fldCharType="begin"/>
+            </w:r>
+            <w:r>
+              <w:rPr>
+                <w:noProof/>
+                <w:webHidden/>
+              </w:rPr>
+              <w:instrText xml:space="preserve"> PAGEREF _Toc408838243 \h </w:instrText>
+            </w:r>
+            <w:r>
+              <w:rPr>
+                <w:noProof/>
+                <w:webHidden/>
+              </w:rPr>
+            </w:r>
+            <w:r>
+              <w:rPr>
+                <w:noProof/>
+                <w:webHidden/>
+              </w:rPr>
+              <w:fldChar w:fldCharType="separate"/>
+            </w:r>
+            <w:r>
+              <w:rPr>
+                <w:noProof/>
+                <w:webHidden/>
+              </w:rPr>
+              <w:t>8</w:t>
+            </w:r>
+            <w:r>
+              <w:rPr>
+                <w:noProof/>
+                <w:webHidden/>
+              </w:rPr>
+              <w:fldChar w:fldCharType="end"/>
+            </w:r>
+          </w:hyperlink>
+        </w:p>
+        <w:p>
+          <w:pPr>
+            <w:pStyle w:val="TOC2"/>
+            <w:tabs>
+              <w:tab w:val="left" w:pos="1540"/>
+              <w:tab w:val="right" w:leader="dot" w:pos="8675"/>
+            </w:tabs>
+            <w:rPr>
+              <w:rFonts w:asciiTheme="minorHAnsi" w:hAnsiTheme="minorHAnsi" w:cstheme="minorBidi"/>
+              <w:noProof/>
+              <w:sz w:val="22"/>
+              <w:lang w:eastAsia="zh-CN"/>
+            </w:rPr>
+          </w:pPr>
+          <w:hyperlink w:anchor="_Toc408838244" w:history="1">
+            <w:r>
+              <w:rPr>
+                <w:rStyle w:val="Hyperlink"/>
+                <w:noProof/>
+              </w:rPr>
+              <w:t>10.3</w:t>
+            </w:r>
+            <w:r>
+              <w:rPr>
+                <w:rFonts w:asciiTheme="minorHAnsi" w:hAnsiTheme="minorHAnsi" w:cstheme="minorBidi"/>
+                <w:noProof/>
+                <w:sz w:val="22"/>
+                <w:lang w:eastAsia="zh-CN"/>
+              </w:rPr>
+              <w:tab/>
+            </w:r>
+            <w:r>
+              <w:rPr>
+                <w:rStyle w:val="Hyperlink"/>
+                <w:rFonts w:hint="eastAsia"/>
+                <w:noProof/>
+              </w:rPr>
+              <w:t>安全性</w:t>
+            </w:r>
+            <w:r>
+              <w:rPr>
+                <w:noProof/>
+                <w:webHidden/>
+              </w:rPr>
+              <w:tab/>
+            </w:r>
+            <w:r>
+              <w:rPr>
+                <w:noProof/>
+                <w:webHidden/>
+              </w:rPr>
+              <w:fldChar w:fldCharType="begin"/>
+            </w:r>
+            <w:r>
+              <w:rPr>
+                <w:noProof/>
+                <w:webHidden/>
+              </w:rPr>
+              <w:instrText xml:space="preserve"> PAGEREF _Toc408838244 \h </w:instrText>
+            </w:r>
+            <w:r>
+              <w:rPr>
+                <w:noProof/>
+                <w:webHidden/>
+              </w:rPr>
+            </w:r>
+            <w:r>
+              <w:rPr>
+                <w:noProof/>
+                <w:webHidden/>
+              </w:rPr>
+              <w:fldChar w:fldCharType="separate"/>
+            </w:r>
+            <w:r>
+              <w:rPr>
+                <w:noProof/>
+                <w:webHidden/>
+              </w:rPr>
+              <w:t>8</w:t>
             </w:r>
             <w:r>
               <w:rPr>
@@ -3651,119 +6053,26 @@
       <w:pPr>
         <w:pStyle w:val="Heading1"/>
       </w:pPr>
-      <w:bookmarkStart w:id="0" w:name="_Toc408771879"/>
+      <w:bookmarkStart w:id="1" w:name="_Toc408838191"/>
       <w:r>
         <w:rPr>
           <w:rFonts w:hint="eastAsia"/>
         </w:rPr>
         <w:lastRenderedPageBreak/>
         <w:t>文档介绍</w:t>
-      </w:r>
-      <w:bookmarkEnd w:id="0"/>
-    </w:p>
-    <w:p>
-      <w:pPr>
-        <w:pStyle w:val="Heading2"/>
-      </w:pPr>
-      <w:bookmarkStart w:id="1" w:name="_Toc408771880"/>
-      <w:r>
-        <w:rPr>
-          <w:rFonts w:hint="eastAsia"/>
-        </w:rPr>
-        <w:t>文档目的</w:t>
       </w:r>
       <w:bookmarkEnd w:id="1"/>
     </w:p>
     <w:p>
-      <w:r>
-        <w:rPr>
-          <w:rFonts w:hint="eastAsia"/>
-        </w:rPr>
-        <w:t>文档</w:t>
-      </w:r>
-      <w:r>
-        <w:t>基于架构设计</w:t>
-      </w:r>
-      <w:r>
-        <w:rPr>
-          <w:rFonts w:hint="eastAsia"/>
-        </w:rPr>
-        <w:t>说明书</w:t>
-      </w:r>
-      <w:r>
-        <w:t>与需求规格说明书，</w:t>
-      </w:r>
-      <w:r>
-        <w:rPr>
-          <w:rFonts w:hint="eastAsia"/>
-        </w:rPr>
-        <w:t>对系统</w:t>
-      </w:r>
-      <w:r>
-        <w:t>模块及其子功能进行定义</w:t>
-      </w:r>
-      <w:r>
-        <w:rPr>
-          <w:rFonts w:hint="eastAsia"/>
-        </w:rPr>
-        <w:t>，</w:t>
-      </w:r>
-      <w:r>
-        <w:t>对</w:t>
-      </w:r>
-      <w:r>
-        <w:rPr>
-          <w:rFonts w:hint="eastAsia"/>
-        </w:rPr>
-        <w:t>系统</w:t>
-      </w:r>
-      <w:r>
-        <w:t>数据字典进行描述</w:t>
-      </w:r>
-      <w:r>
-        <w:rPr>
-          <w:rFonts w:hint="eastAsia"/>
-        </w:rPr>
-        <w:t>，</w:t>
-      </w:r>
-      <w:r>
-        <w:t>对</w:t>
-      </w:r>
-      <w:r>
-        <w:rPr>
-          <w:rFonts w:hint="eastAsia"/>
-        </w:rPr>
-        <w:t>Web-Service</w:t>
-      </w:r>
-      <w:r>
-        <w:rPr>
-          <w:rFonts w:hint="eastAsia"/>
-        </w:rPr>
-        <w:t>接口</w:t>
-      </w:r>
-      <w:r>
-        <w:t>协议进行规范，开发团队基于本文档对系统模块功能</w:t>
-      </w:r>
-      <w:r>
-        <w:rPr>
-          <w:rFonts w:hint="eastAsia"/>
-        </w:rPr>
-        <w:t>的</w:t>
-      </w:r>
-      <w:r>
-        <w:t>具体实现进行详细设计文档编写。</w:t>
-      </w:r>
-    </w:p>
-    <w:p>
       <w:pPr>
         <w:pStyle w:val="Heading2"/>
       </w:pPr>
-      <w:bookmarkStart w:id="2" w:name="_Toc408771881"/>
-      <w:r>
-        <w:rPr>
-          <w:rFonts w:hint="eastAsia"/>
-        </w:rPr>
-        <w:t>文档范围</w:t>
+      <w:bookmarkStart w:id="2" w:name="_Toc408838192"/>
+      <w:r>
+        <w:rPr>
+          <w:rFonts w:hint="eastAsia"/>
+        </w:rPr>
+        <w:t>文档目的</w:t>
       </w:r>
       <w:bookmarkEnd w:id="2"/>
     </w:p>
@@ -3772,10 +6081,61 @@
         <w:rPr>
           <w:rFonts w:hint="eastAsia"/>
         </w:rPr>
-        <w:t>本</w:t>
-      </w:r>
-      <w:r>
-        <w:t>文的仅对系统模块功能定义，使用技术，</w:t>
+        <w:t>文档</w:t>
+      </w:r>
+      <w:r>
+        <w:t>基于架构设计</w:t>
+      </w:r>
+      <w:r>
+        <w:rPr>
+          <w:rFonts w:hint="eastAsia"/>
+        </w:rPr>
+        <w:t>说明书</w:t>
+      </w:r>
+      <w:r>
+        <w:t>与需求规格说明书，</w:t>
+      </w:r>
+      <w:r>
+        <w:rPr>
+          <w:rFonts w:hint="eastAsia"/>
+        </w:rPr>
+        <w:t>对系统</w:t>
+      </w:r>
+      <w:r>
+        <w:t>模块及其子功能进行定义</w:t>
+      </w:r>
+      <w:r>
+        <w:rPr>
+          <w:rFonts w:hint="eastAsia"/>
+        </w:rPr>
+        <w:t>，</w:t>
+      </w:r>
+      <w:r>
+        <w:t>对</w:t>
+      </w:r>
+      <w:r>
+        <w:rPr>
+          <w:rFonts w:hint="eastAsia"/>
+        </w:rPr>
+        <w:t>系统</w:t>
+      </w:r>
+      <w:r>
+        <w:t>数据字典进行描述</w:t>
+      </w:r>
+      <w:r>
+        <w:rPr>
+          <w:rFonts w:hint="eastAsia"/>
+        </w:rPr>
+        <w:t>，</w:t>
+      </w:r>
+      <w:r>
+        <w:t>对</w:t>
+      </w:r>
+      <w:r>
+        <w:rPr>
+          <w:rFonts w:hint="eastAsia"/>
+        </w:rPr>
+        <w:t>Web-Service</w:t>
       </w:r>
       <w:r>
         <w:rPr>
@@ -3784,21 +6144,63 @@
         <w:t>接口</w:t>
       </w:r>
       <w:r>
-        <w:t>协议与数据字典进行描述，系统架构，需求以及具体实现均不在本文档范围内。</w:t>
+        <w:t>协议进行规范，开发团队基于本文档对系统模块功能</w:t>
+      </w:r>
+      <w:r>
+        <w:rPr>
+          <w:rFonts w:hint="eastAsia"/>
+        </w:rPr>
+        <w:t>的</w:t>
+      </w:r>
+      <w:r>
+        <w:t>具体实现进行详细设计文档编写。</w:t>
       </w:r>
     </w:p>
     <w:p>
       <w:pPr>
         <w:pStyle w:val="Heading2"/>
       </w:pPr>
-      <w:bookmarkStart w:id="3" w:name="_Toc408771882"/>
+      <w:bookmarkStart w:id="3" w:name="_Toc408838193"/>
+      <w:r>
+        <w:rPr>
+          <w:rFonts w:hint="eastAsia"/>
+        </w:rPr>
+        <w:t>文档范围</w:t>
+      </w:r>
+      <w:bookmarkEnd w:id="3"/>
+    </w:p>
+    <w:p>
+      <w:r>
+        <w:rPr>
+          <w:rFonts w:hint="eastAsia"/>
+        </w:rPr>
+        <w:t>本</w:t>
+      </w:r>
+      <w:r>
+        <w:t>文的仅对系统模块功能定义，使用技术，</w:t>
+      </w:r>
+      <w:r>
+        <w:rPr>
+          <w:rFonts w:hint="eastAsia"/>
+        </w:rPr>
+        <w:t>接口</w:t>
+      </w:r>
+      <w:r>
+        <w:t>协议与数据字典进行描述，系统架构，需求以及具体实现均不在本文档范围内。</w:t>
+      </w:r>
+    </w:p>
+    <w:p>
+      <w:pPr>
+        <w:pStyle w:val="Heading2"/>
+      </w:pPr>
+      <w:bookmarkStart w:id="4" w:name="_Toc408838194"/>
       <w:r>
         <w:rPr>
           <w:rFonts w:hint="eastAsia"/>
         </w:rPr>
         <w:t>缩写词列表</w:t>
       </w:r>
-      <w:bookmarkEnd w:id="3"/>
+      <w:bookmarkEnd w:id="4"/>
     </w:p>
     <w:tbl>
       <w:tblPr>
@@ -4007,14 +6409,14 @@
       <w:pPr>
         <w:pStyle w:val="Heading2"/>
       </w:pPr>
-      <w:bookmarkStart w:id="4" w:name="_Toc408771883"/>
+      <w:bookmarkStart w:id="5" w:name="_Toc408838195"/>
       <w:r>
         <w:rPr>
           <w:rFonts w:hint="eastAsia"/>
         </w:rPr>
         <w:t>参考内容</w:t>
       </w:r>
-      <w:bookmarkEnd w:id="4"/>
+      <w:bookmarkEnd w:id="5"/>
     </w:p>
     <w:p>
       <w:pPr>
@@ -4032,7 +6434,7 @@
       <w:pPr>
         <w:pStyle w:val="Heading1"/>
       </w:pPr>
-      <w:bookmarkStart w:id="5" w:name="_Toc408771884"/>
+      <w:bookmarkStart w:id="6" w:name="_Toc408838196"/>
       <w:r>
         <w:rPr>
           <w:rFonts w:hint="eastAsia"/>
@@ -4043,7 +6445,7 @@
       <w:r>
         <w:t>架构</w:t>
       </w:r>
-      <w:bookmarkEnd w:id="5"/>
+      <w:bookmarkEnd w:id="6"/>
     </w:p>
     <w:p>
       <w:r>
@@ -4439,7 +6841,7 @@
       <w:pPr>
         <w:pStyle w:val="Heading1"/>
       </w:pPr>
-      <w:bookmarkStart w:id="6" w:name="_Toc408771885"/>
+      <w:bookmarkStart w:id="7" w:name="_Toc408838197"/>
       <w:r>
         <w:rPr>
           <w:rFonts w:hint="eastAsia"/>
@@ -4450,7 +6852,7 @@
       <w:r>
         <w:t>模块</w:t>
       </w:r>
-      <w:bookmarkEnd w:id="6"/>
+      <w:bookmarkEnd w:id="7"/>
     </w:p>
     <w:p>
       <w:r>
@@ -4540,17 +6942,15 @@
           <v:shape id="_x0000_i1025" type="#_x0000_t75" style="width:433.75pt;height:224.65pt" o:ole="">
             <v:imagedata r:id="rId11" o:title=""/>
           </v:shape>
-          <o:OLEObject Type="Embed" ProgID="Visio.Drawing.15" ShapeID="_x0000_i1025" DrawAspect="Content" ObjectID="_1482579353" r:id="rId12"/>
+          <o:OLEObject Type="Embed" ProgID="Visio.Drawing.15" ShapeID="_x0000_i1025" DrawAspect="Content" ObjectID="_1482580023" r:id="rId12"/>
         </w:object>
       </w:r>
-      <w:bookmarkStart w:id="7" w:name="_GoBack"/>
-      <w:bookmarkEnd w:id="7"/>
     </w:p>
     <w:p>
       <w:pPr>
         <w:pStyle w:val="Heading1"/>
       </w:pPr>
-      <w:bookmarkStart w:id="8" w:name="_Toc408771886"/>
+      <w:bookmarkStart w:id="8" w:name="_Toc408838198"/>
       <w:r>
         <w:rPr>
           <w:rFonts w:hint="eastAsia"/>
@@ -4566,7 +6966,7 @@
       <w:pPr>
         <w:pStyle w:val="Heading2"/>
       </w:pPr>
-      <w:bookmarkStart w:id="9" w:name="_Toc408771887"/>
+      <w:bookmarkStart w:id="9" w:name="_Toc408838199"/>
       <w:r>
         <w:rPr>
           <w:rFonts w:hint="eastAsia"/>
@@ -4692,7 +7092,7 @@
       <w:pPr>
         <w:pStyle w:val="Heading2"/>
       </w:pPr>
-      <w:bookmarkStart w:id="10" w:name="_Toc408771888"/>
+      <w:bookmarkStart w:id="10" w:name="_Toc408838200"/>
       <w:r>
         <w:rPr>
           <w:rFonts w:hint="eastAsia"/>
@@ -4708,12 +7108,14 @@
       <w:pPr>
         <w:pStyle w:val="Heading3"/>
       </w:pPr>
+      <w:bookmarkStart w:id="11" w:name="_Toc408838201"/>
       <w:r>
         <w:rPr>
           <w:rFonts w:hint="eastAsia"/>
         </w:rPr>
         <w:t>用户登录</w:t>
       </w:r>
+      <w:bookmarkEnd w:id="11"/>
     </w:p>
     <w:p>
       <w:r>
@@ -4777,10 +7179,8 @@
     <w:p>
       <w:pPr>
         <w:pStyle w:val="Heading3"/>
-        <w:rPr>
-          <w:rFonts w:hint="eastAsia"/>
-        </w:rPr>
-      </w:pPr>
+      </w:pPr>
+      <w:bookmarkStart w:id="12" w:name="_Toc408838202"/>
       <w:r>
         <w:rPr>
           <w:rFonts w:hint="eastAsia"/>
@@ -4802,6 +7202,7 @@
       <w:r>
         <w:t>用户</w:t>
       </w:r>
+      <w:bookmarkEnd w:id="12"/>
     </w:p>
     <w:p>
       <w:r>
@@ -4851,6 +7252,7 @@
       <w:pPr>
         <w:pStyle w:val="Heading3"/>
       </w:pPr>
+      <w:bookmarkStart w:id="13" w:name="_Toc408838203"/>
       <w:r>
         <w:rPr>
           <w:rFonts w:hint="eastAsia"/>
@@ -4861,6 +7263,7 @@
       <w:r>
         <w:t>角色分配</w:t>
       </w:r>
+      <w:bookmarkEnd w:id="13"/>
     </w:p>
     <w:p>
       <w:r>
@@ -4928,6 +7331,7 @@
       <w:pPr>
         <w:pStyle w:val="Heading3"/>
       </w:pPr>
+      <w:bookmarkStart w:id="14" w:name="_Toc408838204"/>
       <w:r>
         <w:rPr>
           <w:rFonts w:hint="eastAsia"/>
@@ -4949,6 +7353,7 @@
       <w:r>
         <w:t>角色</w:t>
       </w:r>
+      <w:bookmarkEnd w:id="14"/>
     </w:p>
     <w:p>
       <w:r>
@@ -5016,6 +7421,7 @@
       <w:pPr>
         <w:pStyle w:val="Heading3"/>
       </w:pPr>
+      <w:bookmarkStart w:id="15" w:name="_Toc408838205"/>
       <w:r>
         <w:rPr>
           <w:rFonts w:hint="eastAsia"/>
@@ -5025,6 +7431,7 @@
       <w:r>
         <w:t>权限分配</w:t>
       </w:r>
+      <w:bookmarkEnd w:id="15"/>
     </w:p>
     <w:p>
       <w:r>
@@ -5092,6 +7499,7 @@
       <w:pPr>
         <w:pStyle w:val="Heading3"/>
       </w:pPr>
+      <w:bookmarkStart w:id="16" w:name="_Toc408838206"/>
       <w:r>
         <w:rPr>
           <w:rFonts w:hint="eastAsia"/>
@@ -5113,6 +7521,7 @@
       <w:r>
         <w:t>权限</w:t>
       </w:r>
+      <w:bookmarkEnd w:id="16"/>
     </w:p>
     <w:p>
       <w:r>
@@ -5177,7 +7586,7 @@
       <w:pPr>
         <w:pStyle w:val="Heading2"/>
       </w:pPr>
-      <w:bookmarkStart w:id="11" w:name="_Toc408771889"/>
+      <w:bookmarkStart w:id="17" w:name="_Toc408838207"/>
       <w:r>
         <w:rPr>
           <w:rFonts w:hint="eastAsia"/>
@@ -5187,7 +7596,7 @@
       <w:r>
         <w:t>技术</w:t>
       </w:r>
-      <w:bookmarkEnd w:id="11"/>
+      <w:bookmarkEnd w:id="17"/>
     </w:p>
     <w:p>
       <w:pPr>
@@ -5265,7 +7674,7 @@
       <w:pPr>
         <w:pStyle w:val="Heading1"/>
       </w:pPr>
-      <w:bookmarkStart w:id="12" w:name="_Toc408771890"/>
+      <w:bookmarkStart w:id="18" w:name="_Toc408838208"/>
       <w:r>
         <w:rPr>
           <w:rFonts w:hint="eastAsia"/>
@@ -5275,20 +7684,20 @@
       <w:r>
         <w:t>模块</w:t>
       </w:r>
-      <w:bookmarkEnd w:id="12"/>
+      <w:bookmarkEnd w:id="18"/>
     </w:p>
     <w:p>
       <w:pPr>
         <w:pStyle w:val="Heading2"/>
       </w:pPr>
-      <w:bookmarkStart w:id="13" w:name="_Toc408771891"/>
+      <w:bookmarkStart w:id="19" w:name="_Toc408838209"/>
       <w:r>
         <w:rPr>
           <w:rFonts w:hint="eastAsia"/>
         </w:rPr>
         <w:t>模块概述</w:t>
       </w:r>
-      <w:bookmarkEnd w:id="13"/>
+      <w:bookmarkEnd w:id="19"/>
     </w:p>
     <w:p>
       <w:r>
@@ -5335,19 +7744,20 @@
       <w:pPr>
         <w:pStyle w:val="Heading2"/>
       </w:pPr>
-      <w:bookmarkStart w:id="14" w:name="_Toc408771892"/>
+      <w:bookmarkStart w:id="20" w:name="_Toc408838210"/>
       <w:r>
         <w:rPr>
           <w:rFonts w:hint="eastAsia"/>
         </w:rPr>
         <w:t>功能划分</w:t>
       </w:r>
-      <w:bookmarkEnd w:id="14"/>
+      <w:bookmarkEnd w:id="20"/>
     </w:p>
     <w:p>
       <w:pPr>
         <w:pStyle w:val="Heading3"/>
       </w:pPr>
+      <w:bookmarkStart w:id="21" w:name="_Toc408838211"/>
       <w:r>
         <w:rPr>
           <w:rFonts w:hint="eastAsia"/>
@@ -5357,6 +7767,7 @@
       <w:r>
         <w:t>菜单</w:t>
       </w:r>
+      <w:bookmarkEnd w:id="21"/>
     </w:p>
     <w:p>
       <w:r>
@@ -5409,12 +7820,14 @@
       <w:pPr>
         <w:pStyle w:val="Heading3"/>
       </w:pPr>
+      <w:bookmarkStart w:id="22" w:name="_Toc408838212"/>
       <w:r>
         <w:rPr>
           <w:rFonts w:hint="eastAsia"/>
         </w:rPr>
         <w:t>点菜</w:t>
       </w:r>
+      <w:bookmarkEnd w:id="22"/>
     </w:p>
     <w:p>
       <w:r>
@@ -5458,6 +7871,7 @@
       <w:pPr>
         <w:pStyle w:val="Heading3"/>
       </w:pPr>
+      <w:bookmarkStart w:id="23" w:name="_Toc408838213"/>
       <w:r>
         <w:rPr>
           <w:rFonts w:hint="eastAsia"/>
@@ -5468,6 +7882,7 @@
       <w:r>
         <w:t>订单明细</w:t>
       </w:r>
+      <w:bookmarkEnd w:id="23"/>
     </w:p>
     <w:p>
       <w:r>
@@ -5496,12 +7911,14 @@
       <w:pPr>
         <w:pStyle w:val="Heading3"/>
       </w:pPr>
+      <w:bookmarkStart w:id="24" w:name="_Toc408838214"/>
       <w:r>
         <w:rPr>
           <w:rFonts w:hint="eastAsia"/>
         </w:rPr>
         <w:t>订单下单</w:t>
       </w:r>
+      <w:bookmarkEnd w:id="24"/>
     </w:p>
     <w:p>
       <w:r>
@@ -5557,6 +7974,7 @@
       <w:pPr>
         <w:pStyle w:val="Heading3"/>
       </w:pPr>
+      <w:bookmarkStart w:id="25" w:name="_Toc408838215"/>
       <w:r>
         <w:rPr>
           <w:rFonts w:hint="eastAsia"/>
@@ -5566,6 +7984,7 @@
       <w:r>
         <w:t>会员订单历史</w:t>
       </w:r>
+      <w:bookmarkEnd w:id="25"/>
     </w:p>
     <w:p>
       <w:r>
@@ -5609,7 +8028,7 @@
       <w:pPr>
         <w:pStyle w:val="Heading2"/>
       </w:pPr>
-      <w:bookmarkStart w:id="15" w:name="_Toc408771893"/>
+      <w:bookmarkStart w:id="26" w:name="_Toc408838216"/>
       <w:r>
         <w:rPr>
           <w:rFonts w:hint="eastAsia"/>
@@ -5619,7 +8038,7 @@
       <w:r>
         <w:t>技术</w:t>
       </w:r>
-      <w:bookmarkEnd w:id="15"/>
+      <w:bookmarkEnd w:id="26"/>
     </w:p>
     <w:p>
       <w:pPr>
@@ -5721,6 +8140,7 @@
       <w:pPr>
         <w:pStyle w:val="Heading1"/>
       </w:pPr>
+      <w:bookmarkStart w:id="27" w:name="_Toc408838217"/>
       <w:r>
         <w:rPr>
           <w:rFonts w:hint="eastAsia"/>
@@ -5731,11 +8151,13 @@
       <w:r>
         <w:t>管理模块</w:t>
       </w:r>
+      <w:bookmarkEnd w:id="27"/>
     </w:p>
     <w:p>
       <w:pPr>
         <w:pStyle w:val="Heading2"/>
       </w:pPr>
+      <w:bookmarkStart w:id="28" w:name="_Toc408838218"/>
       <w:r>
         <w:rPr>
           <w:rFonts w:hint="eastAsia"/>
@@ -5745,11 +8167,13 @@
       <w:r>
         <w:t>概述</w:t>
       </w:r>
+      <w:bookmarkEnd w:id="28"/>
     </w:p>
     <w:p>
       <w:pPr>
         <w:pStyle w:val="Heading2"/>
       </w:pPr>
+      <w:bookmarkStart w:id="29" w:name="_Toc408838219"/>
       <w:r>
         <w:rPr>
           <w:rFonts w:hint="eastAsia"/>
@@ -5759,11 +8183,13 @@
       <w:r>
         <w:t>划分</w:t>
       </w:r>
+      <w:bookmarkEnd w:id="29"/>
     </w:p>
     <w:p>
       <w:pPr>
         <w:pStyle w:val="Heading3"/>
       </w:pPr>
+      <w:bookmarkStart w:id="30" w:name="_Toc408838220"/>
       <w:r>
         <w:rPr>
           <w:rFonts w:hint="eastAsia"/>
@@ -5779,11 +8205,13 @@
       <w:r>
         <w:t>编辑菜单分类</w:t>
       </w:r>
+      <w:bookmarkEnd w:id="30"/>
     </w:p>
     <w:p>
       <w:pPr>
         <w:pStyle w:val="Heading3"/>
       </w:pPr>
+      <w:bookmarkStart w:id="31" w:name="_Toc408838221"/>
       <w:r>
         <w:rPr>
           <w:rFonts w:hint="eastAsia"/>
@@ -5796,11 +8224,13 @@
       <w:r>
         <w:t>编辑菜品</w:t>
       </w:r>
+      <w:bookmarkEnd w:id="31"/>
     </w:p>
     <w:p>
       <w:pPr>
         <w:pStyle w:val="Heading3"/>
       </w:pPr>
+      <w:bookmarkStart w:id="32" w:name="_Toc408838222"/>
       <w:r>
         <w:rPr>
           <w:rFonts w:hint="eastAsia"/>
@@ -5810,14 +8240,13 @@
       <w:r>
         <w:t>菜单分类</w:t>
       </w:r>
+      <w:bookmarkEnd w:id="32"/>
     </w:p>
     <w:p>
       <w:pPr>
         <w:pStyle w:val="Heading3"/>
-        <w:rPr>
-          <w:rFonts w:hint="eastAsia"/>
-        </w:rPr>
-      </w:pPr>
+      </w:pPr>
+      <w:bookmarkStart w:id="33" w:name="_Toc408838223"/>
       <w:r>
         <w:rPr>
           <w:rFonts w:hint="eastAsia"/>
@@ -5833,14 +8262,13 @@
         </w:rPr>
         <w:t>明细</w:t>
       </w:r>
+      <w:bookmarkEnd w:id="33"/>
     </w:p>
     <w:p>
       <w:pPr>
         <w:pStyle w:val="Heading3"/>
-        <w:rPr>
-          <w:rFonts w:hint="eastAsia"/>
-        </w:rPr>
-      </w:pPr>
+      </w:pPr>
+      <w:bookmarkStart w:id="34" w:name="_Toc408838224"/>
       <w:r>
         <w:rPr>
           <w:rFonts w:hint="eastAsia"/>
@@ -5850,11 +8278,13 @@
       <w:r>
         <w:t>菜品明细</w:t>
       </w:r>
+      <w:bookmarkEnd w:id="34"/>
     </w:p>
     <w:p>
       <w:pPr>
         <w:pStyle w:val="Heading2"/>
       </w:pPr>
+      <w:bookmarkStart w:id="35" w:name="_Toc408838225"/>
       <w:r>
         <w:rPr>
           <w:rFonts w:hint="eastAsia"/>
@@ -5864,12 +8294,13 @@
       <w:r>
         <w:t>技术</w:t>
       </w:r>
-      <w:bookmarkStart w:id="16" w:name="_Toc408771894"/>
+      <w:bookmarkEnd w:id="35"/>
     </w:p>
     <w:p>
       <w:pPr>
         <w:pStyle w:val="Heading1"/>
       </w:pPr>
+      <w:bookmarkStart w:id="36" w:name="_Toc408838226"/>
       <w:r>
         <w:rPr>
           <w:rFonts w:hint="eastAsia"/>
@@ -5879,11 +8310,13 @@
       <w:r>
         <w:t>收银模块</w:t>
       </w:r>
+      <w:bookmarkEnd w:id="36"/>
     </w:p>
     <w:p>
       <w:pPr>
         <w:pStyle w:val="Heading2"/>
       </w:pPr>
+      <w:bookmarkStart w:id="37" w:name="_Toc408838227"/>
       <w:r>
         <w:rPr>
           <w:rFonts w:hint="eastAsia"/>
@@ -5893,11 +8326,13 @@
       <w:r>
         <w:t>概述</w:t>
       </w:r>
+      <w:bookmarkEnd w:id="37"/>
     </w:p>
     <w:p>
       <w:pPr>
         <w:pStyle w:val="Heading2"/>
       </w:pPr>
+      <w:bookmarkStart w:id="38" w:name="_Toc408838228"/>
       <w:r>
         <w:rPr>
           <w:rFonts w:hint="eastAsia"/>
@@ -5907,11 +8342,13 @@
       <w:r>
         <w:t>划分</w:t>
       </w:r>
+      <w:bookmarkEnd w:id="38"/>
     </w:p>
     <w:p>
       <w:pPr>
         <w:pStyle w:val="Heading3"/>
       </w:pPr>
+      <w:bookmarkStart w:id="39" w:name="_Toc408838229"/>
       <w:r>
         <w:rPr>
           <w:rFonts w:hint="eastAsia"/>
@@ -5921,11 +8358,13 @@
       <w:r>
         <w:t>结帐</w:t>
       </w:r>
+      <w:bookmarkEnd w:id="39"/>
     </w:p>
     <w:p>
       <w:pPr>
         <w:pStyle w:val="Heading3"/>
       </w:pPr>
+      <w:bookmarkStart w:id="40" w:name="_Toc408838230"/>
       <w:r>
         <w:rPr>
           <w:rFonts w:hint="eastAsia"/>
@@ -5935,14 +8374,13 @@
       <w:r>
         <w:t>账单</w:t>
       </w:r>
+      <w:bookmarkEnd w:id="40"/>
     </w:p>
     <w:p>
       <w:pPr>
         <w:pStyle w:val="Heading3"/>
-        <w:rPr>
-          <w:rFonts w:hint="eastAsia"/>
-        </w:rPr>
-      </w:pPr>
+      </w:pPr>
+      <w:bookmarkStart w:id="41" w:name="_Toc408838231"/>
       <w:r>
         <w:rPr>
           <w:rFonts w:hint="eastAsia"/>
@@ -5952,11 +8390,13 @@
       <w:r>
         <w:t>流水</w:t>
       </w:r>
+      <w:bookmarkEnd w:id="41"/>
     </w:p>
     <w:p>
       <w:pPr>
         <w:pStyle w:val="Heading2"/>
       </w:pPr>
+      <w:bookmarkStart w:id="42" w:name="_Toc408838232"/>
       <w:r>
         <w:rPr>
           <w:rFonts w:hint="eastAsia"/>
@@ -5966,11 +8406,13 @@
       <w:r>
         <w:t>技术</w:t>
       </w:r>
+      <w:bookmarkEnd w:id="42"/>
     </w:p>
     <w:p>
       <w:pPr>
         <w:pStyle w:val="Heading1"/>
       </w:pPr>
+      <w:bookmarkStart w:id="43" w:name="_Toc408838233"/>
       <w:r>
         <w:rPr>
           <w:rFonts w:hint="eastAsia"/>
@@ -5980,11 +8422,13 @@
       <w:r>
         <w:t>管理模块</w:t>
       </w:r>
+      <w:bookmarkEnd w:id="43"/>
     </w:p>
     <w:p>
       <w:pPr>
         <w:pStyle w:val="Heading2"/>
       </w:pPr>
+      <w:bookmarkStart w:id="44" w:name="_Toc408838234"/>
       <w:r>
         <w:rPr>
           <w:rFonts w:hint="eastAsia"/>
@@ -5994,11 +8438,13 @@
       <w:r>
         <w:t>概述</w:t>
       </w:r>
+      <w:bookmarkEnd w:id="44"/>
     </w:p>
     <w:p>
       <w:pPr>
         <w:pStyle w:val="Heading2"/>
       </w:pPr>
+      <w:bookmarkStart w:id="45" w:name="_Toc408838235"/>
       <w:r>
         <w:rPr>
           <w:rFonts w:hint="eastAsia"/>
@@ -6008,11 +8454,13 @@
       <w:r>
         <w:t>划分</w:t>
       </w:r>
+      <w:bookmarkEnd w:id="45"/>
     </w:p>
     <w:p>
       <w:pPr>
         <w:pStyle w:val="Heading3"/>
       </w:pPr>
+      <w:bookmarkStart w:id="46" w:name="_Toc408838236"/>
       <w:r>
         <w:rPr>
           <w:rFonts w:hint="eastAsia"/>
@@ -6034,11 +8482,13 @@
       <w:r>
         <w:t>等级</w:t>
       </w:r>
+      <w:bookmarkEnd w:id="46"/>
     </w:p>
     <w:p>
       <w:pPr>
         <w:pStyle w:val="Heading3"/>
       </w:pPr>
+      <w:bookmarkStart w:id="47" w:name="_Toc408838237"/>
       <w:r>
         <w:rPr>
           <w:rFonts w:hint="eastAsia"/>
@@ -6048,14 +8498,13 @@
       <w:r>
         <w:t>会员等级信息</w:t>
       </w:r>
+      <w:bookmarkEnd w:id="47"/>
     </w:p>
     <w:p>
       <w:pPr>
         <w:pStyle w:val="Heading3"/>
-        <w:rPr>
-          <w:rFonts w:hint="eastAsia"/>
-        </w:rPr>
-      </w:pPr>
+      </w:pPr>
+      <w:bookmarkStart w:id="48" w:name="_Toc408838238"/>
       <w:r>
         <w:rPr>
           <w:rFonts w:hint="eastAsia"/>
@@ -6065,14 +8514,13 @@
       <w:r>
         <w:t>用户等级信息</w:t>
       </w:r>
+      <w:bookmarkEnd w:id="48"/>
     </w:p>
     <w:p>
       <w:pPr>
         <w:pStyle w:val="Heading2"/>
-        <w:rPr>
-          <w:rFonts w:hint="eastAsia"/>
-        </w:rPr>
-      </w:pPr>
+      </w:pPr>
+      <w:bookmarkStart w:id="49" w:name="_Toc408838239"/>
       <w:r>
         <w:rPr>
           <w:rFonts w:hint="eastAsia"/>
@@ -6082,6 +8530,7 @@
       <w:r>
         <w:t>技术</w:t>
       </w:r>
+      <w:bookmarkEnd w:id="49"/>
     </w:p>
     <w:p>
       <w:pPr>
@@ -6103,6 +8552,7 @@
       <w:pPr>
         <w:pStyle w:val="Heading1"/>
       </w:pPr>
+      <w:bookmarkStart w:id="50" w:name="_Toc408838240"/>
       <w:r>
         <w:rPr>
           <w:rFonts w:hint="eastAsia"/>
@@ -6125,7 +8575,7 @@
         </w:rPr>
         <w:t>关系</w:t>
       </w:r>
-      <w:bookmarkEnd w:id="16"/>
+      <w:bookmarkEnd w:id="50"/>
     </w:p>
     <w:p>
       <w:pPr>
@@ -6183,7 +8633,7 @@
       <w:pPr>
         <w:pStyle w:val="Heading1"/>
       </w:pPr>
-      <w:bookmarkStart w:id="17" w:name="_Toc408771895"/>
+      <w:bookmarkStart w:id="51" w:name="_Toc408838241"/>
       <w:r>
         <w:rPr>
           <w:rFonts w:hint="eastAsia"/>
@@ -6193,7 +8643,7 @@
       <w:r>
         <w:t>接口实现技术</w:t>
       </w:r>
-      <w:bookmarkEnd w:id="17"/>
+      <w:bookmarkEnd w:id="51"/>
     </w:p>
     <w:p>
       <w:r>
@@ -6356,8 +8806,8 @@
         <w:mirrorIndents w:val="0"/>
         <w:jc w:val="left"/>
       </w:pPr>
-      <w:bookmarkStart w:id="18" w:name="_Toc407458592"/>
-      <w:bookmarkStart w:id="19" w:name="_Toc408771896"/>
+      <w:bookmarkStart w:id="52" w:name="_Toc407458592"/>
+      <w:bookmarkStart w:id="53" w:name="_Toc408838242"/>
       <w:r>
         <w:t>REST</w:t>
       </w:r>
@@ -6367,8 +8817,8 @@
       <w:r>
         <w:t>Web-Service</w:t>
       </w:r>
-      <w:bookmarkEnd w:id="18"/>
-      <w:bookmarkEnd w:id="19"/>
+      <w:bookmarkEnd w:id="52"/>
+      <w:bookmarkEnd w:id="53"/>
     </w:p>
     <w:p>
       <w:r>
@@ -7019,16 +9469,16 @@
         <w:mirrorIndents w:val="0"/>
         <w:jc w:val="left"/>
       </w:pPr>
-      <w:bookmarkStart w:id="20" w:name="_Toc407458593"/>
-      <w:bookmarkStart w:id="21" w:name="_Toc408771897"/>
+      <w:bookmarkStart w:id="54" w:name="_Toc407458593"/>
+      <w:bookmarkStart w:id="55" w:name="_Toc408838243"/>
       <w:r>
         <w:t>JSON</w:t>
       </w:r>
       <w:r>
         <w:t>数据格式</w:t>
       </w:r>
-      <w:bookmarkEnd w:id="20"/>
-      <w:bookmarkEnd w:id="21"/>
+      <w:bookmarkEnd w:id="54"/>
+      <w:bookmarkEnd w:id="55"/>
     </w:p>
     <w:p>
       <w:r>
@@ -7378,16 +9828,16 @@
         <w:mirrorIndents w:val="0"/>
         <w:jc w:val="left"/>
       </w:pPr>
-      <w:bookmarkStart w:id="22" w:name="_Toc407458594"/>
-      <w:bookmarkStart w:id="23" w:name="_Toc408771898"/>
+      <w:bookmarkStart w:id="56" w:name="_Toc407458594"/>
+      <w:bookmarkStart w:id="57" w:name="_Toc408838244"/>
       <w:r>
         <w:rPr>
           <w:rFonts w:hint="eastAsia"/>
         </w:rPr>
         <w:t>安全性</w:t>
       </w:r>
-      <w:bookmarkEnd w:id="22"/>
-      <w:bookmarkEnd w:id="23"/>
+      <w:bookmarkEnd w:id="56"/>
+      <w:bookmarkEnd w:id="57"/>
     </w:p>
     <w:p>
       <w:r>
@@ -7699,7 +10149,7 @@
                               <w:noProof/>
                               <w:color w:val="FFFFFF" w:themeColor="background1"/>
                             </w:rPr>
-                            <w:t>8</w:t>
+                            <w:t>2</w:t>
                           </w:r>
                           <w:r>
                             <w:rPr>
@@ -7751,7 +10201,7 @@
                         <w:noProof/>
                         <w:color w:val="FFFFFF" w:themeColor="background1"/>
                       </w:rPr>
-                      <w:t>8</w:t>
+                      <w:t>2</w:t>
                     </w:r>
                     <w:r>
                       <w:rPr>
@@ -12072,7 +14522,7 @@
 </file>
 
 <file path=customXml/itemProps2.xml><?xml version="1.0" encoding="utf-8"?>
-<ds:datastoreItem xmlns:ds="http://schemas.openxmlformats.org/officeDocument/2006/customXml" ds:itemID="{08484FBD-C70C-4AA6-830E-CF79C26E5D34}">
+<ds:datastoreItem xmlns:ds="http://schemas.openxmlformats.org/officeDocument/2006/customXml" ds:itemID="{A1CE6504-2490-43AF-B2BE-B7948E5632DF}">
   <ds:schemaRefs>
     <ds:schemaRef ds:uri="http://schemas.openxmlformats.org/officeDocument/2006/bibliography"/>
   </ds:schemaRefs>

--- a/01_doc/tech_design/餐厅订餐系统_系统概要设计说明书.docx
+++ b/01_doc/tech_design/餐厅订餐系统_系统概要设计说明书.docx
@@ -393,7 +393,7 @@
                                     <w:noProof/>
                                     <w:szCs w:val="24"/>
                                   </w:rPr>
-                                  <w:t>2015-01-12</w:t>
+                                  <w:t>2015-01-26</w:t>
                                 </w:r>
                                 <w:r>
                                   <w:rPr>
@@ -600,7 +600,7 @@
                               <w:noProof/>
                               <w:szCs w:val="24"/>
                             </w:rPr>
-                            <w:t>2015-01-12</w:t>
+                            <w:t>2015-01-26</w:t>
                           </w:r>
                           <w:r>
                             <w:rPr>
@@ -1088,8 +1088,6 @@
             <w:t>目录</w:t>
           </w:r>
         </w:p>
-        <w:bookmarkStart w:id="0" w:name="_GoBack"/>
-        <w:bookmarkEnd w:id="0"/>
         <w:p>
           <w:pPr>
             <w:pStyle w:val="TOC1"/>
@@ -6037,31 +6035,17 @@
     <w:p>
       <w:pPr>
         <w:pStyle w:val="Heading1"/>
-        <w:sectPr>
-          <w:headerReference w:type="default" r:id="rId9"/>
-          <w:footerReference w:type="default" r:id="rId10"/>
-          <w:pgSz w:w="12240" w:h="15840"/>
-          <w:pgMar w:top="1440" w:right="1797" w:bottom="1440" w:left="1758" w:header="720" w:footer="720" w:gutter="0"/>
-          <w:pgNumType w:start="0"/>
-          <w:cols w:space="720"/>
-          <w:titlePg/>
-          <w:docGrid w:linePitch="360"/>
-        </w:sectPr>
-      </w:pPr>
-    </w:p>
-    <w:p>
-      <w:pPr>
-        <w:pStyle w:val="Heading1"/>
-      </w:pPr>
-      <w:bookmarkStart w:id="1" w:name="_Toc408838191"/>
-      <w:r>
-        <w:rPr>
-          <w:rFonts w:hint="eastAsia"/>
-        </w:rPr>
-        <w:lastRenderedPageBreak/>
+      </w:pPr>
+      <w:bookmarkStart w:id="0" w:name="_Toc408838191"/>
+      <w:bookmarkStart w:id="1" w:name="_GoBack"/>
+      <w:bookmarkEnd w:id="1"/>
+      <w:r>
+        <w:rPr>
+          <w:rFonts w:hint="eastAsia"/>
+        </w:rPr>
         <w:t>文档介绍</w:t>
       </w:r>
-      <w:bookmarkEnd w:id="1"/>
+      <w:bookmarkEnd w:id="0"/>
     </w:p>
     <w:p>
       <w:pPr>
@@ -6939,10 +6923,10 @@
             <v:path o:extrusionok="f" gradientshapeok="t" o:connecttype="rect"/>
             <o:lock v:ext="edit" aspectratio="t"/>
           </v:shapetype>
-          <v:shape id="_x0000_i1025" type="#_x0000_t75" style="width:433.75pt;height:224.65pt" o:ole="">
-            <v:imagedata r:id="rId11" o:title=""/>
+          <v:shape id="_x0000_i1025" type="#_x0000_t75" style="width:433.35pt;height:224.85pt" o:ole="">
+            <v:imagedata r:id="rId9" o:title=""/>
           </v:shape>
-          <o:OLEObject Type="Embed" ProgID="Visio.Drawing.15" ShapeID="_x0000_i1025" DrawAspect="Content" ObjectID="_1482580023" r:id="rId12"/>
+          <o:OLEObject Type="Embed" ProgID="Visio.Drawing.15" ShapeID="_x0000_i1025" DrawAspect="Content" ObjectID="_1483808965" r:id="rId10"/>
         </w:object>
       </w:r>
     </w:p>
@@ -8602,7 +8586,7 @@
                     <pic:cNvPicPr/>
                   </pic:nvPicPr>
                   <pic:blipFill>
-                    <a:blip r:embed="rId13">
+                    <a:blip r:embed="rId11">
                       <a:extLst>
                         <a:ext uri="{28A0092B-C50C-407E-A947-70E740481C1C}">
                           <a14:useLocalDpi xmlns:a14="http://schemas.microsoft.com/office/drawing/2010/main" val="0"/>
@@ -9116,6 +9100,143 @@
             </w:pPr>
             <w:r>
               <w:t>GET</w:t>
+            </w:r>
+          </w:p>
+        </w:tc>
+        <w:tc>
+          <w:tcPr>
+            <w:tcW w:w="2970" w:type="dxa"/>
+          </w:tcPr>
+          <w:p>
+            <w:pPr>
+              <w:pStyle w:val="NoSpacing"/>
+            </w:pPr>
+            <w:hyperlink r:id="rId12" w:history="1">
+              <w:r>
+                <w:rPr>
+                  <w:rStyle w:val="Hyperlink"/>
+                </w:rPr>
+                <w:t>http://host/ws/users</w:t>
+              </w:r>
+            </w:hyperlink>
+          </w:p>
+        </w:tc>
+        <w:tc>
+          <w:tcPr>
+            <w:tcW w:w="3528" w:type="dxa"/>
+          </w:tcPr>
+          <w:p>
+            <w:pPr>
+              <w:pStyle w:val="NoSpacing"/>
+            </w:pPr>
+            <w:r>
+              <w:rPr>
+                <w:rFonts w:hint="eastAsia"/>
+              </w:rPr>
+              <w:t>获取</w:t>
+            </w:r>
+            <w:r>
+              <w:t>所有用户集合</w:t>
+            </w:r>
+          </w:p>
+        </w:tc>
+      </w:tr>
+      <w:tr>
+        <w:tc>
+          <w:tcPr>
+            <w:tcW w:w="990" w:type="dxa"/>
+            <w:vMerge/>
+            <w:shd w:val="clear" w:color="auto" w:fill="BFBFBF" w:themeFill="background1" w:themeFillShade="BF"/>
+          </w:tcPr>
+          <w:p>
+            <w:pPr>
+              <w:pStyle w:val="NoSpacing"/>
+            </w:pPr>
+          </w:p>
+        </w:tc>
+        <w:tc>
+          <w:tcPr>
+            <w:tcW w:w="1170" w:type="dxa"/>
+          </w:tcPr>
+          <w:p>
+            <w:pPr>
+              <w:pStyle w:val="NoSpacing"/>
+            </w:pPr>
+            <w:r>
+              <w:t>GET</w:t>
+            </w:r>
+          </w:p>
+        </w:tc>
+        <w:tc>
+          <w:tcPr>
+            <w:tcW w:w="2970" w:type="dxa"/>
+          </w:tcPr>
+          <w:p>
+            <w:pPr>
+              <w:pStyle w:val="NoSpacing"/>
+            </w:pPr>
+            <w:hyperlink r:id="rId13" w:history="1">
+              <w:r>
+                <w:rPr>
+                  <w:rStyle w:val="Hyperlink"/>
+                </w:rPr>
+                <w:t>http://host/ws/users/1</w:t>
+              </w:r>
+            </w:hyperlink>
+          </w:p>
+        </w:tc>
+        <w:tc>
+          <w:tcPr>
+            <w:tcW w:w="3528" w:type="dxa"/>
+          </w:tcPr>
+          <w:p>
+            <w:pPr>
+              <w:pStyle w:val="NoSpacing"/>
+            </w:pPr>
+            <w:r>
+              <w:rPr>
+                <w:rFonts w:hint="eastAsia"/>
+              </w:rPr>
+              <w:t>获取</w:t>
+            </w:r>
+            <w:r>
+              <w:t>ID</w:t>
+            </w:r>
+            <w:r>
+              <w:t>为</w:t>
+            </w:r>
+            <w:r>
+              <w:t>1</w:t>
+            </w:r>
+            <w:r>
+              <w:t>的用户</w:t>
+            </w:r>
+          </w:p>
+        </w:tc>
+      </w:tr>
+      <w:tr>
+        <w:tc>
+          <w:tcPr>
+            <w:tcW w:w="990" w:type="dxa"/>
+            <w:vMerge/>
+            <w:shd w:val="clear" w:color="auto" w:fill="BFBFBF" w:themeFill="background1" w:themeFillShade="BF"/>
+          </w:tcPr>
+          <w:p>
+            <w:pPr>
+              <w:pStyle w:val="NoSpacing"/>
+            </w:pPr>
+          </w:p>
+        </w:tc>
+        <w:tc>
+          <w:tcPr>
+            <w:tcW w:w="1170" w:type="dxa"/>
+          </w:tcPr>
+          <w:p>
+            <w:pPr>
+              <w:pStyle w:val="NoSpacing"/>
+            </w:pPr>
+            <w:r>
+              <w:t>POST</w:t>
             </w:r>
           </w:p>
         </w:tc>
@@ -9149,10 +9270,10 @@
               <w:rPr>
                 <w:rFonts w:hint="eastAsia"/>
               </w:rPr>
-              <w:t>获取</w:t>
-            </w:r>
-            <w:r>
-              <w:t>所有用户集合</w:t>
+              <w:t>创建</w:t>
+            </w:r>
+            <w:r>
+              <w:t>一个新用户</w:t>
             </w:r>
           </w:p>
         </w:tc>
@@ -9179,7 +9300,7 @@
               <w:pStyle w:val="NoSpacing"/>
             </w:pPr>
             <w:r>
-              <w:t>GET</w:t>
+              <w:t>PUT</w:t>
             </w:r>
           </w:p>
         </w:tc>
@@ -9213,7 +9334,7 @@
               <w:rPr>
                 <w:rFonts w:hint="eastAsia"/>
               </w:rPr>
-              <w:t>获取</w:t>
+              <w:t>更新</w:t>
             </w:r>
             <w:r>
               <w:t>ID</w:t>
@@ -9226,6 +9347,15 @@
             </w:r>
             <w:r>
               <w:t>的用户</w:t>
+            </w:r>
+            <w:r>
+              <w:rPr>
+                <w:rFonts w:hint="eastAsia"/>
+              </w:rPr>
+              <w:t>数据</w:t>
+            </w:r>
+            <w:r>
+              <w:t>记录</w:t>
             </w:r>
           </w:p>
         </w:tc>
@@ -9252,7 +9382,7 @@
               <w:pStyle w:val="NoSpacing"/>
             </w:pPr>
             <w:r>
-              <w:t>POST</w:t>
+              <w:t>DELETE</w:t>
             </w:r>
           </w:p>
         </w:tc>
@@ -9265,70 +9395,6 @@
               <w:pStyle w:val="NoSpacing"/>
             </w:pPr>
             <w:hyperlink r:id="rId16" w:history="1">
-              <w:r>
-                <w:rPr>
-                  <w:rStyle w:val="Hyperlink"/>
-                </w:rPr>
-                <w:t>http://host/ws/users</w:t>
-              </w:r>
-            </w:hyperlink>
-          </w:p>
-        </w:tc>
-        <w:tc>
-          <w:tcPr>
-            <w:tcW w:w="3528" w:type="dxa"/>
-          </w:tcPr>
-          <w:p>
-            <w:pPr>
-              <w:pStyle w:val="NoSpacing"/>
-            </w:pPr>
-            <w:r>
-              <w:rPr>
-                <w:rFonts w:hint="eastAsia"/>
-              </w:rPr>
-              <w:t>创建</w:t>
-            </w:r>
-            <w:r>
-              <w:t>一个新用户</w:t>
-            </w:r>
-          </w:p>
-        </w:tc>
-      </w:tr>
-      <w:tr>
-        <w:tc>
-          <w:tcPr>
-            <w:tcW w:w="990" w:type="dxa"/>
-            <w:vMerge/>
-            <w:shd w:val="clear" w:color="auto" w:fill="BFBFBF" w:themeFill="background1" w:themeFillShade="BF"/>
-          </w:tcPr>
-          <w:p>
-            <w:pPr>
-              <w:pStyle w:val="NoSpacing"/>
-            </w:pPr>
-          </w:p>
-        </w:tc>
-        <w:tc>
-          <w:tcPr>
-            <w:tcW w:w="1170" w:type="dxa"/>
-          </w:tcPr>
-          <w:p>
-            <w:pPr>
-              <w:pStyle w:val="NoSpacing"/>
-            </w:pPr>
-            <w:r>
-              <w:t>PUT</w:t>
-            </w:r>
-          </w:p>
-        </w:tc>
-        <w:tc>
-          <w:tcPr>
-            <w:tcW w:w="2970" w:type="dxa"/>
-          </w:tcPr>
-          <w:p>
-            <w:pPr>
-              <w:pStyle w:val="NoSpacing"/>
-            </w:pPr>
-            <w:hyperlink r:id="rId17" w:history="1">
               <w:r>
                 <w:rPr>
                   <w:rStyle w:val="Hyperlink"/>
@@ -9350,88 +9416,6 @@
               <w:rPr>
                 <w:rFonts w:hint="eastAsia"/>
               </w:rPr>
-              <w:t>更新</w:t>
-            </w:r>
-            <w:r>
-              <w:t>ID</w:t>
-            </w:r>
-            <w:r>
-              <w:t>为</w:t>
-            </w:r>
-            <w:r>
-              <w:t>1</w:t>
-            </w:r>
-            <w:r>
-              <w:t>的用户</w:t>
-            </w:r>
-            <w:r>
-              <w:rPr>
-                <w:rFonts w:hint="eastAsia"/>
-              </w:rPr>
-              <w:t>数据</w:t>
-            </w:r>
-            <w:r>
-              <w:t>记录</w:t>
-            </w:r>
-          </w:p>
-        </w:tc>
-      </w:tr>
-      <w:tr>
-        <w:tc>
-          <w:tcPr>
-            <w:tcW w:w="990" w:type="dxa"/>
-            <w:vMerge/>
-            <w:shd w:val="clear" w:color="auto" w:fill="BFBFBF" w:themeFill="background1" w:themeFillShade="BF"/>
-          </w:tcPr>
-          <w:p>
-            <w:pPr>
-              <w:pStyle w:val="NoSpacing"/>
-            </w:pPr>
-          </w:p>
-        </w:tc>
-        <w:tc>
-          <w:tcPr>
-            <w:tcW w:w="1170" w:type="dxa"/>
-          </w:tcPr>
-          <w:p>
-            <w:pPr>
-              <w:pStyle w:val="NoSpacing"/>
-            </w:pPr>
-            <w:r>
-              <w:t>DELETE</w:t>
-            </w:r>
-          </w:p>
-        </w:tc>
-        <w:tc>
-          <w:tcPr>
-            <w:tcW w:w="2970" w:type="dxa"/>
-          </w:tcPr>
-          <w:p>
-            <w:pPr>
-              <w:pStyle w:val="NoSpacing"/>
-            </w:pPr>
-            <w:hyperlink r:id="rId18" w:history="1">
-              <w:r>
-                <w:rPr>
-                  <w:rStyle w:val="Hyperlink"/>
-                </w:rPr>
-                <w:t>http://host/ws/users/1</w:t>
-              </w:r>
-            </w:hyperlink>
-          </w:p>
-        </w:tc>
-        <w:tc>
-          <w:tcPr>
-            <w:tcW w:w="3528" w:type="dxa"/>
-          </w:tcPr>
-          <w:p>
-            <w:pPr>
-              <w:pStyle w:val="NoSpacing"/>
-            </w:pPr>
-            <w:r>
-              <w:rPr>
-                <w:rFonts w:hint="eastAsia"/>
-              </w:rPr>
               <w:t>删除</w:t>
             </w:r>
             <w:r>
@@ -9866,6 +9850,8 @@
       </w:r>
     </w:p>
     <w:sectPr>
+      <w:headerReference w:type="default" r:id="rId17"/>
+      <w:footerReference w:type="default" r:id="rId18"/>
       <w:pgSz w:w="12240" w:h="15840"/>
       <w:pgMar w:top="1440" w:right="1797" w:bottom="1440" w:left="1758" w:header="720" w:footer="720" w:gutter="0"/>
       <w:pgNumType w:start="1"/>
@@ -10149,7 +10135,7 @@
                               <w:noProof/>
                               <w:color w:val="FFFFFF" w:themeColor="background1"/>
                             </w:rPr>
-                            <w:t>2</w:t>
+                            <w:t>4</w:t>
                           </w:r>
                           <w:r>
                             <w:rPr>
@@ -10201,7 +10187,7 @@
                         <w:noProof/>
                         <w:color w:val="FFFFFF" w:themeColor="background1"/>
                       </w:rPr>
-                      <w:t>2</w:t>
+                      <w:t>4</w:t>
                     </w:r>
                     <w:r>
                       <w:rPr>
@@ -14522,7 +14508,7 @@
 </file>
 
 <file path=customXml/itemProps2.xml><?xml version="1.0" encoding="utf-8"?>
-<ds:datastoreItem xmlns:ds="http://schemas.openxmlformats.org/officeDocument/2006/customXml" ds:itemID="{A1CE6504-2490-43AF-B2BE-B7948E5632DF}">
+<ds:datastoreItem xmlns:ds="http://schemas.openxmlformats.org/officeDocument/2006/customXml" ds:itemID="{19C3AF45-D582-43FA-BC36-3CA5A91AE47A}">
   <ds:schemaRefs>
     <ds:schemaRef ds:uri="http://schemas.openxmlformats.org/officeDocument/2006/bibliography"/>
   </ds:schemaRefs>

--- a/01_doc/tech_design/餐厅订餐系统_系统概要设计说明书.docx
+++ b/01_doc/tech_design/餐厅订餐系统_系统概要设计说明书.docx
@@ -393,7 +393,7 @@
                                     <w:noProof/>
                                     <w:szCs w:val="24"/>
                                   </w:rPr>
-                                  <w:t>2015-01-26</w:t>
+                                  <w:t>2015-04-12</w:t>
                                 </w:r>
                                 <w:r>
                                   <w:rPr>
@@ -600,7 +600,7 @@
                               <w:noProof/>
                               <w:szCs w:val="24"/>
                             </w:rPr>
-                            <w:t>2015-01-26</w:t>
+                            <w:t>2015-04-12</w:t>
                           </w:r>
                           <w:r>
                             <w:rPr>
@@ -892,6 +892,9 @@
             <w:pPr>
               <w:pStyle w:val="Tabletext"/>
             </w:pPr>
+            <w:r>
+              <w:t>1.1</w:t>
+            </w:r>
           </w:p>
         </w:tc>
         <w:tc>
@@ -902,6 +905,9 @@
             <w:pPr>
               <w:pStyle w:val="Tabletext"/>
             </w:pPr>
+            <w:r>
+              <w:t>2015-04-10</w:t>
+            </w:r>
           </w:p>
         </w:tc>
         <w:tc>
@@ -912,6 +918,9 @@
             <w:pPr>
               <w:pStyle w:val="Tabletext"/>
             </w:pPr>
+            <w:r>
+              <w:t>LUO ZHI</w:t>
+            </w:r>
           </w:p>
         </w:tc>
         <w:tc>
@@ -932,6 +941,24 @@
             <w:pPr>
               <w:pStyle w:val="Tabletext"/>
             </w:pPr>
+            <w:r>
+              <w:rPr>
+                <w:rFonts w:hint="eastAsia"/>
+              </w:rPr>
+              <w:t>增加</w:t>
+            </w:r>
+            <w:r>
+              <w:t>章节</w:t>
+            </w:r>
+            <w:r>
+              <w:t>6</w:t>
+            </w:r>
+            <w:r>
+              <w:t>，</w:t>
+            </w:r>
+            <w:r>
+              <w:t>7</w:t>
+            </w:r>
           </w:p>
         </w:tc>
       </w:tr>
@@ -1088,6 +1115,8 @@
             <w:t>目录</w:t>
           </w:r>
         </w:p>
+        <w:bookmarkStart w:id="0" w:name="_GoBack"/>
+        <w:bookmarkEnd w:id="0"/>
         <w:p>
           <w:pPr>
             <w:pStyle w:val="TOC1"/>
@@ -1095,7 +1124,7 @@
               <w:tab w:val="left" w:pos="1100"/>
             </w:tabs>
             <w:rPr>
-              <w:rFonts w:asciiTheme="minorHAnsi" w:hAnsiTheme="minorHAnsi" w:cstheme="minorBidi"/>
+              <w:rFonts w:asciiTheme="minorHAnsi" w:eastAsiaTheme="minorEastAsia" w:hAnsiTheme="minorHAnsi" w:cstheme="minorBidi"/>
               <w:noProof/>
               <w:sz w:val="22"/>
               <w:lang w:eastAsia="zh-CN"/>
@@ -1110,7 +1139,7 @@
           <w:r>
             <w:fldChar w:fldCharType="separate"/>
           </w:r>
-          <w:hyperlink w:anchor="_Toc408838191" w:history="1">
+          <w:hyperlink w:anchor="_Toc416640868" w:history="1">
             <w:r>
               <w:rPr>
                 <w:rStyle w:val="Hyperlink"/>
@@ -1120,7 +1149,7 @@
             </w:r>
             <w:r>
               <w:rPr>
-                <w:rFonts w:asciiTheme="minorHAnsi" w:hAnsiTheme="minorHAnsi" w:cstheme="minorBidi"/>
+                <w:rFonts w:asciiTheme="minorHAnsi" w:eastAsiaTheme="minorEastAsia" w:hAnsiTheme="minorHAnsi" w:cstheme="minorBidi"/>
                 <w:noProof/>
                 <w:sz w:val="22"/>
                 <w:lang w:eastAsia="zh-CN"/>
@@ -1154,7 +1183,7 @@
                 <w:noProof/>
                 <w:webHidden/>
               </w:rPr>
-              <w:instrText xml:space="preserve"> PAGEREF _Toc408838191 \h </w:instrText>
+              <w:instrText xml:space="preserve"> PAGEREF _Toc416640868 \h </w:instrText>
             </w:r>
             <w:r>
               <w:rPr>
@@ -1174,7 +1203,7 @@
                 <w:noProof/>
                 <w:webHidden/>
               </w:rPr>
-              <w:t>1</w:t>
+              <w:t>5</w:t>
             </w:r>
             <w:r>
               <w:rPr>
@@ -1193,13 +1222,13 @@
               <w:tab w:val="right" w:leader="dot" w:pos="8675"/>
             </w:tabs>
             <w:rPr>
-              <w:rFonts w:asciiTheme="minorHAnsi" w:hAnsiTheme="minorHAnsi" w:cstheme="minorBidi"/>
+              <w:rFonts w:asciiTheme="minorHAnsi" w:eastAsiaTheme="minorEastAsia" w:hAnsiTheme="minorHAnsi" w:cstheme="minorBidi"/>
               <w:noProof/>
               <w:sz w:val="22"/>
               <w:lang w:eastAsia="zh-CN"/>
             </w:rPr>
           </w:pPr>
-          <w:hyperlink w:anchor="_Toc408838192" w:history="1">
+          <w:hyperlink w:anchor="_Toc416640869" w:history="1">
             <w:r>
               <w:rPr>
                 <w:rStyle w:val="Hyperlink"/>
@@ -1209,7 +1238,7 @@
             </w:r>
             <w:r>
               <w:rPr>
-                <w:rFonts w:asciiTheme="minorHAnsi" w:hAnsiTheme="minorHAnsi" w:cstheme="minorBidi"/>
+                <w:rFonts w:asciiTheme="minorHAnsi" w:eastAsiaTheme="minorEastAsia" w:hAnsiTheme="minorHAnsi" w:cstheme="minorBidi"/>
                 <w:noProof/>
                 <w:sz w:val="22"/>
                 <w:lang w:eastAsia="zh-CN"/>
@@ -1243,7 +1272,7 @@
                 <w:noProof/>
                 <w:webHidden/>
               </w:rPr>
-              <w:instrText xml:space="preserve"> PAGEREF _Toc408838192 \h </w:instrText>
+              <w:instrText xml:space="preserve"> PAGEREF _Toc416640869 \h </w:instrText>
             </w:r>
             <w:r>
               <w:rPr>
@@ -1263,7 +1292,7 @@
                 <w:noProof/>
                 <w:webHidden/>
               </w:rPr>
-              <w:t>1</w:t>
+              <w:t>5</w:t>
             </w:r>
             <w:r>
               <w:rPr>
@@ -1282,13 +1311,13 @@
               <w:tab w:val="right" w:leader="dot" w:pos="8675"/>
             </w:tabs>
             <w:rPr>
-              <w:rFonts w:asciiTheme="minorHAnsi" w:hAnsiTheme="minorHAnsi" w:cstheme="minorBidi"/>
+              <w:rFonts w:asciiTheme="minorHAnsi" w:eastAsiaTheme="minorEastAsia" w:hAnsiTheme="minorHAnsi" w:cstheme="minorBidi"/>
               <w:noProof/>
               <w:sz w:val="22"/>
               <w:lang w:eastAsia="zh-CN"/>
             </w:rPr>
           </w:pPr>
-          <w:hyperlink w:anchor="_Toc408838193" w:history="1">
+          <w:hyperlink w:anchor="_Toc416640870" w:history="1">
             <w:r>
               <w:rPr>
                 <w:rStyle w:val="Hyperlink"/>
@@ -1298,7 +1327,7 @@
             </w:r>
             <w:r>
               <w:rPr>
-                <w:rFonts w:asciiTheme="minorHAnsi" w:hAnsiTheme="minorHAnsi" w:cstheme="minorBidi"/>
+                <w:rFonts w:asciiTheme="minorHAnsi" w:eastAsiaTheme="minorEastAsia" w:hAnsiTheme="minorHAnsi" w:cstheme="minorBidi"/>
                 <w:noProof/>
                 <w:sz w:val="22"/>
                 <w:lang w:eastAsia="zh-CN"/>
@@ -1332,7 +1361,7 @@
                 <w:noProof/>
                 <w:webHidden/>
               </w:rPr>
-              <w:instrText xml:space="preserve"> PAGEREF _Toc408838193 \h </w:instrText>
+              <w:instrText xml:space="preserve"> PAGEREF _Toc416640870 \h </w:instrText>
             </w:r>
             <w:r>
               <w:rPr>
@@ -1352,7 +1381,7 @@
                 <w:noProof/>
                 <w:webHidden/>
               </w:rPr>
-              <w:t>1</w:t>
+              <w:t>5</w:t>
             </w:r>
             <w:r>
               <w:rPr>
@@ -1371,13 +1400,13 @@
               <w:tab w:val="right" w:leader="dot" w:pos="8675"/>
             </w:tabs>
             <w:rPr>
-              <w:rFonts w:asciiTheme="minorHAnsi" w:hAnsiTheme="minorHAnsi" w:cstheme="minorBidi"/>
+              <w:rFonts w:asciiTheme="minorHAnsi" w:eastAsiaTheme="minorEastAsia" w:hAnsiTheme="minorHAnsi" w:cstheme="minorBidi"/>
               <w:noProof/>
               <w:sz w:val="22"/>
               <w:lang w:eastAsia="zh-CN"/>
             </w:rPr>
           </w:pPr>
-          <w:hyperlink w:anchor="_Toc408838194" w:history="1">
+          <w:hyperlink w:anchor="_Toc416640871" w:history="1">
             <w:r>
               <w:rPr>
                 <w:rStyle w:val="Hyperlink"/>
@@ -1387,7 +1416,7 @@
             </w:r>
             <w:r>
               <w:rPr>
-                <w:rFonts w:asciiTheme="minorHAnsi" w:hAnsiTheme="minorHAnsi" w:cstheme="minorBidi"/>
+                <w:rFonts w:asciiTheme="minorHAnsi" w:eastAsiaTheme="minorEastAsia" w:hAnsiTheme="minorHAnsi" w:cstheme="minorBidi"/>
                 <w:noProof/>
                 <w:sz w:val="22"/>
                 <w:lang w:eastAsia="zh-CN"/>
@@ -1421,7 +1450,7 @@
                 <w:noProof/>
                 <w:webHidden/>
               </w:rPr>
-              <w:instrText xml:space="preserve"> PAGEREF _Toc408838194 \h </w:instrText>
+              <w:instrText xml:space="preserve"> PAGEREF _Toc416640871 \h </w:instrText>
             </w:r>
             <w:r>
               <w:rPr>
@@ -1441,7 +1470,7 @@
                 <w:noProof/>
                 <w:webHidden/>
               </w:rPr>
-              <w:t>1</w:t>
+              <w:t>5</w:t>
             </w:r>
             <w:r>
               <w:rPr>
@@ -1460,13 +1489,13 @@
               <w:tab w:val="right" w:leader="dot" w:pos="8675"/>
             </w:tabs>
             <w:rPr>
-              <w:rFonts w:asciiTheme="minorHAnsi" w:hAnsiTheme="minorHAnsi" w:cstheme="minorBidi"/>
+              <w:rFonts w:asciiTheme="minorHAnsi" w:eastAsiaTheme="minorEastAsia" w:hAnsiTheme="minorHAnsi" w:cstheme="minorBidi"/>
               <w:noProof/>
               <w:sz w:val="22"/>
               <w:lang w:eastAsia="zh-CN"/>
             </w:rPr>
           </w:pPr>
-          <w:hyperlink w:anchor="_Toc408838195" w:history="1">
+          <w:hyperlink w:anchor="_Toc416640872" w:history="1">
             <w:r>
               <w:rPr>
                 <w:rStyle w:val="Hyperlink"/>
@@ -1476,7 +1505,7 @@
             </w:r>
             <w:r>
               <w:rPr>
-                <w:rFonts w:asciiTheme="minorHAnsi" w:hAnsiTheme="minorHAnsi" w:cstheme="minorBidi"/>
+                <w:rFonts w:asciiTheme="minorHAnsi" w:eastAsiaTheme="minorEastAsia" w:hAnsiTheme="minorHAnsi" w:cstheme="minorBidi"/>
                 <w:noProof/>
                 <w:sz w:val="22"/>
                 <w:lang w:eastAsia="zh-CN"/>
@@ -1510,7 +1539,7 @@
                 <w:noProof/>
                 <w:webHidden/>
               </w:rPr>
-              <w:instrText xml:space="preserve"> PAGEREF _Toc408838195 \h </w:instrText>
+              <w:instrText xml:space="preserve"> PAGEREF _Toc416640872 \h </w:instrText>
             </w:r>
             <w:r>
               <w:rPr>
@@ -1530,7 +1559,7 @@
                 <w:noProof/>
                 <w:webHidden/>
               </w:rPr>
-              <w:t>1</w:t>
+              <w:t>5</w:t>
             </w:r>
             <w:r>
               <w:rPr>
@@ -1548,13 +1577,13 @@
               <w:tab w:val="left" w:pos="1100"/>
             </w:tabs>
             <w:rPr>
-              <w:rFonts w:asciiTheme="minorHAnsi" w:hAnsiTheme="minorHAnsi" w:cstheme="minorBidi"/>
+              <w:rFonts w:asciiTheme="minorHAnsi" w:eastAsiaTheme="minorEastAsia" w:hAnsiTheme="minorHAnsi" w:cstheme="minorBidi"/>
               <w:noProof/>
               <w:sz w:val="22"/>
               <w:lang w:eastAsia="zh-CN"/>
             </w:rPr>
           </w:pPr>
-          <w:hyperlink w:anchor="_Toc408838196" w:history="1">
+          <w:hyperlink w:anchor="_Toc416640873" w:history="1">
             <w:r>
               <w:rPr>
                 <w:rStyle w:val="Hyperlink"/>
@@ -1564,7 +1593,7 @@
             </w:r>
             <w:r>
               <w:rPr>
-                <w:rFonts w:asciiTheme="minorHAnsi" w:hAnsiTheme="minorHAnsi" w:cstheme="minorBidi"/>
+                <w:rFonts w:asciiTheme="minorHAnsi" w:eastAsiaTheme="minorEastAsia" w:hAnsiTheme="minorHAnsi" w:cstheme="minorBidi"/>
                 <w:noProof/>
                 <w:sz w:val="22"/>
                 <w:lang w:eastAsia="zh-CN"/>
@@ -1598,7 +1627,7 @@
                 <w:noProof/>
                 <w:webHidden/>
               </w:rPr>
-              <w:instrText xml:space="preserve"> PAGEREF _Toc408838196 \h </w:instrText>
+              <w:instrText xml:space="preserve"> PAGEREF _Toc416640873 \h </w:instrText>
             </w:r>
             <w:r>
               <w:rPr>
@@ -1618,7 +1647,7 @@
                 <w:noProof/>
                 <w:webHidden/>
               </w:rPr>
-              <w:t>2</w:t>
+              <w:t>6</w:t>
             </w:r>
             <w:r>
               <w:rPr>
@@ -1636,13 +1665,13 @@
               <w:tab w:val="left" w:pos="1100"/>
             </w:tabs>
             <w:rPr>
-              <w:rFonts w:asciiTheme="minorHAnsi" w:hAnsiTheme="minorHAnsi" w:cstheme="minorBidi"/>
+              <w:rFonts w:asciiTheme="minorHAnsi" w:eastAsiaTheme="minorEastAsia" w:hAnsiTheme="minorHAnsi" w:cstheme="minorBidi"/>
               <w:noProof/>
               <w:sz w:val="22"/>
               <w:lang w:eastAsia="zh-CN"/>
             </w:rPr>
           </w:pPr>
-          <w:hyperlink w:anchor="_Toc408838197" w:history="1">
+          <w:hyperlink w:anchor="_Toc416640874" w:history="1">
             <w:r>
               <w:rPr>
                 <w:rStyle w:val="Hyperlink"/>
@@ -1652,7 +1681,7 @@
             </w:r>
             <w:r>
               <w:rPr>
-                <w:rFonts w:asciiTheme="minorHAnsi" w:hAnsiTheme="minorHAnsi" w:cstheme="minorBidi"/>
+                <w:rFonts w:asciiTheme="minorHAnsi" w:eastAsiaTheme="minorEastAsia" w:hAnsiTheme="minorHAnsi" w:cstheme="minorBidi"/>
                 <w:noProof/>
                 <w:sz w:val="22"/>
                 <w:lang w:eastAsia="zh-CN"/>
@@ -1686,7 +1715,7 @@
                 <w:noProof/>
                 <w:webHidden/>
               </w:rPr>
-              <w:instrText xml:space="preserve"> PAGEREF _Toc408838197 \h </w:instrText>
+              <w:instrText xml:space="preserve"> PAGEREF _Toc416640874 \h </w:instrText>
             </w:r>
             <w:r>
               <w:rPr>
@@ -1706,7 +1735,7 @@
                 <w:noProof/>
                 <w:webHidden/>
               </w:rPr>
-              <w:t>3</w:t>
+              <w:t>7</w:t>
             </w:r>
             <w:r>
               <w:rPr>
@@ -1724,13 +1753,13 @@
               <w:tab w:val="left" w:pos="1100"/>
             </w:tabs>
             <w:rPr>
-              <w:rFonts w:asciiTheme="minorHAnsi" w:hAnsiTheme="minorHAnsi" w:cstheme="minorBidi"/>
+              <w:rFonts w:asciiTheme="minorHAnsi" w:eastAsiaTheme="minorEastAsia" w:hAnsiTheme="minorHAnsi" w:cstheme="minorBidi"/>
               <w:noProof/>
               <w:sz w:val="22"/>
               <w:lang w:eastAsia="zh-CN"/>
             </w:rPr>
           </w:pPr>
-          <w:hyperlink w:anchor="_Toc408838198" w:history="1">
+          <w:hyperlink w:anchor="_Toc416640875" w:history="1">
             <w:r>
               <w:rPr>
                 <w:rStyle w:val="Hyperlink"/>
@@ -1740,7 +1769,7 @@
             </w:r>
             <w:r>
               <w:rPr>
-                <w:rFonts w:asciiTheme="minorHAnsi" w:hAnsiTheme="minorHAnsi" w:cstheme="minorBidi"/>
+                <w:rFonts w:asciiTheme="minorHAnsi" w:eastAsiaTheme="minorEastAsia" w:hAnsiTheme="minorHAnsi" w:cstheme="minorBidi"/>
                 <w:noProof/>
                 <w:sz w:val="22"/>
                 <w:lang w:eastAsia="zh-CN"/>
@@ -1774,7 +1803,7 @@
                 <w:noProof/>
                 <w:webHidden/>
               </w:rPr>
-              <w:instrText xml:space="preserve"> PAGEREF _Toc408838198 \h </w:instrText>
+              <w:instrText xml:space="preserve"> PAGEREF _Toc416640875 \h </w:instrText>
             </w:r>
             <w:r>
               <w:rPr>
@@ -1794,7 +1823,7 @@
                 <w:noProof/>
                 <w:webHidden/>
               </w:rPr>
-              <w:t>3</w:t>
+              <w:t>7</w:t>
             </w:r>
             <w:r>
               <w:rPr>
@@ -1813,13 +1842,13 @@
               <w:tab w:val="right" w:leader="dot" w:pos="8675"/>
             </w:tabs>
             <w:rPr>
-              <w:rFonts w:asciiTheme="minorHAnsi" w:hAnsiTheme="minorHAnsi" w:cstheme="minorBidi"/>
+              <w:rFonts w:asciiTheme="minorHAnsi" w:eastAsiaTheme="minorEastAsia" w:hAnsiTheme="minorHAnsi" w:cstheme="minorBidi"/>
               <w:noProof/>
               <w:sz w:val="22"/>
               <w:lang w:eastAsia="zh-CN"/>
             </w:rPr>
           </w:pPr>
-          <w:hyperlink w:anchor="_Toc408838199" w:history="1">
+          <w:hyperlink w:anchor="_Toc416640876" w:history="1">
             <w:r>
               <w:rPr>
                 <w:rStyle w:val="Hyperlink"/>
@@ -1829,7 +1858,7 @@
             </w:r>
             <w:r>
               <w:rPr>
-                <w:rFonts w:asciiTheme="minorHAnsi" w:hAnsiTheme="minorHAnsi" w:cstheme="minorBidi"/>
+                <w:rFonts w:asciiTheme="minorHAnsi" w:eastAsiaTheme="minorEastAsia" w:hAnsiTheme="minorHAnsi" w:cstheme="minorBidi"/>
                 <w:noProof/>
                 <w:sz w:val="22"/>
                 <w:lang w:eastAsia="zh-CN"/>
@@ -1863,7 +1892,7 @@
                 <w:noProof/>
                 <w:webHidden/>
               </w:rPr>
-              <w:instrText xml:space="preserve"> PAGEREF _Toc408838199 \h </w:instrText>
+              <w:instrText xml:space="preserve"> PAGEREF _Toc416640876 \h </w:instrText>
             </w:r>
             <w:r>
               <w:rPr>
@@ -1883,7 +1912,7 @@
                 <w:noProof/>
                 <w:webHidden/>
               </w:rPr>
-              <w:t>3</w:t>
+              <w:t>7</w:t>
             </w:r>
             <w:r>
               <w:rPr>
@@ -1902,13 +1931,13 @@
               <w:tab w:val="right" w:leader="dot" w:pos="8675"/>
             </w:tabs>
             <w:rPr>
-              <w:rFonts w:asciiTheme="minorHAnsi" w:hAnsiTheme="minorHAnsi" w:cstheme="minorBidi"/>
+              <w:rFonts w:asciiTheme="minorHAnsi" w:eastAsiaTheme="minorEastAsia" w:hAnsiTheme="minorHAnsi" w:cstheme="minorBidi"/>
               <w:noProof/>
               <w:sz w:val="22"/>
               <w:lang w:eastAsia="zh-CN"/>
             </w:rPr>
           </w:pPr>
-          <w:hyperlink w:anchor="_Toc408838200" w:history="1">
+          <w:hyperlink w:anchor="_Toc416640877" w:history="1">
             <w:r>
               <w:rPr>
                 <w:rStyle w:val="Hyperlink"/>
@@ -1918,7 +1947,7 @@
             </w:r>
             <w:r>
               <w:rPr>
-                <w:rFonts w:asciiTheme="minorHAnsi" w:hAnsiTheme="minorHAnsi" w:cstheme="minorBidi"/>
+                <w:rFonts w:asciiTheme="minorHAnsi" w:eastAsiaTheme="minorEastAsia" w:hAnsiTheme="minorHAnsi" w:cstheme="minorBidi"/>
                 <w:noProof/>
                 <w:sz w:val="22"/>
                 <w:lang w:eastAsia="zh-CN"/>
@@ -1952,7 +1981,7 @@
                 <w:noProof/>
                 <w:webHidden/>
               </w:rPr>
-              <w:instrText xml:space="preserve"> PAGEREF _Toc408838200 \h </w:instrText>
+              <w:instrText xml:space="preserve"> PAGEREF _Toc416640877 \h </w:instrText>
             </w:r>
             <w:r>
               <w:rPr>
@@ -1972,7 +2001,7 @@
                 <w:noProof/>
                 <w:webHidden/>
               </w:rPr>
-              <w:t>3</w:t>
+              <w:t>7</w:t>
             </w:r>
             <w:r>
               <w:rPr>
@@ -1991,13 +2020,13 @@
               <w:tab w:val="right" w:leader="dot" w:pos="8675"/>
             </w:tabs>
             <w:rPr>
-              <w:rFonts w:asciiTheme="minorHAnsi" w:hAnsiTheme="minorHAnsi" w:cstheme="minorBidi"/>
+              <w:rFonts w:asciiTheme="minorHAnsi" w:eastAsiaTheme="minorEastAsia" w:hAnsiTheme="minorHAnsi" w:cstheme="minorBidi"/>
               <w:noProof/>
               <w:sz w:val="22"/>
               <w:lang w:eastAsia="zh-CN"/>
             </w:rPr>
           </w:pPr>
-          <w:hyperlink w:anchor="_Toc408838201" w:history="1">
+          <w:hyperlink w:anchor="_Toc416640878" w:history="1">
             <w:r>
               <w:rPr>
                 <w:rStyle w:val="Hyperlink"/>
@@ -2007,7 +2036,7 @@
             </w:r>
             <w:r>
               <w:rPr>
-                <w:rFonts w:asciiTheme="minorHAnsi" w:hAnsiTheme="minorHAnsi" w:cstheme="minorBidi"/>
+                <w:rFonts w:asciiTheme="minorHAnsi" w:eastAsiaTheme="minorEastAsia" w:hAnsiTheme="minorHAnsi" w:cstheme="minorBidi"/>
                 <w:noProof/>
                 <w:sz w:val="22"/>
                 <w:lang w:eastAsia="zh-CN"/>
@@ -2041,7 +2070,7 @@
                 <w:noProof/>
                 <w:webHidden/>
               </w:rPr>
-              <w:instrText xml:space="preserve"> PAGEREF _Toc408838201 \h </w:instrText>
+              <w:instrText xml:space="preserve"> PAGEREF _Toc416640878 \h </w:instrText>
             </w:r>
             <w:r>
               <w:rPr>
@@ -2061,7 +2090,7 @@
                 <w:noProof/>
                 <w:webHidden/>
               </w:rPr>
-              <w:t>3</w:t>
+              <w:t>7</w:t>
             </w:r>
             <w:r>
               <w:rPr>
@@ -2080,13 +2109,13 @@
               <w:tab w:val="right" w:leader="dot" w:pos="8675"/>
             </w:tabs>
             <w:rPr>
-              <w:rFonts w:asciiTheme="minorHAnsi" w:hAnsiTheme="minorHAnsi" w:cstheme="minorBidi"/>
+              <w:rFonts w:asciiTheme="minorHAnsi" w:eastAsiaTheme="minorEastAsia" w:hAnsiTheme="minorHAnsi" w:cstheme="minorBidi"/>
               <w:noProof/>
               <w:sz w:val="22"/>
               <w:lang w:eastAsia="zh-CN"/>
             </w:rPr>
           </w:pPr>
-          <w:hyperlink w:anchor="_Toc408838202" w:history="1">
+          <w:hyperlink w:anchor="_Toc416640879" w:history="1">
             <w:r>
               <w:rPr>
                 <w:rStyle w:val="Hyperlink"/>
@@ -2096,7 +2125,7 @@
             </w:r>
             <w:r>
               <w:rPr>
-                <w:rFonts w:asciiTheme="minorHAnsi" w:hAnsiTheme="minorHAnsi" w:cstheme="minorBidi"/>
+                <w:rFonts w:asciiTheme="minorHAnsi" w:eastAsiaTheme="minorEastAsia" w:hAnsiTheme="minorHAnsi" w:cstheme="minorBidi"/>
                 <w:noProof/>
                 <w:sz w:val="22"/>
                 <w:lang w:eastAsia="zh-CN"/>
@@ -2145,7 +2174,7 @@
                 <w:noProof/>
                 <w:webHidden/>
               </w:rPr>
-              <w:instrText xml:space="preserve"> PAGEREF _Toc408838202 \h </w:instrText>
+              <w:instrText xml:space="preserve"> PAGEREF _Toc416640879 \h </w:instrText>
             </w:r>
             <w:r>
               <w:rPr>
@@ -2165,7 +2194,7 @@
                 <w:noProof/>
                 <w:webHidden/>
               </w:rPr>
-              <w:t>3</w:t>
+              <w:t>7</w:t>
             </w:r>
             <w:r>
               <w:rPr>
@@ -2184,13 +2213,13 @@
               <w:tab w:val="right" w:leader="dot" w:pos="8675"/>
             </w:tabs>
             <w:rPr>
-              <w:rFonts w:asciiTheme="minorHAnsi" w:hAnsiTheme="minorHAnsi" w:cstheme="minorBidi"/>
+              <w:rFonts w:asciiTheme="minorHAnsi" w:eastAsiaTheme="minorEastAsia" w:hAnsiTheme="minorHAnsi" w:cstheme="minorBidi"/>
               <w:noProof/>
               <w:sz w:val="22"/>
               <w:lang w:eastAsia="zh-CN"/>
             </w:rPr>
           </w:pPr>
-          <w:hyperlink w:anchor="_Toc408838203" w:history="1">
+          <w:hyperlink w:anchor="_Toc416640880" w:history="1">
             <w:r>
               <w:rPr>
                 <w:rStyle w:val="Hyperlink"/>
@@ -2200,7 +2229,7 @@
             </w:r>
             <w:r>
               <w:rPr>
-                <w:rFonts w:asciiTheme="minorHAnsi" w:hAnsiTheme="minorHAnsi" w:cstheme="minorBidi"/>
+                <w:rFonts w:asciiTheme="minorHAnsi" w:eastAsiaTheme="minorEastAsia" w:hAnsiTheme="minorHAnsi" w:cstheme="minorBidi"/>
                 <w:noProof/>
                 <w:sz w:val="22"/>
                 <w:lang w:eastAsia="zh-CN"/>
@@ -2234,7 +2263,7 @@
                 <w:noProof/>
                 <w:webHidden/>
               </w:rPr>
-              <w:instrText xml:space="preserve"> PAGEREF _Toc408838203 \h </w:instrText>
+              <w:instrText xml:space="preserve"> PAGEREF _Toc416640880 \h </w:instrText>
             </w:r>
             <w:r>
               <w:rPr>
@@ -2254,7 +2283,7 @@
                 <w:noProof/>
                 <w:webHidden/>
               </w:rPr>
-              <w:t>4</w:t>
+              <w:t>8</w:t>
             </w:r>
             <w:r>
               <w:rPr>
@@ -2273,13 +2302,13 @@
               <w:tab w:val="right" w:leader="dot" w:pos="8675"/>
             </w:tabs>
             <w:rPr>
-              <w:rFonts w:asciiTheme="minorHAnsi" w:hAnsiTheme="minorHAnsi" w:cstheme="minorBidi"/>
+              <w:rFonts w:asciiTheme="minorHAnsi" w:eastAsiaTheme="minorEastAsia" w:hAnsiTheme="minorHAnsi" w:cstheme="minorBidi"/>
               <w:noProof/>
               <w:sz w:val="22"/>
               <w:lang w:eastAsia="zh-CN"/>
             </w:rPr>
           </w:pPr>
-          <w:hyperlink w:anchor="_Toc408838204" w:history="1">
+          <w:hyperlink w:anchor="_Toc416640881" w:history="1">
             <w:r>
               <w:rPr>
                 <w:rStyle w:val="Hyperlink"/>
@@ -2289,7 +2318,7 @@
             </w:r>
             <w:r>
               <w:rPr>
-                <w:rFonts w:asciiTheme="minorHAnsi" w:hAnsiTheme="minorHAnsi" w:cstheme="minorBidi"/>
+                <w:rFonts w:asciiTheme="minorHAnsi" w:eastAsiaTheme="minorEastAsia" w:hAnsiTheme="minorHAnsi" w:cstheme="minorBidi"/>
                 <w:noProof/>
                 <w:sz w:val="22"/>
                 <w:lang w:eastAsia="zh-CN"/>
@@ -2338,7 +2367,7 @@
                 <w:noProof/>
                 <w:webHidden/>
               </w:rPr>
-              <w:instrText xml:space="preserve"> PAGEREF _Toc408838204 \h </w:instrText>
+              <w:instrText xml:space="preserve"> PAGEREF _Toc416640881 \h </w:instrText>
             </w:r>
             <w:r>
               <w:rPr>
@@ -2358,7 +2387,7 @@
                 <w:noProof/>
                 <w:webHidden/>
               </w:rPr>
-              <w:t>4</w:t>
+              <w:t>8</w:t>
             </w:r>
             <w:r>
               <w:rPr>
@@ -2377,13 +2406,13 @@
               <w:tab w:val="right" w:leader="dot" w:pos="8675"/>
             </w:tabs>
             <w:rPr>
-              <w:rFonts w:asciiTheme="minorHAnsi" w:hAnsiTheme="minorHAnsi" w:cstheme="minorBidi"/>
+              <w:rFonts w:asciiTheme="minorHAnsi" w:eastAsiaTheme="minorEastAsia" w:hAnsiTheme="minorHAnsi" w:cstheme="minorBidi"/>
               <w:noProof/>
               <w:sz w:val="22"/>
               <w:lang w:eastAsia="zh-CN"/>
             </w:rPr>
           </w:pPr>
-          <w:hyperlink w:anchor="_Toc408838205" w:history="1">
+          <w:hyperlink w:anchor="_Toc416640882" w:history="1">
             <w:r>
               <w:rPr>
                 <w:rStyle w:val="Hyperlink"/>
@@ -2393,7 +2422,7 @@
             </w:r>
             <w:r>
               <w:rPr>
-                <w:rFonts w:asciiTheme="minorHAnsi" w:hAnsiTheme="minorHAnsi" w:cstheme="minorBidi"/>
+                <w:rFonts w:asciiTheme="minorHAnsi" w:eastAsiaTheme="minorEastAsia" w:hAnsiTheme="minorHAnsi" w:cstheme="minorBidi"/>
                 <w:noProof/>
                 <w:sz w:val="22"/>
                 <w:lang w:eastAsia="zh-CN"/>
@@ -2427,7 +2456,7 @@
                 <w:noProof/>
                 <w:webHidden/>
               </w:rPr>
-              <w:instrText xml:space="preserve"> PAGEREF _Toc408838205 \h </w:instrText>
+              <w:instrText xml:space="preserve"> PAGEREF _Toc416640882 \h </w:instrText>
             </w:r>
             <w:r>
               <w:rPr>
@@ -2447,7 +2476,7 @@
                 <w:noProof/>
                 <w:webHidden/>
               </w:rPr>
-              <w:t>4</w:t>
+              <w:t>8</w:t>
             </w:r>
             <w:r>
               <w:rPr>
@@ -2466,13 +2495,13 @@
               <w:tab w:val="right" w:leader="dot" w:pos="8675"/>
             </w:tabs>
             <w:rPr>
-              <w:rFonts w:asciiTheme="minorHAnsi" w:hAnsiTheme="minorHAnsi" w:cstheme="minorBidi"/>
+              <w:rFonts w:asciiTheme="minorHAnsi" w:eastAsiaTheme="minorEastAsia" w:hAnsiTheme="minorHAnsi" w:cstheme="minorBidi"/>
               <w:noProof/>
               <w:sz w:val="22"/>
               <w:lang w:eastAsia="zh-CN"/>
             </w:rPr>
           </w:pPr>
-          <w:hyperlink w:anchor="_Toc408838206" w:history="1">
+          <w:hyperlink w:anchor="_Toc416640883" w:history="1">
             <w:r>
               <w:rPr>
                 <w:rStyle w:val="Hyperlink"/>
@@ -2482,7 +2511,7 @@
             </w:r>
             <w:r>
               <w:rPr>
-                <w:rFonts w:asciiTheme="minorHAnsi" w:hAnsiTheme="minorHAnsi" w:cstheme="minorBidi"/>
+                <w:rFonts w:asciiTheme="minorHAnsi" w:eastAsiaTheme="minorEastAsia" w:hAnsiTheme="minorHAnsi" w:cstheme="minorBidi"/>
                 <w:noProof/>
                 <w:sz w:val="22"/>
                 <w:lang w:eastAsia="zh-CN"/>
@@ -2531,7 +2560,7 @@
                 <w:noProof/>
                 <w:webHidden/>
               </w:rPr>
-              <w:instrText xml:space="preserve"> PAGEREF _Toc408838206 \h </w:instrText>
+              <w:instrText xml:space="preserve"> PAGEREF _Toc416640883 \h </w:instrText>
             </w:r>
             <w:r>
               <w:rPr>
@@ -2551,7 +2580,7 @@
                 <w:noProof/>
                 <w:webHidden/>
               </w:rPr>
-              <w:t>4</w:t>
+              <w:t>8</w:t>
             </w:r>
             <w:r>
               <w:rPr>
@@ -2570,13 +2599,13 @@
               <w:tab w:val="right" w:leader="dot" w:pos="8675"/>
             </w:tabs>
             <w:rPr>
-              <w:rFonts w:asciiTheme="minorHAnsi" w:hAnsiTheme="minorHAnsi" w:cstheme="minorBidi"/>
+              <w:rFonts w:asciiTheme="minorHAnsi" w:eastAsiaTheme="minorEastAsia" w:hAnsiTheme="minorHAnsi" w:cstheme="minorBidi"/>
               <w:noProof/>
               <w:sz w:val="22"/>
               <w:lang w:eastAsia="zh-CN"/>
             </w:rPr>
           </w:pPr>
-          <w:hyperlink w:anchor="_Toc408838207" w:history="1">
+          <w:hyperlink w:anchor="_Toc416640884" w:history="1">
             <w:r>
               <w:rPr>
                 <w:rStyle w:val="Hyperlink"/>
@@ -2586,7 +2615,7 @@
             </w:r>
             <w:r>
               <w:rPr>
-                <w:rFonts w:asciiTheme="minorHAnsi" w:hAnsiTheme="minorHAnsi" w:cstheme="minorBidi"/>
+                <w:rFonts w:asciiTheme="minorHAnsi" w:eastAsiaTheme="minorEastAsia" w:hAnsiTheme="minorHAnsi" w:cstheme="minorBidi"/>
                 <w:noProof/>
                 <w:sz w:val="22"/>
                 <w:lang w:eastAsia="zh-CN"/>
@@ -2620,7 +2649,7 @@
                 <w:noProof/>
                 <w:webHidden/>
               </w:rPr>
-              <w:instrText xml:space="preserve"> PAGEREF _Toc408838207 \h </w:instrText>
+              <w:instrText xml:space="preserve"> PAGEREF _Toc416640884 \h </w:instrText>
             </w:r>
             <w:r>
               <w:rPr>
@@ -2640,7 +2669,7 @@
                 <w:noProof/>
                 <w:webHidden/>
               </w:rPr>
-              <w:t>4</w:t>
+              <w:t>8</w:t>
             </w:r>
             <w:r>
               <w:rPr>
@@ -2658,13 +2687,13 @@
               <w:tab w:val="left" w:pos="1100"/>
             </w:tabs>
             <w:rPr>
-              <w:rFonts w:asciiTheme="minorHAnsi" w:hAnsiTheme="minorHAnsi" w:cstheme="minorBidi"/>
+              <w:rFonts w:asciiTheme="minorHAnsi" w:eastAsiaTheme="minorEastAsia" w:hAnsiTheme="minorHAnsi" w:cstheme="minorBidi"/>
               <w:noProof/>
               <w:sz w:val="22"/>
               <w:lang w:eastAsia="zh-CN"/>
             </w:rPr>
           </w:pPr>
-          <w:hyperlink w:anchor="_Toc408838208" w:history="1">
+          <w:hyperlink w:anchor="_Toc416640885" w:history="1">
             <w:r>
               <w:rPr>
                 <w:rStyle w:val="Hyperlink"/>
@@ -2674,7 +2703,7 @@
             </w:r>
             <w:r>
               <w:rPr>
-                <w:rFonts w:asciiTheme="minorHAnsi" w:hAnsiTheme="minorHAnsi" w:cstheme="minorBidi"/>
+                <w:rFonts w:asciiTheme="minorHAnsi" w:eastAsiaTheme="minorEastAsia" w:hAnsiTheme="minorHAnsi" w:cstheme="minorBidi"/>
                 <w:noProof/>
                 <w:sz w:val="22"/>
                 <w:lang w:eastAsia="zh-CN"/>
@@ -2708,7 +2737,7 @@
                 <w:noProof/>
                 <w:webHidden/>
               </w:rPr>
-              <w:instrText xml:space="preserve"> PAGEREF _Toc408838208 \h </w:instrText>
+              <w:instrText xml:space="preserve"> PAGEREF _Toc416640885 \h </w:instrText>
             </w:r>
             <w:r>
               <w:rPr>
@@ -2728,7 +2757,7 @@
                 <w:noProof/>
                 <w:webHidden/>
               </w:rPr>
-              <w:t>4</w:t>
+              <w:t>8</w:t>
             </w:r>
             <w:r>
               <w:rPr>
@@ -2747,13 +2776,13 @@
               <w:tab w:val="right" w:leader="dot" w:pos="8675"/>
             </w:tabs>
             <w:rPr>
-              <w:rFonts w:asciiTheme="minorHAnsi" w:hAnsiTheme="minorHAnsi" w:cstheme="minorBidi"/>
+              <w:rFonts w:asciiTheme="minorHAnsi" w:eastAsiaTheme="minorEastAsia" w:hAnsiTheme="minorHAnsi" w:cstheme="minorBidi"/>
               <w:noProof/>
               <w:sz w:val="22"/>
               <w:lang w:eastAsia="zh-CN"/>
             </w:rPr>
           </w:pPr>
-          <w:hyperlink w:anchor="_Toc408838209" w:history="1">
+          <w:hyperlink w:anchor="_Toc416640886" w:history="1">
             <w:r>
               <w:rPr>
                 <w:rStyle w:val="Hyperlink"/>
@@ -2763,7 +2792,7 @@
             </w:r>
             <w:r>
               <w:rPr>
-                <w:rFonts w:asciiTheme="minorHAnsi" w:hAnsiTheme="minorHAnsi" w:cstheme="minorBidi"/>
+                <w:rFonts w:asciiTheme="minorHAnsi" w:eastAsiaTheme="minorEastAsia" w:hAnsiTheme="minorHAnsi" w:cstheme="minorBidi"/>
                 <w:noProof/>
                 <w:sz w:val="22"/>
                 <w:lang w:eastAsia="zh-CN"/>
@@ -2797,7 +2826,7 @@
                 <w:noProof/>
                 <w:webHidden/>
               </w:rPr>
-              <w:instrText xml:space="preserve"> PAGEREF _Toc408838209 \h </w:instrText>
+              <w:instrText xml:space="preserve"> PAGEREF _Toc416640886 \h </w:instrText>
             </w:r>
             <w:r>
               <w:rPr>
@@ -2817,7 +2846,7 @@
                 <w:noProof/>
                 <w:webHidden/>
               </w:rPr>
-              <w:t>4</w:t>
+              <w:t>8</w:t>
             </w:r>
             <w:r>
               <w:rPr>
@@ -2836,13 +2865,13 @@
               <w:tab w:val="right" w:leader="dot" w:pos="8675"/>
             </w:tabs>
             <w:rPr>
-              <w:rFonts w:asciiTheme="minorHAnsi" w:hAnsiTheme="minorHAnsi" w:cstheme="minorBidi"/>
+              <w:rFonts w:asciiTheme="minorHAnsi" w:eastAsiaTheme="minorEastAsia" w:hAnsiTheme="minorHAnsi" w:cstheme="minorBidi"/>
               <w:noProof/>
               <w:sz w:val="22"/>
               <w:lang w:eastAsia="zh-CN"/>
             </w:rPr>
           </w:pPr>
-          <w:hyperlink w:anchor="_Toc408838210" w:history="1">
+          <w:hyperlink w:anchor="_Toc416640887" w:history="1">
             <w:r>
               <w:rPr>
                 <w:rStyle w:val="Hyperlink"/>
@@ -2852,7 +2881,7 @@
             </w:r>
             <w:r>
               <w:rPr>
-                <w:rFonts w:asciiTheme="minorHAnsi" w:hAnsiTheme="minorHAnsi" w:cstheme="minorBidi"/>
+                <w:rFonts w:asciiTheme="minorHAnsi" w:eastAsiaTheme="minorEastAsia" w:hAnsiTheme="minorHAnsi" w:cstheme="minorBidi"/>
                 <w:noProof/>
                 <w:sz w:val="22"/>
                 <w:lang w:eastAsia="zh-CN"/>
@@ -2886,7 +2915,7 @@
                 <w:noProof/>
                 <w:webHidden/>
               </w:rPr>
-              <w:instrText xml:space="preserve"> PAGEREF _Toc408838210 \h </w:instrText>
+              <w:instrText xml:space="preserve"> PAGEREF _Toc416640887 \h </w:instrText>
             </w:r>
             <w:r>
               <w:rPr>
@@ -2906,7 +2935,7 @@
                 <w:noProof/>
                 <w:webHidden/>
               </w:rPr>
-              <w:t>4</w:t>
+              <w:t>8</w:t>
             </w:r>
             <w:r>
               <w:rPr>
@@ -2925,13 +2954,13 @@
               <w:tab w:val="right" w:leader="dot" w:pos="8675"/>
             </w:tabs>
             <w:rPr>
-              <w:rFonts w:asciiTheme="minorHAnsi" w:hAnsiTheme="minorHAnsi" w:cstheme="minorBidi"/>
+              <w:rFonts w:asciiTheme="minorHAnsi" w:eastAsiaTheme="minorEastAsia" w:hAnsiTheme="minorHAnsi" w:cstheme="minorBidi"/>
               <w:noProof/>
               <w:sz w:val="22"/>
               <w:lang w:eastAsia="zh-CN"/>
             </w:rPr>
           </w:pPr>
-          <w:hyperlink w:anchor="_Toc408838211" w:history="1">
+          <w:hyperlink w:anchor="_Toc416640888" w:history="1">
             <w:r>
               <w:rPr>
                 <w:rStyle w:val="Hyperlink"/>
@@ -2941,7 +2970,7 @@
             </w:r>
             <w:r>
               <w:rPr>
-                <w:rFonts w:asciiTheme="minorHAnsi" w:hAnsiTheme="minorHAnsi" w:cstheme="minorBidi"/>
+                <w:rFonts w:asciiTheme="minorHAnsi" w:eastAsiaTheme="minorEastAsia" w:hAnsiTheme="minorHAnsi" w:cstheme="minorBidi"/>
                 <w:noProof/>
                 <w:sz w:val="22"/>
                 <w:lang w:eastAsia="zh-CN"/>
@@ -2975,7 +3004,7 @@
                 <w:noProof/>
                 <w:webHidden/>
               </w:rPr>
-              <w:instrText xml:space="preserve"> PAGEREF _Toc408838211 \h </w:instrText>
+              <w:instrText xml:space="preserve"> PAGEREF _Toc416640888 \h </w:instrText>
             </w:r>
             <w:r>
               <w:rPr>
@@ -2995,7 +3024,7 @@
                 <w:noProof/>
                 <w:webHidden/>
               </w:rPr>
-              <w:t>4</w:t>
+              <w:t>8</w:t>
             </w:r>
             <w:r>
               <w:rPr>
@@ -3014,13 +3043,13 @@
               <w:tab w:val="right" w:leader="dot" w:pos="8675"/>
             </w:tabs>
             <w:rPr>
-              <w:rFonts w:asciiTheme="minorHAnsi" w:hAnsiTheme="minorHAnsi" w:cstheme="minorBidi"/>
+              <w:rFonts w:asciiTheme="minorHAnsi" w:eastAsiaTheme="minorEastAsia" w:hAnsiTheme="minorHAnsi" w:cstheme="minorBidi"/>
               <w:noProof/>
               <w:sz w:val="22"/>
               <w:lang w:eastAsia="zh-CN"/>
             </w:rPr>
           </w:pPr>
-          <w:hyperlink w:anchor="_Toc408838212" w:history="1">
+          <w:hyperlink w:anchor="_Toc416640889" w:history="1">
             <w:r>
               <w:rPr>
                 <w:rStyle w:val="Hyperlink"/>
@@ -3030,7 +3059,7 @@
             </w:r>
             <w:r>
               <w:rPr>
-                <w:rFonts w:asciiTheme="minorHAnsi" w:hAnsiTheme="minorHAnsi" w:cstheme="minorBidi"/>
+                <w:rFonts w:asciiTheme="minorHAnsi" w:eastAsiaTheme="minorEastAsia" w:hAnsiTheme="minorHAnsi" w:cstheme="minorBidi"/>
                 <w:noProof/>
                 <w:sz w:val="22"/>
                 <w:lang w:eastAsia="zh-CN"/>
@@ -3064,7 +3093,7 @@
                 <w:noProof/>
                 <w:webHidden/>
               </w:rPr>
-              <w:instrText xml:space="preserve"> PAGEREF _Toc408838212 \h </w:instrText>
+              <w:instrText xml:space="preserve"> PAGEREF _Toc416640889 \h </w:instrText>
             </w:r>
             <w:r>
               <w:rPr>
@@ -3084,7 +3113,7 @@
                 <w:noProof/>
                 <w:webHidden/>
               </w:rPr>
-              <w:t>4</w:t>
+              <w:t>8</w:t>
             </w:r>
             <w:r>
               <w:rPr>
@@ -3103,13 +3132,13 @@
               <w:tab w:val="right" w:leader="dot" w:pos="8675"/>
             </w:tabs>
             <w:rPr>
-              <w:rFonts w:asciiTheme="minorHAnsi" w:hAnsiTheme="minorHAnsi" w:cstheme="minorBidi"/>
+              <w:rFonts w:asciiTheme="minorHAnsi" w:eastAsiaTheme="minorEastAsia" w:hAnsiTheme="minorHAnsi" w:cstheme="minorBidi"/>
               <w:noProof/>
               <w:sz w:val="22"/>
               <w:lang w:eastAsia="zh-CN"/>
             </w:rPr>
           </w:pPr>
-          <w:hyperlink w:anchor="_Toc408838213" w:history="1">
+          <w:hyperlink w:anchor="_Toc416640890" w:history="1">
             <w:r>
               <w:rPr>
                 <w:rStyle w:val="Hyperlink"/>
@@ -3119,7 +3148,7 @@
             </w:r>
             <w:r>
               <w:rPr>
-                <w:rFonts w:asciiTheme="minorHAnsi" w:hAnsiTheme="minorHAnsi" w:cstheme="minorBidi"/>
+                <w:rFonts w:asciiTheme="minorHAnsi" w:eastAsiaTheme="minorEastAsia" w:hAnsiTheme="minorHAnsi" w:cstheme="minorBidi"/>
                 <w:noProof/>
                 <w:sz w:val="22"/>
                 <w:lang w:eastAsia="zh-CN"/>
@@ -3153,7 +3182,7 @@
                 <w:noProof/>
                 <w:webHidden/>
               </w:rPr>
-              <w:instrText xml:space="preserve"> PAGEREF _Toc408838213 \h </w:instrText>
+              <w:instrText xml:space="preserve"> PAGEREF _Toc416640890 \h </w:instrText>
             </w:r>
             <w:r>
               <w:rPr>
@@ -3173,7 +3202,7 @@
                 <w:noProof/>
                 <w:webHidden/>
               </w:rPr>
-              <w:t>5</w:t>
+              <w:t>9</w:t>
             </w:r>
             <w:r>
               <w:rPr>
@@ -3192,13 +3221,13 @@
               <w:tab w:val="right" w:leader="dot" w:pos="8675"/>
             </w:tabs>
             <w:rPr>
-              <w:rFonts w:asciiTheme="minorHAnsi" w:hAnsiTheme="minorHAnsi" w:cstheme="minorBidi"/>
+              <w:rFonts w:asciiTheme="minorHAnsi" w:eastAsiaTheme="minorEastAsia" w:hAnsiTheme="minorHAnsi" w:cstheme="minorBidi"/>
               <w:noProof/>
               <w:sz w:val="22"/>
               <w:lang w:eastAsia="zh-CN"/>
             </w:rPr>
           </w:pPr>
-          <w:hyperlink w:anchor="_Toc408838214" w:history="1">
+          <w:hyperlink w:anchor="_Toc416640891" w:history="1">
             <w:r>
               <w:rPr>
                 <w:rStyle w:val="Hyperlink"/>
@@ -3208,7 +3237,7 @@
             </w:r>
             <w:r>
               <w:rPr>
-                <w:rFonts w:asciiTheme="minorHAnsi" w:hAnsiTheme="minorHAnsi" w:cstheme="minorBidi"/>
+                <w:rFonts w:asciiTheme="minorHAnsi" w:eastAsiaTheme="minorEastAsia" w:hAnsiTheme="minorHAnsi" w:cstheme="minorBidi"/>
                 <w:noProof/>
                 <w:sz w:val="22"/>
                 <w:lang w:eastAsia="zh-CN"/>
@@ -3242,7 +3271,7 @@
                 <w:noProof/>
                 <w:webHidden/>
               </w:rPr>
-              <w:instrText xml:space="preserve"> PAGEREF _Toc408838214 \h </w:instrText>
+              <w:instrText xml:space="preserve"> PAGEREF _Toc416640891 \h </w:instrText>
             </w:r>
             <w:r>
               <w:rPr>
@@ -3262,7 +3291,7 @@
                 <w:noProof/>
                 <w:webHidden/>
               </w:rPr>
-              <w:t>5</w:t>
+              <w:t>9</w:t>
             </w:r>
             <w:r>
               <w:rPr>
@@ -3281,13 +3310,13 @@
               <w:tab w:val="right" w:leader="dot" w:pos="8675"/>
             </w:tabs>
             <w:rPr>
-              <w:rFonts w:asciiTheme="minorHAnsi" w:hAnsiTheme="minorHAnsi" w:cstheme="minorBidi"/>
+              <w:rFonts w:asciiTheme="minorHAnsi" w:eastAsiaTheme="minorEastAsia" w:hAnsiTheme="minorHAnsi" w:cstheme="minorBidi"/>
               <w:noProof/>
               <w:sz w:val="22"/>
               <w:lang w:eastAsia="zh-CN"/>
             </w:rPr>
           </w:pPr>
-          <w:hyperlink w:anchor="_Toc408838215" w:history="1">
+          <w:hyperlink w:anchor="_Toc416640892" w:history="1">
             <w:r>
               <w:rPr>
                 <w:rStyle w:val="Hyperlink"/>
@@ -3297,7 +3326,7 @@
             </w:r>
             <w:r>
               <w:rPr>
-                <w:rFonts w:asciiTheme="minorHAnsi" w:hAnsiTheme="minorHAnsi" w:cstheme="minorBidi"/>
+                <w:rFonts w:asciiTheme="minorHAnsi" w:eastAsiaTheme="minorEastAsia" w:hAnsiTheme="minorHAnsi" w:cstheme="minorBidi"/>
                 <w:noProof/>
                 <w:sz w:val="22"/>
                 <w:lang w:eastAsia="zh-CN"/>
@@ -3331,7 +3360,7 @@
                 <w:noProof/>
                 <w:webHidden/>
               </w:rPr>
-              <w:instrText xml:space="preserve"> PAGEREF _Toc408838215 \h </w:instrText>
+              <w:instrText xml:space="preserve"> PAGEREF _Toc416640892 \h </w:instrText>
             </w:r>
             <w:r>
               <w:rPr>
@@ -3351,7 +3380,7 @@
                 <w:noProof/>
                 <w:webHidden/>
               </w:rPr>
-              <w:t>5</w:t>
+              <w:t>9</w:t>
             </w:r>
             <w:r>
               <w:rPr>
@@ -3370,13 +3399,13 @@
               <w:tab w:val="right" w:leader="dot" w:pos="8675"/>
             </w:tabs>
             <w:rPr>
-              <w:rFonts w:asciiTheme="minorHAnsi" w:hAnsiTheme="minorHAnsi" w:cstheme="minorBidi"/>
+              <w:rFonts w:asciiTheme="minorHAnsi" w:eastAsiaTheme="minorEastAsia" w:hAnsiTheme="minorHAnsi" w:cstheme="minorBidi"/>
               <w:noProof/>
               <w:sz w:val="22"/>
               <w:lang w:eastAsia="zh-CN"/>
             </w:rPr>
           </w:pPr>
-          <w:hyperlink w:anchor="_Toc408838216" w:history="1">
+          <w:hyperlink w:anchor="_Toc416640893" w:history="1">
             <w:r>
               <w:rPr>
                 <w:rStyle w:val="Hyperlink"/>
@@ -3386,7 +3415,7 @@
             </w:r>
             <w:r>
               <w:rPr>
-                <w:rFonts w:asciiTheme="minorHAnsi" w:hAnsiTheme="minorHAnsi" w:cstheme="minorBidi"/>
+                <w:rFonts w:asciiTheme="minorHAnsi" w:eastAsiaTheme="minorEastAsia" w:hAnsiTheme="minorHAnsi" w:cstheme="minorBidi"/>
                 <w:noProof/>
                 <w:sz w:val="22"/>
                 <w:lang w:eastAsia="zh-CN"/>
@@ -3420,7 +3449,7 @@
                 <w:noProof/>
                 <w:webHidden/>
               </w:rPr>
-              <w:instrText xml:space="preserve"> PAGEREF _Toc408838216 \h </w:instrText>
+              <w:instrText xml:space="preserve"> PAGEREF _Toc416640893 \h </w:instrText>
             </w:r>
             <w:r>
               <w:rPr>
@@ -3440,7 +3469,7 @@
                 <w:noProof/>
                 <w:webHidden/>
               </w:rPr>
-              <w:t>5</w:t>
+              <w:t>9</w:t>
             </w:r>
             <w:r>
               <w:rPr>
@@ -3458,13 +3487,13 @@
               <w:tab w:val="left" w:pos="1100"/>
             </w:tabs>
             <w:rPr>
-              <w:rFonts w:asciiTheme="minorHAnsi" w:hAnsiTheme="minorHAnsi" w:cstheme="minorBidi"/>
+              <w:rFonts w:asciiTheme="minorHAnsi" w:eastAsiaTheme="minorEastAsia" w:hAnsiTheme="minorHAnsi" w:cstheme="minorBidi"/>
               <w:noProof/>
               <w:sz w:val="22"/>
               <w:lang w:eastAsia="zh-CN"/>
             </w:rPr>
           </w:pPr>
-          <w:hyperlink w:anchor="_Toc408838217" w:history="1">
+          <w:hyperlink w:anchor="_Toc416640894" w:history="1">
             <w:r>
               <w:rPr>
                 <w:rStyle w:val="Hyperlink"/>
@@ -3474,7 +3503,7 @@
             </w:r>
             <w:r>
               <w:rPr>
-                <w:rFonts w:asciiTheme="minorHAnsi" w:hAnsiTheme="minorHAnsi" w:cstheme="minorBidi"/>
+                <w:rFonts w:asciiTheme="minorHAnsi" w:eastAsiaTheme="minorEastAsia" w:hAnsiTheme="minorHAnsi" w:cstheme="minorBidi"/>
                 <w:noProof/>
                 <w:sz w:val="22"/>
                 <w:lang w:eastAsia="zh-CN"/>
@@ -3508,7 +3537,7 @@
                 <w:noProof/>
                 <w:webHidden/>
               </w:rPr>
-              <w:instrText xml:space="preserve"> PAGEREF _Toc408838217 \h </w:instrText>
+              <w:instrText xml:space="preserve"> PAGEREF _Toc416640894 \h </w:instrText>
             </w:r>
             <w:r>
               <w:rPr>
@@ -3528,7 +3557,7 @@
                 <w:noProof/>
                 <w:webHidden/>
               </w:rPr>
-              <w:t>6</w:t>
+              <w:t>9</w:t>
             </w:r>
             <w:r>
               <w:rPr>
@@ -3547,13 +3576,13 @@
               <w:tab w:val="right" w:leader="dot" w:pos="8675"/>
             </w:tabs>
             <w:rPr>
-              <w:rFonts w:asciiTheme="minorHAnsi" w:hAnsiTheme="minorHAnsi" w:cstheme="minorBidi"/>
+              <w:rFonts w:asciiTheme="minorHAnsi" w:eastAsiaTheme="minorEastAsia" w:hAnsiTheme="minorHAnsi" w:cstheme="minorBidi"/>
               <w:noProof/>
               <w:sz w:val="22"/>
               <w:lang w:eastAsia="zh-CN"/>
             </w:rPr>
           </w:pPr>
-          <w:hyperlink w:anchor="_Toc408838218" w:history="1">
+          <w:hyperlink w:anchor="_Toc416640895" w:history="1">
             <w:r>
               <w:rPr>
                 <w:rStyle w:val="Hyperlink"/>
@@ -3563,7 +3592,7 @@
             </w:r>
             <w:r>
               <w:rPr>
-                <w:rFonts w:asciiTheme="minorHAnsi" w:hAnsiTheme="minorHAnsi" w:cstheme="minorBidi"/>
+                <w:rFonts w:asciiTheme="minorHAnsi" w:eastAsiaTheme="minorEastAsia" w:hAnsiTheme="minorHAnsi" w:cstheme="minorBidi"/>
                 <w:noProof/>
                 <w:sz w:val="22"/>
                 <w:lang w:eastAsia="zh-CN"/>
@@ -3597,7 +3626,7 @@
                 <w:noProof/>
                 <w:webHidden/>
               </w:rPr>
-              <w:instrText xml:space="preserve"> PAGEREF _Toc408838218 \h </w:instrText>
+              <w:instrText xml:space="preserve"> PAGEREF _Toc416640895 \h </w:instrText>
             </w:r>
             <w:r>
               <w:rPr>
@@ -3617,7 +3646,7 @@
                 <w:noProof/>
                 <w:webHidden/>
               </w:rPr>
-              <w:t>6</w:t>
+              <w:t>9</w:t>
             </w:r>
             <w:r>
               <w:rPr>
@@ -3636,13 +3665,13 @@
               <w:tab w:val="right" w:leader="dot" w:pos="8675"/>
             </w:tabs>
             <w:rPr>
-              <w:rFonts w:asciiTheme="minorHAnsi" w:hAnsiTheme="minorHAnsi" w:cstheme="minorBidi"/>
+              <w:rFonts w:asciiTheme="minorHAnsi" w:eastAsiaTheme="minorEastAsia" w:hAnsiTheme="minorHAnsi" w:cstheme="minorBidi"/>
               <w:noProof/>
               <w:sz w:val="22"/>
               <w:lang w:eastAsia="zh-CN"/>
             </w:rPr>
           </w:pPr>
-          <w:hyperlink w:anchor="_Toc408838219" w:history="1">
+          <w:hyperlink w:anchor="_Toc416640896" w:history="1">
             <w:r>
               <w:rPr>
                 <w:rStyle w:val="Hyperlink"/>
@@ -3652,7 +3681,7 @@
             </w:r>
             <w:r>
               <w:rPr>
-                <w:rFonts w:asciiTheme="minorHAnsi" w:hAnsiTheme="minorHAnsi" w:cstheme="minorBidi"/>
+                <w:rFonts w:asciiTheme="minorHAnsi" w:eastAsiaTheme="minorEastAsia" w:hAnsiTheme="minorHAnsi" w:cstheme="minorBidi"/>
                 <w:noProof/>
                 <w:sz w:val="22"/>
                 <w:lang w:eastAsia="zh-CN"/>
@@ -3686,7 +3715,7 @@
                 <w:noProof/>
                 <w:webHidden/>
               </w:rPr>
-              <w:instrText xml:space="preserve"> PAGEREF _Toc408838219 \h </w:instrText>
+              <w:instrText xml:space="preserve"> PAGEREF _Toc416640896 \h </w:instrText>
             </w:r>
             <w:r>
               <w:rPr>
@@ -3706,7 +3735,7 @@
                 <w:noProof/>
                 <w:webHidden/>
               </w:rPr>
-              <w:t>6</w:t>
+              <w:t>9</w:t>
             </w:r>
             <w:r>
               <w:rPr>
@@ -3725,13 +3754,13 @@
               <w:tab w:val="right" w:leader="dot" w:pos="8675"/>
             </w:tabs>
             <w:rPr>
-              <w:rFonts w:asciiTheme="minorHAnsi" w:hAnsiTheme="minorHAnsi" w:cstheme="minorBidi"/>
+              <w:rFonts w:asciiTheme="minorHAnsi" w:eastAsiaTheme="minorEastAsia" w:hAnsiTheme="minorHAnsi" w:cstheme="minorBidi"/>
               <w:noProof/>
               <w:sz w:val="22"/>
               <w:lang w:eastAsia="zh-CN"/>
             </w:rPr>
           </w:pPr>
-          <w:hyperlink w:anchor="_Toc408838220" w:history="1">
+          <w:hyperlink w:anchor="_Toc416640897" w:history="1">
             <w:r>
               <w:rPr>
                 <w:rStyle w:val="Hyperlink"/>
@@ -3741,7 +3770,7 @@
             </w:r>
             <w:r>
               <w:rPr>
-                <w:rFonts w:asciiTheme="minorHAnsi" w:hAnsiTheme="minorHAnsi" w:cstheme="minorBidi"/>
+                <w:rFonts w:asciiTheme="minorHAnsi" w:eastAsiaTheme="minorEastAsia" w:hAnsiTheme="minorHAnsi" w:cstheme="minorBidi"/>
                 <w:noProof/>
                 <w:sz w:val="22"/>
                 <w:lang w:eastAsia="zh-CN"/>
@@ -3790,7 +3819,7 @@
                 <w:noProof/>
                 <w:webHidden/>
               </w:rPr>
-              <w:instrText xml:space="preserve"> PAGEREF _Toc408838220 \h </w:instrText>
+              <w:instrText xml:space="preserve"> PAGEREF _Toc416640897 \h </w:instrText>
             </w:r>
             <w:r>
               <w:rPr>
@@ -3810,7 +3839,7 @@
                 <w:noProof/>
                 <w:webHidden/>
               </w:rPr>
-              <w:t>6</w:t>
+              <w:t>9</w:t>
             </w:r>
             <w:r>
               <w:rPr>
@@ -3829,13 +3858,13 @@
               <w:tab w:val="right" w:leader="dot" w:pos="8675"/>
             </w:tabs>
             <w:rPr>
-              <w:rFonts w:asciiTheme="minorHAnsi" w:hAnsiTheme="minorHAnsi" w:cstheme="minorBidi"/>
+              <w:rFonts w:asciiTheme="minorHAnsi" w:eastAsiaTheme="minorEastAsia" w:hAnsiTheme="minorHAnsi" w:cstheme="minorBidi"/>
               <w:noProof/>
               <w:sz w:val="22"/>
               <w:lang w:eastAsia="zh-CN"/>
             </w:rPr>
           </w:pPr>
-          <w:hyperlink w:anchor="_Toc408838221" w:history="1">
+          <w:hyperlink w:anchor="_Toc416640898" w:history="1">
             <w:r>
               <w:rPr>
                 <w:rStyle w:val="Hyperlink"/>
@@ -3845,7 +3874,7 @@
             </w:r>
             <w:r>
               <w:rPr>
-                <w:rFonts w:asciiTheme="minorHAnsi" w:hAnsiTheme="minorHAnsi" w:cstheme="minorBidi"/>
+                <w:rFonts w:asciiTheme="minorHAnsi" w:eastAsiaTheme="minorEastAsia" w:hAnsiTheme="minorHAnsi" w:cstheme="minorBidi"/>
                 <w:noProof/>
                 <w:sz w:val="22"/>
                 <w:lang w:eastAsia="zh-CN"/>
@@ -3894,7 +3923,7 @@
                 <w:noProof/>
                 <w:webHidden/>
               </w:rPr>
-              <w:instrText xml:space="preserve"> PAGEREF _Toc408838221 \h </w:instrText>
+              <w:instrText xml:space="preserve"> PAGEREF _Toc416640898 \h </w:instrText>
             </w:r>
             <w:r>
               <w:rPr>
@@ -3914,7 +3943,7 @@
                 <w:noProof/>
                 <w:webHidden/>
               </w:rPr>
-              <w:t>6</w:t>
+              <w:t>9</w:t>
             </w:r>
             <w:r>
               <w:rPr>
@@ -3933,13 +3962,13 @@
               <w:tab w:val="right" w:leader="dot" w:pos="8675"/>
             </w:tabs>
             <w:rPr>
-              <w:rFonts w:asciiTheme="minorHAnsi" w:hAnsiTheme="minorHAnsi" w:cstheme="minorBidi"/>
+              <w:rFonts w:asciiTheme="minorHAnsi" w:eastAsiaTheme="minorEastAsia" w:hAnsiTheme="minorHAnsi" w:cstheme="minorBidi"/>
               <w:noProof/>
               <w:sz w:val="22"/>
               <w:lang w:eastAsia="zh-CN"/>
             </w:rPr>
           </w:pPr>
-          <w:hyperlink w:anchor="_Toc408838222" w:history="1">
+          <w:hyperlink w:anchor="_Toc416640899" w:history="1">
             <w:r>
               <w:rPr>
                 <w:rStyle w:val="Hyperlink"/>
@@ -3949,7 +3978,7 @@
             </w:r>
             <w:r>
               <w:rPr>
-                <w:rFonts w:asciiTheme="minorHAnsi" w:hAnsiTheme="minorHAnsi" w:cstheme="minorBidi"/>
+                <w:rFonts w:asciiTheme="minorHAnsi" w:eastAsiaTheme="minorEastAsia" w:hAnsiTheme="minorHAnsi" w:cstheme="minorBidi"/>
                 <w:noProof/>
                 <w:sz w:val="22"/>
                 <w:lang w:eastAsia="zh-CN"/>
@@ -3983,7 +4012,7 @@
                 <w:noProof/>
                 <w:webHidden/>
               </w:rPr>
-              <w:instrText xml:space="preserve"> PAGEREF _Toc408838222 \h </w:instrText>
+              <w:instrText xml:space="preserve"> PAGEREF _Toc416640899 \h </w:instrText>
             </w:r>
             <w:r>
               <w:rPr>
@@ -4003,7 +4032,7 @@
                 <w:noProof/>
                 <w:webHidden/>
               </w:rPr>
-              <w:t>6</w:t>
+              <w:t>9</w:t>
             </w:r>
             <w:r>
               <w:rPr>
@@ -4022,13 +4051,13 @@
               <w:tab w:val="right" w:leader="dot" w:pos="8675"/>
             </w:tabs>
             <w:rPr>
-              <w:rFonts w:asciiTheme="minorHAnsi" w:hAnsiTheme="minorHAnsi" w:cstheme="minorBidi"/>
+              <w:rFonts w:asciiTheme="minorHAnsi" w:eastAsiaTheme="minorEastAsia" w:hAnsiTheme="minorHAnsi" w:cstheme="minorBidi"/>
               <w:noProof/>
               <w:sz w:val="22"/>
               <w:lang w:eastAsia="zh-CN"/>
             </w:rPr>
           </w:pPr>
-          <w:hyperlink w:anchor="_Toc408838223" w:history="1">
+          <w:hyperlink w:anchor="_Toc416640900" w:history="1">
             <w:r>
               <w:rPr>
                 <w:rStyle w:val="Hyperlink"/>
@@ -4038,7 +4067,7 @@
             </w:r>
             <w:r>
               <w:rPr>
-                <w:rFonts w:asciiTheme="minorHAnsi" w:hAnsiTheme="minorHAnsi" w:cstheme="minorBidi"/>
+                <w:rFonts w:asciiTheme="minorHAnsi" w:eastAsiaTheme="minorEastAsia" w:hAnsiTheme="minorHAnsi" w:cstheme="minorBidi"/>
                 <w:noProof/>
                 <w:sz w:val="22"/>
                 <w:lang w:eastAsia="zh-CN"/>
@@ -4051,7 +4080,7 @@
                 <w:rFonts w:hint="eastAsia"/>
                 <w:noProof/>
               </w:rPr>
-              <w:t>浏览菜单明细</w:t>
+              <w:t>浏览菜品明细</w:t>
             </w:r>
             <w:r>
               <w:rPr>
@@ -4072,7 +4101,7 @@
                 <w:noProof/>
                 <w:webHidden/>
               </w:rPr>
-              <w:instrText xml:space="preserve"> PAGEREF _Toc408838223 \h </w:instrText>
+              <w:instrText xml:space="preserve"> PAGEREF _Toc416640900 \h </w:instrText>
             </w:r>
             <w:r>
               <w:rPr>
@@ -4092,7 +4121,362 @@
                 <w:noProof/>
                 <w:webHidden/>
               </w:rPr>
-              <w:t>6</w:t>
+              <w:t>10</w:t>
+            </w:r>
+            <w:r>
+              <w:rPr>
+                <w:noProof/>
+                <w:webHidden/>
+              </w:rPr>
+              <w:fldChar w:fldCharType="end"/>
+            </w:r>
+          </w:hyperlink>
+        </w:p>
+        <w:p>
+          <w:pPr>
+            <w:pStyle w:val="TOC2"/>
+            <w:tabs>
+              <w:tab w:val="left" w:pos="1540"/>
+              <w:tab w:val="right" w:leader="dot" w:pos="8675"/>
+            </w:tabs>
+            <w:rPr>
+              <w:rFonts w:asciiTheme="minorHAnsi" w:eastAsiaTheme="minorEastAsia" w:hAnsiTheme="minorHAnsi" w:cstheme="minorBidi"/>
+              <w:noProof/>
+              <w:sz w:val="22"/>
+              <w:lang w:eastAsia="zh-CN"/>
+            </w:rPr>
+          </w:pPr>
+          <w:hyperlink w:anchor="_Toc416640901" w:history="1">
+            <w:r>
+              <w:rPr>
+                <w:rStyle w:val="Hyperlink"/>
+                <w:noProof/>
+              </w:rPr>
+              <w:t>6.3</w:t>
+            </w:r>
+            <w:r>
+              <w:rPr>
+                <w:rFonts w:asciiTheme="minorHAnsi" w:eastAsiaTheme="minorEastAsia" w:hAnsiTheme="minorHAnsi" w:cstheme="minorBidi"/>
+                <w:noProof/>
+                <w:sz w:val="22"/>
+                <w:lang w:eastAsia="zh-CN"/>
+              </w:rPr>
+              <w:tab/>
+            </w:r>
+            <w:r>
+              <w:rPr>
+                <w:rStyle w:val="Hyperlink"/>
+                <w:rFonts w:hint="eastAsia"/>
+                <w:noProof/>
+              </w:rPr>
+              <w:t>使用技术</w:t>
+            </w:r>
+            <w:r>
+              <w:rPr>
+                <w:noProof/>
+                <w:webHidden/>
+              </w:rPr>
+              <w:tab/>
+            </w:r>
+            <w:r>
+              <w:rPr>
+                <w:noProof/>
+                <w:webHidden/>
+              </w:rPr>
+              <w:fldChar w:fldCharType="begin"/>
+            </w:r>
+            <w:r>
+              <w:rPr>
+                <w:noProof/>
+                <w:webHidden/>
+              </w:rPr>
+              <w:instrText xml:space="preserve"> PAGEREF _Toc416640901 \h </w:instrText>
+            </w:r>
+            <w:r>
+              <w:rPr>
+                <w:noProof/>
+                <w:webHidden/>
+              </w:rPr>
+            </w:r>
+            <w:r>
+              <w:rPr>
+                <w:noProof/>
+                <w:webHidden/>
+              </w:rPr>
+              <w:fldChar w:fldCharType="separate"/>
+            </w:r>
+            <w:r>
+              <w:rPr>
+                <w:noProof/>
+                <w:webHidden/>
+              </w:rPr>
+              <w:t>10</w:t>
+            </w:r>
+            <w:r>
+              <w:rPr>
+                <w:noProof/>
+                <w:webHidden/>
+              </w:rPr>
+              <w:fldChar w:fldCharType="end"/>
+            </w:r>
+          </w:hyperlink>
+        </w:p>
+        <w:p>
+          <w:pPr>
+            <w:pStyle w:val="TOC1"/>
+            <w:tabs>
+              <w:tab w:val="left" w:pos="1100"/>
+            </w:tabs>
+            <w:rPr>
+              <w:rFonts w:asciiTheme="minorHAnsi" w:eastAsiaTheme="minorEastAsia" w:hAnsiTheme="minorHAnsi" w:cstheme="minorBidi"/>
+              <w:noProof/>
+              <w:sz w:val="22"/>
+              <w:lang w:eastAsia="zh-CN"/>
+            </w:rPr>
+          </w:pPr>
+          <w:hyperlink w:anchor="_Toc416640902" w:history="1">
+            <w:r>
+              <w:rPr>
+                <w:rStyle w:val="Hyperlink"/>
+                <w:noProof/>
+              </w:rPr>
+              <w:t>7</w:t>
+            </w:r>
+            <w:r>
+              <w:rPr>
+                <w:rFonts w:asciiTheme="minorHAnsi" w:eastAsiaTheme="minorEastAsia" w:hAnsiTheme="minorHAnsi" w:cstheme="minorBidi"/>
+                <w:noProof/>
+                <w:sz w:val="22"/>
+                <w:lang w:eastAsia="zh-CN"/>
+              </w:rPr>
+              <w:tab/>
+            </w:r>
+            <w:r>
+              <w:rPr>
+                <w:rStyle w:val="Hyperlink"/>
+                <w:rFonts w:hint="eastAsia"/>
+                <w:noProof/>
+              </w:rPr>
+              <w:t>会员管理模块</w:t>
+            </w:r>
+            <w:r>
+              <w:rPr>
+                <w:noProof/>
+                <w:webHidden/>
+              </w:rPr>
+              <w:tab/>
+            </w:r>
+            <w:r>
+              <w:rPr>
+                <w:noProof/>
+                <w:webHidden/>
+              </w:rPr>
+              <w:fldChar w:fldCharType="begin"/>
+            </w:r>
+            <w:r>
+              <w:rPr>
+                <w:noProof/>
+                <w:webHidden/>
+              </w:rPr>
+              <w:instrText xml:space="preserve"> PAGEREF _Toc416640902 \h </w:instrText>
+            </w:r>
+            <w:r>
+              <w:rPr>
+                <w:noProof/>
+                <w:webHidden/>
+              </w:rPr>
+            </w:r>
+            <w:r>
+              <w:rPr>
+                <w:noProof/>
+                <w:webHidden/>
+              </w:rPr>
+              <w:fldChar w:fldCharType="separate"/>
+            </w:r>
+            <w:r>
+              <w:rPr>
+                <w:noProof/>
+                <w:webHidden/>
+              </w:rPr>
+              <w:t>10</w:t>
+            </w:r>
+            <w:r>
+              <w:rPr>
+                <w:noProof/>
+                <w:webHidden/>
+              </w:rPr>
+              <w:fldChar w:fldCharType="end"/>
+            </w:r>
+          </w:hyperlink>
+        </w:p>
+        <w:p>
+          <w:pPr>
+            <w:pStyle w:val="TOC2"/>
+            <w:tabs>
+              <w:tab w:val="left" w:pos="1540"/>
+              <w:tab w:val="right" w:leader="dot" w:pos="8675"/>
+            </w:tabs>
+            <w:rPr>
+              <w:rFonts w:asciiTheme="minorHAnsi" w:eastAsiaTheme="minorEastAsia" w:hAnsiTheme="minorHAnsi" w:cstheme="minorBidi"/>
+              <w:noProof/>
+              <w:sz w:val="22"/>
+              <w:lang w:eastAsia="zh-CN"/>
+            </w:rPr>
+          </w:pPr>
+          <w:hyperlink w:anchor="_Toc416640903" w:history="1">
+            <w:r>
+              <w:rPr>
+                <w:rStyle w:val="Hyperlink"/>
+                <w:noProof/>
+              </w:rPr>
+              <w:t>7.1</w:t>
+            </w:r>
+            <w:r>
+              <w:rPr>
+                <w:rFonts w:asciiTheme="minorHAnsi" w:eastAsiaTheme="minorEastAsia" w:hAnsiTheme="minorHAnsi" w:cstheme="minorBidi"/>
+                <w:noProof/>
+                <w:sz w:val="22"/>
+                <w:lang w:eastAsia="zh-CN"/>
+              </w:rPr>
+              <w:tab/>
+            </w:r>
+            <w:r>
+              <w:rPr>
+                <w:rStyle w:val="Hyperlink"/>
+                <w:rFonts w:hint="eastAsia"/>
+                <w:noProof/>
+              </w:rPr>
+              <w:t>模块概述</w:t>
+            </w:r>
+            <w:r>
+              <w:rPr>
+                <w:noProof/>
+                <w:webHidden/>
+              </w:rPr>
+              <w:tab/>
+            </w:r>
+            <w:r>
+              <w:rPr>
+                <w:noProof/>
+                <w:webHidden/>
+              </w:rPr>
+              <w:fldChar w:fldCharType="begin"/>
+            </w:r>
+            <w:r>
+              <w:rPr>
+                <w:noProof/>
+                <w:webHidden/>
+              </w:rPr>
+              <w:instrText xml:space="preserve"> PAGEREF _Toc416640903 \h </w:instrText>
+            </w:r>
+            <w:r>
+              <w:rPr>
+                <w:noProof/>
+                <w:webHidden/>
+              </w:rPr>
+            </w:r>
+            <w:r>
+              <w:rPr>
+                <w:noProof/>
+                <w:webHidden/>
+              </w:rPr>
+              <w:fldChar w:fldCharType="separate"/>
+            </w:r>
+            <w:r>
+              <w:rPr>
+                <w:noProof/>
+                <w:webHidden/>
+              </w:rPr>
+              <w:t>10</w:t>
+            </w:r>
+            <w:r>
+              <w:rPr>
+                <w:noProof/>
+                <w:webHidden/>
+              </w:rPr>
+              <w:fldChar w:fldCharType="end"/>
+            </w:r>
+          </w:hyperlink>
+        </w:p>
+        <w:p>
+          <w:pPr>
+            <w:pStyle w:val="TOC2"/>
+            <w:tabs>
+              <w:tab w:val="left" w:pos="1540"/>
+              <w:tab w:val="right" w:leader="dot" w:pos="8675"/>
+            </w:tabs>
+            <w:rPr>
+              <w:rFonts w:asciiTheme="minorHAnsi" w:eastAsiaTheme="minorEastAsia" w:hAnsiTheme="minorHAnsi" w:cstheme="minorBidi"/>
+              <w:noProof/>
+              <w:sz w:val="22"/>
+              <w:lang w:eastAsia="zh-CN"/>
+            </w:rPr>
+          </w:pPr>
+          <w:hyperlink w:anchor="_Toc416640904" w:history="1">
+            <w:r>
+              <w:rPr>
+                <w:rStyle w:val="Hyperlink"/>
+                <w:noProof/>
+              </w:rPr>
+              <w:t>7.2</w:t>
+            </w:r>
+            <w:r>
+              <w:rPr>
+                <w:rFonts w:asciiTheme="minorHAnsi" w:eastAsiaTheme="minorEastAsia" w:hAnsiTheme="minorHAnsi" w:cstheme="minorBidi"/>
+                <w:noProof/>
+                <w:sz w:val="22"/>
+                <w:lang w:eastAsia="zh-CN"/>
+              </w:rPr>
+              <w:tab/>
+            </w:r>
+            <w:r>
+              <w:rPr>
+                <w:rStyle w:val="Hyperlink"/>
+                <w:rFonts w:hint="eastAsia"/>
+                <w:noProof/>
+              </w:rPr>
+              <w:t>功能划分</w:t>
+            </w:r>
+            <w:r>
+              <w:rPr>
+                <w:noProof/>
+                <w:webHidden/>
+              </w:rPr>
+              <w:tab/>
+            </w:r>
+            <w:r>
+              <w:rPr>
+                <w:noProof/>
+                <w:webHidden/>
+              </w:rPr>
+              <w:fldChar w:fldCharType="begin"/>
+            </w:r>
+            <w:r>
+              <w:rPr>
+                <w:noProof/>
+                <w:webHidden/>
+              </w:rPr>
+              <w:instrText xml:space="preserve"> PAGEREF _Toc416640904 \h </w:instrText>
+            </w:r>
+            <w:r>
+              <w:rPr>
+                <w:noProof/>
+                <w:webHidden/>
+              </w:rPr>
+            </w:r>
+            <w:r>
+              <w:rPr>
+                <w:noProof/>
+                <w:webHidden/>
+              </w:rPr>
+              <w:fldChar w:fldCharType="separate"/>
+            </w:r>
+            <w:r>
+              <w:rPr>
+                <w:noProof/>
+                <w:webHidden/>
+              </w:rPr>
+              <w:t>10</w:t>
             </w:r>
             <w:r>
               <w:rPr>
@@ -4111,23 +4495,23 @@
               <w:tab w:val="right" w:leader="dot" w:pos="8675"/>
             </w:tabs>
             <w:rPr>
-              <w:rFonts w:asciiTheme="minorHAnsi" w:hAnsiTheme="minorHAnsi" w:cstheme="minorBidi"/>
+              <w:rFonts w:asciiTheme="minorHAnsi" w:eastAsiaTheme="minorEastAsia" w:hAnsiTheme="minorHAnsi" w:cstheme="minorBidi"/>
               <w:noProof/>
               <w:sz w:val="22"/>
               <w:lang w:eastAsia="zh-CN"/>
             </w:rPr>
           </w:pPr>
-          <w:hyperlink w:anchor="_Toc408838224" w:history="1">
+          <w:hyperlink w:anchor="_Toc416640905" w:history="1">
             <w:r>
               <w:rPr>
                 <w:rStyle w:val="Hyperlink"/>
                 <w:noProof/>
               </w:rPr>
-              <w:t>6.2.5</w:t>
-            </w:r>
-            <w:r>
-              <w:rPr>
-                <w:rFonts w:asciiTheme="minorHAnsi" w:hAnsiTheme="minorHAnsi" w:cstheme="minorBidi"/>
+              <w:t>7.2.1</w:t>
+            </w:r>
+            <w:r>
+              <w:rPr>
+                <w:rFonts w:asciiTheme="minorHAnsi" w:eastAsiaTheme="minorEastAsia" w:hAnsiTheme="minorHAnsi" w:cstheme="minorBidi"/>
                 <w:noProof/>
                 <w:sz w:val="22"/>
                 <w:lang w:eastAsia="zh-CN"/>
@@ -4140,7 +4524,22 @@
                 <w:rFonts w:hint="eastAsia"/>
                 <w:noProof/>
               </w:rPr>
-              <w:t>浏览菜品明细</w:t>
+              <w:t>创建</w:t>
+            </w:r>
+            <w:r>
+              <w:rPr>
+                <w:rStyle w:val="Hyperlink"/>
+                <w:noProof/>
+              </w:rPr>
+              <w:t>/</w:t>
+            </w:r>
+            <w:r>
+              <w:rPr>
+                <w:rStyle w:val="Hyperlink"/>
+                <w:rFonts w:hint="eastAsia"/>
+                <w:noProof/>
+              </w:rPr>
+              <w:t>编辑会员等级</w:t>
             </w:r>
             <w:r>
               <w:rPr>
@@ -4161,7 +4560,7 @@
                 <w:noProof/>
                 <w:webHidden/>
               </w:rPr>
-              <w:instrText xml:space="preserve"> PAGEREF _Toc408838224 \h </w:instrText>
+              <w:instrText xml:space="preserve"> PAGEREF _Toc416640905 \h </w:instrText>
             </w:r>
             <w:r>
               <w:rPr>
@@ -4181,7 +4580,185 @@
                 <w:noProof/>
                 <w:webHidden/>
               </w:rPr>
-              <w:t>6</w:t>
+              <w:t>10</w:t>
+            </w:r>
+            <w:r>
+              <w:rPr>
+                <w:noProof/>
+                <w:webHidden/>
+              </w:rPr>
+              <w:fldChar w:fldCharType="end"/>
+            </w:r>
+          </w:hyperlink>
+        </w:p>
+        <w:p>
+          <w:pPr>
+            <w:pStyle w:val="TOC3"/>
+            <w:tabs>
+              <w:tab w:val="left" w:pos="1764"/>
+              <w:tab w:val="right" w:leader="dot" w:pos="8675"/>
+            </w:tabs>
+            <w:rPr>
+              <w:rFonts w:asciiTheme="minorHAnsi" w:eastAsiaTheme="minorEastAsia" w:hAnsiTheme="minorHAnsi" w:cstheme="minorBidi"/>
+              <w:noProof/>
+              <w:sz w:val="22"/>
+              <w:lang w:eastAsia="zh-CN"/>
+            </w:rPr>
+          </w:pPr>
+          <w:hyperlink w:anchor="_Toc416640906" w:history="1">
+            <w:r>
+              <w:rPr>
+                <w:rStyle w:val="Hyperlink"/>
+                <w:noProof/>
+              </w:rPr>
+              <w:t>7.2.2</w:t>
+            </w:r>
+            <w:r>
+              <w:rPr>
+                <w:rFonts w:asciiTheme="minorHAnsi" w:eastAsiaTheme="minorEastAsia" w:hAnsiTheme="minorHAnsi" w:cstheme="minorBidi"/>
+                <w:noProof/>
+                <w:sz w:val="22"/>
+                <w:lang w:eastAsia="zh-CN"/>
+              </w:rPr>
+              <w:tab/>
+            </w:r>
+            <w:r>
+              <w:rPr>
+                <w:rStyle w:val="Hyperlink"/>
+                <w:rFonts w:hint="eastAsia"/>
+                <w:noProof/>
+              </w:rPr>
+              <w:t>查询会员信息</w:t>
+            </w:r>
+            <w:r>
+              <w:rPr>
+                <w:noProof/>
+                <w:webHidden/>
+              </w:rPr>
+              <w:tab/>
+            </w:r>
+            <w:r>
+              <w:rPr>
+                <w:noProof/>
+                <w:webHidden/>
+              </w:rPr>
+              <w:fldChar w:fldCharType="begin"/>
+            </w:r>
+            <w:r>
+              <w:rPr>
+                <w:noProof/>
+                <w:webHidden/>
+              </w:rPr>
+              <w:instrText xml:space="preserve"> PAGEREF _Toc416640906 \h </w:instrText>
+            </w:r>
+            <w:r>
+              <w:rPr>
+                <w:noProof/>
+                <w:webHidden/>
+              </w:rPr>
+            </w:r>
+            <w:r>
+              <w:rPr>
+                <w:noProof/>
+                <w:webHidden/>
+              </w:rPr>
+              <w:fldChar w:fldCharType="separate"/>
+            </w:r>
+            <w:r>
+              <w:rPr>
+                <w:noProof/>
+                <w:webHidden/>
+              </w:rPr>
+              <w:t>10</w:t>
+            </w:r>
+            <w:r>
+              <w:rPr>
+                <w:noProof/>
+                <w:webHidden/>
+              </w:rPr>
+              <w:fldChar w:fldCharType="end"/>
+            </w:r>
+          </w:hyperlink>
+        </w:p>
+        <w:p>
+          <w:pPr>
+            <w:pStyle w:val="TOC3"/>
+            <w:tabs>
+              <w:tab w:val="left" w:pos="1764"/>
+              <w:tab w:val="right" w:leader="dot" w:pos="8675"/>
+            </w:tabs>
+            <w:rPr>
+              <w:rFonts w:asciiTheme="minorHAnsi" w:eastAsiaTheme="minorEastAsia" w:hAnsiTheme="minorHAnsi" w:cstheme="minorBidi"/>
+              <w:noProof/>
+              <w:sz w:val="22"/>
+              <w:lang w:eastAsia="zh-CN"/>
+            </w:rPr>
+          </w:pPr>
+          <w:hyperlink w:anchor="_Toc416640907" w:history="1">
+            <w:r>
+              <w:rPr>
+                <w:rStyle w:val="Hyperlink"/>
+                <w:noProof/>
+              </w:rPr>
+              <w:t>7.2.3</w:t>
+            </w:r>
+            <w:r>
+              <w:rPr>
+                <w:rFonts w:asciiTheme="minorHAnsi" w:eastAsiaTheme="minorEastAsia" w:hAnsiTheme="minorHAnsi" w:cstheme="minorBidi"/>
+                <w:noProof/>
+                <w:sz w:val="22"/>
+                <w:lang w:eastAsia="zh-CN"/>
+              </w:rPr>
+              <w:tab/>
+            </w:r>
+            <w:r>
+              <w:rPr>
+                <w:rStyle w:val="Hyperlink"/>
+                <w:rFonts w:hint="eastAsia"/>
+                <w:noProof/>
+              </w:rPr>
+              <w:t>编辑用户信息</w:t>
+            </w:r>
+            <w:r>
+              <w:rPr>
+                <w:noProof/>
+                <w:webHidden/>
+              </w:rPr>
+              <w:tab/>
+            </w:r>
+            <w:r>
+              <w:rPr>
+                <w:noProof/>
+                <w:webHidden/>
+              </w:rPr>
+              <w:fldChar w:fldCharType="begin"/>
+            </w:r>
+            <w:r>
+              <w:rPr>
+                <w:noProof/>
+                <w:webHidden/>
+              </w:rPr>
+              <w:instrText xml:space="preserve"> PAGEREF _Toc416640907 \h </w:instrText>
+            </w:r>
+            <w:r>
+              <w:rPr>
+                <w:noProof/>
+                <w:webHidden/>
+              </w:rPr>
+            </w:r>
+            <w:r>
+              <w:rPr>
+                <w:noProof/>
+                <w:webHidden/>
+              </w:rPr>
+              <w:fldChar w:fldCharType="separate"/>
+            </w:r>
+            <w:r>
+              <w:rPr>
+                <w:noProof/>
+                <w:webHidden/>
+              </w:rPr>
+              <w:t>10</w:t>
             </w:r>
             <w:r>
               <w:rPr>
@@ -4200,23 +4777,23 @@
               <w:tab w:val="right" w:leader="dot" w:pos="8675"/>
             </w:tabs>
             <w:rPr>
-              <w:rFonts w:asciiTheme="minorHAnsi" w:hAnsiTheme="minorHAnsi" w:cstheme="minorBidi"/>
+              <w:rFonts w:asciiTheme="minorHAnsi" w:eastAsiaTheme="minorEastAsia" w:hAnsiTheme="minorHAnsi" w:cstheme="minorBidi"/>
               <w:noProof/>
               <w:sz w:val="22"/>
               <w:lang w:eastAsia="zh-CN"/>
             </w:rPr>
           </w:pPr>
-          <w:hyperlink w:anchor="_Toc408838225" w:history="1">
+          <w:hyperlink w:anchor="_Toc416640908" w:history="1">
             <w:r>
               <w:rPr>
                 <w:rStyle w:val="Hyperlink"/>
                 <w:noProof/>
               </w:rPr>
-              <w:t>6.3</w:t>
-            </w:r>
-            <w:r>
-              <w:rPr>
-                <w:rFonts w:asciiTheme="minorHAnsi" w:hAnsiTheme="minorHAnsi" w:cstheme="minorBidi"/>
+              <w:t>7.3</w:t>
+            </w:r>
+            <w:r>
+              <w:rPr>
+                <w:rFonts w:asciiTheme="minorHAnsi" w:eastAsiaTheme="minorEastAsia" w:hAnsiTheme="minorHAnsi" w:cstheme="minorBidi"/>
                 <w:noProof/>
                 <w:sz w:val="22"/>
                 <w:lang w:eastAsia="zh-CN"/>
@@ -4250,7 +4827,7 @@
                 <w:noProof/>
                 <w:webHidden/>
               </w:rPr>
-              <w:instrText xml:space="preserve"> PAGEREF _Toc408838225 \h </w:instrText>
+              <w:instrText xml:space="preserve"> PAGEREF _Toc416640908 \h </w:instrText>
             </w:r>
             <w:r>
               <w:rPr>
@@ -4270,7 +4847,7 @@
                 <w:noProof/>
                 <w:webHidden/>
               </w:rPr>
-              <w:t>6</w:t>
+              <w:t>10</w:t>
             </w:r>
             <w:r>
               <w:rPr>
@@ -4288,23 +4865,23 @@
               <w:tab w:val="left" w:pos="1100"/>
             </w:tabs>
             <w:rPr>
-              <w:rFonts w:asciiTheme="minorHAnsi" w:hAnsiTheme="minorHAnsi" w:cstheme="minorBidi"/>
+              <w:rFonts w:asciiTheme="minorHAnsi" w:eastAsiaTheme="minorEastAsia" w:hAnsiTheme="minorHAnsi" w:cstheme="minorBidi"/>
               <w:noProof/>
               <w:sz w:val="22"/>
               <w:lang w:eastAsia="zh-CN"/>
             </w:rPr>
           </w:pPr>
-          <w:hyperlink w:anchor="_Toc408838226" w:history="1">
+          <w:hyperlink w:anchor="_Toc416640909" w:history="1">
             <w:r>
               <w:rPr>
                 <w:rStyle w:val="Hyperlink"/>
                 <w:noProof/>
               </w:rPr>
-              <w:t>7</w:t>
-            </w:r>
-            <w:r>
-              <w:rPr>
-                <w:rFonts w:asciiTheme="minorHAnsi" w:hAnsiTheme="minorHAnsi" w:cstheme="minorBidi"/>
+              <w:t>8</w:t>
+            </w:r>
+            <w:r>
+              <w:rPr>
+                <w:rFonts w:asciiTheme="minorHAnsi" w:eastAsiaTheme="minorEastAsia" w:hAnsiTheme="minorHAnsi" w:cstheme="minorBidi"/>
                 <w:noProof/>
                 <w:sz w:val="22"/>
                 <w:lang w:eastAsia="zh-CN"/>
@@ -4338,7 +4915,7 @@
                 <w:noProof/>
                 <w:webHidden/>
               </w:rPr>
-              <w:instrText xml:space="preserve"> PAGEREF _Toc408838226 \h </w:instrText>
+              <w:instrText xml:space="preserve"> PAGEREF _Toc416640909 \h </w:instrText>
             </w:r>
             <w:r>
               <w:rPr>
@@ -4358,7 +4935,7 @@
                 <w:noProof/>
                 <w:webHidden/>
               </w:rPr>
-              <w:t>6</w:t>
+              <w:t>11</w:t>
             </w:r>
             <w:r>
               <w:rPr>
@@ -4377,23 +4954,23 @@
               <w:tab w:val="right" w:leader="dot" w:pos="8675"/>
             </w:tabs>
             <w:rPr>
-              <w:rFonts w:asciiTheme="minorHAnsi" w:hAnsiTheme="minorHAnsi" w:cstheme="minorBidi"/>
+              <w:rFonts w:asciiTheme="minorHAnsi" w:eastAsiaTheme="minorEastAsia" w:hAnsiTheme="minorHAnsi" w:cstheme="minorBidi"/>
               <w:noProof/>
               <w:sz w:val="22"/>
               <w:lang w:eastAsia="zh-CN"/>
             </w:rPr>
           </w:pPr>
-          <w:hyperlink w:anchor="_Toc408838227" w:history="1">
+          <w:hyperlink w:anchor="_Toc416640910" w:history="1">
             <w:r>
               <w:rPr>
                 <w:rStyle w:val="Hyperlink"/>
                 <w:noProof/>
               </w:rPr>
-              <w:t>7.1</w:t>
-            </w:r>
-            <w:r>
-              <w:rPr>
-                <w:rFonts w:asciiTheme="minorHAnsi" w:hAnsiTheme="minorHAnsi" w:cstheme="minorBidi"/>
+              <w:t>8.1</w:t>
+            </w:r>
+            <w:r>
+              <w:rPr>
+                <w:rFonts w:asciiTheme="minorHAnsi" w:eastAsiaTheme="minorEastAsia" w:hAnsiTheme="minorHAnsi" w:cstheme="minorBidi"/>
                 <w:noProof/>
                 <w:sz w:val="22"/>
                 <w:lang w:eastAsia="zh-CN"/>
@@ -4427,7 +5004,7 @@
                 <w:noProof/>
                 <w:webHidden/>
               </w:rPr>
-              <w:instrText xml:space="preserve"> PAGEREF _Toc408838227 \h </w:instrText>
+              <w:instrText xml:space="preserve"> PAGEREF _Toc416640910 \h </w:instrText>
             </w:r>
             <w:r>
               <w:rPr>
@@ -4447,7 +5024,7 @@
                 <w:noProof/>
                 <w:webHidden/>
               </w:rPr>
-              <w:t>6</w:t>
+              <w:t>11</w:t>
             </w:r>
             <w:r>
               <w:rPr>
@@ -4466,23 +5043,23 @@
               <w:tab w:val="right" w:leader="dot" w:pos="8675"/>
             </w:tabs>
             <w:rPr>
-              <w:rFonts w:asciiTheme="minorHAnsi" w:hAnsiTheme="minorHAnsi" w:cstheme="minorBidi"/>
+              <w:rFonts w:asciiTheme="minorHAnsi" w:eastAsiaTheme="minorEastAsia" w:hAnsiTheme="minorHAnsi" w:cstheme="minorBidi"/>
               <w:noProof/>
               <w:sz w:val="22"/>
               <w:lang w:eastAsia="zh-CN"/>
             </w:rPr>
           </w:pPr>
-          <w:hyperlink w:anchor="_Toc408838228" w:history="1">
+          <w:hyperlink w:anchor="_Toc416640911" w:history="1">
             <w:r>
               <w:rPr>
                 <w:rStyle w:val="Hyperlink"/>
                 <w:noProof/>
               </w:rPr>
-              <w:t>7.2</w:t>
-            </w:r>
-            <w:r>
-              <w:rPr>
-                <w:rFonts w:asciiTheme="minorHAnsi" w:hAnsiTheme="minorHAnsi" w:cstheme="minorBidi"/>
+              <w:t>8.2</w:t>
+            </w:r>
+            <w:r>
+              <w:rPr>
+                <w:rFonts w:asciiTheme="minorHAnsi" w:eastAsiaTheme="minorEastAsia" w:hAnsiTheme="minorHAnsi" w:cstheme="minorBidi"/>
                 <w:noProof/>
                 <w:sz w:val="22"/>
                 <w:lang w:eastAsia="zh-CN"/>
@@ -4516,7 +5093,7 @@
                 <w:noProof/>
                 <w:webHidden/>
               </w:rPr>
-              <w:instrText xml:space="preserve"> PAGEREF _Toc408838228 \h </w:instrText>
+              <w:instrText xml:space="preserve"> PAGEREF _Toc416640911 \h </w:instrText>
             </w:r>
             <w:r>
               <w:rPr>
@@ -4536,7 +5113,7 @@
                 <w:noProof/>
                 <w:webHidden/>
               </w:rPr>
-              <w:t>6</w:t>
+              <w:t>11</w:t>
             </w:r>
             <w:r>
               <w:rPr>
@@ -4555,23 +5132,23 @@
               <w:tab w:val="right" w:leader="dot" w:pos="8675"/>
             </w:tabs>
             <w:rPr>
-              <w:rFonts w:asciiTheme="minorHAnsi" w:hAnsiTheme="minorHAnsi" w:cstheme="minorBidi"/>
+              <w:rFonts w:asciiTheme="minorHAnsi" w:eastAsiaTheme="minorEastAsia" w:hAnsiTheme="minorHAnsi" w:cstheme="minorBidi"/>
               <w:noProof/>
               <w:sz w:val="22"/>
               <w:lang w:eastAsia="zh-CN"/>
             </w:rPr>
           </w:pPr>
-          <w:hyperlink w:anchor="_Toc408838229" w:history="1">
+          <w:hyperlink w:anchor="_Toc416640912" w:history="1">
             <w:r>
               <w:rPr>
                 <w:rStyle w:val="Hyperlink"/>
                 <w:noProof/>
               </w:rPr>
-              <w:t>7.2.1</w:t>
-            </w:r>
-            <w:r>
-              <w:rPr>
-                <w:rFonts w:asciiTheme="minorHAnsi" w:hAnsiTheme="minorHAnsi" w:cstheme="minorBidi"/>
+              <w:t>8.2.1</w:t>
+            </w:r>
+            <w:r>
+              <w:rPr>
+                <w:rFonts w:asciiTheme="minorHAnsi" w:eastAsiaTheme="minorEastAsia" w:hAnsiTheme="minorHAnsi" w:cstheme="minorBidi"/>
                 <w:noProof/>
                 <w:sz w:val="22"/>
                 <w:lang w:eastAsia="zh-CN"/>
@@ -4584,7 +5161,7 @@
                 <w:rFonts w:hint="eastAsia"/>
                 <w:noProof/>
               </w:rPr>
-              <w:t>订单结帐</w:t>
+              <w:t>订单结账</w:t>
             </w:r>
             <w:r>
               <w:rPr>
@@ -4605,7 +5182,7 @@
                 <w:noProof/>
                 <w:webHidden/>
               </w:rPr>
-              <w:instrText xml:space="preserve"> PAGEREF _Toc408838229 \h </w:instrText>
+              <w:instrText xml:space="preserve"> PAGEREF _Toc416640912 \h </w:instrText>
             </w:r>
             <w:r>
               <w:rPr>
@@ -4625,7 +5202,7 @@
                 <w:noProof/>
                 <w:webHidden/>
               </w:rPr>
-              <w:t>6</w:t>
+              <w:t>11</w:t>
             </w:r>
             <w:r>
               <w:rPr>
@@ -4644,23 +5221,23 @@
               <w:tab w:val="right" w:leader="dot" w:pos="8675"/>
             </w:tabs>
             <w:rPr>
-              <w:rFonts w:asciiTheme="minorHAnsi" w:hAnsiTheme="minorHAnsi" w:cstheme="minorBidi"/>
+              <w:rFonts w:asciiTheme="minorHAnsi" w:eastAsiaTheme="minorEastAsia" w:hAnsiTheme="minorHAnsi" w:cstheme="minorBidi"/>
               <w:noProof/>
               <w:sz w:val="22"/>
               <w:lang w:eastAsia="zh-CN"/>
             </w:rPr>
           </w:pPr>
-          <w:hyperlink w:anchor="_Toc408838230" w:history="1">
+          <w:hyperlink w:anchor="_Toc416640913" w:history="1">
             <w:r>
               <w:rPr>
                 <w:rStyle w:val="Hyperlink"/>
                 <w:noProof/>
               </w:rPr>
-              <w:t>7.2.2</w:t>
-            </w:r>
-            <w:r>
-              <w:rPr>
-                <w:rFonts w:asciiTheme="minorHAnsi" w:hAnsiTheme="minorHAnsi" w:cstheme="minorBidi"/>
+              <w:t>8.2.2</w:t>
+            </w:r>
+            <w:r>
+              <w:rPr>
+                <w:rFonts w:asciiTheme="minorHAnsi" w:eastAsiaTheme="minorEastAsia" w:hAnsiTheme="minorHAnsi" w:cstheme="minorBidi"/>
                 <w:noProof/>
                 <w:sz w:val="22"/>
                 <w:lang w:eastAsia="zh-CN"/>
@@ -4694,7 +5271,7 @@
                 <w:noProof/>
                 <w:webHidden/>
               </w:rPr>
-              <w:instrText xml:space="preserve"> PAGEREF _Toc408838230 \h </w:instrText>
+              <w:instrText xml:space="preserve"> PAGEREF _Toc416640913 \h </w:instrText>
             </w:r>
             <w:r>
               <w:rPr>
@@ -4714,7 +5291,7 @@
                 <w:noProof/>
                 <w:webHidden/>
               </w:rPr>
-              <w:t>6</w:t>
+              <w:t>11</w:t>
             </w:r>
             <w:r>
               <w:rPr>
@@ -4733,23 +5310,23 @@
               <w:tab w:val="right" w:leader="dot" w:pos="8675"/>
             </w:tabs>
             <w:rPr>
-              <w:rFonts w:asciiTheme="minorHAnsi" w:hAnsiTheme="minorHAnsi" w:cstheme="minorBidi"/>
+              <w:rFonts w:asciiTheme="minorHAnsi" w:eastAsiaTheme="minorEastAsia" w:hAnsiTheme="minorHAnsi" w:cstheme="minorBidi"/>
               <w:noProof/>
               <w:sz w:val="22"/>
               <w:lang w:eastAsia="zh-CN"/>
             </w:rPr>
           </w:pPr>
-          <w:hyperlink w:anchor="_Toc408838231" w:history="1">
+          <w:hyperlink w:anchor="_Toc416640914" w:history="1">
             <w:r>
               <w:rPr>
                 <w:rStyle w:val="Hyperlink"/>
                 <w:noProof/>
               </w:rPr>
-              <w:t>7.2.3</w:t>
-            </w:r>
-            <w:r>
-              <w:rPr>
-                <w:rFonts w:asciiTheme="minorHAnsi" w:hAnsiTheme="minorHAnsi" w:cstheme="minorBidi"/>
+              <w:t>8.2.3</w:t>
+            </w:r>
+            <w:r>
+              <w:rPr>
+                <w:rFonts w:asciiTheme="minorHAnsi" w:eastAsiaTheme="minorEastAsia" w:hAnsiTheme="minorHAnsi" w:cstheme="minorBidi"/>
                 <w:noProof/>
                 <w:sz w:val="22"/>
                 <w:lang w:eastAsia="zh-CN"/>
@@ -4783,7 +5360,7 @@
                 <w:noProof/>
                 <w:webHidden/>
               </w:rPr>
-              <w:instrText xml:space="preserve"> PAGEREF _Toc408838231 \h </w:instrText>
+              <w:instrText xml:space="preserve"> PAGEREF _Toc416640914 \h </w:instrText>
             </w:r>
             <w:r>
               <w:rPr>
@@ -4803,7 +5380,7 @@
                 <w:noProof/>
                 <w:webHidden/>
               </w:rPr>
-              <w:t>6</w:t>
+              <w:t>11</w:t>
             </w:r>
             <w:r>
               <w:rPr>
@@ -4822,23 +5399,23 @@
               <w:tab w:val="right" w:leader="dot" w:pos="8675"/>
             </w:tabs>
             <w:rPr>
-              <w:rFonts w:asciiTheme="minorHAnsi" w:hAnsiTheme="minorHAnsi" w:cstheme="minorBidi"/>
+              <w:rFonts w:asciiTheme="minorHAnsi" w:eastAsiaTheme="minorEastAsia" w:hAnsiTheme="minorHAnsi" w:cstheme="minorBidi"/>
               <w:noProof/>
               <w:sz w:val="22"/>
               <w:lang w:eastAsia="zh-CN"/>
             </w:rPr>
           </w:pPr>
-          <w:hyperlink w:anchor="_Toc408838232" w:history="1">
+          <w:hyperlink w:anchor="_Toc416640915" w:history="1">
             <w:r>
               <w:rPr>
                 <w:rStyle w:val="Hyperlink"/>
                 <w:noProof/>
               </w:rPr>
-              <w:t>7.3</w:t>
-            </w:r>
-            <w:r>
-              <w:rPr>
-                <w:rFonts w:asciiTheme="minorHAnsi" w:hAnsiTheme="minorHAnsi" w:cstheme="minorBidi"/>
+              <w:t>8.3</w:t>
+            </w:r>
+            <w:r>
+              <w:rPr>
+                <w:rFonts w:asciiTheme="minorHAnsi" w:eastAsiaTheme="minorEastAsia" w:hAnsiTheme="minorHAnsi" w:cstheme="minorBidi"/>
                 <w:noProof/>
                 <w:sz w:val="22"/>
                 <w:lang w:eastAsia="zh-CN"/>
@@ -4872,7 +5449,7 @@
                 <w:noProof/>
                 <w:webHidden/>
               </w:rPr>
-              <w:instrText xml:space="preserve"> PAGEREF _Toc408838232 \h </w:instrText>
+              <w:instrText xml:space="preserve"> PAGEREF _Toc416640915 \h </w:instrText>
             </w:r>
             <w:r>
               <w:rPr>
@@ -4892,7 +5469,7 @@
                 <w:noProof/>
                 <w:webHidden/>
               </w:rPr>
-              <w:t>6</w:t>
+              <w:t>11</w:t>
             </w:r>
             <w:r>
               <w:rPr>
@@ -4910,23 +5487,23 @@
               <w:tab w:val="left" w:pos="1100"/>
             </w:tabs>
             <w:rPr>
-              <w:rFonts w:asciiTheme="minorHAnsi" w:hAnsiTheme="minorHAnsi" w:cstheme="minorBidi"/>
+              <w:rFonts w:asciiTheme="minorHAnsi" w:eastAsiaTheme="minorEastAsia" w:hAnsiTheme="minorHAnsi" w:cstheme="minorBidi"/>
               <w:noProof/>
               <w:sz w:val="22"/>
               <w:lang w:eastAsia="zh-CN"/>
             </w:rPr>
           </w:pPr>
-          <w:hyperlink w:anchor="_Toc408838233" w:history="1">
+          <w:hyperlink w:anchor="_Toc416640916" w:history="1">
             <w:r>
               <w:rPr>
                 <w:rStyle w:val="Hyperlink"/>
                 <w:noProof/>
               </w:rPr>
-              <w:t>8</w:t>
-            </w:r>
-            <w:r>
-              <w:rPr>
-                <w:rFonts w:asciiTheme="minorHAnsi" w:hAnsiTheme="minorHAnsi" w:cstheme="minorBidi"/>
+              <w:t>9</w:t>
+            </w:r>
+            <w:r>
+              <w:rPr>
+                <w:rFonts w:asciiTheme="minorHAnsi" w:eastAsiaTheme="minorEastAsia" w:hAnsiTheme="minorHAnsi" w:cstheme="minorBidi"/>
                 <w:noProof/>
                 <w:sz w:val="22"/>
                 <w:lang w:eastAsia="zh-CN"/>
@@ -4939,7 +5516,22 @@
                 <w:rFonts w:hint="eastAsia"/>
                 <w:noProof/>
               </w:rPr>
-              <w:t>会员管理模块</w:t>
+              <w:t>系统模块流程</w:t>
+            </w:r>
+            <w:r>
+              <w:rPr>
+                <w:rStyle w:val="Hyperlink"/>
+                <w:noProof/>
+              </w:rPr>
+              <w:t>/</w:t>
+            </w:r>
+            <w:r>
+              <w:rPr>
+                <w:rStyle w:val="Hyperlink"/>
+                <w:rFonts w:hint="eastAsia"/>
+                <w:noProof/>
+              </w:rPr>
+              <w:t>关系</w:t>
             </w:r>
             <w:r>
               <w:rPr>
@@ -4960,7 +5552,7 @@
                 <w:noProof/>
                 <w:webHidden/>
               </w:rPr>
-              <w:instrText xml:space="preserve"> PAGEREF _Toc408838233 \h </w:instrText>
+              <w:instrText xml:space="preserve"> PAGEREF _Toc416640916 \h </w:instrText>
             </w:r>
             <w:r>
               <w:rPr>
@@ -4980,7 +5572,95 @@
                 <w:noProof/>
                 <w:webHidden/>
               </w:rPr>
-              <w:t>6</w:t>
+              <w:t>12</w:t>
+            </w:r>
+            <w:r>
+              <w:rPr>
+                <w:noProof/>
+                <w:webHidden/>
+              </w:rPr>
+              <w:fldChar w:fldCharType="end"/>
+            </w:r>
+          </w:hyperlink>
+        </w:p>
+        <w:p>
+          <w:pPr>
+            <w:pStyle w:val="TOC1"/>
+            <w:tabs>
+              <w:tab w:val="left" w:pos="1100"/>
+            </w:tabs>
+            <w:rPr>
+              <w:rFonts w:asciiTheme="minorHAnsi" w:eastAsiaTheme="minorEastAsia" w:hAnsiTheme="minorHAnsi" w:cstheme="minorBidi"/>
+              <w:noProof/>
+              <w:sz w:val="22"/>
+              <w:lang w:eastAsia="zh-CN"/>
+            </w:rPr>
+          </w:pPr>
+          <w:hyperlink w:anchor="_Toc416640917" w:history="1">
+            <w:r>
+              <w:rPr>
+                <w:rStyle w:val="Hyperlink"/>
+                <w:noProof/>
+              </w:rPr>
+              <w:t>10</w:t>
+            </w:r>
+            <w:r>
+              <w:rPr>
+                <w:rFonts w:asciiTheme="minorHAnsi" w:eastAsiaTheme="minorEastAsia" w:hAnsiTheme="minorHAnsi" w:cstheme="minorBidi"/>
+                <w:noProof/>
+                <w:sz w:val="22"/>
+                <w:lang w:eastAsia="zh-CN"/>
+              </w:rPr>
+              <w:tab/>
+            </w:r>
+            <w:r>
+              <w:rPr>
+                <w:rStyle w:val="Hyperlink"/>
+                <w:rFonts w:hint="eastAsia"/>
+                <w:noProof/>
+              </w:rPr>
+              <w:t>系统接口实现技术</w:t>
+            </w:r>
+            <w:r>
+              <w:rPr>
+                <w:noProof/>
+                <w:webHidden/>
+              </w:rPr>
+              <w:tab/>
+            </w:r>
+            <w:r>
+              <w:rPr>
+                <w:noProof/>
+                <w:webHidden/>
+              </w:rPr>
+              <w:fldChar w:fldCharType="begin"/>
+            </w:r>
+            <w:r>
+              <w:rPr>
+                <w:noProof/>
+                <w:webHidden/>
+              </w:rPr>
+              <w:instrText xml:space="preserve"> PAGEREF _Toc416640917 \h </w:instrText>
+            </w:r>
+            <w:r>
+              <w:rPr>
+                <w:noProof/>
+                <w:webHidden/>
+              </w:rPr>
+            </w:r>
+            <w:r>
+              <w:rPr>
+                <w:noProof/>
+                <w:webHidden/>
+              </w:rPr>
+              <w:fldChar w:fldCharType="separate"/>
+            </w:r>
+            <w:r>
+              <w:rPr>
+                <w:noProof/>
+                <w:webHidden/>
+              </w:rPr>
+              <w:t>12</w:t>
             </w:r>
             <w:r>
               <w:rPr>
@@ -4999,23 +5679,23 @@
               <w:tab w:val="right" w:leader="dot" w:pos="8675"/>
             </w:tabs>
             <w:rPr>
-              <w:rFonts w:asciiTheme="minorHAnsi" w:hAnsiTheme="minorHAnsi" w:cstheme="minorBidi"/>
+              <w:rFonts w:asciiTheme="minorHAnsi" w:eastAsiaTheme="minorEastAsia" w:hAnsiTheme="minorHAnsi" w:cstheme="minorBidi"/>
               <w:noProof/>
               <w:sz w:val="22"/>
               <w:lang w:eastAsia="zh-CN"/>
             </w:rPr>
           </w:pPr>
-          <w:hyperlink w:anchor="_Toc408838234" w:history="1">
+          <w:hyperlink w:anchor="_Toc416640918" w:history="1">
             <w:r>
               <w:rPr>
                 <w:rStyle w:val="Hyperlink"/>
                 <w:noProof/>
               </w:rPr>
-              <w:t>8.1</w:t>
-            </w:r>
-            <w:r>
-              <w:rPr>
-                <w:rFonts w:asciiTheme="minorHAnsi" w:hAnsiTheme="minorHAnsi" w:cstheme="minorBidi"/>
+              <w:t>10.1</w:t>
+            </w:r>
+            <w:r>
+              <w:rPr>
+                <w:rFonts w:asciiTheme="minorHAnsi" w:eastAsiaTheme="minorEastAsia" w:hAnsiTheme="minorHAnsi" w:cstheme="minorBidi"/>
                 <w:noProof/>
                 <w:sz w:val="22"/>
                 <w:lang w:eastAsia="zh-CN"/>
@@ -5025,10 +5705,24 @@
             <w:r>
               <w:rPr>
                 <w:rStyle w:val="Hyperlink"/>
+                <w:noProof/>
+              </w:rPr>
+              <w:t>REST</w:t>
+            </w:r>
+            <w:r>
+              <w:rPr>
+                <w:rStyle w:val="Hyperlink"/>
                 <w:rFonts w:hint="eastAsia"/>
                 <w:noProof/>
               </w:rPr>
-              <w:t>模块概述</w:t>
+              <w:t>风格的</w:t>
+            </w:r>
+            <w:r>
+              <w:rPr>
+                <w:rStyle w:val="Hyperlink"/>
+                <w:noProof/>
+              </w:rPr>
+              <w:t>Web-Service</w:t>
             </w:r>
             <w:r>
               <w:rPr>
@@ -5049,7 +5743,7 @@
                 <w:noProof/>
                 <w:webHidden/>
               </w:rPr>
-              <w:instrText xml:space="preserve"> PAGEREF _Toc408838234 \h </w:instrText>
+              <w:instrText xml:space="preserve"> PAGEREF _Toc416640918 \h </w:instrText>
             </w:r>
             <w:r>
               <w:rPr>
@@ -5069,7 +5763,7 @@
                 <w:noProof/>
                 <w:webHidden/>
               </w:rPr>
-              <w:t>6</w:t>
+              <w:t>12</w:t>
             </w:r>
             <w:r>
               <w:rPr>
@@ -5088,23 +5782,23 @@
               <w:tab w:val="right" w:leader="dot" w:pos="8675"/>
             </w:tabs>
             <w:rPr>
-              <w:rFonts w:asciiTheme="minorHAnsi" w:hAnsiTheme="minorHAnsi" w:cstheme="minorBidi"/>
+              <w:rFonts w:asciiTheme="minorHAnsi" w:eastAsiaTheme="minorEastAsia" w:hAnsiTheme="minorHAnsi" w:cstheme="minorBidi"/>
               <w:noProof/>
               <w:sz w:val="22"/>
               <w:lang w:eastAsia="zh-CN"/>
             </w:rPr>
           </w:pPr>
-          <w:hyperlink w:anchor="_Toc408838235" w:history="1">
+          <w:hyperlink w:anchor="_Toc416640919" w:history="1">
             <w:r>
               <w:rPr>
                 <w:rStyle w:val="Hyperlink"/>
                 <w:noProof/>
               </w:rPr>
-              <w:t>8.2</w:t>
-            </w:r>
-            <w:r>
-              <w:rPr>
-                <w:rFonts w:asciiTheme="minorHAnsi" w:hAnsiTheme="minorHAnsi" w:cstheme="minorBidi"/>
+              <w:t>10.2</w:t>
+            </w:r>
+            <w:r>
+              <w:rPr>
+                <w:rFonts w:asciiTheme="minorHAnsi" w:eastAsiaTheme="minorEastAsia" w:hAnsiTheme="minorHAnsi" w:cstheme="minorBidi"/>
                 <w:noProof/>
                 <w:sz w:val="22"/>
                 <w:lang w:eastAsia="zh-CN"/>
@@ -5114,91 +5808,9 @@
             <w:r>
               <w:rPr>
                 <w:rStyle w:val="Hyperlink"/>
-                <w:rFonts w:hint="eastAsia"/>
-                <w:noProof/>
-              </w:rPr>
-              <w:t>功能划分</w:t>
-            </w:r>
-            <w:r>
-              <w:rPr>
-                <w:noProof/>
-                <w:webHidden/>
-              </w:rPr>
-              <w:tab/>
-            </w:r>
-            <w:r>
-              <w:rPr>
-                <w:noProof/>
-                <w:webHidden/>
-              </w:rPr>
-              <w:fldChar w:fldCharType="begin"/>
-            </w:r>
-            <w:r>
-              <w:rPr>
-                <w:noProof/>
-                <w:webHidden/>
-              </w:rPr>
-              <w:instrText xml:space="preserve"> PAGEREF _Toc408838235 \h </w:instrText>
-            </w:r>
-            <w:r>
-              <w:rPr>
-                <w:noProof/>
-                <w:webHidden/>
-              </w:rPr>
-            </w:r>
-            <w:r>
-              <w:rPr>
-                <w:noProof/>
-                <w:webHidden/>
-              </w:rPr>
-              <w:fldChar w:fldCharType="separate"/>
-            </w:r>
-            <w:r>
-              <w:rPr>
-                <w:noProof/>
-                <w:webHidden/>
-              </w:rPr>
-              <w:t>6</w:t>
-            </w:r>
-            <w:r>
-              <w:rPr>
-                <w:noProof/>
-                <w:webHidden/>
-              </w:rPr>
-              <w:fldChar w:fldCharType="end"/>
-            </w:r>
-          </w:hyperlink>
-        </w:p>
-        <w:p>
-          <w:pPr>
-            <w:pStyle w:val="TOC3"/>
-            <w:tabs>
-              <w:tab w:val="left" w:pos="1764"/>
-              <w:tab w:val="right" w:leader="dot" w:pos="8675"/>
-            </w:tabs>
-            <w:rPr>
-              <w:rFonts w:asciiTheme="minorHAnsi" w:hAnsiTheme="minorHAnsi" w:cstheme="minorBidi"/>
-              <w:noProof/>
-              <w:sz w:val="22"/>
-              <w:lang w:eastAsia="zh-CN"/>
-            </w:rPr>
-          </w:pPr>
-          <w:hyperlink w:anchor="_Toc408838236" w:history="1">
-            <w:r>
-              <w:rPr>
-                <w:rStyle w:val="Hyperlink"/>
-                <w:noProof/>
-              </w:rPr>
-              <w:t>8.2.1</w:t>
-            </w:r>
-            <w:r>
-              <w:rPr>
-                <w:rFonts w:asciiTheme="minorHAnsi" w:hAnsiTheme="minorHAnsi" w:cstheme="minorBidi"/>
-                <w:noProof/>
-                <w:sz w:val="22"/>
-                <w:lang w:eastAsia="zh-CN"/>
-              </w:rPr>
-              <w:tab/>
+                <w:noProof/>
+              </w:rPr>
+              <w:t>JSON</w:t>
             </w:r>
             <w:r>
               <w:rPr>
@@ -5206,22 +5818,7 @@
                 <w:rFonts w:hint="eastAsia"/>
                 <w:noProof/>
               </w:rPr>
-              <w:t>创建</w:t>
-            </w:r>
-            <w:r>
-              <w:rPr>
-                <w:rStyle w:val="Hyperlink"/>
-                <w:noProof/>
-              </w:rPr>
-              <w:t>/</w:t>
-            </w:r>
-            <w:r>
-              <w:rPr>
-                <w:rStyle w:val="Hyperlink"/>
-                <w:rFonts w:hint="eastAsia"/>
-                <w:noProof/>
-              </w:rPr>
-              <w:t>编辑会员等级</w:t>
+              <w:t>数据格式</w:t>
             </w:r>
             <w:r>
               <w:rPr>
@@ -5242,7 +5839,7 @@
                 <w:noProof/>
                 <w:webHidden/>
               </w:rPr>
-              <w:instrText xml:space="preserve"> PAGEREF _Toc408838236 \h </w:instrText>
+              <w:instrText xml:space="preserve"> PAGEREF _Toc416640919 \h </w:instrText>
             </w:r>
             <w:r>
               <w:rPr>
@@ -5262,185 +5859,7 @@
                 <w:noProof/>
                 <w:webHidden/>
               </w:rPr>
-              <w:t>6</w:t>
-            </w:r>
-            <w:r>
-              <w:rPr>
-                <w:noProof/>
-                <w:webHidden/>
-              </w:rPr>
-              <w:fldChar w:fldCharType="end"/>
-            </w:r>
-          </w:hyperlink>
-        </w:p>
-        <w:p>
-          <w:pPr>
-            <w:pStyle w:val="TOC3"/>
-            <w:tabs>
-              <w:tab w:val="left" w:pos="1764"/>
-              <w:tab w:val="right" w:leader="dot" w:pos="8675"/>
-            </w:tabs>
-            <w:rPr>
-              <w:rFonts w:asciiTheme="minorHAnsi" w:hAnsiTheme="minorHAnsi" w:cstheme="minorBidi"/>
-              <w:noProof/>
-              <w:sz w:val="22"/>
-              <w:lang w:eastAsia="zh-CN"/>
-            </w:rPr>
-          </w:pPr>
-          <w:hyperlink w:anchor="_Toc408838237" w:history="1">
-            <w:r>
-              <w:rPr>
-                <w:rStyle w:val="Hyperlink"/>
-                <w:noProof/>
-              </w:rPr>
-              <w:t>8.2.2</w:t>
-            </w:r>
-            <w:r>
-              <w:rPr>
-                <w:rFonts w:asciiTheme="minorHAnsi" w:hAnsiTheme="minorHAnsi" w:cstheme="minorBidi"/>
-                <w:noProof/>
-                <w:sz w:val="22"/>
-                <w:lang w:eastAsia="zh-CN"/>
-              </w:rPr>
-              <w:tab/>
-            </w:r>
-            <w:r>
-              <w:rPr>
-                <w:rStyle w:val="Hyperlink"/>
-                <w:rFonts w:hint="eastAsia"/>
-                <w:noProof/>
-              </w:rPr>
-              <w:t>查询会员等级信息</w:t>
-            </w:r>
-            <w:r>
-              <w:rPr>
-                <w:noProof/>
-                <w:webHidden/>
-              </w:rPr>
-              <w:tab/>
-            </w:r>
-            <w:r>
-              <w:rPr>
-                <w:noProof/>
-                <w:webHidden/>
-              </w:rPr>
-              <w:fldChar w:fldCharType="begin"/>
-            </w:r>
-            <w:r>
-              <w:rPr>
-                <w:noProof/>
-                <w:webHidden/>
-              </w:rPr>
-              <w:instrText xml:space="preserve"> PAGEREF _Toc408838237 \h </w:instrText>
-            </w:r>
-            <w:r>
-              <w:rPr>
-                <w:noProof/>
-                <w:webHidden/>
-              </w:rPr>
-            </w:r>
-            <w:r>
-              <w:rPr>
-                <w:noProof/>
-                <w:webHidden/>
-              </w:rPr>
-              <w:fldChar w:fldCharType="separate"/>
-            </w:r>
-            <w:r>
-              <w:rPr>
-                <w:noProof/>
-                <w:webHidden/>
-              </w:rPr>
-              <w:t>6</w:t>
-            </w:r>
-            <w:r>
-              <w:rPr>
-                <w:noProof/>
-                <w:webHidden/>
-              </w:rPr>
-              <w:fldChar w:fldCharType="end"/>
-            </w:r>
-          </w:hyperlink>
-        </w:p>
-        <w:p>
-          <w:pPr>
-            <w:pStyle w:val="TOC3"/>
-            <w:tabs>
-              <w:tab w:val="left" w:pos="1764"/>
-              <w:tab w:val="right" w:leader="dot" w:pos="8675"/>
-            </w:tabs>
-            <w:rPr>
-              <w:rFonts w:asciiTheme="minorHAnsi" w:hAnsiTheme="minorHAnsi" w:cstheme="minorBidi"/>
-              <w:noProof/>
-              <w:sz w:val="22"/>
-              <w:lang w:eastAsia="zh-CN"/>
-            </w:rPr>
-          </w:pPr>
-          <w:hyperlink w:anchor="_Toc408838238" w:history="1">
-            <w:r>
-              <w:rPr>
-                <w:rStyle w:val="Hyperlink"/>
-                <w:noProof/>
-              </w:rPr>
-              <w:t>8.2.3</w:t>
-            </w:r>
-            <w:r>
-              <w:rPr>
-                <w:rFonts w:asciiTheme="minorHAnsi" w:hAnsiTheme="minorHAnsi" w:cstheme="minorBidi"/>
-                <w:noProof/>
-                <w:sz w:val="22"/>
-                <w:lang w:eastAsia="zh-CN"/>
-              </w:rPr>
-              <w:tab/>
-            </w:r>
-            <w:r>
-              <w:rPr>
-                <w:rStyle w:val="Hyperlink"/>
-                <w:rFonts w:hint="eastAsia"/>
-                <w:noProof/>
-              </w:rPr>
-              <w:t>编辑用户等级信息</w:t>
-            </w:r>
-            <w:r>
-              <w:rPr>
-                <w:noProof/>
-                <w:webHidden/>
-              </w:rPr>
-              <w:tab/>
-            </w:r>
-            <w:r>
-              <w:rPr>
-                <w:noProof/>
-                <w:webHidden/>
-              </w:rPr>
-              <w:fldChar w:fldCharType="begin"/>
-            </w:r>
-            <w:r>
-              <w:rPr>
-                <w:noProof/>
-                <w:webHidden/>
-              </w:rPr>
-              <w:instrText xml:space="preserve"> PAGEREF _Toc408838238 \h </w:instrText>
-            </w:r>
-            <w:r>
-              <w:rPr>
-                <w:noProof/>
-                <w:webHidden/>
-              </w:rPr>
-            </w:r>
-            <w:r>
-              <w:rPr>
-                <w:noProof/>
-                <w:webHidden/>
-              </w:rPr>
-              <w:fldChar w:fldCharType="separate"/>
-            </w:r>
-            <w:r>
-              <w:rPr>
-                <w:noProof/>
-                <w:webHidden/>
-              </w:rPr>
-              <w:t>6</w:t>
+              <w:t>13</w:t>
             </w:r>
             <w:r>
               <w:rPr>
@@ -5459,23 +5878,23 @@
               <w:tab w:val="right" w:leader="dot" w:pos="8675"/>
             </w:tabs>
             <w:rPr>
-              <w:rFonts w:asciiTheme="minorHAnsi" w:hAnsiTheme="minorHAnsi" w:cstheme="minorBidi"/>
+              <w:rFonts w:asciiTheme="minorHAnsi" w:eastAsiaTheme="minorEastAsia" w:hAnsiTheme="minorHAnsi" w:cstheme="minorBidi"/>
               <w:noProof/>
               <w:sz w:val="22"/>
               <w:lang w:eastAsia="zh-CN"/>
             </w:rPr>
           </w:pPr>
-          <w:hyperlink w:anchor="_Toc408838239" w:history="1">
+          <w:hyperlink w:anchor="_Toc416640920" w:history="1">
             <w:r>
               <w:rPr>
                 <w:rStyle w:val="Hyperlink"/>
                 <w:noProof/>
               </w:rPr>
-              <w:t>8.3</w:t>
-            </w:r>
-            <w:r>
-              <w:rPr>
-                <w:rFonts w:asciiTheme="minorHAnsi" w:hAnsiTheme="minorHAnsi" w:cstheme="minorBidi"/>
+              <w:t>10.3</w:t>
+            </w:r>
+            <w:r>
+              <w:rPr>
+                <w:rFonts w:asciiTheme="minorHAnsi" w:eastAsiaTheme="minorEastAsia" w:hAnsiTheme="minorHAnsi" w:cstheme="minorBidi"/>
                 <w:noProof/>
                 <w:sz w:val="22"/>
                 <w:lang w:eastAsia="zh-CN"/>
@@ -5488,7 +5907,7 @@
                 <w:rFonts w:hint="eastAsia"/>
                 <w:noProof/>
               </w:rPr>
-              <w:t>使用技术</w:t>
+              <w:t>安全性</w:t>
             </w:r>
             <w:r>
               <w:rPr>
@@ -5509,7 +5928,7 @@
                 <w:noProof/>
                 <w:webHidden/>
               </w:rPr>
-              <w:instrText xml:space="preserve"> PAGEREF _Toc408838239 \h </w:instrText>
+              <w:instrText xml:space="preserve"> PAGEREF _Toc416640920 \h </w:instrText>
             </w:r>
             <w:r>
               <w:rPr>
@@ -5529,486 +5948,7 @@
                 <w:noProof/>
                 <w:webHidden/>
               </w:rPr>
-              <w:t>6</w:t>
-            </w:r>
-            <w:r>
-              <w:rPr>
-                <w:noProof/>
-                <w:webHidden/>
-              </w:rPr>
-              <w:fldChar w:fldCharType="end"/>
-            </w:r>
-          </w:hyperlink>
-        </w:p>
-        <w:p>
-          <w:pPr>
-            <w:pStyle w:val="TOC1"/>
-            <w:tabs>
-              <w:tab w:val="left" w:pos="1100"/>
-            </w:tabs>
-            <w:rPr>
-              <w:rFonts w:asciiTheme="minorHAnsi" w:hAnsiTheme="minorHAnsi" w:cstheme="minorBidi"/>
-              <w:noProof/>
-              <w:sz w:val="22"/>
-              <w:lang w:eastAsia="zh-CN"/>
-            </w:rPr>
-          </w:pPr>
-          <w:hyperlink w:anchor="_Toc408838240" w:history="1">
-            <w:r>
-              <w:rPr>
-                <w:rStyle w:val="Hyperlink"/>
-                <w:noProof/>
-              </w:rPr>
-              <w:t>9</w:t>
-            </w:r>
-            <w:r>
-              <w:rPr>
-                <w:rFonts w:asciiTheme="minorHAnsi" w:hAnsiTheme="minorHAnsi" w:cstheme="minorBidi"/>
-                <w:noProof/>
-                <w:sz w:val="22"/>
-                <w:lang w:eastAsia="zh-CN"/>
-              </w:rPr>
-              <w:tab/>
-            </w:r>
-            <w:r>
-              <w:rPr>
-                <w:rStyle w:val="Hyperlink"/>
-                <w:rFonts w:hint="eastAsia"/>
-                <w:noProof/>
-              </w:rPr>
-              <w:t>系统模块流程</w:t>
-            </w:r>
-            <w:r>
-              <w:rPr>
-                <w:rStyle w:val="Hyperlink"/>
-                <w:noProof/>
-              </w:rPr>
-              <w:t>/</w:t>
-            </w:r>
-            <w:r>
-              <w:rPr>
-                <w:rStyle w:val="Hyperlink"/>
-                <w:rFonts w:hint="eastAsia"/>
-                <w:noProof/>
-              </w:rPr>
-              <w:t>关系</w:t>
-            </w:r>
-            <w:r>
-              <w:rPr>
-                <w:noProof/>
-                <w:webHidden/>
-              </w:rPr>
-              <w:tab/>
-            </w:r>
-            <w:r>
-              <w:rPr>
-                <w:noProof/>
-                <w:webHidden/>
-              </w:rPr>
-              <w:fldChar w:fldCharType="begin"/>
-            </w:r>
-            <w:r>
-              <w:rPr>
-                <w:noProof/>
-                <w:webHidden/>
-              </w:rPr>
-              <w:instrText xml:space="preserve"> PAGEREF _Toc408838240 \h </w:instrText>
-            </w:r>
-            <w:r>
-              <w:rPr>
-                <w:noProof/>
-                <w:webHidden/>
-              </w:rPr>
-            </w:r>
-            <w:r>
-              <w:rPr>
-                <w:noProof/>
-                <w:webHidden/>
-              </w:rPr>
-              <w:fldChar w:fldCharType="separate"/>
-            </w:r>
-            <w:r>
-              <w:rPr>
-                <w:noProof/>
-                <w:webHidden/>
-              </w:rPr>
-              <w:t>7</w:t>
-            </w:r>
-            <w:r>
-              <w:rPr>
-                <w:noProof/>
-                <w:webHidden/>
-              </w:rPr>
-              <w:fldChar w:fldCharType="end"/>
-            </w:r>
-          </w:hyperlink>
-        </w:p>
-        <w:p>
-          <w:pPr>
-            <w:pStyle w:val="TOC1"/>
-            <w:tabs>
-              <w:tab w:val="left" w:pos="1100"/>
-            </w:tabs>
-            <w:rPr>
-              <w:rFonts w:asciiTheme="minorHAnsi" w:hAnsiTheme="minorHAnsi" w:cstheme="minorBidi"/>
-              <w:noProof/>
-              <w:sz w:val="22"/>
-              <w:lang w:eastAsia="zh-CN"/>
-            </w:rPr>
-          </w:pPr>
-          <w:hyperlink w:anchor="_Toc408838241" w:history="1">
-            <w:r>
-              <w:rPr>
-                <w:rStyle w:val="Hyperlink"/>
-                <w:noProof/>
-              </w:rPr>
-              <w:t>10</w:t>
-            </w:r>
-            <w:r>
-              <w:rPr>
-                <w:rFonts w:asciiTheme="minorHAnsi" w:hAnsiTheme="minorHAnsi" w:cstheme="minorBidi"/>
-                <w:noProof/>
-                <w:sz w:val="22"/>
-                <w:lang w:eastAsia="zh-CN"/>
-              </w:rPr>
-              <w:tab/>
-            </w:r>
-            <w:r>
-              <w:rPr>
-                <w:rStyle w:val="Hyperlink"/>
-                <w:rFonts w:hint="eastAsia"/>
-                <w:noProof/>
-              </w:rPr>
-              <w:t>系统接口实现技术</w:t>
-            </w:r>
-            <w:r>
-              <w:rPr>
-                <w:noProof/>
-                <w:webHidden/>
-              </w:rPr>
-              <w:tab/>
-            </w:r>
-            <w:r>
-              <w:rPr>
-                <w:noProof/>
-                <w:webHidden/>
-              </w:rPr>
-              <w:fldChar w:fldCharType="begin"/>
-            </w:r>
-            <w:r>
-              <w:rPr>
-                <w:noProof/>
-                <w:webHidden/>
-              </w:rPr>
-              <w:instrText xml:space="preserve"> PAGEREF _Toc408838241 \h </w:instrText>
-            </w:r>
-            <w:r>
-              <w:rPr>
-                <w:noProof/>
-                <w:webHidden/>
-              </w:rPr>
-            </w:r>
-            <w:r>
-              <w:rPr>
-                <w:noProof/>
-                <w:webHidden/>
-              </w:rPr>
-              <w:fldChar w:fldCharType="separate"/>
-            </w:r>
-            <w:r>
-              <w:rPr>
-                <w:noProof/>
-                <w:webHidden/>
-              </w:rPr>
-              <w:t>7</w:t>
-            </w:r>
-            <w:r>
-              <w:rPr>
-                <w:noProof/>
-                <w:webHidden/>
-              </w:rPr>
-              <w:fldChar w:fldCharType="end"/>
-            </w:r>
-          </w:hyperlink>
-        </w:p>
-        <w:p>
-          <w:pPr>
-            <w:pStyle w:val="TOC2"/>
-            <w:tabs>
-              <w:tab w:val="left" w:pos="1540"/>
-              <w:tab w:val="right" w:leader="dot" w:pos="8675"/>
-            </w:tabs>
-            <w:rPr>
-              <w:rFonts w:asciiTheme="minorHAnsi" w:hAnsiTheme="minorHAnsi" w:cstheme="minorBidi"/>
-              <w:noProof/>
-              <w:sz w:val="22"/>
-              <w:lang w:eastAsia="zh-CN"/>
-            </w:rPr>
-          </w:pPr>
-          <w:hyperlink w:anchor="_Toc408838242" w:history="1">
-            <w:r>
-              <w:rPr>
-                <w:rStyle w:val="Hyperlink"/>
-                <w:noProof/>
-              </w:rPr>
-              <w:t>10.1</w:t>
-            </w:r>
-            <w:r>
-              <w:rPr>
-                <w:rFonts w:asciiTheme="minorHAnsi" w:hAnsiTheme="minorHAnsi" w:cstheme="minorBidi"/>
-                <w:noProof/>
-                <w:sz w:val="22"/>
-                <w:lang w:eastAsia="zh-CN"/>
-              </w:rPr>
-              <w:tab/>
-            </w:r>
-            <w:r>
-              <w:rPr>
-                <w:rStyle w:val="Hyperlink"/>
-                <w:noProof/>
-              </w:rPr>
-              <w:t>REST</w:t>
-            </w:r>
-            <w:r>
-              <w:rPr>
-                <w:rStyle w:val="Hyperlink"/>
-                <w:rFonts w:hint="eastAsia"/>
-                <w:noProof/>
-              </w:rPr>
-              <w:t>风格的</w:t>
-            </w:r>
-            <w:r>
-              <w:rPr>
-                <w:rStyle w:val="Hyperlink"/>
-                <w:noProof/>
-              </w:rPr>
-              <w:t>Web-Service</w:t>
-            </w:r>
-            <w:r>
-              <w:rPr>
-                <w:noProof/>
-                <w:webHidden/>
-              </w:rPr>
-              <w:tab/>
-            </w:r>
-            <w:r>
-              <w:rPr>
-                <w:noProof/>
-                <w:webHidden/>
-              </w:rPr>
-              <w:fldChar w:fldCharType="begin"/>
-            </w:r>
-            <w:r>
-              <w:rPr>
-                <w:noProof/>
-                <w:webHidden/>
-              </w:rPr>
-              <w:instrText xml:space="preserve"> PAGEREF _Toc408838242 \h </w:instrText>
-            </w:r>
-            <w:r>
-              <w:rPr>
-                <w:noProof/>
-                <w:webHidden/>
-              </w:rPr>
-            </w:r>
-            <w:r>
-              <w:rPr>
-                <w:noProof/>
-                <w:webHidden/>
-              </w:rPr>
-              <w:fldChar w:fldCharType="separate"/>
-            </w:r>
-            <w:r>
-              <w:rPr>
-                <w:noProof/>
-                <w:webHidden/>
-              </w:rPr>
-              <w:t>7</w:t>
-            </w:r>
-            <w:r>
-              <w:rPr>
-                <w:noProof/>
-                <w:webHidden/>
-              </w:rPr>
-              <w:fldChar w:fldCharType="end"/>
-            </w:r>
-          </w:hyperlink>
-        </w:p>
-        <w:p>
-          <w:pPr>
-            <w:pStyle w:val="TOC2"/>
-            <w:tabs>
-              <w:tab w:val="left" w:pos="1540"/>
-              <w:tab w:val="right" w:leader="dot" w:pos="8675"/>
-            </w:tabs>
-            <w:rPr>
-              <w:rFonts w:asciiTheme="minorHAnsi" w:hAnsiTheme="minorHAnsi" w:cstheme="minorBidi"/>
-              <w:noProof/>
-              <w:sz w:val="22"/>
-              <w:lang w:eastAsia="zh-CN"/>
-            </w:rPr>
-          </w:pPr>
-          <w:hyperlink w:anchor="_Toc408838243" w:history="1">
-            <w:r>
-              <w:rPr>
-                <w:rStyle w:val="Hyperlink"/>
-                <w:noProof/>
-              </w:rPr>
-              <w:t>10.2</w:t>
-            </w:r>
-            <w:r>
-              <w:rPr>
-                <w:rFonts w:asciiTheme="minorHAnsi" w:hAnsiTheme="minorHAnsi" w:cstheme="minorBidi"/>
-                <w:noProof/>
-                <w:sz w:val="22"/>
-                <w:lang w:eastAsia="zh-CN"/>
-              </w:rPr>
-              <w:tab/>
-            </w:r>
-            <w:r>
-              <w:rPr>
-                <w:rStyle w:val="Hyperlink"/>
-                <w:noProof/>
-              </w:rPr>
-              <w:t>JSON</w:t>
-            </w:r>
-            <w:r>
-              <w:rPr>
-                <w:rStyle w:val="Hyperlink"/>
-                <w:rFonts w:hint="eastAsia"/>
-                <w:noProof/>
-              </w:rPr>
-              <w:t>数据格式</w:t>
-            </w:r>
-            <w:r>
-              <w:rPr>
-                <w:noProof/>
-                <w:webHidden/>
-              </w:rPr>
-              <w:tab/>
-            </w:r>
-            <w:r>
-              <w:rPr>
-                <w:noProof/>
-                <w:webHidden/>
-              </w:rPr>
-              <w:fldChar w:fldCharType="begin"/>
-            </w:r>
-            <w:r>
-              <w:rPr>
-                <w:noProof/>
-                <w:webHidden/>
-              </w:rPr>
-              <w:instrText xml:space="preserve"> PAGEREF _Toc408838243 \h </w:instrText>
-            </w:r>
-            <w:r>
-              <w:rPr>
-                <w:noProof/>
-                <w:webHidden/>
-              </w:rPr>
-            </w:r>
-            <w:r>
-              <w:rPr>
-                <w:noProof/>
-                <w:webHidden/>
-              </w:rPr>
-              <w:fldChar w:fldCharType="separate"/>
-            </w:r>
-            <w:r>
-              <w:rPr>
-                <w:noProof/>
-                <w:webHidden/>
-              </w:rPr>
-              <w:t>8</w:t>
-            </w:r>
-            <w:r>
-              <w:rPr>
-                <w:noProof/>
-                <w:webHidden/>
-              </w:rPr>
-              <w:fldChar w:fldCharType="end"/>
-            </w:r>
-          </w:hyperlink>
-        </w:p>
-        <w:p>
-          <w:pPr>
-            <w:pStyle w:val="TOC2"/>
-            <w:tabs>
-              <w:tab w:val="left" w:pos="1540"/>
-              <w:tab w:val="right" w:leader="dot" w:pos="8675"/>
-            </w:tabs>
-            <w:rPr>
-              <w:rFonts w:asciiTheme="minorHAnsi" w:hAnsiTheme="minorHAnsi" w:cstheme="minorBidi"/>
-              <w:noProof/>
-              <w:sz w:val="22"/>
-              <w:lang w:eastAsia="zh-CN"/>
-            </w:rPr>
-          </w:pPr>
-          <w:hyperlink w:anchor="_Toc408838244" w:history="1">
-            <w:r>
-              <w:rPr>
-                <w:rStyle w:val="Hyperlink"/>
-                <w:noProof/>
-              </w:rPr>
-              <w:t>10.3</w:t>
-            </w:r>
-            <w:r>
-              <w:rPr>
-                <w:rFonts w:asciiTheme="minorHAnsi" w:hAnsiTheme="minorHAnsi" w:cstheme="minorBidi"/>
-                <w:noProof/>
-                <w:sz w:val="22"/>
-                <w:lang w:eastAsia="zh-CN"/>
-              </w:rPr>
-              <w:tab/>
-            </w:r>
-            <w:r>
-              <w:rPr>
-                <w:rStyle w:val="Hyperlink"/>
-                <w:rFonts w:hint="eastAsia"/>
-                <w:noProof/>
-              </w:rPr>
-              <w:t>安全性</w:t>
-            </w:r>
-            <w:r>
-              <w:rPr>
-                <w:noProof/>
-                <w:webHidden/>
-              </w:rPr>
-              <w:tab/>
-            </w:r>
-            <w:r>
-              <w:rPr>
-                <w:noProof/>
-                <w:webHidden/>
-              </w:rPr>
-              <w:fldChar w:fldCharType="begin"/>
-            </w:r>
-            <w:r>
-              <w:rPr>
-                <w:noProof/>
-                <w:webHidden/>
-              </w:rPr>
-              <w:instrText xml:space="preserve"> PAGEREF _Toc408838244 \h </w:instrText>
-            </w:r>
-            <w:r>
-              <w:rPr>
-                <w:noProof/>
-                <w:webHidden/>
-              </w:rPr>
-            </w:r>
-            <w:r>
-              <w:rPr>
-                <w:noProof/>
-                <w:webHidden/>
-              </w:rPr>
-              <w:fldChar w:fldCharType="separate"/>
-            </w:r>
-            <w:r>
-              <w:rPr>
-                <w:noProof/>
-                <w:webHidden/>
-              </w:rPr>
-              <w:t>8</w:t>
+              <w:t>13</w:t>
             </w:r>
             <w:r>
               <w:rPr>
@@ -6036,22 +5976,21 @@
       <w:pPr>
         <w:pStyle w:val="Heading1"/>
       </w:pPr>
-      <w:bookmarkStart w:id="0" w:name="_Toc408838191"/>
-      <w:bookmarkStart w:id="1" w:name="_GoBack"/>
+      <w:bookmarkStart w:id="1" w:name="_Toc416640868"/>
+      <w:r>
+        <w:rPr>
+          <w:rFonts w:hint="eastAsia"/>
+        </w:rPr>
+        <w:lastRenderedPageBreak/>
+        <w:t>文档介绍</w:t>
+      </w:r>
       <w:bookmarkEnd w:id="1"/>
-      <w:r>
-        <w:rPr>
-          <w:rFonts w:hint="eastAsia"/>
-        </w:rPr>
-        <w:t>文档介绍</w:t>
-      </w:r>
-      <w:bookmarkEnd w:id="0"/>
     </w:p>
     <w:p>
       <w:pPr>
         <w:pStyle w:val="Heading2"/>
       </w:pPr>
-      <w:bookmarkStart w:id="2" w:name="_Toc408838192"/>
+      <w:bookmarkStart w:id="2" w:name="_Toc416640869"/>
       <w:r>
         <w:rPr>
           <w:rFonts w:hint="eastAsia"/>
@@ -6144,7 +6083,7 @@
       <w:pPr>
         <w:pStyle w:val="Heading2"/>
       </w:pPr>
-      <w:bookmarkStart w:id="3" w:name="_Toc408838193"/>
+      <w:bookmarkStart w:id="3" w:name="_Toc416640870"/>
       <w:r>
         <w:rPr>
           <w:rFonts w:hint="eastAsia"/>
@@ -6177,7 +6116,7 @@
       <w:pPr>
         <w:pStyle w:val="Heading2"/>
       </w:pPr>
-      <w:bookmarkStart w:id="4" w:name="_Toc408838194"/>
+      <w:bookmarkStart w:id="4" w:name="_Toc416640871"/>
       <w:r>
         <w:rPr>
           <w:rFonts w:hint="eastAsia"/>
@@ -6393,7 +6332,7 @@
       <w:pPr>
         <w:pStyle w:val="Heading2"/>
       </w:pPr>
-      <w:bookmarkStart w:id="5" w:name="_Toc408838195"/>
+      <w:bookmarkStart w:id="5" w:name="_Toc416640872"/>
       <w:r>
         <w:rPr>
           <w:rFonts w:hint="eastAsia"/>
@@ -6418,7 +6357,7 @@
       <w:pPr>
         <w:pStyle w:val="Heading1"/>
       </w:pPr>
-      <w:bookmarkStart w:id="6" w:name="_Toc408838196"/>
+      <w:bookmarkStart w:id="6" w:name="_Toc416640873"/>
       <w:r>
         <w:rPr>
           <w:rFonts w:hint="eastAsia"/>
@@ -6825,7 +6764,7 @@
       <w:pPr>
         <w:pStyle w:val="Heading1"/>
       </w:pPr>
-      <w:bookmarkStart w:id="7" w:name="_Toc408838197"/>
+      <w:bookmarkStart w:id="7" w:name="_Toc416640874"/>
       <w:r>
         <w:rPr>
           <w:rFonts w:hint="eastAsia"/>
@@ -6923,10 +6862,10 @@
             <v:path o:extrusionok="f" gradientshapeok="t" o:connecttype="rect"/>
             <o:lock v:ext="edit" aspectratio="t"/>
           </v:shapetype>
-          <v:shape id="_x0000_i1025" type="#_x0000_t75" style="width:433.35pt;height:224.85pt" o:ole="">
+          <v:shape id="_x0000_i1025" type="#_x0000_t75" style="width:433.7pt;height:224.8pt" o:ole="">
             <v:imagedata r:id="rId9" o:title=""/>
           </v:shape>
-          <o:OLEObject Type="Embed" ProgID="Visio.Drawing.15" ShapeID="_x0000_i1025" DrawAspect="Content" ObjectID="_1483808965" r:id="rId10"/>
+          <o:OLEObject Type="Embed" ProgID="Visio.Drawing.15" ShapeID="_x0000_i1025" DrawAspect="Content" ObjectID="_1490382699" r:id="rId10"/>
         </w:object>
       </w:r>
     </w:p>
@@ -6934,7 +6873,7 @@
       <w:pPr>
         <w:pStyle w:val="Heading1"/>
       </w:pPr>
-      <w:bookmarkStart w:id="8" w:name="_Toc408838198"/>
+      <w:bookmarkStart w:id="8" w:name="_Toc416640875"/>
       <w:r>
         <w:rPr>
           <w:rFonts w:hint="eastAsia"/>
@@ -6950,7 +6889,7 @@
       <w:pPr>
         <w:pStyle w:val="Heading2"/>
       </w:pPr>
-      <w:bookmarkStart w:id="9" w:name="_Toc408838199"/>
+      <w:bookmarkStart w:id="9" w:name="_Toc416640876"/>
       <w:r>
         <w:rPr>
           <w:rFonts w:hint="eastAsia"/>
@@ -7076,7 +7015,7 @@
       <w:pPr>
         <w:pStyle w:val="Heading2"/>
       </w:pPr>
-      <w:bookmarkStart w:id="10" w:name="_Toc408838200"/>
+      <w:bookmarkStart w:id="10" w:name="_Toc416640877"/>
       <w:r>
         <w:rPr>
           <w:rFonts w:hint="eastAsia"/>
@@ -7092,7 +7031,7 @@
       <w:pPr>
         <w:pStyle w:val="Heading3"/>
       </w:pPr>
-      <w:bookmarkStart w:id="11" w:name="_Toc408838201"/>
+      <w:bookmarkStart w:id="11" w:name="_Toc416640878"/>
       <w:r>
         <w:rPr>
           <w:rFonts w:hint="eastAsia"/>
@@ -7164,7 +7103,7 @@
       <w:pPr>
         <w:pStyle w:val="Heading3"/>
       </w:pPr>
-      <w:bookmarkStart w:id="12" w:name="_Toc408838202"/>
+      <w:bookmarkStart w:id="12" w:name="_Toc416640879"/>
       <w:r>
         <w:rPr>
           <w:rFonts w:hint="eastAsia"/>
@@ -7236,7 +7175,7 @@
       <w:pPr>
         <w:pStyle w:val="Heading3"/>
       </w:pPr>
-      <w:bookmarkStart w:id="13" w:name="_Toc408838203"/>
+      <w:bookmarkStart w:id="13" w:name="_Toc416640880"/>
       <w:r>
         <w:rPr>
           <w:rFonts w:hint="eastAsia"/>
@@ -7315,7 +7254,7 @@
       <w:pPr>
         <w:pStyle w:val="Heading3"/>
       </w:pPr>
-      <w:bookmarkStart w:id="14" w:name="_Toc408838204"/>
+      <w:bookmarkStart w:id="14" w:name="_Toc416640881"/>
       <w:r>
         <w:rPr>
           <w:rFonts w:hint="eastAsia"/>
@@ -7405,7 +7344,7 @@
       <w:pPr>
         <w:pStyle w:val="Heading3"/>
       </w:pPr>
-      <w:bookmarkStart w:id="15" w:name="_Toc408838205"/>
+      <w:bookmarkStart w:id="15" w:name="_Toc416640882"/>
       <w:r>
         <w:rPr>
           <w:rFonts w:hint="eastAsia"/>
@@ -7483,7 +7422,7 @@
       <w:pPr>
         <w:pStyle w:val="Heading3"/>
       </w:pPr>
-      <w:bookmarkStart w:id="16" w:name="_Toc408838206"/>
+      <w:bookmarkStart w:id="16" w:name="_Toc416640883"/>
       <w:r>
         <w:rPr>
           <w:rFonts w:hint="eastAsia"/>
@@ -7570,7 +7509,7 @@
       <w:pPr>
         <w:pStyle w:val="Heading2"/>
       </w:pPr>
-      <w:bookmarkStart w:id="17" w:name="_Toc408838207"/>
+      <w:bookmarkStart w:id="17" w:name="_Toc416640884"/>
       <w:r>
         <w:rPr>
           <w:rFonts w:hint="eastAsia"/>
@@ -7658,7 +7597,7 @@
       <w:pPr>
         <w:pStyle w:val="Heading1"/>
       </w:pPr>
-      <w:bookmarkStart w:id="18" w:name="_Toc408838208"/>
+      <w:bookmarkStart w:id="18" w:name="_Toc416640885"/>
       <w:r>
         <w:rPr>
           <w:rFonts w:hint="eastAsia"/>
@@ -7674,7 +7613,7 @@
       <w:pPr>
         <w:pStyle w:val="Heading2"/>
       </w:pPr>
-      <w:bookmarkStart w:id="19" w:name="_Toc408838209"/>
+      <w:bookmarkStart w:id="19" w:name="_Toc416640886"/>
       <w:r>
         <w:rPr>
           <w:rFonts w:hint="eastAsia"/>
@@ -7728,7 +7667,7 @@
       <w:pPr>
         <w:pStyle w:val="Heading2"/>
       </w:pPr>
-      <w:bookmarkStart w:id="20" w:name="_Toc408838210"/>
+      <w:bookmarkStart w:id="20" w:name="_Toc416640887"/>
       <w:r>
         <w:rPr>
           <w:rFonts w:hint="eastAsia"/>
@@ -7741,7 +7680,7 @@
       <w:pPr>
         <w:pStyle w:val="Heading3"/>
       </w:pPr>
-      <w:bookmarkStart w:id="21" w:name="_Toc408838211"/>
+      <w:bookmarkStart w:id="21" w:name="_Toc416640888"/>
       <w:r>
         <w:rPr>
           <w:rFonts w:hint="eastAsia"/>
@@ -7804,7 +7743,7 @@
       <w:pPr>
         <w:pStyle w:val="Heading3"/>
       </w:pPr>
-      <w:bookmarkStart w:id="22" w:name="_Toc408838212"/>
+      <w:bookmarkStart w:id="22" w:name="_Toc416640889"/>
       <w:r>
         <w:rPr>
           <w:rFonts w:hint="eastAsia"/>
@@ -7855,7 +7794,7 @@
       <w:pPr>
         <w:pStyle w:val="Heading3"/>
       </w:pPr>
-      <w:bookmarkStart w:id="23" w:name="_Toc408838213"/>
+      <w:bookmarkStart w:id="23" w:name="_Toc416640890"/>
       <w:r>
         <w:rPr>
           <w:rFonts w:hint="eastAsia"/>
@@ -7895,7 +7834,7 @@
       <w:pPr>
         <w:pStyle w:val="Heading3"/>
       </w:pPr>
-      <w:bookmarkStart w:id="24" w:name="_Toc408838214"/>
+      <w:bookmarkStart w:id="24" w:name="_Toc416640891"/>
       <w:r>
         <w:rPr>
           <w:rFonts w:hint="eastAsia"/>
@@ -7958,7 +7897,7 @@
       <w:pPr>
         <w:pStyle w:val="Heading3"/>
       </w:pPr>
-      <w:bookmarkStart w:id="25" w:name="_Toc408838215"/>
+      <w:bookmarkStart w:id="25" w:name="_Toc416640892"/>
       <w:r>
         <w:rPr>
           <w:rFonts w:hint="eastAsia"/>
@@ -8012,7 +7951,7 @@
       <w:pPr>
         <w:pStyle w:val="Heading2"/>
       </w:pPr>
-      <w:bookmarkStart w:id="26" w:name="_Toc408838216"/>
+      <w:bookmarkStart w:id="26" w:name="_Toc416640893"/>
       <w:r>
         <w:rPr>
           <w:rFonts w:hint="eastAsia"/>
@@ -8124,12 +8063,11 @@
       <w:pPr>
         <w:pStyle w:val="Heading1"/>
       </w:pPr>
-      <w:bookmarkStart w:id="27" w:name="_Toc408838217"/>
-      <w:r>
-        <w:rPr>
-          <w:rFonts w:hint="eastAsia"/>
-        </w:rPr>
-        <w:lastRenderedPageBreak/>
+      <w:bookmarkStart w:id="27" w:name="_Toc416640894"/>
+      <w:r>
+        <w:rPr>
+          <w:rFonts w:hint="eastAsia"/>
+        </w:rPr>
         <w:t>菜单</w:t>
       </w:r>
       <w:r>
@@ -8141,7 +8079,7 @@
       <w:pPr>
         <w:pStyle w:val="Heading2"/>
       </w:pPr>
-      <w:bookmarkStart w:id="28" w:name="_Toc408838218"/>
+      <w:bookmarkStart w:id="28" w:name="_Toc416640895"/>
       <w:r>
         <w:rPr>
           <w:rFonts w:hint="eastAsia"/>
@@ -8154,10 +8092,36 @@
       <w:bookmarkEnd w:id="28"/>
     </w:p>
     <w:p>
+      <w:r>
+        <w:rPr>
+          <w:rFonts w:hint="eastAsia"/>
+        </w:rPr>
+        <w:t>具有</w:t>
+      </w:r>
+      <w:r>
+        <w:t>菜单</w:t>
+      </w:r>
+      <w:r>
+        <w:t>/</w:t>
+      </w:r>
+      <w:r>
+        <w:t>菜品编辑权限的用户可以通过这个模块功能对菜单分类</w:t>
+      </w:r>
+      <w:r>
+        <w:rPr>
+          <w:rFonts w:hint="eastAsia"/>
+        </w:rPr>
+        <w:t>和</w:t>
+      </w:r>
+      <w:r>
+        <w:t>菜品信息进行管理。</w:t>
+      </w:r>
+    </w:p>
+    <w:p>
       <w:pPr>
         <w:pStyle w:val="Heading2"/>
       </w:pPr>
-      <w:bookmarkStart w:id="29" w:name="_Toc408838219"/>
+      <w:bookmarkStart w:id="29" w:name="_Toc416640896"/>
       <w:r>
         <w:rPr>
           <w:rFonts w:hint="eastAsia"/>
@@ -8173,7 +8137,7 @@
       <w:pPr>
         <w:pStyle w:val="Heading3"/>
       </w:pPr>
-      <w:bookmarkStart w:id="30" w:name="_Toc408838220"/>
+      <w:bookmarkStart w:id="30" w:name="_Toc416640897"/>
       <w:r>
         <w:rPr>
           <w:rFonts w:hint="eastAsia"/>
@@ -8192,10 +8156,60 @@
       <w:bookmarkEnd w:id="30"/>
     </w:p>
     <w:p>
+      <w:r>
+        <w:rPr>
+          <w:rFonts w:hint="eastAsia"/>
+        </w:rPr>
+        <w:t>菜单</w:t>
+      </w:r>
+      <w:r>
+        <w:rPr>
+          <w:rFonts w:hint="eastAsia"/>
+        </w:rPr>
+        <w:t>/</w:t>
+      </w:r>
+      <w:r>
+        <w:rPr>
+          <w:rFonts w:hint="eastAsia"/>
+        </w:rPr>
+        <w:t>菜品</w:t>
+      </w:r>
+      <w:r>
+        <w:t>管理员</w:t>
+      </w:r>
+      <w:r>
+        <w:rPr>
+          <w:rFonts w:hint="eastAsia"/>
+        </w:rPr>
+        <w:t>使用</w:t>
+      </w:r>
+      <w:r>
+        <w:t>此功能，</w:t>
+      </w:r>
+      <w:r>
+        <w:rPr>
+          <w:rFonts w:hint="eastAsia"/>
+        </w:rPr>
+        <w:t>创建</w:t>
+      </w:r>
+      <w:r>
+        <w:t>/</w:t>
+      </w:r>
+      <w:r>
+        <w:rPr>
+          <w:rFonts w:hint="eastAsia"/>
+        </w:rPr>
+        <w:t>编辑</w:t>
+      </w:r>
+      <w:r>
+        <w:t>菜单分类信息，包括菜单分类名，菜单分类图片。</w:t>
+      </w:r>
+    </w:p>
+    <w:p>
       <w:pPr>
         <w:pStyle w:val="Heading3"/>
       </w:pPr>
-      <w:bookmarkStart w:id="31" w:name="_Toc408838221"/>
+      <w:bookmarkStart w:id="31" w:name="_Toc416640898"/>
       <w:r>
         <w:rPr>
           <w:rFonts w:hint="eastAsia"/>
@@ -8211,10 +8225,57 @@
       <w:bookmarkEnd w:id="31"/>
     </w:p>
     <w:p>
+      <w:r>
+        <w:rPr>
+          <w:rFonts w:hint="eastAsia"/>
+        </w:rPr>
+        <w:t>菜单</w:t>
+      </w:r>
+      <w:r>
+        <w:t>/</w:t>
+      </w:r>
+      <w:r>
+        <w:t>菜品管理员使用此功能，创建</w:t>
+      </w:r>
+      <w:r>
+        <w:t>/</w:t>
+      </w:r>
+      <w:r>
+        <w:t>编辑菜品信息，包括菜品名</w:t>
+      </w:r>
+      <w:r>
+        <w:rPr>
+          <w:rFonts w:hint="eastAsia"/>
+        </w:rPr>
+        <w:t>，</w:t>
+      </w:r>
+      <w:r>
+        <w:t>菜品单价，菜品图片，</w:t>
+      </w:r>
+      <w:r>
+        <w:rPr>
+          <w:rFonts w:hint="eastAsia"/>
+        </w:rPr>
+        <w:t>菜品</w:t>
+      </w:r>
+      <w:r>
+        <w:t>归属菜单</w:t>
+      </w:r>
+      <w:r>
+        <w:rPr>
+          <w:rFonts w:hint="eastAsia"/>
+        </w:rPr>
+        <w:t>分类</w:t>
+      </w:r>
+      <w:r>
+        <w:t>。</w:t>
+      </w:r>
+    </w:p>
+    <w:p>
       <w:pPr>
         <w:pStyle w:val="Heading3"/>
       </w:pPr>
-      <w:bookmarkStart w:id="32" w:name="_Toc408838222"/>
+      <w:bookmarkStart w:id="32" w:name="_Toc416640899"/>
       <w:r>
         <w:rPr>
           <w:rFonts w:hint="eastAsia"/>
@@ -8227,184 +8288,547 @@
       <w:bookmarkEnd w:id="32"/>
     </w:p>
     <w:p>
+      <w:r>
+        <w:rPr>
+          <w:rFonts w:hint="eastAsia"/>
+        </w:rPr>
+        <w:t>菜单</w:t>
+      </w:r>
+      <w:r>
+        <w:t>/</w:t>
+      </w:r>
+      <w:r>
+        <w:t>菜品管理员使用此功能，对已经创建的菜单分类进行分页</w:t>
+      </w:r>
+      <w:r>
+        <w:rPr>
+          <w:rFonts w:hint="eastAsia"/>
+        </w:rPr>
+        <w:t>浏览</w:t>
+      </w:r>
+      <w:r>
+        <w:t>。</w:t>
+      </w:r>
+    </w:p>
+    <w:p/>
+    <w:p>
       <w:pPr>
         <w:pStyle w:val="Heading3"/>
       </w:pPr>
-      <w:bookmarkStart w:id="33" w:name="_Toc408838223"/>
-      <w:r>
-        <w:rPr>
-          <w:rFonts w:hint="eastAsia"/>
-        </w:rPr>
+      <w:bookmarkStart w:id="33" w:name="_Toc416640900"/>
+      <w:r>
+        <w:rPr>
+          <w:rFonts w:hint="eastAsia"/>
+        </w:rPr>
+        <w:lastRenderedPageBreak/>
         <w:t>浏览</w:t>
       </w:r>
       <w:r>
-        <w:t>菜单</w:t>
-      </w:r>
-      <w:r>
-        <w:rPr>
-          <w:rFonts w:hint="eastAsia"/>
-        </w:rPr>
-        <w:t>明细</w:t>
+        <w:t>菜品明细</w:t>
       </w:r>
       <w:bookmarkEnd w:id="33"/>
     </w:p>
     <w:p>
-      <w:pPr>
-        <w:pStyle w:val="Heading3"/>
-      </w:pPr>
-      <w:bookmarkStart w:id="34" w:name="_Toc408838224"/>
-      <w:r>
-        <w:rPr>
-          <w:rFonts w:hint="eastAsia"/>
-        </w:rPr>
-        <w:t>浏览</w:t>
-      </w:r>
-      <w:r>
-        <w:t>菜品明细</w:t>
+      <w:r>
+        <w:rPr>
+          <w:rFonts w:hint="eastAsia"/>
+        </w:rPr>
+        <w:t>菜单</w:t>
+      </w:r>
+      <w:r>
+        <w:t>/</w:t>
+      </w:r>
+      <w:r>
+        <w:t>菜品管理员使用此功能，对创建的菜品明细进行查看</w:t>
+      </w:r>
+    </w:p>
+    <w:p>
+      <w:pPr>
+        <w:pStyle w:val="Heading2"/>
+      </w:pPr>
+      <w:bookmarkStart w:id="34" w:name="_Toc416640901"/>
+      <w:r>
+        <w:rPr>
+          <w:rFonts w:hint="eastAsia"/>
+        </w:rPr>
+        <w:t>使用</w:t>
+      </w:r>
+      <w:r>
+        <w:t>技术</w:t>
       </w:r>
       <w:bookmarkEnd w:id="34"/>
     </w:p>
     <w:p>
       <w:pPr>
-        <w:pStyle w:val="Heading2"/>
-      </w:pPr>
-      <w:bookmarkStart w:id="35" w:name="_Toc408838225"/>
-      <w:r>
-        <w:rPr>
-          <w:rFonts w:hint="eastAsia"/>
-        </w:rPr>
-        <w:t>使用</w:t>
-      </w:r>
-      <w:r>
-        <w:t>技术</w:t>
+        <w:pStyle w:val="NoSpacing"/>
+        <w:numPr>
+          <w:ilvl w:val="0"/>
+          <w:numId w:val="21"/>
+        </w:numPr>
+      </w:pPr>
+      <w:r>
+        <w:t>Hibernate</w:t>
+      </w:r>
+    </w:p>
+    <w:p>
+      <w:pPr>
+        <w:pStyle w:val="NoSpacing"/>
+        <w:numPr>
+          <w:ilvl w:val="0"/>
+          <w:numId w:val="21"/>
+        </w:numPr>
+      </w:pPr>
+      <w:r>
+        <w:t>Struts2</w:t>
+      </w:r>
+    </w:p>
+    <w:p>
+      <w:pPr>
+        <w:pStyle w:val="NoSpacing"/>
+        <w:numPr>
+          <w:ilvl w:val="0"/>
+          <w:numId w:val="21"/>
+        </w:numPr>
+      </w:pPr>
+      <w:r>
+        <w:t>Spring</w:t>
+      </w:r>
+    </w:p>
+    <w:p>
+      <w:pPr>
+        <w:pStyle w:val="NoSpacing"/>
+        <w:numPr>
+          <w:ilvl w:val="0"/>
+          <w:numId w:val="21"/>
+        </w:numPr>
+      </w:pPr>
+      <w:r>
+        <w:t>JSP with Tiles</w:t>
+      </w:r>
+    </w:p>
+    <w:p>
+      <w:pPr>
+        <w:pStyle w:val="NoSpacing"/>
+        <w:numPr>
+          <w:ilvl w:val="0"/>
+          <w:numId w:val="21"/>
+        </w:numPr>
+      </w:pPr>
+      <w:r>
+        <w:t>Bootstrap</w:t>
+      </w:r>
+    </w:p>
+    <w:p>
+      <w:pPr>
+        <w:pStyle w:val="NoSpacing"/>
+        <w:numPr>
+          <w:ilvl w:val="0"/>
+          <w:numId w:val="21"/>
+        </w:numPr>
+      </w:pPr>
+      <w:r>
+        <w:t>JQuery</w:t>
+      </w:r>
+    </w:p>
+    <w:p>
+      <w:pPr>
+        <w:pStyle w:val="Heading1"/>
+      </w:pPr>
+      <w:bookmarkStart w:id="35" w:name="_Toc416640902"/>
+      <w:r>
+        <w:rPr>
+          <w:rFonts w:hint="eastAsia"/>
+        </w:rPr>
+        <w:t>会员</w:t>
+      </w:r>
+      <w:r>
+        <w:t>管理模块</w:t>
       </w:r>
       <w:bookmarkEnd w:id="35"/>
     </w:p>
     <w:p>
       <w:pPr>
-        <w:pStyle w:val="Heading1"/>
-      </w:pPr>
-      <w:bookmarkStart w:id="36" w:name="_Toc408838226"/>
-      <w:r>
-        <w:rPr>
-          <w:rFonts w:hint="eastAsia"/>
-        </w:rPr>
-        <w:t>后台</w:t>
-      </w:r>
-      <w:r>
-        <w:t>收银模块</w:t>
+        <w:pStyle w:val="Heading2"/>
+      </w:pPr>
+      <w:bookmarkStart w:id="36" w:name="_Toc416640903"/>
+      <w:r>
+        <w:rPr>
+          <w:rFonts w:hint="eastAsia"/>
+        </w:rPr>
+        <w:t>模块</w:t>
+      </w:r>
+      <w:r>
+        <w:t>概述</w:t>
       </w:r>
       <w:bookmarkEnd w:id="36"/>
     </w:p>
     <w:p>
+      <w:r>
+        <w:rPr>
+          <w:rFonts w:hint="eastAsia"/>
+        </w:rPr>
+        <w:t>有</w:t>
+      </w:r>
+      <w:r>
+        <w:t>会员管理</w:t>
+      </w:r>
+      <w:r>
+        <w:rPr>
+          <w:rFonts w:hint="eastAsia"/>
+        </w:rPr>
+        <w:t>权限</w:t>
+      </w:r>
+      <w:r>
+        <w:t>的用户</w:t>
+      </w:r>
+      <w:r>
+        <w:rPr>
+          <w:rFonts w:hint="eastAsia"/>
+        </w:rPr>
+        <w:t>使用</w:t>
+      </w:r>
+      <w:r>
+        <w:t>此功能对会员等级和用户会员信息进行管理。</w:t>
+      </w:r>
+    </w:p>
+    <w:p>
       <w:pPr>
         <w:pStyle w:val="Heading2"/>
       </w:pPr>
-      <w:bookmarkStart w:id="37" w:name="_Toc408838227"/>
-      <w:r>
-        <w:rPr>
-          <w:rFonts w:hint="eastAsia"/>
-        </w:rPr>
-        <w:t>模块</w:t>
-      </w:r>
-      <w:r>
-        <w:t>概述</w:t>
+      <w:bookmarkStart w:id="37" w:name="_Toc416640904"/>
+      <w:r>
+        <w:rPr>
+          <w:rFonts w:hint="eastAsia"/>
+        </w:rPr>
+        <w:t>功能</w:t>
+      </w:r>
+      <w:r>
+        <w:t>划分</w:t>
       </w:r>
       <w:bookmarkEnd w:id="37"/>
     </w:p>
     <w:p>
       <w:pPr>
-        <w:pStyle w:val="Heading2"/>
-      </w:pPr>
-      <w:bookmarkStart w:id="38" w:name="_Toc408838228"/>
-      <w:r>
-        <w:rPr>
-          <w:rFonts w:hint="eastAsia"/>
-        </w:rPr>
-        <w:t>功能</w:t>
-      </w:r>
-      <w:r>
-        <w:t>划分</w:t>
+        <w:pStyle w:val="Heading3"/>
+      </w:pPr>
+      <w:bookmarkStart w:id="38" w:name="_Toc416640905"/>
+      <w:r>
+        <w:rPr>
+          <w:rFonts w:hint="eastAsia"/>
+        </w:rPr>
+        <w:t>创建</w:t>
+      </w:r>
+      <w:r>
+        <w:rPr>
+          <w:rFonts w:hint="eastAsia"/>
+        </w:rPr>
+        <w:t>/</w:t>
+      </w:r>
+      <w:r>
+        <w:rPr>
+          <w:rFonts w:hint="eastAsia"/>
+        </w:rPr>
+        <w:t>编辑会员</w:t>
+      </w:r>
+      <w:r>
+        <w:t>等级</w:t>
       </w:r>
       <w:bookmarkEnd w:id="38"/>
     </w:p>
     <w:p>
+      <w:r>
+        <w:rPr>
+          <w:rFonts w:hint="eastAsia"/>
+        </w:rPr>
+        <w:t>会员</w:t>
+      </w:r>
+      <w:r>
+        <w:t>管理</w:t>
+      </w:r>
+      <w:r>
+        <w:rPr>
+          <w:rFonts w:hint="eastAsia"/>
+        </w:rPr>
+        <w:t>员</w:t>
+      </w:r>
+      <w:r>
+        <w:t>使用此功能对会员等级进行定义和编辑，包括会员等级名，会员等级享受</w:t>
+      </w:r>
+      <w:r>
+        <w:rPr>
+          <w:rFonts w:hint="eastAsia"/>
+        </w:rPr>
+        <w:t>的</w:t>
+      </w:r>
+      <w:r>
+        <w:t>折扣和</w:t>
+      </w:r>
+      <w:r>
+        <w:rPr>
+          <w:rFonts w:hint="eastAsia"/>
+        </w:rPr>
+        <w:t>会员</w:t>
+      </w:r>
+      <w:r>
+        <w:rPr>
+          <w:rFonts w:hint="eastAsia"/>
+        </w:rPr>
+        <w:t>升级</w:t>
+      </w:r>
+      <w:r>
+        <w:t>到当前等级需要的等级积分。</w:t>
+      </w:r>
+    </w:p>
+    <w:p>
       <w:pPr>
         <w:pStyle w:val="Heading3"/>
       </w:pPr>
-      <w:bookmarkStart w:id="39" w:name="_Toc408838229"/>
-      <w:r>
-        <w:rPr>
-          <w:rFonts w:hint="eastAsia"/>
-        </w:rPr>
-        <w:t>订单</w:t>
-      </w:r>
-      <w:r>
-        <w:t>结帐</w:t>
+      <w:bookmarkStart w:id="39" w:name="_Toc416640906"/>
+      <w:r>
+        <w:rPr>
+          <w:rFonts w:hint="eastAsia"/>
+        </w:rPr>
+        <w:t>查询</w:t>
+      </w:r>
+      <w:r>
+        <w:t>会员</w:t>
+      </w:r>
+      <w:r>
+        <w:t>信息</w:t>
       </w:r>
       <w:bookmarkEnd w:id="39"/>
     </w:p>
     <w:p>
+      <w:r>
+        <w:rPr>
+          <w:rFonts w:hint="eastAsia"/>
+        </w:rPr>
+        <w:t>会员</w:t>
+      </w:r>
+      <w:r>
+        <w:t>管理员使用此功能可以在不同的会员等级</w:t>
+      </w:r>
+      <w:r>
+        <w:rPr>
+          <w:rFonts w:hint="eastAsia"/>
+        </w:rPr>
+        <w:t>下以</w:t>
+      </w:r>
+      <w:r>
+        <w:t>分页列表的形式查看用户的会员信息。</w:t>
+      </w:r>
+    </w:p>
+    <w:p>
       <w:pPr>
         <w:pStyle w:val="Heading3"/>
       </w:pPr>
-      <w:bookmarkStart w:id="40" w:name="_Toc408838230"/>
-      <w:r>
-        <w:rPr>
-          <w:rFonts w:hint="eastAsia"/>
-        </w:rPr>
-        <w:t>打印</w:t>
-      </w:r>
-      <w:r>
-        <w:t>账单</w:t>
+      <w:bookmarkStart w:id="40" w:name="_Toc416640907"/>
+      <w:r>
+        <w:rPr>
+          <w:rFonts w:hint="eastAsia"/>
+        </w:rPr>
+        <w:t>编辑</w:t>
+      </w:r>
+      <w:r>
+        <w:t>用户</w:t>
+      </w:r>
+      <w:r>
+        <w:t>信息</w:t>
       </w:r>
       <w:bookmarkEnd w:id="40"/>
     </w:p>
     <w:p>
-      <w:pPr>
-        <w:pStyle w:val="Heading3"/>
-      </w:pPr>
-      <w:bookmarkStart w:id="41" w:name="_Toc408838231"/>
-      <w:r>
-        <w:rPr>
-          <w:rFonts w:hint="eastAsia"/>
-        </w:rPr>
-        <w:t>浏览</w:t>
-      </w:r>
-      <w:r>
-        <w:t>流水</w:t>
+      <w:r>
+        <w:rPr>
+          <w:rFonts w:hint="eastAsia"/>
+        </w:rPr>
+        <w:t>会员</w:t>
+      </w:r>
+      <w:r>
+        <w:t>管理员使用此功能对用户的会员信息进行</w:t>
+      </w:r>
+      <w:r>
+        <w:rPr>
+          <w:rFonts w:hint="eastAsia"/>
+        </w:rPr>
+        <w:t>维护</w:t>
+      </w:r>
+      <w:r>
+        <w:t>，可以</w:t>
+      </w:r>
+      <w:r>
+        <w:rPr>
+          <w:rFonts w:hint="eastAsia"/>
+        </w:rPr>
+        <w:t>通过</w:t>
+      </w:r>
+      <w:r>
+        <w:t>手机号来</w:t>
+      </w:r>
+      <w:r>
+        <w:rPr>
+          <w:rFonts w:hint="eastAsia"/>
+        </w:rPr>
+        <w:t>新</w:t>
+      </w:r>
+      <w:r>
+        <w:t>添加会员用户或者给已有用户添加会员信息。可以</w:t>
+      </w:r>
+      <w:r>
+        <w:rPr>
+          <w:rFonts w:hint="eastAsia"/>
+        </w:rPr>
+        <w:t>编辑</w:t>
+      </w:r>
+      <w:r>
+        <w:t>的</w:t>
+      </w:r>
+      <w:r>
+        <w:rPr>
+          <w:rFonts w:hint="eastAsia"/>
+        </w:rPr>
+        <w:t>用户</w:t>
+      </w:r>
+      <w:r>
+        <w:t>的会员信息只有当前积分，当输入的积分发生变更后，</w:t>
+      </w:r>
+      <w:r>
+        <w:rPr>
+          <w:rFonts w:hint="eastAsia"/>
+        </w:rPr>
+        <w:t>系统</w:t>
+      </w:r>
+      <w:r>
+        <w:t>会自动给该用户添加离更新后积分最近的</w:t>
+      </w:r>
+      <w:r>
+        <w:rPr>
+          <w:rFonts w:hint="eastAsia"/>
+        </w:rPr>
+        <w:t>会员</w:t>
+      </w:r>
+      <w:r>
+        <w:t>等级。</w:t>
+      </w:r>
+    </w:p>
+    <w:p>
+      <w:pPr>
+        <w:pStyle w:val="Heading2"/>
+      </w:pPr>
+      <w:bookmarkStart w:id="41" w:name="_Toc416640908"/>
+      <w:r>
+        <w:rPr>
+          <w:rFonts w:hint="eastAsia"/>
+        </w:rPr>
+        <w:t>使用</w:t>
+      </w:r>
+      <w:r>
+        <w:t>技术</w:t>
       </w:r>
       <w:bookmarkEnd w:id="41"/>
     </w:p>
     <w:p>
       <w:pPr>
-        <w:pStyle w:val="Heading2"/>
-      </w:pPr>
-      <w:bookmarkStart w:id="42" w:name="_Toc408838232"/>
-      <w:r>
-        <w:rPr>
-          <w:rFonts w:hint="eastAsia"/>
-        </w:rPr>
-        <w:t>使用</w:t>
-      </w:r>
-      <w:r>
-        <w:t>技术</w:t>
+        <w:pStyle w:val="NoSpacing"/>
+        <w:numPr>
+          <w:ilvl w:val="0"/>
+          <w:numId w:val="21"/>
+        </w:numPr>
+      </w:pPr>
+      <w:r>
+        <w:t>Hibernate</w:t>
+      </w:r>
+    </w:p>
+    <w:p>
+      <w:pPr>
+        <w:pStyle w:val="NoSpacing"/>
+        <w:numPr>
+          <w:ilvl w:val="0"/>
+          <w:numId w:val="21"/>
+        </w:numPr>
+      </w:pPr>
+      <w:r>
+        <w:t>Struts2</w:t>
+      </w:r>
+    </w:p>
+    <w:p>
+      <w:pPr>
+        <w:pStyle w:val="NoSpacing"/>
+        <w:numPr>
+          <w:ilvl w:val="0"/>
+          <w:numId w:val="21"/>
+        </w:numPr>
+      </w:pPr>
+      <w:r>
+        <w:t>Spring</w:t>
+      </w:r>
+    </w:p>
+    <w:p>
+      <w:pPr>
+        <w:pStyle w:val="NoSpacing"/>
+        <w:numPr>
+          <w:ilvl w:val="0"/>
+          <w:numId w:val="21"/>
+        </w:numPr>
+      </w:pPr>
+      <w:r>
+        <w:t>JSP with Tiles</w:t>
+      </w:r>
+    </w:p>
+    <w:p>
+      <w:pPr>
+        <w:pStyle w:val="NoSpacing"/>
+        <w:numPr>
+          <w:ilvl w:val="0"/>
+          <w:numId w:val="21"/>
+        </w:numPr>
+      </w:pPr>
+      <w:r>
+        <w:t>Bootstrap</w:t>
+      </w:r>
+    </w:p>
+    <w:p>
+      <w:pPr>
+        <w:pStyle w:val="NoSpacing"/>
+        <w:numPr>
+          <w:ilvl w:val="0"/>
+          <w:numId w:val="21"/>
+        </w:numPr>
+      </w:pPr>
+      <w:r>
+        <w:t>JQuery</w:t>
+      </w:r>
+    </w:p>
+    <w:p>
+      <w:pPr>
+        <w:pStyle w:val="Heading1"/>
+      </w:pPr>
+      <w:bookmarkStart w:id="42" w:name="_Toc416640909"/>
+      <w:r>
+        <w:rPr>
+          <w:rFonts w:hint="eastAsia"/>
+        </w:rPr>
+        <w:lastRenderedPageBreak/>
+        <w:t>后台</w:t>
+      </w:r>
+      <w:r>
+        <w:t>收银模块</w:t>
       </w:r>
       <w:bookmarkEnd w:id="42"/>
     </w:p>
     <w:p>
       <w:pPr>
-        <w:pStyle w:val="Heading1"/>
-      </w:pPr>
-      <w:bookmarkStart w:id="43" w:name="_Toc408838233"/>
-      <w:r>
-        <w:rPr>
-          <w:rFonts w:hint="eastAsia"/>
-        </w:rPr>
-        <w:t>会员</w:t>
-      </w:r>
-      <w:r>
-        <w:t>管理模块</w:t>
+        <w:pStyle w:val="Heading2"/>
+      </w:pPr>
+      <w:bookmarkStart w:id="43" w:name="_Toc416640910"/>
+      <w:r>
+        <w:rPr>
+          <w:rFonts w:hint="eastAsia"/>
+        </w:rPr>
+        <w:t>模块</w:t>
+      </w:r>
+      <w:r>
+        <w:t>概述</w:t>
       </w:r>
       <w:bookmarkEnd w:id="43"/>
     </w:p>
@@ -8412,31 +8836,34 @@
       <w:pPr>
         <w:pStyle w:val="Heading2"/>
       </w:pPr>
-      <w:bookmarkStart w:id="44" w:name="_Toc408838234"/>
-      <w:r>
-        <w:rPr>
-          <w:rFonts w:hint="eastAsia"/>
-        </w:rPr>
-        <w:t>模块</w:t>
-      </w:r>
-      <w:r>
-        <w:t>概述</w:t>
+      <w:bookmarkStart w:id="44" w:name="_Toc416640911"/>
+      <w:r>
+        <w:rPr>
+          <w:rFonts w:hint="eastAsia"/>
+        </w:rPr>
+        <w:t>功能</w:t>
+      </w:r>
+      <w:r>
+        <w:t>划分</w:t>
       </w:r>
       <w:bookmarkEnd w:id="44"/>
     </w:p>
     <w:p>
       <w:pPr>
-        <w:pStyle w:val="Heading2"/>
-      </w:pPr>
-      <w:bookmarkStart w:id="45" w:name="_Toc408838235"/>
-      <w:r>
-        <w:rPr>
-          <w:rFonts w:hint="eastAsia"/>
-        </w:rPr>
-        <w:t>功能</w:t>
-      </w:r>
-      <w:r>
-        <w:t>划分</w:t>
+        <w:pStyle w:val="Heading3"/>
+      </w:pPr>
+      <w:bookmarkStart w:id="45" w:name="_Toc416640912"/>
+      <w:r>
+        <w:rPr>
+          <w:rFonts w:hint="eastAsia"/>
+        </w:rPr>
+        <w:t>订单</w:t>
+      </w:r>
+      <w:r>
+        <w:rPr>
+          <w:rFonts w:hint="eastAsia"/>
+        </w:rPr>
+        <w:t>结账</w:t>
       </w:r>
       <w:bookmarkEnd w:id="45"/>
     </w:p>
@@ -8444,27 +8871,15 @@
       <w:pPr>
         <w:pStyle w:val="Heading3"/>
       </w:pPr>
-      <w:bookmarkStart w:id="46" w:name="_Toc408838236"/>
-      <w:r>
-        <w:rPr>
-          <w:rFonts w:hint="eastAsia"/>
-        </w:rPr>
-        <w:t>创建</w:t>
-      </w:r>
-      <w:r>
-        <w:rPr>
-          <w:rFonts w:hint="eastAsia"/>
-        </w:rPr>
-        <w:t>/</w:t>
-      </w:r>
-      <w:r>
-        <w:rPr>
-          <w:rFonts w:hint="eastAsia"/>
-        </w:rPr>
-        <w:t>编辑会员</w:t>
-      </w:r>
-      <w:r>
-        <w:t>等级</w:t>
+      <w:bookmarkStart w:id="46" w:name="_Toc416640913"/>
+      <w:r>
+        <w:rPr>
+          <w:rFonts w:hint="eastAsia"/>
+        </w:rPr>
+        <w:t>打印</w:t>
+      </w:r>
+      <w:r>
+        <w:t>账单</w:t>
       </w:r>
       <w:bookmarkEnd w:id="46"/>
     </w:p>
@@ -8472,49 +8887,33 @@
       <w:pPr>
         <w:pStyle w:val="Heading3"/>
       </w:pPr>
-      <w:bookmarkStart w:id="47" w:name="_Toc408838237"/>
-      <w:r>
-        <w:rPr>
-          <w:rFonts w:hint="eastAsia"/>
-        </w:rPr>
-        <w:t>查询</w:t>
-      </w:r>
-      <w:r>
-        <w:t>会员等级信息</w:t>
+      <w:bookmarkStart w:id="47" w:name="_Toc416640914"/>
+      <w:r>
+        <w:rPr>
+          <w:rFonts w:hint="eastAsia"/>
+        </w:rPr>
+        <w:t>浏览</w:t>
+      </w:r>
+      <w:r>
+        <w:t>流水</w:t>
       </w:r>
       <w:bookmarkEnd w:id="47"/>
     </w:p>
     <w:p>
       <w:pPr>
-        <w:pStyle w:val="Heading3"/>
-      </w:pPr>
-      <w:bookmarkStart w:id="48" w:name="_Toc408838238"/>
-      <w:r>
-        <w:rPr>
-          <w:rFonts w:hint="eastAsia"/>
-        </w:rPr>
-        <w:t>编辑</w:t>
-      </w:r>
-      <w:r>
-        <w:t>用户等级信息</w:t>
+        <w:pStyle w:val="Heading2"/>
+      </w:pPr>
+      <w:bookmarkStart w:id="48" w:name="_Toc416640915"/>
+      <w:r>
+        <w:rPr>
+          <w:rFonts w:hint="eastAsia"/>
+        </w:rPr>
+        <w:t>使用</w:t>
+      </w:r>
+      <w:r>
+        <w:t>技术</w:t>
       </w:r>
       <w:bookmarkEnd w:id="48"/>
-    </w:p>
-    <w:p>
-      <w:pPr>
-        <w:pStyle w:val="Heading2"/>
-      </w:pPr>
-      <w:bookmarkStart w:id="49" w:name="_Toc408838239"/>
-      <w:r>
-        <w:rPr>
-          <w:rFonts w:hint="eastAsia"/>
-        </w:rPr>
-        <w:t>使用</w:t>
-      </w:r>
-      <w:r>
-        <w:t>技术</w:t>
-      </w:r>
-      <w:bookmarkEnd w:id="49"/>
     </w:p>
     <w:p>
       <w:pPr>
@@ -8536,7 +8935,7 @@
       <w:pPr>
         <w:pStyle w:val="Heading1"/>
       </w:pPr>
-      <w:bookmarkStart w:id="50" w:name="_Toc408838240"/>
+      <w:bookmarkStart w:id="49" w:name="_Toc416640916"/>
       <w:r>
         <w:rPr>
           <w:rFonts w:hint="eastAsia"/>
@@ -8559,7 +8958,7 @@
         </w:rPr>
         <w:t>关系</w:t>
       </w:r>
-      <w:bookmarkEnd w:id="50"/>
+      <w:bookmarkEnd w:id="49"/>
     </w:p>
     <w:p>
       <w:pPr>
@@ -8617,7 +9016,7 @@
       <w:pPr>
         <w:pStyle w:val="Heading1"/>
       </w:pPr>
-      <w:bookmarkStart w:id="51" w:name="_Toc408838241"/>
+      <w:bookmarkStart w:id="50" w:name="_Toc416640917"/>
       <w:r>
         <w:rPr>
           <w:rFonts w:hint="eastAsia"/>
@@ -8627,7 +9026,7 @@
       <w:r>
         <w:t>接口实现技术</w:t>
       </w:r>
-      <w:bookmarkEnd w:id="51"/>
+      <w:bookmarkEnd w:id="50"/>
     </w:p>
     <w:p>
       <w:r>
@@ -8790,8 +9189,8 @@
         <w:mirrorIndents w:val="0"/>
         <w:jc w:val="left"/>
       </w:pPr>
-      <w:bookmarkStart w:id="52" w:name="_Toc407458592"/>
-      <w:bookmarkStart w:id="53" w:name="_Toc408838242"/>
+      <w:bookmarkStart w:id="51" w:name="_Toc407458592"/>
+      <w:bookmarkStart w:id="52" w:name="_Toc416640918"/>
       <w:r>
         <w:t>REST</w:t>
       </w:r>
@@ -8801,8 +9200,8 @@
       <w:r>
         <w:t>Web-Service</w:t>
       </w:r>
+      <w:bookmarkEnd w:id="51"/>
       <w:bookmarkEnd w:id="52"/>
-      <w:bookmarkEnd w:id="53"/>
     </w:p>
     <w:p>
       <w:r>
@@ -9453,16 +9852,16 @@
         <w:mirrorIndents w:val="0"/>
         <w:jc w:val="left"/>
       </w:pPr>
-      <w:bookmarkStart w:id="54" w:name="_Toc407458593"/>
-      <w:bookmarkStart w:id="55" w:name="_Toc408838243"/>
+      <w:bookmarkStart w:id="53" w:name="_Toc407458593"/>
+      <w:bookmarkStart w:id="54" w:name="_Toc416640919"/>
       <w:r>
         <w:t>JSON</w:t>
       </w:r>
       <w:r>
         <w:t>数据格式</w:t>
       </w:r>
+      <w:bookmarkEnd w:id="53"/>
       <w:bookmarkEnd w:id="54"/>
-      <w:bookmarkEnd w:id="55"/>
     </w:p>
     <w:p>
       <w:r>
@@ -9812,16 +10211,16 @@
         <w:mirrorIndents w:val="0"/>
         <w:jc w:val="left"/>
       </w:pPr>
-      <w:bookmarkStart w:id="56" w:name="_Toc407458594"/>
-      <w:bookmarkStart w:id="57" w:name="_Toc408838244"/>
+      <w:bookmarkStart w:id="55" w:name="_Toc407458594"/>
+      <w:bookmarkStart w:id="56" w:name="_Toc416640920"/>
       <w:r>
         <w:rPr>
           <w:rFonts w:hint="eastAsia"/>
         </w:rPr>
         <w:t>安全性</w:t>
       </w:r>
+      <w:bookmarkEnd w:id="55"/>
       <w:bookmarkEnd w:id="56"/>
-      <w:bookmarkEnd w:id="57"/>
     </w:p>
     <w:p>
       <w:r>
@@ -10135,7 +10534,7 @@
                               <w:noProof/>
                               <w:color w:val="FFFFFF" w:themeColor="background1"/>
                             </w:rPr>
-                            <w:t>4</w:t>
+                            <w:t>2</w:t>
                           </w:r>
                           <w:r>
                             <w:rPr>
@@ -10187,7 +10586,7 @@
                         <w:noProof/>
                         <w:color w:val="FFFFFF" w:themeColor="background1"/>
                       </w:rPr>
-                      <w:t>4</w:t>
+                      <w:t>2</w:t>
                     </w:r>
                     <w:r>
                       <w:rPr>
@@ -14508,7 +14907,7 @@
 </file>
 
 <file path=customXml/itemProps2.xml><?xml version="1.0" encoding="utf-8"?>
-<ds:datastoreItem xmlns:ds="http://schemas.openxmlformats.org/officeDocument/2006/customXml" ds:itemID="{19C3AF45-D582-43FA-BC36-3CA5A91AE47A}">
+<ds:datastoreItem xmlns:ds="http://schemas.openxmlformats.org/officeDocument/2006/customXml" ds:itemID="{AAC20D79-8C4B-4EEF-A4D4-DC172FAD6B5D}">
   <ds:schemaRefs>
     <ds:schemaRef ds:uri="http://schemas.openxmlformats.org/officeDocument/2006/bibliography"/>
   </ds:schemaRefs>

--- a/01_doc/tech_design/餐厅订餐系统_系统概要设计说明书.docx
+++ b/01_doc/tech_design/餐厅订餐系统_系统概要设计说明书.docx
@@ -393,7 +393,7 @@
                                     <w:noProof/>
                                     <w:szCs w:val="24"/>
                                   </w:rPr>
-                                  <w:t>2015-04-12</w:t>
+                                  <w:t>2015-04-21</w:t>
                                 </w:r>
                                 <w:r>
                                   <w:rPr>
@@ -600,7 +600,7 @@
                               <w:noProof/>
                               <w:szCs w:val="24"/>
                             </w:rPr>
-                            <w:t>2015-04-12</w:t>
+                            <w:t>2015-04-21</w:t>
                           </w:r>
                           <w:r>
                             <w:rPr>
@@ -1115,8 +1115,6 @@
             <w:t>目录</w:t>
           </w:r>
         </w:p>
-        <w:bookmarkStart w:id="0" w:name="_GoBack"/>
-        <w:bookmarkEnd w:id="0"/>
         <w:p>
           <w:pPr>
             <w:pStyle w:val="TOC1"/>
@@ -5976,26 +5974,119 @@
       <w:pPr>
         <w:pStyle w:val="Heading1"/>
       </w:pPr>
-      <w:bookmarkStart w:id="1" w:name="_Toc416640868"/>
+      <w:bookmarkStart w:id="0" w:name="_Toc416640868"/>
       <w:r>
         <w:rPr>
           <w:rFonts w:hint="eastAsia"/>
         </w:rPr>
         <w:lastRenderedPageBreak/>
         <w:t>文档介绍</w:t>
+      </w:r>
+      <w:bookmarkEnd w:id="0"/>
+    </w:p>
+    <w:p>
+      <w:pPr>
+        <w:pStyle w:val="Heading2"/>
+      </w:pPr>
+      <w:bookmarkStart w:id="1" w:name="_Toc416640869"/>
+      <w:r>
+        <w:rPr>
+          <w:rFonts w:hint="eastAsia"/>
+        </w:rPr>
+        <w:t>文档目的</w:t>
       </w:r>
       <w:bookmarkEnd w:id="1"/>
     </w:p>
     <w:p>
+      <w:r>
+        <w:rPr>
+          <w:rFonts w:hint="eastAsia"/>
+        </w:rPr>
+        <w:t>文档</w:t>
+      </w:r>
+      <w:r>
+        <w:t>基于架构设计</w:t>
+      </w:r>
+      <w:r>
+        <w:rPr>
+          <w:rFonts w:hint="eastAsia"/>
+        </w:rPr>
+        <w:t>说明书</w:t>
+      </w:r>
+      <w:r>
+        <w:t>与需求规格说明书，</w:t>
+      </w:r>
+      <w:r>
+        <w:rPr>
+          <w:rFonts w:hint="eastAsia"/>
+        </w:rPr>
+        <w:t>对系统</w:t>
+      </w:r>
+      <w:r>
+        <w:t>模块及其子功能进行定义</w:t>
+      </w:r>
+      <w:r>
+        <w:rPr>
+          <w:rFonts w:hint="eastAsia"/>
+        </w:rPr>
+        <w:t>，</w:t>
+      </w:r>
+      <w:r>
+        <w:t>对</w:t>
+      </w:r>
+      <w:r>
+        <w:rPr>
+          <w:rFonts w:hint="eastAsia"/>
+        </w:rPr>
+        <w:t>系统</w:t>
+      </w:r>
+      <w:r>
+        <w:t>数据字典进行描述</w:t>
+      </w:r>
+      <w:r>
+        <w:rPr>
+          <w:rFonts w:hint="eastAsia"/>
+        </w:rPr>
+        <w:t>，</w:t>
+      </w:r>
+      <w:r>
+        <w:t>对</w:t>
+      </w:r>
+      <w:r>
+        <w:rPr>
+          <w:rFonts w:hint="eastAsia"/>
+        </w:rPr>
+        <w:t>Web-Service</w:t>
+      </w:r>
+      <w:r>
+        <w:rPr>
+          <w:rFonts w:hint="eastAsia"/>
+        </w:rPr>
+        <w:t>接口</w:t>
+      </w:r>
+      <w:r>
+        <w:t>协议进行规范，开发团队基于本文档对系统模块功能</w:t>
+      </w:r>
+      <w:r>
+        <w:rPr>
+          <w:rFonts w:hint="eastAsia"/>
+        </w:rPr>
+        <w:t>的</w:t>
+      </w:r>
+      <w:r>
+        <w:t>具体实现进行详细设计文档编写。</w:t>
+      </w:r>
+    </w:p>
+    <w:p>
       <w:pPr>
         <w:pStyle w:val="Heading2"/>
       </w:pPr>
-      <w:bookmarkStart w:id="2" w:name="_Toc416640869"/>
-      <w:r>
-        <w:rPr>
-          <w:rFonts w:hint="eastAsia"/>
-        </w:rPr>
-        <w:t>文档目的</w:t>
+      <w:bookmarkStart w:id="2" w:name="_Toc416640870"/>
+      <w:r>
+        <w:rPr>
+          <w:rFonts w:hint="eastAsia"/>
+        </w:rPr>
+        <w:t>文档范围</w:t>
       </w:r>
       <w:bookmarkEnd w:id="2"/>
     </w:p>
@@ -6004,61 +6095,10 @@
         <w:rPr>
           <w:rFonts w:hint="eastAsia"/>
         </w:rPr>
-        <w:t>文档</w:t>
-      </w:r>
-      <w:r>
-        <w:t>基于架构设计</w:t>
-      </w:r>
-      <w:r>
-        <w:rPr>
-          <w:rFonts w:hint="eastAsia"/>
-        </w:rPr>
-        <w:t>说明书</w:t>
-      </w:r>
-      <w:r>
-        <w:t>与需求规格说明书，</w:t>
-      </w:r>
-      <w:r>
-        <w:rPr>
-          <w:rFonts w:hint="eastAsia"/>
-        </w:rPr>
-        <w:t>对系统</w:t>
-      </w:r>
-      <w:r>
-        <w:t>模块及其子功能进行定义</w:t>
-      </w:r>
-      <w:r>
-        <w:rPr>
-          <w:rFonts w:hint="eastAsia"/>
-        </w:rPr>
-        <w:t>，</w:t>
-      </w:r>
-      <w:r>
-        <w:t>对</w:t>
-      </w:r>
-      <w:r>
-        <w:rPr>
-          <w:rFonts w:hint="eastAsia"/>
-        </w:rPr>
-        <w:t>系统</w:t>
-      </w:r>
-      <w:r>
-        <w:t>数据字典进行描述</w:t>
-      </w:r>
-      <w:r>
-        <w:rPr>
-          <w:rFonts w:hint="eastAsia"/>
-        </w:rPr>
-        <w:t>，</w:t>
-      </w:r>
-      <w:r>
-        <w:t>对</w:t>
-      </w:r>
-      <w:r>
-        <w:rPr>
-          <w:rFonts w:hint="eastAsia"/>
-        </w:rPr>
-        <w:t>Web-Service</w:t>
+        <w:t>本</w:t>
+      </w:r>
+      <w:r>
+        <w:t>文的仅对系统模块功能定义，使用技术，</w:t>
       </w:r>
       <w:r>
         <w:rPr>
@@ -6067,63 +6107,21 @@
         <w:t>接口</w:t>
       </w:r>
       <w:r>
-        <w:t>协议进行规范，开发团队基于本文档对系统模块功能</w:t>
-      </w:r>
-      <w:r>
-        <w:rPr>
-          <w:rFonts w:hint="eastAsia"/>
-        </w:rPr>
-        <w:t>的</w:t>
-      </w:r>
-      <w:r>
-        <w:t>具体实现进行详细设计文档编写。</w:t>
+        <w:t>协议与数据字典进行描述，系统架构，需求以及具体实现均不在本文档范围内。</w:t>
       </w:r>
     </w:p>
     <w:p>
       <w:pPr>
         <w:pStyle w:val="Heading2"/>
       </w:pPr>
-      <w:bookmarkStart w:id="3" w:name="_Toc416640870"/>
-      <w:r>
-        <w:rPr>
-          <w:rFonts w:hint="eastAsia"/>
-        </w:rPr>
-        <w:t>文档范围</w:t>
+      <w:bookmarkStart w:id="3" w:name="_Toc416640871"/>
+      <w:r>
+        <w:rPr>
+          <w:rFonts w:hint="eastAsia"/>
+        </w:rPr>
+        <w:t>缩写词列表</w:t>
       </w:r>
       <w:bookmarkEnd w:id="3"/>
-    </w:p>
-    <w:p>
-      <w:r>
-        <w:rPr>
-          <w:rFonts w:hint="eastAsia"/>
-        </w:rPr>
-        <w:t>本</w:t>
-      </w:r>
-      <w:r>
-        <w:t>文的仅对系统模块功能定义，使用技术，</w:t>
-      </w:r>
-      <w:r>
-        <w:rPr>
-          <w:rFonts w:hint="eastAsia"/>
-        </w:rPr>
-        <w:t>接口</w:t>
-      </w:r>
-      <w:r>
-        <w:t>协议与数据字典进行描述，系统架构，需求以及具体实现均不在本文档范围内。</w:t>
-      </w:r>
-    </w:p>
-    <w:p>
-      <w:pPr>
-        <w:pStyle w:val="Heading2"/>
-      </w:pPr>
-      <w:bookmarkStart w:id="4" w:name="_Toc416640871"/>
-      <w:r>
-        <w:rPr>
-          <w:rFonts w:hint="eastAsia"/>
-        </w:rPr>
-        <w:t>缩写词列表</w:t>
-      </w:r>
-      <w:bookmarkEnd w:id="4"/>
     </w:p>
     <w:tbl>
       <w:tblPr>
@@ -6332,14 +6330,14 @@
       <w:pPr>
         <w:pStyle w:val="Heading2"/>
       </w:pPr>
-      <w:bookmarkStart w:id="5" w:name="_Toc416640872"/>
+      <w:bookmarkStart w:id="4" w:name="_Toc416640872"/>
       <w:r>
         <w:rPr>
           <w:rFonts w:hint="eastAsia"/>
         </w:rPr>
         <w:t>参考内容</w:t>
       </w:r>
-      <w:bookmarkEnd w:id="5"/>
+      <w:bookmarkEnd w:id="4"/>
     </w:p>
     <w:p>
       <w:pPr>
@@ -6357,7 +6355,7 @@
       <w:pPr>
         <w:pStyle w:val="Heading1"/>
       </w:pPr>
-      <w:bookmarkStart w:id="6" w:name="_Toc416640873"/>
+      <w:bookmarkStart w:id="5" w:name="_Toc416640873"/>
       <w:r>
         <w:rPr>
           <w:rFonts w:hint="eastAsia"/>
@@ -6368,7 +6366,7 @@
       <w:r>
         <w:t>架构</w:t>
       </w:r>
-      <w:bookmarkEnd w:id="6"/>
+      <w:bookmarkEnd w:id="5"/>
     </w:p>
     <w:p>
       <w:r>
@@ -6764,7 +6762,7 @@
       <w:pPr>
         <w:pStyle w:val="Heading1"/>
       </w:pPr>
-      <w:bookmarkStart w:id="7" w:name="_Toc416640874"/>
+      <w:bookmarkStart w:id="6" w:name="_Toc416640874"/>
       <w:r>
         <w:rPr>
           <w:rFonts w:hint="eastAsia"/>
@@ -6775,7 +6773,7 @@
       <w:r>
         <w:t>模块</w:t>
       </w:r>
-      <w:bookmarkEnd w:id="7"/>
+      <w:bookmarkEnd w:id="6"/>
     </w:p>
     <w:p>
       <w:r>
@@ -6862,10 +6860,10 @@
             <v:path o:extrusionok="f" gradientshapeok="t" o:connecttype="rect"/>
             <o:lock v:ext="edit" aspectratio="t"/>
           </v:shapetype>
-          <v:shape id="_x0000_i1025" type="#_x0000_t75" style="width:433.7pt;height:224.8pt" o:ole="">
+          <v:shape id="_x0000_i1025" type="#_x0000_t75" style="width:433.7pt;height:225.05pt" o:ole="">
             <v:imagedata r:id="rId9" o:title=""/>
           </v:shape>
-          <o:OLEObject Type="Embed" ProgID="Visio.Drawing.15" ShapeID="_x0000_i1025" DrawAspect="Content" ObjectID="_1490382699" r:id="rId10"/>
+          <o:OLEObject Type="Embed" ProgID="Visio.Drawing.15" ShapeID="_x0000_i1025" DrawAspect="Content" ObjectID="_1491151977" r:id="rId10"/>
         </w:object>
       </w:r>
     </w:p>
@@ -6873,7 +6871,7 @@
       <w:pPr>
         <w:pStyle w:val="Heading1"/>
       </w:pPr>
-      <w:bookmarkStart w:id="8" w:name="_Toc416640875"/>
+      <w:bookmarkStart w:id="7" w:name="_Toc416640875"/>
       <w:r>
         <w:rPr>
           <w:rFonts w:hint="eastAsia"/>
@@ -6882,248 +6880,309 @@
       </w:r>
       <w:r>
         <w:t>管理模块</w:t>
+      </w:r>
+      <w:bookmarkEnd w:id="7"/>
+    </w:p>
+    <w:p>
+      <w:pPr>
+        <w:pStyle w:val="Heading2"/>
+      </w:pPr>
+      <w:bookmarkStart w:id="8" w:name="_Toc416640876"/>
+      <w:r>
+        <w:rPr>
+          <w:rFonts w:hint="eastAsia"/>
+        </w:rPr>
+        <w:t>模块</w:t>
+      </w:r>
+      <w:r>
+        <w:t>概述</w:t>
       </w:r>
       <w:bookmarkEnd w:id="8"/>
     </w:p>
     <w:p>
+      <w:r>
+        <w:rPr>
+          <w:rFonts w:hint="eastAsia"/>
+        </w:rPr>
+        <w:t>权限</w:t>
+      </w:r>
+      <w:r>
+        <w:t>管理模块</w:t>
+      </w:r>
+      <w:r>
+        <w:rPr>
+          <w:rFonts w:hint="eastAsia"/>
+        </w:rPr>
+        <w:t>用于</w:t>
+      </w:r>
+      <w:r>
+        <w:t>维护系统用户，系统权限，系统</w:t>
+      </w:r>
+      <w:r>
+        <w:rPr>
+          <w:rFonts w:hint="eastAsia"/>
+        </w:rPr>
+        <w:t>角色的</w:t>
+      </w:r>
+      <w:r>
+        <w:t>数据以及三者之间的关系。系统</w:t>
+      </w:r>
+      <w:r>
+        <w:rPr>
+          <w:rFonts w:hint="eastAsia"/>
+        </w:rPr>
+        <w:t>权限</w:t>
+      </w:r>
+      <w:r>
+        <w:t>唯一映射了</w:t>
+      </w:r>
+      <w:r>
+        <w:rPr>
+          <w:rFonts w:hint="eastAsia"/>
+        </w:rPr>
+        <w:t>对</w:t>
+      </w:r>
+      <w:r>
+        <w:t>系统</w:t>
+      </w:r>
+      <w:r>
+        <w:rPr>
+          <w:rFonts w:hint="eastAsia"/>
+        </w:rPr>
+        <w:t>某一</w:t>
+      </w:r>
+      <w:r>
+        <w:t>功能的使用权力，例如添加用户这个功能</w:t>
+      </w:r>
+      <w:r>
+        <w:rPr>
+          <w:rFonts w:hint="eastAsia"/>
+        </w:rPr>
+        <w:t>；</w:t>
+      </w:r>
+      <w:r>
+        <w:t>那么</w:t>
+      </w:r>
+      <w:r>
+        <w:rPr>
+          <w:rFonts w:hint="eastAsia"/>
+        </w:rPr>
+        <w:t>系统</w:t>
+      </w:r>
+      <w:r>
+        <w:t>角色</w:t>
+      </w:r>
+      <w:r>
+        <w:rPr>
+          <w:rFonts w:hint="eastAsia"/>
+        </w:rPr>
+        <w:t>则</w:t>
+      </w:r>
+      <w:r>
+        <w:t>定义了一类有相关性或者依赖性的功能集合</w:t>
+      </w:r>
+      <w:r>
+        <w:rPr>
+          <w:rFonts w:hint="eastAsia"/>
+        </w:rPr>
+        <w:t>，例如</w:t>
+      </w:r>
+      <w:r>
+        <w:t>管理员角色</w:t>
+      </w:r>
+      <w:r>
+        <w:rPr>
+          <w:rFonts w:hint="eastAsia"/>
+        </w:rPr>
+        <w:t>能</w:t>
+      </w:r>
+      <w:r>
+        <w:t>使用权限管理模块中的所有功能；</w:t>
+      </w:r>
+      <w:r>
+        <w:rPr>
+          <w:rFonts w:hint="eastAsia"/>
+        </w:rPr>
+        <w:t>而</w:t>
+      </w:r>
+      <w:r>
+        <w:t>系统用户是系统角色的拥有者，通过角色获得系统功能使用的权利。</w:t>
+      </w:r>
+    </w:p>
+    <w:p>
       <w:pPr>
         <w:pStyle w:val="Heading2"/>
       </w:pPr>
-      <w:bookmarkStart w:id="9" w:name="_Toc416640876"/>
-      <w:r>
-        <w:rPr>
-          <w:rFonts w:hint="eastAsia"/>
-        </w:rPr>
-        <w:t>模块</w:t>
-      </w:r>
-      <w:r>
-        <w:t>概述</w:t>
+      <w:bookmarkStart w:id="9" w:name="_Toc416640877"/>
+      <w:r>
+        <w:rPr>
+          <w:rFonts w:hint="eastAsia"/>
+        </w:rPr>
+        <w:t>功能</w:t>
+      </w:r>
+      <w:r>
+        <w:t>划分</w:t>
       </w:r>
       <w:bookmarkEnd w:id="9"/>
     </w:p>
     <w:p>
-      <w:r>
-        <w:rPr>
-          <w:rFonts w:hint="eastAsia"/>
-        </w:rPr>
-        <w:t>权限</w:t>
-      </w:r>
-      <w:r>
-        <w:t>管理模块</w:t>
-      </w:r>
-      <w:r>
-        <w:rPr>
-          <w:rFonts w:hint="eastAsia"/>
-        </w:rPr>
-        <w:t>用于</w:t>
-      </w:r>
-      <w:r>
-        <w:t>维护系统用户，系统权限，系统</w:t>
-      </w:r>
-      <w:r>
-        <w:rPr>
-          <w:rFonts w:hint="eastAsia"/>
-        </w:rPr>
-        <w:t>角色的</w:t>
-      </w:r>
-      <w:r>
-        <w:t>数据以及三者之间的关系。系统</w:t>
-      </w:r>
-      <w:r>
-        <w:rPr>
-          <w:rFonts w:hint="eastAsia"/>
-        </w:rPr>
-        <w:t>权限</w:t>
-      </w:r>
-      <w:r>
-        <w:t>唯一映射了</w:t>
-      </w:r>
-      <w:r>
-        <w:rPr>
-          <w:rFonts w:hint="eastAsia"/>
-        </w:rPr>
-        <w:t>对</w:t>
-      </w:r>
-      <w:r>
-        <w:t>系统</w:t>
-      </w:r>
-      <w:r>
-        <w:rPr>
-          <w:rFonts w:hint="eastAsia"/>
-        </w:rPr>
-        <w:t>某一</w:t>
-      </w:r>
-      <w:r>
-        <w:t>功能的使用权力，例如添加用户这个功能</w:t>
-      </w:r>
-      <w:r>
-        <w:rPr>
-          <w:rFonts w:hint="eastAsia"/>
-        </w:rPr>
-        <w:t>；</w:t>
-      </w:r>
-      <w:r>
-        <w:t>那么</w:t>
-      </w:r>
-      <w:r>
-        <w:rPr>
-          <w:rFonts w:hint="eastAsia"/>
-        </w:rPr>
-        <w:t>系统</w:t>
-      </w:r>
-      <w:r>
-        <w:t>角色</w:t>
-      </w:r>
-      <w:r>
-        <w:rPr>
-          <w:rFonts w:hint="eastAsia"/>
-        </w:rPr>
-        <w:t>则</w:t>
-      </w:r>
-      <w:r>
-        <w:t>定义了一类有相关性或者依赖性的功能集合</w:t>
-      </w:r>
-      <w:r>
-        <w:rPr>
-          <w:rFonts w:hint="eastAsia"/>
-        </w:rPr>
-        <w:t>，例如</w:t>
-      </w:r>
-      <w:r>
-        <w:t>管理员角色</w:t>
-      </w:r>
-      <w:r>
-        <w:rPr>
-          <w:rFonts w:hint="eastAsia"/>
-        </w:rPr>
-        <w:t>能</w:t>
-      </w:r>
-      <w:r>
-        <w:t>使用权限管理模块中的所有功能；</w:t>
-      </w:r>
-      <w:r>
-        <w:rPr>
-          <w:rFonts w:hint="eastAsia"/>
-        </w:rPr>
-        <w:t>而</w:t>
-      </w:r>
-      <w:r>
-        <w:t>系统用户是系统角色的拥有者，通过角色获得系统功能使用的权利。</w:t>
-      </w:r>
-    </w:p>
-    <w:p>
-      <w:pPr>
-        <w:pStyle w:val="Heading2"/>
-      </w:pPr>
-      <w:bookmarkStart w:id="10" w:name="_Toc416640877"/>
-      <w:r>
-        <w:rPr>
-          <w:rFonts w:hint="eastAsia"/>
-        </w:rPr>
-        <w:t>功能</w:t>
-      </w:r>
-      <w:r>
-        <w:t>划分</w:t>
+      <w:pPr>
+        <w:pStyle w:val="Heading3"/>
+      </w:pPr>
+      <w:bookmarkStart w:id="10" w:name="_Toc416640878"/>
+      <w:r>
+        <w:rPr>
+          <w:rFonts w:hint="eastAsia"/>
+        </w:rPr>
+        <w:t>用户登录</w:t>
       </w:r>
       <w:bookmarkEnd w:id="10"/>
     </w:p>
     <w:p>
+      <w:r>
+        <w:t>用户使用用户名和与用户名</w:t>
+      </w:r>
+      <w:r>
+        <w:rPr>
+          <w:rFonts w:hint="eastAsia"/>
+        </w:rPr>
+        <w:t>匹配</w:t>
+      </w:r>
+      <w:r>
+        <w:t>的</w:t>
+      </w:r>
+      <w:r>
+        <w:rPr>
+          <w:rFonts w:hint="eastAsia"/>
+        </w:rPr>
+        <w:t>密码</w:t>
+      </w:r>
+      <w:r>
+        <w:t>登录</w:t>
+      </w:r>
+      <w:r>
+        <w:rPr>
+          <w:rFonts w:hint="eastAsia"/>
+        </w:rPr>
+        <w:t>到</w:t>
+      </w:r>
+      <w:r>
+        <w:t>系统</w:t>
+      </w:r>
+      <w:r>
+        <w:rPr>
+          <w:rFonts w:hint="eastAsia"/>
+        </w:rPr>
+        <w:t>，</w:t>
+      </w:r>
+      <w:r>
+        <w:t>根据用户拥有的角色获得不同的系统菜单；</w:t>
+      </w:r>
+      <w:r>
+        <w:rPr>
+          <w:rFonts w:hint="eastAsia"/>
+        </w:rPr>
+        <w:t>使用无效</w:t>
+      </w:r>
+      <w:r>
+        <w:t>用户名或者错误的</w:t>
+      </w:r>
+      <w:r>
+        <w:rPr>
+          <w:rFonts w:hint="eastAsia"/>
+        </w:rPr>
+        <w:t>密码</w:t>
+      </w:r>
+      <w:r>
+        <w:t>，会得到系统的错误信息提示</w:t>
+      </w:r>
+    </w:p>
+    <w:p>
       <w:pPr>
         <w:pStyle w:val="Heading3"/>
       </w:pPr>
-      <w:bookmarkStart w:id="11" w:name="_Toc416640878"/>
-      <w:r>
-        <w:rPr>
-          <w:rFonts w:hint="eastAsia"/>
-        </w:rPr>
-        <w:t>用户登录</w:t>
+      <w:bookmarkStart w:id="11" w:name="_Toc416640879"/>
+      <w:r>
+        <w:rPr>
+          <w:rFonts w:hint="eastAsia"/>
+        </w:rPr>
+        <w:t>创建</w:t>
+      </w:r>
+      <w:r>
+        <w:rPr>
+          <w:rFonts w:hint="eastAsia"/>
+        </w:rPr>
+        <w:t>/</w:t>
+      </w:r>
+      <w:r>
+        <w:rPr>
+          <w:rFonts w:hint="eastAsia"/>
+        </w:rPr>
+        <w:t>编辑</w:t>
+      </w:r>
+      <w:r>
+        <w:t>用户</w:t>
       </w:r>
       <w:bookmarkEnd w:id="11"/>
     </w:p>
     <w:p>
       <w:r>
-        <w:t>用户使用用户名和与用户名</w:t>
-      </w:r>
-      <w:r>
-        <w:rPr>
-          <w:rFonts w:hint="eastAsia"/>
-        </w:rPr>
-        <w:t>匹配</w:t>
-      </w:r>
-      <w:r>
-        <w:t>的</w:t>
-      </w:r>
-      <w:r>
-        <w:rPr>
-          <w:rFonts w:hint="eastAsia"/>
-        </w:rPr>
-        <w:t>密码</w:t>
-      </w:r>
-      <w:r>
-        <w:t>登录</w:t>
-      </w:r>
-      <w:r>
-        <w:rPr>
-          <w:rFonts w:hint="eastAsia"/>
-        </w:rPr>
-        <w:t>到</w:t>
-      </w:r>
-      <w:r>
-        <w:t>系统</w:t>
-      </w:r>
-      <w:r>
-        <w:rPr>
-          <w:rFonts w:hint="eastAsia"/>
-        </w:rPr>
+        <w:rPr>
+          <w:rFonts w:hint="eastAsia"/>
+        </w:rPr>
+        <w:t>拥</w:t>
+      </w:r>
+      <w:r>
+        <w:rPr>
+          <w:rFonts w:hint="eastAsia"/>
+        </w:rPr>
+        <w:t>有权限</w:t>
+      </w:r>
+      <w:r>
+        <w:t>管理模块功能使用权限的</w:t>
+      </w:r>
+      <w:r>
+        <w:rPr>
+          <w:rFonts w:hint="eastAsia"/>
+        </w:rPr>
+        <w:t>系统用户</w:t>
+      </w:r>
+      <w:r>
         <w:t>，</w:t>
       </w:r>
       <w:r>
-        <w:t>根据用户拥有的角色获得不同的系统菜单；</w:t>
-      </w:r>
-      <w:r>
-        <w:rPr>
-          <w:rFonts w:hint="eastAsia"/>
-        </w:rPr>
-        <w:t>使用无效</w:t>
-      </w:r>
-      <w:r>
-        <w:t>用户名或者错误的</w:t>
-      </w:r>
-      <w:r>
-        <w:rPr>
-          <w:rFonts w:hint="eastAsia"/>
-        </w:rPr>
-        <w:t>密码</w:t>
-      </w:r>
-      <w:r>
-        <w:t>，会得到系统的错误信息提示</w:t>
+        <w:rPr>
+          <w:rFonts w:hint="eastAsia"/>
+        </w:rPr>
+        <w:t>使用</w:t>
+      </w:r>
+      <w:r>
+        <w:t>这个功能创建新的用户</w:t>
+      </w:r>
+      <w:r>
+        <w:rPr>
+          <w:rFonts w:hint="eastAsia"/>
+        </w:rPr>
+        <w:t>和</w:t>
+      </w:r>
+      <w:r>
+        <w:t>更新现有用户信息</w:t>
       </w:r>
     </w:p>
     <w:p>
       <w:pPr>
         <w:pStyle w:val="Heading3"/>
       </w:pPr>
-      <w:bookmarkStart w:id="12" w:name="_Toc416640879"/>
-      <w:r>
-        <w:rPr>
-          <w:rFonts w:hint="eastAsia"/>
-        </w:rPr>
-        <w:t>创建</w:t>
-      </w:r>
-      <w:r>
-        <w:rPr>
-          <w:rFonts w:hint="eastAsia"/>
-        </w:rPr>
-        <w:t>/</w:t>
-      </w:r>
-      <w:r>
-        <w:rPr>
-          <w:rFonts w:hint="eastAsia"/>
-        </w:rPr>
-        <w:t>编辑</w:t>
-      </w:r>
-      <w:r>
+      <w:bookmarkStart w:id="12" w:name="_Toc416640880"/>
+      <w:r>
+        <w:rPr>
+          <w:rFonts w:hint="eastAsia"/>
+        </w:rPr>
+        <w:lastRenderedPageBreak/>
         <w:t>用户</w:t>
+      </w:r>
+      <w:r>
+        <w:t>角色分配</w:t>
       </w:r>
       <w:bookmarkEnd w:id="12"/>
     </w:p>
@@ -7159,32 +7218,61 @@
         <w:t>使用</w:t>
       </w:r>
       <w:r>
-        <w:t>这个功能创建新的用户</w:t>
-      </w:r>
-      <w:r>
-        <w:rPr>
-          <w:rFonts w:hint="eastAsia"/>
-        </w:rPr>
-        <w:t>和</w:t>
-      </w:r>
-      <w:r>
-        <w:t>更新现有用户信息</w:t>
+        <w:t>这个功能为</w:t>
+      </w:r>
+      <w:r>
+        <w:rPr>
+          <w:rFonts w:hint="eastAsia"/>
+        </w:rPr>
+        <w:t>系统</w:t>
+      </w:r>
+      <w:r>
+        <w:t>用户分配相应的角色</w:t>
+      </w:r>
+      <w:r>
+        <w:rPr>
+          <w:rFonts w:hint="eastAsia"/>
+        </w:rPr>
+        <w:t>。</w:t>
+      </w:r>
+      <w:r>
+        <w:t>一个</w:t>
+      </w:r>
+      <w:r>
+        <w:rPr>
+          <w:rFonts w:hint="eastAsia"/>
+        </w:rPr>
+        <w:t>用户</w:t>
+      </w:r>
+      <w:r>
+        <w:t>可以拥有多个角色，默认新建用户获得会员这一角色</w:t>
       </w:r>
     </w:p>
     <w:p>
       <w:pPr>
         <w:pStyle w:val="Heading3"/>
       </w:pPr>
-      <w:bookmarkStart w:id="13" w:name="_Toc416640880"/>
-      <w:r>
-        <w:rPr>
-          <w:rFonts w:hint="eastAsia"/>
-        </w:rPr>
-        <w:lastRenderedPageBreak/>
-        <w:t>用户</w:t>
-      </w:r>
-      <w:r>
-        <w:t>角色分配</w:t>
+      <w:bookmarkStart w:id="13" w:name="_Toc416640881"/>
+      <w:r>
+        <w:rPr>
+          <w:rFonts w:hint="eastAsia"/>
+        </w:rPr>
+        <w:t>创建</w:t>
+      </w:r>
+      <w:r>
+        <w:rPr>
+          <w:rFonts w:hint="eastAsia"/>
+        </w:rPr>
+        <w:t>/</w:t>
+      </w:r>
+      <w:r>
+        <w:rPr>
+          <w:rFonts w:hint="eastAsia"/>
+        </w:rPr>
+        <w:t>编辑</w:t>
+      </w:r>
+      <w:r>
+        <w:t>角色</w:t>
       </w:r>
       <w:bookmarkEnd w:id="13"/>
     </w:p>
@@ -7208,28 +7296,28 @@
         <w:rPr>
           <w:rFonts w:hint="eastAsia"/>
         </w:rPr>
-        <w:t>系统用户</w:t>
-      </w:r>
-      <w:r>
-        <w:t>，</w:t>
-      </w:r>
-      <w:r>
-        <w:rPr>
-          <w:rFonts w:hint="eastAsia"/>
-        </w:rPr>
+        <w:t>系统用户，</w:t>
+      </w:r>
+      <w:r>
         <w:t>使用</w:t>
       </w:r>
       <w:r>
-        <w:t>这个功能为</w:t>
-      </w:r>
-      <w:r>
-        <w:rPr>
-          <w:rFonts w:hint="eastAsia"/>
-        </w:rPr>
-        <w:t>系统</w:t>
-      </w:r>
-      <w:r>
-        <w:t>用户分配相应的角色</w:t>
+        <w:rPr>
+          <w:rFonts w:hint="eastAsia"/>
+        </w:rPr>
+        <w:t>这个</w:t>
+      </w:r>
+      <w:r>
+        <w:t>功能</w:t>
+      </w:r>
+      <w:r>
+        <w:rPr>
+          <w:rFonts w:hint="eastAsia"/>
+        </w:rPr>
+        <w:t>创建</w:t>
+      </w:r>
+      <w:r>
+        <w:t>新的角色和更新现有角色信息</w:t>
       </w:r>
       <w:r>
         <w:rPr>
@@ -7244,37 +7332,25 @@
         <w:rPr>
           <w:rFonts w:hint="eastAsia"/>
         </w:rPr>
-        <w:t>用户</w:t>
-      </w:r>
-      <w:r>
-        <w:t>可以拥有多个角色，默认新建用户获得会员这一角色</w:t>
+        <w:t>角色</w:t>
+      </w:r>
+      <w:r>
+        <w:t>代表了一组相关的权限集合</w:t>
       </w:r>
     </w:p>
     <w:p>
       <w:pPr>
         <w:pStyle w:val="Heading3"/>
       </w:pPr>
-      <w:bookmarkStart w:id="14" w:name="_Toc416640881"/>
-      <w:r>
-        <w:rPr>
-          <w:rFonts w:hint="eastAsia"/>
-        </w:rPr>
-        <w:t>创建</w:t>
-      </w:r>
-      <w:r>
-        <w:rPr>
-          <w:rFonts w:hint="eastAsia"/>
-        </w:rPr>
-        <w:t>/</w:t>
-      </w:r>
-      <w:r>
-        <w:rPr>
-          <w:rFonts w:hint="eastAsia"/>
-        </w:rPr>
-        <w:t>编辑</w:t>
-      </w:r>
-      <w:r>
+      <w:bookmarkStart w:id="14" w:name="_Toc416640882"/>
+      <w:r>
+        <w:rPr>
+          <w:rFonts w:hint="eastAsia"/>
+        </w:rPr>
         <w:t>角色</w:t>
+      </w:r>
+      <w:r>
+        <w:t>权限分配</w:t>
       </w:r>
       <w:bookmarkEnd w:id="14"/>
     </w:p>
@@ -7301,25 +7377,16 @@
         <w:t>系统用户，</w:t>
       </w:r>
       <w:r>
-        <w:t>使用</w:t>
-      </w:r>
-      <w:r>
-        <w:rPr>
-          <w:rFonts w:hint="eastAsia"/>
-        </w:rPr>
-        <w:t>这个</w:t>
-      </w:r>
-      <w:r>
-        <w:t>功能</w:t>
-      </w:r>
-      <w:r>
-        <w:rPr>
-          <w:rFonts w:hint="eastAsia"/>
-        </w:rPr>
-        <w:t>创建</w:t>
-      </w:r>
-      <w:r>
-        <w:t>新的角色和更新现有角色信息</w:t>
+        <w:t>使用这个功能为</w:t>
+      </w:r>
+      <w:r>
+        <w:rPr>
+          <w:rFonts w:hint="eastAsia"/>
+        </w:rPr>
+        <w:t>系统中</w:t>
+      </w:r>
+      <w:r>
+        <w:t>的角色分配相应的权限</w:t>
       </w:r>
       <w:r>
         <w:rPr>
@@ -7337,22 +7404,43 @@
         <w:t>角色</w:t>
       </w:r>
       <w:r>
-        <w:t>代表了一组相关的权限集合</w:t>
+        <w:t>可以拥有多个权限，但是最好是</w:t>
+      </w:r>
+      <w:r>
+        <w:rPr>
+          <w:rFonts w:hint="eastAsia"/>
+        </w:rPr>
+        <w:t>将</w:t>
+      </w:r>
+      <w:r>
+        <w:t>有相关性的权限分配给一个角色</w:t>
       </w:r>
     </w:p>
     <w:p>
       <w:pPr>
         <w:pStyle w:val="Heading3"/>
       </w:pPr>
-      <w:bookmarkStart w:id="15" w:name="_Toc416640882"/>
-      <w:r>
-        <w:rPr>
-          <w:rFonts w:hint="eastAsia"/>
-        </w:rPr>
-        <w:t>角色</w:t>
-      </w:r>
-      <w:r>
-        <w:t>权限分配</w:t>
+      <w:bookmarkStart w:id="15" w:name="_Toc416640883"/>
+      <w:r>
+        <w:rPr>
+          <w:rFonts w:hint="eastAsia"/>
+        </w:rPr>
+        <w:t>创建</w:t>
+      </w:r>
+      <w:r>
+        <w:rPr>
+          <w:rFonts w:hint="eastAsia"/>
+        </w:rPr>
+        <w:t>/</w:t>
+      </w:r>
+      <w:r>
+        <w:rPr>
+          <w:rFonts w:hint="eastAsia"/>
+        </w:rPr>
+        <w:t>编辑</w:t>
+      </w:r>
+      <w:r>
+        <w:t>权限</w:t>
       </w:r>
       <w:bookmarkEnd w:id="15"/>
     </w:p>
@@ -7379,147 +7467,57 @@
         <w:t>系统用户，</w:t>
       </w:r>
       <w:r>
-        <w:t>使用这个功能为</w:t>
-      </w:r>
-      <w:r>
-        <w:rPr>
-          <w:rFonts w:hint="eastAsia"/>
-        </w:rPr>
-        <w:t>系统中</w:t>
-      </w:r>
-      <w:r>
-        <w:t>的角色分配相应的权限</w:t>
-      </w:r>
-      <w:r>
-        <w:rPr>
-          <w:rFonts w:hint="eastAsia"/>
-        </w:rPr>
-        <w:t>。</w:t>
-      </w:r>
-      <w:r>
-        <w:t>一个</w:t>
-      </w:r>
-      <w:r>
-        <w:rPr>
-          <w:rFonts w:hint="eastAsia"/>
-        </w:rPr>
-        <w:t>角色</w:t>
-      </w:r>
-      <w:r>
-        <w:t>可以拥有多个权限，但是最好是</w:t>
-      </w:r>
-      <w:r>
-        <w:rPr>
-          <w:rFonts w:hint="eastAsia"/>
-        </w:rPr>
-        <w:t>将</w:t>
-      </w:r>
-      <w:r>
-        <w:t>有相关性的权限分配给一个角色</w:t>
+        <w:rPr>
+          <w:rFonts w:hint="eastAsia"/>
+        </w:rPr>
+        <w:t>使用</w:t>
+      </w:r>
+      <w:r>
+        <w:t>这个功能</w:t>
+      </w:r>
+      <w:r>
+        <w:rPr>
+          <w:rFonts w:hint="eastAsia"/>
+        </w:rPr>
+        <w:t>创建</w:t>
+      </w:r>
+      <w:r>
+        <w:t>权限</w:t>
+      </w:r>
+      <w:r>
+        <w:rPr>
+          <w:rFonts w:hint="eastAsia"/>
+        </w:rPr>
+        <w:t>和对</w:t>
+      </w:r>
+      <w:r>
+        <w:t>系统鲜有权限</w:t>
+      </w:r>
+      <w:r>
+        <w:rPr>
+          <w:rFonts w:hint="eastAsia"/>
+        </w:rPr>
+        <w:t>信息</w:t>
+      </w:r>
+      <w:r>
+        <w:t>进行更新</w:t>
       </w:r>
     </w:p>
     <w:p>
       <w:pPr>
-        <w:pStyle w:val="Heading3"/>
-      </w:pPr>
-      <w:bookmarkStart w:id="16" w:name="_Toc416640883"/>
-      <w:r>
-        <w:rPr>
-          <w:rFonts w:hint="eastAsia"/>
-        </w:rPr>
-        <w:t>创建</w:t>
-      </w:r>
-      <w:r>
-        <w:rPr>
-          <w:rFonts w:hint="eastAsia"/>
-        </w:rPr>
-        <w:t>/</w:t>
-      </w:r>
-      <w:r>
-        <w:rPr>
-          <w:rFonts w:hint="eastAsia"/>
-        </w:rPr>
-        <w:t>编辑</w:t>
-      </w:r>
-      <w:r>
-        <w:t>权限</w:t>
+        <w:pStyle w:val="Heading2"/>
+      </w:pPr>
+      <w:bookmarkStart w:id="16" w:name="_Toc416640884"/>
+      <w:r>
+        <w:rPr>
+          <w:rFonts w:hint="eastAsia"/>
+        </w:rPr>
+        <w:t>使用</w:t>
+      </w:r>
+      <w:r>
+        <w:t>技术</w:t>
       </w:r>
       <w:bookmarkEnd w:id="16"/>
-    </w:p>
-    <w:p>
-      <w:r>
-        <w:rPr>
-          <w:rFonts w:hint="eastAsia"/>
-        </w:rPr>
-        <w:t>拥</w:t>
-      </w:r>
-      <w:r>
-        <w:rPr>
-          <w:rFonts w:hint="eastAsia"/>
-        </w:rPr>
-        <w:t>有权限</w:t>
-      </w:r>
-      <w:r>
-        <w:t>管理模块功能使用权限的</w:t>
-      </w:r>
-      <w:r>
-        <w:rPr>
-          <w:rFonts w:hint="eastAsia"/>
-        </w:rPr>
-        <w:t>系统用户，</w:t>
-      </w:r>
-      <w:r>
-        <w:rPr>
-          <w:rFonts w:hint="eastAsia"/>
-        </w:rPr>
-        <w:t>使用</w:t>
-      </w:r>
-      <w:r>
-        <w:t>这个功能</w:t>
-      </w:r>
-      <w:r>
-        <w:rPr>
-          <w:rFonts w:hint="eastAsia"/>
-        </w:rPr>
-        <w:t>创建</w:t>
-      </w:r>
-      <w:r>
-        <w:t>权限</w:t>
-      </w:r>
-      <w:r>
-        <w:rPr>
-          <w:rFonts w:hint="eastAsia"/>
-        </w:rPr>
-        <w:t>和对</w:t>
-      </w:r>
-      <w:r>
-        <w:t>系统鲜有权限</w:t>
-      </w:r>
-      <w:r>
-        <w:rPr>
-          <w:rFonts w:hint="eastAsia"/>
-        </w:rPr>
-        <w:t>信息</w:t>
-      </w:r>
-      <w:r>
-        <w:t>进行更新</w:t>
-      </w:r>
-    </w:p>
-    <w:p>
-      <w:pPr>
-        <w:pStyle w:val="Heading2"/>
-      </w:pPr>
-      <w:bookmarkStart w:id="17" w:name="_Toc416640884"/>
-      <w:r>
-        <w:rPr>
-          <w:rFonts w:hint="eastAsia"/>
-        </w:rPr>
-        <w:t>使用</w:t>
-      </w:r>
-      <w:r>
-        <w:t>技术</w:t>
-      </w:r>
-      <w:bookmarkEnd w:id="17"/>
     </w:p>
     <w:p>
       <w:pPr>
@@ -7597,7 +7595,7 @@
       <w:pPr>
         <w:pStyle w:val="Heading1"/>
       </w:pPr>
-      <w:bookmarkStart w:id="18" w:name="_Toc416640885"/>
+      <w:bookmarkStart w:id="17" w:name="_Toc416640885"/>
       <w:r>
         <w:rPr>
           <w:rFonts w:hint="eastAsia"/>
@@ -7606,89 +7604,149 @@
       </w:r>
       <w:r>
         <w:t>模块</w:t>
+      </w:r>
+      <w:bookmarkEnd w:id="17"/>
+    </w:p>
+    <w:p>
+      <w:pPr>
+        <w:pStyle w:val="Heading2"/>
+      </w:pPr>
+      <w:bookmarkStart w:id="18" w:name="_Toc416640886"/>
+      <w:r>
+        <w:rPr>
+          <w:rFonts w:hint="eastAsia"/>
+        </w:rPr>
+        <w:t>模块概述</w:t>
       </w:r>
       <w:bookmarkEnd w:id="18"/>
     </w:p>
     <w:p>
+      <w:r>
+        <w:rPr>
+          <w:rFonts w:hint="eastAsia"/>
+        </w:rPr>
+        <w:t>移动点菜</w:t>
+      </w:r>
+      <w:r>
+        <w:t>模块</w:t>
+      </w:r>
+      <w:r>
+        <w:rPr>
+          <w:rFonts w:hint="eastAsia"/>
+        </w:rPr>
+        <w:t>用于</w:t>
+      </w:r>
+      <w:r>
+        <w:t>在手持设备上完成</w:t>
+      </w:r>
+      <w:r>
+        <w:rPr>
+          <w:rFonts w:hint="eastAsia"/>
+        </w:rPr>
+        <w:t>菜单</w:t>
+      </w:r>
+      <w:r>
+        <w:t>浏览，点菜，下单和查看会员历史菜单</w:t>
+      </w:r>
+      <w:r>
+        <w:rPr>
+          <w:rFonts w:hint="eastAsia"/>
+        </w:rPr>
+        <w:t>功能</w:t>
+      </w:r>
+      <w:r>
+        <w:rPr>
+          <w:rFonts w:hint="eastAsia"/>
+        </w:rPr>
+        <w:t>。</w:t>
+      </w:r>
+    </w:p>
+    <w:p>
       <w:pPr>
         <w:pStyle w:val="Heading2"/>
       </w:pPr>
-      <w:bookmarkStart w:id="19" w:name="_Toc416640886"/>
-      <w:r>
-        <w:rPr>
-          <w:rFonts w:hint="eastAsia"/>
-        </w:rPr>
-        <w:t>模块概述</w:t>
+      <w:bookmarkStart w:id="19" w:name="_Toc416640887"/>
+      <w:r>
+        <w:rPr>
+          <w:rFonts w:hint="eastAsia"/>
+        </w:rPr>
+        <w:t>功能划分</w:t>
       </w:r>
       <w:bookmarkEnd w:id="19"/>
     </w:p>
     <w:p>
-      <w:r>
-        <w:rPr>
-          <w:rFonts w:hint="eastAsia"/>
-        </w:rPr>
-        <w:t>移动点菜</w:t>
-      </w:r>
-      <w:r>
-        <w:t>模块</w:t>
-      </w:r>
-      <w:r>
-        <w:rPr>
-          <w:rFonts w:hint="eastAsia"/>
-        </w:rPr>
-        <w:t>用于</w:t>
-      </w:r>
-      <w:r>
-        <w:t>在手持设备上完成</w:t>
-      </w:r>
-      <w:r>
-        <w:rPr>
-          <w:rFonts w:hint="eastAsia"/>
-        </w:rPr>
+      <w:pPr>
+        <w:pStyle w:val="Heading3"/>
+      </w:pPr>
+      <w:bookmarkStart w:id="20" w:name="_Toc416640888"/>
+      <w:r>
+        <w:rPr>
+          <w:rFonts w:hint="eastAsia"/>
+        </w:rPr>
+        <w:t>浏览</w:t>
+      </w:r>
+      <w:r>
         <w:t>菜单</w:t>
-      </w:r>
-      <w:r>
-        <w:t>浏览，点菜，下单和查看会员历史菜单</w:t>
-      </w:r>
-      <w:r>
-        <w:rPr>
-          <w:rFonts w:hint="eastAsia"/>
-        </w:rPr>
-        <w:t>功能</w:t>
-      </w:r>
-      <w:r>
-        <w:rPr>
-          <w:rFonts w:hint="eastAsia"/>
-        </w:rPr>
-        <w:t>。</w:t>
-      </w:r>
-    </w:p>
-    <w:p>
-      <w:pPr>
-        <w:pStyle w:val="Heading2"/>
-      </w:pPr>
-      <w:bookmarkStart w:id="20" w:name="_Toc416640887"/>
-      <w:r>
-        <w:rPr>
-          <w:rFonts w:hint="eastAsia"/>
-        </w:rPr>
-        <w:t>功能划分</w:t>
       </w:r>
       <w:bookmarkEnd w:id="20"/>
     </w:p>
     <w:p>
+      <w:r>
+        <w:rPr>
+          <w:rFonts w:hint="eastAsia"/>
+        </w:rPr>
+        <w:t>用户通过</w:t>
+      </w:r>
+      <w:r>
+        <w:t>移动客户端浏览菜单</w:t>
+      </w:r>
+      <w:r>
+        <w:rPr>
+          <w:rFonts w:hint="eastAsia"/>
+        </w:rPr>
+        <w:t>分类</w:t>
+      </w:r>
+      <w:r>
+        <w:t>，以及分类下菜品详情</w:t>
+      </w:r>
+      <w:r>
+        <w:rPr>
+          <w:rFonts w:hint="eastAsia"/>
+        </w:rPr>
+        <w:t>。移动</w:t>
+      </w:r>
+      <w:r>
+        <w:t>客户端通过</w:t>
+      </w:r>
+      <w:r>
+        <w:t>Web-Service</w:t>
+      </w:r>
+      <w:r>
+        <w:rPr>
+          <w:rFonts w:hint="eastAsia"/>
+        </w:rPr>
+        <w:t>接口</w:t>
+      </w:r>
+      <w:r>
+        <w:rPr>
+          <w:rFonts w:hint="eastAsia"/>
+        </w:rPr>
+        <w:t>获取</w:t>
+      </w:r>
+      <w:r>
+        <w:t>需要的菜单分类和菜品详情信息</w:t>
+      </w:r>
+    </w:p>
+    <w:p>
       <w:pPr>
         <w:pStyle w:val="Heading3"/>
       </w:pPr>
-      <w:bookmarkStart w:id="21" w:name="_Toc416640888"/>
-      <w:r>
-        <w:rPr>
-          <w:rFonts w:hint="eastAsia"/>
-        </w:rPr>
-        <w:t>浏览</w:t>
-      </w:r>
-      <w:r>
-        <w:t>菜单</w:t>
+      <w:bookmarkStart w:id="21" w:name="_Toc416640889"/>
+      <w:r>
+        <w:rPr>
+          <w:rFonts w:hint="eastAsia"/>
+        </w:rPr>
+        <w:t>点菜</w:t>
       </w:r>
       <w:bookmarkEnd w:id="21"/>
     </w:p>
@@ -7697,58 +7755,53 @@
         <w:rPr>
           <w:rFonts w:hint="eastAsia"/>
         </w:rPr>
-        <w:t>用户通过</w:t>
-      </w:r>
-      <w:r>
-        <w:t>移动客户端浏览菜单</w:t>
-      </w:r>
-      <w:r>
-        <w:rPr>
-          <w:rFonts w:hint="eastAsia"/>
-        </w:rPr>
-        <w:t>分类</w:t>
-      </w:r>
-      <w:r>
-        <w:t>，以及分类下菜品详情</w:t>
-      </w:r>
-      <w:r>
-        <w:rPr>
-          <w:rFonts w:hint="eastAsia"/>
-        </w:rPr>
-        <w:t>。移动</w:t>
-      </w:r>
-      <w:r>
-        <w:t>客户端通过</w:t>
-      </w:r>
-      <w:r>
-        <w:t>Web-Service</w:t>
-      </w:r>
-      <w:r>
-        <w:rPr>
-          <w:rFonts w:hint="eastAsia"/>
-        </w:rPr>
-        <w:t>接口</w:t>
-      </w:r>
-      <w:r>
-        <w:rPr>
-          <w:rFonts w:hint="eastAsia"/>
-        </w:rPr>
-        <w:t>获取</w:t>
-      </w:r>
-      <w:r>
-        <w:t>需要的菜单分类和菜品详情信息</w:t>
+        <w:t>用户</w:t>
+      </w:r>
+      <w:r>
+        <w:t>通过移动客户端</w:t>
+      </w:r>
+      <w:r>
+        <w:rPr>
+          <w:rFonts w:hint="eastAsia"/>
+        </w:rPr>
+        <w:t>将</w:t>
+      </w:r>
+      <w:r>
+        <w:t>客户</w:t>
+      </w:r>
+      <w:r>
+        <w:rPr>
+          <w:rFonts w:hint="eastAsia"/>
+        </w:rPr>
+        <w:t>需要</w:t>
+      </w:r>
+      <w:r>
+        <w:t>的菜品加入</w:t>
+      </w:r>
+      <w:r>
+        <w:rPr>
+          <w:rFonts w:hint="eastAsia"/>
+        </w:rPr>
+        <w:t>当前</w:t>
+      </w:r>
+      <w:r>
+        <w:t>订单</w:t>
       </w:r>
     </w:p>
     <w:p>
       <w:pPr>
         <w:pStyle w:val="Heading3"/>
       </w:pPr>
-      <w:bookmarkStart w:id="22" w:name="_Toc416640889"/>
-      <w:r>
-        <w:rPr>
-          <w:rFonts w:hint="eastAsia"/>
-        </w:rPr>
-        <w:t>点菜</w:t>
+      <w:bookmarkStart w:id="22" w:name="_Toc416640890"/>
+      <w:r>
+        <w:rPr>
+          <w:rFonts w:hint="eastAsia"/>
+        </w:rPr>
+        <w:lastRenderedPageBreak/>
+        <w:t>编辑</w:t>
+      </w:r>
+      <w:r>
+        <w:t>订单明细</w:t>
       </w:r>
       <w:bookmarkEnd w:id="22"/>
     </w:p>
@@ -7757,53 +7810,34 @@
         <w:rPr>
           <w:rFonts w:hint="eastAsia"/>
         </w:rPr>
-        <w:t>用户</w:t>
-      </w:r>
-      <w:r>
-        <w:t>通过移动客户端</w:t>
-      </w:r>
-      <w:r>
-        <w:rPr>
-          <w:rFonts w:hint="eastAsia"/>
-        </w:rPr>
-        <w:t>将</w:t>
-      </w:r>
-      <w:r>
-        <w:t>客户</w:t>
-      </w:r>
-      <w:r>
-        <w:rPr>
-          <w:rFonts w:hint="eastAsia"/>
-        </w:rPr>
-        <w:t>需要</w:t>
-      </w:r>
-      <w:r>
-        <w:t>的菜品加入</w:t>
-      </w:r>
-      <w:r>
-        <w:rPr>
-          <w:rFonts w:hint="eastAsia"/>
-        </w:rPr>
-        <w:t>当前</w:t>
-      </w:r>
-      <w:r>
-        <w:t>订单</w:t>
+        <w:t>用户通过</w:t>
+      </w:r>
+      <w:r>
+        <w:t>移动客户端，可以修改菜品数量，添加</w:t>
+      </w:r>
+      <w:r>
+        <w:t>/</w:t>
+      </w:r>
+      <w:r>
+        <w:t>删除</w:t>
+      </w:r>
+      <w:r>
+        <w:rPr>
+          <w:rFonts w:hint="eastAsia"/>
+        </w:rPr>
+        <w:t>菜品</w:t>
       </w:r>
     </w:p>
     <w:p>
       <w:pPr>
         <w:pStyle w:val="Heading3"/>
       </w:pPr>
-      <w:bookmarkStart w:id="23" w:name="_Toc416640890"/>
-      <w:r>
-        <w:rPr>
-          <w:rFonts w:hint="eastAsia"/>
-        </w:rPr>
-        <w:lastRenderedPageBreak/>
-        <w:t>编辑</w:t>
-      </w:r>
-      <w:r>
-        <w:t>订单明细</w:t>
+      <w:bookmarkStart w:id="23" w:name="_Toc416640891"/>
+      <w:r>
+        <w:rPr>
+          <w:rFonts w:hint="eastAsia"/>
+        </w:rPr>
+        <w:t>订单下单</w:t>
       </w:r>
       <w:bookmarkEnd w:id="23"/>
     </w:p>
@@ -7812,34 +7846,64 @@
         <w:rPr>
           <w:rFonts w:hint="eastAsia"/>
         </w:rPr>
-        <w:t>用户通过</w:t>
-      </w:r>
-      <w:r>
-        <w:t>移动客户端，可以修改菜品数量，添加</w:t>
-      </w:r>
-      <w:r>
-        <w:t>/</w:t>
-      </w:r>
-      <w:r>
-        <w:t>删除</w:t>
-      </w:r>
-      <w:r>
-        <w:rPr>
-          <w:rFonts w:hint="eastAsia"/>
-        </w:rPr>
-        <w:t>菜品</w:t>
+        <w:t>用户</w:t>
+      </w:r>
+      <w:r>
+        <w:t>通过移动客户端对当前订单进行确认，输入服务员员工号，</w:t>
+      </w:r>
+      <w:r>
+        <w:rPr>
+          <w:rFonts w:hint="eastAsia"/>
+        </w:rPr>
+        <w:t>桌号</w:t>
+      </w:r>
+      <w:r>
+        <w:t>和</w:t>
+      </w:r>
+      <w:r>
+        <w:rPr>
+          <w:rFonts w:hint="eastAsia"/>
+        </w:rPr>
+        <w:t>客户</w:t>
+      </w:r>
+      <w:r>
+        <w:t>会员打折信息</w:t>
+      </w:r>
+      <w:r>
+        <w:rPr>
+          <w:rFonts w:hint="eastAsia"/>
+        </w:rPr>
+        <w:t>，</w:t>
+      </w:r>
+      <w:r>
+        <w:t>将订单提交后台系统。客户端</w:t>
+      </w:r>
+      <w:r>
+        <w:rPr>
+          <w:rFonts w:hint="eastAsia"/>
+        </w:rPr>
+        <w:t>通过</w:t>
+      </w:r>
+      <w:r>
+        <w:t>Web-Service</w:t>
+      </w:r>
+      <w:r>
+        <w:t>接口提交订单数据</w:t>
       </w:r>
     </w:p>
     <w:p>
       <w:pPr>
         <w:pStyle w:val="Heading3"/>
       </w:pPr>
-      <w:bookmarkStart w:id="24" w:name="_Toc416640891"/>
-      <w:r>
-        <w:rPr>
-          <w:rFonts w:hint="eastAsia"/>
-        </w:rPr>
-        <w:t>订单下单</w:t>
+      <w:bookmarkStart w:id="24" w:name="_Toc416640892"/>
+      <w:r>
+        <w:rPr>
+          <w:rFonts w:hint="eastAsia"/>
+        </w:rPr>
+        <w:t>浏览</w:t>
+      </w:r>
+      <w:r>
+        <w:t>会员订单历史</w:t>
       </w:r>
       <w:bookmarkEnd w:id="24"/>
     </w:p>
@@ -7851,34 +7915,22 @@
         <w:t>用户</w:t>
       </w:r>
       <w:r>
-        <w:t>通过移动客户端对当前订单进行确认，输入服务员员工号，</w:t>
-      </w:r>
-      <w:r>
-        <w:rPr>
-          <w:rFonts w:hint="eastAsia"/>
-        </w:rPr>
-        <w:t>桌号</w:t>
-      </w:r>
-      <w:r>
-        <w:t>和</w:t>
-      </w:r>
-      <w:r>
-        <w:rPr>
-          <w:rFonts w:hint="eastAsia"/>
-        </w:rPr>
-        <w:t>客户</w:t>
-      </w:r>
-      <w:r>
-        <w:t>会员打折信息</w:t>
-      </w:r>
-      <w:r>
-        <w:rPr>
-          <w:rFonts w:hint="eastAsia"/>
-        </w:rPr>
-        <w:t>，</w:t>
-      </w:r>
-      <w:r>
-        <w:t>将订单提交后台系统。客户端</w:t>
+        <w:t>通过移动客户端</w:t>
+      </w:r>
+      <w:r>
+        <w:rPr>
+          <w:rFonts w:hint="eastAsia"/>
+        </w:rPr>
+        <w:t>输入</w:t>
+      </w:r>
+      <w:r>
+        <w:t>会员</w:t>
+      </w:r>
+      <w:r>
+        <w:t>ID</w:t>
+      </w:r>
+      <w:r>
+        <w:t>（手机号）则可以获得该会员近三个月的消费历史订单和订单详情。客户端</w:t>
       </w:r>
       <w:r>
         <w:rPr>
@@ -7890,78 +7942,24 @@
         <w:t>Web-Service</w:t>
       </w:r>
       <w:r>
-        <w:t>接口提交订单数据</w:t>
+        <w:t>接口获取历史订单信息</w:t>
       </w:r>
     </w:p>
     <w:p>
       <w:pPr>
-        <w:pStyle w:val="Heading3"/>
-      </w:pPr>
-      <w:bookmarkStart w:id="25" w:name="_Toc416640892"/>
-      <w:r>
-        <w:rPr>
-          <w:rFonts w:hint="eastAsia"/>
-        </w:rPr>
-        <w:t>浏览</w:t>
-      </w:r>
-      <w:r>
-        <w:t>会员订单历史</w:t>
+        <w:pStyle w:val="Heading2"/>
+      </w:pPr>
+      <w:bookmarkStart w:id="25" w:name="_Toc416640893"/>
+      <w:r>
+        <w:rPr>
+          <w:rFonts w:hint="eastAsia"/>
+        </w:rPr>
+        <w:t>使用</w:t>
+      </w:r>
+      <w:r>
+        <w:t>技术</w:t>
       </w:r>
       <w:bookmarkEnd w:id="25"/>
-    </w:p>
-    <w:p>
-      <w:r>
-        <w:rPr>
-          <w:rFonts w:hint="eastAsia"/>
-        </w:rPr>
-        <w:t>用户</w:t>
-      </w:r>
-      <w:r>
-        <w:t>通过移动客户端</w:t>
-      </w:r>
-      <w:r>
-        <w:rPr>
-          <w:rFonts w:hint="eastAsia"/>
-        </w:rPr>
-        <w:t>输入</w:t>
-      </w:r>
-      <w:r>
-        <w:t>会员</w:t>
-      </w:r>
-      <w:r>
-        <w:t>ID</w:t>
-      </w:r>
-      <w:r>
-        <w:t>（手机号）则可以获得该会员近三个月的消费历史订单和订单详情。客户端</w:t>
-      </w:r>
-      <w:r>
-        <w:rPr>
-          <w:rFonts w:hint="eastAsia"/>
-        </w:rPr>
-        <w:t>通过</w:t>
-      </w:r>
-      <w:r>
-        <w:t>Web-Service</w:t>
-      </w:r>
-      <w:r>
-        <w:t>接口获取历史订单信息</w:t>
-      </w:r>
-    </w:p>
-    <w:p>
-      <w:pPr>
-        <w:pStyle w:val="Heading2"/>
-      </w:pPr>
-      <w:bookmarkStart w:id="26" w:name="_Toc416640893"/>
-      <w:r>
-        <w:rPr>
-          <w:rFonts w:hint="eastAsia"/>
-        </w:rPr>
-        <w:t>使用</w:t>
-      </w:r>
-      <w:r>
-        <w:t>技术</w:t>
-      </w:r>
-      <w:bookmarkEnd w:id="26"/>
     </w:p>
     <w:p>
       <w:pPr>
@@ -8063,7 +8061,7 @@
       <w:pPr>
         <w:pStyle w:val="Heading1"/>
       </w:pPr>
-      <w:bookmarkStart w:id="27" w:name="_Toc416640894"/>
+      <w:bookmarkStart w:id="26" w:name="_Toc416640894"/>
       <w:r>
         <w:rPr>
           <w:rFonts w:hint="eastAsia"/>
@@ -8072,72 +8070,144 @@
       </w:r>
       <w:r>
         <w:t>管理模块</w:t>
+      </w:r>
+      <w:bookmarkEnd w:id="26"/>
+    </w:p>
+    <w:p>
+      <w:pPr>
+        <w:pStyle w:val="Heading2"/>
+      </w:pPr>
+      <w:bookmarkStart w:id="27" w:name="_Toc416640895"/>
+      <w:r>
+        <w:rPr>
+          <w:rFonts w:hint="eastAsia"/>
+        </w:rPr>
+        <w:t>模块</w:t>
+      </w:r>
+      <w:r>
+        <w:t>概述</w:t>
       </w:r>
       <w:bookmarkEnd w:id="27"/>
     </w:p>
     <w:p>
+      <w:r>
+        <w:rPr>
+          <w:rFonts w:hint="eastAsia"/>
+        </w:rPr>
+        <w:t>具有</w:t>
+      </w:r>
+      <w:r>
+        <w:t>菜单</w:t>
+      </w:r>
+      <w:r>
+        <w:t>/</w:t>
+      </w:r>
+      <w:r>
+        <w:t>菜品编辑权限的用户可以通过这个模块功能对菜单分类</w:t>
+      </w:r>
+      <w:r>
+        <w:rPr>
+          <w:rFonts w:hint="eastAsia"/>
+        </w:rPr>
+        <w:t>和</w:t>
+      </w:r>
+      <w:r>
+        <w:t>菜品信息进行管理。</w:t>
+      </w:r>
+    </w:p>
+    <w:p>
       <w:pPr>
         <w:pStyle w:val="Heading2"/>
       </w:pPr>
-      <w:bookmarkStart w:id="28" w:name="_Toc416640895"/>
-      <w:r>
-        <w:rPr>
-          <w:rFonts w:hint="eastAsia"/>
-        </w:rPr>
-        <w:t>模块</w:t>
-      </w:r>
-      <w:r>
-        <w:t>概述</w:t>
+      <w:bookmarkStart w:id="28" w:name="_Toc416640896"/>
+      <w:r>
+        <w:rPr>
+          <w:rFonts w:hint="eastAsia"/>
+        </w:rPr>
+        <w:t>功能</w:t>
+      </w:r>
+      <w:r>
+        <w:t>划分</w:t>
       </w:r>
       <w:bookmarkEnd w:id="28"/>
     </w:p>
     <w:p>
-      <w:r>
-        <w:rPr>
-          <w:rFonts w:hint="eastAsia"/>
-        </w:rPr>
-        <w:t>具有</w:t>
-      </w:r>
-      <w:r>
-        <w:t>菜单</w:t>
-      </w:r>
-      <w:r>
+      <w:pPr>
+        <w:pStyle w:val="Heading3"/>
+      </w:pPr>
+      <w:bookmarkStart w:id="29" w:name="_Toc416640897"/>
+      <w:r>
+        <w:rPr>
+          <w:rFonts w:hint="eastAsia"/>
+        </w:rPr>
+        <w:t>创建</w:t>
+      </w:r>
+      <w:r>
+        <w:rPr>
+          <w:rFonts w:hint="eastAsia"/>
+        </w:rPr>
         <w:t>/</w:t>
       </w:r>
       <w:r>
-        <w:t>菜品编辑权限的用户可以通过这个模块功能对菜单分类</w:t>
-      </w:r>
-      <w:r>
-        <w:rPr>
-          <w:rFonts w:hint="eastAsia"/>
-        </w:rPr>
-        <w:t>和</w:t>
-      </w:r>
-      <w:r>
-        <w:t>菜品信息进行管理。</w:t>
-      </w:r>
-    </w:p>
-    <w:p>
-      <w:pPr>
-        <w:pStyle w:val="Heading2"/>
-      </w:pPr>
-      <w:bookmarkStart w:id="29" w:name="_Toc416640896"/>
-      <w:r>
-        <w:rPr>
-          <w:rFonts w:hint="eastAsia"/>
-        </w:rPr>
-        <w:t>功能</w:t>
-      </w:r>
-      <w:r>
-        <w:t>划分</w:t>
+        <w:t>编辑菜单分类</w:t>
       </w:r>
       <w:bookmarkEnd w:id="29"/>
     </w:p>
     <w:p>
+      <w:r>
+        <w:rPr>
+          <w:rFonts w:hint="eastAsia"/>
+        </w:rPr>
+        <w:t>菜单</w:t>
+      </w:r>
+      <w:r>
+        <w:rPr>
+          <w:rFonts w:hint="eastAsia"/>
+        </w:rPr>
+        <w:t>/</w:t>
+      </w:r>
+      <w:r>
+        <w:rPr>
+          <w:rFonts w:hint="eastAsia"/>
+        </w:rPr>
+        <w:t>菜品</w:t>
+      </w:r>
+      <w:r>
+        <w:t>管理员</w:t>
+      </w:r>
+      <w:r>
+        <w:rPr>
+          <w:rFonts w:hint="eastAsia"/>
+        </w:rPr>
+        <w:t>使用</w:t>
+      </w:r>
+      <w:r>
+        <w:t>此功能，</w:t>
+      </w:r>
+      <w:r>
+        <w:rPr>
+          <w:rFonts w:hint="eastAsia"/>
+        </w:rPr>
+        <w:t>创建</w:t>
+      </w:r>
+      <w:r>
+        <w:t>/</w:t>
+      </w:r>
+      <w:r>
+        <w:rPr>
+          <w:rFonts w:hint="eastAsia"/>
+        </w:rPr>
+        <w:t>编辑</w:t>
+      </w:r>
+      <w:r>
+        <w:t>菜单分类信息，包括菜单分类名，菜单分类图片。</w:t>
+      </w:r>
+    </w:p>
+    <w:p>
       <w:pPr>
         <w:pStyle w:val="Heading3"/>
       </w:pPr>
-      <w:bookmarkStart w:id="30" w:name="_Toc416640897"/>
+      <w:bookmarkStart w:id="30" w:name="_Toc416640898"/>
       <w:r>
         <w:rPr>
           <w:rFonts w:hint="eastAsia"/>
@@ -8145,13 +8215,10 @@
         <w:t>创建</w:t>
       </w:r>
       <w:r>
-        <w:rPr>
-          <w:rFonts w:hint="eastAsia"/>
-        </w:rPr>
         <w:t>/</w:t>
       </w:r>
       <w:r>
-        <w:t>编辑菜单分类</w:t>
+        <w:t>编辑菜品</w:t>
       </w:r>
       <w:bookmarkEnd w:id="30"/>
     </w:p>
@@ -8163,64 +8230,58 @@
         <w:t>菜单</w:t>
       </w:r>
       <w:r>
-        <w:rPr>
-          <w:rFonts w:hint="eastAsia"/>
-        </w:rPr>
         <w:t>/</w:t>
       </w:r>
       <w:r>
+        <w:t>菜品管理员使用此功能，创建</w:t>
+      </w:r>
+      <w:r>
+        <w:t>/</w:t>
+      </w:r>
+      <w:r>
+        <w:t>编辑菜品信息，包括菜品名</w:t>
+      </w:r>
+      <w:r>
+        <w:rPr>
+          <w:rFonts w:hint="eastAsia"/>
+        </w:rPr>
+        <w:t>，</w:t>
+      </w:r>
+      <w:r>
+        <w:t>菜品单价，菜品图片，</w:t>
+      </w:r>
+      <w:r>
         <w:rPr>
           <w:rFonts w:hint="eastAsia"/>
         </w:rPr>
         <w:t>菜品</w:t>
       </w:r>
       <w:r>
-        <w:t>管理员</w:t>
-      </w:r>
-      <w:r>
-        <w:rPr>
-          <w:rFonts w:hint="eastAsia"/>
-        </w:rPr>
-        <w:t>使用</w:t>
-      </w:r>
-      <w:r>
-        <w:t>此功能，</w:t>
-      </w:r>
-      <w:r>
-        <w:rPr>
-          <w:rFonts w:hint="eastAsia"/>
-        </w:rPr>
-        <w:t>创建</w:t>
-      </w:r>
-      <w:r>
-        <w:t>/</w:t>
-      </w:r>
-      <w:r>
-        <w:rPr>
-          <w:rFonts w:hint="eastAsia"/>
-        </w:rPr>
-        <w:t>编辑</w:t>
-      </w:r>
-      <w:r>
-        <w:t>菜单分类信息，包括菜单分类名，菜单分类图片。</w:t>
+        <w:t>归属菜单</w:t>
+      </w:r>
+      <w:r>
+        <w:rPr>
+          <w:rFonts w:hint="eastAsia"/>
+        </w:rPr>
+        <w:t>分类</w:t>
+      </w:r>
+      <w:r>
+        <w:t>。</w:t>
       </w:r>
     </w:p>
     <w:p>
       <w:pPr>
         <w:pStyle w:val="Heading3"/>
       </w:pPr>
-      <w:bookmarkStart w:id="31" w:name="_Toc416640898"/>
-      <w:r>
-        <w:rPr>
-          <w:rFonts w:hint="eastAsia"/>
-        </w:rPr>
-        <w:t>创建</w:t>
-      </w:r>
-      <w:r>
-        <w:t>/</w:t>
-      </w:r>
-      <w:r>
-        <w:t>编辑菜品</w:t>
+      <w:bookmarkStart w:id="31" w:name="_Toc416640899"/>
+      <w:r>
+        <w:rPr>
+          <w:rFonts w:hint="eastAsia"/>
+        </w:rPr>
+        <w:t>浏览</w:t>
+      </w:r>
+      <w:r>
+        <w:t>菜单分类</w:t>
       </w:r>
       <w:bookmarkEnd w:id="31"/>
     </w:p>
@@ -8235,55 +8296,33 @@
         <w:t>/</w:t>
       </w:r>
       <w:r>
-        <w:t>菜品管理员使用此功能，创建</w:t>
-      </w:r>
-      <w:r>
-        <w:t>/</w:t>
-      </w:r>
-      <w:r>
-        <w:t>编辑菜品信息，包括菜品名</w:t>
-      </w:r>
-      <w:r>
-        <w:rPr>
-          <w:rFonts w:hint="eastAsia"/>
-        </w:rPr>
-        <w:t>，</w:t>
-      </w:r>
-      <w:r>
-        <w:t>菜品单价，菜品图片，</w:t>
-      </w:r>
-      <w:r>
-        <w:rPr>
-          <w:rFonts w:hint="eastAsia"/>
-        </w:rPr>
-        <w:t>菜品</w:t>
-      </w:r>
-      <w:r>
-        <w:t>归属菜单</w:t>
-      </w:r>
-      <w:r>
-        <w:rPr>
-          <w:rFonts w:hint="eastAsia"/>
-        </w:rPr>
-        <w:t>分类</w:t>
+        <w:t>菜品管理员使用此功能，对已经创建的菜单分类进行分页</w:t>
+      </w:r>
+      <w:r>
+        <w:rPr>
+          <w:rFonts w:hint="eastAsia"/>
+        </w:rPr>
+        <w:t>浏览</w:t>
       </w:r>
       <w:r>
         <w:t>。</w:t>
       </w:r>
     </w:p>
+    <w:p/>
     <w:p>
       <w:pPr>
         <w:pStyle w:val="Heading3"/>
       </w:pPr>
-      <w:bookmarkStart w:id="32" w:name="_Toc416640899"/>
-      <w:r>
-        <w:rPr>
-          <w:rFonts w:hint="eastAsia"/>
-        </w:rPr>
+      <w:bookmarkStart w:id="32" w:name="_Toc416640900"/>
+      <w:r>
+        <w:rPr>
+          <w:rFonts w:hint="eastAsia"/>
+        </w:rPr>
+        <w:lastRenderedPageBreak/>
         <w:t>浏览</w:t>
       </w:r>
       <w:r>
-        <w:t>菜单分类</w:t>
+        <w:t>菜品明细</w:t>
       </w:r>
       <w:bookmarkEnd w:id="32"/>
     </w:p>
@@ -8298,55 +8337,14 @@
         <w:t>/</w:t>
       </w:r>
       <w:r>
-        <w:t>菜品管理员使用此功能，对已经创建的菜单分类进行分页</w:t>
-      </w:r>
-      <w:r>
-        <w:rPr>
-          <w:rFonts w:hint="eastAsia"/>
-        </w:rPr>
-        <w:t>浏览</w:t>
-      </w:r>
-      <w:r>
-        <w:t>。</w:t>
-      </w:r>
-    </w:p>
-    <w:p/>
-    <w:p>
-      <w:pPr>
-        <w:pStyle w:val="Heading3"/>
-      </w:pPr>
-      <w:bookmarkStart w:id="33" w:name="_Toc416640900"/>
-      <w:r>
-        <w:rPr>
-          <w:rFonts w:hint="eastAsia"/>
-        </w:rPr>
-        <w:lastRenderedPageBreak/>
-        <w:t>浏览</w:t>
-      </w:r>
-      <w:r>
-        <w:t>菜品明细</w:t>
-      </w:r>
-      <w:bookmarkEnd w:id="33"/>
+        <w:t>菜品管理员使用此功能，对创建的菜品明细进行查看</w:t>
+      </w:r>
     </w:p>
     <w:p>
-      <w:r>
-        <w:rPr>
-          <w:rFonts w:hint="eastAsia"/>
-        </w:rPr>
-        <w:t>菜单</w:t>
-      </w:r>
-      <w:r>
-        <w:t>/</w:t>
-      </w:r>
-      <w:r>
-        <w:t>菜品管理员使用此功能，对创建的菜品明细进行查看</w:t>
-      </w:r>
-    </w:p>
-    <w:p>
       <w:pPr>
         <w:pStyle w:val="Heading2"/>
       </w:pPr>
-      <w:bookmarkStart w:id="34" w:name="_Toc416640901"/>
+      <w:bookmarkStart w:id="33" w:name="_Toc416640901"/>
       <w:r>
         <w:rPr>
           <w:rFonts w:hint="eastAsia"/>
@@ -8356,7 +8354,7 @@
       <w:r>
         <w:t>技术</w:t>
       </w:r>
-      <w:bookmarkEnd w:id="34"/>
+      <w:bookmarkEnd w:id="33"/>
     </w:p>
     <w:p>
       <w:pPr>
@@ -8434,7 +8432,7 @@
       <w:pPr>
         <w:pStyle w:val="Heading1"/>
       </w:pPr>
-      <w:bookmarkStart w:id="35" w:name="_Toc416640902"/>
+      <w:bookmarkStart w:id="34" w:name="_Toc416640902"/>
       <w:r>
         <w:rPr>
           <w:rFonts w:hint="eastAsia"/>
@@ -8443,95 +8441,158 @@
       </w:r>
       <w:r>
         <w:t>管理模块</w:t>
+      </w:r>
+      <w:bookmarkEnd w:id="34"/>
+    </w:p>
+    <w:p>
+      <w:pPr>
+        <w:pStyle w:val="Heading2"/>
+      </w:pPr>
+      <w:bookmarkStart w:id="35" w:name="_Toc416640903"/>
+      <w:r>
+        <w:rPr>
+          <w:rFonts w:hint="eastAsia"/>
+        </w:rPr>
+        <w:t>模块</w:t>
+      </w:r>
+      <w:r>
+        <w:t>概述</w:t>
       </w:r>
       <w:bookmarkEnd w:id="35"/>
     </w:p>
     <w:p>
+      <w:r>
+        <w:rPr>
+          <w:rFonts w:hint="eastAsia"/>
+        </w:rPr>
+        <w:t>有</w:t>
+      </w:r>
+      <w:r>
+        <w:t>会员管理</w:t>
+      </w:r>
+      <w:r>
+        <w:rPr>
+          <w:rFonts w:hint="eastAsia"/>
+        </w:rPr>
+        <w:t>权限</w:t>
+      </w:r>
+      <w:r>
+        <w:t>的用户</w:t>
+      </w:r>
+      <w:r>
+        <w:rPr>
+          <w:rFonts w:hint="eastAsia"/>
+        </w:rPr>
+        <w:t>使用</w:t>
+      </w:r>
+      <w:r>
+        <w:t>此功能对会员等级和用户会员信息进行管理。</w:t>
+      </w:r>
+    </w:p>
+    <w:p>
       <w:pPr>
         <w:pStyle w:val="Heading2"/>
       </w:pPr>
-      <w:bookmarkStart w:id="36" w:name="_Toc416640903"/>
-      <w:r>
-        <w:rPr>
-          <w:rFonts w:hint="eastAsia"/>
-        </w:rPr>
-        <w:t>模块</w:t>
-      </w:r>
-      <w:r>
-        <w:t>概述</w:t>
+      <w:bookmarkStart w:id="36" w:name="_Toc416640904"/>
+      <w:r>
+        <w:rPr>
+          <w:rFonts w:hint="eastAsia"/>
+        </w:rPr>
+        <w:t>功能</w:t>
+      </w:r>
+      <w:r>
+        <w:t>划分</w:t>
       </w:r>
       <w:bookmarkEnd w:id="36"/>
     </w:p>
     <w:p>
-      <w:r>
-        <w:rPr>
-          <w:rFonts w:hint="eastAsia"/>
-        </w:rPr>
-        <w:t>有</w:t>
-      </w:r>
-      <w:r>
-        <w:t>会员管理</w:t>
-      </w:r>
-      <w:r>
-        <w:rPr>
-          <w:rFonts w:hint="eastAsia"/>
-        </w:rPr>
-        <w:t>权限</w:t>
-      </w:r>
-      <w:r>
-        <w:t>的用户</w:t>
-      </w:r>
-      <w:r>
-        <w:rPr>
-          <w:rFonts w:hint="eastAsia"/>
-        </w:rPr>
-        <w:t>使用</w:t>
-      </w:r>
-      <w:r>
-        <w:t>此功能对会员等级和用户会员信息进行管理。</w:t>
-      </w:r>
-    </w:p>
-    <w:p>
-      <w:pPr>
-        <w:pStyle w:val="Heading2"/>
-      </w:pPr>
-      <w:bookmarkStart w:id="37" w:name="_Toc416640904"/>
-      <w:r>
-        <w:rPr>
-          <w:rFonts w:hint="eastAsia"/>
-        </w:rPr>
-        <w:t>功能</w:t>
-      </w:r>
-      <w:r>
-        <w:t>划分</w:t>
+      <w:pPr>
+        <w:pStyle w:val="Heading3"/>
+      </w:pPr>
+      <w:bookmarkStart w:id="37" w:name="_Toc416640905"/>
+      <w:r>
+        <w:rPr>
+          <w:rFonts w:hint="eastAsia"/>
+        </w:rPr>
+        <w:t>创建</w:t>
+      </w:r>
+      <w:r>
+        <w:rPr>
+          <w:rFonts w:hint="eastAsia"/>
+        </w:rPr>
+        <w:t>/</w:t>
+      </w:r>
+      <w:r>
+        <w:rPr>
+          <w:rFonts w:hint="eastAsia"/>
+        </w:rPr>
+        <w:t>编辑会员</w:t>
+      </w:r>
+      <w:r>
+        <w:t>等级</w:t>
       </w:r>
       <w:bookmarkEnd w:id="37"/>
     </w:p>
     <w:p>
+      <w:r>
+        <w:rPr>
+          <w:rFonts w:hint="eastAsia"/>
+        </w:rPr>
+        <w:t>会员</w:t>
+      </w:r>
+      <w:r>
+        <w:t>管理</w:t>
+      </w:r>
+      <w:r>
+        <w:rPr>
+          <w:rFonts w:hint="eastAsia"/>
+        </w:rPr>
+        <w:t>员</w:t>
+      </w:r>
+      <w:r>
+        <w:t>使用此功能对会员等级进行定义和编辑，包括会员等级名，会员等级享受</w:t>
+      </w:r>
+      <w:r>
+        <w:rPr>
+          <w:rFonts w:hint="eastAsia"/>
+        </w:rPr>
+        <w:t>的</w:t>
+      </w:r>
+      <w:r>
+        <w:t>折扣和</w:t>
+      </w:r>
+      <w:r>
+        <w:rPr>
+          <w:rFonts w:hint="eastAsia"/>
+        </w:rPr>
+        <w:t>会员</w:t>
+      </w:r>
+      <w:r>
+        <w:rPr>
+          <w:rFonts w:hint="eastAsia"/>
+        </w:rPr>
+        <w:t>升级</w:t>
+      </w:r>
+      <w:r>
+        <w:t>到当前等级需要的等级积分。</w:t>
+      </w:r>
+    </w:p>
+    <w:p>
       <w:pPr>
         <w:pStyle w:val="Heading3"/>
       </w:pPr>
-      <w:bookmarkStart w:id="38" w:name="_Toc416640905"/>
-      <w:r>
-        <w:rPr>
-          <w:rFonts w:hint="eastAsia"/>
-        </w:rPr>
-        <w:t>创建</w:t>
-      </w:r>
-      <w:r>
-        <w:rPr>
-          <w:rFonts w:hint="eastAsia"/>
-        </w:rPr>
-        <w:t>/</w:t>
-      </w:r>
-      <w:r>
-        <w:rPr>
-          <w:rFonts w:hint="eastAsia"/>
-        </w:rPr>
-        <w:t>编辑会员</w:t>
-      </w:r>
-      <w:r>
-        <w:t>等级</w:t>
+      <w:bookmarkStart w:id="38" w:name="_Toc416640906"/>
+      <w:r>
+        <w:rPr>
+          <w:rFonts w:hint="eastAsia"/>
+        </w:rPr>
+        <w:t>查询</w:t>
+      </w:r>
+      <w:r>
+        <w:t>会员</w:t>
+      </w:r>
+      <w:r>
+        <w:t>信息</w:t>
       </w:r>
       <w:bookmarkEnd w:id="38"/>
     </w:p>
@@ -8543,55 +8604,31 @@
         <w:t>会员</w:t>
       </w:r>
       <w:r>
-        <w:t>管理</w:t>
-      </w:r>
-      <w:r>
-        <w:rPr>
-          <w:rFonts w:hint="eastAsia"/>
-        </w:rPr>
-        <w:t>员</w:t>
-      </w:r>
-      <w:r>
-        <w:t>使用此功能对会员等级进行定义和编辑，包括会员等级名，会员等级享受</w:t>
-      </w:r>
-      <w:r>
-        <w:rPr>
-          <w:rFonts w:hint="eastAsia"/>
-        </w:rPr>
-        <w:t>的</w:t>
-      </w:r>
-      <w:r>
-        <w:t>折扣和</w:t>
-      </w:r>
-      <w:r>
-        <w:rPr>
-          <w:rFonts w:hint="eastAsia"/>
-        </w:rPr>
-        <w:t>会员</w:t>
-      </w:r>
-      <w:r>
-        <w:rPr>
-          <w:rFonts w:hint="eastAsia"/>
-        </w:rPr>
-        <w:t>升级</w:t>
-      </w:r>
-      <w:r>
-        <w:t>到当前等级需要的等级积分。</w:t>
+        <w:t>管理员使用此功能可以在不同的会员等级</w:t>
+      </w:r>
+      <w:r>
+        <w:rPr>
+          <w:rFonts w:hint="eastAsia"/>
+        </w:rPr>
+        <w:t>下以</w:t>
+      </w:r>
+      <w:r>
+        <w:t>分页列表的形式查看用户的会员信息。</w:t>
       </w:r>
     </w:p>
     <w:p>
       <w:pPr>
         <w:pStyle w:val="Heading3"/>
       </w:pPr>
-      <w:bookmarkStart w:id="39" w:name="_Toc416640906"/>
-      <w:r>
-        <w:rPr>
-          <w:rFonts w:hint="eastAsia"/>
-        </w:rPr>
-        <w:t>查询</w:t>
-      </w:r>
-      <w:r>
-        <w:t>会员</w:t>
+      <w:bookmarkStart w:id="39" w:name="_Toc416640907"/>
+      <w:r>
+        <w:rPr>
+          <w:rFonts w:hint="eastAsia"/>
+        </w:rPr>
+        <w:t>编辑</w:t>
+      </w:r>
+      <w:r>
+        <w:t>用户</w:t>
       </w:r>
       <w:r>
         <w:t>信息</w:t>
@@ -8606,126 +8643,87 @@
         <w:t>会员</w:t>
       </w:r>
       <w:r>
-        <w:t>管理员使用此功能可以在不同的会员等级</w:t>
-      </w:r>
-      <w:r>
-        <w:rPr>
-          <w:rFonts w:hint="eastAsia"/>
-        </w:rPr>
-        <w:t>下以</w:t>
-      </w:r>
-      <w:r>
-        <w:t>分页列表的形式查看用户的会员信息。</w:t>
+        <w:t>管理员使用此功能对用户的会员信息进行</w:t>
+      </w:r>
+      <w:r>
+        <w:rPr>
+          <w:rFonts w:hint="eastAsia"/>
+        </w:rPr>
+        <w:t>维护</w:t>
+      </w:r>
+      <w:r>
+        <w:t>，可以</w:t>
+      </w:r>
+      <w:r>
+        <w:rPr>
+          <w:rFonts w:hint="eastAsia"/>
+        </w:rPr>
+        <w:t>通过</w:t>
+      </w:r>
+      <w:r>
+        <w:t>手机号来</w:t>
+      </w:r>
+      <w:r>
+        <w:rPr>
+          <w:rFonts w:hint="eastAsia"/>
+        </w:rPr>
+        <w:t>新</w:t>
+      </w:r>
+      <w:r>
+        <w:t>添加会员用户或者给已有用户添加会员信息。可以</w:t>
+      </w:r>
+      <w:r>
+        <w:rPr>
+          <w:rFonts w:hint="eastAsia"/>
+        </w:rPr>
+        <w:t>编辑</w:t>
+      </w:r>
+      <w:r>
+        <w:t>的</w:t>
+      </w:r>
+      <w:r>
+        <w:rPr>
+          <w:rFonts w:hint="eastAsia"/>
+        </w:rPr>
+        <w:t>用户</w:t>
+      </w:r>
+      <w:r>
+        <w:t>的会员信息只有当前积分，当输入的积分发生变更后，</w:t>
+      </w:r>
+      <w:r>
+        <w:rPr>
+          <w:rFonts w:hint="eastAsia"/>
+        </w:rPr>
+        <w:t>系统</w:t>
+      </w:r>
+      <w:r>
+        <w:t>会自动给该用户添加离更新后积分最近的</w:t>
+      </w:r>
+      <w:r>
+        <w:rPr>
+          <w:rFonts w:hint="eastAsia"/>
+        </w:rPr>
+        <w:t>会员</w:t>
+      </w:r>
+      <w:r>
+        <w:t>等级。</w:t>
       </w:r>
     </w:p>
     <w:p>
       <w:pPr>
-        <w:pStyle w:val="Heading3"/>
-      </w:pPr>
-      <w:bookmarkStart w:id="40" w:name="_Toc416640907"/>
-      <w:r>
-        <w:rPr>
-          <w:rFonts w:hint="eastAsia"/>
-        </w:rPr>
-        <w:t>编辑</w:t>
-      </w:r>
-      <w:r>
-        <w:t>用户</w:t>
-      </w:r>
-      <w:r>
-        <w:t>信息</w:t>
+        <w:pStyle w:val="Heading2"/>
+      </w:pPr>
+      <w:bookmarkStart w:id="40" w:name="_Toc416640908"/>
+      <w:r>
+        <w:rPr>
+          <w:rFonts w:hint="eastAsia"/>
+        </w:rPr>
+        <w:t>使用</w:t>
+      </w:r>
+      <w:r>
+        <w:t>技术</w:t>
       </w:r>
       <w:bookmarkEnd w:id="40"/>
-    </w:p>
-    <w:p>
-      <w:r>
-        <w:rPr>
-          <w:rFonts w:hint="eastAsia"/>
-        </w:rPr>
-        <w:t>会员</w:t>
-      </w:r>
-      <w:r>
-        <w:t>管理员使用此功能对用户的会员信息进行</w:t>
-      </w:r>
-      <w:r>
-        <w:rPr>
-          <w:rFonts w:hint="eastAsia"/>
-        </w:rPr>
-        <w:t>维护</w:t>
-      </w:r>
-      <w:r>
-        <w:t>，可以</w:t>
-      </w:r>
-      <w:r>
-        <w:rPr>
-          <w:rFonts w:hint="eastAsia"/>
-        </w:rPr>
-        <w:t>通过</w:t>
-      </w:r>
-      <w:r>
-        <w:t>手机号来</w:t>
-      </w:r>
-      <w:r>
-        <w:rPr>
-          <w:rFonts w:hint="eastAsia"/>
-        </w:rPr>
-        <w:t>新</w:t>
-      </w:r>
-      <w:r>
-        <w:t>添加会员用户或者给已有用户添加会员信息。可以</w:t>
-      </w:r>
-      <w:r>
-        <w:rPr>
-          <w:rFonts w:hint="eastAsia"/>
-        </w:rPr>
-        <w:t>编辑</w:t>
-      </w:r>
-      <w:r>
-        <w:t>的</w:t>
-      </w:r>
-      <w:r>
-        <w:rPr>
-          <w:rFonts w:hint="eastAsia"/>
-        </w:rPr>
-        <w:t>用户</w:t>
-      </w:r>
-      <w:r>
-        <w:t>的会员信息只有当前积分，当输入的积分发生变更后，</w:t>
-      </w:r>
-      <w:r>
-        <w:rPr>
-          <w:rFonts w:hint="eastAsia"/>
-        </w:rPr>
-        <w:t>系统</w:t>
-      </w:r>
-      <w:r>
-        <w:t>会自动给该用户添加离更新后积分最近的</w:t>
-      </w:r>
-      <w:r>
-        <w:rPr>
-          <w:rFonts w:hint="eastAsia"/>
-        </w:rPr>
-        <w:t>会员</w:t>
-      </w:r>
-      <w:r>
-        <w:t>等级。</w:t>
-      </w:r>
-    </w:p>
-    <w:p>
-      <w:pPr>
-        <w:pStyle w:val="Heading2"/>
-      </w:pPr>
-      <w:bookmarkStart w:id="41" w:name="_Toc416640908"/>
-      <w:r>
-        <w:rPr>
-          <w:rFonts w:hint="eastAsia"/>
-        </w:rPr>
-        <w:t>使用</w:t>
-      </w:r>
-      <w:r>
-        <w:t>技术</w:t>
-      </w:r>
-      <w:bookmarkEnd w:id="41"/>
     </w:p>
     <w:p>
       <w:pPr>
@@ -8803,7 +8801,7 @@
       <w:pPr>
         <w:pStyle w:val="Heading1"/>
       </w:pPr>
-      <w:bookmarkStart w:id="42" w:name="_Toc416640909"/>
+      <w:bookmarkStart w:id="41" w:name="_Toc416640909"/>
       <w:r>
         <w:rPr>
           <w:rFonts w:hint="eastAsia"/>
@@ -8813,108 +8811,284 @@
       </w:r>
       <w:r>
         <w:t>收银模块</w:t>
+      </w:r>
+      <w:bookmarkEnd w:id="41"/>
+    </w:p>
+    <w:p>
+      <w:pPr>
+        <w:pStyle w:val="Heading2"/>
+      </w:pPr>
+      <w:bookmarkStart w:id="42" w:name="_Toc416640910"/>
+      <w:r>
+        <w:rPr>
+          <w:rFonts w:hint="eastAsia"/>
+        </w:rPr>
+        <w:t>模块</w:t>
+      </w:r>
+      <w:r>
+        <w:t>概述</w:t>
       </w:r>
       <w:bookmarkEnd w:id="42"/>
     </w:p>
     <w:p>
       <w:pPr>
+        <w:rPr>
+          <w:rFonts w:hint="eastAsia"/>
+        </w:rPr>
+      </w:pPr>
+      <w:r>
+        <w:rPr>
+          <w:rFonts w:hint="eastAsia"/>
+        </w:rPr>
+        <w:t>具有收银权限</w:t>
+      </w:r>
+      <w:r>
+        <w:t>的用户使用</w:t>
+      </w:r>
+      <w:r>
+        <w:rPr>
+          <w:rFonts w:hint="eastAsia"/>
+        </w:rPr>
+        <w:t>此</w:t>
+      </w:r>
+      <w:r>
+        <w:t>模块进行订单</w:t>
+      </w:r>
+      <w:r>
+        <w:rPr>
+          <w:rFonts w:hint="eastAsia"/>
+        </w:rPr>
+        <w:t>结账</w:t>
+      </w:r>
+      <w:r>
+        <w:t>收银</w:t>
+      </w:r>
+      <w:r>
+        <w:rPr>
+          <w:rFonts w:hint="eastAsia"/>
+        </w:rPr>
+        <w:t>和</w:t>
+      </w:r>
+      <w:r>
+        <w:t>订单流水查询操作</w:t>
+      </w:r>
+      <w:r>
+        <w:rPr>
+          <w:rFonts w:hint="eastAsia"/>
+        </w:rPr>
+        <w:t>。</w:t>
+      </w:r>
+    </w:p>
+    <w:p>
+      <w:pPr>
         <w:pStyle w:val="Heading2"/>
       </w:pPr>
-      <w:bookmarkStart w:id="43" w:name="_Toc416640910"/>
-      <w:r>
-        <w:rPr>
-          <w:rFonts w:hint="eastAsia"/>
-        </w:rPr>
-        <w:t>模块</w:t>
-      </w:r>
-      <w:r>
-        <w:t>概述</w:t>
+      <w:bookmarkStart w:id="43" w:name="_Toc416640911"/>
+      <w:r>
+        <w:rPr>
+          <w:rFonts w:hint="eastAsia"/>
+        </w:rPr>
+        <w:t>功能</w:t>
+      </w:r>
+      <w:r>
+        <w:t>划分</w:t>
       </w:r>
       <w:bookmarkEnd w:id="43"/>
     </w:p>
     <w:p>
       <w:pPr>
-        <w:pStyle w:val="Heading2"/>
-      </w:pPr>
-      <w:bookmarkStart w:id="44" w:name="_Toc416640911"/>
-      <w:r>
-        <w:rPr>
-          <w:rFonts w:hint="eastAsia"/>
-        </w:rPr>
-        <w:t>功能</w:t>
-      </w:r>
-      <w:r>
-        <w:t>划分</w:t>
+        <w:pStyle w:val="Heading3"/>
+      </w:pPr>
+      <w:bookmarkStart w:id="44" w:name="_Toc416640912"/>
+      <w:r>
+        <w:rPr>
+          <w:rFonts w:hint="eastAsia"/>
+        </w:rPr>
+        <w:t>订单</w:t>
+      </w:r>
+      <w:r>
+        <w:rPr>
+          <w:rFonts w:hint="eastAsia"/>
+        </w:rPr>
+        <w:t>结账</w:t>
       </w:r>
       <w:bookmarkEnd w:id="44"/>
     </w:p>
     <w:p>
       <w:pPr>
+        <w:rPr>
+          <w:rFonts w:hint="eastAsia"/>
+        </w:rPr>
+      </w:pPr>
+      <w:r>
+        <w:rPr>
+          <w:rFonts w:hint="eastAsia"/>
+        </w:rPr>
+        <w:t>收银员</w:t>
+      </w:r>
+      <w:r>
+        <w:t>根据</w:t>
+      </w:r>
+      <w:r>
+        <w:rPr>
+          <w:rFonts w:hint="eastAsia"/>
+        </w:rPr>
+        <w:t>结账</w:t>
+      </w:r>
+      <w:r>
+        <w:t>桌号查询订单明细，应收金额和打折金额，在明确收取正确的现金后，更新订单状态为</w:t>
+      </w:r>
+      <w:r>
+        <w:rPr>
+          <w:rFonts w:hint="eastAsia"/>
+        </w:rPr>
+        <w:t>结账</w:t>
+      </w:r>
+      <w:r>
+        <w:t>状态。</w:t>
+      </w:r>
+    </w:p>
+    <w:p>
+      <w:pPr>
         <w:pStyle w:val="Heading3"/>
       </w:pPr>
-      <w:bookmarkStart w:id="45" w:name="_Toc416640912"/>
-      <w:r>
-        <w:rPr>
-          <w:rFonts w:hint="eastAsia"/>
-        </w:rPr>
-        <w:t>订单</w:t>
-      </w:r>
-      <w:r>
-        <w:rPr>
-          <w:rFonts w:hint="eastAsia"/>
-        </w:rPr>
-        <w:t>结账</w:t>
+      <w:bookmarkStart w:id="45" w:name="_Toc416640914"/>
+      <w:r>
+        <w:rPr>
+          <w:rFonts w:hint="eastAsia"/>
+        </w:rPr>
+        <w:t>浏览</w:t>
+      </w:r>
+      <w:r>
+        <w:t>流水</w:t>
       </w:r>
       <w:bookmarkEnd w:id="45"/>
     </w:p>
     <w:p>
       <w:pPr>
-        <w:pStyle w:val="Heading3"/>
-      </w:pPr>
-      <w:bookmarkStart w:id="46" w:name="_Toc416640913"/>
-      <w:r>
-        <w:rPr>
-          <w:rFonts w:hint="eastAsia"/>
-        </w:rPr>
-        <w:t>打印</w:t>
-      </w:r>
-      <w:r>
-        <w:t>账单</w:t>
-      </w:r>
+        <w:rPr>
+          <w:rFonts w:hint="eastAsia"/>
+        </w:rPr>
+      </w:pPr>
+      <w:r>
+        <w:rPr>
+          <w:rFonts w:hint="eastAsia"/>
+        </w:rPr>
+        <w:t>收银员</w:t>
+      </w:r>
+      <w:r>
+        <w:t>（系统管理员）权限用户可以根据订单流水号，会员号，</w:t>
+      </w:r>
+      <w:r>
+        <w:rPr>
+          <w:rFonts w:hint="eastAsia"/>
+        </w:rPr>
+        <w:t>点单</w:t>
+      </w:r>
+      <w:r>
+        <w:t>员工</w:t>
+      </w:r>
+      <w:r>
+        <w:rPr>
+          <w:rFonts w:hint="eastAsia"/>
+        </w:rPr>
+        <w:t>的</w:t>
+      </w:r>
+      <w:r>
+        <w:t>工</w:t>
+      </w:r>
+      <w:bookmarkStart w:id="46" w:name="_GoBack"/>
       <w:bookmarkEnd w:id="46"/>
+      <w:r>
+        <w:t>号，订单金额范围，订单下单时间范围等条件对订单</w:t>
+      </w:r>
+      <w:r>
+        <w:rPr>
+          <w:rFonts w:hint="eastAsia"/>
+        </w:rPr>
+        <w:t>进行</w:t>
+      </w:r>
+      <w:r>
+        <w:t>搜索查看。</w:t>
+      </w:r>
     </w:p>
     <w:p>
       <w:pPr>
-        <w:pStyle w:val="Heading3"/>
-      </w:pPr>
-      <w:bookmarkStart w:id="47" w:name="_Toc416640914"/>
-      <w:r>
-        <w:rPr>
-          <w:rFonts w:hint="eastAsia"/>
-        </w:rPr>
-        <w:t>浏览</w:t>
-      </w:r>
-      <w:r>
-        <w:t>流水</w:t>
+        <w:pStyle w:val="Heading2"/>
+      </w:pPr>
+      <w:bookmarkStart w:id="47" w:name="_Toc416640915"/>
+      <w:r>
+        <w:rPr>
+          <w:rFonts w:hint="eastAsia"/>
+        </w:rPr>
+        <w:t>使用</w:t>
+      </w:r>
+      <w:r>
+        <w:t>技术</w:t>
       </w:r>
       <w:bookmarkEnd w:id="47"/>
     </w:p>
     <w:p>
       <w:pPr>
-        <w:pStyle w:val="Heading2"/>
-      </w:pPr>
-      <w:bookmarkStart w:id="48" w:name="_Toc416640915"/>
-      <w:r>
-        <w:rPr>
-          <w:rFonts w:hint="eastAsia"/>
-        </w:rPr>
-        <w:t>使用</w:t>
-      </w:r>
-      <w:r>
-        <w:t>技术</w:t>
-      </w:r>
-      <w:bookmarkEnd w:id="48"/>
+        <w:pStyle w:val="NoSpacing"/>
+        <w:numPr>
+          <w:ilvl w:val="0"/>
+          <w:numId w:val="21"/>
+        </w:numPr>
+      </w:pPr>
+      <w:r>
+        <w:t>Hibernate</w:t>
+      </w:r>
     </w:p>
+    <w:p>
+      <w:pPr>
+        <w:pStyle w:val="NoSpacing"/>
+        <w:numPr>
+          <w:ilvl w:val="0"/>
+          <w:numId w:val="21"/>
+        </w:numPr>
+      </w:pPr>
+      <w:r>
+        <w:t>Struts2</w:t>
+      </w:r>
+    </w:p>
+    <w:p>
+      <w:pPr>
+        <w:pStyle w:val="NoSpacing"/>
+        <w:numPr>
+          <w:ilvl w:val="0"/>
+          <w:numId w:val="21"/>
+        </w:numPr>
+      </w:pPr>
+      <w:r>
+        <w:t>Spring</w:t>
+      </w:r>
+    </w:p>
+    <w:p>
+      <w:pPr>
+        <w:pStyle w:val="NoSpacing"/>
+        <w:numPr>
+          <w:ilvl w:val="0"/>
+          <w:numId w:val="21"/>
+        </w:numPr>
+      </w:pPr>
+      <w:r>
+        <w:t>JSP with Tiles</w:t>
+      </w:r>
+    </w:p>
+    <w:p>
+      <w:pPr>
+        <w:pStyle w:val="NoSpacing"/>
+        <w:numPr>
+          <w:ilvl w:val="0"/>
+          <w:numId w:val="21"/>
+        </w:numPr>
+      </w:pPr>
+      <w:r>
+        <w:t>JQuery</w:t>
+      </w:r>
+    </w:p>
+    <w:p/>
     <w:p>
       <w:pPr>
         <w:spacing w:before="0" w:after="160" w:line="259" w:lineRule="auto"/>
@@ -8935,7 +9109,7 @@
       <w:pPr>
         <w:pStyle w:val="Heading1"/>
       </w:pPr>
-      <w:bookmarkStart w:id="49" w:name="_Toc416640916"/>
+      <w:bookmarkStart w:id="48" w:name="_Toc416640916"/>
       <w:r>
         <w:rPr>
           <w:rFonts w:hint="eastAsia"/>
@@ -8958,7 +9132,7 @@
         </w:rPr>
         <w:t>关系</w:t>
       </w:r>
-      <w:bookmarkEnd w:id="49"/>
+      <w:bookmarkEnd w:id="48"/>
     </w:p>
     <w:p>
       <w:pPr>
@@ -9016,7 +9190,7 @@
       <w:pPr>
         <w:pStyle w:val="Heading1"/>
       </w:pPr>
-      <w:bookmarkStart w:id="50" w:name="_Toc416640917"/>
+      <w:bookmarkStart w:id="49" w:name="_Toc416640917"/>
       <w:r>
         <w:rPr>
           <w:rFonts w:hint="eastAsia"/>
@@ -9026,7 +9200,7 @@
       <w:r>
         <w:t>接口实现技术</w:t>
       </w:r>
-      <w:bookmarkEnd w:id="50"/>
+      <w:bookmarkEnd w:id="49"/>
     </w:p>
     <w:p>
       <w:r>
@@ -9189,8 +9363,8 @@
         <w:mirrorIndents w:val="0"/>
         <w:jc w:val="left"/>
       </w:pPr>
-      <w:bookmarkStart w:id="51" w:name="_Toc407458592"/>
-      <w:bookmarkStart w:id="52" w:name="_Toc416640918"/>
+      <w:bookmarkStart w:id="50" w:name="_Toc407458592"/>
+      <w:bookmarkStart w:id="51" w:name="_Toc416640918"/>
       <w:r>
         <w:t>REST</w:t>
       </w:r>
@@ -9200,8 +9374,8 @@
       <w:r>
         <w:t>Web-Service</w:t>
       </w:r>
+      <w:bookmarkEnd w:id="50"/>
       <w:bookmarkEnd w:id="51"/>
-      <w:bookmarkEnd w:id="52"/>
     </w:p>
     <w:p>
       <w:r>
@@ -9852,16 +10026,16 @@
         <w:mirrorIndents w:val="0"/>
         <w:jc w:val="left"/>
       </w:pPr>
-      <w:bookmarkStart w:id="53" w:name="_Toc407458593"/>
-      <w:bookmarkStart w:id="54" w:name="_Toc416640919"/>
+      <w:bookmarkStart w:id="52" w:name="_Toc407458593"/>
+      <w:bookmarkStart w:id="53" w:name="_Toc416640919"/>
       <w:r>
         <w:t>JSON</w:t>
       </w:r>
       <w:r>
         <w:t>数据格式</w:t>
       </w:r>
+      <w:bookmarkEnd w:id="52"/>
       <w:bookmarkEnd w:id="53"/>
-      <w:bookmarkEnd w:id="54"/>
     </w:p>
     <w:p>
       <w:r>
@@ -10211,16 +10385,16 @@
         <w:mirrorIndents w:val="0"/>
         <w:jc w:val="left"/>
       </w:pPr>
-      <w:bookmarkStart w:id="55" w:name="_Toc407458594"/>
-      <w:bookmarkStart w:id="56" w:name="_Toc416640920"/>
+      <w:bookmarkStart w:id="54" w:name="_Toc407458594"/>
+      <w:bookmarkStart w:id="55" w:name="_Toc416640920"/>
       <w:r>
         <w:rPr>
           <w:rFonts w:hint="eastAsia"/>
         </w:rPr>
         <w:t>安全性</w:t>
       </w:r>
+      <w:bookmarkEnd w:id="54"/>
       <w:bookmarkEnd w:id="55"/>
-      <w:bookmarkEnd w:id="56"/>
     </w:p>
     <w:p>
       <w:r>
@@ -10534,7 +10708,7 @@
                               <w:noProof/>
                               <w:color w:val="FFFFFF" w:themeColor="background1"/>
                             </w:rPr>
-                            <w:t>2</w:t>
+                            <w:t>13</w:t>
                           </w:r>
                           <w:r>
                             <w:rPr>
@@ -10586,7 +10760,7 @@
                         <w:noProof/>
                         <w:color w:val="FFFFFF" w:themeColor="background1"/>
                       </w:rPr>
-                      <w:t>2</w:t>
+                      <w:t>13</w:t>
                     </w:r>
                     <w:r>
                       <w:rPr>
@@ -14907,7 +15081,7 @@
 </file>
 
 <file path=customXml/itemProps2.xml><?xml version="1.0" encoding="utf-8"?>
-<ds:datastoreItem xmlns:ds="http://schemas.openxmlformats.org/officeDocument/2006/customXml" ds:itemID="{AAC20D79-8C4B-4EEF-A4D4-DC172FAD6B5D}">
+<ds:datastoreItem xmlns:ds="http://schemas.openxmlformats.org/officeDocument/2006/customXml" ds:itemID="{63098256-D0AD-4320-B5D0-639A10EFA270}">
   <ds:schemaRefs>
     <ds:schemaRef ds:uri="http://schemas.openxmlformats.org/officeDocument/2006/bibliography"/>
   </ds:schemaRefs>

--- a/01_doc/tech_design/餐厅订餐系统_系统概要设计说明书.docx
+++ b/01_doc/tech_design/餐厅订餐系统_系统概要设计说明书.docx
@@ -163,7 +163,6 @@
           <w:docPartUnique/>
         </w:docPartObj>
       </w:sdtPr>
-      <w:sdtEndPr/>
       <w:sdtContent>
         <w:p/>
         <w:p>
@@ -242,7 +241,6 @@
                                     <w:dataBinding w:prefixMappings="xmlns:ns0='http://purl.org/dc/elements/1.1/' xmlns:ns1='http://schemas.openxmlformats.org/package/2006/metadata/core-properties' " w:xpath="/ns1:coreProperties[1]/ns0:title[1]" w:storeItemID="{6C3C8BC8-F283-45AE-878A-BAB7291924A1}"/>
                                     <w:text/>
                                   </w:sdtPr>
-                                  <w:sdtEndPr/>
                                   <w:sdtContent>
                                     <w:r>
                                       <w:rPr>
@@ -292,7 +290,6 @@
                                   <w:dataBinding w:prefixMappings="xmlns:ns0='http://purl.org/dc/elements/1.1/' xmlns:ns1='http://schemas.openxmlformats.org/package/2006/metadata/core-properties' " w:xpath="/ns1:coreProperties[1]/ns0:subject[1]" w:storeItemID="{6C3C8BC8-F283-45AE-878A-BAB7291924A1}"/>
                                   <w:text/>
                                 </w:sdtPr>
-                                <w:sdtEndPr/>
                                 <w:sdtContent>
                                   <w:p>
                                     <w:pPr>
@@ -393,7 +390,7 @@
                                     <w:noProof/>
                                     <w:szCs w:val="24"/>
                                   </w:rPr>
-                                  <w:t>2015-04-21</w:t>
+                                  <w:t>2015-07-18</w:t>
                                 </w:r>
                                 <w:r>
                                   <w:rPr>
@@ -449,7 +446,6 @@
                               <w:dataBinding w:prefixMappings="xmlns:ns0='http://purl.org/dc/elements/1.1/' xmlns:ns1='http://schemas.openxmlformats.org/package/2006/metadata/core-properties' " w:xpath="/ns1:coreProperties[1]/ns0:title[1]" w:storeItemID="{6C3C8BC8-F283-45AE-878A-BAB7291924A1}"/>
                               <w:text/>
                             </w:sdtPr>
-                            <w:sdtEndPr/>
                             <w:sdtContent>
                               <w:r>
                                 <w:rPr>
@@ -499,7 +495,6 @@
                             <w:dataBinding w:prefixMappings="xmlns:ns0='http://purl.org/dc/elements/1.1/' xmlns:ns1='http://schemas.openxmlformats.org/package/2006/metadata/core-properties' " w:xpath="/ns1:coreProperties[1]/ns0:subject[1]" w:storeItemID="{6C3C8BC8-F283-45AE-878A-BAB7291924A1}"/>
                             <w:text/>
                           </w:sdtPr>
-                          <w:sdtEndPr/>
                           <w:sdtContent>
                             <w:p>
                               <w:pPr>
@@ -600,7 +595,7 @@
                               <w:noProof/>
                               <w:szCs w:val="24"/>
                             </w:rPr>
-                            <w:t>2015-04-21</w:t>
+                            <w:t>2015-07-18</w:t>
                           </w:r>
                           <w:r>
                             <w:rPr>
@@ -1137,7 +1132,7 @@
           <w:r>
             <w:fldChar w:fldCharType="separate"/>
           </w:r>
-          <w:hyperlink w:anchor="_Toc416640868" w:history="1">
+          <w:hyperlink w:anchor="_Toc425000524" w:history="1">
             <w:r>
               <w:rPr>
                 <w:rStyle w:val="Hyperlink"/>
@@ -1181,7 +1176,7 @@
                 <w:noProof/>
                 <w:webHidden/>
               </w:rPr>
-              <w:instrText xml:space="preserve"> PAGEREF _Toc416640868 \h </w:instrText>
+              <w:instrText xml:space="preserve"> PAGEREF _Toc425000524 \h </w:instrText>
             </w:r>
             <w:r>
               <w:rPr>
@@ -1226,7 +1221,7 @@
               <w:lang w:eastAsia="zh-CN"/>
             </w:rPr>
           </w:pPr>
-          <w:hyperlink w:anchor="_Toc416640869" w:history="1">
+          <w:hyperlink w:anchor="_Toc425000525" w:history="1">
             <w:r>
               <w:rPr>
                 <w:rStyle w:val="Hyperlink"/>
@@ -1270,7 +1265,7 @@
                 <w:noProof/>
                 <w:webHidden/>
               </w:rPr>
-              <w:instrText xml:space="preserve"> PAGEREF _Toc416640869 \h </w:instrText>
+              <w:instrText xml:space="preserve"> PAGEREF _Toc425000525 \h </w:instrText>
             </w:r>
             <w:r>
               <w:rPr>
@@ -1315,7 +1310,7 @@
               <w:lang w:eastAsia="zh-CN"/>
             </w:rPr>
           </w:pPr>
-          <w:hyperlink w:anchor="_Toc416640870" w:history="1">
+          <w:hyperlink w:anchor="_Toc425000526" w:history="1">
             <w:r>
               <w:rPr>
                 <w:rStyle w:val="Hyperlink"/>
@@ -1359,7 +1354,7 @@
                 <w:noProof/>
                 <w:webHidden/>
               </w:rPr>
-              <w:instrText xml:space="preserve"> PAGEREF _Toc416640870 \h </w:instrText>
+              <w:instrText xml:space="preserve"> PAGEREF _Toc425000526 \h </w:instrText>
             </w:r>
             <w:r>
               <w:rPr>
@@ -1404,7 +1399,7 @@
               <w:lang w:eastAsia="zh-CN"/>
             </w:rPr>
           </w:pPr>
-          <w:hyperlink w:anchor="_Toc416640871" w:history="1">
+          <w:hyperlink w:anchor="_Toc425000527" w:history="1">
             <w:r>
               <w:rPr>
                 <w:rStyle w:val="Hyperlink"/>
@@ -1448,7 +1443,7 @@
                 <w:noProof/>
                 <w:webHidden/>
               </w:rPr>
-              <w:instrText xml:space="preserve"> PAGEREF _Toc416640871 \h </w:instrText>
+              <w:instrText xml:space="preserve"> PAGEREF _Toc425000527 \h </w:instrText>
             </w:r>
             <w:r>
               <w:rPr>
@@ -1493,7 +1488,7 @@
               <w:lang w:eastAsia="zh-CN"/>
             </w:rPr>
           </w:pPr>
-          <w:hyperlink w:anchor="_Toc416640872" w:history="1">
+          <w:hyperlink w:anchor="_Toc425000528" w:history="1">
             <w:r>
               <w:rPr>
                 <w:rStyle w:val="Hyperlink"/>
@@ -1537,7 +1532,7 @@
                 <w:noProof/>
                 <w:webHidden/>
               </w:rPr>
-              <w:instrText xml:space="preserve"> PAGEREF _Toc416640872 \h </w:instrText>
+              <w:instrText xml:space="preserve"> PAGEREF _Toc425000528 \h </w:instrText>
             </w:r>
             <w:r>
               <w:rPr>
@@ -1581,7 +1576,7 @@
               <w:lang w:eastAsia="zh-CN"/>
             </w:rPr>
           </w:pPr>
-          <w:hyperlink w:anchor="_Toc416640873" w:history="1">
+          <w:hyperlink w:anchor="_Toc425000529" w:history="1">
             <w:r>
               <w:rPr>
                 <w:rStyle w:val="Hyperlink"/>
@@ -1625,7 +1620,7 @@
                 <w:noProof/>
                 <w:webHidden/>
               </w:rPr>
-              <w:instrText xml:space="preserve"> PAGEREF _Toc416640873 \h </w:instrText>
+              <w:instrText xml:space="preserve"> PAGEREF _Toc425000529 \h </w:instrText>
             </w:r>
             <w:r>
               <w:rPr>
@@ -1669,7 +1664,7 @@
               <w:lang w:eastAsia="zh-CN"/>
             </w:rPr>
           </w:pPr>
-          <w:hyperlink w:anchor="_Toc416640874" w:history="1">
+          <w:hyperlink w:anchor="_Toc425000530" w:history="1">
             <w:r>
               <w:rPr>
                 <w:rStyle w:val="Hyperlink"/>
@@ -1713,7 +1708,7 @@
                 <w:noProof/>
                 <w:webHidden/>
               </w:rPr>
-              <w:instrText xml:space="preserve"> PAGEREF _Toc416640874 \h </w:instrText>
+              <w:instrText xml:space="preserve"> PAGEREF _Toc425000530 \h </w:instrText>
             </w:r>
             <w:r>
               <w:rPr>
@@ -1757,7 +1752,7 @@
               <w:lang w:eastAsia="zh-CN"/>
             </w:rPr>
           </w:pPr>
-          <w:hyperlink w:anchor="_Toc416640875" w:history="1">
+          <w:hyperlink w:anchor="_Toc425000531" w:history="1">
             <w:r>
               <w:rPr>
                 <w:rStyle w:val="Hyperlink"/>
@@ -1780,7 +1775,7 @@
                 <w:rFonts w:hint="eastAsia"/>
                 <w:noProof/>
               </w:rPr>
-              <w:t>权限管理模块</w:t>
+              <w:t>移动点菜模块</w:t>
             </w:r>
             <w:r>
               <w:rPr>
@@ -1801,7 +1796,7 @@
                 <w:noProof/>
                 <w:webHidden/>
               </w:rPr>
-              <w:instrText xml:space="preserve"> PAGEREF _Toc416640875 \h </w:instrText>
+              <w:instrText xml:space="preserve"> PAGEREF _Toc425000531 \h </w:instrText>
             </w:r>
             <w:r>
               <w:rPr>
@@ -1846,7 +1841,7 @@
               <w:lang w:eastAsia="zh-CN"/>
             </w:rPr>
           </w:pPr>
-          <w:hyperlink w:anchor="_Toc416640876" w:history="1">
+          <w:hyperlink w:anchor="_Toc425000532" w:history="1">
             <w:r>
               <w:rPr>
                 <w:rStyle w:val="Hyperlink"/>
@@ -1890,7 +1885,7 @@
                 <w:noProof/>
                 <w:webHidden/>
               </w:rPr>
-              <w:instrText xml:space="preserve"> PAGEREF _Toc416640876 \h </w:instrText>
+              <w:instrText xml:space="preserve"> PAGEREF _Toc425000532 \h </w:instrText>
             </w:r>
             <w:r>
               <w:rPr>
@@ -1935,7 +1930,7 @@
               <w:lang w:eastAsia="zh-CN"/>
             </w:rPr>
           </w:pPr>
-          <w:hyperlink w:anchor="_Toc416640877" w:history="1">
+          <w:hyperlink w:anchor="_Toc425000533" w:history="1">
             <w:r>
               <w:rPr>
                 <w:rStyle w:val="Hyperlink"/>
@@ -1979,7 +1974,7 @@
                 <w:noProof/>
                 <w:webHidden/>
               </w:rPr>
-              <w:instrText xml:space="preserve"> PAGEREF _Toc416640877 \h </w:instrText>
+              <w:instrText xml:space="preserve"> PAGEREF _Toc425000533 \h </w:instrText>
             </w:r>
             <w:r>
               <w:rPr>
@@ -2024,7 +2019,7 @@
               <w:lang w:eastAsia="zh-CN"/>
             </w:rPr>
           </w:pPr>
-          <w:hyperlink w:anchor="_Toc416640878" w:history="1">
+          <w:hyperlink w:anchor="_Toc425000534" w:history="1">
             <w:r>
               <w:rPr>
                 <w:rStyle w:val="Hyperlink"/>
@@ -2047,7 +2042,7 @@
                 <w:rFonts w:hint="eastAsia"/>
                 <w:noProof/>
               </w:rPr>
-              <w:t>用户登录</w:t>
+              <w:t>浏览菜单</w:t>
             </w:r>
             <w:r>
               <w:rPr>
@@ -2068,7 +2063,7 @@
                 <w:noProof/>
                 <w:webHidden/>
               </w:rPr>
-              <w:instrText xml:space="preserve"> PAGEREF _Toc416640878 \h </w:instrText>
+              <w:instrText xml:space="preserve"> PAGEREF _Toc425000534 \h </w:instrText>
             </w:r>
             <w:r>
               <w:rPr>
@@ -2113,7 +2108,7 @@
               <w:lang w:eastAsia="zh-CN"/>
             </w:rPr>
           </w:pPr>
-          <w:hyperlink w:anchor="_Toc416640879" w:history="1">
+          <w:hyperlink w:anchor="_Toc425000535" w:history="1">
             <w:r>
               <w:rPr>
                 <w:rStyle w:val="Hyperlink"/>
@@ -2136,22 +2131,7 @@
                 <w:rFonts w:hint="eastAsia"/>
                 <w:noProof/>
               </w:rPr>
-              <w:t>创建</w:t>
-            </w:r>
-            <w:r>
-              <w:rPr>
-                <w:rStyle w:val="Hyperlink"/>
-                <w:noProof/>
-              </w:rPr>
-              <w:t>/</w:t>
-            </w:r>
-            <w:r>
-              <w:rPr>
-                <w:rStyle w:val="Hyperlink"/>
-                <w:rFonts w:hint="eastAsia"/>
-                <w:noProof/>
-              </w:rPr>
-              <w:t>编辑用户</w:t>
+              <w:t>点菜</w:t>
             </w:r>
             <w:r>
               <w:rPr>
@@ -2172,7 +2152,7 @@
                 <w:noProof/>
                 <w:webHidden/>
               </w:rPr>
-              <w:instrText xml:space="preserve"> PAGEREF _Toc416640879 \h </w:instrText>
+              <w:instrText xml:space="preserve"> PAGEREF _Toc425000535 \h </w:instrText>
             </w:r>
             <w:r>
               <w:rPr>
@@ -2217,7 +2197,7 @@
               <w:lang w:eastAsia="zh-CN"/>
             </w:rPr>
           </w:pPr>
-          <w:hyperlink w:anchor="_Toc416640880" w:history="1">
+          <w:hyperlink w:anchor="_Toc425000536" w:history="1">
             <w:r>
               <w:rPr>
                 <w:rStyle w:val="Hyperlink"/>
@@ -2240,7 +2220,7 @@
                 <w:rFonts w:hint="eastAsia"/>
                 <w:noProof/>
               </w:rPr>
-              <w:t>用户角色分配</w:t>
+              <w:t>编辑订单明细</w:t>
             </w:r>
             <w:r>
               <w:rPr>
@@ -2261,7 +2241,7 @@
                 <w:noProof/>
                 <w:webHidden/>
               </w:rPr>
-              <w:instrText xml:space="preserve"> PAGEREF _Toc416640880 \h </w:instrText>
+              <w:instrText xml:space="preserve"> PAGEREF _Toc425000536 \h </w:instrText>
             </w:r>
             <w:r>
               <w:rPr>
@@ -2281,7 +2261,7 @@
                 <w:noProof/>
                 <w:webHidden/>
               </w:rPr>
-              <w:t>8</w:t>
+              <w:t>7</w:t>
             </w:r>
             <w:r>
               <w:rPr>
@@ -2306,7 +2286,7 @@
               <w:lang w:eastAsia="zh-CN"/>
             </w:rPr>
           </w:pPr>
-          <w:hyperlink w:anchor="_Toc416640881" w:history="1">
+          <w:hyperlink w:anchor="_Toc425000537" w:history="1">
             <w:r>
               <w:rPr>
                 <w:rStyle w:val="Hyperlink"/>
@@ -2329,22 +2309,7 @@
                 <w:rFonts w:hint="eastAsia"/>
                 <w:noProof/>
               </w:rPr>
-              <w:t>创建</w:t>
-            </w:r>
-            <w:r>
-              <w:rPr>
-                <w:rStyle w:val="Hyperlink"/>
-                <w:noProof/>
-              </w:rPr>
-              <w:t>/</w:t>
-            </w:r>
-            <w:r>
-              <w:rPr>
-                <w:rStyle w:val="Hyperlink"/>
-                <w:rFonts w:hint="eastAsia"/>
-                <w:noProof/>
-              </w:rPr>
-              <w:t>编辑角色</w:t>
+              <w:t>订单下单</w:t>
             </w:r>
             <w:r>
               <w:rPr>
@@ -2365,7 +2330,7 @@
                 <w:noProof/>
                 <w:webHidden/>
               </w:rPr>
-              <w:instrText xml:space="preserve"> PAGEREF _Toc416640881 \h </w:instrText>
+              <w:instrText xml:space="preserve"> PAGEREF _Toc425000537 \h </w:instrText>
             </w:r>
             <w:r>
               <w:rPr>
@@ -2410,7 +2375,7 @@
               <w:lang w:eastAsia="zh-CN"/>
             </w:rPr>
           </w:pPr>
-          <w:hyperlink w:anchor="_Toc416640882" w:history="1">
+          <w:hyperlink w:anchor="_Toc425000538" w:history="1">
             <w:r>
               <w:rPr>
                 <w:rStyle w:val="Hyperlink"/>
@@ -2433,7 +2398,7 @@
                 <w:rFonts w:hint="eastAsia"/>
                 <w:noProof/>
               </w:rPr>
-              <w:t>角色权限分配</w:t>
+              <w:t>浏览会员订单历史</w:t>
             </w:r>
             <w:r>
               <w:rPr>
@@ -2454,7 +2419,362 @@
                 <w:noProof/>
                 <w:webHidden/>
               </w:rPr>
-              <w:instrText xml:space="preserve"> PAGEREF _Toc416640882 \h </w:instrText>
+              <w:instrText xml:space="preserve"> PAGEREF _Toc425000538 \h </w:instrText>
+            </w:r>
+            <w:r>
+              <w:rPr>
+                <w:noProof/>
+                <w:webHidden/>
+              </w:rPr>
+            </w:r>
+            <w:r>
+              <w:rPr>
+                <w:noProof/>
+                <w:webHidden/>
+              </w:rPr>
+              <w:fldChar w:fldCharType="separate"/>
+            </w:r>
+            <w:r>
+              <w:rPr>
+                <w:noProof/>
+                <w:webHidden/>
+              </w:rPr>
+              <w:t>8</w:t>
+            </w:r>
+            <w:r>
+              <w:rPr>
+                <w:noProof/>
+                <w:webHidden/>
+              </w:rPr>
+              <w:fldChar w:fldCharType="end"/>
+            </w:r>
+          </w:hyperlink>
+        </w:p>
+        <w:p>
+          <w:pPr>
+            <w:pStyle w:val="TOC2"/>
+            <w:tabs>
+              <w:tab w:val="left" w:pos="1540"/>
+              <w:tab w:val="right" w:leader="dot" w:pos="8675"/>
+            </w:tabs>
+            <w:rPr>
+              <w:rFonts w:asciiTheme="minorHAnsi" w:eastAsiaTheme="minorEastAsia" w:hAnsiTheme="minorHAnsi" w:cstheme="minorBidi"/>
+              <w:noProof/>
+              <w:sz w:val="22"/>
+              <w:lang w:eastAsia="zh-CN"/>
+            </w:rPr>
+          </w:pPr>
+          <w:hyperlink w:anchor="_Toc425000539" w:history="1">
+            <w:r>
+              <w:rPr>
+                <w:rStyle w:val="Hyperlink"/>
+                <w:noProof/>
+              </w:rPr>
+              <w:t>4.3</w:t>
+            </w:r>
+            <w:r>
+              <w:rPr>
+                <w:rFonts w:asciiTheme="minorHAnsi" w:eastAsiaTheme="minorEastAsia" w:hAnsiTheme="minorHAnsi" w:cstheme="minorBidi"/>
+                <w:noProof/>
+                <w:sz w:val="22"/>
+                <w:lang w:eastAsia="zh-CN"/>
+              </w:rPr>
+              <w:tab/>
+            </w:r>
+            <w:r>
+              <w:rPr>
+                <w:rStyle w:val="Hyperlink"/>
+                <w:rFonts w:hint="eastAsia"/>
+                <w:noProof/>
+              </w:rPr>
+              <w:t>使用技术</w:t>
+            </w:r>
+            <w:r>
+              <w:rPr>
+                <w:noProof/>
+                <w:webHidden/>
+              </w:rPr>
+              <w:tab/>
+            </w:r>
+            <w:r>
+              <w:rPr>
+                <w:noProof/>
+                <w:webHidden/>
+              </w:rPr>
+              <w:fldChar w:fldCharType="begin"/>
+            </w:r>
+            <w:r>
+              <w:rPr>
+                <w:noProof/>
+                <w:webHidden/>
+              </w:rPr>
+              <w:instrText xml:space="preserve"> PAGEREF _Toc425000539 \h </w:instrText>
+            </w:r>
+            <w:r>
+              <w:rPr>
+                <w:noProof/>
+                <w:webHidden/>
+              </w:rPr>
+            </w:r>
+            <w:r>
+              <w:rPr>
+                <w:noProof/>
+                <w:webHidden/>
+              </w:rPr>
+              <w:fldChar w:fldCharType="separate"/>
+            </w:r>
+            <w:r>
+              <w:rPr>
+                <w:noProof/>
+                <w:webHidden/>
+              </w:rPr>
+              <w:t>8</w:t>
+            </w:r>
+            <w:r>
+              <w:rPr>
+                <w:noProof/>
+                <w:webHidden/>
+              </w:rPr>
+              <w:fldChar w:fldCharType="end"/>
+            </w:r>
+          </w:hyperlink>
+        </w:p>
+        <w:p>
+          <w:pPr>
+            <w:pStyle w:val="TOC1"/>
+            <w:tabs>
+              <w:tab w:val="left" w:pos="1100"/>
+            </w:tabs>
+            <w:rPr>
+              <w:rFonts w:asciiTheme="minorHAnsi" w:eastAsiaTheme="minorEastAsia" w:hAnsiTheme="minorHAnsi" w:cstheme="minorBidi"/>
+              <w:noProof/>
+              <w:sz w:val="22"/>
+              <w:lang w:eastAsia="zh-CN"/>
+            </w:rPr>
+          </w:pPr>
+          <w:hyperlink w:anchor="_Toc425000540" w:history="1">
+            <w:r>
+              <w:rPr>
+                <w:rStyle w:val="Hyperlink"/>
+                <w:noProof/>
+              </w:rPr>
+              <w:t>5</w:t>
+            </w:r>
+            <w:r>
+              <w:rPr>
+                <w:rFonts w:asciiTheme="minorHAnsi" w:eastAsiaTheme="minorEastAsia" w:hAnsiTheme="minorHAnsi" w:cstheme="minorBidi"/>
+                <w:noProof/>
+                <w:sz w:val="22"/>
+                <w:lang w:eastAsia="zh-CN"/>
+              </w:rPr>
+              <w:tab/>
+            </w:r>
+            <w:r>
+              <w:rPr>
+                <w:rStyle w:val="Hyperlink"/>
+                <w:rFonts w:hint="eastAsia"/>
+                <w:noProof/>
+              </w:rPr>
+              <w:t>权限管理模块</w:t>
+            </w:r>
+            <w:r>
+              <w:rPr>
+                <w:noProof/>
+                <w:webHidden/>
+              </w:rPr>
+              <w:tab/>
+            </w:r>
+            <w:r>
+              <w:rPr>
+                <w:noProof/>
+                <w:webHidden/>
+              </w:rPr>
+              <w:fldChar w:fldCharType="begin"/>
+            </w:r>
+            <w:r>
+              <w:rPr>
+                <w:noProof/>
+                <w:webHidden/>
+              </w:rPr>
+              <w:instrText xml:space="preserve"> PAGEREF _Toc425000540 \h </w:instrText>
+            </w:r>
+            <w:r>
+              <w:rPr>
+                <w:noProof/>
+                <w:webHidden/>
+              </w:rPr>
+            </w:r>
+            <w:r>
+              <w:rPr>
+                <w:noProof/>
+                <w:webHidden/>
+              </w:rPr>
+              <w:fldChar w:fldCharType="separate"/>
+            </w:r>
+            <w:r>
+              <w:rPr>
+                <w:noProof/>
+                <w:webHidden/>
+              </w:rPr>
+              <w:t>8</w:t>
+            </w:r>
+            <w:r>
+              <w:rPr>
+                <w:noProof/>
+                <w:webHidden/>
+              </w:rPr>
+              <w:fldChar w:fldCharType="end"/>
+            </w:r>
+          </w:hyperlink>
+        </w:p>
+        <w:p>
+          <w:pPr>
+            <w:pStyle w:val="TOC2"/>
+            <w:tabs>
+              <w:tab w:val="left" w:pos="1540"/>
+              <w:tab w:val="right" w:leader="dot" w:pos="8675"/>
+            </w:tabs>
+            <w:rPr>
+              <w:rFonts w:asciiTheme="minorHAnsi" w:eastAsiaTheme="minorEastAsia" w:hAnsiTheme="minorHAnsi" w:cstheme="minorBidi"/>
+              <w:noProof/>
+              <w:sz w:val="22"/>
+              <w:lang w:eastAsia="zh-CN"/>
+            </w:rPr>
+          </w:pPr>
+          <w:hyperlink w:anchor="_Toc425000541" w:history="1">
+            <w:r>
+              <w:rPr>
+                <w:rStyle w:val="Hyperlink"/>
+                <w:noProof/>
+              </w:rPr>
+              <w:t>5.1</w:t>
+            </w:r>
+            <w:r>
+              <w:rPr>
+                <w:rFonts w:asciiTheme="minorHAnsi" w:eastAsiaTheme="minorEastAsia" w:hAnsiTheme="minorHAnsi" w:cstheme="minorBidi"/>
+                <w:noProof/>
+                <w:sz w:val="22"/>
+                <w:lang w:eastAsia="zh-CN"/>
+              </w:rPr>
+              <w:tab/>
+            </w:r>
+            <w:r>
+              <w:rPr>
+                <w:rStyle w:val="Hyperlink"/>
+                <w:rFonts w:hint="eastAsia"/>
+                <w:noProof/>
+              </w:rPr>
+              <w:t>模块概述</w:t>
+            </w:r>
+            <w:r>
+              <w:rPr>
+                <w:noProof/>
+                <w:webHidden/>
+              </w:rPr>
+              <w:tab/>
+            </w:r>
+            <w:r>
+              <w:rPr>
+                <w:noProof/>
+                <w:webHidden/>
+              </w:rPr>
+              <w:fldChar w:fldCharType="begin"/>
+            </w:r>
+            <w:r>
+              <w:rPr>
+                <w:noProof/>
+                <w:webHidden/>
+              </w:rPr>
+              <w:instrText xml:space="preserve"> PAGEREF _Toc425000541 \h </w:instrText>
+            </w:r>
+            <w:r>
+              <w:rPr>
+                <w:noProof/>
+                <w:webHidden/>
+              </w:rPr>
+            </w:r>
+            <w:r>
+              <w:rPr>
+                <w:noProof/>
+                <w:webHidden/>
+              </w:rPr>
+              <w:fldChar w:fldCharType="separate"/>
+            </w:r>
+            <w:r>
+              <w:rPr>
+                <w:noProof/>
+                <w:webHidden/>
+              </w:rPr>
+              <w:t>8</w:t>
+            </w:r>
+            <w:r>
+              <w:rPr>
+                <w:noProof/>
+                <w:webHidden/>
+              </w:rPr>
+              <w:fldChar w:fldCharType="end"/>
+            </w:r>
+          </w:hyperlink>
+        </w:p>
+        <w:p>
+          <w:pPr>
+            <w:pStyle w:val="TOC2"/>
+            <w:tabs>
+              <w:tab w:val="left" w:pos="1540"/>
+              <w:tab w:val="right" w:leader="dot" w:pos="8675"/>
+            </w:tabs>
+            <w:rPr>
+              <w:rFonts w:asciiTheme="minorHAnsi" w:eastAsiaTheme="minorEastAsia" w:hAnsiTheme="minorHAnsi" w:cstheme="minorBidi"/>
+              <w:noProof/>
+              <w:sz w:val="22"/>
+              <w:lang w:eastAsia="zh-CN"/>
+            </w:rPr>
+          </w:pPr>
+          <w:hyperlink w:anchor="_Toc425000542" w:history="1">
+            <w:r>
+              <w:rPr>
+                <w:rStyle w:val="Hyperlink"/>
+                <w:noProof/>
+              </w:rPr>
+              <w:t>5.2</w:t>
+            </w:r>
+            <w:r>
+              <w:rPr>
+                <w:rFonts w:asciiTheme="minorHAnsi" w:eastAsiaTheme="minorEastAsia" w:hAnsiTheme="minorHAnsi" w:cstheme="minorBidi"/>
+                <w:noProof/>
+                <w:sz w:val="22"/>
+                <w:lang w:eastAsia="zh-CN"/>
+              </w:rPr>
+              <w:tab/>
+            </w:r>
+            <w:r>
+              <w:rPr>
+                <w:rStyle w:val="Hyperlink"/>
+                <w:rFonts w:hint="eastAsia"/>
+                <w:noProof/>
+              </w:rPr>
+              <w:t>功能划分</w:t>
+            </w:r>
+            <w:r>
+              <w:rPr>
+                <w:noProof/>
+                <w:webHidden/>
+              </w:rPr>
+              <w:tab/>
+            </w:r>
+            <w:r>
+              <w:rPr>
+                <w:noProof/>
+                <w:webHidden/>
+              </w:rPr>
+              <w:fldChar w:fldCharType="begin"/>
+            </w:r>
+            <w:r>
+              <w:rPr>
+                <w:noProof/>
+                <w:webHidden/>
+              </w:rPr>
+              <w:instrText xml:space="preserve"> PAGEREF _Toc425000542 \h </w:instrText>
             </w:r>
             <w:r>
               <w:rPr>
@@ -2499,13 +2819,13 @@
               <w:lang w:eastAsia="zh-CN"/>
             </w:rPr>
           </w:pPr>
-          <w:hyperlink w:anchor="_Toc416640883" w:history="1">
+          <w:hyperlink w:anchor="_Toc425000543" w:history="1">
             <w:r>
               <w:rPr>
                 <w:rStyle w:val="Hyperlink"/>
                 <w:noProof/>
               </w:rPr>
-              <w:t>4.2.6</w:t>
+              <w:t>5.2.1</w:t>
             </w:r>
             <w:r>
               <w:rPr>
@@ -2522,14 +2842,88 @@
                 <w:rFonts w:hint="eastAsia"/>
                 <w:noProof/>
               </w:rPr>
-              <w:t>创建</w:t>
-            </w:r>
+              <w:t>用户登录</w:t>
+            </w:r>
+            <w:r>
+              <w:rPr>
+                <w:noProof/>
+                <w:webHidden/>
+              </w:rPr>
+              <w:tab/>
+            </w:r>
+            <w:r>
+              <w:rPr>
+                <w:noProof/>
+                <w:webHidden/>
+              </w:rPr>
+              <w:fldChar w:fldCharType="begin"/>
+            </w:r>
+            <w:r>
+              <w:rPr>
+                <w:noProof/>
+                <w:webHidden/>
+              </w:rPr>
+              <w:instrText xml:space="preserve"> PAGEREF _Toc425000543 \h </w:instrText>
+            </w:r>
+            <w:r>
+              <w:rPr>
+                <w:noProof/>
+                <w:webHidden/>
+              </w:rPr>
+            </w:r>
+            <w:r>
+              <w:rPr>
+                <w:noProof/>
+                <w:webHidden/>
+              </w:rPr>
+              <w:fldChar w:fldCharType="separate"/>
+            </w:r>
+            <w:r>
+              <w:rPr>
+                <w:noProof/>
+                <w:webHidden/>
+              </w:rPr>
+              <w:t>8</w:t>
+            </w:r>
+            <w:r>
+              <w:rPr>
+                <w:noProof/>
+                <w:webHidden/>
+              </w:rPr>
+              <w:fldChar w:fldCharType="end"/>
+            </w:r>
+          </w:hyperlink>
+        </w:p>
+        <w:p>
+          <w:pPr>
+            <w:pStyle w:val="TOC3"/>
+            <w:tabs>
+              <w:tab w:val="left" w:pos="1764"/>
+              <w:tab w:val="right" w:leader="dot" w:pos="8675"/>
+            </w:tabs>
+            <w:rPr>
+              <w:rFonts w:asciiTheme="minorHAnsi" w:eastAsiaTheme="minorEastAsia" w:hAnsiTheme="minorHAnsi" w:cstheme="minorBidi"/>
+              <w:noProof/>
+              <w:sz w:val="22"/>
+              <w:lang w:eastAsia="zh-CN"/>
+            </w:rPr>
+          </w:pPr>
+          <w:hyperlink w:anchor="_Toc425000544" w:history="1">
             <w:r>
               <w:rPr>
                 <w:rStyle w:val="Hyperlink"/>
                 <w:noProof/>
               </w:rPr>
-              <w:t>/</w:t>
+              <w:t>5.2.2</w:t>
+            </w:r>
+            <w:r>
+              <w:rPr>
+                <w:rFonts w:asciiTheme="minorHAnsi" w:eastAsiaTheme="minorEastAsia" w:hAnsiTheme="minorHAnsi" w:cstheme="minorBidi"/>
+                <w:noProof/>
+                <w:sz w:val="22"/>
+                <w:lang w:eastAsia="zh-CN"/>
+              </w:rPr>
+              <w:tab/>
             </w:r>
             <w:r>
               <w:rPr>
@@ -2537,6 +2931,407 @@
                 <w:rFonts w:hint="eastAsia"/>
                 <w:noProof/>
               </w:rPr>
+              <w:t>创建</w:t>
+            </w:r>
+            <w:r>
+              <w:rPr>
+                <w:rStyle w:val="Hyperlink"/>
+                <w:noProof/>
+              </w:rPr>
+              <w:t>/</w:t>
+            </w:r>
+            <w:r>
+              <w:rPr>
+                <w:rStyle w:val="Hyperlink"/>
+                <w:rFonts w:hint="eastAsia"/>
+                <w:noProof/>
+              </w:rPr>
+              <w:t>编辑用户</w:t>
+            </w:r>
+            <w:r>
+              <w:rPr>
+                <w:noProof/>
+                <w:webHidden/>
+              </w:rPr>
+              <w:tab/>
+            </w:r>
+            <w:r>
+              <w:rPr>
+                <w:noProof/>
+                <w:webHidden/>
+              </w:rPr>
+              <w:fldChar w:fldCharType="begin"/>
+            </w:r>
+            <w:r>
+              <w:rPr>
+                <w:noProof/>
+                <w:webHidden/>
+              </w:rPr>
+              <w:instrText xml:space="preserve"> PAGEREF _Toc425000544 \h </w:instrText>
+            </w:r>
+            <w:r>
+              <w:rPr>
+                <w:noProof/>
+                <w:webHidden/>
+              </w:rPr>
+            </w:r>
+            <w:r>
+              <w:rPr>
+                <w:noProof/>
+                <w:webHidden/>
+              </w:rPr>
+              <w:fldChar w:fldCharType="separate"/>
+            </w:r>
+            <w:r>
+              <w:rPr>
+                <w:noProof/>
+                <w:webHidden/>
+              </w:rPr>
+              <w:t>8</w:t>
+            </w:r>
+            <w:r>
+              <w:rPr>
+                <w:noProof/>
+                <w:webHidden/>
+              </w:rPr>
+              <w:fldChar w:fldCharType="end"/>
+            </w:r>
+          </w:hyperlink>
+        </w:p>
+        <w:p>
+          <w:pPr>
+            <w:pStyle w:val="TOC3"/>
+            <w:tabs>
+              <w:tab w:val="left" w:pos="1764"/>
+              <w:tab w:val="right" w:leader="dot" w:pos="8675"/>
+            </w:tabs>
+            <w:rPr>
+              <w:rFonts w:asciiTheme="minorHAnsi" w:eastAsiaTheme="minorEastAsia" w:hAnsiTheme="minorHAnsi" w:cstheme="minorBidi"/>
+              <w:noProof/>
+              <w:sz w:val="22"/>
+              <w:lang w:eastAsia="zh-CN"/>
+            </w:rPr>
+          </w:pPr>
+          <w:hyperlink w:anchor="_Toc425000545" w:history="1">
+            <w:r>
+              <w:rPr>
+                <w:rStyle w:val="Hyperlink"/>
+                <w:noProof/>
+              </w:rPr>
+              <w:t>5.2.3</w:t>
+            </w:r>
+            <w:r>
+              <w:rPr>
+                <w:rFonts w:asciiTheme="minorHAnsi" w:eastAsiaTheme="minorEastAsia" w:hAnsiTheme="minorHAnsi" w:cstheme="minorBidi"/>
+                <w:noProof/>
+                <w:sz w:val="22"/>
+                <w:lang w:eastAsia="zh-CN"/>
+              </w:rPr>
+              <w:tab/>
+            </w:r>
+            <w:r>
+              <w:rPr>
+                <w:rStyle w:val="Hyperlink"/>
+                <w:rFonts w:hint="eastAsia"/>
+                <w:noProof/>
+              </w:rPr>
+              <w:t>用户角色分配</w:t>
+            </w:r>
+            <w:r>
+              <w:rPr>
+                <w:noProof/>
+                <w:webHidden/>
+              </w:rPr>
+              <w:tab/>
+            </w:r>
+            <w:r>
+              <w:rPr>
+                <w:noProof/>
+                <w:webHidden/>
+              </w:rPr>
+              <w:fldChar w:fldCharType="begin"/>
+            </w:r>
+            <w:r>
+              <w:rPr>
+                <w:noProof/>
+                <w:webHidden/>
+              </w:rPr>
+              <w:instrText xml:space="preserve"> PAGEREF _Toc425000545 \h </w:instrText>
+            </w:r>
+            <w:r>
+              <w:rPr>
+                <w:noProof/>
+                <w:webHidden/>
+              </w:rPr>
+            </w:r>
+            <w:r>
+              <w:rPr>
+                <w:noProof/>
+                <w:webHidden/>
+              </w:rPr>
+              <w:fldChar w:fldCharType="separate"/>
+            </w:r>
+            <w:r>
+              <w:rPr>
+                <w:noProof/>
+                <w:webHidden/>
+              </w:rPr>
+              <w:t>8</w:t>
+            </w:r>
+            <w:r>
+              <w:rPr>
+                <w:noProof/>
+                <w:webHidden/>
+              </w:rPr>
+              <w:fldChar w:fldCharType="end"/>
+            </w:r>
+          </w:hyperlink>
+        </w:p>
+        <w:p>
+          <w:pPr>
+            <w:pStyle w:val="TOC3"/>
+            <w:tabs>
+              <w:tab w:val="left" w:pos="1764"/>
+              <w:tab w:val="right" w:leader="dot" w:pos="8675"/>
+            </w:tabs>
+            <w:rPr>
+              <w:rFonts w:asciiTheme="minorHAnsi" w:eastAsiaTheme="minorEastAsia" w:hAnsiTheme="minorHAnsi" w:cstheme="minorBidi"/>
+              <w:noProof/>
+              <w:sz w:val="22"/>
+              <w:lang w:eastAsia="zh-CN"/>
+            </w:rPr>
+          </w:pPr>
+          <w:hyperlink w:anchor="_Toc425000546" w:history="1">
+            <w:r>
+              <w:rPr>
+                <w:rStyle w:val="Hyperlink"/>
+                <w:noProof/>
+              </w:rPr>
+              <w:t>5.2.4</w:t>
+            </w:r>
+            <w:r>
+              <w:rPr>
+                <w:rFonts w:asciiTheme="minorHAnsi" w:eastAsiaTheme="minorEastAsia" w:hAnsiTheme="minorHAnsi" w:cstheme="minorBidi"/>
+                <w:noProof/>
+                <w:sz w:val="22"/>
+                <w:lang w:eastAsia="zh-CN"/>
+              </w:rPr>
+              <w:tab/>
+            </w:r>
+            <w:r>
+              <w:rPr>
+                <w:rStyle w:val="Hyperlink"/>
+                <w:rFonts w:hint="eastAsia"/>
+                <w:noProof/>
+              </w:rPr>
+              <w:t>创建</w:t>
+            </w:r>
+            <w:r>
+              <w:rPr>
+                <w:rStyle w:val="Hyperlink"/>
+                <w:noProof/>
+              </w:rPr>
+              <w:t>/</w:t>
+            </w:r>
+            <w:r>
+              <w:rPr>
+                <w:rStyle w:val="Hyperlink"/>
+                <w:rFonts w:hint="eastAsia"/>
+                <w:noProof/>
+              </w:rPr>
+              <w:t>编辑角色</w:t>
+            </w:r>
+            <w:r>
+              <w:rPr>
+                <w:noProof/>
+                <w:webHidden/>
+              </w:rPr>
+              <w:tab/>
+            </w:r>
+            <w:r>
+              <w:rPr>
+                <w:noProof/>
+                <w:webHidden/>
+              </w:rPr>
+              <w:fldChar w:fldCharType="begin"/>
+            </w:r>
+            <w:r>
+              <w:rPr>
+                <w:noProof/>
+                <w:webHidden/>
+              </w:rPr>
+              <w:instrText xml:space="preserve"> PAGEREF _Toc425000546 \h </w:instrText>
+            </w:r>
+            <w:r>
+              <w:rPr>
+                <w:noProof/>
+                <w:webHidden/>
+              </w:rPr>
+            </w:r>
+            <w:r>
+              <w:rPr>
+                <w:noProof/>
+                <w:webHidden/>
+              </w:rPr>
+              <w:fldChar w:fldCharType="separate"/>
+            </w:r>
+            <w:r>
+              <w:rPr>
+                <w:noProof/>
+                <w:webHidden/>
+              </w:rPr>
+              <w:t>9</w:t>
+            </w:r>
+            <w:r>
+              <w:rPr>
+                <w:noProof/>
+                <w:webHidden/>
+              </w:rPr>
+              <w:fldChar w:fldCharType="end"/>
+            </w:r>
+          </w:hyperlink>
+        </w:p>
+        <w:p>
+          <w:pPr>
+            <w:pStyle w:val="TOC3"/>
+            <w:tabs>
+              <w:tab w:val="left" w:pos="1764"/>
+              <w:tab w:val="right" w:leader="dot" w:pos="8675"/>
+            </w:tabs>
+            <w:rPr>
+              <w:rFonts w:asciiTheme="minorHAnsi" w:eastAsiaTheme="minorEastAsia" w:hAnsiTheme="minorHAnsi" w:cstheme="minorBidi"/>
+              <w:noProof/>
+              <w:sz w:val="22"/>
+              <w:lang w:eastAsia="zh-CN"/>
+            </w:rPr>
+          </w:pPr>
+          <w:hyperlink w:anchor="_Toc425000547" w:history="1">
+            <w:r>
+              <w:rPr>
+                <w:rStyle w:val="Hyperlink"/>
+                <w:noProof/>
+              </w:rPr>
+              <w:t>5.2.5</w:t>
+            </w:r>
+            <w:r>
+              <w:rPr>
+                <w:rFonts w:asciiTheme="minorHAnsi" w:eastAsiaTheme="minorEastAsia" w:hAnsiTheme="minorHAnsi" w:cstheme="minorBidi"/>
+                <w:noProof/>
+                <w:sz w:val="22"/>
+                <w:lang w:eastAsia="zh-CN"/>
+              </w:rPr>
+              <w:tab/>
+            </w:r>
+            <w:r>
+              <w:rPr>
+                <w:rStyle w:val="Hyperlink"/>
+                <w:rFonts w:hint="eastAsia"/>
+                <w:noProof/>
+              </w:rPr>
+              <w:t>角色权限分配</w:t>
+            </w:r>
+            <w:r>
+              <w:rPr>
+                <w:noProof/>
+                <w:webHidden/>
+              </w:rPr>
+              <w:tab/>
+            </w:r>
+            <w:r>
+              <w:rPr>
+                <w:noProof/>
+                <w:webHidden/>
+              </w:rPr>
+              <w:fldChar w:fldCharType="begin"/>
+            </w:r>
+            <w:r>
+              <w:rPr>
+                <w:noProof/>
+                <w:webHidden/>
+              </w:rPr>
+              <w:instrText xml:space="preserve"> PAGEREF _Toc425000547 \h </w:instrText>
+            </w:r>
+            <w:r>
+              <w:rPr>
+                <w:noProof/>
+                <w:webHidden/>
+              </w:rPr>
+            </w:r>
+            <w:r>
+              <w:rPr>
+                <w:noProof/>
+                <w:webHidden/>
+              </w:rPr>
+              <w:fldChar w:fldCharType="separate"/>
+            </w:r>
+            <w:r>
+              <w:rPr>
+                <w:noProof/>
+                <w:webHidden/>
+              </w:rPr>
+              <w:t>9</w:t>
+            </w:r>
+            <w:r>
+              <w:rPr>
+                <w:noProof/>
+                <w:webHidden/>
+              </w:rPr>
+              <w:fldChar w:fldCharType="end"/>
+            </w:r>
+          </w:hyperlink>
+        </w:p>
+        <w:p>
+          <w:pPr>
+            <w:pStyle w:val="TOC3"/>
+            <w:tabs>
+              <w:tab w:val="left" w:pos="1764"/>
+              <w:tab w:val="right" w:leader="dot" w:pos="8675"/>
+            </w:tabs>
+            <w:rPr>
+              <w:rFonts w:asciiTheme="minorHAnsi" w:eastAsiaTheme="minorEastAsia" w:hAnsiTheme="minorHAnsi" w:cstheme="minorBidi"/>
+              <w:noProof/>
+              <w:sz w:val="22"/>
+              <w:lang w:eastAsia="zh-CN"/>
+            </w:rPr>
+          </w:pPr>
+          <w:hyperlink w:anchor="_Toc425000548" w:history="1">
+            <w:r>
+              <w:rPr>
+                <w:rStyle w:val="Hyperlink"/>
+                <w:noProof/>
+              </w:rPr>
+              <w:t>5.2.6</w:t>
+            </w:r>
+            <w:r>
+              <w:rPr>
+                <w:rFonts w:asciiTheme="minorHAnsi" w:eastAsiaTheme="minorEastAsia" w:hAnsiTheme="minorHAnsi" w:cstheme="minorBidi"/>
+                <w:noProof/>
+                <w:sz w:val="22"/>
+                <w:lang w:eastAsia="zh-CN"/>
+              </w:rPr>
+              <w:tab/>
+            </w:r>
+            <w:r>
+              <w:rPr>
+                <w:rStyle w:val="Hyperlink"/>
+                <w:rFonts w:hint="eastAsia"/>
+                <w:noProof/>
+              </w:rPr>
+              <w:t>创建</w:t>
+            </w:r>
+            <w:r>
+              <w:rPr>
+                <w:rStyle w:val="Hyperlink"/>
+                <w:noProof/>
+              </w:rPr>
+              <w:t>/</w:t>
+            </w:r>
+            <w:r>
+              <w:rPr>
+                <w:rStyle w:val="Hyperlink"/>
+                <w:rFonts w:hint="eastAsia"/>
+                <w:noProof/>
+              </w:rPr>
               <w:t>编辑权限</w:t>
             </w:r>
             <w:r>
@@ -2558,7 +3353,7 @@
                 <w:noProof/>
                 <w:webHidden/>
               </w:rPr>
-              <w:instrText xml:space="preserve"> PAGEREF _Toc416640883 \h </w:instrText>
+              <w:instrText xml:space="preserve"> PAGEREF _Toc425000548 \h </w:instrText>
             </w:r>
             <w:r>
               <w:rPr>
@@ -2578,7 +3373,7 @@
                 <w:noProof/>
                 <w:webHidden/>
               </w:rPr>
-              <w:t>8</w:t>
+              <w:t>9</w:t>
             </w:r>
             <w:r>
               <w:rPr>
@@ -2603,13 +3398,13 @@
               <w:lang w:eastAsia="zh-CN"/>
             </w:rPr>
           </w:pPr>
-          <w:hyperlink w:anchor="_Toc416640884" w:history="1">
+          <w:hyperlink w:anchor="_Toc425000549" w:history="1">
             <w:r>
               <w:rPr>
                 <w:rStyle w:val="Hyperlink"/>
                 <w:noProof/>
               </w:rPr>
-              <w:t>4.3</w:t>
+              <w:t>5.3</w:t>
             </w:r>
             <w:r>
               <w:rPr>
@@ -2647,7 +3442,7 @@
                 <w:noProof/>
                 <w:webHidden/>
               </w:rPr>
-              <w:instrText xml:space="preserve"> PAGEREF _Toc416640884 \h </w:instrText>
+              <w:instrText xml:space="preserve"> PAGEREF _Toc425000549 \h </w:instrText>
             </w:r>
             <w:r>
               <w:rPr>
@@ -2667,7 +3462,7 @@
                 <w:noProof/>
                 <w:webHidden/>
               </w:rPr>
-              <w:t>8</w:t>
+              <w:t>9</w:t>
             </w:r>
             <w:r>
               <w:rPr>
@@ -2691,13 +3486,13 @@
               <w:lang w:eastAsia="zh-CN"/>
             </w:rPr>
           </w:pPr>
-          <w:hyperlink w:anchor="_Toc416640885" w:history="1">
+          <w:hyperlink w:anchor="_Toc425000550" w:history="1">
             <w:r>
               <w:rPr>
                 <w:rStyle w:val="Hyperlink"/>
                 <w:noProof/>
               </w:rPr>
-              <w:t>5</w:t>
+              <w:t>6</w:t>
             </w:r>
             <w:r>
               <w:rPr>
@@ -2714,7 +3509,7 @@
                 <w:rFonts w:hint="eastAsia"/>
                 <w:noProof/>
               </w:rPr>
-              <w:t>移动点菜模块</w:t>
+              <w:t>菜单管理模块</w:t>
             </w:r>
             <w:r>
               <w:rPr>
@@ -2735,7 +3530,7 @@
                 <w:noProof/>
                 <w:webHidden/>
               </w:rPr>
-              <w:instrText xml:space="preserve"> PAGEREF _Toc416640885 \h </w:instrText>
+              <w:instrText xml:space="preserve"> PAGEREF _Toc425000550 \h </w:instrText>
             </w:r>
             <w:r>
               <w:rPr>
@@ -2755,7 +3550,7 @@
                 <w:noProof/>
                 <w:webHidden/>
               </w:rPr>
-              <w:t>8</w:t>
+              <w:t>9</w:t>
             </w:r>
             <w:r>
               <w:rPr>
@@ -2780,13 +3575,13 @@
               <w:lang w:eastAsia="zh-CN"/>
             </w:rPr>
           </w:pPr>
-          <w:hyperlink w:anchor="_Toc416640886" w:history="1">
+          <w:hyperlink w:anchor="_Toc425000551" w:history="1">
             <w:r>
               <w:rPr>
                 <w:rStyle w:val="Hyperlink"/>
                 <w:noProof/>
               </w:rPr>
-              <w:t>5.1</w:t>
+              <w:t>6.1</w:t>
             </w:r>
             <w:r>
               <w:rPr>
@@ -2824,7 +3619,7 @@
                 <w:noProof/>
                 <w:webHidden/>
               </w:rPr>
-              <w:instrText xml:space="preserve"> PAGEREF _Toc416640886 \h </w:instrText>
+              <w:instrText xml:space="preserve"> PAGEREF _Toc425000551 \h </w:instrText>
             </w:r>
             <w:r>
               <w:rPr>
@@ -2844,7 +3639,7 @@
                 <w:noProof/>
                 <w:webHidden/>
               </w:rPr>
-              <w:t>8</w:t>
+              <w:t>9</w:t>
             </w:r>
             <w:r>
               <w:rPr>
@@ -2869,13 +3664,13 @@
               <w:lang w:eastAsia="zh-CN"/>
             </w:rPr>
           </w:pPr>
-          <w:hyperlink w:anchor="_Toc416640887" w:history="1">
+          <w:hyperlink w:anchor="_Toc425000552" w:history="1">
             <w:r>
               <w:rPr>
                 <w:rStyle w:val="Hyperlink"/>
                 <w:noProof/>
               </w:rPr>
-              <w:t>5.2</w:t>
+              <w:t>6.2</w:t>
             </w:r>
             <w:r>
               <w:rPr>
@@ -2913,7 +3708,7 @@
                 <w:noProof/>
                 <w:webHidden/>
               </w:rPr>
-              <w:instrText xml:space="preserve"> PAGEREF _Toc416640887 \h </w:instrText>
+              <w:instrText xml:space="preserve"> PAGEREF _Toc425000552 \h </w:instrText>
             </w:r>
             <w:r>
               <w:rPr>
@@ -2933,7 +3728,7 @@
                 <w:noProof/>
                 <w:webHidden/>
               </w:rPr>
-              <w:t>8</w:t>
+              <w:t>9</w:t>
             </w:r>
             <w:r>
               <w:rPr>
@@ -2958,13 +3753,13 @@
               <w:lang w:eastAsia="zh-CN"/>
             </w:rPr>
           </w:pPr>
-          <w:hyperlink w:anchor="_Toc416640888" w:history="1">
+          <w:hyperlink w:anchor="_Toc425000553" w:history="1">
             <w:r>
               <w:rPr>
                 <w:rStyle w:val="Hyperlink"/>
                 <w:noProof/>
               </w:rPr>
-              <w:t>5.2.1</w:t>
+              <w:t>6.2.1</w:t>
             </w:r>
             <w:r>
               <w:rPr>
@@ -2981,7 +3776,22 @@
                 <w:rFonts w:hint="eastAsia"/>
                 <w:noProof/>
               </w:rPr>
-              <w:t>浏览菜单</w:t>
+              <w:t>创建</w:t>
+            </w:r>
+            <w:r>
+              <w:rPr>
+                <w:rStyle w:val="Hyperlink"/>
+                <w:noProof/>
+              </w:rPr>
+              <w:t>/</w:t>
+            </w:r>
+            <w:r>
+              <w:rPr>
+                <w:rStyle w:val="Hyperlink"/>
+                <w:rFonts w:hint="eastAsia"/>
+                <w:noProof/>
+              </w:rPr>
+              <w:t>编辑菜单分类</w:t>
             </w:r>
             <w:r>
               <w:rPr>
@@ -3002,7 +3812,7 @@
                 <w:noProof/>
                 <w:webHidden/>
               </w:rPr>
-              <w:instrText xml:space="preserve"> PAGEREF _Toc416640888 \h </w:instrText>
+              <w:instrText xml:space="preserve"> PAGEREF _Toc425000553 \h </w:instrText>
             </w:r>
             <w:r>
               <w:rPr>
@@ -3022,7 +3832,7 @@
                 <w:noProof/>
                 <w:webHidden/>
               </w:rPr>
-              <w:t>8</w:t>
+              <w:t>9</w:t>
             </w:r>
             <w:r>
               <w:rPr>
@@ -3047,13 +3857,13 @@
               <w:lang w:eastAsia="zh-CN"/>
             </w:rPr>
           </w:pPr>
-          <w:hyperlink w:anchor="_Toc416640889" w:history="1">
+          <w:hyperlink w:anchor="_Toc425000554" w:history="1">
             <w:r>
               <w:rPr>
                 <w:rStyle w:val="Hyperlink"/>
                 <w:noProof/>
               </w:rPr>
-              <w:t>5.2.2</w:t>
+              <w:t>6.2.2</w:t>
             </w:r>
             <w:r>
               <w:rPr>
@@ -3070,7 +3880,22 @@
                 <w:rFonts w:hint="eastAsia"/>
                 <w:noProof/>
               </w:rPr>
-              <w:t>点菜</w:t>
+              <w:t>创建</w:t>
+            </w:r>
+            <w:r>
+              <w:rPr>
+                <w:rStyle w:val="Hyperlink"/>
+                <w:noProof/>
+              </w:rPr>
+              <w:t>/</w:t>
+            </w:r>
+            <w:r>
+              <w:rPr>
+                <w:rStyle w:val="Hyperlink"/>
+                <w:rFonts w:hint="eastAsia"/>
+                <w:noProof/>
+              </w:rPr>
+              <w:t>编辑菜品</w:t>
             </w:r>
             <w:r>
               <w:rPr>
@@ -3091,7 +3916,7 @@
                 <w:noProof/>
                 <w:webHidden/>
               </w:rPr>
-              <w:instrText xml:space="preserve"> PAGEREF _Toc416640889 \h </w:instrText>
+              <w:instrText xml:space="preserve"> PAGEREF _Toc425000554 \h </w:instrText>
             </w:r>
             <w:r>
               <w:rPr>
@@ -3111,7 +3936,7 @@
                 <w:noProof/>
                 <w:webHidden/>
               </w:rPr>
-              <w:t>8</w:t>
+              <w:t>9</w:t>
             </w:r>
             <w:r>
               <w:rPr>
@@ -3136,13 +3961,13 @@
               <w:lang w:eastAsia="zh-CN"/>
             </w:rPr>
           </w:pPr>
-          <w:hyperlink w:anchor="_Toc416640890" w:history="1">
+          <w:hyperlink w:anchor="_Toc425000555" w:history="1">
             <w:r>
               <w:rPr>
                 <w:rStyle w:val="Hyperlink"/>
                 <w:noProof/>
               </w:rPr>
-              <w:t>5.2.3</w:t>
+              <w:t>6.2.3</w:t>
             </w:r>
             <w:r>
               <w:rPr>
@@ -3159,7 +3984,7 @@
                 <w:rFonts w:hint="eastAsia"/>
                 <w:noProof/>
               </w:rPr>
-              <w:t>编辑订单明细</w:t>
+              <w:t>浏览菜单分类</w:t>
             </w:r>
             <w:r>
               <w:rPr>
@@ -3180,7 +4005,7 @@
                 <w:noProof/>
                 <w:webHidden/>
               </w:rPr>
-              <w:instrText xml:space="preserve"> PAGEREF _Toc416640890 \h </w:instrText>
+              <w:instrText xml:space="preserve"> PAGEREF _Toc425000555 \h </w:instrText>
             </w:r>
             <w:r>
               <w:rPr>
@@ -3225,13 +4050,13 @@
               <w:lang w:eastAsia="zh-CN"/>
             </w:rPr>
           </w:pPr>
-          <w:hyperlink w:anchor="_Toc416640891" w:history="1">
+          <w:hyperlink w:anchor="_Toc425000556" w:history="1">
             <w:r>
               <w:rPr>
                 <w:rStyle w:val="Hyperlink"/>
                 <w:noProof/>
               </w:rPr>
-              <w:t>5.2.4</w:t>
+              <w:t>6.2.4</w:t>
             </w:r>
             <w:r>
               <w:rPr>
@@ -3248,7 +4073,7 @@
                 <w:rFonts w:hint="eastAsia"/>
                 <w:noProof/>
               </w:rPr>
-              <w:t>订单下单</w:t>
+              <w:t>浏览菜品明细</w:t>
             </w:r>
             <w:r>
               <w:rPr>
@@ -3269,7 +4094,7 @@
                 <w:noProof/>
                 <w:webHidden/>
               </w:rPr>
-              <w:instrText xml:space="preserve"> PAGEREF _Toc416640891 \h </w:instrText>
+              <w:instrText xml:space="preserve"> PAGEREF _Toc425000556 \h </w:instrText>
             </w:r>
             <w:r>
               <w:rPr>
@@ -3289,7 +4114,362 @@
                 <w:noProof/>
                 <w:webHidden/>
               </w:rPr>
-              <w:t>9</w:t>
+              <w:t>10</w:t>
+            </w:r>
+            <w:r>
+              <w:rPr>
+                <w:noProof/>
+                <w:webHidden/>
+              </w:rPr>
+              <w:fldChar w:fldCharType="end"/>
+            </w:r>
+          </w:hyperlink>
+        </w:p>
+        <w:p>
+          <w:pPr>
+            <w:pStyle w:val="TOC2"/>
+            <w:tabs>
+              <w:tab w:val="left" w:pos="1540"/>
+              <w:tab w:val="right" w:leader="dot" w:pos="8675"/>
+            </w:tabs>
+            <w:rPr>
+              <w:rFonts w:asciiTheme="minorHAnsi" w:eastAsiaTheme="minorEastAsia" w:hAnsiTheme="minorHAnsi" w:cstheme="minorBidi"/>
+              <w:noProof/>
+              <w:sz w:val="22"/>
+              <w:lang w:eastAsia="zh-CN"/>
+            </w:rPr>
+          </w:pPr>
+          <w:hyperlink w:anchor="_Toc425000557" w:history="1">
+            <w:r>
+              <w:rPr>
+                <w:rStyle w:val="Hyperlink"/>
+                <w:noProof/>
+              </w:rPr>
+              <w:t>6.3</w:t>
+            </w:r>
+            <w:r>
+              <w:rPr>
+                <w:rFonts w:asciiTheme="minorHAnsi" w:eastAsiaTheme="minorEastAsia" w:hAnsiTheme="minorHAnsi" w:cstheme="minorBidi"/>
+                <w:noProof/>
+                <w:sz w:val="22"/>
+                <w:lang w:eastAsia="zh-CN"/>
+              </w:rPr>
+              <w:tab/>
+            </w:r>
+            <w:r>
+              <w:rPr>
+                <w:rStyle w:val="Hyperlink"/>
+                <w:rFonts w:hint="eastAsia"/>
+                <w:noProof/>
+              </w:rPr>
+              <w:t>使用技术</w:t>
+            </w:r>
+            <w:r>
+              <w:rPr>
+                <w:noProof/>
+                <w:webHidden/>
+              </w:rPr>
+              <w:tab/>
+            </w:r>
+            <w:r>
+              <w:rPr>
+                <w:noProof/>
+                <w:webHidden/>
+              </w:rPr>
+              <w:fldChar w:fldCharType="begin"/>
+            </w:r>
+            <w:r>
+              <w:rPr>
+                <w:noProof/>
+                <w:webHidden/>
+              </w:rPr>
+              <w:instrText xml:space="preserve"> PAGEREF _Toc425000557 \h </w:instrText>
+            </w:r>
+            <w:r>
+              <w:rPr>
+                <w:noProof/>
+                <w:webHidden/>
+              </w:rPr>
+            </w:r>
+            <w:r>
+              <w:rPr>
+                <w:noProof/>
+                <w:webHidden/>
+              </w:rPr>
+              <w:fldChar w:fldCharType="separate"/>
+            </w:r>
+            <w:r>
+              <w:rPr>
+                <w:noProof/>
+                <w:webHidden/>
+              </w:rPr>
+              <w:t>10</w:t>
+            </w:r>
+            <w:r>
+              <w:rPr>
+                <w:noProof/>
+                <w:webHidden/>
+              </w:rPr>
+              <w:fldChar w:fldCharType="end"/>
+            </w:r>
+          </w:hyperlink>
+        </w:p>
+        <w:p>
+          <w:pPr>
+            <w:pStyle w:val="TOC1"/>
+            <w:tabs>
+              <w:tab w:val="left" w:pos="1100"/>
+            </w:tabs>
+            <w:rPr>
+              <w:rFonts w:asciiTheme="minorHAnsi" w:eastAsiaTheme="minorEastAsia" w:hAnsiTheme="minorHAnsi" w:cstheme="minorBidi"/>
+              <w:noProof/>
+              <w:sz w:val="22"/>
+              <w:lang w:eastAsia="zh-CN"/>
+            </w:rPr>
+          </w:pPr>
+          <w:hyperlink w:anchor="_Toc425000558" w:history="1">
+            <w:r>
+              <w:rPr>
+                <w:rStyle w:val="Hyperlink"/>
+                <w:noProof/>
+              </w:rPr>
+              <w:t>7</w:t>
+            </w:r>
+            <w:r>
+              <w:rPr>
+                <w:rFonts w:asciiTheme="minorHAnsi" w:eastAsiaTheme="minorEastAsia" w:hAnsiTheme="minorHAnsi" w:cstheme="minorBidi"/>
+                <w:noProof/>
+                <w:sz w:val="22"/>
+                <w:lang w:eastAsia="zh-CN"/>
+              </w:rPr>
+              <w:tab/>
+            </w:r>
+            <w:r>
+              <w:rPr>
+                <w:rStyle w:val="Hyperlink"/>
+                <w:rFonts w:hint="eastAsia"/>
+                <w:noProof/>
+              </w:rPr>
+              <w:t>会员管理模块</w:t>
+            </w:r>
+            <w:r>
+              <w:rPr>
+                <w:noProof/>
+                <w:webHidden/>
+              </w:rPr>
+              <w:tab/>
+            </w:r>
+            <w:r>
+              <w:rPr>
+                <w:noProof/>
+                <w:webHidden/>
+              </w:rPr>
+              <w:fldChar w:fldCharType="begin"/>
+            </w:r>
+            <w:r>
+              <w:rPr>
+                <w:noProof/>
+                <w:webHidden/>
+              </w:rPr>
+              <w:instrText xml:space="preserve"> PAGEREF _Toc425000558 \h </w:instrText>
+            </w:r>
+            <w:r>
+              <w:rPr>
+                <w:noProof/>
+                <w:webHidden/>
+              </w:rPr>
+            </w:r>
+            <w:r>
+              <w:rPr>
+                <w:noProof/>
+                <w:webHidden/>
+              </w:rPr>
+              <w:fldChar w:fldCharType="separate"/>
+            </w:r>
+            <w:r>
+              <w:rPr>
+                <w:noProof/>
+                <w:webHidden/>
+              </w:rPr>
+              <w:t>10</w:t>
+            </w:r>
+            <w:r>
+              <w:rPr>
+                <w:noProof/>
+                <w:webHidden/>
+              </w:rPr>
+              <w:fldChar w:fldCharType="end"/>
+            </w:r>
+          </w:hyperlink>
+        </w:p>
+        <w:p>
+          <w:pPr>
+            <w:pStyle w:val="TOC2"/>
+            <w:tabs>
+              <w:tab w:val="left" w:pos="1540"/>
+              <w:tab w:val="right" w:leader="dot" w:pos="8675"/>
+            </w:tabs>
+            <w:rPr>
+              <w:rFonts w:asciiTheme="minorHAnsi" w:eastAsiaTheme="minorEastAsia" w:hAnsiTheme="minorHAnsi" w:cstheme="minorBidi"/>
+              <w:noProof/>
+              <w:sz w:val="22"/>
+              <w:lang w:eastAsia="zh-CN"/>
+            </w:rPr>
+          </w:pPr>
+          <w:hyperlink w:anchor="_Toc425000559" w:history="1">
+            <w:r>
+              <w:rPr>
+                <w:rStyle w:val="Hyperlink"/>
+                <w:noProof/>
+              </w:rPr>
+              <w:t>7.1</w:t>
+            </w:r>
+            <w:r>
+              <w:rPr>
+                <w:rFonts w:asciiTheme="minorHAnsi" w:eastAsiaTheme="minorEastAsia" w:hAnsiTheme="minorHAnsi" w:cstheme="minorBidi"/>
+                <w:noProof/>
+                <w:sz w:val="22"/>
+                <w:lang w:eastAsia="zh-CN"/>
+              </w:rPr>
+              <w:tab/>
+            </w:r>
+            <w:r>
+              <w:rPr>
+                <w:rStyle w:val="Hyperlink"/>
+                <w:rFonts w:hint="eastAsia"/>
+                <w:noProof/>
+              </w:rPr>
+              <w:t>模块概述</w:t>
+            </w:r>
+            <w:r>
+              <w:rPr>
+                <w:noProof/>
+                <w:webHidden/>
+              </w:rPr>
+              <w:tab/>
+            </w:r>
+            <w:r>
+              <w:rPr>
+                <w:noProof/>
+                <w:webHidden/>
+              </w:rPr>
+              <w:fldChar w:fldCharType="begin"/>
+            </w:r>
+            <w:r>
+              <w:rPr>
+                <w:noProof/>
+                <w:webHidden/>
+              </w:rPr>
+              <w:instrText xml:space="preserve"> PAGEREF _Toc425000559 \h </w:instrText>
+            </w:r>
+            <w:r>
+              <w:rPr>
+                <w:noProof/>
+                <w:webHidden/>
+              </w:rPr>
+            </w:r>
+            <w:r>
+              <w:rPr>
+                <w:noProof/>
+                <w:webHidden/>
+              </w:rPr>
+              <w:fldChar w:fldCharType="separate"/>
+            </w:r>
+            <w:r>
+              <w:rPr>
+                <w:noProof/>
+                <w:webHidden/>
+              </w:rPr>
+              <w:t>10</w:t>
+            </w:r>
+            <w:r>
+              <w:rPr>
+                <w:noProof/>
+                <w:webHidden/>
+              </w:rPr>
+              <w:fldChar w:fldCharType="end"/>
+            </w:r>
+          </w:hyperlink>
+        </w:p>
+        <w:p>
+          <w:pPr>
+            <w:pStyle w:val="TOC2"/>
+            <w:tabs>
+              <w:tab w:val="left" w:pos="1540"/>
+              <w:tab w:val="right" w:leader="dot" w:pos="8675"/>
+            </w:tabs>
+            <w:rPr>
+              <w:rFonts w:asciiTheme="minorHAnsi" w:eastAsiaTheme="minorEastAsia" w:hAnsiTheme="minorHAnsi" w:cstheme="minorBidi"/>
+              <w:noProof/>
+              <w:sz w:val="22"/>
+              <w:lang w:eastAsia="zh-CN"/>
+            </w:rPr>
+          </w:pPr>
+          <w:hyperlink w:anchor="_Toc425000560" w:history="1">
+            <w:r>
+              <w:rPr>
+                <w:rStyle w:val="Hyperlink"/>
+                <w:noProof/>
+              </w:rPr>
+              <w:t>7.2</w:t>
+            </w:r>
+            <w:r>
+              <w:rPr>
+                <w:rFonts w:asciiTheme="minorHAnsi" w:eastAsiaTheme="minorEastAsia" w:hAnsiTheme="minorHAnsi" w:cstheme="minorBidi"/>
+                <w:noProof/>
+                <w:sz w:val="22"/>
+                <w:lang w:eastAsia="zh-CN"/>
+              </w:rPr>
+              <w:tab/>
+            </w:r>
+            <w:r>
+              <w:rPr>
+                <w:rStyle w:val="Hyperlink"/>
+                <w:rFonts w:hint="eastAsia"/>
+                <w:noProof/>
+              </w:rPr>
+              <w:t>功能划分</w:t>
+            </w:r>
+            <w:r>
+              <w:rPr>
+                <w:noProof/>
+                <w:webHidden/>
+              </w:rPr>
+              <w:tab/>
+            </w:r>
+            <w:r>
+              <w:rPr>
+                <w:noProof/>
+                <w:webHidden/>
+              </w:rPr>
+              <w:fldChar w:fldCharType="begin"/>
+            </w:r>
+            <w:r>
+              <w:rPr>
+                <w:noProof/>
+                <w:webHidden/>
+              </w:rPr>
+              <w:instrText xml:space="preserve"> PAGEREF _Toc425000560 \h </w:instrText>
+            </w:r>
+            <w:r>
+              <w:rPr>
+                <w:noProof/>
+                <w:webHidden/>
+              </w:rPr>
+            </w:r>
+            <w:r>
+              <w:rPr>
+                <w:noProof/>
+                <w:webHidden/>
+              </w:rPr>
+              <w:fldChar w:fldCharType="separate"/>
+            </w:r>
+            <w:r>
+              <w:rPr>
+                <w:noProof/>
+                <w:webHidden/>
+              </w:rPr>
+              <w:t>10</w:t>
             </w:r>
             <w:r>
               <w:rPr>
@@ -3314,13 +4494,13 @@
               <w:lang w:eastAsia="zh-CN"/>
             </w:rPr>
           </w:pPr>
-          <w:hyperlink w:anchor="_Toc416640892" w:history="1">
+          <w:hyperlink w:anchor="_Toc425000561" w:history="1">
             <w:r>
               <w:rPr>
                 <w:rStyle w:val="Hyperlink"/>
                 <w:noProof/>
               </w:rPr>
-              <w:t>5.2.5</w:t>
+              <w:t>7.2.1</w:t>
             </w:r>
             <w:r>
               <w:rPr>
@@ -3337,7 +4517,22 @@
                 <w:rFonts w:hint="eastAsia"/>
                 <w:noProof/>
               </w:rPr>
-              <w:t>浏览会员订单历史</w:t>
+              <w:t>创建</w:t>
+            </w:r>
+            <w:r>
+              <w:rPr>
+                <w:rStyle w:val="Hyperlink"/>
+                <w:noProof/>
+              </w:rPr>
+              <w:t>/</w:t>
+            </w:r>
+            <w:r>
+              <w:rPr>
+                <w:rStyle w:val="Hyperlink"/>
+                <w:rFonts w:hint="eastAsia"/>
+                <w:noProof/>
+              </w:rPr>
+              <w:t>编辑会员等级</w:t>
             </w:r>
             <w:r>
               <w:rPr>
@@ -3358,7 +4553,7 @@
                 <w:noProof/>
                 <w:webHidden/>
               </w:rPr>
-              <w:instrText xml:space="preserve"> PAGEREF _Toc416640892 \h </w:instrText>
+              <w:instrText xml:space="preserve"> PAGEREF _Toc425000561 \h </w:instrText>
             </w:r>
             <w:r>
               <w:rPr>
@@ -3378,7 +4573,185 @@
                 <w:noProof/>
                 <w:webHidden/>
               </w:rPr>
-              <w:t>9</w:t>
+              <w:t>10</w:t>
+            </w:r>
+            <w:r>
+              <w:rPr>
+                <w:noProof/>
+                <w:webHidden/>
+              </w:rPr>
+              <w:fldChar w:fldCharType="end"/>
+            </w:r>
+          </w:hyperlink>
+        </w:p>
+        <w:p>
+          <w:pPr>
+            <w:pStyle w:val="TOC3"/>
+            <w:tabs>
+              <w:tab w:val="left" w:pos="1764"/>
+              <w:tab w:val="right" w:leader="dot" w:pos="8675"/>
+            </w:tabs>
+            <w:rPr>
+              <w:rFonts w:asciiTheme="minorHAnsi" w:eastAsiaTheme="minorEastAsia" w:hAnsiTheme="minorHAnsi" w:cstheme="minorBidi"/>
+              <w:noProof/>
+              <w:sz w:val="22"/>
+              <w:lang w:eastAsia="zh-CN"/>
+            </w:rPr>
+          </w:pPr>
+          <w:hyperlink w:anchor="_Toc425000562" w:history="1">
+            <w:r>
+              <w:rPr>
+                <w:rStyle w:val="Hyperlink"/>
+                <w:noProof/>
+              </w:rPr>
+              <w:t>7.2.2</w:t>
+            </w:r>
+            <w:r>
+              <w:rPr>
+                <w:rFonts w:asciiTheme="minorHAnsi" w:eastAsiaTheme="minorEastAsia" w:hAnsiTheme="minorHAnsi" w:cstheme="minorBidi"/>
+                <w:noProof/>
+                <w:sz w:val="22"/>
+                <w:lang w:eastAsia="zh-CN"/>
+              </w:rPr>
+              <w:tab/>
+            </w:r>
+            <w:r>
+              <w:rPr>
+                <w:rStyle w:val="Hyperlink"/>
+                <w:rFonts w:hint="eastAsia"/>
+                <w:noProof/>
+              </w:rPr>
+              <w:t>查询会员信息</w:t>
+            </w:r>
+            <w:r>
+              <w:rPr>
+                <w:noProof/>
+                <w:webHidden/>
+              </w:rPr>
+              <w:tab/>
+            </w:r>
+            <w:r>
+              <w:rPr>
+                <w:noProof/>
+                <w:webHidden/>
+              </w:rPr>
+              <w:fldChar w:fldCharType="begin"/>
+            </w:r>
+            <w:r>
+              <w:rPr>
+                <w:noProof/>
+                <w:webHidden/>
+              </w:rPr>
+              <w:instrText xml:space="preserve"> PAGEREF _Toc425000562 \h </w:instrText>
+            </w:r>
+            <w:r>
+              <w:rPr>
+                <w:noProof/>
+                <w:webHidden/>
+              </w:rPr>
+            </w:r>
+            <w:r>
+              <w:rPr>
+                <w:noProof/>
+                <w:webHidden/>
+              </w:rPr>
+              <w:fldChar w:fldCharType="separate"/>
+            </w:r>
+            <w:r>
+              <w:rPr>
+                <w:noProof/>
+                <w:webHidden/>
+              </w:rPr>
+              <w:t>10</w:t>
+            </w:r>
+            <w:r>
+              <w:rPr>
+                <w:noProof/>
+                <w:webHidden/>
+              </w:rPr>
+              <w:fldChar w:fldCharType="end"/>
+            </w:r>
+          </w:hyperlink>
+        </w:p>
+        <w:p>
+          <w:pPr>
+            <w:pStyle w:val="TOC3"/>
+            <w:tabs>
+              <w:tab w:val="left" w:pos="1764"/>
+              <w:tab w:val="right" w:leader="dot" w:pos="8675"/>
+            </w:tabs>
+            <w:rPr>
+              <w:rFonts w:asciiTheme="minorHAnsi" w:eastAsiaTheme="minorEastAsia" w:hAnsiTheme="minorHAnsi" w:cstheme="minorBidi"/>
+              <w:noProof/>
+              <w:sz w:val="22"/>
+              <w:lang w:eastAsia="zh-CN"/>
+            </w:rPr>
+          </w:pPr>
+          <w:hyperlink w:anchor="_Toc425000563" w:history="1">
+            <w:r>
+              <w:rPr>
+                <w:rStyle w:val="Hyperlink"/>
+                <w:noProof/>
+              </w:rPr>
+              <w:t>7.2.3</w:t>
+            </w:r>
+            <w:r>
+              <w:rPr>
+                <w:rFonts w:asciiTheme="minorHAnsi" w:eastAsiaTheme="minorEastAsia" w:hAnsiTheme="minorHAnsi" w:cstheme="minorBidi"/>
+                <w:noProof/>
+                <w:sz w:val="22"/>
+                <w:lang w:eastAsia="zh-CN"/>
+              </w:rPr>
+              <w:tab/>
+            </w:r>
+            <w:r>
+              <w:rPr>
+                <w:rStyle w:val="Hyperlink"/>
+                <w:rFonts w:hint="eastAsia"/>
+                <w:noProof/>
+              </w:rPr>
+              <w:t>编辑用户信息</w:t>
+            </w:r>
+            <w:r>
+              <w:rPr>
+                <w:noProof/>
+                <w:webHidden/>
+              </w:rPr>
+              <w:tab/>
+            </w:r>
+            <w:r>
+              <w:rPr>
+                <w:noProof/>
+                <w:webHidden/>
+              </w:rPr>
+              <w:fldChar w:fldCharType="begin"/>
+            </w:r>
+            <w:r>
+              <w:rPr>
+                <w:noProof/>
+                <w:webHidden/>
+              </w:rPr>
+              <w:instrText xml:space="preserve"> PAGEREF _Toc425000563 \h </w:instrText>
+            </w:r>
+            <w:r>
+              <w:rPr>
+                <w:noProof/>
+                <w:webHidden/>
+              </w:rPr>
+            </w:r>
+            <w:r>
+              <w:rPr>
+                <w:noProof/>
+                <w:webHidden/>
+              </w:rPr>
+              <w:fldChar w:fldCharType="separate"/>
+            </w:r>
+            <w:r>
+              <w:rPr>
+                <w:noProof/>
+                <w:webHidden/>
+              </w:rPr>
+              <w:t>10</w:t>
             </w:r>
             <w:r>
               <w:rPr>
@@ -3403,13 +4776,13 @@
               <w:lang w:eastAsia="zh-CN"/>
             </w:rPr>
           </w:pPr>
-          <w:hyperlink w:anchor="_Toc416640893" w:history="1">
+          <w:hyperlink w:anchor="_Toc425000564" w:history="1">
             <w:r>
               <w:rPr>
                 <w:rStyle w:val="Hyperlink"/>
                 <w:noProof/>
               </w:rPr>
-              <w:t>5.3</w:t>
+              <w:t>7.3</w:t>
             </w:r>
             <w:r>
               <w:rPr>
@@ -3447,7 +4820,7 @@
                 <w:noProof/>
                 <w:webHidden/>
               </w:rPr>
-              <w:instrText xml:space="preserve"> PAGEREF _Toc416640893 \h </w:instrText>
+              <w:instrText xml:space="preserve"> PAGEREF _Toc425000564 \h </w:instrText>
             </w:r>
             <w:r>
               <w:rPr>
@@ -3467,7 +4840,7 @@
                 <w:noProof/>
                 <w:webHidden/>
               </w:rPr>
-              <w:t>9</w:t>
+              <w:t>10</w:t>
             </w:r>
             <w:r>
               <w:rPr>
@@ -3491,13 +4864,13 @@
               <w:lang w:eastAsia="zh-CN"/>
             </w:rPr>
           </w:pPr>
-          <w:hyperlink w:anchor="_Toc416640894" w:history="1">
+          <w:hyperlink w:anchor="_Toc425000565" w:history="1">
             <w:r>
               <w:rPr>
                 <w:rStyle w:val="Hyperlink"/>
                 <w:noProof/>
               </w:rPr>
-              <w:t>6</w:t>
+              <w:t>8</w:t>
             </w:r>
             <w:r>
               <w:rPr>
@@ -3514,7 +4887,7 @@
                 <w:rFonts w:hint="eastAsia"/>
                 <w:noProof/>
               </w:rPr>
-              <w:t>菜单管理模块</w:t>
+              <w:t>后台收银模块</w:t>
             </w:r>
             <w:r>
               <w:rPr>
@@ -3535,7 +4908,7 @@
                 <w:noProof/>
                 <w:webHidden/>
               </w:rPr>
-              <w:instrText xml:space="preserve"> PAGEREF _Toc416640894 \h </w:instrText>
+              <w:instrText xml:space="preserve"> PAGEREF _Toc425000565 \h </w:instrText>
             </w:r>
             <w:r>
               <w:rPr>
@@ -3555,7 +4928,7 @@
                 <w:noProof/>
                 <w:webHidden/>
               </w:rPr>
-              <w:t>9</w:t>
+              <w:t>11</w:t>
             </w:r>
             <w:r>
               <w:rPr>
@@ -3580,13 +4953,13 @@
               <w:lang w:eastAsia="zh-CN"/>
             </w:rPr>
           </w:pPr>
-          <w:hyperlink w:anchor="_Toc416640895" w:history="1">
+          <w:hyperlink w:anchor="_Toc425000566" w:history="1">
             <w:r>
               <w:rPr>
                 <w:rStyle w:val="Hyperlink"/>
                 <w:noProof/>
               </w:rPr>
-              <w:t>6.1</w:t>
+              <w:t>8.1</w:t>
             </w:r>
             <w:r>
               <w:rPr>
@@ -3624,7 +4997,7 @@
                 <w:noProof/>
                 <w:webHidden/>
               </w:rPr>
-              <w:instrText xml:space="preserve"> PAGEREF _Toc416640895 \h </w:instrText>
+              <w:instrText xml:space="preserve"> PAGEREF _Toc425000566 \h </w:instrText>
             </w:r>
             <w:r>
               <w:rPr>
@@ -3644,7 +5017,7 @@
                 <w:noProof/>
                 <w:webHidden/>
               </w:rPr>
-              <w:t>9</w:t>
+              <w:t>11</w:t>
             </w:r>
             <w:r>
               <w:rPr>
@@ -3669,13 +5042,13 @@
               <w:lang w:eastAsia="zh-CN"/>
             </w:rPr>
           </w:pPr>
-          <w:hyperlink w:anchor="_Toc416640896" w:history="1">
+          <w:hyperlink w:anchor="_Toc425000567" w:history="1">
             <w:r>
               <w:rPr>
                 <w:rStyle w:val="Hyperlink"/>
                 <w:noProof/>
               </w:rPr>
-              <w:t>6.2</w:t>
+              <w:t>8.2</w:t>
             </w:r>
             <w:r>
               <w:rPr>
@@ -3713,7 +5086,7 @@
                 <w:noProof/>
                 <w:webHidden/>
               </w:rPr>
-              <w:instrText xml:space="preserve"> PAGEREF _Toc416640896 \h </w:instrText>
+              <w:instrText xml:space="preserve"> PAGEREF _Toc425000567 \h </w:instrText>
             </w:r>
             <w:r>
               <w:rPr>
@@ -3733,7 +5106,7 @@
                 <w:noProof/>
                 <w:webHidden/>
               </w:rPr>
-              <w:t>9</w:t>
+              <w:t>11</w:t>
             </w:r>
             <w:r>
               <w:rPr>
@@ -3758,13 +5131,13 @@
               <w:lang w:eastAsia="zh-CN"/>
             </w:rPr>
           </w:pPr>
-          <w:hyperlink w:anchor="_Toc416640897" w:history="1">
+          <w:hyperlink w:anchor="_Toc425000568" w:history="1">
             <w:r>
               <w:rPr>
                 <w:rStyle w:val="Hyperlink"/>
                 <w:noProof/>
               </w:rPr>
-              <w:t>6.2.1</w:t>
+              <w:t>8.2.1</w:t>
             </w:r>
             <w:r>
               <w:rPr>
@@ -3781,22 +5154,7 @@
                 <w:rFonts w:hint="eastAsia"/>
                 <w:noProof/>
               </w:rPr>
-              <w:t>创建</w:t>
-            </w:r>
-            <w:r>
-              <w:rPr>
-                <w:rStyle w:val="Hyperlink"/>
-                <w:noProof/>
-              </w:rPr>
-              <w:t>/</w:t>
-            </w:r>
-            <w:r>
-              <w:rPr>
-                <w:rStyle w:val="Hyperlink"/>
-                <w:rFonts w:hint="eastAsia"/>
-                <w:noProof/>
-              </w:rPr>
-              <w:t>编辑菜单分类</w:t>
+              <w:t>订单结账</w:t>
             </w:r>
             <w:r>
               <w:rPr>
@@ -3817,7 +5175,7 @@
                 <w:noProof/>
                 <w:webHidden/>
               </w:rPr>
-              <w:instrText xml:space="preserve"> PAGEREF _Toc416640897 \h </w:instrText>
+              <w:instrText xml:space="preserve"> PAGEREF _Toc425000568 \h </w:instrText>
             </w:r>
             <w:r>
               <w:rPr>
@@ -3837,7 +5195,7 @@
                 <w:noProof/>
                 <w:webHidden/>
               </w:rPr>
-              <w:t>9</w:t>
+              <w:t>11</w:t>
             </w:r>
             <w:r>
               <w:rPr>
@@ -3862,13 +5220,13 @@
               <w:lang w:eastAsia="zh-CN"/>
             </w:rPr>
           </w:pPr>
-          <w:hyperlink w:anchor="_Toc416640898" w:history="1">
+          <w:hyperlink w:anchor="_Toc425000569" w:history="1">
             <w:r>
               <w:rPr>
                 <w:rStyle w:val="Hyperlink"/>
                 <w:noProof/>
               </w:rPr>
-              <w:t>6.2.2</w:t>
+              <w:t>8.2.2</w:t>
             </w:r>
             <w:r>
               <w:rPr>
@@ -3885,22 +5243,7 @@
                 <w:rFonts w:hint="eastAsia"/>
                 <w:noProof/>
               </w:rPr>
-              <w:t>创建</w:t>
-            </w:r>
-            <w:r>
-              <w:rPr>
-                <w:rStyle w:val="Hyperlink"/>
-                <w:noProof/>
-              </w:rPr>
-              <w:t>/</w:t>
-            </w:r>
-            <w:r>
-              <w:rPr>
-                <w:rStyle w:val="Hyperlink"/>
-                <w:rFonts w:hint="eastAsia"/>
-                <w:noProof/>
-              </w:rPr>
-              <w:t>编辑菜品</w:t>
+              <w:t>浏览流水</w:t>
             </w:r>
             <w:r>
               <w:rPr>
@@ -3921,7 +5264,7 @@
                 <w:noProof/>
                 <w:webHidden/>
               </w:rPr>
-              <w:instrText xml:space="preserve"> PAGEREF _Toc416640898 \h </w:instrText>
+              <w:instrText xml:space="preserve"> PAGEREF _Toc425000569 \h </w:instrText>
             </w:r>
             <w:r>
               <w:rPr>
@@ -3941,185 +5284,7 @@
                 <w:noProof/>
                 <w:webHidden/>
               </w:rPr>
-              <w:t>9</w:t>
-            </w:r>
-            <w:r>
-              <w:rPr>
-                <w:noProof/>
-                <w:webHidden/>
-              </w:rPr>
-              <w:fldChar w:fldCharType="end"/>
-            </w:r>
-          </w:hyperlink>
-        </w:p>
-        <w:p>
-          <w:pPr>
-            <w:pStyle w:val="TOC3"/>
-            <w:tabs>
-              <w:tab w:val="left" w:pos="1764"/>
-              <w:tab w:val="right" w:leader="dot" w:pos="8675"/>
-            </w:tabs>
-            <w:rPr>
-              <w:rFonts w:asciiTheme="minorHAnsi" w:eastAsiaTheme="minorEastAsia" w:hAnsiTheme="minorHAnsi" w:cstheme="minorBidi"/>
-              <w:noProof/>
-              <w:sz w:val="22"/>
-              <w:lang w:eastAsia="zh-CN"/>
-            </w:rPr>
-          </w:pPr>
-          <w:hyperlink w:anchor="_Toc416640899" w:history="1">
-            <w:r>
-              <w:rPr>
-                <w:rStyle w:val="Hyperlink"/>
-                <w:noProof/>
-              </w:rPr>
-              <w:t>6.2.3</w:t>
-            </w:r>
-            <w:r>
-              <w:rPr>
-                <w:rFonts w:asciiTheme="minorHAnsi" w:eastAsiaTheme="minorEastAsia" w:hAnsiTheme="minorHAnsi" w:cstheme="minorBidi"/>
-                <w:noProof/>
-                <w:sz w:val="22"/>
-                <w:lang w:eastAsia="zh-CN"/>
-              </w:rPr>
-              <w:tab/>
-            </w:r>
-            <w:r>
-              <w:rPr>
-                <w:rStyle w:val="Hyperlink"/>
-                <w:rFonts w:hint="eastAsia"/>
-                <w:noProof/>
-              </w:rPr>
-              <w:t>浏览菜单分类</w:t>
-            </w:r>
-            <w:r>
-              <w:rPr>
-                <w:noProof/>
-                <w:webHidden/>
-              </w:rPr>
-              <w:tab/>
-            </w:r>
-            <w:r>
-              <w:rPr>
-                <w:noProof/>
-                <w:webHidden/>
-              </w:rPr>
-              <w:fldChar w:fldCharType="begin"/>
-            </w:r>
-            <w:r>
-              <w:rPr>
-                <w:noProof/>
-                <w:webHidden/>
-              </w:rPr>
-              <w:instrText xml:space="preserve"> PAGEREF _Toc416640899 \h </w:instrText>
-            </w:r>
-            <w:r>
-              <w:rPr>
-                <w:noProof/>
-                <w:webHidden/>
-              </w:rPr>
-            </w:r>
-            <w:r>
-              <w:rPr>
-                <w:noProof/>
-                <w:webHidden/>
-              </w:rPr>
-              <w:fldChar w:fldCharType="separate"/>
-            </w:r>
-            <w:r>
-              <w:rPr>
-                <w:noProof/>
-                <w:webHidden/>
-              </w:rPr>
-              <w:t>9</w:t>
-            </w:r>
-            <w:r>
-              <w:rPr>
-                <w:noProof/>
-                <w:webHidden/>
-              </w:rPr>
-              <w:fldChar w:fldCharType="end"/>
-            </w:r>
-          </w:hyperlink>
-        </w:p>
-        <w:p>
-          <w:pPr>
-            <w:pStyle w:val="TOC3"/>
-            <w:tabs>
-              <w:tab w:val="left" w:pos="1764"/>
-              <w:tab w:val="right" w:leader="dot" w:pos="8675"/>
-            </w:tabs>
-            <w:rPr>
-              <w:rFonts w:asciiTheme="minorHAnsi" w:eastAsiaTheme="minorEastAsia" w:hAnsiTheme="minorHAnsi" w:cstheme="minorBidi"/>
-              <w:noProof/>
-              <w:sz w:val="22"/>
-              <w:lang w:eastAsia="zh-CN"/>
-            </w:rPr>
-          </w:pPr>
-          <w:hyperlink w:anchor="_Toc416640900" w:history="1">
-            <w:r>
-              <w:rPr>
-                <w:rStyle w:val="Hyperlink"/>
-                <w:noProof/>
-              </w:rPr>
-              <w:t>6.2.4</w:t>
-            </w:r>
-            <w:r>
-              <w:rPr>
-                <w:rFonts w:asciiTheme="minorHAnsi" w:eastAsiaTheme="minorEastAsia" w:hAnsiTheme="minorHAnsi" w:cstheme="minorBidi"/>
-                <w:noProof/>
-                <w:sz w:val="22"/>
-                <w:lang w:eastAsia="zh-CN"/>
-              </w:rPr>
-              <w:tab/>
-            </w:r>
-            <w:r>
-              <w:rPr>
-                <w:rStyle w:val="Hyperlink"/>
-                <w:rFonts w:hint="eastAsia"/>
-                <w:noProof/>
-              </w:rPr>
-              <w:t>浏览菜品明细</w:t>
-            </w:r>
-            <w:r>
-              <w:rPr>
-                <w:noProof/>
-                <w:webHidden/>
-              </w:rPr>
-              <w:tab/>
-            </w:r>
-            <w:r>
-              <w:rPr>
-                <w:noProof/>
-                <w:webHidden/>
-              </w:rPr>
-              <w:fldChar w:fldCharType="begin"/>
-            </w:r>
-            <w:r>
-              <w:rPr>
-                <w:noProof/>
-                <w:webHidden/>
-              </w:rPr>
-              <w:instrText xml:space="preserve"> PAGEREF _Toc416640900 \h </w:instrText>
-            </w:r>
-            <w:r>
-              <w:rPr>
-                <w:noProof/>
-                <w:webHidden/>
-              </w:rPr>
-            </w:r>
-            <w:r>
-              <w:rPr>
-                <w:noProof/>
-                <w:webHidden/>
-              </w:rPr>
-              <w:fldChar w:fldCharType="separate"/>
-            </w:r>
-            <w:r>
-              <w:rPr>
-                <w:noProof/>
-                <w:webHidden/>
-              </w:rPr>
-              <w:t>10</w:t>
+              <w:t>11</w:t>
             </w:r>
             <w:r>
               <w:rPr>
@@ -4144,13 +5309,13 @@
               <w:lang w:eastAsia="zh-CN"/>
             </w:rPr>
           </w:pPr>
-          <w:hyperlink w:anchor="_Toc416640901" w:history="1">
+          <w:hyperlink w:anchor="_Toc425000570" w:history="1">
             <w:r>
               <w:rPr>
                 <w:rStyle w:val="Hyperlink"/>
                 <w:noProof/>
               </w:rPr>
-              <w:t>6.3</w:t>
+              <w:t>8.3</w:t>
             </w:r>
             <w:r>
               <w:rPr>
@@ -4188,7 +5353,7 @@
                 <w:noProof/>
                 <w:webHidden/>
               </w:rPr>
-              <w:instrText xml:space="preserve"> PAGEREF _Toc416640901 \h </w:instrText>
+              <w:instrText xml:space="preserve"> PAGEREF _Toc425000570 \h </w:instrText>
             </w:r>
             <w:r>
               <w:rPr>
@@ -4208,7 +5373,7 @@
                 <w:noProof/>
                 <w:webHidden/>
               </w:rPr>
-              <w:t>10</w:t>
+              <w:t>11</w:t>
             </w:r>
             <w:r>
               <w:rPr>
@@ -4232,13 +5397,13 @@
               <w:lang w:eastAsia="zh-CN"/>
             </w:rPr>
           </w:pPr>
-          <w:hyperlink w:anchor="_Toc416640902" w:history="1">
+          <w:hyperlink w:anchor="_Toc425000571" w:history="1">
             <w:r>
               <w:rPr>
                 <w:rStyle w:val="Hyperlink"/>
                 <w:noProof/>
               </w:rPr>
-              <w:t>7</w:t>
+              <w:t>9</w:t>
             </w:r>
             <w:r>
               <w:rPr>
@@ -4255,7 +5420,22 @@
                 <w:rFonts w:hint="eastAsia"/>
                 <w:noProof/>
               </w:rPr>
-              <w:t>会员管理模块</w:t>
+              <w:t>系统模块流程</w:t>
+            </w:r>
+            <w:r>
+              <w:rPr>
+                <w:rStyle w:val="Hyperlink"/>
+                <w:noProof/>
+              </w:rPr>
+              <w:t>/</w:t>
+            </w:r>
+            <w:r>
+              <w:rPr>
+                <w:rStyle w:val="Hyperlink"/>
+                <w:rFonts w:hint="eastAsia"/>
+                <w:noProof/>
+              </w:rPr>
+              <w:t>关系</w:t>
             </w:r>
             <w:r>
               <w:rPr>
@@ -4276,7 +5456,7 @@
                 <w:noProof/>
                 <w:webHidden/>
               </w:rPr>
-              <w:instrText xml:space="preserve"> PAGEREF _Toc416640902 \h </w:instrText>
+              <w:instrText xml:space="preserve"> PAGEREF _Toc425000571 \h </w:instrText>
             </w:r>
             <w:r>
               <w:rPr>
@@ -4296,7 +5476,95 @@
                 <w:noProof/>
                 <w:webHidden/>
               </w:rPr>
+              <w:t>12</w:t>
+            </w:r>
+            <w:r>
+              <w:rPr>
+                <w:noProof/>
+                <w:webHidden/>
+              </w:rPr>
+              <w:fldChar w:fldCharType="end"/>
+            </w:r>
+          </w:hyperlink>
+        </w:p>
+        <w:p>
+          <w:pPr>
+            <w:pStyle w:val="TOC1"/>
+            <w:tabs>
+              <w:tab w:val="left" w:pos="1100"/>
+            </w:tabs>
+            <w:rPr>
+              <w:rFonts w:asciiTheme="minorHAnsi" w:eastAsiaTheme="minorEastAsia" w:hAnsiTheme="minorHAnsi" w:cstheme="minorBidi"/>
+              <w:noProof/>
+              <w:sz w:val="22"/>
+              <w:lang w:eastAsia="zh-CN"/>
+            </w:rPr>
+          </w:pPr>
+          <w:hyperlink w:anchor="_Toc425000572" w:history="1">
+            <w:r>
+              <w:rPr>
+                <w:rStyle w:val="Hyperlink"/>
+                <w:noProof/>
+              </w:rPr>
               <w:t>10</w:t>
+            </w:r>
+            <w:r>
+              <w:rPr>
+                <w:rFonts w:asciiTheme="minorHAnsi" w:eastAsiaTheme="minorEastAsia" w:hAnsiTheme="minorHAnsi" w:cstheme="minorBidi"/>
+                <w:noProof/>
+                <w:sz w:val="22"/>
+                <w:lang w:eastAsia="zh-CN"/>
+              </w:rPr>
+              <w:tab/>
+            </w:r>
+            <w:r>
+              <w:rPr>
+                <w:rStyle w:val="Hyperlink"/>
+                <w:rFonts w:hint="eastAsia"/>
+                <w:noProof/>
+              </w:rPr>
+              <w:t>系统接口实现技术</w:t>
+            </w:r>
+            <w:r>
+              <w:rPr>
+                <w:noProof/>
+                <w:webHidden/>
+              </w:rPr>
+              <w:tab/>
+            </w:r>
+            <w:r>
+              <w:rPr>
+                <w:noProof/>
+                <w:webHidden/>
+              </w:rPr>
+              <w:fldChar w:fldCharType="begin"/>
+            </w:r>
+            <w:r>
+              <w:rPr>
+                <w:noProof/>
+                <w:webHidden/>
+              </w:rPr>
+              <w:instrText xml:space="preserve"> PAGEREF _Toc425000572 \h </w:instrText>
+            </w:r>
+            <w:r>
+              <w:rPr>
+                <w:noProof/>
+                <w:webHidden/>
+              </w:rPr>
+            </w:r>
+            <w:r>
+              <w:rPr>
+                <w:noProof/>
+                <w:webHidden/>
+              </w:rPr>
+              <w:fldChar w:fldCharType="separate"/>
+            </w:r>
+            <w:r>
+              <w:rPr>
+                <w:noProof/>
+                <w:webHidden/>
+              </w:rPr>
+              <w:t>12</w:t>
             </w:r>
             <w:r>
               <w:rPr>
@@ -4321,13 +5589,13 @@
               <w:lang w:eastAsia="zh-CN"/>
             </w:rPr>
           </w:pPr>
-          <w:hyperlink w:anchor="_Toc416640903" w:history="1">
+          <w:hyperlink w:anchor="_Toc425000573" w:history="1">
             <w:r>
               <w:rPr>
                 <w:rStyle w:val="Hyperlink"/>
                 <w:noProof/>
               </w:rPr>
-              <w:t>7.1</w:t>
+              <w:t>10.1</w:t>
             </w:r>
             <w:r>
               <w:rPr>
@@ -4341,10 +5609,24 @@
             <w:r>
               <w:rPr>
                 <w:rStyle w:val="Hyperlink"/>
+                <w:noProof/>
+              </w:rPr>
+              <w:t>REST</w:t>
+            </w:r>
+            <w:r>
+              <w:rPr>
+                <w:rStyle w:val="Hyperlink"/>
                 <w:rFonts w:hint="eastAsia"/>
                 <w:noProof/>
               </w:rPr>
-              <w:t>模块概述</w:t>
+              <w:t>风格的</w:t>
+            </w:r>
+            <w:r>
+              <w:rPr>
+                <w:rStyle w:val="Hyperlink"/>
+                <w:noProof/>
+              </w:rPr>
+              <w:t>Web-Service</w:t>
             </w:r>
             <w:r>
               <w:rPr>
@@ -4365,7 +5647,7 @@
                 <w:noProof/>
                 <w:webHidden/>
               </w:rPr>
-              <w:instrText xml:space="preserve"> PAGEREF _Toc416640903 \h </w:instrText>
+              <w:instrText xml:space="preserve"> PAGEREF _Toc425000573 \h </w:instrText>
             </w:r>
             <w:r>
               <w:rPr>
@@ -4385,7 +5667,7 @@
                 <w:noProof/>
                 <w:webHidden/>
               </w:rPr>
-              <w:t>10</w:t>
+              <w:t>12</w:t>
             </w:r>
             <w:r>
               <w:rPr>
@@ -4410,13 +5692,13 @@
               <w:lang w:eastAsia="zh-CN"/>
             </w:rPr>
           </w:pPr>
-          <w:hyperlink w:anchor="_Toc416640904" w:history="1">
+          <w:hyperlink w:anchor="_Toc425000574" w:history="1">
             <w:r>
               <w:rPr>
                 <w:rStyle w:val="Hyperlink"/>
                 <w:noProof/>
               </w:rPr>
-              <w:t>7.2</w:t>
+              <w:t>10.2</w:t>
             </w:r>
             <w:r>
               <w:rPr>
@@ -4430,91 +5712,9 @@
             <w:r>
               <w:rPr>
                 <w:rStyle w:val="Hyperlink"/>
-                <w:rFonts w:hint="eastAsia"/>
-                <w:noProof/>
-              </w:rPr>
-              <w:t>功能划分</w:t>
-            </w:r>
-            <w:r>
-              <w:rPr>
-                <w:noProof/>
-                <w:webHidden/>
-              </w:rPr>
-              <w:tab/>
-            </w:r>
-            <w:r>
-              <w:rPr>
-                <w:noProof/>
-                <w:webHidden/>
-              </w:rPr>
-              <w:fldChar w:fldCharType="begin"/>
-            </w:r>
-            <w:r>
-              <w:rPr>
-                <w:noProof/>
-                <w:webHidden/>
-              </w:rPr>
-              <w:instrText xml:space="preserve"> PAGEREF _Toc416640904 \h </w:instrText>
-            </w:r>
-            <w:r>
-              <w:rPr>
-                <w:noProof/>
-                <w:webHidden/>
-              </w:rPr>
-            </w:r>
-            <w:r>
-              <w:rPr>
-                <w:noProof/>
-                <w:webHidden/>
-              </w:rPr>
-              <w:fldChar w:fldCharType="separate"/>
-            </w:r>
-            <w:r>
-              <w:rPr>
-                <w:noProof/>
-                <w:webHidden/>
-              </w:rPr>
-              <w:t>10</w:t>
-            </w:r>
-            <w:r>
-              <w:rPr>
-                <w:noProof/>
-                <w:webHidden/>
-              </w:rPr>
-              <w:fldChar w:fldCharType="end"/>
-            </w:r>
-          </w:hyperlink>
-        </w:p>
-        <w:p>
-          <w:pPr>
-            <w:pStyle w:val="TOC3"/>
-            <w:tabs>
-              <w:tab w:val="left" w:pos="1764"/>
-              <w:tab w:val="right" w:leader="dot" w:pos="8675"/>
-            </w:tabs>
-            <w:rPr>
-              <w:rFonts w:asciiTheme="minorHAnsi" w:eastAsiaTheme="minorEastAsia" w:hAnsiTheme="minorHAnsi" w:cstheme="minorBidi"/>
-              <w:noProof/>
-              <w:sz w:val="22"/>
-              <w:lang w:eastAsia="zh-CN"/>
-            </w:rPr>
-          </w:pPr>
-          <w:hyperlink w:anchor="_Toc416640905" w:history="1">
-            <w:r>
-              <w:rPr>
-                <w:rStyle w:val="Hyperlink"/>
-                <w:noProof/>
-              </w:rPr>
-              <w:t>7.2.1</w:t>
-            </w:r>
-            <w:r>
-              <w:rPr>
-                <w:rFonts w:asciiTheme="minorHAnsi" w:eastAsiaTheme="minorEastAsia" w:hAnsiTheme="minorHAnsi" w:cstheme="minorBidi"/>
-                <w:noProof/>
-                <w:sz w:val="22"/>
-                <w:lang w:eastAsia="zh-CN"/>
-              </w:rPr>
-              <w:tab/>
+                <w:noProof/>
+              </w:rPr>
+              <w:t>JSON</w:t>
             </w:r>
             <w:r>
               <w:rPr>
@@ -4522,22 +5722,7 @@
                 <w:rFonts w:hint="eastAsia"/>
                 <w:noProof/>
               </w:rPr>
-              <w:t>创建</w:t>
-            </w:r>
-            <w:r>
-              <w:rPr>
-                <w:rStyle w:val="Hyperlink"/>
-                <w:noProof/>
-              </w:rPr>
-              <w:t>/</w:t>
-            </w:r>
-            <w:r>
-              <w:rPr>
-                <w:rStyle w:val="Hyperlink"/>
-                <w:rFonts w:hint="eastAsia"/>
-                <w:noProof/>
-              </w:rPr>
-              <w:t>编辑会员等级</w:t>
+              <w:t>数据格式</w:t>
             </w:r>
             <w:r>
               <w:rPr>
@@ -4558,7 +5743,7 @@
                 <w:noProof/>
                 <w:webHidden/>
               </w:rPr>
-              <w:instrText xml:space="preserve"> PAGEREF _Toc416640905 \h </w:instrText>
+              <w:instrText xml:space="preserve"> PAGEREF _Toc425000574 \h </w:instrText>
             </w:r>
             <w:r>
               <w:rPr>
@@ -4578,185 +5763,7 @@
                 <w:noProof/>
                 <w:webHidden/>
               </w:rPr>
-              <w:t>10</w:t>
-            </w:r>
-            <w:r>
-              <w:rPr>
-                <w:noProof/>
-                <w:webHidden/>
-              </w:rPr>
-              <w:fldChar w:fldCharType="end"/>
-            </w:r>
-          </w:hyperlink>
-        </w:p>
-        <w:p>
-          <w:pPr>
-            <w:pStyle w:val="TOC3"/>
-            <w:tabs>
-              <w:tab w:val="left" w:pos="1764"/>
-              <w:tab w:val="right" w:leader="dot" w:pos="8675"/>
-            </w:tabs>
-            <w:rPr>
-              <w:rFonts w:asciiTheme="minorHAnsi" w:eastAsiaTheme="minorEastAsia" w:hAnsiTheme="minorHAnsi" w:cstheme="minorBidi"/>
-              <w:noProof/>
-              <w:sz w:val="22"/>
-              <w:lang w:eastAsia="zh-CN"/>
-            </w:rPr>
-          </w:pPr>
-          <w:hyperlink w:anchor="_Toc416640906" w:history="1">
-            <w:r>
-              <w:rPr>
-                <w:rStyle w:val="Hyperlink"/>
-                <w:noProof/>
-              </w:rPr>
-              <w:t>7.2.2</w:t>
-            </w:r>
-            <w:r>
-              <w:rPr>
-                <w:rFonts w:asciiTheme="minorHAnsi" w:eastAsiaTheme="minorEastAsia" w:hAnsiTheme="minorHAnsi" w:cstheme="minorBidi"/>
-                <w:noProof/>
-                <w:sz w:val="22"/>
-                <w:lang w:eastAsia="zh-CN"/>
-              </w:rPr>
-              <w:tab/>
-            </w:r>
-            <w:r>
-              <w:rPr>
-                <w:rStyle w:val="Hyperlink"/>
-                <w:rFonts w:hint="eastAsia"/>
-                <w:noProof/>
-              </w:rPr>
-              <w:t>查询会员信息</w:t>
-            </w:r>
-            <w:r>
-              <w:rPr>
-                <w:noProof/>
-                <w:webHidden/>
-              </w:rPr>
-              <w:tab/>
-            </w:r>
-            <w:r>
-              <w:rPr>
-                <w:noProof/>
-                <w:webHidden/>
-              </w:rPr>
-              <w:fldChar w:fldCharType="begin"/>
-            </w:r>
-            <w:r>
-              <w:rPr>
-                <w:noProof/>
-                <w:webHidden/>
-              </w:rPr>
-              <w:instrText xml:space="preserve"> PAGEREF _Toc416640906 \h </w:instrText>
-            </w:r>
-            <w:r>
-              <w:rPr>
-                <w:noProof/>
-                <w:webHidden/>
-              </w:rPr>
-            </w:r>
-            <w:r>
-              <w:rPr>
-                <w:noProof/>
-                <w:webHidden/>
-              </w:rPr>
-              <w:fldChar w:fldCharType="separate"/>
-            </w:r>
-            <w:r>
-              <w:rPr>
-                <w:noProof/>
-                <w:webHidden/>
-              </w:rPr>
-              <w:t>10</w:t>
-            </w:r>
-            <w:r>
-              <w:rPr>
-                <w:noProof/>
-                <w:webHidden/>
-              </w:rPr>
-              <w:fldChar w:fldCharType="end"/>
-            </w:r>
-          </w:hyperlink>
-        </w:p>
-        <w:p>
-          <w:pPr>
-            <w:pStyle w:val="TOC3"/>
-            <w:tabs>
-              <w:tab w:val="left" w:pos="1764"/>
-              <w:tab w:val="right" w:leader="dot" w:pos="8675"/>
-            </w:tabs>
-            <w:rPr>
-              <w:rFonts w:asciiTheme="minorHAnsi" w:eastAsiaTheme="minorEastAsia" w:hAnsiTheme="minorHAnsi" w:cstheme="minorBidi"/>
-              <w:noProof/>
-              <w:sz w:val="22"/>
-              <w:lang w:eastAsia="zh-CN"/>
-            </w:rPr>
-          </w:pPr>
-          <w:hyperlink w:anchor="_Toc416640907" w:history="1">
-            <w:r>
-              <w:rPr>
-                <w:rStyle w:val="Hyperlink"/>
-                <w:noProof/>
-              </w:rPr>
-              <w:t>7.2.3</w:t>
-            </w:r>
-            <w:r>
-              <w:rPr>
-                <w:rFonts w:asciiTheme="minorHAnsi" w:eastAsiaTheme="minorEastAsia" w:hAnsiTheme="minorHAnsi" w:cstheme="minorBidi"/>
-                <w:noProof/>
-                <w:sz w:val="22"/>
-                <w:lang w:eastAsia="zh-CN"/>
-              </w:rPr>
-              <w:tab/>
-            </w:r>
-            <w:r>
-              <w:rPr>
-                <w:rStyle w:val="Hyperlink"/>
-                <w:rFonts w:hint="eastAsia"/>
-                <w:noProof/>
-              </w:rPr>
-              <w:t>编辑用户信息</w:t>
-            </w:r>
-            <w:r>
-              <w:rPr>
-                <w:noProof/>
-                <w:webHidden/>
-              </w:rPr>
-              <w:tab/>
-            </w:r>
-            <w:r>
-              <w:rPr>
-                <w:noProof/>
-                <w:webHidden/>
-              </w:rPr>
-              <w:fldChar w:fldCharType="begin"/>
-            </w:r>
-            <w:r>
-              <w:rPr>
-                <w:noProof/>
-                <w:webHidden/>
-              </w:rPr>
-              <w:instrText xml:space="preserve"> PAGEREF _Toc416640907 \h </w:instrText>
-            </w:r>
-            <w:r>
-              <w:rPr>
-                <w:noProof/>
-                <w:webHidden/>
-              </w:rPr>
-            </w:r>
-            <w:r>
-              <w:rPr>
-                <w:noProof/>
-                <w:webHidden/>
-              </w:rPr>
-              <w:fldChar w:fldCharType="separate"/>
-            </w:r>
-            <w:r>
-              <w:rPr>
-                <w:noProof/>
-                <w:webHidden/>
-              </w:rPr>
-              <w:t>10</w:t>
+              <w:t>13</w:t>
             </w:r>
             <w:r>
               <w:rPr>
@@ -4781,13 +5788,13 @@
               <w:lang w:eastAsia="zh-CN"/>
             </w:rPr>
           </w:pPr>
-          <w:hyperlink w:anchor="_Toc416640908" w:history="1">
+          <w:hyperlink w:anchor="_Toc425000575" w:history="1">
             <w:r>
               <w:rPr>
                 <w:rStyle w:val="Hyperlink"/>
                 <w:noProof/>
               </w:rPr>
-              <w:t>7.3</w:t>
+              <w:t>10.3</w:t>
             </w:r>
             <w:r>
               <w:rPr>
@@ -4804,7 +5811,7 @@
                 <w:rFonts w:hint="eastAsia"/>
                 <w:noProof/>
               </w:rPr>
-              <w:t>使用技术</w:t>
+              <w:t>安全性</w:t>
             </w:r>
             <w:r>
               <w:rPr>
@@ -4825,1108 +5832,7 @@
                 <w:noProof/>
                 <w:webHidden/>
               </w:rPr>
-              <w:instrText xml:space="preserve"> PAGEREF _Toc416640908 \h </w:instrText>
-            </w:r>
-            <w:r>
-              <w:rPr>
-                <w:noProof/>
-                <w:webHidden/>
-              </w:rPr>
-            </w:r>
-            <w:r>
-              <w:rPr>
-                <w:noProof/>
-                <w:webHidden/>
-              </w:rPr>
-              <w:fldChar w:fldCharType="separate"/>
-            </w:r>
-            <w:r>
-              <w:rPr>
-                <w:noProof/>
-                <w:webHidden/>
-              </w:rPr>
-              <w:t>10</w:t>
-            </w:r>
-            <w:r>
-              <w:rPr>
-                <w:noProof/>
-                <w:webHidden/>
-              </w:rPr>
-              <w:fldChar w:fldCharType="end"/>
-            </w:r>
-          </w:hyperlink>
-        </w:p>
-        <w:p>
-          <w:pPr>
-            <w:pStyle w:val="TOC1"/>
-            <w:tabs>
-              <w:tab w:val="left" w:pos="1100"/>
-            </w:tabs>
-            <w:rPr>
-              <w:rFonts w:asciiTheme="minorHAnsi" w:eastAsiaTheme="minorEastAsia" w:hAnsiTheme="minorHAnsi" w:cstheme="minorBidi"/>
-              <w:noProof/>
-              <w:sz w:val="22"/>
-              <w:lang w:eastAsia="zh-CN"/>
-            </w:rPr>
-          </w:pPr>
-          <w:hyperlink w:anchor="_Toc416640909" w:history="1">
-            <w:r>
-              <w:rPr>
-                <w:rStyle w:val="Hyperlink"/>
-                <w:noProof/>
-              </w:rPr>
-              <w:t>8</w:t>
-            </w:r>
-            <w:r>
-              <w:rPr>
-                <w:rFonts w:asciiTheme="minorHAnsi" w:eastAsiaTheme="minorEastAsia" w:hAnsiTheme="minorHAnsi" w:cstheme="minorBidi"/>
-                <w:noProof/>
-                <w:sz w:val="22"/>
-                <w:lang w:eastAsia="zh-CN"/>
-              </w:rPr>
-              <w:tab/>
-            </w:r>
-            <w:r>
-              <w:rPr>
-                <w:rStyle w:val="Hyperlink"/>
-                <w:rFonts w:hint="eastAsia"/>
-                <w:noProof/>
-              </w:rPr>
-              <w:t>后台收银模块</w:t>
-            </w:r>
-            <w:r>
-              <w:rPr>
-                <w:noProof/>
-                <w:webHidden/>
-              </w:rPr>
-              <w:tab/>
-            </w:r>
-            <w:r>
-              <w:rPr>
-                <w:noProof/>
-                <w:webHidden/>
-              </w:rPr>
-              <w:fldChar w:fldCharType="begin"/>
-            </w:r>
-            <w:r>
-              <w:rPr>
-                <w:noProof/>
-                <w:webHidden/>
-              </w:rPr>
-              <w:instrText xml:space="preserve"> PAGEREF _Toc416640909 \h </w:instrText>
-            </w:r>
-            <w:r>
-              <w:rPr>
-                <w:noProof/>
-                <w:webHidden/>
-              </w:rPr>
-            </w:r>
-            <w:r>
-              <w:rPr>
-                <w:noProof/>
-                <w:webHidden/>
-              </w:rPr>
-              <w:fldChar w:fldCharType="separate"/>
-            </w:r>
-            <w:r>
-              <w:rPr>
-                <w:noProof/>
-                <w:webHidden/>
-              </w:rPr>
-              <w:t>11</w:t>
-            </w:r>
-            <w:r>
-              <w:rPr>
-                <w:noProof/>
-                <w:webHidden/>
-              </w:rPr>
-              <w:fldChar w:fldCharType="end"/>
-            </w:r>
-          </w:hyperlink>
-        </w:p>
-        <w:p>
-          <w:pPr>
-            <w:pStyle w:val="TOC2"/>
-            <w:tabs>
-              <w:tab w:val="left" w:pos="1540"/>
-              <w:tab w:val="right" w:leader="dot" w:pos="8675"/>
-            </w:tabs>
-            <w:rPr>
-              <w:rFonts w:asciiTheme="minorHAnsi" w:eastAsiaTheme="minorEastAsia" w:hAnsiTheme="minorHAnsi" w:cstheme="minorBidi"/>
-              <w:noProof/>
-              <w:sz w:val="22"/>
-              <w:lang w:eastAsia="zh-CN"/>
-            </w:rPr>
-          </w:pPr>
-          <w:hyperlink w:anchor="_Toc416640910" w:history="1">
-            <w:r>
-              <w:rPr>
-                <w:rStyle w:val="Hyperlink"/>
-                <w:noProof/>
-              </w:rPr>
-              <w:t>8.1</w:t>
-            </w:r>
-            <w:r>
-              <w:rPr>
-                <w:rFonts w:asciiTheme="minorHAnsi" w:eastAsiaTheme="minorEastAsia" w:hAnsiTheme="minorHAnsi" w:cstheme="minorBidi"/>
-                <w:noProof/>
-                <w:sz w:val="22"/>
-                <w:lang w:eastAsia="zh-CN"/>
-              </w:rPr>
-              <w:tab/>
-            </w:r>
-            <w:r>
-              <w:rPr>
-                <w:rStyle w:val="Hyperlink"/>
-                <w:rFonts w:hint="eastAsia"/>
-                <w:noProof/>
-              </w:rPr>
-              <w:t>模块概述</w:t>
-            </w:r>
-            <w:r>
-              <w:rPr>
-                <w:noProof/>
-                <w:webHidden/>
-              </w:rPr>
-              <w:tab/>
-            </w:r>
-            <w:r>
-              <w:rPr>
-                <w:noProof/>
-                <w:webHidden/>
-              </w:rPr>
-              <w:fldChar w:fldCharType="begin"/>
-            </w:r>
-            <w:r>
-              <w:rPr>
-                <w:noProof/>
-                <w:webHidden/>
-              </w:rPr>
-              <w:instrText xml:space="preserve"> PAGEREF _Toc416640910 \h </w:instrText>
-            </w:r>
-            <w:r>
-              <w:rPr>
-                <w:noProof/>
-                <w:webHidden/>
-              </w:rPr>
-            </w:r>
-            <w:r>
-              <w:rPr>
-                <w:noProof/>
-                <w:webHidden/>
-              </w:rPr>
-              <w:fldChar w:fldCharType="separate"/>
-            </w:r>
-            <w:r>
-              <w:rPr>
-                <w:noProof/>
-                <w:webHidden/>
-              </w:rPr>
-              <w:t>11</w:t>
-            </w:r>
-            <w:r>
-              <w:rPr>
-                <w:noProof/>
-                <w:webHidden/>
-              </w:rPr>
-              <w:fldChar w:fldCharType="end"/>
-            </w:r>
-          </w:hyperlink>
-        </w:p>
-        <w:p>
-          <w:pPr>
-            <w:pStyle w:val="TOC2"/>
-            <w:tabs>
-              <w:tab w:val="left" w:pos="1540"/>
-              <w:tab w:val="right" w:leader="dot" w:pos="8675"/>
-            </w:tabs>
-            <w:rPr>
-              <w:rFonts w:asciiTheme="minorHAnsi" w:eastAsiaTheme="minorEastAsia" w:hAnsiTheme="minorHAnsi" w:cstheme="minorBidi"/>
-              <w:noProof/>
-              <w:sz w:val="22"/>
-              <w:lang w:eastAsia="zh-CN"/>
-            </w:rPr>
-          </w:pPr>
-          <w:hyperlink w:anchor="_Toc416640911" w:history="1">
-            <w:r>
-              <w:rPr>
-                <w:rStyle w:val="Hyperlink"/>
-                <w:noProof/>
-              </w:rPr>
-              <w:t>8.2</w:t>
-            </w:r>
-            <w:r>
-              <w:rPr>
-                <w:rFonts w:asciiTheme="minorHAnsi" w:eastAsiaTheme="minorEastAsia" w:hAnsiTheme="minorHAnsi" w:cstheme="minorBidi"/>
-                <w:noProof/>
-                <w:sz w:val="22"/>
-                <w:lang w:eastAsia="zh-CN"/>
-              </w:rPr>
-              <w:tab/>
-            </w:r>
-            <w:r>
-              <w:rPr>
-                <w:rStyle w:val="Hyperlink"/>
-                <w:rFonts w:hint="eastAsia"/>
-                <w:noProof/>
-              </w:rPr>
-              <w:t>功能划分</w:t>
-            </w:r>
-            <w:r>
-              <w:rPr>
-                <w:noProof/>
-                <w:webHidden/>
-              </w:rPr>
-              <w:tab/>
-            </w:r>
-            <w:r>
-              <w:rPr>
-                <w:noProof/>
-                <w:webHidden/>
-              </w:rPr>
-              <w:fldChar w:fldCharType="begin"/>
-            </w:r>
-            <w:r>
-              <w:rPr>
-                <w:noProof/>
-                <w:webHidden/>
-              </w:rPr>
-              <w:instrText xml:space="preserve"> PAGEREF _Toc416640911 \h </w:instrText>
-            </w:r>
-            <w:r>
-              <w:rPr>
-                <w:noProof/>
-                <w:webHidden/>
-              </w:rPr>
-            </w:r>
-            <w:r>
-              <w:rPr>
-                <w:noProof/>
-                <w:webHidden/>
-              </w:rPr>
-              <w:fldChar w:fldCharType="separate"/>
-            </w:r>
-            <w:r>
-              <w:rPr>
-                <w:noProof/>
-                <w:webHidden/>
-              </w:rPr>
-              <w:t>11</w:t>
-            </w:r>
-            <w:r>
-              <w:rPr>
-                <w:noProof/>
-                <w:webHidden/>
-              </w:rPr>
-              <w:fldChar w:fldCharType="end"/>
-            </w:r>
-          </w:hyperlink>
-        </w:p>
-        <w:p>
-          <w:pPr>
-            <w:pStyle w:val="TOC3"/>
-            <w:tabs>
-              <w:tab w:val="left" w:pos="1764"/>
-              <w:tab w:val="right" w:leader="dot" w:pos="8675"/>
-            </w:tabs>
-            <w:rPr>
-              <w:rFonts w:asciiTheme="minorHAnsi" w:eastAsiaTheme="minorEastAsia" w:hAnsiTheme="minorHAnsi" w:cstheme="minorBidi"/>
-              <w:noProof/>
-              <w:sz w:val="22"/>
-              <w:lang w:eastAsia="zh-CN"/>
-            </w:rPr>
-          </w:pPr>
-          <w:hyperlink w:anchor="_Toc416640912" w:history="1">
-            <w:r>
-              <w:rPr>
-                <w:rStyle w:val="Hyperlink"/>
-                <w:noProof/>
-              </w:rPr>
-              <w:t>8.2.1</w:t>
-            </w:r>
-            <w:r>
-              <w:rPr>
-                <w:rFonts w:asciiTheme="minorHAnsi" w:eastAsiaTheme="minorEastAsia" w:hAnsiTheme="minorHAnsi" w:cstheme="minorBidi"/>
-                <w:noProof/>
-                <w:sz w:val="22"/>
-                <w:lang w:eastAsia="zh-CN"/>
-              </w:rPr>
-              <w:tab/>
-            </w:r>
-            <w:r>
-              <w:rPr>
-                <w:rStyle w:val="Hyperlink"/>
-                <w:rFonts w:hint="eastAsia"/>
-                <w:noProof/>
-              </w:rPr>
-              <w:t>订单结账</w:t>
-            </w:r>
-            <w:r>
-              <w:rPr>
-                <w:noProof/>
-                <w:webHidden/>
-              </w:rPr>
-              <w:tab/>
-            </w:r>
-            <w:r>
-              <w:rPr>
-                <w:noProof/>
-                <w:webHidden/>
-              </w:rPr>
-              <w:fldChar w:fldCharType="begin"/>
-            </w:r>
-            <w:r>
-              <w:rPr>
-                <w:noProof/>
-                <w:webHidden/>
-              </w:rPr>
-              <w:instrText xml:space="preserve"> PAGEREF _Toc416640912 \h </w:instrText>
-            </w:r>
-            <w:r>
-              <w:rPr>
-                <w:noProof/>
-                <w:webHidden/>
-              </w:rPr>
-            </w:r>
-            <w:r>
-              <w:rPr>
-                <w:noProof/>
-                <w:webHidden/>
-              </w:rPr>
-              <w:fldChar w:fldCharType="separate"/>
-            </w:r>
-            <w:r>
-              <w:rPr>
-                <w:noProof/>
-                <w:webHidden/>
-              </w:rPr>
-              <w:t>11</w:t>
-            </w:r>
-            <w:r>
-              <w:rPr>
-                <w:noProof/>
-                <w:webHidden/>
-              </w:rPr>
-              <w:fldChar w:fldCharType="end"/>
-            </w:r>
-          </w:hyperlink>
-        </w:p>
-        <w:p>
-          <w:pPr>
-            <w:pStyle w:val="TOC3"/>
-            <w:tabs>
-              <w:tab w:val="left" w:pos="1764"/>
-              <w:tab w:val="right" w:leader="dot" w:pos="8675"/>
-            </w:tabs>
-            <w:rPr>
-              <w:rFonts w:asciiTheme="minorHAnsi" w:eastAsiaTheme="minorEastAsia" w:hAnsiTheme="minorHAnsi" w:cstheme="minorBidi"/>
-              <w:noProof/>
-              <w:sz w:val="22"/>
-              <w:lang w:eastAsia="zh-CN"/>
-            </w:rPr>
-          </w:pPr>
-          <w:hyperlink w:anchor="_Toc416640913" w:history="1">
-            <w:r>
-              <w:rPr>
-                <w:rStyle w:val="Hyperlink"/>
-                <w:noProof/>
-              </w:rPr>
-              <w:t>8.2.2</w:t>
-            </w:r>
-            <w:r>
-              <w:rPr>
-                <w:rFonts w:asciiTheme="minorHAnsi" w:eastAsiaTheme="minorEastAsia" w:hAnsiTheme="minorHAnsi" w:cstheme="minorBidi"/>
-                <w:noProof/>
-                <w:sz w:val="22"/>
-                <w:lang w:eastAsia="zh-CN"/>
-              </w:rPr>
-              <w:tab/>
-            </w:r>
-            <w:r>
-              <w:rPr>
-                <w:rStyle w:val="Hyperlink"/>
-                <w:rFonts w:hint="eastAsia"/>
-                <w:noProof/>
-              </w:rPr>
-              <w:t>打印账单</w:t>
-            </w:r>
-            <w:r>
-              <w:rPr>
-                <w:noProof/>
-                <w:webHidden/>
-              </w:rPr>
-              <w:tab/>
-            </w:r>
-            <w:r>
-              <w:rPr>
-                <w:noProof/>
-                <w:webHidden/>
-              </w:rPr>
-              <w:fldChar w:fldCharType="begin"/>
-            </w:r>
-            <w:r>
-              <w:rPr>
-                <w:noProof/>
-                <w:webHidden/>
-              </w:rPr>
-              <w:instrText xml:space="preserve"> PAGEREF _Toc416640913 \h </w:instrText>
-            </w:r>
-            <w:r>
-              <w:rPr>
-                <w:noProof/>
-                <w:webHidden/>
-              </w:rPr>
-            </w:r>
-            <w:r>
-              <w:rPr>
-                <w:noProof/>
-                <w:webHidden/>
-              </w:rPr>
-              <w:fldChar w:fldCharType="separate"/>
-            </w:r>
-            <w:r>
-              <w:rPr>
-                <w:noProof/>
-                <w:webHidden/>
-              </w:rPr>
-              <w:t>11</w:t>
-            </w:r>
-            <w:r>
-              <w:rPr>
-                <w:noProof/>
-                <w:webHidden/>
-              </w:rPr>
-              <w:fldChar w:fldCharType="end"/>
-            </w:r>
-          </w:hyperlink>
-        </w:p>
-        <w:p>
-          <w:pPr>
-            <w:pStyle w:val="TOC3"/>
-            <w:tabs>
-              <w:tab w:val="left" w:pos="1764"/>
-              <w:tab w:val="right" w:leader="dot" w:pos="8675"/>
-            </w:tabs>
-            <w:rPr>
-              <w:rFonts w:asciiTheme="minorHAnsi" w:eastAsiaTheme="minorEastAsia" w:hAnsiTheme="minorHAnsi" w:cstheme="minorBidi"/>
-              <w:noProof/>
-              <w:sz w:val="22"/>
-              <w:lang w:eastAsia="zh-CN"/>
-            </w:rPr>
-          </w:pPr>
-          <w:hyperlink w:anchor="_Toc416640914" w:history="1">
-            <w:r>
-              <w:rPr>
-                <w:rStyle w:val="Hyperlink"/>
-                <w:noProof/>
-              </w:rPr>
-              <w:t>8.2.3</w:t>
-            </w:r>
-            <w:r>
-              <w:rPr>
-                <w:rFonts w:asciiTheme="minorHAnsi" w:eastAsiaTheme="minorEastAsia" w:hAnsiTheme="minorHAnsi" w:cstheme="minorBidi"/>
-                <w:noProof/>
-                <w:sz w:val="22"/>
-                <w:lang w:eastAsia="zh-CN"/>
-              </w:rPr>
-              <w:tab/>
-            </w:r>
-            <w:r>
-              <w:rPr>
-                <w:rStyle w:val="Hyperlink"/>
-                <w:rFonts w:hint="eastAsia"/>
-                <w:noProof/>
-              </w:rPr>
-              <w:t>浏览流水</w:t>
-            </w:r>
-            <w:r>
-              <w:rPr>
-                <w:noProof/>
-                <w:webHidden/>
-              </w:rPr>
-              <w:tab/>
-            </w:r>
-            <w:r>
-              <w:rPr>
-                <w:noProof/>
-                <w:webHidden/>
-              </w:rPr>
-              <w:fldChar w:fldCharType="begin"/>
-            </w:r>
-            <w:r>
-              <w:rPr>
-                <w:noProof/>
-                <w:webHidden/>
-              </w:rPr>
-              <w:instrText xml:space="preserve"> PAGEREF _Toc416640914 \h </w:instrText>
-            </w:r>
-            <w:r>
-              <w:rPr>
-                <w:noProof/>
-                <w:webHidden/>
-              </w:rPr>
-            </w:r>
-            <w:r>
-              <w:rPr>
-                <w:noProof/>
-                <w:webHidden/>
-              </w:rPr>
-              <w:fldChar w:fldCharType="separate"/>
-            </w:r>
-            <w:r>
-              <w:rPr>
-                <w:noProof/>
-                <w:webHidden/>
-              </w:rPr>
-              <w:t>11</w:t>
-            </w:r>
-            <w:r>
-              <w:rPr>
-                <w:noProof/>
-                <w:webHidden/>
-              </w:rPr>
-              <w:fldChar w:fldCharType="end"/>
-            </w:r>
-          </w:hyperlink>
-        </w:p>
-        <w:p>
-          <w:pPr>
-            <w:pStyle w:val="TOC2"/>
-            <w:tabs>
-              <w:tab w:val="left" w:pos="1540"/>
-              <w:tab w:val="right" w:leader="dot" w:pos="8675"/>
-            </w:tabs>
-            <w:rPr>
-              <w:rFonts w:asciiTheme="minorHAnsi" w:eastAsiaTheme="minorEastAsia" w:hAnsiTheme="minorHAnsi" w:cstheme="minorBidi"/>
-              <w:noProof/>
-              <w:sz w:val="22"/>
-              <w:lang w:eastAsia="zh-CN"/>
-            </w:rPr>
-          </w:pPr>
-          <w:hyperlink w:anchor="_Toc416640915" w:history="1">
-            <w:r>
-              <w:rPr>
-                <w:rStyle w:val="Hyperlink"/>
-                <w:noProof/>
-              </w:rPr>
-              <w:t>8.3</w:t>
-            </w:r>
-            <w:r>
-              <w:rPr>
-                <w:rFonts w:asciiTheme="minorHAnsi" w:eastAsiaTheme="minorEastAsia" w:hAnsiTheme="minorHAnsi" w:cstheme="minorBidi"/>
-                <w:noProof/>
-                <w:sz w:val="22"/>
-                <w:lang w:eastAsia="zh-CN"/>
-              </w:rPr>
-              <w:tab/>
-            </w:r>
-            <w:r>
-              <w:rPr>
-                <w:rStyle w:val="Hyperlink"/>
-                <w:rFonts w:hint="eastAsia"/>
-                <w:noProof/>
-              </w:rPr>
-              <w:t>使用技术</w:t>
-            </w:r>
-            <w:r>
-              <w:rPr>
-                <w:noProof/>
-                <w:webHidden/>
-              </w:rPr>
-              <w:tab/>
-            </w:r>
-            <w:r>
-              <w:rPr>
-                <w:noProof/>
-                <w:webHidden/>
-              </w:rPr>
-              <w:fldChar w:fldCharType="begin"/>
-            </w:r>
-            <w:r>
-              <w:rPr>
-                <w:noProof/>
-                <w:webHidden/>
-              </w:rPr>
-              <w:instrText xml:space="preserve"> PAGEREF _Toc416640915 \h </w:instrText>
-            </w:r>
-            <w:r>
-              <w:rPr>
-                <w:noProof/>
-                <w:webHidden/>
-              </w:rPr>
-            </w:r>
-            <w:r>
-              <w:rPr>
-                <w:noProof/>
-                <w:webHidden/>
-              </w:rPr>
-              <w:fldChar w:fldCharType="separate"/>
-            </w:r>
-            <w:r>
-              <w:rPr>
-                <w:noProof/>
-                <w:webHidden/>
-              </w:rPr>
-              <w:t>11</w:t>
-            </w:r>
-            <w:r>
-              <w:rPr>
-                <w:noProof/>
-                <w:webHidden/>
-              </w:rPr>
-              <w:fldChar w:fldCharType="end"/>
-            </w:r>
-          </w:hyperlink>
-        </w:p>
-        <w:p>
-          <w:pPr>
-            <w:pStyle w:val="TOC1"/>
-            <w:tabs>
-              <w:tab w:val="left" w:pos="1100"/>
-            </w:tabs>
-            <w:rPr>
-              <w:rFonts w:asciiTheme="minorHAnsi" w:eastAsiaTheme="minorEastAsia" w:hAnsiTheme="minorHAnsi" w:cstheme="minorBidi"/>
-              <w:noProof/>
-              <w:sz w:val="22"/>
-              <w:lang w:eastAsia="zh-CN"/>
-            </w:rPr>
-          </w:pPr>
-          <w:hyperlink w:anchor="_Toc416640916" w:history="1">
-            <w:r>
-              <w:rPr>
-                <w:rStyle w:val="Hyperlink"/>
-                <w:noProof/>
-              </w:rPr>
-              <w:t>9</w:t>
-            </w:r>
-            <w:r>
-              <w:rPr>
-                <w:rFonts w:asciiTheme="minorHAnsi" w:eastAsiaTheme="minorEastAsia" w:hAnsiTheme="minorHAnsi" w:cstheme="minorBidi"/>
-                <w:noProof/>
-                <w:sz w:val="22"/>
-                <w:lang w:eastAsia="zh-CN"/>
-              </w:rPr>
-              <w:tab/>
-            </w:r>
-            <w:r>
-              <w:rPr>
-                <w:rStyle w:val="Hyperlink"/>
-                <w:rFonts w:hint="eastAsia"/>
-                <w:noProof/>
-              </w:rPr>
-              <w:t>系统模块流程</w:t>
-            </w:r>
-            <w:r>
-              <w:rPr>
-                <w:rStyle w:val="Hyperlink"/>
-                <w:noProof/>
-              </w:rPr>
-              <w:t>/</w:t>
-            </w:r>
-            <w:r>
-              <w:rPr>
-                <w:rStyle w:val="Hyperlink"/>
-                <w:rFonts w:hint="eastAsia"/>
-                <w:noProof/>
-              </w:rPr>
-              <w:t>关系</w:t>
-            </w:r>
-            <w:r>
-              <w:rPr>
-                <w:noProof/>
-                <w:webHidden/>
-              </w:rPr>
-              <w:tab/>
-            </w:r>
-            <w:r>
-              <w:rPr>
-                <w:noProof/>
-                <w:webHidden/>
-              </w:rPr>
-              <w:fldChar w:fldCharType="begin"/>
-            </w:r>
-            <w:r>
-              <w:rPr>
-                <w:noProof/>
-                <w:webHidden/>
-              </w:rPr>
-              <w:instrText xml:space="preserve"> PAGEREF _Toc416640916 \h </w:instrText>
-            </w:r>
-            <w:r>
-              <w:rPr>
-                <w:noProof/>
-                <w:webHidden/>
-              </w:rPr>
-            </w:r>
-            <w:r>
-              <w:rPr>
-                <w:noProof/>
-                <w:webHidden/>
-              </w:rPr>
-              <w:fldChar w:fldCharType="separate"/>
-            </w:r>
-            <w:r>
-              <w:rPr>
-                <w:noProof/>
-                <w:webHidden/>
-              </w:rPr>
-              <w:t>12</w:t>
-            </w:r>
-            <w:r>
-              <w:rPr>
-                <w:noProof/>
-                <w:webHidden/>
-              </w:rPr>
-              <w:fldChar w:fldCharType="end"/>
-            </w:r>
-          </w:hyperlink>
-        </w:p>
-        <w:p>
-          <w:pPr>
-            <w:pStyle w:val="TOC1"/>
-            <w:tabs>
-              <w:tab w:val="left" w:pos="1100"/>
-            </w:tabs>
-            <w:rPr>
-              <w:rFonts w:asciiTheme="minorHAnsi" w:eastAsiaTheme="minorEastAsia" w:hAnsiTheme="minorHAnsi" w:cstheme="minorBidi"/>
-              <w:noProof/>
-              <w:sz w:val="22"/>
-              <w:lang w:eastAsia="zh-CN"/>
-            </w:rPr>
-          </w:pPr>
-          <w:hyperlink w:anchor="_Toc416640917" w:history="1">
-            <w:r>
-              <w:rPr>
-                <w:rStyle w:val="Hyperlink"/>
-                <w:noProof/>
-              </w:rPr>
-              <w:t>10</w:t>
-            </w:r>
-            <w:r>
-              <w:rPr>
-                <w:rFonts w:asciiTheme="minorHAnsi" w:eastAsiaTheme="minorEastAsia" w:hAnsiTheme="minorHAnsi" w:cstheme="minorBidi"/>
-                <w:noProof/>
-                <w:sz w:val="22"/>
-                <w:lang w:eastAsia="zh-CN"/>
-              </w:rPr>
-              <w:tab/>
-            </w:r>
-            <w:r>
-              <w:rPr>
-                <w:rStyle w:val="Hyperlink"/>
-                <w:rFonts w:hint="eastAsia"/>
-                <w:noProof/>
-              </w:rPr>
-              <w:t>系统接口实现技术</w:t>
-            </w:r>
-            <w:r>
-              <w:rPr>
-                <w:noProof/>
-                <w:webHidden/>
-              </w:rPr>
-              <w:tab/>
-            </w:r>
-            <w:r>
-              <w:rPr>
-                <w:noProof/>
-                <w:webHidden/>
-              </w:rPr>
-              <w:fldChar w:fldCharType="begin"/>
-            </w:r>
-            <w:r>
-              <w:rPr>
-                <w:noProof/>
-                <w:webHidden/>
-              </w:rPr>
-              <w:instrText xml:space="preserve"> PAGEREF _Toc416640917 \h </w:instrText>
-            </w:r>
-            <w:r>
-              <w:rPr>
-                <w:noProof/>
-                <w:webHidden/>
-              </w:rPr>
-            </w:r>
-            <w:r>
-              <w:rPr>
-                <w:noProof/>
-                <w:webHidden/>
-              </w:rPr>
-              <w:fldChar w:fldCharType="separate"/>
-            </w:r>
-            <w:r>
-              <w:rPr>
-                <w:noProof/>
-                <w:webHidden/>
-              </w:rPr>
-              <w:t>12</w:t>
-            </w:r>
-            <w:r>
-              <w:rPr>
-                <w:noProof/>
-                <w:webHidden/>
-              </w:rPr>
-              <w:fldChar w:fldCharType="end"/>
-            </w:r>
-          </w:hyperlink>
-        </w:p>
-        <w:p>
-          <w:pPr>
-            <w:pStyle w:val="TOC2"/>
-            <w:tabs>
-              <w:tab w:val="left" w:pos="1540"/>
-              <w:tab w:val="right" w:leader="dot" w:pos="8675"/>
-            </w:tabs>
-            <w:rPr>
-              <w:rFonts w:asciiTheme="minorHAnsi" w:eastAsiaTheme="minorEastAsia" w:hAnsiTheme="minorHAnsi" w:cstheme="minorBidi"/>
-              <w:noProof/>
-              <w:sz w:val="22"/>
-              <w:lang w:eastAsia="zh-CN"/>
-            </w:rPr>
-          </w:pPr>
-          <w:hyperlink w:anchor="_Toc416640918" w:history="1">
-            <w:r>
-              <w:rPr>
-                <w:rStyle w:val="Hyperlink"/>
-                <w:noProof/>
-              </w:rPr>
-              <w:t>10.1</w:t>
-            </w:r>
-            <w:r>
-              <w:rPr>
-                <w:rFonts w:asciiTheme="minorHAnsi" w:eastAsiaTheme="minorEastAsia" w:hAnsiTheme="minorHAnsi" w:cstheme="minorBidi"/>
-                <w:noProof/>
-                <w:sz w:val="22"/>
-                <w:lang w:eastAsia="zh-CN"/>
-              </w:rPr>
-              <w:tab/>
-            </w:r>
-            <w:r>
-              <w:rPr>
-                <w:rStyle w:val="Hyperlink"/>
-                <w:noProof/>
-              </w:rPr>
-              <w:t>REST</w:t>
-            </w:r>
-            <w:r>
-              <w:rPr>
-                <w:rStyle w:val="Hyperlink"/>
-                <w:rFonts w:hint="eastAsia"/>
-                <w:noProof/>
-              </w:rPr>
-              <w:t>风格的</w:t>
-            </w:r>
-            <w:r>
-              <w:rPr>
-                <w:rStyle w:val="Hyperlink"/>
-                <w:noProof/>
-              </w:rPr>
-              <w:t>Web-Service</w:t>
-            </w:r>
-            <w:r>
-              <w:rPr>
-                <w:noProof/>
-                <w:webHidden/>
-              </w:rPr>
-              <w:tab/>
-            </w:r>
-            <w:r>
-              <w:rPr>
-                <w:noProof/>
-                <w:webHidden/>
-              </w:rPr>
-              <w:fldChar w:fldCharType="begin"/>
-            </w:r>
-            <w:r>
-              <w:rPr>
-                <w:noProof/>
-                <w:webHidden/>
-              </w:rPr>
-              <w:instrText xml:space="preserve"> PAGEREF _Toc416640918 \h </w:instrText>
-            </w:r>
-            <w:r>
-              <w:rPr>
-                <w:noProof/>
-                <w:webHidden/>
-              </w:rPr>
-            </w:r>
-            <w:r>
-              <w:rPr>
-                <w:noProof/>
-                <w:webHidden/>
-              </w:rPr>
-              <w:fldChar w:fldCharType="separate"/>
-            </w:r>
-            <w:r>
-              <w:rPr>
-                <w:noProof/>
-                <w:webHidden/>
-              </w:rPr>
-              <w:t>12</w:t>
-            </w:r>
-            <w:r>
-              <w:rPr>
-                <w:noProof/>
-                <w:webHidden/>
-              </w:rPr>
-              <w:fldChar w:fldCharType="end"/>
-            </w:r>
-          </w:hyperlink>
-        </w:p>
-        <w:p>
-          <w:pPr>
-            <w:pStyle w:val="TOC2"/>
-            <w:tabs>
-              <w:tab w:val="left" w:pos="1540"/>
-              <w:tab w:val="right" w:leader="dot" w:pos="8675"/>
-            </w:tabs>
-            <w:rPr>
-              <w:rFonts w:asciiTheme="minorHAnsi" w:eastAsiaTheme="minorEastAsia" w:hAnsiTheme="minorHAnsi" w:cstheme="minorBidi"/>
-              <w:noProof/>
-              <w:sz w:val="22"/>
-              <w:lang w:eastAsia="zh-CN"/>
-            </w:rPr>
-          </w:pPr>
-          <w:hyperlink w:anchor="_Toc416640919" w:history="1">
-            <w:r>
-              <w:rPr>
-                <w:rStyle w:val="Hyperlink"/>
-                <w:noProof/>
-              </w:rPr>
-              <w:t>10.2</w:t>
-            </w:r>
-            <w:r>
-              <w:rPr>
-                <w:rFonts w:asciiTheme="minorHAnsi" w:eastAsiaTheme="minorEastAsia" w:hAnsiTheme="minorHAnsi" w:cstheme="minorBidi"/>
-                <w:noProof/>
-                <w:sz w:val="22"/>
-                <w:lang w:eastAsia="zh-CN"/>
-              </w:rPr>
-              <w:tab/>
-            </w:r>
-            <w:r>
-              <w:rPr>
-                <w:rStyle w:val="Hyperlink"/>
-                <w:noProof/>
-              </w:rPr>
-              <w:t>JSON</w:t>
-            </w:r>
-            <w:r>
-              <w:rPr>
-                <w:rStyle w:val="Hyperlink"/>
-                <w:rFonts w:hint="eastAsia"/>
-                <w:noProof/>
-              </w:rPr>
-              <w:t>数据格式</w:t>
-            </w:r>
-            <w:r>
-              <w:rPr>
-                <w:noProof/>
-                <w:webHidden/>
-              </w:rPr>
-              <w:tab/>
-            </w:r>
-            <w:r>
-              <w:rPr>
-                <w:noProof/>
-                <w:webHidden/>
-              </w:rPr>
-              <w:fldChar w:fldCharType="begin"/>
-            </w:r>
-            <w:r>
-              <w:rPr>
-                <w:noProof/>
-                <w:webHidden/>
-              </w:rPr>
-              <w:instrText xml:space="preserve"> PAGEREF _Toc416640919 \h </w:instrText>
-            </w:r>
-            <w:r>
-              <w:rPr>
-                <w:noProof/>
-                <w:webHidden/>
-              </w:rPr>
-            </w:r>
-            <w:r>
-              <w:rPr>
-                <w:noProof/>
-                <w:webHidden/>
-              </w:rPr>
-              <w:fldChar w:fldCharType="separate"/>
-            </w:r>
-            <w:r>
-              <w:rPr>
-                <w:noProof/>
-                <w:webHidden/>
-              </w:rPr>
-              <w:t>13</w:t>
-            </w:r>
-            <w:r>
-              <w:rPr>
-                <w:noProof/>
-                <w:webHidden/>
-              </w:rPr>
-              <w:fldChar w:fldCharType="end"/>
-            </w:r>
-          </w:hyperlink>
-        </w:p>
-        <w:p>
-          <w:pPr>
-            <w:pStyle w:val="TOC2"/>
-            <w:tabs>
-              <w:tab w:val="left" w:pos="1540"/>
-              <w:tab w:val="right" w:leader="dot" w:pos="8675"/>
-            </w:tabs>
-            <w:rPr>
-              <w:rFonts w:asciiTheme="minorHAnsi" w:eastAsiaTheme="minorEastAsia" w:hAnsiTheme="minorHAnsi" w:cstheme="minorBidi"/>
-              <w:noProof/>
-              <w:sz w:val="22"/>
-              <w:lang w:eastAsia="zh-CN"/>
-            </w:rPr>
-          </w:pPr>
-          <w:hyperlink w:anchor="_Toc416640920" w:history="1">
-            <w:r>
-              <w:rPr>
-                <w:rStyle w:val="Hyperlink"/>
-                <w:noProof/>
-              </w:rPr>
-              <w:t>10.3</w:t>
-            </w:r>
-            <w:r>
-              <w:rPr>
-                <w:rFonts w:asciiTheme="minorHAnsi" w:eastAsiaTheme="minorEastAsia" w:hAnsiTheme="minorHAnsi" w:cstheme="minorBidi"/>
-                <w:noProof/>
-                <w:sz w:val="22"/>
-                <w:lang w:eastAsia="zh-CN"/>
-              </w:rPr>
-              <w:tab/>
-            </w:r>
-            <w:r>
-              <w:rPr>
-                <w:rStyle w:val="Hyperlink"/>
-                <w:rFonts w:hint="eastAsia"/>
-                <w:noProof/>
-              </w:rPr>
-              <w:t>安全性</w:t>
-            </w:r>
-            <w:r>
-              <w:rPr>
-                <w:noProof/>
-                <w:webHidden/>
-              </w:rPr>
-              <w:tab/>
-            </w:r>
-            <w:r>
-              <w:rPr>
-                <w:noProof/>
-                <w:webHidden/>
-              </w:rPr>
-              <w:fldChar w:fldCharType="begin"/>
-            </w:r>
-            <w:r>
-              <w:rPr>
-                <w:noProof/>
-                <w:webHidden/>
-              </w:rPr>
-              <w:instrText xml:space="preserve"> PAGEREF _Toc416640920 \h </w:instrText>
+              <w:instrText xml:space="preserve"> PAGEREF _Toc425000575 \h </w:instrText>
             </w:r>
             <w:r>
               <w:rPr>
@@ -5974,7 +5880,7 @@
       <w:pPr>
         <w:pStyle w:val="Heading1"/>
       </w:pPr>
-      <w:bookmarkStart w:id="0" w:name="_Toc416640868"/>
+      <w:bookmarkStart w:id="0" w:name="_Toc425000524"/>
       <w:r>
         <w:rPr>
           <w:rFonts w:hint="eastAsia"/>
@@ -5988,7 +5894,7 @@
       <w:pPr>
         <w:pStyle w:val="Heading2"/>
       </w:pPr>
-      <w:bookmarkStart w:id="1" w:name="_Toc416640869"/>
+      <w:bookmarkStart w:id="1" w:name="_Toc425000525"/>
       <w:r>
         <w:rPr>
           <w:rFonts w:hint="eastAsia"/>
@@ -6081,7 +5987,7 @@
       <w:pPr>
         <w:pStyle w:val="Heading2"/>
       </w:pPr>
-      <w:bookmarkStart w:id="2" w:name="_Toc416640870"/>
+      <w:bookmarkStart w:id="2" w:name="_Toc425000526"/>
       <w:r>
         <w:rPr>
           <w:rFonts w:hint="eastAsia"/>
@@ -6114,7 +6020,7 @@
       <w:pPr>
         <w:pStyle w:val="Heading2"/>
       </w:pPr>
-      <w:bookmarkStart w:id="3" w:name="_Toc416640871"/>
+      <w:bookmarkStart w:id="3" w:name="_Toc425000527"/>
       <w:r>
         <w:rPr>
           <w:rFonts w:hint="eastAsia"/>
@@ -6330,7 +6236,7 @@
       <w:pPr>
         <w:pStyle w:val="Heading2"/>
       </w:pPr>
-      <w:bookmarkStart w:id="4" w:name="_Toc416640872"/>
+      <w:bookmarkStart w:id="4" w:name="_Toc425000528"/>
       <w:r>
         <w:rPr>
           <w:rFonts w:hint="eastAsia"/>
@@ -6355,7 +6261,7 @@
       <w:pPr>
         <w:pStyle w:val="Heading1"/>
       </w:pPr>
-      <w:bookmarkStart w:id="5" w:name="_Toc416640873"/>
+      <w:bookmarkStart w:id="5" w:name="_Toc425000529"/>
       <w:r>
         <w:rPr>
           <w:rFonts w:hint="eastAsia"/>
@@ -6739,13 +6645,6 @@
         </w:tc>
       </w:tr>
     </w:tbl>
-    <w:p/>
-    <w:p/>
-    <w:p>
-      <w:pPr>
-        <w:pStyle w:val="NoSpacing"/>
-      </w:pPr>
-    </w:p>
     <w:p>
       <w:pPr>
         <w:rPr>
@@ -6754,20 +6653,16 @@
           <w:szCs w:val="26"/>
         </w:rPr>
       </w:pPr>
-      <w:r>
-        <w:br w:type="page"/>
-      </w:r>
     </w:p>
     <w:p>
       <w:pPr>
         <w:pStyle w:val="Heading1"/>
       </w:pPr>
-      <w:bookmarkStart w:id="6" w:name="_Toc416640874"/>
-      <w:r>
-        <w:rPr>
-          <w:rFonts w:hint="eastAsia"/>
-        </w:rPr>
-        <w:lastRenderedPageBreak/>
+      <w:bookmarkStart w:id="6" w:name="_Toc425000530"/>
+      <w:r>
+        <w:rPr>
+          <w:rFonts w:hint="eastAsia"/>
+        </w:rPr>
         <w:t>系统</w:t>
       </w:r>
       <w:r>
@@ -6860,10 +6755,10 @@
             <v:path o:extrusionok="f" gradientshapeok="t" o:connecttype="rect"/>
             <o:lock v:ext="edit" aspectratio="t"/>
           </v:shapetype>
-          <v:shape id="_x0000_i1025" type="#_x0000_t75" style="width:433.7pt;height:225.05pt" o:ole="">
+          <v:shape id="_x0000_i1025" type="#_x0000_t75" style="width:433.5pt;height:225pt" o:ole="">
             <v:imagedata r:id="rId9" o:title=""/>
           </v:shape>
-          <o:OLEObject Type="Embed" ProgID="Visio.Drawing.15" ShapeID="_x0000_i1025" DrawAspect="Content" ObjectID="_1491151977" r:id="rId10"/>
+          <o:OLEObject Type="Embed" ProgID="Visio.Drawing.15" ShapeID="_x0000_i1025" DrawAspect="Content" ObjectID="_1498745073" r:id="rId10"/>
         </w:object>
       </w:r>
     </w:p>
@@ -6871,15 +6766,16 @@
       <w:pPr>
         <w:pStyle w:val="Heading1"/>
       </w:pPr>
-      <w:bookmarkStart w:id="7" w:name="_Toc416640875"/>
-      <w:r>
-        <w:rPr>
-          <w:rFonts w:hint="eastAsia"/>
-        </w:rPr>
-        <w:t>权限</w:t>
-      </w:r>
-      <w:r>
-        <w:t>管理模块</w:t>
+      <w:bookmarkStart w:id="7" w:name="_Toc425000531"/>
+      <w:r>
+        <w:rPr>
+          <w:rFonts w:hint="eastAsia"/>
+        </w:rPr>
+        <w:lastRenderedPageBreak/>
+        <w:t>移动点菜</w:t>
+      </w:r>
+      <w:r>
+        <w:t>模块</w:t>
       </w:r>
       <w:bookmarkEnd w:id="7"/>
     </w:p>
@@ -6887,15 +6783,12 @@
       <w:pPr>
         <w:pStyle w:val="Heading2"/>
       </w:pPr>
-      <w:bookmarkStart w:id="8" w:name="_Toc416640876"/>
-      <w:r>
-        <w:rPr>
-          <w:rFonts w:hint="eastAsia"/>
-        </w:rPr>
-        <w:t>模块</w:t>
-      </w:r>
-      <w:r>
-        <w:t>概述</w:t>
+      <w:bookmarkStart w:id="8" w:name="_Toc425000532"/>
+      <w:r>
+        <w:rPr>
+          <w:rFonts w:hint="eastAsia"/>
+        </w:rPr>
+        <w:t>模块概述</w:t>
       </w:r>
       <w:bookmarkEnd w:id="8"/>
     </w:p>
@@ -6904,10 +6797,10 @@
         <w:rPr>
           <w:rFonts w:hint="eastAsia"/>
         </w:rPr>
-        <w:t>权限</w:t>
-      </w:r>
-      <w:r>
-        <w:t>管理模块</w:t>
+        <w:t>移动点菜</w:t>
+      </w:r>
+      <w:r>
+        <w:t>模块</w:t>
       </w:r>
       <w:r>
         <w:rPr>
@@ -6916,112 +6809,40 @@
         <w:t>用于</w:t>
       </w:r>
       <w:r>
-        <w:t>维护系统用户，系统权限，系统</w:t>
-      </w:r>
-      <w:r>
-        <w:rPr>
-          <w:rFonts w:hint="eastAsia"/>
-        </w:rPr>
-        <w:t>角色的</w:t>
-      </w:r>
-      <w:r>
-        <w:t>数据以及三者之间的关系。系统</w:t>
-      </w:r>
-      <w:r>
-        <w:rPr>
-          <w:rFonts w:hint="eastAsia"/>
-        </w:rPr>
-        <w:t>权限</w:t>
-      </w:r>
-      <w:r>
-        <w:t>唯一映射了</w:t>
-      </w:r>
-      <w:r>
-        <w:rPr>
-          <w:rFonts w:hint="eastAsia"/>
-        </w:rPr>
-        <w:t>对</w:t>
-      </w:r>
-      <w:r>
-        <w:t>系统</w:t>
-      </w:r>
-      <w:r>
-        <w:rPr>
-          <w:rFonts w:hint="eastAsia"/>
-        </w:rPr>
-        <w:t>某一</w:t>
-      </w:r>
-      <w:r>
-        <w:t>功能的使用权力，例如添加用户这个功能</w:t>
-      </w:r>
-      <w:r>
-        <w:rPr>
-          <w:rFonts w:hint="eastAsia"/>
-        </w:rPr>
-        <w:t>；</w:t>
-      </w:r>
-      <w:r>
-        <w:t>那么</w:t>
-      </w:r>
-      <w:r>
-        <w:rPr>
-          <w:rFonts w:hint="eastAsia"/>
-        </w:rPr>
-        <w:t>系统</w:t>
-      </w:r>
-      <w:r>
-        <w:t>角色</w:t>
-      </w:r>
-      <w:r>
-        <w:rPr>
-          <w:rFonts w:hint="eastAsia"/>
-        </w:rPr>
-        <w:t>则</w:t>
-      </w:r>
-      <w:r>
-        <w:t>定义了一类有相关性或者依赖性的功能集合</w:t>
-      </w:r>
-      <w:r>
-        <w:rPr>
-          <w:rFonts w:hint="eastAsia"/>
-        </w:rPr>
-        <w:t>，例如</w:t>
-      </w:r>
-      <w:r>
-        <w:t>管理员角色</w:t>
-      </w:r>
-      <w:r>
-        <w:rPr>
-          <w:rFonts w:hint="eastAsia"/>
-        </w:rPr>
-        <w:t>能</w:t>
-      </w:r>
-      <w:r>
-        <w:t>使用权限管理模块中的所有功能；</w:t>
-      </w:r>
-      <w:r>
-        <w:rPr>
-          <w:rFonts w:hint="eastAsia"/>
-        </w:rPr>
-        <w:t>而</w:t>
-      </w:r>
-      <w:r>
-        <w:t>系统用户是系统角色的拥有者，通过角色获得系统功能使用的权利。</w:t>
+        <w:t>在手持设备上完成</w:t>
+      </w:r>
+      <w:r>
+        <w:rPr>
+          <w:rFonts w:hint="eastAsia"/>
+        </w:rPr>
+        <w:t>菜单</w:t>
+      </w:r>
+      <w:r>
+        <w:t>浏览，点菜，下单和查看会员历史菜单</w:t>
+      </w:r>
+      <w:r>
+        <w:rPr>
+          <w:rFonts w:hint="eastAsia"/>
+        </w:rPr>
+        <w:t>功能</w:t>
+      </w:r>
+      <w:r>
+        <w:rPr>
+          <w:rFonts w:hint="eastAsia"/>
+        </w:rPr>
+        <w:t>。</w:t>
       </w:r>
     </w:p>
     <w:p>
       <w:pPr>
         <w:pStyle w:val="Heading2"/>
       </w:pPr>
-      <w:bookmarkStart w:id="9" w:name="_Toc416640877"/>
-      <w:r>
-        <w:rPr>
-          <w:rFonts w:hint="eastAsia"/>
-        </w:rPr>
-        <w:t>功能</w:t>
-      </w:r>
-      <w:r>
-        <w:t>划分</w:t>
+      <w:bookmarkStart w:id="9" w:name="_Toc425000533"/>
+      <w:r>
+        <w:rPr>
+          <w:rFonts w:hint="eastAsia"/>
+        </w:rPr>
+        <w:t>功能划分</w:t>
       </w:r>
       <w:bookmarkEnd w:id="9"/>
     </w:p>
@@ -7029,99 +6850,75 @@
       <w:pPr>
         <w:pStyle w:val="Heading3"/>
       </w:pPr>
-      <w:bookmarkStart w:id="10" w:name="_Toc416640878"/>
-      <w:r>
-        <w:rPr>
-          <w:rFonts w:hint="eastAsia"/>
-        </w:rPr>
-        <w:t>用户登录</w:t>
+      <w:bookmarkStart w:id="10" w:name="_Toc425000534"/>
+      <w:r>
+        <w:rPr>
+          <w:rFonts w:hint="eastAsia"/>
+        </w:rPr>
+        <w:t>浏览</w:t>
+      </w:r>
+      <w:r>
+        <w:t>菜单</w:t>
       </w:r>
       <w:bookmarkEnd w:id="10"/>
     </w:p>
     <w:p>
       <w:r>
-        <w:t>用户使用用户名和与用户名</w:t>
-      </w:r>
-      <w:r>
-        <w:rPr>
-          <w:rFonts w:hint="eastAsia"/>
-        </w:rPr>
-        <w:t>匹配</w:t>
-      </w:r>
-      <w:r>
-        <w:t>的</w:t>
-      </w:r>
-      <w:r>
-        <w:rPr>
-          <w:rFonts w:hint="eastAsia"/>
-        </w:rPr>
-        <w:t>密码</w:t>
-      </w:r>
-      <w:r>
-        <w:t>登录</w:t>
-      </w:r>
-      <w:r>
-        <w:rPr>
-          <w:rFonts w:hint="eastAsia"/>
-        </w:rPr>
-        <w:t>到</w:t>
-      </w:r>
-      <w:r>
-        <w:t>系统</w:t>
-      </w:r>
-      <w:r>
-        <w:rPr>
-          <w:rFonts w:hint="eastAsia"/>
-        </w:rPr>
-        <w:t>，</w:t>
-      </w:r>
-      <w:r>
-        <w:t>根据用户拥有的角色获得不同的系统菜单；</w:t>
-      </w:r>
-      <w:r>
-        <w:rPr>
-          <w:rFonts w:hint="eastAsia"/>
-        </w:rPr>
-        <w:t>使用无效</w:t>
-      </w:r>
-      <w:r>
-        <w:t>用户名或者错误的</w:t>
-      </w:r>
-      <w:r>
-        <w:rPr>
-          <w:rFonts w:hint="eastAsia"/>
-        </w:rPr>
-        <w:t>密码</w:t>
-      </w:r>
-      <w:r>
-        <w:t>，会得到系统的错误信息提示</w:t>
+        <w:rPr>
+          <w:rFonts w:hint="eastAsia"/>
+        </w:rPr>
+        <w:t>用户通过</w:t>
+      </w:r>
+      <w:r>
+        <w:t>移动客户端浏览菜单</w:t>
+      </w:r>
+      <w:r>
+        <w:rPr>
+          <w:rFonts w:hint="eastAsia"/>
+        </w:rPr>
+        <w:t>分类</w:t>
+      </w:r>
+      <w:r>
+        <w:t>，以及分类下菜品详情</w:t>
+      </w:r>
+      <w:r>
+        <w:rPr>
+          <w:rFonts w:hint="eastAsia"/>
+        </w:rPr>
+        <w:t>。移动</w:t>
+      </w:r>
+      <w:r>
+        <w:t>客户端通过</w:t>
+      </w:r>
+      <w:r>
+        <w:t>Web-Service</w:t>
+      </w:r>
+      <w:r>
+        <w:rPr>
+          <w:rFonts w:hint="eastAsia"/>
+        </w:rPr>
+        <w:t>接口</w:t>
+      </w:r>
+      <w:r>
+        <w:rPr>
+          <w:rFonts w:hint="eastAsia"/>
+        </w:rPr>
+        <w:t>获取</w:t>
+      </w:r>
+      <w:r>
+        <w:t>需要的菜单分类和菜品详情信息</w:t>
       </w:r>
     </w:p>
     <w:p>
       <w:pPr>
         <w:pStyle w:val="Heading3"/>
       </w:pPr>
-      <w:bookmarkStart w:id="11" w:name="_Toc416640879"/>
-      <w:r>
-        <w:rPr>
-          <w:rFonts w:hint="eastAsia"/>
-        </w:rPr>
-        <w:t>创建</w:t>
-      </w:r>
-      <w:r>
-        <w:rPr>
-          <w:rFonts w:hint="eastAsia"/>
-        </w:rPr>
-        <w:t>/</w:t>
-      </w:r>
-      <w:r>
-        <w:rPr>
-          <w:rFonts w:hint="eastAsia"/>
-        </w:rPr>
-        <w:t>编辑</w:t>
-      </w:r>
-      <w:r>
-        <w:t>用户</w:t>
+      <w:bookmarkStart w:id="11" w:name="_Toc425000535"/>
+      <w:r>
+        <w:rPr>
+          <w:rFonts w:hint="eastAsia"/>
+        </w:rPr>
+        <w:t>点菜</w:t>
       </w:r>
       <w:bookmarkEnd w:id="11"/>
     </w:p>
@@ -7130,59 +6927,52 @@
         <w:rPr>
           <w:rFonts w:hint="eastAsia"/>
         </w:rPr>
-        <w:t>拥</w:t>
-      </w:r>
-      <w:r>
-        <w:rPr>
-          <w:rFonts w:hint="eastAsia"/>
-        </w:rPr>
-        <w:t>有权限</w:t>
-      </w:r>
-      <w:r>
-        <w:t>管理模块功能使用权限的</w:t>
-      </w:r>
-      <w:r>
-        <w:rPr>
-          <w:rFonts w:hint="eastAsia"/>
-        </w:rPr>
-        <w:t>系统用户</w:t>
-      </w:r>
-      <w:r>
-        <w:t>，</w:t>
-      </w:r>
-      <w:r>
-        <w:rPr>
-          <w:rFonts w:hint="eastAsia"/>
-        </w:rPr>
-        <w:t>使用</w:t>
-      </w:r>
-      <w:r>
-        <w:t>这个功能创建新的用户</w:t>
-      </w:r>
-      <w:r>
-        <w:rPr>
-          <w:rFonts w:hint="eastAsia"/>
-        </w:rPr>
-        <w:t>和</w:t>
-      </w:r>
-      <w:r>
-        <w:t>更新现有用户信息</w:t>
+        <w:t>用户</w:t>
+      </w:r>
+      <w:r>
+        <w:t>通过移动客户端</w:t>
+      </w:r>
+      <w:r>
+        <w:rPr>
+          <w:rFonts w:hint="eastAsia"/>
+        </w:rPr>
+        <w:t>将</w:t>
+      </w:r>
+      <w:r>
+        <w:t>客户</w:t>
+      </w:r>
+      <w:r>
+        <w:rPr>
+          <w:rFonts w:hint="eastAsia"/>
+        </w:rPr>
+        <w:t>需要</w:t>
+      </w:r>
+      <w:r>
+        <w:t>的菜品加入</w:t>
+      </w:r>
+      <w:r>
+        <w:rPr>
+          <w:rFonts w:hint="eastAsia"/>
+        </w:rPr>
+        <w:t>当前</w:t>
+      </w:r>
+      <w:r>
+        <w:t>订单</w:t>
       </w:r>
     </w:p>
     <w:p>
       <w:pPr>
         <w:pStyle w:val="Heading3"/>
       </w:pPr>
-      <w:bookmarkStart w:id="12" w:name="_Toc416640880"/>
-      <w:r>
-        <w:rPr>
-          <w:rFonts w:hint="eastAsia"/>
-        </w:rPr>
-        <w:lastRenderedPageBreak/>
-        <w:t>用户</w:t>
-      </w:r>
-      <w:r>
-        <w:t>角色分配</w:t>
+      <w:bookmarkStart w:id="12" w:name="_Toc425000536"/>
+      <w:r>
+        <w:rPr>
+          <w:rFonts w:hint="eastAsia"/>
+        </w:rPr>
+        <w:t>编辑</w:t>
+      </w:r>
+      <w:r>
+        <w:t>订单明细</w:t>
       </w:r>
       <w:bookmarkEnd w:id="12"/>
     </w:p>
@@ -7191,88 +6981,34 @@
         <w:rPr>
           <w:rFonts w:hint="eastAsia"/>
         </w:rPr>
-        <w:t>拥</w:t>
-      </w:r>
-      <w:r>
-        <w:rPr>
-          <w:rFonts w:hint="eastAsia"/>
-        </w:rPr>
-        <w:t>有权限</w:t>
-      </w:r>
-      <w:r>
-        <w:t>管理模块功能使用权限的</w:t>
-      </w:r>
-      <w:r>
-        <w:rPr>
-          <w:rFonts w:hint="eastAsia"/>
-        </w:rPr>
-        <w:t>系统用户</w:t>
-      </w:r>
-      <w:r>
-        <w:t>，</w:t>
-      </w:r>
-      <w:r>
-        <w:rPr>
-          <w:rFonts w:hint="eastAsia"/>
-        </w:rPr>
-        <w:t>使用</w:t>
-      </w:r>
-      <w:r>
-        <w:t>这个功能为</w:t>
-      </w:r>
-      <w:r>
-        <w:rPr>
-          <w:rFonts w:hint="eastAsia"/>
-        </w:rPr>
-        <w:t>系统</w:t>
-      </w:r>
-      <w:r>
-        <w:t>用户分配相应的角色</w:t>
-      </w:r>
-      <w:r>
-        <w:rPr>
-          <w:rFonts w:hint="eastAsia"/>
-        </w:rPr>
-        <w:t>。</w:t>
-      </w:r>
-      <w:r>
-        <w:t>一个</w:t>
-      </w:r>
-      <w:r>
-        <w:rPr>
-          <w:rFonts w:hint="eastAsia"/>
-        </w:rPr>
-        <w:t>用户</w:t>
-      </w:r>
-      <w:r>
-        <w:t>可以拥有多个角色，默认新建用户获得会员这一角色</w:t>
+        <w:t>用户通过</w:t>
+      </w:r>
+      <w:r>
+        <w:t>移动客户端，可以修改菜品数量，添加</w:t>
+      </w:r>
+      <w:r>
+        <w:t>/</w:t>
+      </w:r>
+      <w:r>
+        <w:t>删除</w:t>
+      </w:r>
+      <w:r>
+        <w:rPr>
+          <w:rFonts w:hint="eastAsia"/>
+        </w:rPr>
+        <w:t>菜品</w:t>
       </w:r>
     </w:p>
     <w:p>
       <w:pPr>
         <w:pStyle w:val="Heading3"/>
       </w:pPr>
-      <w:bookmarkStart w:id="13" w:name="_Toc416640881"/>
-      <w:r>
-        <w:rPr>
-          <w:rFonts w:hint="eastAsia"/>
-        </w:rPr>
-        <w:t>创建</w:t>
-      </w:r>
-      <w:r>
-        <w:rPr>
-          <w:rFonts w:hint="eastAsia"/>
-        </w:rPr>
-        <w:t>/</w:t>
-      </w:r>
-      <w:r>
-        <w:rPr>
-          <w:rFonts w:hint="eastAsia"/>
-        </w:rPr>
-        <w:t>编辑</w:t>
-      </w:r>
-      <w:r>
-        <w:t>角色</w:t>
+      <w:bookmarkStart w:id="13" w:name="_Toc425000537"/>
+      <w:r>
+        <w:rPr>
+          <w:rFonts w:hint="eastAsia"/>
+        </w:rPr>
+        <w:t>订单下单</w:t>
       </w:r>
       <w:bookmarkEnd w:id="13"/>
     </w:p>
@@ -7281,76 +7017,64 @@
         <w:rPr>
           <w:rFonts w:hint="eastAsia"/>
         </w:rPr>
-        <w:t>拥</w:t>
-      </w:r>
-      <w:r>
-        <w:rPr>
-          <w:rFonts w:hint="eastAsia"/>
-        </w:rPr>
-        <w:t>有权限</w:t>
-      </w:r>
-      <w:r>
-        <w:t>管理模块功能使用权限的</w:t>
-      </w:r>
-      <w:r>
-        <w:rPr>
-          <w:rFonts w:hint="eastAsia"/>
-        </w:rPr>
-        <w:t>系统用户，</w:t>
-      </w:r>
-      <w:r>
-        <w:t>使用</w:t>
-      </w:r>
-      <w:r>
-        <w:rPr>
-          <w:rFonts w:hint="eastAsia"/>
-        </w:rPr>
-        <w:t>这个</w:t>
-      </w:r>
-      <w:r>
-        <w:t>功能</w:t>
-      </w:r>
-      <w:r>
-        <w:rPr>
-          <w:rFonts w:hint="eastAsia"/>
-        </w:rPr>
-        <w:t>创建</w:t>
-      </w:r>
-      <w:r>
-        <w:t>新的角色和更新现有角色信息</w:t>
-      </w:r>
-      <w:r>
-        <w:rPr>
-          <w:rFonts w:hint="eastAsia"/>
-        </w:rPr>
-        <w:t>。</w:t>
-      </w:r>
-      <w:r>
-        <w:t>一个</w:t>
-      </w:r>
-      <w:r>
-        <w:rPr>
-          <w:rFonts w:hint="eastAsia"/>
-        </w:rPr>
-        <w:t>角色</w:t>
-      </w:r>
-      <w:r>
-        <w:t>代表了一组相关的权限集合</w:t>
+        <w:t>用户</w:t>
+      </w:r>
+      <w:r>
+        <w:t>通过移动客户端对当前订单进行确认，输入服务员员工号，</w:t>
+      </w:r>
+      <w:r>
+        <w:rPr>
+          <w:rFonts w:hint="eastAsia"/>
+        </w:rPr>
+        <w:t>桌号</w:t>
+      </w:r>
+      <w:r>
+        <w:t>和</w:t>
+      </w:r>
+      <w:r>
+        <w:rPr>
+          <w:rFonts w:hint="eastAsia"/>
+        </w:rPr>
+        <w:t>客户</w:t>
+      </w:r>
+      <w:r>
+        <w:t>会员打折信息</w:t>
+      </w:r>
+      <w:r>
+        <w:rPr>
+          <w:rFonts w:hint="eastAsia"/>
+        </w:rPr>
+        <w:t>，</w:t>
+      </w:r>
+      <w:r>
+        <w:t>将订单提交后台系统。客户端</w:t>
+      </w:r>
+      <w:r>
+        <w:rPr>
+          <w:rFonts w:hint="eastAsia"/>
+        </w:rPr>
+        <w:t>通过</w:t>
+      </w:r>
+      <w:r>
+        <w:t>Web-Service</w:t>
+      </w:r>
+      <w:r>
+        <w:t>接口提交订单数据</w:t>
       </w:r>
     </w:p>
     <w:p>
       <w:pPr>
         <w:pStyle w:val="Heading3"/>
       </w:pPr>
-      <w:bookmarkStart w:id="14" w:name="_Toc416640882"/>
-      <w:r>
-        <w:rPr>
-          <w:rFonts w:hint="eastAsia"/>
-        </w:rPr>
-        <w:t>角色</w:t>
-      </w:r>
-      <w:r>
-        <w:t>权限分配</w:t>
+      <w:bookmarkStart w:id="14" w:name="_Toc425000538"/>
+      <w:r>
+        <w:rPr>
+          <w:rFonts w:hint="eastAsia"/>
+        </w:rPr>
+        <w:t>浏览</w:t>
+      </w:r>
+      <w:r>
+        <w:t>会员订单历史</w:t>
       </w:r>
       <w:bookmarkEnd w:id="14"/>
     </w:p>
@@ -7359,165 +7083,54 @@
         <w:rPr>
           <w:rFonts w:hint="eastAsia"/>
         </w:rPr>
-        <w:t>拥</w:t>
-      </w:r>
-      <w:r>
-        <w:rPr>
-          <w:rFonts w:hint="eastAsia"/>
-        </w:rPr>
-        <w:t>有权限</w:t>
-      </w:r>
-      <w:r>
-        <w:t>管理模块功能使用权限的</w:t>
-      </w:r>
-      <w:r>
-        <w:rPr>
-          <w:rFonts w:hint="eastAsia"/>
-        </w:rPr>
-        <w:t>系统用户，</w:t>
-      </w:r>
-      <w:r>
-        <w:t>使用这个功能为</w:t>
-      </w:r>
-      <w:r>
-        <w:rPr>
-          <w:rFonts w:hint="eastAsia"/>
-        </w:rPr>
-        <w:t>系统中</w:t>
-      </w:r>
-      <w:r>
-        <w:t>的角色分配相应的权限</w:t>
-      </w:r>
-      <w:r>
-        <w:rPr>
-          <w:rFonts w:hint="eastAsia"/>
-        </w:rPr>
-        <w:t>。</w:t>
-      </w:r>
-      <w:r>
-        <w:t>一个</w:t>
-      </w:r>
-      <w:r>
-        <w:rPr>
-          <w:rFonts w:hint="eastAsia"/>
-        </w:rPr>
-        <w:t>角色</w:t>
-      </w:r>
-      <w:r>
-        <w:t>可以拥有多个权限，但是最好是</w:t>
-      </w:r>
-      <w:r>
-        <w:rPr>
-          <w:rFonts w:hint="eastAsia"/>
-        </w:rPr>
-        <w:t>将</w:t>
-      </w:r>
-      <w:r>
-        <w:t>有相关性的权限分配给一个角色</w:t>
+        <w:t>用户</w:t>
+      </w:r>
+      <w:r>
+        <w:t>通过移动客户端</w:t>
+      </w:r>
+      <w:r>
+        <w:rPr>
+          <w:rFonts w:hint="eastAsia"/>
+        </w:rPr>
+        <w:t>输入</w:t>
+      </w:r>
+      <w:r>
+        <w:t>会员</w:t>
+      </w:r>
+      <w:r>
+        <w:t>ID</w:t>
+      </w:r>
+      <w:r>
+        <w:t>（手机号）则可以获得该会员近三个月的消费历史订单和订单详情。客户端</w:t>
+      </w:r>
+      <w:r>
+        <w:rPr>
+          <w:rFonts w:hint="eastAsia"/>
+        </w:rPr>
+        <w:t>通过</w:t>
+      </w:r>
+      <w:r>
+        <w:t>Web-Service</w:t>
+      </w:r>
+      <w:r>
+        <w:t>接口获取历史订单信息</w:t>
       </w:r>
     </w:p>
     <w:p>
       <w:pPr>
-        <w:pStyle w:val="Heading3"/>
-      </w:pPr>
-      <w:bookmarkStart w:id="15" w:name="_Toc416640883"/>
-      <w:r>
-        <w:rPr>
-          <w:rFonts w:hint="eastAsia"/>
-        </w:rPr>
-        <w:t>创建</w:t>
-      </w:r>
-      <w:r>
-        <w:rPr>
-          <w:rFonts w:hint="eastAsia"/>
-        </w:rPr>
-        <w:t>/</w:t>
-      </w:r>
-      <w:r>
-        <w:rPr>
-          <w:rFonts w:hint="eastAsia"/>
-        </w:rPr>
-        <w:t>编辑</w:t>
-      </w:r>
-      <w:r>
-        <w:t>权限</w:t>
+        <w:pStyle w:val="Heading2"/>
+      </w:pPr>
+      <w:bookmarkStart w:id="15" w:name="_Toc425000539"/>
+      <w:r>
+        <w:rPr>
+          <w:rFonts w:hint="eastAsia"/>
+        </w:rPr>
+        <w:t>使用</w:t>
+      </w:r>
+      <w:r>
+        <w:t>技术</w:t>
       </w:r>
       <w:bookmarkEnd w:id="15"/>
-    </w:p>
-    <w:p>
-      <w:r>
-        <w:rPr>
-          <w:rFonts w:hint="eastAsia"/>
-        </w:rPr>
-        <w:t>拥</w:t>
-      </w:r>
-      <w:r>
-        <w:rPr>
-          <w:rFonts w:hint="eastAsia"/>
-        </w:rPr>
-        <w:t>有权限</w:t>
-      </w:r>
-      <w:r>
-        <w:t>管理模块功能使用权限的</w:t>
-      </w:r>
-      <w:r>
-        <w:rPr>
-          <w:rFonts w:hint="eastAsia"/>
-        </w:rPr>
-        <w:t>系统用户，</w:t>
-      </w:r>
-      <w:r>
-        <w:rPr>
-          <w:rFonts w:hint="eastAsia"/>
-        </w:rPr>
-        <w:t>使用</w:t>
-      </w:r>
-      <w:r>
-        <w:t>这个功能</w:t>
-      </w:r>
-      <w:r>
-        <w:rPr>
-          <w:rFonts w:hint="eastAsia"/>
-        </w:rPr>
-        <w:t>创建</w:t>
-      </w:r>
-      <w:r>
-        <w:t>权限</w:t>
-      </w:r>
-      <w:r>
-        <w:rPr>
-          <w:rFonts w:hint="eastAsia"/>
-        </w:rPr>
-        <w:t>和对</w:t>
-      </w:r>
-      <w:r>
-        <w:t>系统鲜有权限</w:t>
-      </w:r>
-      <w:r>
-        <w:rPr>
-          <w:rFonts w:hint="eastAsia"/>
-        </w:rPr>
-        <w:t>信息</w:t>
-      </w:r>
-      <w:r>
-        <w:t>进行更新</w:t>
-      </w:r>
-    </w:p>
-    <w:p>
-      <w:pPr>
-        <w:pStyle w:val="Heading2"/>
-      </w:pPr>
-      <w:bookmarkStart w:id="16" w:name="_Toc416640884"/>
-      <w:r>
-        <w:rPr>
-          <w:rFonts w:hint="eastAsia"/>
-        </w:rPr>
-        <w:t>使用</w:t>
-      </w:r>
-      <w:r>
-        <w:t>技术</w:t>
-      </w:r>
-      <w:bookmarkEnd w:id="16"/>
     </w:p>
     <w:p>
       <w:pPr>
@@ -7593,376 +7206,6 @@
     </w:p>
     <w:p>
       <w:pPr>
-        <w:pStyle w:val="Heading1"/>
-      </w:pPr>
-      <w:bookmarkStart w:id="17" w:name="_Toc416640885"/>
-      <w:r>
-        <w:rPr>
-          <w:rFonts w:hint="eastAsia"/>
-        </w:rPr>
-        <w:t>移动点菜</w:t>
-      </w:r>
-      <w:r>
-        <w:t>模块</w:t>
-      </w:r>
-      <w:bookmarkEnd w:id="17"/>
-    </w:p>
-    <w:p>
-      <w:pPr>
-        <w:pStyle w:val="Heading2"/>
-      </w:pPr>
-      <w:bookmarkStart w:id="18" w:name="_Toc416640886"/>
-      <w:r>
-        <w:rPr>
-          <w:rFonts w:hint="eastAsia"/>
-        </w:rPr>
-        <w:t>模块概述</w:t>
-      </w:r>
-      <w:bookmarkEnd w:id="18"/>
-    </w:p>
-    <w:p>
-      <w:r>
-        <w:rPr>
-          <w:rFonts w:hint="eastAsia"/>
-        </w:rPr>
-        <w:t>移动点菜</w:t>
-      </w:r>
-      <w:r>
-        <w:t>模块</w:t>
-      </w:r>
-      <w:r>
-        <w:rPr>
-          <w:rFonts w:hint="eastAsia"/>
-        </w:rPr>
-        <w:t>用于</w:t>
-      </w:r>
-      <w:r>
-        <w:t>在手持设备上完成</w:t>
-      </w:r>
-      <w:r>
-        <w:rPr>
-          <w:rFonts w:hint="eastAsia"/>
-        </w:rPr>
-        <w:t>菜单</w:t>
-      </w:r>
-      <w:r>
-        <w:t>浏览，点菜，下单和查看会员历史菜单</w:t>
-      </w:r>
-      <w:r>
-        <w:rPr>
-          <w:rFonts w:hint="eastAsia"/>
-        </w:rPr>
-        <w:t>功能</w:t>
-      </w:r>
-      <w:r>
-        <w:rPr>
-          <w:rFonts w:hint="eastAsia"/>
-        </w:rPr>
-        <w:t>。</w:t>
-      </w:r>
-    </w:p>
-    <w:p>
-      <w:pPr>
-        <w:pStyle w:val="Heading2"/>
-      </w:pPr>
-      <w:bookmarkStart w:id="19" w:name="_Toc416640887"/>
-      <w:r>
-        <w:rPr>
-          <w:rFonts w:hint="eastAsia"/>
-        </w:rPr>
-        <w:t>功能划分</w:t>
-      </w:r>
-      <w:bookmarkEnd w:id="19"/>
-    </w:p>
-    <w:p>
-      <w:pPr>
-        <w:pStyle w:val="Heading3"/>
-      </w:pPr>
-      <w:bookmarkStart w:id="20" w:name="_Toc416640888"/>
-      <w:r>
-        <w:rPr>
-          <w:rFonts w:hint="eastAsia"/>
-        </w:rPr>
-        <w:t>浏览</w:t>
-      </w:r>
-      <w:r>
-        <w:t>菜单</w:t>
-      </w:r>
-      <w:bookmarkEnd w:id="20"/>
-    </w:p>
-    <w:p>
-      <w:r>
-        <w:rPr>
-          <w:rFonts w:hint="eastAsia"/>
-        </w:rPr>
-        <w:t>用户通过</w:t>
-      </w:r>
-      <w:r>
-        <w:t>移动客户端浏览菜单</w:t>
-      </w:r>
-      <w:r>
-        <w:rPr>
-          <w:rFonts w:hint="eastAsia"/>
-        </w:rPr>
-        <w:t>分类</w:t>
-      </w:r>
-      <w:r>
-        <w:t>，以及分类下菜品详情</w:t>
-      </w:r>
-      <w:r>
-        <w:rPr>
-          <w:rFonts w:hint="eastAsia"/>
-        </w:rPr>
-        <w:t>。移动</w:t>
-      </w:r>
-      <w:r>
-        <w:t>客户端通过</w:t>
-      </w:r>
-      <w:r>
-        <w:t>Web-Service</w:t>
-      </w:r>
-      <w:r>
-        <w:rPr>
-          <w:rFonts w:hint="eastAsia"/>
-        </w:rPr>
-        <w:t>接口</w:t>
-      </w:r>
-      <w:r>
-        <w:rPr>
-          <w:rFonts w:hint="eastAsia"/>
-        </w:rPr>
-        <w:t>获取</w:t>
-      </w:r>
-      <w:r>
-        <w:t>需要的菜单分类和菜品详情信息</w:t>
-      </w:r>
-    </w:p>
-    <w:p>
-      <w:pPr>
-        <w:pStyle w:val="Heading3"/>
-      </w:pPr>
-      <w:bookmarkStart w:id="21" w:name="_Toc416640889"/>
-      <w:r>
-        <w:rPr>
-          <w:rFonts w:hint="eastAsia"/>
-        </w:rPr>
-        <w:t>点菜</w:t>
-      </w:r>
-      <w:bookmarkEnd w:id="21"/>
-    </w:p>
-    <w:p>
-      <w:r>
-        <w:rPr>
-          <w:rFonts w:hint="eastAsia"/>
-        </w:rPr>
-        <w:t>用户</w:t>
-      </w:r>
-      <w:r>
-        <w:t>通过移动客户端</w:t>
-      </w:r>
-      <w:r>
-        <w:rPr>
-          <w:rFonts w:hint="eastAsia"/>
-        </w:rPr>
-        <w:t>将</w:t>
-      </w:r>
-      <w:r>
-        <w:t>客户</w:t>
-      </w:r>
-      <w:r>
-        <w:rPr>
-          <w:rFonts w:hint="eastAsia"/>
-        </w:rPr>
-        <w:t>需要</w:t>
-      </w:r>
-      <w:r>
-        <w:t>的菜品加入</w:t>
-      </w:r>
-      <w:r>
-        <w:rPr>
-          <w:rFonts w:hint="eastAsia"/>
-        </w:rPr>
-        <w:t>当前</w:t>
-      </w:r>
-      <w:r>
-        <w:t>订单</w:t>
-      </w:r>
-    </w:p>
-    <w:p>
-      <w:pPr>
-        <w:pStyle w:val="Heading3"/>
-      </w:pPr>
-      <w:bookmarkStart w:id="22" w:name="_Toc416640890"/>
-      <w:r>
-        <w:rPr>
-          <w:rFonts w:hint="eastAsia"/>
-        </w:rPr>
-        <w:lastRenderedPageBreak/>
-        <w:t>编辑</w:t>
-      </w:r>
-      <w:r>
-        <w:t>订单明细</w:t>
-      </w:r>
-      <w:bookmarkEnd w:id="22"/>
-    </w:p>
-    <w:p>
-      <w:r>
-        <w:rPr>
-          <w:rFonts w:hint="eastAsia"/>
-        </w:rPr>
-        <w:t>用户通过</w:t>
-      </w:r>
-      <w:r>
-        <w:t>移动客户端，可以修改菜品数量，添加</w:t>
-      </w:r>
-      <w:r>
-        <w:t>/</w:t>
-      </w:r>
-      <w:r>
-        <w:t>删除</w:t>
-      </w:r>
-      <w:r>
-        <w:rPr>
-          <w:rFonts w:hint="eastAsia"/>
-        </w:rPr>
-        <w:t>菜品</w:t>
-      </w:r>
-    </w:p>
-    <w:p>
-      <w:pPr>
-        <w:pStyle w:val="Heading3"/>
-      </w:pPr>
-      <w:bookmarkStart w:id="23" w:name="_Toc416640891"/>
-      <w:r>
-        <w:rPr>
-          <w:rFonts w:hint="eastAsia"/>
-        </w:rPr>
-        <w:t>订单下单</w:t>
-      </w:r>
-      <w:bookmarkEnd w:id="23"/>
-    </w:p>
-    <w:p>
-      <w:r>
-        <w:rPr>
-          <w:rFonts w:hint="eastAsia"/>
-        </w:rPr>
-        <w:t>用户</w:t>
-      </w:r>
-      <w:r>
-        <w:t>通过移动客户端对当前订单进行确认，输入服务员员工号，</w:t>
-      </w:r>
-      <w:r>
-        <w:rPr>
-          <w:rFonts w:hint="eastAsia"/>
-        </w:rPr>
-        <w:t>桌号</w:t>
-      </w:r>
-      <w:r>
-        <w:t>和</w:t>
-      </w:r>
-      <w:r>
-        <w:rPr>
-          <w:rFonts w:hint="eastAsia"/>
-        </w:rPr>
-        <w:t>客户</w:t>
-      </w:r>
-      <w:r>
-        <w:t>会员打折信息</w:t>
-      </w:r>
-      <w:r>
-        <w:rPr>
-          <w:rFonts w:hint="eastAsia"/>
-        </w:rPr>
-        <w:t>，</w:t>
-      </w:r>
-      <w:r>
-        <w:t>将订单提交后台系统。客户端</w:t>
-      </w:r>
-      <w:r>
-        <w:rPr>
-          <w:rFonts w:hint="eastAsia"/>
-        </w:rPr>
-        <w:t>通过</w:t>
-      </w:r>
-      <w:r>
-        <w:t>Web-Service</w:t>
-      </w:r>
-      <w:r>
-        <w:t>接口提交订单数据</w:t>
-      </w:r>
-    </w:p>
-    <w:p>
-      <w:pPr>
-        <w:pStyle w:val="Heading3"/>
-      </w:pPr>
-      <w:bookmarkStart w:id="24" w:name="_Toc416640892"/>
-      <w:r>
-        <w:rPr>
-          <w:rFonts w:hint="eastAsia"/>
-        </w:rPr>
-        <w:t>浏览</w:t>
-      </w:r>
-      <w:r>
-        <w:t>会员订单历史</w:t>
-      </w:r>
-      <w:bookmarkEnd w:id="24"/>
-    </w:p>
-    <w:p>
-      <w:r>
-        <w:rPr>
-          <w:rFonts w:hint="eastAsia"/>
-        </w:rPr>
-        <w:t>用户</w:t>
-      </w:r>
-      <w:r>
-        <w:t>通过移动客户端</w:t>
-      </w:r>
-      <w:r>
-        <w:rPr>
-          <w:rFonts w:hint="eastAsia"/>
-        </w:rPr>
-        <w:t>输入</w:t>
-      </w:r>
-      <w:r>
-        <w:t>会员</w:t>
-      </w:r>
-      <w:r>
-        <w:t>ID</w:t>
-      </w:r>
-      <w:r>
-        <w:t>（手机号）则可以获得该会员近三个月的消费历史订单和订单详情。客户端</w:t>
-      </w:r>
-      <w:r>
-        <w:rPr>
-          <w:rFonts w:hint="eastAsia"/>
-        </w:rPr>
-        <w:t>通过</w:t>
-      </w:r>
-      <w:r>
-        <w:t>Web-Service</w:t>
-      </w:r>
-      <w:r>
-        <w:t>接口获取历史订单信息</w:t>
-      </w:r>
-    </w:p>
-    <w:p>
-      <w:pPr>
-        <w:pStyle w:val="Heading2"/>
-      </w:pPr>
-      <w:bookmarkStart w:id="25" w:name="_Toc416640893"/>
-      <w:r>
-        <w:rPr>
-          <w:rFonts w:hint="eastAsia"/>
-        </w:rPr>
-        <w:t>使用</w:t>
-      </w:r>
-      <w:r>
-        <w:t>技术</w:t>
-      </w:r>
-      <w:bookmarkEnd w:id="25"/>
-    </w:p>
-    <w:p>
-      <w:pPr>
         <w:pStyle w:val="NoSpacing"/>
         <w:numPr>
           <w:ilvl w:val="0"/>
@@ -7970,7 +7213,7 @@
         </w:numPr>
       </w:pPr>
       <w:r>
-        <w:t>Hibernate</w:t>
+        <w:t>Android</w:t>
       </w:r>
     </w:p>
     <w:p>
@@ -7982,8 +7225,654 @@
         </w:numPr>
       </w:pPr>
       <w:r>
-        <w:t>Struts2</w:t>
-      </w:r>
+        <w:t>Web-Service</w:t>
+      </w:r>
+    </w:p>
+    <w:p>
+      <w:pPr>
+        <w:pStyle w:val="Heading1"/>
+      </w:pPr>
+      <w:bookmarkStart w:id="16" w:name="_Toc425000540"/>
+      <w:r>
+        <w:rPr>
+          <w:rFonts w:hint="eastAsia"/>
+        </w:rPr>
+        <w:lastRenderedPageBreak/>
+        <w:t>权限</w:t>
+      </w:r>
+      <w:r>
+        <w:t>管理模块</w:t>
+      </w:r>
+      <w:bookmarkEnd w:id="16"/>
+    </w:p>
+    <w:p>
+      <w:pPr>
+        <w:pStyle w:val="Heading2"/>
+      </w:pPr>
+      <w:bookmarkStart w:id="17" w:name="_Toc425000541"/>
+      <w:r>
+        <w:rPr>
+          <w:rFonts w:hint="eastAsia"/>
+        </w:rPr>
+        <w:t>模块</w:t>
+      </w:r>
+      <w:r>
+        <w:t>概述</w:t>
+      </w:r>
+      <w:bookmarkEnd w:id="17"/>
+    </w:p>
+    <w:p>
+      <w:r>
+        <w:rPr>
+          <w:rFonts w:hint="eastAsia"/>
+        </w:rPr>
+        <w:t>权限</w:t>
+      </w:r>
+      <w:r>
+        <w:t>管理模块</w:t>
+      </w:r>
+      <w:r>
+        <w:rPr>
+          <w:rFonts w:hint="eastAsia"/>
+        </w:rPr>
+        <w:t>用于</w:t>
+      </w:r>
+      <w:r>
+        <w:t>维护系统用户，系统权限，系统</w:t>
+      </w:r>
+      <w:r>
+        <w:rPr>
+          <w:rFonts w:hint="eastAsia"/>
+        </w:rPr>
+        <w:t>角色的</w:t>
+      </w:r>
+      <w:r>
+        <w:t>数据以及三者之间的关系。系统</w:t>
+      </w:r>
+      <w:r>
+        <w:rPr>
+          <w:rFonts w:hint="eastAsia"/>
+        </w:rPr>
+        <w:t>权限</w:t>
+      </w:r>
+      <w:r>
+        <w:t>唯一映射了</w:t>
+      </w:r>
+      <w:r>
+        <w:rPr>
+          <w:rFonts w:hint="eastAsia"/>
+        </w:rPr>
+        <w:t>对</w:t>
+      </w:r>
+      <w:r>
+        <w:t>系统</w:t>
+      </w:r>
+      <w:r>
+        <w:rPr>
+          <w:rFonts w:hint="eastAsia"/>
+        </w:rPr>
+        <w:t>某一</w:t>
+      </w:r>
+      <w:r>
+        <w:t>功能的使用权力，例如添加用户这个功能</w:t>
+      </w:r>
+      <w:r>
+        <w:rPr>
+          <w:rFonts w:hint="eastAsia"/>
+        </w:rPr>
+        <w:t>；</w:t>
+      </w:r>
+      <w:r>
+        <w:t>那么</w:t>
+      </w:r>
+      <w:r>
+        <w:rPr>
+          <w:rFonts w:hint="eastAsia"/>
+        </w:rPr>
+        <w:t>系统</w:t>
+      </w:r>
+      <w:r>
+        <w:t>角色</w:t>
+      </w:r>
+      <w:r>
+        <w:rPr>
+          <w:rFonts w:hint="eastAsia"/>
+        </w:rPr>
+        <w:t>则</w:t>
+      </w:r>
+      <w:r>
+        <w:t>定义了一类有相关性或者依赖性的功能集合</w:t>
+      </w:r>
+      <w:r>
+        <w:rPr>
+          <w:rFonts w:hint="eastAsia"/>
+        </w:rPr>
+        <w:t>，例如</w:t>
+      </w:r>
+      <w:r>
+        <w:t>管理员角色</w:t>
+      </w:r>
+      <w:r>
+        <w:rPr>
+          <w:rFonts w:hint="eastAsia"/>
+        </w:rPr>
+        <w:t>能</w:t>
+      </w:r>
+      <w:r>
+        <w:t>使用权限管理模块中的所有功能；</w:t>
+      </w:r>
+      <w:r>
+        <w:rPr>
+          <w:rFonts w:hint="eastAsia"/>
+        </w:rPr>
+        <w:t>而</w:t>
+      </w:r>
+      <w:r>
+        <w:t>系统用户是系统角色的拥有者，通过角色获得系统功能使用的权利。</w:t>
+      </w:r>
+    </w:p>
+    <w:p>
+      <w:pPr>
+        <w:pStyle w:val="Heading2"/>
+      </w:pPr>
+      <w:bookmarkStart w:id="18" w:name="_Toc425000542"/>
+      <w:r>
+        <w:rPr>
+          <w:rFonts w:hint="eastAsia"/>
+        </w:rPr>
+        <w:t>功能</w:t>
+      </w:r>
+      <w:r>
+        <w:t>划分</w:t>
+      </w:r>
+      <w:bookmarkEnd w:id="18"/>
+    </w:p>
+    <w:p>
+      <w:pPr>
+        <w:pStyle w:val="Heading3"/>
+      </w:pPr>
+      <w:bookmarkStart w:id="19" w:name="_Toc425000543"/>
+      <w:r>
+        <w:rPr>
+          <w:rFonts w:hint="eastAsia"/>
+        </w:rPr>
+        <w:t>用户登录</w:t>
+      </w:r>
+      <w:bookmarkEnd w:id="19"/>
+    </w:p>
+    <w:p>
+      <w:r>
+        <w:t>用户使用用户名和与用户名</w:t>
+      </w:r>
+      <w:r>
+        <w:rPr>
+          <w:rFonts w:hint="eastAsia"/>
+        </w:rPr>
+        <w:t>匹配</w:t>
+      </w:r>
+      <w:r>
+        <w:t>的</w:t>
+      </w:r>
+      <w:r>
+        <w:rPr>
+          <w:rFonts w:hint="eastAsia"/>
+        </w:rPr>
+        <w:t>密码</w:t>
+      </w:r>
+      <w:r>
+        <w:t>登录</w:t>
+      </w:r>
+      <w:r>
+        <w:rPr>
+          <w:rFonts w:hint="eastAsia"/>
+        </w:rPr>
+        <w:t>到</w:t>
+      </w:r>
+      <w:r>
+        <w:t>系统</w:t>
+      </w:r>
+      <w:r>
+        <w:rPr>
+          <w:rFonts w:hint="eastAsia"/>
+        </w:rPr>
+        <w:t>，</w:t>
+      </w:r>
+      <w:r>
+        <w:t>根据用户拥有的角色获得不同的系统菜单；</w:t>
+      </w:r>
+      <w:r>
+        <w:rPr>
+          <w:rFonts w:hint="eastAsia"/>
+        </w:rPr>
+        <w:t>使用无效</w:t>
+      </w:r>
+      <w:r>
+        <w:t>用户名或者错误的</w:t>
+      </w:r>
+      <w:r>
+        <w:rPr>
+          <w:rFonts w:hint="eastAsia"/>
+        </w:rPr>
+        <w:t>密码</w:t>
+      </w:r>
+      <w:r>
+        <w:t>，会得到系统的错误信息提示</w:t>
+      </w:r>
+    </w:p>
+    <w:p>
+      <w:pPr>
+        <w:pStyle w:val="Heading3"/>
+      </w:pPr>
+      <w:bookmarkStart w:id="20" w:name="_Toc425000544"/>
+      <w:r>
+        <w:rPr>
+          <w:rFonts w:hint="eastAsia"/>
+        </w:rPr>
+        <w:t>创建</w:t>
+      </w:r>
+      <w:r>
+        <w:rPr>
+          <w:rFonts w:hint="eastAsia"/>
+        </w:rPr>
+        <w:t>/</w:t>
+      </w:r>
+      <w:r>
+        <w:rPr>
+          <w:rFonts w:hint="eastAsia"/>
+        </w:rPr>
+        <w:t>编辑</w:t>
+      </w:r>
+      <w:r>
+        <w:t>用户</w:t>
+      </w:r>
+      <w:bookmarkEnd w:id="20"/>
+    </w:p>
+    <w:p>
+      <w:r>
+        <w:rPr>
+          <w:rFonts w:hint="eastAsia"/>
+        </w:rPr>
+        <w:t>拥</w:t>
+      </w:r>
+      <w:r>
+        <w:rPr>
+          <w:rFonts w:hint="eastAsia"/>
+        </w:rPr>
+        <w:t>有权限</w:t>
+      </w:r>
+      <w:r>
+        <w:t>管理模块功能使用权限的</w:t>
+      </w:r>
+      <w:r>
+        <w:rPr>
+          <w:rFonts w:hint="eastAsia"/>
+        </w:rPr>
+        <w:t>系统用户</w:t>
+      </w:r>
+      <w:r>
+        <w:t>，</w:t>
+      </w:r>
+      <w:r>
+        <w:rPr>
+          <w:rFonts w:hint="eastAsia"/>
+        </w:rPr>
+        <w:t>使用</w:t>
+      </w:r>
+      <w:r>
+        <w:t>这个功能创建新的用户</w:t>
+      </w:r>
+      <w:r>
+        <w:rPr>
+          <w:rFonts w:hint="eastAsia"/>
+        </w:rPr>
+        <w:t>和</w:t>
+      </w:r>
+      <w:r>
+        <w:t>更新现有用户信息</w:t>
+      </w:r>
+    </w:p>
+    <w:p>
+      <w:pPr>
+        <w:pStyle w:val="Heading3"/>
+      </w:pPr>
+      <w:bookmarkStart w:id="21" w:name="_Toc425000545"/>
+      <w:r>
+        <w:rPr>
+          <w:rFonts w:hint="eastAsia"/>
+        </w:rPr>
+        <w:t>用户</w:t>
+      </w:r>
+      <w:r>
+        <w:t>角色分配</w:t>
+      </w:r>
+      <w:bookmarkEnd w:id="21"/>
+    </w:p>
+    <w:p>
+      <w:r>
+        <w:rPr>
+          <w:rFonts w:hint="eastAsia"/>
+        </w:rPr>
+        <w:t>拥</w:t>
+      </w:r>
+      <w:r>
+        <w:rPr>
+          <w:rFonts w:hint="eastAsia"/>
+        </w:rPr>
+        <w:t>有权限</w:t>
+      </w:r>
+      <w:r>
+        <w:t>管理模块功能使用权限的</w:t>
+      </w:r>
+      <w:r>
+        <w:rPr>
+          <w:rFonts w:hint="eastAsia"/>
+        </w:rPr>
+        <w:t>系统用户</w:t>
+      </w:r>
+      <w:r>
+        <w:t>，</w:t>
+      </w:r>
+      <w:r>
+        <w:rPr>
+          <w:rFonts w:hint="eastAsia"/>
+        </w:rPr>
+        <w:t>使用</w:t>
+      </w:r>
+      <w:r>
+        <w:t>这个功能为</w:t>
+      </w:r>
+      <w:r>
+        <w:rPr>
+          <w:rFonts w:hint="eastAsia"/>
+        </w:rPr>
+        <w:t>系统</w:t>
+      </w:r>
+      <w:r>
+        <w:t>用户分配相应的角色</w:t>
+      </w:r>
+      <w:r>
+        <w:rPr>
+          <w:rFonts w:hint="eastAsia"/>
+        </w:rPr>
+        <w:t>。</w:t>
+      </w:r>
+      <w:r>
+        <w:t>一个</w:t>
+      </w:r>
+      <w:r>
+        <w:rPr>
+          <w:rFonts w:hint="eastAsia"/>
+        </w:rPr>
+        <w:t>用户</w:t>
+      </w:r>
+      <w:r>
+        <w:t>可以拥有多个角色，默认新建用户获得会员这一角色</w:t>
+      </w:r>
+    </w:p>
+    <w:p>
+      <w:pPr>
+        <w:pStyle w:val="Heading3"/>
+      </w:pPr>
+      <w:bookmarkStart w:id="22" w:name="_Toc425000546"/>
+      <w:r>
+        <w:rPr>
+          <w:rFonts w:hint="eastAsia"/>
+        </w:rPr>
+        <w:t>创建</w:t>
+      </w:r>
+      <w:r>
+        <w:rPr>
+          <w:rFonts w:hint="eastAsia"/>
+        </w:rPr>
+        <w:t>/</w:t>
+      </w:r>
+      <w:r>
+        <w:rPr>
+          <w:rFonts w:hint="eastAsia"/>
+        </w:rPr>
+        <w:t>编辑</w:t>
+      </w:r>
+      <w:r>
+        <w:t>角色</w:t>
+      </w:r>
+      <w:bookmarkEnd w:id="22"/>
+    </w:p>
+    <w:p>
+      <w:r>
+        <w:rPr>
+          <w:rFonts w:hint="eastAsia"/>
+        </w:rPr>
+        <w:t>拥</w:t>
+      </w:r>
+      <w:r>
+        <w:rPr>
+          <w:rFonts w:hint="eastAsia"/>
+        </w:rPr>
+        <w:t>有权限</w:t>
+      </w:r>
+      <w:r>
+        <w:t>管理模块功能使用权限的</w:t>
+      </w:r>
+      <w:r>
+        <w:rPr>
+          <w:rFonts w:hint="eastAsia"/>
+        </w:rPr>
+        <w:t>系统用户，</w:t>
+      </w:r>
+      <w:r>
+        <w:t>使用</w:t>
+      </w:r>
+      <w:r>
+        <w:rPr>
+          <w:rFonts w:hint="eastAsia"/>
+        </w:rPr>
+        <w:t>这个</w:t>
+      </w:r>
+      <w:r>
+        <w:t>功能</w:t>
+      </w:r>
+      <w:r>
+        <w:rPr>
+          <w:rFonts w:hint="eastAsia"/>
+        </w:rPr>
+        <w:t>创建</w:t>
+      </w:r>
+      <w:r>
+        <w:t>新的角色和更新现有角色信息</w:t>
+      </w:r>
+      <w:r>
+        <w:rPr>
+          <w:rFonts w:hint="eastAsia"/>
+        </w:rPr>
+        <w:t>。</w:t>
+      </w:r>
+      <w:r>
+        <w:t>一个</w:t>
+      </w:r>
+      <w:r>
+        <w:rPr>
+          <w:rFonts w:hint="eastAsia"/>
+        </w:rPr>
+        <w:t>角色</w:t>
+      </w:r>
+      <w:r>
+        <w:t>代表了一组相关的权限集合</w:t>
+      </w:r>
+    </w:p>
+    <w:p>
+      <w:pPr>
+        <w:pStyle w:val="Heading3"/>
+      </w:pPr>
+      <w:bookmarkStart w:id="23" w:name="_Toc425000547"/>
+      <w:r>
+        <w:rPr>
+          <w:rFonts w:hint="eastAsia"/>
+        </w:rPr>
+        <w:t>角色</w:t>
+      </w:r>
+      <w:r>
+        <w:t>权限分配</w:t>
+      </w:r>
+      <w:bookmarkEnd w:id="23"/>
+    </w:p>
+    <w:p>
+      <w:r>
+        <w:rPr>
+          <w:rFonts w:hint="eastAsia"/>
+        </w:rPr>
+        <w:t>拥</w:t>
+      </w:r>
+      <w:r>
+        <w:rPr>
+          <w:rFonts w:hint="eastAsia"/>
+        </w:rPr>
+        <w:t>有权限</w:t>
+      </w:r>
+      <w:r>
+        <w:t>管理模块功能使用权限的</w:t>
+      </w:r>
+      <w:r>
+        <w:rPr>
+          <w:rFonts w:hint="eastAsia"/>
+        </w:rPr>
+        <w:t>系统用户，</w:t>
+      </w:r>
+      <w:r>
+        <w:t>使用这个功能为</w:t>
+      </w:r>
+      <w:r>
+        <w:rPr>
+          <w:rFonts w:hint="eastAsia"/>
+        </w:rPr>
+        <w:t>系统中</w:t>
+      </w:r>
+      <w:r>
+        <w:t>的角色分配相应的权限</w:t>
+      </w:r>
+      <w:r>
+        <w:rPr>
+          <w:rFonts w:hint="eastAsia"/>
+        </w:rPr>
+        <w:t>。</w:t>
+      </w:r>
+      <w:r>
+        <w:t>一个</w:t>
+      </w:r>
+      <w:r>
+        <w:rPr>
+          <w:rFonts w:hint="eastAsia"/>
+        </w:rPr>
+        <w:t>角色</w:t>
+      </w:r>
+      <w:r>
+        <w:t>可以拥有多个权限，但是最好是</w:t>
+      </w:r>
+      <w:r>
+        <w:rPr>
+          <w:rFonts w:hint="eastAsia"/>
+        </w:rPr>
+        <w:t>将</w:t>
+      </w:r>
+      <w:r>
+        <w:t>有相关性的权限分配给一个角色</w:t>
+      </w:r>
+    </w:p>
+    <w:p>
+      <w:pPr>
+        <w:pStyle w:val="Heading3"/>
+      </w:pPr>
+      <w:bookmarkStart w:id="24" w:name="_Toc425000548"/>
+      <w:r>
+        <w:rPr>
+          <w:rFonts w:hint="eastAsia"/>
+        </w:rPr>
+        <w:t>创建</w:t>
+      </w:r>
+      <w:r>
+        <w:rPr>
+          <w:rFonts w:hint="eastAsia"/>
+        </w:rPr>
+        <w:t>/</w:t>
+      </w:r>
+      <w:r>
+        <w:rPr>
+          <w:rFonts w:hint="eastAsia"/>
+        </w:rPr>
+        <w:t>编辑</w:t>
+      </w:r>
+      <w:r>
+        <w:t>权限</w:t>
+      </w:r>
+      <w:bookmarkEnd w:id="24"/>
+    </w:p>
+    <w:p>
+      <w:r>
+        <w:rPr>
+          <w:rFonts w:hint="eastAsia"/>
+        </w:rPr>
+        <w:t>拥</w:t>
+      </w:r>
+      <w:r>
+        <w:rPr>
+          <w:rFonts w:hint="eastAsia"/>
+        </w:rPr>
+        <w:t>有权限</w:t>
+      </w:r>
+      <w:r>
+        <w:t>管理模块功能使用权限的</w:t>
+      </w:r>
+      <w:r>
+        <w:rPr>
+          <w:rFonts w:hint="eastAsia"/>
+        </w:rPr>
+        <w:t>系统用户，使用</w:t>
+      </w:r>
+      <w:r>
+        <w:t>这个功能</w:t>
+      </w:r>
+      <w:r>
+        <w:rPr>
+          <w:rFonts w:hint="eastAsia"/>
+        </w:rPr>
+        <w:t>创建</w:t>
+      </w:r>
+      <w:r>
+        <w:t>权限</w:t>
+      </w:r>
+      <w:r>
+        <w:rPr>
+          <w:rFonts w:hint="eastAsia"/>
+        </w:rPr>
+        <w:t>和对</w:t>
+      </w:r>
+      <w:r>
+        <w:t>系统鲜有权限</w:t>
+      </w:r>
+      <w:r>
+        <w:rPr>
+          <w:rFonts w:hint="eastAsia"/>
+        </w:rPr>
+        <w:t>信息</w:t>
+      </w:r>
+      <w:r>
+        <w:t>进行更新</w:t>
+      </w:r>
+    </w:p>
+    <w:p>
+      <w:pPr>
+        <w:pStyle w:val="Heading2"/>
+      </w:pPr>
+      <w:bookmarkStart w:id="25" w:name="_Toc425000549"/>
+      <w:r>
+        <w:rPr>
+          <w:rFonts w:hint="eastAsia"/>
+        </w:rPr>
+        <w:t>使用</w:t>
+      </w:r>
+      <w:r>
+        <w:t>技术</w:t>
+      </w:r>
+      <w:bookmarkEnd w:id="25"/>
     </w:p>
     <w:p>
       <w:pPr>
@@ -7994,7 +7883,7 @@
         </w:numPr>
       </w:pPr>
       <w:r>
-        <w:t>Spring</w:t>
+        <w:t>Hibernate</w:t>
       </w:r>
     </w:p>
     <w:p>
@@ -8006,7 +7895,7 @@
         </w:numPr>
       </w:pPr>
       <w:r>
-        <w:t>JSP with Tiles</w:t>
+        <w:t>Struts2</w:t>
       </w:r>
     </w:p>
     <w:p>
@@ -8018,7 +7907,7 @@
         </w:numPr>
       </w:pPr>
       <w:r>
-        <w:t>Bootstrap</w:t>
+        <w:t>Spring</w:t>
       </w:r>
     </w:p>
     <w:p>
@@ -8030,7 +7919,8 @@
         </w:numPr>
       </w:pPr>
       <w:r>
-        <w:t>JQuery</w:t>
+        <w:lastRenderedPageBreak/>
+        <w:t>JSP with Tiles</w:t>
       </w:r>
     </w:p>
     <w:p>
@@ -8042,7 +7932,7 @@
         </w:numPr>
       </w:pPr>
       <w:r>
-        <w:t>Android</w:t>
+        <w:t>Bootstrap</w:t>
       </w:r>
     </w:p>
     <w:p>
@@ -8054,18 +7944,40 @@
         </w:numPr>
       </w:pPr>
       <w:r>
-        <w:t>Web-Service</w:t>
+        <w:t>JQuery</w:t>
       </w:r>
     </w:p>
     <w:p>
       <w:pPr>
+        <w:pStyle w:val="NoSpacing"/>
+      </w:pPr>
+    </w:p>
+    <w:p>
+      <w:pPr>
+        <w:spacing w:before="0" w:after="160" w:line="259" w:lineRule="auto"/>
+        <w:ind w:firstLine="0"/>
+        <w:jc w:val="left"/>
+        <w:rPr>
+          <w:rFonts w:cstheme="majorBidi"/>
+          <w:b/>
+          <w:sz w:val="32"/>
+          <w:szCs w:val="32"/>
+        </w:rPr>
+      </w:pPr>
+      <w:bookmarkStart w:id="26" w:name="_Toc425000550"/>
+      <w:r>
+        <w:br w:type="page"/>
+      </w:r>
+    </w:p>
+    <w:p>
+      <w:pPr>
         <w:pStyle w:val="Heading1"/>
       </w:pPr>
-      <w:bookmarkStart w:id="26" w:name="_Toc416640894"/>
-      <w:r>
-        <w:rPr>
-          <w:rFonts w:hint="eastAsia"/>
-        </w:rPr>
+      <w:r>
+        <w:rPr>
+          <w:rFonts w:hint="eastAsia"/>
+        </w:rPr>
+        <w:lastRenderedPageBreak/>
         <w:t>菜单</w:t>
       </w:r>
       <w:r>
@@ -8077,7 +7989,7 @@
       <w:pPr>
         <w:pStyle w:val="Heading2"/>
       </w:pPr>
-      <w:bookmarkStart w:id="27" w:name="_Toc416640895"/>
+      <w:bookmarkStart w:id="27" w:name="_Toc425000551"/>
       <w:r>
         <w:rPr>
           <w:rFonts w:hint="eastAsia"/>
@@ -8119,7 +8031,7 @@
       <w:pPr>
         <w:pStyle w:val="Heading2"/>
       </w:pPr>
-      <w:bookmarkStart w:id="28" w:name="_Toc416640896"/>
+      <w:bookmarkStart w:id="28" w:name="_Toc425000552"/>
       <w:r>
         <w:rPr>
           <w:rFonts w:hint="eastAsia"/>
@@ -8135,7 +8047,7 @@
       <w:pPr>
         <w:pStyle w:val="Heading3"/>
       </w:pPr>
-      <w:bookmarkStart w:id="29" w:name="_Toc416640897"/>
+      <w:bookmarkStart w:id="29" w:name="_Toc425000553"/>
       <w:r>
         <w:rPr>
           <w:rFonts w:hint="eastAsia"/>
@@ -8207,18 +8119,15 @@
       <w:pPr>
         <w:pStyle w:val="Heading3"/>
       </w:pPr>
-      <w:bookmarkStart w:id="30" w:name="_Toc416640898"/>
-      <w:r>
-        <w:rPr>
-          <w:rFonts w:hint="eastAsia"/>
-        </w:rPr>
-        <w:t>创建</w:t>
-      </w:r>
-      <w:r>
-        <w:t>/</w:t>
-      </w:r>
-      <w:r>
-        <w:t>编辑菜品</w:t>
+      <w:bookmarkStart w:id="30" w:name="_Toc425000555"/>
+      <w:r>
+        <w:rPr>
+          <w:rFonts w:hint="eastAsia"/>
+        </w:rPr>
+        <w:t>浏览</w:t>
+      </w:r>
+      <w:r>
+        <w:t>菜单分类</w:t>
       </w:r>
       <w:bookmarkEnd w:id="30"/>
     </w:p>
@@ -8233,37 +8142,13 @@
         <w:t>/</w:t>
       </w:r>
       <w:r>
-        <w:t>菜品管理员使用此功能，创建</w:t>
-      </w:r>
-      <w:r>
-        <w:t>/</w:t>
-      </w:r>
-      <w:r>
-        <w:t>编辑菜品信息，包括菜品名</w:t>
-      </w:r>
-      <w:r>
-        <w:rPr>
-          <w:rFonts w:hint="eastAsia"/>
-        </w:rPr>
-        <w:t>，</w:t>
-      </w:r>
-      <w:r>
-        <w:t>菜品单价，菜品图片，</w:t>
-      </w:r>
-      <w:r>
-        <w:rPr>
-          <w:rFonts w:hint="eastAsia"/>
-        </w:rPr>
-        <w:t>菜品</w:t>
-      </w:r>
-      <w:r>
-        <w:t>归属菜单</w:t>
-      </w:r>
-      <w:r>
-        <w:rPr>
-          <w:rFonts w:hint="eastAsia"/>
-        </w:rPr>
-        <w:t>分类</w:t>
+        <w:t>菜品管理员使用此功能，对已经创建的菜单分类进行分页</w:t>
+      </w:r>
+      <w:r>
+        <w:rPr>
+          <w:rFonts w:hint="eastAsia"/>
+        </w:rPr>
+        <w:t>浏览</w:t>
       </w:r>
       <w:r>
         <w:t>。</w:t>
@@ -8273,15 +8158,18 @@
       <w:pPr>
         <w:pStyle w:val="Heading3"/>
       </w:pPr>
-      <w:bookmarkStart w:id="31" w:name="_Toc416640899"/>
-      <w:r>
-        <w:rPr>
-          <w:rFonts w:hint="eastAsia"/>
-        </w:rPr>
-        <w:t>浏览</w:t>
-      </w:r>
-      <w:r>
-        <w:t>菜单分类</w:t>
+      <w:bookmarkStart w:id="31" w:name="_Toc425000554"/>
+      <w:r>
+        <w:rPr>
+          <w:rFonts w:hint="eastAsia"/>
+        </w:rPr>
+        <w:t>创建</w:t>
+      </w:r>
+      <w:r>
+        <w:t>/</w:t>
+      </w:r>
+      <w:r>
+        <w:t>编辑菜品</w:t>
       </w:r>
       <w:bookmarkEnd w:id="31"/>
     </w:p>
@@ -8296,29 +8184,51 @@
         <w:t>/</w:t>
       </w:r>
       <w:r>
-        <w:t>菜品管理员使用此功能，对已经创建的菜单分类进行分页</w:t>
-      </w:r>
-      <w:r>
-        <w:rPr>
-          <w:rFonts w:hint="eastAsia"/>
-        </w:rPr>
-        <w:t>浏览</w:t>
+        <w:t>菜品管理员使用此功能，创建</w:t>
+      </w:r>
+      <w:r>
+        <w:t>/</w:t>
+      </w:r>
+      <w:r>
+        <w:t>编辑菜品信息，包括菜品名</w:t>
+      </w:r>
+      <w:r>
+        <w:rPr>
+          <w:rFonts w:hint="eastAsia"/>
+        </w:rPr>
+        <w:t>，</w:t>
+      </w:r>
+      <w:r>
+        <w:t>菜品单价，菜品图片，</w:t>
+      </w:r>
+      <w:r>
+        <w:rPr>
+          <w:rFonts w:hint="eastAsia"/>
+        </w:rPr>
+        <w:t>菜品</w:t>
+      </w:r>
+      <w:r>
+        <w:t>归属菜单</w:t>
+      </w:r>
+      <w:r>
+        <w:rPr>
+          <w:rFonts w:hint="eastAsia"/>
+        </w:rPr>
+        <w:t>分类</w:t>
       </w:r>
       <w:r>
         <w:t>。</w:t>
       </w:r>
     </w:p>
-    <w:p/>
     <w:p>
       <w:pPr>
         <w:pStyle w:val="Heading3"/>
       </w:pPr>
-      <w:bookmarkStart w:id="32" w:name="_Toc416640900"/>
-      <w:r>
-        <w:rPr>
-          <w:rFonts w:hint="eastAsia"/>
-        </w:rPr>
-        <w:lastRenderedPageBreak/>
+      <w:bookmarkStart w:id="32" w:name="_Toc425000556"/>
+      <w:r>
+        <w:rPr>
+          <w:rFonts w:hint="eastAsia"/>
+        </w:rPr>
         <w:t>浏览</w:t>
       </w:r>
       <w:r>
@@ -8344,7 +8254,7 @@
       <w:pPr>
         <w:pStyle w:val="Heading2"/>
       </w:pPr>
-      <w:bookmarkStart w:id="33" w:name="_Toc416640901"/>
+      <w:bookmarkStart w:id="33" w:name="_Toc425000557"/>
       <w:r>
         <w:rPr>
           <w:rFonts w:hint="eastAsia"/>
@@ -8432,7 +8342,7 @@
       <w:pPr>
         <w:pStyle w:val="Heading1"/>
       </w:pPr>
-      <w:bookmarkStart w:id="34" w:name="_Toc416640902"/>
+      <w:bookmarkStart w:id="34" w:name="_Toc425000558"/>
       <w:r>
         <w:rPr>
           <w:rFonts w:hint="eastAsia"/>
@@ -8448,7 +8358,7 @@
       <w:pPr>
         <w:pStyle w:val="Heading2"/>
       </w:pPr>
-      <w:bookmarkStart w:id="35" w:name="_Toc416640903"/>
+      <w:bookmarkStart w:id="35" w:name="_Toc425000559"/>
       <w:r>
         <w:rPr>
           <w:rFonts w:hint="eastAsia"/>
@@ -8493,7 +8403,7 @@
       <w:pPr>
         <w:pStyle w:val="Heading2"/>
       </w:pPr>
-      <w:bookmarkStart w:id="36" w:name="_Toc416640904"/>
+      <w:bookmarkStart w:id="36" w:name="_Toc425000560"/>
       <w:r>
         <w:rPr>
           <w:rFonts w:hint="eastAsia"/>
@@ -8509,7 +8419,7 @@
       <w:pPr>
         <w:pStyle w:val="Heading3"/>
       </w:pPr>
-      <w:bookmarkStart w:id="37" w:name="_Toc416640905"/>
+      <w:bookmarkStart w:id="37" w:name="_Toc425000561"/>
       <w:r>
         <w:rPr>
           <w:rFonts w:hint="eastAsia"/>
@@ -8581,11 +8491,12 @@
       <w:pPr>
         <w:pStyle w:val="Heading3"/>
       </w:pPr>
-      <w:bookmarkStart w:id="38" w:name="_Toc416640906"/>
-      <w:r>
-        <w:rPr>
-          <w:rFonts w:hint="eastAsia"/>
-        </w:rPr>
+      <w:bookmarkStart w:id="38" w:name="_Toc425000562"/>
+      <w:r>
+        <w:rPr>
+          <w:rFonts w:hint="eastAsia"/>
+        </w:rPr>
+        <w:lastRenderedPageBreak/>
         <w:t>查询</w:t>
       </w:r>
       <w:r>
@@ -8620,7 +8531,7 @@
       <w:pPr>
         <w:pStyle w:val="Heading3"/>
       </w:pPr>
-      <w:bookmarkStart w:id="39" w:name="_Toc416640907"/>
+      <w:bookmarkStart w:id="39" w:name="_Toc425000563"/>
       <w:r>
         <w:rPr>
           <w:rFonts w:hint="eastAsia"/>
@@ -8713,7 +8624,7 @@
       <w:pPr>
         <w:pStyle w:val="Heading2"/>
       </w:pPr>
-      <w:bookmarkStart w:id="40" w:name="_Toc416640908"/>
+      <w:bookmarkStart w:id="40" w:name="_Toc425000564"/>
       <w:r>
         <w:rPr>
           <w:rFonts w:hint="eastAsia"/>
@@ -8801,12 +8712,11 @@
       <w:pPr>
         <w:pStyle w:val="Heading1"/>
       </w:pPr>
-      <w:bookmarkStart w:id="41" w:name="_Toc416640909"/>
-      <w:r>
-        <w:rPr>
-          <w:rFonts w:hint="eastAsia"/>
-        </w:rPr>
-        <w:lastRenderedPageBreak/>
+      <w:bookmarkStart w:id="41" w:name="_Toc425000565"/>
+      <w:r>
+        <w:rPr>
+          <w:rFonts w:hint="eastAsia"/>
+        </w:rPr>
         <w:t>后台</w:t>
       </w:r>
       <w:r>
@@ -8818,7 +8728,7 @@
       <w:pPr>
         <w:pStyle w:val="Heading2"/>
       </w:pPr>
-      <w:bookmarkStart w:id="42" w:name="_Toc416640910"/>
+      <w:bookmarkStart w:id="42" w:name="_Toc425000566"/>
       <w:r>
         <w:rPr>
           <w:rFonts w:hint="eastAsia"/>
@@ -8831,11 +8741,6 @@
       <w:bookmarkEnd w:id="42"/>
     </w:p>
     <w:p>
-      <w:pPr>
-        <w:rPr>
-          <w:rFonts w:hint="eastAsia"/>
-        </w:rPr>
-      </w:pPr>
       <w:r>
         <w:rPr>
           <w:rFonts w:hint="eastAsia"/>
@@ -8883,7 +8788,7 @@
       <w:pPr>
         <w:pStyle w:val="Heading2"/>
       </w:pPr>
-      <w:bookmarkStart w:id="43" w:name="_Toc416640911"/>
+      <w:bookmarkStart w:id="43" w:name="_Toc425000567"/>
       <w:r>
         <w:rPr>
           <w:rFonts w:hint="eastAsia"/>
@@ -8899,27 +8804,16 @@
       <w:pPr>
         <w:pStyle w:val="Heading3"/>
       </w:pPr>
-      <w:bookmarkStart w:id="44" w:name="_Toc416640912"/>
-      <w:r>
-        <w:rPr>
-          <w:rFonts w:hint="eastAsia"/>
-        </w:rPr>
-        <w:t>订单</w:t>
-      </w:r>
-      <w:r>
-        <w:rPr>
-          <w:rFonts w:hint="eastAsia"/>
-        </w:rPr>
-        <w:t>结账</w:t>
-      </w:r>
+      <w:r>
+        <w:rPr>
+          <w:rFonts w:hint="eastAsia"/>
+        </w:rPr>
+        <w:t>收银</w:t>
+      </w:r>
+      <w:bookmarkStart w:id="44" w:name="_GoBack"/>
       <w:bookmarkEnd w:id="44"/>
     </w:p>
     <w:p>
-      <w:pPr>
-        <w:rPr>
-          <w:rFonts w:hint="eastAsia"/>
-        </w:rPr>
-      </w:pPr>
       <w:r>
         <w:rPr>
           <w:rFonts w:hint="eastAsia"/>
@@ -8952,24 +8846,19 @@
       <w:pPr>
         <w:pStyle w:val="Heading3"/>
       </w:pPr>
-      <w:bookmarkStart w:id="45" w:name="_Toc416640914"/>
-      <w:r>
-        <w:rPr>
-          <w:rFonts w:hint="eastAsia"/>
-        </w:rPr>
-        <w:t>浏览</w:t>
-      </w:r>
+      <w:bookmarkStart w:id="45" w:name="_Toc425000569"/>
       <w:r>
         <w:t>流水</w:t>
       </w:r>
       <w:bookmarkEnd w:id="45"/>
+      <w:r>
+        <w:rPr>
+          <w:rFonts w:hint="eastAsia"/>
+        </w:rPr>
+        <w:t>查询</w:t>
+      </w:r>
     </w:p>
     <w:p>
-      <w:pPr>
-        <w:rPr>
-          <w:rFonts w:hint="eastAsia"/>
-        </w:rPr>
-      </w:pPr>
       <w:r>
         <w:rPr>
           <w:rFonts w:hint="eastAsia"/>
@@ -8979,6 +8868,7 @@
       <w:r>
         <w:t>（系统管理员）权限用户可以根据订单流水号，会员号，</w:t>
       </w:r>
+      <w:proofErr w:type="gramStart"/>
       <w:r>
         <w:rPr>
           <w:rFonts w:hint="eastAsia"/>
@@ -8988,6 +8878,7 @@
       <w:r>
         <w:t>员工</w:t>
       </w:r>
+      <w:proofErr w:type="gramEnd"/>
       <w:r>
         <w:rPr>
           <w:rFonts w:hint="eastAsia"/>
@@ -8997,8 +8888,6 @@
       <w:r>
         <w:t>工</w:t>
       </w:r>
-      <w:bookmarkStart w:id="46" w:name="_GoBack"/>
-      <w:bookmarkEnd w:id="46"/>
       <w:r>
         <w:t>号，订单金额范围，订单下单时间范围等条件对订单</w:t>
       </w:r>
@@ -9016,7 +8905,7 @@
       <w:pPr>
         <w:pStyle w:val="Heading2"/>
       </w:pPr>
-      <w:bookmarkStart w:id="47" w:name="_Toc416640915"/>
+      <w:bookmarkStart w:id="46" w:name="_Toc425000570"/>
       <w:r>
         <w:rPr>
           <w:rFonts w:hint="eastAsia"/>
@@ -9026,7 +8915,7 @@
       <w:r>
         <w:t>技术</w:t>
       </w:r>
-      <w:bookmarkEnd w:id="47"/>
+      <w:bookmarkEnd w:id="46"/>
     </w:p>
     <w:p>
       <w:pPr>
@@ -9102,6 +8991,7 @@
         </w:rPr>
       </w:pPr>
       <w:r>
+        <w:lastRenderedPageBreak/>
         <w:br w:type="page"/>
       </w:r>
     </w:p>
@@ -9109,7 +8999,7 @@
       <w:pPr>
         <w:pStyle w:val="Heading1"/>
       </w:pPr>
-      <w:bookmarkStart w:id="48" w:name="_Toc416640916"/>
+      <w:bookmarkStart w:id="47" w:name="_Toc425000571"/>
       <w:r>
         <w:rPr>
           <w:rFonts w:hint="eastAsia"/>
@@ -9132,7 +9022,7 @@
         </w:rPr>
         <w:t>关系</w:t>
       </w:r>
-      <w:bookmarkEnd w:id="48"/>
+      <w:bookmarkEnd w:id="47"/>
     </w:p>
     <w:p>
       <w:pPr>
@@ -9190,7 +9080,7 @@
       <w:pPr>
         <w:pStyle w:val="Heading1"/>
       </w:pPr>
-      <w:bookmarkStart w:id="49" w:name="_Toc416640917"/>
+      <w:bookmarkStart w:id="48" w:name="_Toc425000572"/>
       <w:r>
         <w:rPr>
           <w:rFonts w:hint="eastAsia"/>
@@ -9200,7 +9090,7 @@
       <w:r>
         <w:t>接口实现技术</w:t>
       </w:r>
-      <w:bookmarkEnd w:id="49"/>
+      <w:bookmarkEnd w:id="48"/>
     </w:p>
     <w:p>
       <w:r>
@@ -9363,8 +9253,8 @@
         <w:mirrorIndents w:val="0"/>
         <w:jc w:val="left"/>
       </w:pPr>
-      <w:bookmarkStart w:id="50" w:name="_Toc407458592"/>
-      <w:bookmarkStart w:id="51" w:name="_Toc416640918"/>
+      <w:bookmarkStart w:id="49" w:name="_Toc407458592"/>
+      <w:bookmarkStart w:id="50" w:name="_Toc425000573"/>
       <w:r>
         <w:t>REST</w:t>
       </w:r>
@@ -9374,8 +9264,8 @@
       <w:r>
         <w:t>Web-Service</w:t>
       </w:r>
+      <w:bookmarkEnd w:id="49"/>
       <w:bookmarkEnd w:id="50"/>
-      <w:bookmarkEnd w:id="51"/>
     </w:p>
     <w:p>
       <w:r>
@@ -10026,16 +9916,16 @@
         <w:mirrorIndents w:val="0"/>
         <w:jc w:val="left"/>
       </w:pPr>
-      <w:bookmarkStart w:id="52" w:name="_Toc407458593"/>
-      <w:bookmarkStart w:id="53" w:name="_Toc416640919"/>
+      <w:bookmarkStart w:id="51" w:name="_Toc407458593"/>
+      <w:bookmarkStart w:id="52" w:name="_Toc425000574"/>
       <w:r>
         <w:t>JSON</w:t>
       </w:r>
       <w:r>
         <w:t>数据格式</w:t>
       </w:r>
+      <w:bookmarkEnd w:id="51"/>
       <w:bookmarkEnd w:id="52"/>
-      <w:bookmarkEnd w:id="53"/>
     </w:p>
     <w:p>
       <w:r>
@@ -10127,6 +10017,7 @@
       <w:r>
         <w:t>对象。</w:t>
       </w:r>
+      <w:proofErr w:type="gramStart"/>
       <w:r>
         <w:t>JSON</w:t>
       </w:r>
@@ -10143,7 +10034,14 @@
         <w:rPr>
           <w:rFonts w:hint="eastAsia"/>
         </w:rPr>
-        <w:t>{}</w:t>
+        <w:t>{</w:t>
+      </w:r>
+      <w:proofErr w:type="gramEnd"/>
+      <w:r>
+        <w:rPr>
+          <w:rFonts w:hint="eastAsia"/>
+        </w:rPr>
+        <w:t>}</w:t>
       </w:r>
       <w:r>
         <w:rPr>
@@ -10196,7 +10094,23 @@
           <w:rFonts w:asciiTheme="minorHAnsi" w:hAnsiTheme="minorHAnsi"/>
           <w:i/>
         </w:rPr>
-        <w:t xml:space="preserve">    “username”: “Jerry Gao”,</w:t>
+        <w:t xml:space="preserve">    “</w:t>
+      </w:r>
+      <w:proofErr w:type="gramStart"/>
+      <w:r>
+        <w:rPr>
+          <w:rFonts w:asciiTheme="minorHAnsi" w:hAnsiTheme="minorHAnsi"/>
+          <w:i/>
+        </w:rPr>
+        <w:t>username</w:t>
+      </w:r>
+      <w:proofErr w:type="gramEnd"/>
+      <w:r>
+        <w:rPr>
+          <w:rFonts w:asciiTheme="minorHAnsi" w:hAnsiTheme="minorHAnsi"/>
+          <w:i/>
+        </w:rPr>
+        <w:t>”: “Jerry Gao”,</w:t>
       </w:r>
     </w:p>
     <w:p>
@@ -10212,7 +10126,23 @@
           <w:rFonts w:asciiTheme="minorHAnsi" w:hAnsiTheme="minorHAnsi"/>
           <w:i/>
         </w:rPr>
-        <w:t xml:space="preserve">    “password” : “12345”,</w:t>
+        <w:t xml:space="preserve">    “</w:t>
+      </w:r>
+      <w:proofErr w:type="gramStart"/>
+      <w:r>
+        <w:rPr>
+          <w:rFonts w:asciiTheme="minorHAnsi" w:hAnsiTheme="minorHAnsi"/>
+          <w:i/>
+        </w:rPr>
+        <w:t>password</w:t>
+      </w:r>
+      <w:proofErr w:type="gramEnd"/>
+      <w:r>
+        <w:rPr>
+          <w:rFonts w:asciiTheme="minorHAnsi" w:hAnsiTheme="minorHAnsi"/>
+          <w:i/>
+        </w:rPr>
+        <w:t>” : “12345”,</w:t>
       </w:r>
     </w:p>
     <w:p>
@@ -10228,7 +10158,23 @@
           <w:rFonts w:asciiTheme="minorHAnsi" w:hAnsiTheme="minorHAnsi"/>
           <w:i/>
         </w:rPr>
-        <w:t xml:space="preserve">    “mobile_phone”: “13312345678”</w:t>
+        <w:t xml:space="preserve">    “</w:t>
+      </w:r>
+      <w:proofErr w:type="spellStart"/>
+      <w:r>
+        <w:rPr>
+          <w:rFonts w:asciiTheme="minorHAnsi" w:hAnsiTheme="minorHAnsi"/>
+          <w:i/>
+        </w:rPr>
+        <w:t>mobile_phone</w:t>
+      </w:r>
+      <w:proofErr w:type="spellEnd"/>
+      <w:r>
+        <w:rPr>
+          <w:rFonts w:asciiTheme="minorHAnsi" w:hAnsiTheme="minorHAnsi"/>
+          <w:i/>
+        </w:rPr>
+        <w:t>”: “13312345678”</w:t>
       </w:r>
     </w:p>
     <w:p>
@@ -10244,7 +10190,23 @@
           <w:rFonts w:asciiTheme="minorHAnsi" w:hAnsiTheme="minorHAnsi"/>
           <w:i/>
         </w:rPr>
-        <w:t xml:space="preserve">    “roles”: [</w:t>
+        <w:t xml:space="preserve">    “</w:t>
+      </w:r>
+      <w:proofErr w:type="gramStart"/>
+      <w:r>
+        <w:rPr>
+          <w:rFonts w:asciiTheme="minorHAnsi" w:hAnsiTheme="minorHAnsi"/>
+          <w:i/>
+        </w:rPr>
+        <w:t>roles</w:t>
+      </w:r>
+      <w:proofErr w:type="gramEnd"/>
+      <w:r>
+        <w:rPr>
+          <w:rFonts w:asciiTheme="minorHAnsi" w:hAnsiTheme="minorHAnsi"/>
+          <w:i/>
+        </w:rPr>
+        <w:t>”: [</w:t>
       </w:r>
     </w:p>
     <w:p>
@@ -10276,7 +10238,23 @@
           <w:rFonts w:asciiTheme="minorHAnsi" w:hAnsiTheme="minorHAnsi"/>
           <w:i/>
         </w:rPr>
-        <w:t xml:space="preserve">            “role_name”: “admin”</w:t>
+        <w:t xml:space="preserve">            “</w:t>
+      </w:r>
+      <w:proofErr w:type="spellStart"/>
+      <w:r>
+        <w:rPr>
+          <w:rFonts w:asciiTheme="minorHAnsi" w:hAnsiTheme="minorHAnsi"/>
+          <w:i/>
+        </w:rPr>
+        <w:t>role_name</w:t>
+      </w:r>
+      <w:proofErr w:type="spellEnd"/>
+      <w:r>
+        <w:rPr>
+          <w:rFonts w:asciiTheme="minorHAnsi" w:hAnsiTheme="minorHAnsi"/>
+          <w:i/>
+        </w:rPr>
+        <w:t>”: “admin”</w:t>
       </w:r>
     </w:p>
     <w:p>
@@ -10324,7 +10302,23 @@
           <w:rFonts w:asciiTheme="minorHAnsi" w:hAnsiTheme="minorHAnsi"/>
           <w:i/>
         </w:rPr>
-        <w:t xml:space="preserve">            “role_name”: “cashier”</w:t>
+        <w:t xml:space="preserve">            “</w:t>
+      </w:r>
+      <w:proofErr w:type="spellStart"/>
+      <w:r>
+        <w:rPr>
+          <w:rFonts w:asciiTheme="minorHAnsi" w:hAnsiTheme="minorHAnsi"/>
+          <w:i/>
+        </w:rPr>
+        <w:t>role_name</w:t>
+      </w:r>
+      <w:proofErr w:type="spellEnd"/>
+      <w:r>
+        <w:rPr>
+          <w:rFonts w:asciiTheme="minorHAnsi" w:hAnsiTheme="minorHAnsi"/>
+          <w:i/>
+        </w:rPr>
+        <w:t>”: “cashier”</w:t>
       </w:r>
     </w:p>
     <w:p>
@@ -10385,16 +10379,16 @@
         <w:mirrorIndents w:val="0"/>
         <w:jc w:val="left"/>
       </w:pPr>
-      <w:bookmarkStart w:id="54" w:name="_Toc407458594"/>
-      <w:bookmarkStart w:id="55" w:name="_Toc416640920"/>
+      <w:bookmarkStart w:id="53" w:name="_Toc407458594"/>
+      <w:bookmarkStart w:id="54" w:name="_Toc425000575"/>
       <w:r>
         <w:rPr>
           <w:rFonts w:hint="eastAsia"/>
         </w:rPr>
         <w:t>安全性</w:t>
       </w:r>
+      <w:bookmarkEnd w:id="53"/>
       <w:bookmarkEnd w:id="54"/>
-      <w:bookmarkEnd w:id="55"/>
     </w:p>
     <w:p>
       <w:r>
@@ -10569,7 +10563,6 @@
                             <w:dataBinding w:prefixMappings="xmlns:ns0='http://schemas.openxmlformats.org/package/2006/metadata/core-properties' xmlns:ns1='http://purl.org/dc/elements/1.1/'" w:xpath="/ns0:coreProperties[1]/ns1:title[1]" w:storeItemID="{6C3C8BC8-F283-45AE-878A-BAB7291924A1}"/>
                             <w:text/>
                           </w:sdtPr>
-                          <w:sdtEndPr/>
                           <w:sdtContent>
                             <w:p>
                               <w:r>
@@ -10617,7 +10610,6 @@
                       <w:dataBinding w:prefixMappings="xmlns:ns0='http://schemas.openxmlformats.org/package/2006/metadata/core-properties' xmlns:ns1='http://purl.org/dc/elements/1.1/'" w:xpath="/ns0:coreProperties[1]/ns1:title[1]" w:storeItemID="{6C3C8BC8-F283-45AE-878A-BAB7291924A1}"/>
                       <w:text/>
                     </w:sdtPr>
-                    <w:sdtEndPr/>
                     <w:sdtContent>
                       <w:p>
                         <w:r>
@@ -10708,7 +10700,7 @@
                               <w:noProof/>
                               <w:color w:val="FFFFFF" w:themeColor="background1"/>
                             </w:rPr>
-                            <w:t>13</w:t>
+                            <w:t>14</w:t>
                           </w:r>
                           <w:r>
                             <w:rPr>
@@ -10760,7 +10752,7 @@
                         <w:noProof/>
                         <w:color w:val="FFFFFF" w:themeColor="background1"/>
                       </w:rPr>
-                      <w:t>13</w:t>
+                      <w:t>14</w:t>
                     </w:r>
                     <w:r>
                       <w:rPr>
@@ -10785,7 +10777,7 @@
 
 <file path=word/numbering.xml><?xml version="1.0" encoding="utf-8"?>
 <w:numbering xmlns:wpc="http://schemas.microsoft.com/office/word/2010/wordprocessingCanvas" xmlns:mc="http://schemas.openxmlformats.org/markup-compatibility/2006" xmlns:o="urn:schemas-microsoft-com:office:office" xmlns:r="http://schemas.openxmlformats.org/officeDocument/2006/relationships" xmlns:m="http://schemas.openxmlformats.org/officeDocument/2006/math" xmlns:v="urn:schemas-microsoft-com:vml" xmlns:wp14="http://schemas.microsoft.com/office/word/2010/wordprocessingDrawing" xmlns:wp="http://schemas.openxmlformats.org/drawingml/2006/wordprocessingDrawing" xmlns:w10="urn:schemas-microsoft-com:office:word" xmlns:w="http://schemas.openxmlformats.org/wordprocessingml/2006/main" xmlns:w14="http://schemas.microsoft.com/office/word/2010/wordml" xmlns:w15="http://schemas.microsoft.com/office/word/2012/wordml" xmlns:wpg="http://schemas.microsoft.com/office/word/2010/wordprocessingGroup" xmlns:wpi="http://schemas.microsoft.com/office/word/2010/wordprocessingInk" xmlns:wne="http://schemas.microsoft.com/office/word/2006/wordml" xmlns:wps="http://schemas.microsoft.com/office/word/2010/wordprocessingShape" mc:Ignorable="w14 w15 wp14">
-  <w:abstractNum w:abstractNumId="0">
+  <w:abstractNum w:abstractNumId="0" w15:restartNumberingAfterBreak="0">
     <w:nsid w:val="00000003"/>
     <w:multiLevelType w:val="multilevel"/>
     <w:tmpl w:val="00000003"/>
@@ -10911,7 +10903,7 @@
       </w:pPr>
     </w:lvl>
   </w:abstractNum>
-  <w:abstractNum w:abstractNumId="1">
+  <w:abstractNum w:abstractNumId="1" w15:restartNumberingAfterBreak="0">
     <w:nsid w:val="00130FD4"/>
     <w:multiLevelType w:val="hybridMultilevel"/>
     <w:tmpl w:val="ED08F080"/>
@@ -11024,7 +11016,7 @@
       </w:rPr>
     </w:lvl>
   </w:abstractNum>
-  <w:abstractNum w:abstractNumId="2">
+  <w:abstractNum w:abstractNumId="2" w15:restartNumberingAfterBreak="0">
     <w:nsid w:val="01E2779F"/>
     <w:multiLevelType w:val="hybridMultilevel"/>
     <w:tmpl w:val="15081A2C"/>
@@ -11113,7 +11105,7 @@
       </w:pPr>
     </w:lvl>
   </w:abstractNum>
-  <w:abstractNum w:abstractNumId="3">
+  <w:abstractNum w:abstractNumId="3" w15:restartNumberingAfterBreak="0">
     <w:nsid w:val="02594983"/>
     <w:multiLevelType w:val="hybridMultilevel"/>
     <w:tmpl w:val="B588D596"/>
@@ -11226,7 +11218,7 @@
       </w:rPr>
     </w:lvl>
   </w:abstractNum>
-  <w:abstractNum w:abstractNumId="4">
+  <w:abstractNum w:abstractNumId="4" w15:restartNumberingAfterBreak="0">
     <w:nsid w:val="09CB6D93"/>
     <w:multiLevelType w:val="hybridMultilevel"/>
     <w:tmpl w:val="ED6E5C0E"/>
@@ -11339,7 +11331,7 @@
       </w:rPr>
     </w:lvl>
   </w:abstractNum>
-  <w:abstractNum w:abstractNumId="5">
+  <w:abstractNum w:abstractNumId="5" w15:restartNumberingAfterBreak="0">
     <w:nsid w:val="11397644"/>
     <w:multiLevelType w:val="hybridMultilevel"/>
     <w:tmpl w:val="344A88CE"/>
@@ -11428,7 +11420,7 @@
       </w:pPr>
     </w:lvl>
   </w:abstractNum>
-  <w:abstractNum w:abstractNumId="6">
+  <w:abstractNum w:abstractNumId="6" w15:restartNumberingAfterBreak="0">
     <w:nsid w:val="16A20212"/>
     <w:multiLevelType w:val="hybridMultilevel"/>
     <w:tmpl w:val="29480932"/>
@@ -11542,7 +11534,7 @@
       </w:rPr>
     </w:lvl>
   </w:abstractNum>
-  <w:abstractNum w:abstractNumId="7">
+  <w:abstractNum w:abstractNumId="7" w15:restartNumberingAfterBreak="0">
     <w:nsid w:val="1C6D29E8"/>
     <w:multiLevelType w:val="hybridMultilevel"/>
     <w:tmpl w:val="A49207BC"/>
@@ -11655,7 +11647,7 @@
       </w:rPr>
     </w:lvl>
   </w:abstractNum>
-  <w:abstractNum w:abstractNumId="8">
+  <w:abstractNum w:abstractNumId="8" w15:restartNumberingAfterBreak="0">
     <w:nsid w:val="1CDB2F17"/>
     <w:multiLevelType w:val="hybridMultilevel"/>
     <w:tmpl w:val="7EB68E58"/>
@@ -11768,7 +11760,7 @@
       </w:rPr>
     </w:lvl>
   </w:abstractNum>
-  <w:abstractNum w:abstractNumId="9">
+  <w:abstractNum w:abstractNumId="9" w15:restartNumberingAfterBreak="0">
     <w:nsid w:val="2978167F"/>
     <w:multiLevelType w:val="hybridMultilevel"/>
     <w:tmpl w:val="9A485704"/>
@@ -11881,7 +11873,7 @@
       </w:rPr>
     </w:lvl>
   </w:abstractNum>
-  <w:abstractNum w:abstractNumId="10">
+  <w:abstractNum w:abstractNumId="10" w15:restartNumberingAfterBreak="0">
     <w:nsid w:val="29AB469A"/>
     <w:multiLevelType w:val="hybridMultilevel"/>
     <w:tmpl w:val="ABF698A8"/>
@@ -11994,7 +11986,7 @@
       </w:rPr>
     </w:lvl>
   </w:abstractNum>
-  <w:abstractNum w:abstractNumId="11">
+  <w:abstractNum w:abstractNumId="11" w15:restartNumberingAfterBreak="0">
     <w:nsid w:val="33E91D2E"/>
     <w:multiLevelType w:val="hybridMultilevel"/>
     <w:tmpl w:val="E4B6CDA6"/>
@@ -12108,7 +12100,7 @@
       </w:rPr>
     </w:lvl>
   </w:abstractNum>
-  <w:abstractNum w:abstractNumId="12">
+  <w:abstractNum w:abstractNumId="12" w15:restartNumberingAfterBreak="0">
     <w:nsid w:val="34EE3B3A"/>
     <w:multiLevelType w:val="hybridMultilevel"/>
     <w:tmpl w:val="DB1C66E4"/>
@@ -12221,7 +12213,7 @@
       </w:rPr>
     </w:lvl>
   </w:abstractNum>
-  <w:abstractNum w:abstractNumId="13">
+  <w:abstractNum w:abstractNumId="13" w15:restartNumberingAfterBreak="0">
     <w:nsid w:val="3B782991"/>
     <w:multiLevelType w:val="hybridMultilevel"/>
     <w:tmpl w:val="047C87E6"/>
@@ -12310,7 +12302,7 @@
       </w:pPr>
     </w:lvl>
   </w:abstractNum>
-  <w:abstractNum w:abstractNumId="14">
+  <w:abstractNum w:abstractNumId="14" w15:restartNumberingAfterBreak="0">
     <w:nsid w:val="47B54137"/>
     <w:multiLevelType w:val="hybridMultilevel"/>
     <w:tmpl w:val="4198DF6E"/>
@@ -12423,7 +12415,7 @@
       </w:rPr>
     </w:lvl>
   </w:abstractNum>
-  <w:abstractNum w:abstractNumId="15">
+  <w:abstractNum w:abstractNumId="15" w15:restartNumberingAfterBreak="0">
     <w:nsid w:val="4A5F700E"/>
     <w:multiLevelType w:val="hybridMultilevel"/>
     <w:tmpl w:val="A9746F58"/>
@@ -12536,7 +12528,7 @@
       </w:rPr>
     </w:lvl>
   </w:abstractNum>
-  <w:abstractNum w:abstractNumId="16">
+  <w:abstractNum w:abstractNumId="16" w15:restartNumberingAfterBreak="0">
     <w:nsid w:val="4C07726F"/>
     <w:multiLevelType w:val="hybridMultilevel"/>
     <w:tmpl w:val="047C87E6"/>
@@ -12625,7 +12617,7 @@
       </w:pPr>
     </w:lvl>
   </w:abstractNum>
-  <w:abstractNum w:abstractNumId="17">
+  <w:abstractNum w:abstractNumId="17" w15:restartNumberingAfterBreak="0">
     <w:nsid w:val="52430F18"/>
     <w:multiLevelType w:val="hybridMultilevel"/>
     <w:tmpl w:val="6596C2EE"/>
@@ -12738,7 +12730,7 @@
       </w:rPr>
     </w:lvl>
   </w:abstractNum>
-  <w:abstractNum w:abstractNumId="18">
+  <w:abstractNum w:abstractNumId="18" w15:restartNumberingAfterBreak="0">
     <w:nsid w:val="52491199"/>
     <w:multiLevelType w:val="multilevel"/>
     <w:tmpl w:val="BA863EAC"/>
@@ -12833,7 +12825,7 @@
       </w:pPr>
     </w:lvl>
   </w:abstractNum>
-  <w:abstractNum w:abstractNumId="19">
+  <w:abstractNum w:abstractNumId="19" w15:restartNumberingAfterBreak="0">
     <w:nsid w:val="54B26A77"/>
     <w:multiLevelType w:val="hybridMultilevel"/>
     <w:tmpl w:val="4044D7E2"/>
@@ -12946,7 +12938,7 @@
       </w:rPr>
     </w:lvl>
   </w:abstractNum>
-  <w:abstractNum w:abstractNumId="20">
+  <w:abstractNum w:abstractNumId="20" w15:restartNumberingAfterBreak="0">
     <w:nsid w:val="591E0DB7"/>
     <w:multiLevelType w:val="hybridMultilevel"/>
     <w:tmpl w:val="FE06CCD4"/>
@@ -13059,7 +13051,7 @@
       </w:rPr>
     </w:lvl>
   </w:abstractNum>
-  <w:abstractNum w:abstractNumId="21">
+  <w:abstractNum w:abstractNumId="21" w15:restartNumberingAfterBreak="0">
     <w:nsid w:val="5AF40B8C"/>
     <w:multiLevelType w:val="hybridMultilevel"/>
     <w:tmpl w:val="49D267DC"/>
@@ -13172,7 +13164,7 @@
       </w:rPr>
     </w:lvl>
   </w:abstractNum>
-  <w:abstractNum w:abstractNumId="22">
+  <w:abstractNum w:abstractNumId="22" w15:restartNumberingAfterBreak="0">
     <w:nsid w:val="5E994D95"/>
     <w:multiLevelType w:val="hybridMultilevel"/>
     <w:tmpl w:val="40B0FE50"/>
@@ -13285,7 +13277,7 @@
       </w:rPr>
     </w:lvl>
   </w:abstractNum>
-  <w:abstractNum w:abstractNumId="23">
+  <w:abstractNum w:abstractNumId="23" w15:restartNumberingAfterBreak="0">
     <w:nsid w:val="7B8851BC"/>
     <w:multiLevelType w:val="hybridMultilevel"/>
     <w:tmpl w:val="9B546012"/>
@@ -13374,7 +13366,7 @@
       </w:pPr>
     </w:lvl>
   </w:abstractNum>
-  <w:abstractNum w:abstractNumId="24">
+  <w:abstractNum w:abstractNumId="24" w15:restartNumberingAfterBreak="0">
     <w:nsid w:val="7D4B072D"/>
     <w:multiLevelType w:val="hybridMultilevel"/>
     <w:tmpl w:val="02F6D51E"/>
@@ -15081,7 +15073,7 @@
 </file>
 
 <file path=customXml/itemProps2.xml><?xml version="1.0" encoding="utf-8"?>
-<ds:datastoreItem xmlns:ds="http://schemas.openxmlformats.org/officeDocument/2006/customXml" ds:itemID="{63098256-D0AD-4320-B5D0-639A10EFA270}">
+<ds:datastoreItem xmlns:ds="http://schemas.openxmlformats.org/officeDocument/2006/customXml" ds:itemID="{EE22DE2D-DC63-4E8A-A321-8731AFE2B3D1}">
   <ds:schemaRefs>
     <ds:schemaRef ds:uri="http://schemas.openxmlformats.org/officeDocument/2006/bibliography"/>
   </ds:schemaRefs>
